--- a/BPMS/文档管理/需求文档/软件需求规格说明书.docx
+++ b/BPMS/文档管理/需求文档/软件需求规格说明书.docx
@@ -422,11 +422,11 @@
         <w:tblLook w:val="04A0" w:firstRow="1" w:lastRow="0" w:firstColumn="1" w:lastColumn="0" w:noHBand="0" w:noVBand="1"/>
       </w:tblPr>
       <w:tblGrid>
-        <w:gridCol w:w="1242"/>
-        <w:gridCol w:w="1276"/>
-        <w:gridCol w:w="1559"/>
-        <w:gridCol w:w="1701"/>
-        <w:gridCol w:w="2744"/>
+        <w:gridCol w:w="1213"/>
+        <w:gridCol w:w="1246"/>
+        <w:gridCol w:w="1519"/>
+        <w:gridCol w:w="1656"/>
+        <w:gridCol w:w="2662"/>
       </w:tblGrid>
       <w:tr>
         <w:tc>
@@ -3769,12 +3769,12 @@
       </w:r>
       <w:smartTag w:uri="urn:schemas-microsoft-com:office:smarttags" w:element="chmetcnv">
         <w:smartTagPr>
+          <w:attr w:name="UnitName" w:val="cm"/>
+          <w:attr w:name="SourceValue" w:val="2.5"/>
+          <w:attr w:name="HasSpace" w:val="False"/>
+          <w:attr w:name="Negative" w:val="False"/>
+          <w:attr w:name="NumberType" w:val="1"/>
           <w:attr w:name="TCSC" w:val="0"/>
-          <w:attr w:name="NumberType" w:val="1"/>
-          <w:attr w:name="Negative" w:val="False"/>
-          <w:attr w:name="HasSpace" w:val="False"/>
-          <w:attr w:name="SourceValue" w:val="2.5"/>
-          <w:attr w:name="UnitName" w:val="cm"/>
         </w:smartTagPr>
         <w:r>
           <w:rPr>
@@ -3791,12 +3791,12 @@
       </w:r>
       <w:smartTag w:uri="urn:schemas-microsoft-com:office:smarttags" w:element="chmetcnv">
         <w:smartTagPr>
+          <w:attr w:name="UnitName" w:val="cm"/>
+          <w:attr w:name="SourceValue" w:val="2"/>
+          <w:attr w:name="HasSpace" w:val="False"/>
+          <w:attr w:name="Negative" w:val="False"/>
+          <w:attr w:name="NumberType" w:val="1"/>
           <w:attr w:name="TCSC" w:val="0"/>
-          <w:attr w:name="NumberType" w:val="1"/>
-          <w:attr w:name="Negative" w:val="False"/>
-          <w:attr w:name="HasSpace" w:val="False"/>
-          <w:attr w:name="SourceValue" w:val="2"/>
-          <w:attr w:name="UnitName" w:val="cm"/>
         </w:smartTagPr>
         <w:r>
           <w:rPr>
@@ -4668,8 +4668,8 @@
         <w:tblLook w:val="04A0" w:firstRow="1" w:lastRow="0" w:firstColumn="1" w:lastColumn="0" w:noHBand="0" w:noVBand="1"/>
       </w:tblPr>
       <w:tblGrid>
-        <w:gridCol w:w="2093"/>
-        <w:gridCol w:w="6429"/>
+        <w:gridCol w:w="2037"/>
+        <w:gridCol w:w="6259"/>
       </w:tblGrid>
       <w:tr>
         <w:tc>
@@ -5769,8 +5769,8 @@
         <w:tblLook w:val="04A0" w:firstRow="1" w:lastRow="0" w:firstColumn="1" w:lastColumn="0" w:noHBand="0" w:noVBand="1"/>
       </w:tblPr>
       <w:tblGrid>
-        <w:gridCol w:w="2093"/>
-        <w:gridCol w:w="6429"/>
+        <w:gridCol w:w="2037"/>
+        <w:gridCol w:w="6259"/>
       </w:tblGrid>
       <w:tr>
         <w:tc>
@@ -5859,7 +5859,7 @@
                 <w:sz w:val="21"/>
                 <w:szCs w:val="21"/>
               </w:rPr>
-              <w:t>后台用户的添加，删除，修改和权限管理，系统日志管理，系统设置，</w:t>
+              <w:t>后台用户的添加，删除，修改和权限管理，系统日志管理，系统设</w:t>
             </w:r>
             <w:r>
               <w:rPr>
@@ -5868,7 +5868,7 @@
                 <w:szCs w:val="21"/>
               </w:rPr>
               <w:lastRenderedPageBreak/>
-              <w:t>系统广告管理，自身密码管理</w:t>
+              <w:t>置，系统广告管理，自身密码管理</w:t>
             </w:r>
           </w:p>
         </w:tc>
@@ -6310,10 +6310,10 @@
             <v:path o:extrusionok="f" gradientshapeok="t" o:connecttype="rect"/>
             <o:lock v:ext="edit" aspectratio="t"/>
           </v:shapetype>
-          <v:shape id="_x0000_i1025" type="#_x0000_t75" style="width:414.75pt;height:222.75pt" o:ole="">
+          <v:shape id="_x0000_i1025" type="#_x0000_t75" style="width:415pt;height:222.8pt" o:ole="">
             <v:imagedata r:id="rId11" o:title=""/>
           </v:shape>
-          <o:OLEObject Type="Embed" ProgID="Visio.Drawing.15" ShapeID="_x0000_i1025" DrawAspect="Content" ObjectID="_1493239020" r:id="rId12"/>
+          <o:OLEObject Type="Embed" ProgID="Visio.Drawing.15" ShapeID="_x0000_i1025" DrawAspect="Content" ObjectID="_1493497553" r:id="rId12"/>
         </w:object>
       </w:r>
     </w:p>
@@ -6346,10 +6346,10 @@
         <w:tblLook w:val="04A0" w:firstRow="1" w:lastRow="0" w:firstColumn="1" w:lastColumn="0" w:noHBand="0" w:noVBand="1"/>
       </w:tblPr>
       <w:tblGrid>
-        <w:gridCol w:w="1289"/>
-        <w:gridCol w:w="1319"/>
-        <w:gridCol w:w="1319"/>
-        <w:gridCol w:w="4595"/>
+        <w:gridCol w:w="1255"/>
+        <w:gridCol w:w="1284"/>
+        <w:gridCol w:w="1284"/>
+        <w:gridCol w:w="4473"/>
       </w:tblGrid>
       <w:tr>
         <w:tc>
@@ -12424,10 +12424,10 @@
         </w:rPr>
         <w:lastRenderedPageBreak/>
         <w:drawing>
-          <wp:inline distT="0" distB="0" distL="0" distR="0">
-            <wp:extent cx="2524125" cy="2286000"/>
-            <wp:effectExtent l="0" t="0" r="9525" b="0"/>
-            <wp:docPr id="1" name="图片 1"/>
+          <wp:inline distT="0" distB="0" distL="0" distR="0" wp14:anchorId="2B9031B1" wp14:editId="55CF213A">
+            <wp:extent cx="2587625" cy="2795270"/>
+            <wp:effectExtent l="0" t="0" r="3175" b="5080"/>
+            <wp:docPr id="2" name="图片 2"/>
             <wp:cNvGraphicFramePr>
               <a:graphicFrameLocks xmlns:a="http://schemas.openxmlformats.org/drawingml/2006/main" noChangeAspect="1"/>
             </wp:cNvGraphicFramePr>
@@ -12435,7 +12435,7 @@
               <a:graphicData uri="http://schemas.openxmlformats.org/drawingml/2006/picture">
                 <pic:pic xmlns:pic="http://schemas.openxmlformats.org/drawingml/2006/picture">
                   <pic:nvPicPr>
-                    <pic:cNvPr id="0" name="Picture 3"/>
+                    <pic:cNvPr id="0" name="Picture 2"/>
                     <pic:cNvPicPr>
                       <a:picLocks noChangeAspect="1" noChangeArrowheads="1"/>
                     </pic:cNvPicPr>
@@ -12456,7 +12456,7 @@
                   <pic:spPr bwMode="auto">
                     <a:xfrm>
                       <a:off x="0" y="0"/>
-                      <a:ext cx="2524125" cy="2286000"/>
+                      <a:ext cx="2587625" cy="2795270"/>
                     </a:xfrm>
                     <a:prstGeom prst="rect">
                       <a:avLst/>
@@ -12493,8 +12493,6 @@
         </w:rPr>
         <w:t xml:space="preserve"> </w:t>
       </w:r>
-      <w:bookmarkStart w:id="45" w:name="_GoBack"/>
-      <w:bookmarkEnd w:id="45"/>
     </w:p>
     <w:p>
       <w:pPr>
@@ -12502,6 +12500,60 @@
           <w:rFonts w:ascii="Courier New" w:hAnsi="Courier New" w:cs="Courier New"/>
         </w:rPr>
       </w:pPr>
+      <w:r>
+        <w:rPr>
+          <w:rFonts w:ascii="Courier New" w:hAnsi="Courier New" w:cs="Courier New"/>
+          <w:noProof/>
+        </w:rPr>
+        <w:drawing>
+          <wp:inline distT="0" distB="0" distL="0" distR="0" wp14:anchorId="063A8451" wp14:editId="0DF2CD87">
+            <wp:extent cx="2579370" cy="1828800"/>
+            <wp:effectExtent l="0" t="0" r="0" b="0"/>
+            <wp:docPr id="4" name="图片 4"/>
+            <wp:cNvGraphicFramePr>
+              <a:graphicFrameLocks xmlns:a="http://schemas.openxmlformats.org/drawingml/2006/main" noChangeAspect="1"/>
+            </wp:cNvGraphicFramePr>
+            <a:graphic xmlns:a="http://schemas.openxmlformats.org/drawingml/2006/main">
+              <a:graphicData uri="http://schemas.openxmlformats.org/drawingml/2006/picture">
+                <pic:pic xmlns:pic="http://schemas.openxmlformats.org/drawingml/2006/picture">
+                  <pic:nvPicPr>
+                    <pic:cNvPr id="0" name="Picture 4"/>
+                    <pic:cNvPicPr>
+                      <a:picLocks noChangeAspect="1" noChangeArrowheads="1"/>
+                    </pic:cNvPicPr>
+                  </pic:nvPicPr>
+                  <pic:blipFill>
+                    <a:blip r:embed="rId14">
+                      <a:extLst>
+                        <a:ext uri="{28A0092B-C50C-407E-A947-70E740481C1C}">
+                          <a14:useLocalDpi xmlns:a14="http://schemas.microsoft.com/office/drawing/2010/main" val="0"/>
+                        </a:ext>
+                      </a:extLst>
+                    </a:blip>
+                    <a:srcRect/>
+                    <a:stretch>
+                      <a:fillRect/>
+                    </a:stretch>
+                  </pic:blipFill>
+                  <pic:spPr bwMode="auto">
+                    <a:xfrm>
+                      <a:off x="0" y="0"/>
+                      <a:ext cx="2579370" cy="1828800"/>
+                    </a:xfrm>
+                    <a:prstGeom prst="rect">
+                      <a:avLst/>
+                    </a:prstGeom>
+                    <a:noFill/>
+                    <a:ln>
+                      <a:noFill/>
+                    </a:ln>
+                  </pic:spPr>
+                </pic:pic>
+              </a:graphicData>
+            </a:graphic>
+          </wp:inline>
+        </w:drawing>
+      </w:r>
     </w:p>
     <w:p>
       <w:pPr>
@@ -12525,7 +12577,7 @@
         <w:tblLook w:val="04A0" w:firstRow="1" w:lastRow="0" w:firstColumn="1" w:lastColumn="0" w:noHBand="0" w:noVBand="1"/>
       </w:tblPr>
       <w:tblGrid>
-        <w:gridCol w:w="8522"/>
+        <w:gridCol w:w="8296"/>
       </w:tblGrid>
       <w:tr>
         <w:tc>
@@ -12561,7 +12613,7 @@
               <w:rPr>
                 <w:rFonts w:ascii="Courier New" w:eastAsia="宋体" w:hAnsi="Courier New" w:cs="Courier New"/>
               </w:rPr>
-              <w:t>XXX</w:t>
+              <w:t>用户登录</w:t>
             </w:r>
           </w:p>
         </w:tc>
@@ -12643,7 +12695,7 @@
               <w:rPr>
                 <w:rFonts w:ascii="Courier New" w:eastAsia="宋体" w:hAnsi="Courier New" w:cs="Courier New"/>
               </w:rPr>
-              <w:t>简要介绍该用例的作用和目的。</w:t>
+              <w:t>用户登录系统能够</w:t>
             </w:r>
           </w:p>
         </w:tc>
@@ -12681,7 +12733,13 @@
               <w:rPr>
                 <w:rFonts w:ascii="Courier New" w:eastAsia="宋体" w:hAnsi="Courier New" w:cs="Courier New"/>
               </w:rPr>
-              <w:t>说明主要执行者和辅助执行者。</w:t>
+              <w:t>系统操作人员</w:t>
+            </w:r>
+            <w:r>
+              <w:rPr>
+                <w:rFonts w:ascii="Courier New" w:eastAsia="宋体" w:hAnsi="Courier New" w:cs="Courier New"/>
+              </w:rPr>
+              <w:t>。</w:t>
             </w:r>
           </w:p>
         </w:tc>
@@ -12719,7 +12777,13 @@
               <w:rPr>
                 <w:rFonts w:ascii="Courier New" w:eastAsia="宋体" w:hAnsi="Courier New" w:cs="Courier New"/>
               </w:rPr>
-              <w:t>执行用例之前系统必须所处的状态。</w:t>
+              <w:t>必须输入用户名、密码</w:t>
+            </w:r>
+            <w:r>
+              <w:rPr>
+                <w:rFonts w:ascii="Courier New" w:eastAsia="宋体" w:hAnsi="Courier New" w:cs="Courier New"/>
+              </w:rPr>
+              <w:t>。</w:t>
             </w:r>
           </w:p>
         </w:tc>
@@ -12760,6 +12824,63 @@
               <w:t xml:space="preserve"> </w:t>
             </w:r>
           </w:p>
+          <w:p>
+            <w:pPr>
+              <w:pStyle w:val="a4"/>
+              <w:numPr>
+                <w:ilvl w:val="0"/>
+                <w:numId w:val="8"/>
+              </w:numPr>
+              <w:ind w:firstLineChars="0"/>
+              <w:rPr>
+                <w:rFonts w:ascii="Courier New" w:hAnsi="Courier New" w:cs="Courier New"/>
+              </w:rPr>
+            </w:pPr>
+            <w:r>
+              <w:rPr>
+                <w:rFonts w:ascii="Courier New" w:hAnsi="Courier New" w:cs="Courier New"/>
+              </w:rPr>
+              <w:t>输入用户名密码</w:t>
+            </w:r>
+          </w:p>
+          <w:p>
+            <w:pPr>
+              <w:pStyle w:val="a4"/>
+              <w:numPr>
+                <w:ilvl w:val="0"/>
+                <w:numId w:val="10"/>
+              </w:numPr>
+              <w:ind w:firstLineChars="0"/>
+              <w:rPr>
+                <w:rFonts w:ascii="Courier New" w:hAnsi="Courier New" w:cs="Courier New"/>
+              </w:rPr>
+            </w:pPr>
+            <w:r>
+              <w:rPr>
+                <w:rFonts w:ascii="Courier New" w:hAnsi="Courier New" w:cs="Courier New"/>
+              </w:rPr>
+              <w:t>验证用户名、密码，并给出提示</w:t>
+            </w:r>
+          </w:p>
+          <w:p>
+            <w:pPr>
+              <w:pStyle w:val="a4"/>
+              <w:numPr>
+                <w:ilvl w:val="0"/>
+                <w:numId w:val="8"/>
+              </w:numPr>
+              <w:ind w:firstLineChars="0"/>
+              <w:rPr>
+                <w:rFonts w:ascii="Courier New" w:hAnsi="Courier New" w:cs="Courier New"/>
+              </w:rPr>
+            </w:pPr>
+            <w:r>
+              <w:rPr>
+                <w:rFonts w:ascii="Courier New" w:hAnsi="Courier New" w:cs="Courier New"/>
+              </w:rPr>
+              <w:t>登录成功后，如果用户有多个角色，选择一个角色进行登录</w:t>
+            </w:r>
+          </w:p>
         </w:tc>
       </w:tr>
       <w:tr>
@@ -12795,7 +12916,7 @@
               <w:rPr>
                 <w:rFonts w:ascii="Courier New" w:eastAsia="宋体" w:hAnsi="Courier New" w:cs="Courier New"/>
               </w:rPr>
-              <w:t>用例执行完毕后系统可能处于的一组状态</w:t>
+              <w:t>进入主界面</w:t>
             </w:r>
           </w:p>
         </w:tc>
@@ -12829,69 +12950,37 @@
               </w:rPr>
               <w:t>：</w:t>
             </w:r>
-            <w:r>
-              <w:rPr>
-                <w:rFonts w:ascii="Courier New" w:eastAsia="宋体" w:hAnsi="Courier New" w:cs="Courier New"/>
-              </w:rPr>
-              <w:t>描述与该用例相关的非功能性需求（包括性能、可靠性、可用性和可扩展性等）和设计约束（指出所使用的操作系统、开发工具等）。</w:t>
-            </w:r>
-            <w:r>
-              <w:rPr>
-                <w:rFonts w:ascii="Courier New" w:eastAsia="宋体" w:hAnsi="Courier New" w:cs="Courier New"/>
-              </w:rPr>
-              <w:t> </w:t>
-            </w:r>
-          </w:p>
-          <w:p>
-            <w:pPr>
+          </w:p>
+          <w:p>
+            <w:pPr>
+              <w:pStyle w:val="a4"/>
+              <w:numPr>
+                <w:ilvl w:val="0"/>
+                <w:numId w:val="9"/>
+              </w:numPr>
+              <w:ind w:firstLineChars="0"/>
+              <w:rPr>
+                <w:rFonts w:ascii="Courier New" w:hAnsi="Courier New" w:cs="Courier New" w:hint="eastAsia"/>
+              </w:rPr>
+            </w:pPr>
+            <w:r>
+              <w:rPr>
+                <w:rFonts w:ascii="Courier New" w:hAnsi="Courier New" w:cs="Courier New" w:hint="eastAsia"/>
+              </w:rPr>
+              <w:t>登录须在</w:t>
+            </w:r>
+            <w:r>
+              <w:rPr>
+                <w:rFonts w:ascii="Courier New" w:hAnsi="Courier New" w:cs="Courier New" w:hint="eastAsia"/>
+              </w:rPr>
+              <w:t>5s</w:t>
+            </w:r>
+            <w:r>
               <w:rPr>
                 <w:rFonts w:ascii="Courier New" w:hAnsi="Courier New" w:cs="Courier New"/>
               </w:rPr>
-            </w:pPr>
-            <w:r>
-              <w:rPr>
-                <w:rFonts w:ascii="Courier New" w:eastAsia="宋体" w:hAnsi="Courier New" w:cs="Courier New"/>
-              </w:rPr>
-              <w:t>如：</w:t>
-            </w:r>
-            <w:r>
-              <w:rPr>
-                <w:rFonts w:ascii="Courier New" w:eastAsia="宋体" w:hAnsi="Courier New" w:cs="Courier New"/>
-              </w:rPr>
-              <w:t>*1-7</w:t>
-            </w:r>
-            <w:r>
-              <w:rPr>
-                <w:rFonts w:ascii="Courier New" w:eastAsia="宋体" w:hAnsi="Courier New" w:cs="Courier New"/>
-              </w:rPr>
-              <w:t>应在</w:t>
-            </w:r>
-            <w:r>
-              <w:rPr>
-                <w:rFonts w:ascii="Courier New" w:eastAsia="宋体" w:hAnsi="Courier New" w:cs="Courier New"/>
-              </w:rPr>
-              <w:t>10</w:t>
-            </w:r>
-            <w:r>
-              <w:rPr>
-                <w:rFonts w:ascii="Courier New" w:eastAsia="宋体" w:hAnsi="Courier New" w:cs="Courier New"/>
-              </w:rPr>
-              <w:t>秒之内</w:t>
-            </w:r>
-          </w:p>
-        </w:tc>
-      </w:tr>
-      <w:tr>
-        <w:tc>
-          <w:tcPr>
-            <w:tcW w:w="8522" w:type="dxa"/>
-          </w:tcPr>
-          <w:p>
-            <w:pPr>
-              <w:rPr>
-                <w:rFonts w:ascii="Courier New" w:eastAsia="宋体" w:hAnsi="Courier New" w:cs="Courier New"/>
-              </w:rPr>
-            </w:pPr>
+              <w:t>内进入系统</w:t>
+            </w:r>
           </w:p>
         </w:tc>
       </w:tr>
@@ -12924,6 +13013,46 @@
           <w:rFonts w:ascii="Courier New" w:hAnsi="Courier New" w:cs="Courier New"/>
         </w:rPr>
       </w:pPr>
+      <w:r>
+        <w:rPr>
+          <w:noProof/>
+        </w:rPr>
+        <w:drawing>
+          <wp:inline distT="0" distB="0" distL="0" distR="0" wp14:anchorId="36C36D10" wp14:editId="023BE16C">
+            <wp:extent cx="3581400" cy="2686050"/>
+            <wp:effectExtent l="0" t="0" r="0" b="0"/>
+            <wp:docPr id="1" name="图片 1"/>
+            <wp:cNvGraphicFramePr>
+              <a:graphicFrameLocks xmlns:a="http://schemas.openxmlformats.org/drawingml/2006/main" noChangeAspect="1"/>
+            </wp:cNvGraphicFramePr>
+            <a:graphic xmlns:a="http://schemas.openxmlformats.org/drawingml/2006/main">
+              <a:graphicData uri="http://schemas.openxmlformats.org/drawingml/2006/picture">
+                <pic:pic xmlns:pic="http://schemas.openxmlformats.org/drawingml/2006/picture">
+                  <pic:nvPicPr>
+                    <pic:cNvPr id="1" name=""/>
+                    <pic:cNvPicPr/>
+                  </pic:nvPicPr>
+                  <pic:blipFill>
+                    <a:blip r:embed="rId15"/>
+                    <a:stretch>
+                      <a:fillRect/>
+                    </a:stretch>
+                  </pic:blipFill>
+                  <pic:spPr>
+                    <a:xfrm>
+                      <a:off x="0" y="0"/>
+                      <a:ext cx="3581400" cy="2686050"/>
+                    </a:xfrm>
+                    <a:prstGeom prst="rect">
+                      <a:avLst/>
+                    </a:prstGeom>
+                  </pic:spPr>
+                </pic:pic>
+              </a:graphicData>
+            </a:graphic>
+          </wp:inline>
+        </w:drawing>
+      </w:r>
     </w:p>
     <w:p>
       <w:pPr>
@@ -12939,6 +13068,588 @@
         </w:rPr>
         <w:t>控件属性</w:t>
       </w:r>
+    </w:p>
+    <w:tbl>
+      <w:tblPr>
+        <w:tblW w:w="9218" w:type="dxa"/>
+        <w:tblBorders>
+          <w:top w:val="single" w:sz="4" w:space="0" w:color="auto"/>
+          <w:left w:val="single" w:sz="4" w:space="0" w:color="auto"/>
+          <w:bottom w:val="single" w:sz="4" w:space="0" w:color="auto"/>
+          <w:right w:val="single" w:sz="4" w:space="0" w:color="auto"/>
+          <w:insideH w:val="single" w:sz="4" w:space="0" w:color="auto"/>
+          <w:insideV w:val="single" w:sz="4" w:space="0" w:color="auto"/>
+        </w:tblBorders>
+        <w:tblLook w:val="04A0" w:firstRow="1" w:lastRow="0" w:firstColumn="1" w:lastColumn="0" w:noHBand="0" w:noVBand="1"/>
+      </w:tblPr>
+      <w:tblGrid>
+        <w:gridCol w:w="1407"/>
+        <w:gridCol w:w="1402"/>
+        <w:gridCol w:w="998"/>
+        <w:gridCol w:w="427"/>
+        <w:gridCol w:w="547"/>
+        <w:gridCol w:w="644"/>
+        <w:gridCol w:w="668"/>
+        <w:gridCol w:w="3125"/>
+      </w:tblGrid>
+      <w:tr>
+        <w:tc>
+          <w:tcPr>
+            <w:tcW w:w="1407" w:type="dxa"/>
+            <w:shd w:val="clear" w:color="auto" w:fill="D9D9D9"/>
+          </w:tcPr>
+          <w:p>
+            <w:pPr>
+              <w:rPr>
+                <w:b/>
+              </w:rPr>
+            </w:pPr>
+            <w:r>
+              <w:rPr>
+                <w:rFonts w:hint="eastAsia"/>
+                <w:b/>
+              </w:rPr>
+              <w:t>名称</w:t>
+            </w:r>
+          </w:p>
+        </w:tc>
+        <w:tc>
+          <w:tcPr>
+            <w:tcW w:w="1402" w:type="dxa"/>
+            <w:shd w:val="clear" w:color="auto" w:fill="D9D9D9"/>
+          </w:tcPr>
+          <w:p>
+            <w:pPr>
+              <w:rPr>
+                <w:rFonts w:hint="eastAsia"/>
+                <w:b/>
+              </w:rPr>
+            </w:pPr>
+            <w:r>
+              <w:rPr>
+                <w:rFonts w:hint="eastAsia"/>
+                <w:b/>
+              </w:rPr>
+              <w:t>字符串格式</w:t>
+            </w:r>
+            <w:r>
+              <w:rPr>
+                <w:rFonts w:hint="eastAsia"/>
+                <w:b/>
+              </w:rPr>
+              <w:t>/</w:t>
+            </w:r>
+          </w:p>
+          <w:p>
+            <w:pPr>
+              <w:rPr>
+                <w:rFonts w:hint="eastAsia"/>
+                <w:b/>
+              </w:rPr>
+            </w:pPr>
+            <w:r>
+              <w:rPr>
+                <w:rFonts w:hint="eastAsia"/>
+                <w:b/>
+              </w:rPr>
+              <w:t>最大长度</w:t>
+            </w:r>
+          </w:p>
+        </w:tc>
+        <w:tc>
+          <w:tcPr>
+            <w:tcW w:w="998" w:type="dxa"/>
+            <w:shd w:val="clear" w:color="auto" w:fill="D9D9D9"/>
+          </w:tcPr>
+          <w:p>
+            <w:pPr>
+              <w:rPr>
+                <w:b/>
+              </w:rPr>
+            </w:pPr>
+            <w:r>
+              <w:rPr>
+                <w:rFonts w:hint="eastAsia"/>
+                <w:b/>
+              </w:rPr>
+              <w:t>默认值</w:t>
+            </w:r>
+          </w:p>
+        </w:tc>
+        <w:tc>
+          <w:tcPr>
+            <w:tcW w:w="427" w:type="dxa"/>
+            <w:shd w:val="clear" w:color="auto" w:fill="D9D9D9"/>
+          </w:tcPr>
+          <w:p>
+            <w:pPr>
+              <w:rPr>
+                <w:b/>
+              </w:rPr>
+            </w:pPr>
+            <w:r>
+              <w:rPr>
+                <w:rFonts w:hint="eastAsia"/>
+                <w:b/>
+              </w:rPr>
+              <w:t>只读</w:t>
+            </w:r>
+          </w:p>
+        </w:tc>
+        <w:tc>
+          <w:tcPr>
+            <w:tcW w:w="547" w:type="dxa"/>
+            <w:shd w:val="clear" w:color="auto" w:fill="D9D9D9"/>
+          </w:tcPr>
+          <w:p>
+            <w:pPr>
+              <w:rPr>
+                <w:b/>
+              </w:rPr>
+            </w:pPr>
+            <w:r>
+              <w:rPr>
+                <w:rFonts w:hint="eastAsia"/>
+                <w:b/>
+              </w:rPr>
+              <w:t>禁用</w:t>
+            </w:r>
+          </w:p>
+        </w:tc>
+        <w:tc>
+          <w:tcPr>
+            <w:tcW w:w="644" w:type="dxa"/>
+            <w:shd w:val="clear" w:color="auto" w:fill="D9D9D9"/>
+          </w:tcPr>
+          <w:p>
+            <w:pPr>
+              <w:rPr>
+                <w:rFonts w:hint="eastAsia"/>
+                <w:b/>
+              </w:rPr>
+            </w:pPr>
+            <w:r>
+              <w:rPr>
+                <w:rFonts w:hint="eastAsia"/>
+                <w:b/>
+              </w:rPr>
+              <w:t>是否显示</w:t>
+            </w:r>
+          </w:p>
+        </w:tc>
+        <w:tc>
+          <w:tcPr>
+            <w:tcW w:w="668" w:type="dxa"/>
+            <w:shd w:val="clear" w:color="auto" w:fill="D9D9D9"/>
+          </w:tcPr>
+          <w:p>
+            <w:pPr>
+              <w:rPr>
+                <w:rFonts w:hint="eastAsia"/>
+                <w:b/>
+              </w:rPr>
+            </w:pPr>
+            <w:r>
+              <w:rPr>
+                <w:rFonts w:hint="eastAsia"/>
+                <w:b/>
+              </w:rPr>
+              <w:t>是否</w:t>
+            </w:r>
+          </w:p>
+          <w:p>
+            <w:pPr>
+              <w:rPr>
+                <w:b/>
+              </w:rPr>
+            </w:pPr>
+            <w:r>
+              <w:rPr>
+                <w:rFonts w:hint="eastAsia"/>
+                <w:b/>
+              </w:rPr>
+              <w:t>必填</w:t>
+            </w:r>
+          </w:p>
+        </w:tc>
+        <w:tc>
+          <w:tcPr>
+            <w:tcW w:w="3125" w:type="dxa"/>
+            <w:shd w:val="clear" w:color="auto" w:fill="D9D9D9"/>
+          </w:tcPr>
+          <w:p>
+            <w:pPr>
+              <w:rPr>
+                <w:rFonts w:hint="eastAsia"/>
+                <w:b/>
+              </w:rPr>
+            </w:pPr>
+            <w:r>
+              <w:rPr>
+                <w:rFonts w:hint="eastAsia"/>
+                <w:b/>
+              </w:rPr>
+              <w:t>备注</w:t>
+            </w:r>
+          </w:p>
+        </w:tc>
+      </w:tr>
+      <w:tr>
+        <w:tc>
+          <w:tcPr>
+            <w:tcW w:w="1407" w:type="dxa"/>
+          </w:tcPr>
+          <w:p>
+            <w:pPr>
+              <w:rPr>
+                <w:rFonts w:hint="eastAsia"/>
+              </w:rPr>
+            </w:pPr>
+            <w:r>
+              <w:rPr>
+                <w:rFonts w:hint="eastAsia"/>
+              </w:rPr>
+              <w:t>用户名</w:t>
+            </w:r>
+          </w:p>
+        </w:tc>
+        <w:tc>
+          <w:tcPr>
+            <w:tcW w:w="1402" w:type="dxa"/>
+          </w:tcPr>
+          <w:p>
+            <w:r>
+              <w:t>2</w:t>
+            </w:r>
+            <w:r>
+              <w:rPr>
+                <w:rFonts w:hint="eastAsia"/>
+              </w:rPr>
+              <w:t>0</w:t>
+            </w:r>
+          </w:p>
+        </w:tc>
+        <w:tc>
+          <w:tcPr>
+            <w:tcW w:w="998" w:type="dxa"/>
+          </w:tcPr>
+          <w:p>
+            <w:pPr>
+              <w:rPr>
+                <w:rFonts w:hint="eastAsia"/>
+              </w:rPr>
+            </w:pPr>
+          </w:p>
+        </w:tc>
+        <w:tc>
+          <w:tcPr>
+            <w:tcW w:w="427" w:type="dxa"/>
+          </w:tcPr>
+          <w:p>
+            <w:r>
+              <w:rPr>
+                <w:rFonts w:hint="eastAsia"/>
+              </w:rPr>
+              <w:t>N</w:t>
+            </w:r>
+          </w:p>
+        </w:tc>
+        <w:tc>
+          <w:tcPr>
+            <w:tcW w:w="547" w:type="dxa"/>
+          </w:tcPr>
+          <w:p>
+            <w:r>
+              <w:rPr>
+                <w:rFonts w:hint="eastAsia"/>
+              </w:rPr>
+              <w:t>N</w:t>
+            </w:r>
+          </w:p>
+        </w:tc>
+        <w:tc>
+          <w:tcPr>
+            <w:tcW w:w="644" w:type="dxa"/>
+          </w:tcPr>
+          <w:p>
+            <w:r>
+              <w:rPr>
+                <w:rFonts w:hint="eastAsia"/>
+              </w:rPr>
+              <w:t>Y</w:t>
+            </w:r>
+          </w:p>
+        </w:tc>
+        <w:tc>
+          <w:tcPr>
+            <w:tcW w:w="668" w:type="dxa"/>
+          </w:tcPr>
+          <w:p>
+            <w:r>
+              <w:t>Y</w:t>
+            </w:r>
+          </w:p>
+        </w:tc>
+        <w:tc>
+          <w:tcPr>
+            <w:tcW w:w="3125" w:type="dxa"/>
+          </w:tcPr>
+          <w:p>
+            <w:pPr>
+              <w:rPr>
+                <w:rFonts w:hint="eastAsia"/>
+              </w:rPr>
+            </w:pPr>
+          </w:p>
+        </w:tc>
+      </w:tr>
+      <w:tr>
+        <w:tc>
+          <w:tcPr>
+            <w:tcW w:w="1407" w:type="dxa"/>
+          </w:tcPr>
+          <w:p>
+            <w:pPr>
+              <w:rPr>
+                <w:rFonts w:hint="eastAsia"/>
+              </w:rPr>
+            </w:pPr>
+            <w:r>
+              <w:rPr>
+                <w:rFonts w:hint="eastAsia"/>
+              </w:rPr>
+              <w:t>密码</w:t>
+            </w:r>
+          </w:p>
+        </w:tc>
+        <w:tc>
+          <w:tcPr>
+            <w:tcW w:w="1402" w:type="dxa"/>
+          </w:tcPr>
+          <w:p>
+            <w:r>
+              <w:rPr>
+                <w:rFonts w:hint="eastAsia"/>
+              </w:rPr>
+              <w:t>20</w:t>
+            </w:r>
+          </w:p>
+        </w:tc>
+        <w:tc>
+          <w:tcPr>
+            <w:tcW w:w="998" w:type="dxa"/>
+          </w:tcPr>
+          <w:p>
+            <w:pPr>
+              <w:rPr>
+                <w:rFonts w:hint="eastAsia"/>
+              </w:rPr>
+            </w:pPr>
+          </w:p>
+        </w:tc>
+        <w:tc>
+          <w:tcPr>
+            <w:tcW w:w="427" w:type="dxa"/>
+          </w:tcPr>
+          <w:p>
+            <w:pPr>
+              <w:rPr>
+                <w:rFonts w:hint="eastAsia"/>
+              </w:rPr>
+            </w:pPr>
+            <w:r>
+              <w:rPr>
+                <w:rFonts w:hint="eastAsia"/>
+              </w:rPr>
+              <w:t>N</w:t>
+            </w:r>
+          </w:p>
+        </w:tc>
+        <w:tc>
+          <w:tcPr>
+            <w:tcW w:w="547" w:type="dxa"/>
+          </w:tcPr>
+          <w:p>
+            <w:r>
+              <w:rPr>
+                <w:rFonts w:hint="eastAsia"/>
+              </w:rPr>
+              <w:t>N</w:t>
+            </w:r>
+          </w:p>
+        </w:tc>
+        <w:tc>
+          <w:tcPr>
+            <w:tcW w:w="644" w:type="dxa"/>
+          </w:tcPr>
+          <w:p>
+            <w:r>
+              <w:rPr>
+                <w:rFonts w:hint="eastAsia"/>
+              </w:rPr>
+              <w:t>Y</w:t>
+            </w:r>
+          </w:p>
+        </w:tc>
+        <w:tc>
+          <w:tcPr>
+            <w:tcW w:w="668" w:type="dxa"/>
+          </w:tcPr>
+          <w:p>
+            <w:r>
+              <w:t>Y</w:t>
+            </w:r>
+          </w:p>
+        </w:tc>
+        <w:tc>
+          <w:tcPr>
+            <w:tcW w:w="3125" w:type="dxa"/>
+          </w:tcPr>
+          <w:p>
+            <w:pPr>
+              <w:rPr>
+                <w:rFonts w:ascii="宋体" w:hAnsi="宋体" w:hint="eastAsia"/>
+              </w:rPr>
+            </w:pPr>
+          </w:p>
+        </w:tc>
+      </w:tr>
+      <w:tr>
+        <w:tc>
+          <w:tcPr>
+            <w:tcW w:w="1407" w:type="dxa"/>
+          </w:tcPr>
+          <w:p>
+            <w:pPr>
+              <w:rPr>
+                <w:rFonts w:hint="eastAsia"/>
+              </w:rPr>
+            </w:pPr>
+            <w:r>
+              <w:rPr>
+                <w:rFonts w:hint="eastAsia"/>
+              </w:rPr>
+              <w:t>选择用户</w:t>
+            </w:r>
+          </w:p>
+        </w:tc>
+        <w:tc>
+          <w:tcPr>
+            <w:tcW w:w="1402" w:type="dxa"/>
+          </w:tcPr>
+          <w:p>
+            <w:pPr>
+              <w:rPr>
+                <w:rFonts w:hint="eastAsia"/>
+              </w:rPr>
+            </w:pPr>
+            <w:r>
+              <w:rPr>
+                <w:rFonts w:hint="eastAsia"/>
+              </w:rPr>
+              <w:t>下拉框</w:t>
+            </w:r>
+          </w:p>
+        </w:tc>
+        <w:tc>
+          <w:tcPr>
+            <w:tcW w:w="998" w:type="dxa"/>
+          </w:tcPr>
+          <w:p>
+            <w:pPr>
+              <w:rPr>
+                <w:rFonts w:hint="eastAsia"/>
+              </w:rPr>
+            </w:pPr>
+          </w:p>
+        </w:tc>
+        <w:tc>
+          <w:tcPr>
+            <w:tcW w:w="427" w:type="dxa"/>
+          </w:tcPr>
+          <w:p>
+            <w:pPr>
+              <w:rPr>
+                <w:rFonts w:hint="eastAsia"/>
+              </w:rPr>
+            </w:pPr>
+            <w:r>
+              <w:rPr>
+                <w:rFonts w:hint="eastAsia"/>
+              </w:rPr>
+              <w:t>N</w:t>
+            </w:r>
+          </w:p>
+        </w:tc>
+        <w:tc>
+          <w:tcPr>
+            <w:tcW w:w="547" w:type="dxa"/>
+          </w:tcPr>
+          <w:p>
+            <w:pPr>
+              <w:rPr>
+                <w:rFonts w:hint="eastAsia"/>
+              </w:rPr>
+            </w:pPr>
+            <w:r>
+              <w:rPr>
+                <w:rFonts w:hint="eastAsia"/>
+              </w:rPr>
+              <w:t>N</w:t>
+            </w:r>
+          </w:p>
+        </w:tc>
+        <w:tc>
+          <w:tcPr>
+            <w:tcW w:w="644" w:type="dxa"/>
+          </w:tcPr>
+          <w:p>
+            <w:pPr>
+              <w:rPr>
+                <w:rFonts w:hint="eastAsia"/>
+              </w:rPr>
+            </w:pPr>
+            <w:r>
+              <w:rPr>
+                <w:rFonts w:hint="eastAsia"/>
+              </w:rPr>
+              <w:t>Y</w:t>
+            </w:r>
+          </w:p>
+        </w:tc>
+        <w:tc>
+          <w:tcPr>
+            <w:tcW w:w="668" w:type="dxa"/>
+          </w:tcPr>
+          <w:p>
+            <w:r>
+              <w:rPr>
+                <w:rFonts w:hint="eastAsia"/>
+              </w:rPr>
+              <w:t>Y</w:t>
+            </w:r>
+          </w:p>
+        </w:tc>
+        <w:tc>
+          <w:tcPr>
+            <w:tcW w:w="3125" w:type="dxa"/>
+          </w:tcPr>
+          <w:p>
+            <w:pPr>
+              <w:rPr>
+                <w:rFonts w:ascii="宋体" w:hAnsi="宋体" w:hint="eastAsia"/>
+              </w:rPr>
+            </w:pPr>
+          </w:p>
+        </w:tc>
+      </w:tr>
+    </w:tbl>
+    <w:p>
+      <w:pPr>
+        <w:rPr>
+          <w:rFonts w:hint="eastAsia"/>
+        </w:rPr>
+      </w:pPr>
     </w:p>
     <w:p>
       <w:pPr>
@@ -12995,7 +13706,6 @@
         <w:rPr>
           <w:rFonts w:ascii="Courier New" w:hAnsi="Courier New" w:cs="Courier New"/>
         </w:rPr>
-        <w:lastRenderedPageBreak/>
         <w:t>活动图</w:t>
       </w:r>
     </w:p>
@@ -13050,7 +13760,7 @@
         <w:tblLook w:val="04A0" w:firstRow="1" w:lastRow="0" w:firstColumn="1" w:lastColumn="0" w:noHBand="0" w:noVBand="1"/>
       </w:tblPr>
       <w:tblGrid>
-        <w:gridCol w:w="8522"/>
+        <w:gridCol w:w="8296"/>
       </w:tblGrid>
       <w:tr>
         <w:tc>
@@ -13367,20 +14077,6 @@
               </w:rPr>
               <w:t>秒之内</w:t>
             </w:r>
-          </w:p>
-        </w:tc>
-      </w:tr>
-      <w:tr>
-        <w:tc>
-          <w:tcPr>
-            <w:tcW w:w="8522" w:type="dxa"/>
-          </w:tcPr>
-          <w:p>
-            <w:pPr>
-              <w:rPr>
-                <w:rFonts w:ascii="Courier New" w:eastAsia="宋体" w:hAnsi="Courier New" w:cs="Courier New"/>
-              </w:rPr>
-            </w:pPr>
           </w:p>
         </w:tc>
       </w:tr>
@@ -13429,13 +14125,708 @@
         <w:t>控件属性</w:t>
       </w:r>
     </w:p>
+    <w:tbl>
+      <w:tblPr>
+        <w:tblW w:w="9218" w:type="dxa"/>
+        <w:tblBorders>
+          <w:top w:val="single" w:sz="4" w:space="0" w:color="auto"/>
+          <w:left w:val="single" w:sz="4" w:space="0" w:color="auto"/>
+          <w:bottom w:val="single" w:sz="4" w:space="0" w:color="auto"/>
+          <w:right w:val="single" w:sz="4" w:space="0" w:color="auto"/>
+          <w:insideH w:val="single" w:sz="4" w:space="0" w:color="auto"/>
+          <w:insideV w:val="single" w:sz="4" w:space="0" w:color="auto"/>
+        </w:tblBorders>
+        <w:tblLook w:val="04A0" w:firstRow="1" w:lastRow="0" w:firstColumn="1" w:lastColumn="0" w:noHBand="0" w:noVBand="1"/>
+      </w:tblPr>
+      <w:tblGrid>
+        <w:gridCol w:w="1407"/>
+        <w:gridCol w:w="1402"/>
+        <w:gridCol w:w="998"/>
+        <w:gridCol w:w="427"/>
+        <w:gridCol w:w="547"/>
+        <w:gridCol w:w="644"/>
+        <w:gridCol w:w="668"/>
+        <w:gridCol w:w="3125"/>
+      </w:tblGrid>
+      <w:tr>
+        <w:tc>
+          <w:tcPr>
+            <w:tcW w:w="1407" w:type="dxa"/>
+            <w:shd w:val="clear" w:color="auto" w:fill="D9D9D9"/>
+          </w:tcPr>
+          <w:p>
+            <w:pPr>
+              <w:rPr>
+                <w:b/>
+              </w:rPr>
+            </w:pPr>
+            <w:r>
+              <w:rPr>
+                <w:rFonts w:hint="eastAsia"/>
+                <w:b/>
+              </w:rPr>
+              <w:t>名称</w:t>
+            </w:r>
+          </w:p>
+        </w:tc>
+        <w:tc>
+          <w:tcPr>
+            <w:tcW w:w="1402" w:type="dxa"/>
+            <w:shd w:val="clear" w:color="auto" w:fill="D9D9D9"/>
+          </w:tcPr>
+          <w:p>
+            <w:pPr>
+              <w:rPr>
+                <w:rFonts w:hint="eastAsia"/>
+                <w:b/>
+              </w:rPr>
+            </w:pPr>
+            <w:r>
+              <w:rPr>
+                <w:rFonts w:hint="eastAsia"/>
+                <w:b/>
+              </w:rPr>
+              <w:t>字符串格式</w:t>
+            </w:r>
+            <w:r>
+              <w:rPr>
+                <w:rFonts w:hint="eastAsia"/>
+                <w:b/>
+              </w:rPr>
+              <w:t>/</w:t>
+            </w:r>
+          </w:p>
+          <w:p>
+            <w:pPr>
+              <w:rPr>
+                <w:rFonts w:hint="eastAsia"/>
+                <w:b/>
+              </w:rPr>
+            </w:pPr>
+            <w:r>
+              <w:rPr>
+                <w:rFonts w:hint="eastAsia"/>
+                <w:b/>
+              </w:rPr>
+              <w:t>最大长度</w:t>
+            </w:r>
+          </w:p>
+        </w:tc>
+        <w:tc>
+          <w:tcPr>
+            <w:tcW w:w="998" w:type="dxa"/>
+            <w:shd w:val="clear" w:color="auto" w:fill="D9D9D9"/>
+          </w:tcPr>
+          <w:p>
+            <w:pPr>
+              <w:rPr>
+                <w:b/>
+              </w:rPr>
+            </w:pPr>
+            <w:r>
+              <w:rPr>
+                <w:rFonts w:hint="eastAsia"/>
+                <w:b/>
+              </w:rPr>
+              <w:t>默认值</w:t>
+            </w:r>
+          </w:p>
+        </w:tc>
+        <w:tc>
+          <w:tcPr>
+            <w:tcW w:w="427" w:type="dxa"/>
+            <w:shd w:val="clear" w:color="auto" w:fill="D9D9D9"/>
+          </w:tcPr>
+          <w:p>
+            <w:pPr>
+              <w:rPr>
+                <w:b/>
+              </w:rPr>
+            </w:pPr>
+            <w:r>
+              <w:rPr>
+                <w:rFonts w:hint="eastAsia"/>
+                <w:b/>
+              </w:rPr>
+              <w:t>只读</w:t>
+            </w:r>
+          </w:p>
+        </w:tc>
+        <w:tc>
+          <w:tcPr>
+            <w:tcW w:w="547" w:type="dxa"/>
+            <w:shd w:val="clear" w:color="auto" w:fill="D9D9D9"/>
+          </w:tcPr>
+          <w:p>
+            <w:pPr>
+              <w:rPr>
+                <w:b/>
+              </w:rPr>
+            </w:pPr>
+            <w:r>
+              <w:rPr>
+                <w:rFonts w:hint="eastAsia"/>
+                <w:b/>
+              </w:rPr>
+              <w:t>禁用</w:t>
+            </w:r>
+          </w:p>
+        </w:tc>
+        <w:tc>
+          <w:tcPr>
+            <w:tcW w:w="644" w:type="dxa"/>
+            <w:shd w:val="clear" w:color="auto" w:fill="D9D9D9"/>
+          </w:tcPr>
+          <w:p>
+            <w:pPr>
+              <w:rPr>
+                <w:rFonts w:hint="eastAsia"/>
+                <w:b/>
+              </w:rPr>
+            </w:pPr>
+            <w:r>
+              <w:rPr>
+                <w:rFonts w:hint="eastAsia"/>
+                <w:b/>
+              </w:rPr>
+              <w:t>是否显示</w:t>
+            </w:r>
+          </w:p>
+        </w:tc>
+        <w:tc>
+          <w:tcPr>
+            <w:tcW w:w="668" w:type="dxa"/>
+            <w:shd w:val="clear" w:color="auto" w:fill="D9D9D9"/>
+          </w:tcPr>
+          <w:p>
+            <w:pPr>
+              <w:rPr>
+                <w:rFonts w:hint="eastAsia"/>
+                <w:b/>
+              </w:rPr>
+            </w:pPr>
+            <w:r>
+              <w:rPr>
+                <w:rFonts w:hint="eastAsia"/>
+                <w:b/>
+              </w:rPr>
+              <w:t>是否</w:t>
+            </w:r>
+          </w:p>
+          <w:p>
+            <w:pPr>
+              <w:rPr>
+                <w:b/>
+              </w:rPr>
+            </w:pPr>
+            <w:r>
+              <w:rPr>
+                <w:rFonts w:hint="eastAsia"/>
+                <w:b/>
+              </w:rPr>
+              <w:t>必填</w:t>
+            </w:r>
+          </w:p>
+        </w:tc>
+        <w:tc>
+          <w:tcPr>
+            <w:tcW w:w="3125" w:type="dxa"/>
+            <w:shd w:val="clear" w:color="auto" w:fill="D9D9D9"/>
+          </w:tcPr>
+          <w:p>
+            <w:pPr>
+              <w:rPr>
+                <w:rFonts w:hint="eastAsia"/>
+                <w:b/>
+              </w:rPr>
+            </w:pPr>
+            <w:r>
+              <w:rPr>
+                <w:rFonts w:hint="eastAsia"/>
+                <w:b/>
+              </w:rPr>
+              <w:t>备注</w:t>
+            </w:r>
+          </w:p>
+        </w:tc>
+      </w:tr>
+      <w:tr>
+        <w:tc>
+          <w:tcPr>
+            <w:tcW w:w="1407" w:type="dxa"/>
+          </w:tcPr>
+          <w:p>
+            <w:pPr>
+              <w:rPr>
+                <w:rFonts w:hint="eastAsia"/>
+              </w:rPr>
+            </w:pPr>
+            <w:r>
+              <w:rPr>
+                <w:rFonts w:hint="eastAsia"/>
+              </w:rPr>
+              <w:t>系统名称</w:t>
+            </w:r>
+          </w:p>
+        </w:tc>
+        <w:tc>
+          <w:tcPr>
+            <w:tcW w:w="1402" w:type="dxa"/>
+          </w:tcPr>
+          <w:p>
+            <w:r>
+              <w:rPr>
+                <w:rFonts w:hint="eastAsia"/>
+              </w:rPr>
+              <w:t>50</w:t>
+            </w:r>
+          </w:p>
+        </w:tc>
+        <w:tc>
+          <w:tcPr>
+            <w:tcW w:w="998" w:type="dxa"/>
+          </w:tcPr>
+          <w:p>
+            <w:pPr>
+              <w:rPr>
+                <w:rFonts w:hint="eastAsia"/>
+              </w:rPr>
+            </w:pPr>
+          </w:p>
+        </w:tc>
+        <w:tc>
+          <w:tcPr>
+            <w:tcW w:w="427" w:type="dxa"/>
+          </w:tcPr>
+          <w:p>
+            <w:r>
+              <w:rPr>
+                <w:rFonts w:hint="eastAsia"/>
+              </w:rPr>
+              <w:t>N</w:t>
+            </w:r>
+          </w:p>
+        </w:tc>
+        <w:tc>
+          <w:tcPr>
+            <w:tcW w:w="547" w:type="dxa"/>
+          </w:tcPr>
+          <w:p>
+            <w:r>
+              <w:rPr>
+                <w:rFonts w:hint="eastAsia"/>
+              </w:rPr>
+              <w:t>N</w:t>
+            </w:r>
+          </w:p>
+        </w:tc>
+        <w:tc>
+          <w:tcPr>
+            <w:tcW w:w="644" w:type="dxa"/>
+          </w:tcPr>
+          <w:p>
+            <w:r>
+              <w:rPr>
+                <w:rFonts w:hint="eastAsia"/>
+              </w:rPr>
+              <w:t>Y</w:t>
+            </w:r>
+          </w:p>
+        </w:tc>
+        <w:tc>
+          <w:tcPr>
+            <w:tcW w:w="668" w:type="dxa"/>
+          </w:tcPr>
+          <w:p>
+            <w:r>
+              <w:rPr>
+                <w:rFonts w:hint="eastAsia"/>
+              </w:rPr>
+              <w:t>N</w:t>
+            </w:r>
+          </w:p>
+        </w:tc>
+        <w:tc>
+          <w:tcPr>
+            <w:tcW w:w="3125" w:type="dxa"/>
+          </w:tcPr>
+          <w:p>
+            <w:pPr>
+              <w:rPr>
+                <w:rFonts w:hint="eastAsia"/>
+              </w:rPr>
+            </w:pPr>
+          </w:p>
+        </w:tc>
+      </w:tr>
+      <w:tr>
+        <w:tc>
+          <w:tcPr>
+            <w:tcW w:w="1407" w:type="dxa"/>
+          </w:tcPr>
+          <w:p>
+            <w:pPr>
+              <w:rPr>
+                <w:rFonts w:hint="eastAsia"/>
+              </w:rPr>
+            </w:pPr>
+            <w:r>
+              <w:rPr>
+                <w:rFonts w:hint="eastAsia"/>
+              </w:rPr>
+              <w:t>系统编码</w:t>
+            </w:r>
+          </w:p>
+        </w:tc>
+        <w:tc>
+          <w:tcPr>
+            <w:tcW w:w="1402" w:type="dxa"/>
+          </w:tcPr>
+          <w:p>
+            <w:r>
+              <w:rPr>
+                <w:rFonts w:hint="eastAsia"/>
+              </w:rPr>
+              <w:t>20</w:t>
+            </w:r>
+          </w:p>
+        </w:tc>
+        <w:tc>
+          <w:tcPr>
+            <w:tcW w:w="998" w:type="dxa"/>
+          </w:tcPr>
+          <w:p>
+            <w:pPr>
+              <w:rPr>
+                <w:rFonts w:hint="eastAsia"/>
+              </w:rPr>
+            </w:pPr>
+          </w:p>
+        </w:tc>
+        <w:tc>
+          <w:tcPr>
+            <w:tcW w:w="427" w:type="dxa"/>
+          </w:tcPr>
+          <w:p>
+            <w:pPr>
+              <w:rPr>
+                <w:rFonts w:hint="eastAsia"/>
+              </w:rPr>
+            </w:pPr>
+            <w:r>
+              <w:rPr>
+                <w:rFonts w:hint="eastAsia"/>
+              </w:rPr>
+              <w:t>N</w:t>
+            </w:r>
+          </w:p>
+        </w:tc>
+        <w:tc>
+          <w:tcPr>
+            <w:tcW w:w="547" w:type="dxa"/>
+          </w:tcPr>
+          <w:p>
+            <w:r>
+              <w:rPr>
+                <w:rFonts w:hint="eastAsia"/>
+              </w:rPr>
+              <w:t>N</w:t>
+            </w:r>
+          </w:p>
+        </w:tc>
+        <w:tc>
+          <w:tcPr>
+            <w:tcW w:w="644" w:type="dxa"/>
+          </w:tcPr>
+          <w:p>
+            <w:r>
+              <w:rPr>
+                <w:rFonts w:hint="eastAsia"/>
+              </w:rPr>
+              <w:t>Y</w:t>
+            </w:r>
+          </w:p>
+        </w:tc>
+        <w:tc>
+          <w:tcPr>
+            <w:tcW w:w="668" w:type="dxa"/>
+          </w:tcPr>
+          <w:p>
+            <w:r>
+              <w:rPr>
+                <w:rFonts w:hint="eastAsia"/>
+              </w:rPr>
+              <w:t>N</w:t>
+            </w:r>
+          </w:p>
+        </w:tc>
+        <w:tc>
+          <w:tcPr>
+            <w:tcW w:w="3125" w:type="dxa"/>
+          </w:tcPr>
+          <w:p>
+            <w:pPr>
+              <w:rPr>
+                <w:rFonts w:ascii="宋体" w:hAnsi="宋体" w:hint="eastAsia"/>
+              </w:rPr>
+            </w:pPr>
+          </w:p>
+        </w:tc>
+      </w:tr>
+      <w:tr>
+        <w:tc>
+          <w:tcPr>
+            <w:tcW w:w="1407" w:type="dxa"/>
+          </w:tcPr>
+          <w:p>
+            <w:pPr>
+              <w:rPr>
+                <w:rFonts w:hint="eastAsia"/>
+              </w:rPr>
+            </w:pPr>
+            <w:r>
+              <w:rPr>
+                <w:rFonts w:hint="eastAsia"/>
+              </w:rPr>
+              <w:t>创建人</w:t>
+            </w:r>
+          </w:p>
+        </w:tc>
+        <w:tc>
+          <w:tcPr>
+            <w:tcW w:w="1402" w:type="dxa"/>
+          </w:tcPr>
+          <w:p>
+            <w:r>
+              <w:rPr>
+                <w:rFonts w:hint="eastAsia"/>
+              </w:rPr>
+              <w:t>20</w:t>
+            </w:r>
+          </w:p>
+        </w:tc>
+        <w:tc>
+          <w:tcPr>
+            <w:tcW w:w="998" w:type="dxa"/>
+          </w:tcPr>
+          <w:p>
+            <w:pPr>
+              <w:rPr>
+                <w:rFonts w:hint="eastAsia"/>
+              </w:rPr>
+            </w:pPr>
+          </w:p>
+        </w:tc>
+        <w:tc>
+          <w:tcPr>
+            <w:tcW w:w="427" w:type="dxa"/>
+          </w:tcPr>
+          <w:p>
+            <w:r>
+              <w:rPr>
+                <w:rFonts w:hint="eastAsia"/>
+              </w:rPr>
+              <w:t>N</w:t>
+            </w:r>
+          </w:p>
+        </w:tc>
+        <w:tc>
+          <w:tcPr>
+            <w:tcW w:w="547" w:type="dxa"/>
+          </w:tcPr>
+          <w:p>
+            <w:r>
+              <w:rPr>
+                <w:rFonts w:hint="eastAsia"/>
+              </w:rPr>
+              <w:t>N</w:t>
+            </w:r>
+          </w:p>
+        </w:tc>
+        <w:tc>
+          <w:tcPr>
+            <w:tcW w:w="644" w:type="dxa"/>
+          </w:tcPr>
+          <w:p>
+            <w:r>
+              <w:rPr>
+                <w:rFonts w:hint="eastAsia"/>
+              </w:rPr>
+              <w:t>Y</w:t>
+            </w:r>
+          </w:p>
+        </w:tc>
+        <w:tc>
+          <w:tcPr>
+            <w:tcW w:w="668" w:type="dxa"/>
+          </w:tcPr>
+          <w:p>
+            <w:r>
+              <w:rPr>
+                <w:rFonts w:hint="eastAsia"/>
+              </w:rPr>
+              <w:t>N</w:t>
+            </w:r>
+          </w:p>
+        </w:tc>
+        <w:tc>
+          <w:tcPr>
+            <w:tcW w:w="3125" w:type="dxa"/>
+          </w:tcPr>
+          <w:p>
+            <w:pPr>
+              <w:rPr>
+                <w:rFonts w:ascii="宋体" w:hAnsi="宋体" w:hint="eastAsia"/>
+              </w:rPr>
+            </w:pPr>
+          </w:p>
+        </w:tc>
+      </w:tr>
+      <w:tr>
+        <w:tc>
+          <w:tcPr>
+            <w:tcW w:w="1407" w:type="dxa"/>
+          </w:tcPr>
+          <w:p>
+            <w:pPr>
+              <w:rPr>
+                <w:rFonts w:hint="eastAsia"/>
+              </w:rPr>
+            </w:pPr>
+            <w:r>
+              <w:rPr>
+                <w:rFonts w:hint="eastAsia"/>
+              </w:rPr>
+              <w:t>是否启用</w:t>
+            </w:r>
+          </w:p>
+        </w:tc>
+        <w:tc>
+          <w:tcPr>
+            <w:tcW w:w="1402" w:type="dxa"/>
+          </w:tcPr>
+          <w:p>
+            <w:pPr>
+              <w:rPr>
+                <w:rFonts w:hint="eastAsia"/>
+              </w:rPr>
+            </w:pPr>
+            <w:r>
+              <w:rPr>
+                <w:rFonts w:hint="eastAsia"/>
+              </w:rPr>
+              <w:t>下拉框</w:t>
+            </w:r>
+          </w:p>
+        </w:tc>
+        <w:tc>
+          <w:tcPr>
+            <w:tcW w:w="998" w:type="dxa"/>
+          </w:tcPr>
+          <w:p>
+            <w:pPr>
+              <w:rPr>
+                <w:rFonts w:hint="eastAsia"/>
+              </w:rPr>
+            </w:pPr>
+          </w:p>
+        </w:tc>
+        <w:tc>
+          <w:tcPr>
+            <w:tcW w:w="427" w:type="dxa"/>
+          </w:tcPr>
+          <w:p>
+            <w:pPr>
+              <w:rPr>
+                <w:rFonts w:hint="eastAsia"/>
+              </w:rPr>
+            </w:pPr>
+            <w:r>
+              <w:rPr>
+                <w:rFonts w:hint="eastAsia"/>
+              </w:rPr>
+              <w:t>N</w:t>
+            </w:r>
+          </w:p>
+        </w:tc>
+        <w:tc>
+          <w:tcPr>
+            <w:tcW w:w="547" w:type="dxa"/>
+          </w:tcPr>
+          <w:p>
+            <w:pPr>
+              <w:rPr>
+                <w:rFonts w:hint="eastAsia"/>
+              </w:rPr>
+            </w:pPr>
+            <w:r>
+              <w:rPr>
+                <w:rFonts w:hint="eastAsia"/>
+              </w:rPr>
+              <w:t>N</w:t>
+            </w:r>
+          </w:p>
+        </w:tc>
+        <w:tc>
+          <w:tcPr>
+            <w:tcW w:w="644" w:type="dxa"/>
+          </w:tcPr>
+          <w:p>
+            <w:pPr>
+              <w:rPr>
+                <w:rFonts w:hint="eastAsia"/>
+              </w:rPr>
+            </w:pPr>
+            <w:r>
+              <w:rPr>
+                <w:rFonts w:hint="eastAsia"/>
+              </w:rPr>
+              <w:t>Y</w:t>
+            </w:r>
+          </w:p>
+        </w:tc>
+        <w:tc>
+          <w:tcPr>
+            <w:tcW w:w="668" w:type="dxa"/>
+          </w:tcPr>
+          <w:p>
+            <w:pPr>
+              <w:rPr>
+                <w:rFonts w:hint="eastAsia"/>
+              </w:rPr>
+            </w:pPr>
+            <w:r>
+              <w:rPr>
+                <w:rFonts w:hint="eastAsia"/>
+              </w:rPr>
+              <w:t>N</w:t>
+            </w:r>
+          </w:p>
+        </w:tc>
+        <w:tc>
+          <w:tcPr>
+            <w:tcW w:w="3125" w:type="dxa"/>
+          </w:tcPr>
+          <w:p>
+            <w:pPr>
+              <w:rPr>
+                <w:rFonts w:ascii="宋体" w:hAnsi="宋体" w:hint="eastAsia"/>
+              </w:rPr>
+            </w:pPr>
+            <w:r>
+              <w:rPr>
+                <w:rFonts w:ascii="宋体" w:hAnsi="宋体" w:hint="eastAsia"/>
+              </w:rPr>
+              <w:t>是、否</w:t>
+            </w:r>
+          </w:p>
+        </w:tc>
+      </w:tr>
+    </w:tbl>
     <w:p>
       <w:pPr>
-        <w:pStyle w:val="2"/>
-        <w:keepNext w:val="0"/>
-        <w:keepLines w:val="0"/>
-        <w:rPr>
-          <w:rFonts w:eastAsia="宋体" w:cs="Courier New"/>
+        <w:rPr>
+          <w:rFonts w:hint="eastAsia"/>
         </w:rPr>
       </w:pPr>
     </w:p>
@@ -13451,6 +14842,43 @@
     </w:p>
     <w:p>
       <w:pPr>
+        <w:rPr>
+          <w:rFonts w:hint="eastAsia"/>
+        </w:rPr>
+      </w:pPr>
+      <w:bookmarkStart w:id="45" w:name="_Toc389771203"/>
+    </w:p>
+    <w:p>
+      <w:pPr>
+        <w:pStyle w:val="2"/>
+        <w:keepNext w:val="0"/>
+        <w:keepLines w:val="0"/>
+        <w:rPr>
+          <w:rFonts w:eastAsia="宋体" w:cs="Courier New"/>
+        </w:rPr>
+      </w:pPr>
+    </w:p>
+    <w:p>
+      <w:pPr>
+        <w:pStyle w:val="2"/>
+        <w:keepNext w:val="0"/>
+        <w:keepLines w:val="0"/>
+        <w:rPr>
+          <w:rFonts w:eastAsia="宋体" w:cs="Courier New" w:hint="eastAsia"/>
+        </w:rPr>
+      </w:pPr>
+      <w:bookmarkStart w:id="46" w:name="_GoBack"/>
+      <w:bookmarkEnd w:id="46"/>
+    </w:p>
+    <w:p>
+      <w:pPr>
+        <w:rPr>
+          <w:rFonts w:hint="eastAsia"/>
+        </w:rPr>
+      </w:pPr>
+    </w:p>
+    <w:p>
+      <w:pPr>
         <w:pStyle w:val="1"/>
         <w:keepLines w:val="0"/>
         <w:ind w:left="0" w:firstLine="0"/>
@@ -13458,14 +14886,13 @@
           <w:rFonts w:ascii="Courier New" w:eastAsia="宋体" w:hAnsi="Courier New" w:cs="Courier New"/>
         </w:rPr>
       </w:pPr>
-      <w:bookmarkStart w:id="46" w:name="_Toc389771203"/>
       <w:r>
         <w:rPr>
           <w:rFonts w:ascii="Courier New" w:eastAsia="宋体" w:hAnsi="Courier New" w:cs="Courier New"/>
         </w:rPr>
         <w:t>软件的非功能性需求</w:t>
       </w:r>
-      <w:bookmarkEnd w:id="46"/>
+      <w:bookmarkEnd w:id="45"/>
     </w:p>
     <w:p>
       <w:pPr>
@@ -13481,6 +14908,7 @@
         <w:rPr>
           <w:rFonts w:eastAsia="宋体" w:cs="Courier New"/>
         </w:rPr>
+        <w:lastRenderedPageBreak/>
         <w:t>用户界面的需求</w:t>
       </w:r>
       <w:bookmarkEnd w:id="47"/>
@@ -13492,8 +14920,8 @@
         <w:tblLook w:val="04A0" w:firstRow="1" w:lastRow="0" w:firstColumn="1" w:lastColumn="0" w:noHBand="0" w:noVBand="1"/>
       </w:tblPr>
       <w:tblGrid>
-        <w:gridCol w:w="1866"/>
-        <w:gridCol w:w="6656"/>
+        <w:gridCol w:w="1817"/>
+        <w:gridCol w:w="6479"/>
       </w:tblGrid>
       <w:tr>
         <w:tc>
@@ -13655,16 +15083,7 @@
                 <w:sz w:val="21"/>
                 <w:szCs w:val="21"/>
               </w:rPr>
-              <w:t>白</w:t>
-            </w:r>
-            <w:r>
-              <w:rPr>
-                <w:rFonts w:ascii="Courier New" w:eastAsia="宋体" w:hAnsi="Courier New" w:cs="Courier New"/>
-                <w:sz w:val="21"/>
-                <w:szCs w:val="21"/>
-              </w:rPr>
-              <w:lastRenderedPageBreak/>
-              <w:t>色三大系列色</w:t>
+              <w:t>白色三大系列色</w:t>
             </w:r>
           </w:p>
         </w:tc>
@@ -13690,7 +15109,6 @@
                 <w:sz w:val="21"/>
                 <w:szCs w:val="21"/>
               </w:rPr>
-              <w:lastRenderedPageBreak/>
               <w:t>字体</w:t>
             </w:r>
             <w:r>
@@ -13893,8 +15311,8 @@
         <w:tblLook w:val="04A0" w:firstRow="1" w:lastRow="0" w:firstColumn="1" w:lastColumn="0" w:noHBand="0" w:noVBand="1"/>
       </w:tblPr>
       <w:tblGrid>
-        <w:gridCol w:w="1866"/>
-        <w:gridCol w:w="6656"/>
+        <w:gridCol w:w="1817"/>
+        <w:gridCol w:w="6479"/>
       </w:tblGrid>
       <w:tr>
         <w:tc>
@@ -14269,8 +15687,8 @@
         <w:tblLook w:val="04A0" w:firstRow="1" w:lastRow="0" w:firstColumn="1" w:lastColumn="0" w:noHBand="0" w:noVBand="1"/>
       </w:tblPr>
       <w:tblGrid>
-        <w:gridCol w:w="1866"/>
-        <w:gridCol w:w="6656"/>
+        <w:gridCol w:w="1817"/>
+        <w:gridCol w:w="6479"/>
       </w:tblGrid>
       <w:tr>
         <w:tc>
@@ -15133,6 +16551,7 @@
         <w:rPr>
           <w:rFonts w:eastAsia="宋体" w:cs="Courier New"/>
         </w:rPr>
+        <w:lastRenderedPageBreak/>
         <w:t>设计约束</w:t>
       </w:r>
       <w:bookmarkEnd w:id="51"/>
@@ -15324,8 +16743,8 @@
         <w:tblLook w:val="04A0" w:firstRow="1" w:lastRow="0" w:firstColumn="1" w:lastColumn="0" w:noHBand="0" w:noVBand="1"/>
       </w:tblPr>
       <w:tblGrid>
-        <w:gridCol w:w="1866"/>
-        <w:gridCol w:w="6656"/>
+        <w:gridCol w:w="1817"/>
+        <w:gridCol w:w="6479"/>
       </w:tblGrid>
       <w:tr>
         <w:tc>
@@ -15827,8 +17246,8 @@
         <w:tblLook w:val="04A0" w:firstRow="1" w:lastRow="0" w:firstColumn="1" w:lastColumn="0" w:noHBand="0" w:noVBand="1"/>
       </w:tblPr>
       <w:tblGrid>
-        <w:gridCol w:w="1866"/>
-        <w:gridCol w:w="6656"/>
+        <w:gridCol w:w="1817"/>
+        <w:gridCol w:w="6479"/>
       </w:tblGrid>
       <w:tr>
         <w:tc>
@@ -16161,7 +17580,7 @@
       </w:pPr>
     </w:p>
     <w:sectPr>
-      <w:headerReference w:type="first" r:id="rId14"/>
+      <w:headerReference w:type="first" r:id="rId16"/>
       <w:pgSz w:w="11906" w:h="16838"/>
       <w:pgMar w:top="1440" w:right="1800" w:bottom="1440" w:left="1800" w:header="851" w:footer="992" w:gutter="0"/>
       <w:pgNumType w:start="1"/>
@@ -16202,7 +17621,6 @@
         <w:docPartUnique/>
       </w:docPartObj>
     </w:sdtPr>
-    <w:sdtEndPr/>
     <w:sdtContent>
       <w:sdt>
         <w:sdtPr>
@@ -16212,7 +17630,6 @@
             <w:docPartUnique/>
           </w:docPartObj>
         </w:sdtPr>
-        <w:sdtEndPr/>
         <w:sdtContent>
           <w:p>
             <w:pPr>
@@ -16389,6 +17806,205 @@
 <file path=word/numbering.xml><?xml version="1.0" encoding="utf-8"?>
 <w:numbering xmlns:wpc="http://schemas.microsoft.com/office/word/2010/wordprocessingCanvas" xmlns:mc="http://schemas.openxmlformats.org/markup-compatibility/2006" xmlns:o="urn:schemas-microsoft-com:office:office" xmlns:r="http://schemas.openxmlformats.org/officeDocument/2006/relationships" xmlns:m="http://schemas.openxmlformats.org/officeDocument/2006/math" xmlns:v="urn:schemas-microsoft-com:vml" xmlns:wp14="http://schemas.microsoft.com/office/word/2010/wordprocessingDrawing" xmlns:wp="http://schemas.openxmlformats.org/drawingml/2006/wordprocessingDrawing" xmlns:w10="urn:schemas-microsoft-com:office:word" xmlns:w="http://schemas.openxmlformats.org/wordprocessingml/2006/main" xmlns:w14="http://schemas.microsoft.com/office/word/2010/wordml" xmlns:w15="http://schemas.microsoft.com/office/word/2012/wordml" xmlns:wpg="http://schemas.microsoft.com/office/word/2010/wordprocessingGroup" xmlns:wpi="http://schemas.microsoft.com/office/word/2010/wordprocessingInk" xmlns:wne="http://schemas.microsoft.com/office/word/2006/wordml" xmlns:wps="http://schemas.microsoft.com/office/word/2010/wordprocessingShape" mc:Ignorable="w14 w15 wp14">
   <w:abstractNum w:abstractNumId="0">
+    <w:nsid w:val="11C72966"/>
+    <w:multiLevelType w:val="hybridMultilevel"/>
+    <w:tmpl w:val="F70E5F36"/>
+    <w:lvl w:ilvl="0" w:tplc="0409000B">
+      <w:start w:val="1"/>
+      <w:numFmt w:val="bullet"/>
+      <w:lvlText w:val=""/>
+      <w:lvlJc w:val="left"/>
+      <w:pPr>
+        <w:ind w:left="841" w:hanging="420"/>
+      </w:pPr>
+      <w:rPr>
+        <w:rFonts w:ascii="Wingdings" w:hAnsi="Wingdings" w:hint="default"/>
+      </w:rPr>
+    </w:lvl>
+    <w:lvl w:ilvl="1" w:tplc="04090003" w:tentative="1">
+      <w:start w:val="1"/>
+      <w:numFmt w:val="bullet"/>
+      <w:lvlText w:val=""/>
+      <w:lvlJc w:val="left"/>
+      <w:pPr>
+        <w:ind w:left="1261" w:hanging="420"/>
+      </w:pPr>
+      <w:rPr>
+        <w:rFonts w:ascii="Wingdings" w:hAnsi="Wingdings" w:hint="default"/>
+      </w:rPr>
+    </w:lvl>
+    <w:lvl w:ilvl="2" w:tplc="04090005" w:tentative="1">
+      <w:start w:val="1"/>
+      <w:numFmt w:val="bullet"/>
+      <w:lvlText w:val=""/>
+      <w:lvlJc w:val="left"/>
+      <w:pPr>
+        <w:ind w:left="1681" w:hanging="420"/>
+      </w:pPr>
+      <w:rPr>
+        <w:rFonts w:ascii="Wingdings" w:hAnsi="Wingdings" w:hint="default"/>
+      </w:rPr>
+    </w:lvl>
+    <w:lvl w:ilvl="3" w:tplc="04090001" w:tentative="1">
+      <w:start w:val="1"/>
+      <w:numFmt w:val="bullet"/>
+      <w:lvlText w:val=""/>
+      <w:lvlJc w:val="left"/>
+      <w:pPr>
+        <w:ind w:left="2101" w:hanging="420"/>
+      </w:pPr>
+      <w:rPr>
+        <w:rFonts w:ascii="Wingdings" w:hAnsi="Wingdings" w:hint="default"/>
+      </w:rPr>
+    </w:lvl>
+    <w:lvl w:ilvl="4" w:tplc="04090003" w:tentative="1">
+      <w:start w:val="1"/>
+      <w:numFmt w:val="bullet"/>
+      <w:lvlText w:val=""/>
+      <w:lvlJc w:val="left"/>
+      <w:pPr>
+        <w:ind w:left="2521" w:hanging="420"/>
+      </w:pPr>
+      <w:rPr>
+        <w:rFonts w:ascii="Wingdings" w:hAnsi="Wingdings" w:hint="default"/>
+      </w:rPr>
+    </w:lvl>
+    <w:lvl w:ilvl="5" w:tplc="04090005" w:tentative="1">
+      <w:start w:val="1"/>
+      <w:numFmt w:val="bullet"/>
+      <w:lvlText w:val=""/>
+      <w:lvlJc w:val="left"/>
+      <w:pPr>
+        <w:ind w:left="2941" w:hanging="420"/>
+      </w:pPr>
+      <w:rPr>
+        <w:rFonts w:ascii="Wingdings" w:hAnsi="Wingdings" w:hint="default"/>
+      </w:rPr>
+    </w:lvl>
+    <w:lvl w:ilvl="6" w:tplc="04090001" w:tentative="1">
+      <w:start w:val="1"/>
+      <w:numFmt w:val="bullet"/>
+      <w:lvlText w:val=""/>
+      <w:lvlJc w:val="left"/>
+      <w:pPr>
+        <w:ind w:left="3361" w:hanging="420"/>
+      </w:pPr>
+      <w:rPr>
+        <w:rFonts w:ascii="Wingdings" w:hAnsi="Wingdings" w:hint="default"/>
+      </w:rPr>
+    </w:lvl>
+    <w:lvl w:ilvl="7" w:tplc="04090003" w:tentative="1">
+      <w:start w:val="1"/>
+      <w:numFmt w:val="bullet"/>
+      <w:lvlText w:val=""/>
+      <w:lvlJc w:val="left"/>
+      <w:pPr>
+        <w:ind w:left="3781" w:hanging="420"/>
+      </w:pPr>
+      <w:rPr>
+        <w:rFonts w:ascii="Wingdings" w:hAnsi="Wingdings" w:hint="default"/>
+      </w:rPr>
+    </w:lvl>
+    <w:lvl w:ilvl="8" w:tplc="04090005" w:tentative="1">
+      <w:start w:val="1"/>
+      <w:numFmt w:val="bullet"/>
+      <w:lvlText w:val=""/>
+      <w:lvlJc w:val="left"/>
+      <w:pPr>
+        <w:ind w:left="4201" w:hanging="420"/>
+      </w:pPr>
+      <w:rPr>
+        <w:rFonts w:ascii="Wingdings" w:hAnsi="Wingdings" w:hint="default"/>
+      </w:rPr>
+    </w:lvl>
+  </w:abstractNum>
+  <w:abstractNum w:abstractNumId="1">
+    <w:nsid w:val="17AA0445"/>
+    <w:multiLevelType w:val="hybridMultilevel"/>
+    <w:tmpl w:val="FFCE431E"/>
+    <w:lvl w:ilvl="0" w:tplc="0409000F">
+      <w:start w:val="1"/>
+      <w:numFmt w:val="decimal"/>
+      <w:lvlText w:val="%1."/>
+      <w:lvlJc w:val="left"/>
+      <w:pPr>
+        <w:ind w:left="420" w:hanging="420"/>
+      </w:pPr>
+    </w:lvl>
+    <w:lvl w:ilvl="1" w:tplc="04090019" w:tentative="1">
+      <w:start w:val="1"/>
+      <w:numFmt w:val="lowerLetter"/>
+      <w:lvlText w:val="%2)"/>
+      <w:lvlJc w:val="left"/>
+      <w:pPr>
+        <w:ind w:left="840" w:hanging="420"/>
+      </w:pPr>
+    </w:lvl>
+    <w:lvl w:ilvl="2" w:tplc="0409001B" w:tentative="1">
+      <w:start w:val="1"/>
+      <w:numFmt w:val="lowerRoman"/>
+      <w:lvlText w:val="%3."/>
+      <w:lvlJc w:val="right"/>
+      <w:pPr>
+        <w:ind w:left="1260" w:hanging="420"/>
+      </w:pPr>
+    </w:lvl>
+    <w:lvl w:ilvl="3" w:tplc="0409000F" w:tentative="1">
+      <w:start w:val="1"/>
+      <w:numFmt w:val="decimal"/>
+      <w:lvlText w:val="%4."/>
+      <w:lvlJc w:val="left"/>
+      <w:pPr>
+        <w:ind w:left="1680" w:hanging="420"/>
+      </w:pPr>
+    </w:lvl>
+    <w:lvl w:ilvl="4" w:tplc="04090019" w:tentative="1">
+      <w:start w:val="1"/>
+      <w:numFmt w:val="lowerLetter"/>
+      <w:lvlText w:val="%5)"/>
+      <w:lvlJc w:val="left"/>
+      <w:pPr>
+        <w:ind w:left="2100" w:hanging="420"/>
+      </w:pPr>
+    </w:lvl>
+    <w:lvl w:ilvl="5" w:tplc="0409001B" w:tentative="1">
+      <w:start w:val="1"/>
+      <w:numFmt w:val="lowerRoman"/>
+      <w:lvlText w:val="%6."/>
+      <w:lvlJc w:val="right"/>
+      <w:pPr>
+        <w:ind w:left="2520" w:hanging="420"/>
+      </w:pPr>
+    </w:lvl>
+    <w:lvl w:ilvl="6" w:tplc="0409000F" w:tentative="1">
+      <w:start w:val="1"/>
+      <w:numFmt w:val="decimal"/>
+      <w:lvlText w:val="%7."/>
+      <w:lvlJc w:val="left"/>
+      <w:pPr>
+        <w:ind w:left="2940" w:hanging="420"/>
+      </w:pPr>
+    </w:lvl>
+    <w:lvl w:ilvl="7" w:tplc="04090019" w:tentative="1">
+      <w:start w:val="1"/>
+      <w:numFmt w:val="lowerLetter"/>
+      <w:lvlText w:val="%8)"/>
+      <w:lvlJc w:val="left"/>
+      <w:pPr>
+        <w:ind w:left="3360" w:hanging="420"/>
+      </w:pPr>
+    </w:lvl>
+    <w:lvl w:ilvl="8" w:tplc="0409001B" w:tentative="1">
+      <w:start w:val="1"/>
+      <w:numFmt w:val="lowerRoman"/>
+      <w:lvlText w:val="%9."/>
+      <w:lvlJc w:val="right"/>
+      <w:pPr>
+        <w:ind w:left="3780" w:hanging="420"/>
+      </w:pPr>
+    </w:lvl>
+  </w:abstractNum>
+  <w:abstractNum w:abstractNumId="2">
     <w:nsid w:val="1ECA5C03"/>
     <w:multiLevelType w:val="hybridMultilevel"/>
     <w:tmpl w:val="44584364"/>
@@ -16474,7 +18090,7 @@
       </w:pPr>
     </w:lvl>
   </w:abstractNum>
-  <w:abstractNum w:abstractNumId="1">
+  <w:abstractNum w:abstractNumId="3">
     <w:nsid w:val="2C765F58"/>
     <w:multiLevelType w:val="hybridMultilevel"/>
     <w:tmpl w:val="02DE4B78"/>
@@ -16563,7 +18179,7 @@
       </w:pPr>
     </w:lvl>
   </w:abstractNum>
-  <w:abstractNum w:abstractNumId="2">
+  <w:abstractNum w:abstractNumId="4">
     <w:nsid w:val="35454E91"/>
     <w:multiLevelType w:val="hybridMultilevel"/>
     <w:tmpl w:val="C360B268"/>
@@ -16649,7 +18265,7 @@
       </w:pPr>
     </w:lvl>
   </w:abstractNum>
-  <w:abstractNum w:abstractNumId="3">
+  <w:abstractNum w:abstractNumId="5">
     <w:nsid w:val="4DC4139B"/>
     <w:multiLevelType w:val="multilevel"/>
     <w:tmpl w:val="B73044CA"/>
@@ -16691,10 +18307,6 @@
         <w:smallCaps w:val="0"/>
         <w:strike w:val="0"/>
         <w:dstrike w:val="0"/>
-        <w:outline w:val="0"/>
-        <w:shadow w:val="0"/>
-        <w:emboss w:val="0"/>
-        <w:imprint w:val="0"/>
         <w:noProof w:val="0"/>
         <w:vanish w:val="0"/>
         <w:spacing w:val="0"/>
@@ -16716,6 +18328,11 @@
           <w14:prstDash w14:val="solid"/>
           <w14:bevel/>
         </w14:textOutline>
+        <w14:textFill>
+          <w14:solidFill>
+            <w14:srgbClr w14:val="000000"/>
+          </w14:solidFill>
+        </w14:textFill>
         <w14:scene3d>
           <w14:camera w14:prst="orthographicFront"/>
           <w14:lightRig w14:rig="threePt" w14:dir="t">
@@ -16791,7 +18408,7 @@
       </w:pPr>
     </w:lvl>
   </w:abstractNum>
-  <w:abstractNum w:abstractNumId="4">
+  <w:abstractNum w:abstractNumId="6">
     <w:nsid w:val="4F134FD1"/>
     <w:multiLevelType w:val="hybridMultilevel"/>
     <w:tmpl w:val="C6F2BC20"/>
@@ -16880,7 +18497,7 @@
       </w:pPr>
     </w:lvl>
   </w:abstractNum>
-  <w:abstractNum w:abstractNumId="5">
+  <w:abstractNum w:abstractNumId="7">
     <w:nsid w:val="66A34C61"/>
     <w:multiLevelType w:val="hybridMultilevel"/>
     <w:tmpl w:val="CB704168"/>
@@ -16966,7 +18583,93 @@
       </w:pPr>
     </w:lvl>
   </w:abstractNum>
-  <w:abstractNum w:abstractNumId="6">
+  <w:abstractNum w:abstractNumId="8">
+    <w:nsid w:val="6853117B"/>
+    <w:multiLevelType w:val="hybridMultilevel"/>
+    <w:tmpl w:val="C3AE7702"/>
+    <w:lvl w:ilvl="0" w:tplc="0409000F">
+      <w:start w:val="1"/>
+      <w:numFmt w:val="decimal"/>
+      <w:lvlText w:val="%1."/>
+      <w:lvlJc w:val="left"/>
+      <w:pPr>
+        <w:ind w:left="420" w:hanging="420"/>
+      </w:pPr>
+    </w:lvl>
+    <w:lvl w:ilvl="1" w:tplc="04090019" w:tentative="1">
+      <w:start w:val="1"/>
+      <w:numFmt w:val="lowerLetter"/>
+      <w:lvlText w:val="%2)"/>
+      <w:lvlJc w:val="left"/>
+      <w:pPr>
+        <w:ind w:left="840" w:hanging="420"/>
+      </w:pPr>
+    </w:lvl>
+    <w:lvl w:ilvl="2" w:tplc="0409001B" w:tentative="1">
+      <w:start w:val="1"/>
+      <w:numFmt w:val="lowerRoman"/>
+      <w:lvlText w:val="%3."/>
+      <w:lvlJc w:val="right"/>
+      <w:pPr>
+        <w:ind w:left="1260" w:hanging="420"/>
+      </w:pPr>
+    </w:lvl>
+    <w:lvl w:ilvl="3" w:tplc="0409000F" w:tentative="1">
+      <w:start w:val="1"/>
+      <w:numFmt w:val="decimal"/>
+      <w:lvlText w:val="%4."/>
+      <w:lvlJc w:val="left"/>
+      <w:pPr>
+        <w:ind w:left="1680" w:hanging="420"/>
+      </w:pPr>
+    </w:lvl>
+    <w:lvl w:ilvl="4" w:tplc="04090019" w:tentative="1">
+      <w:start w:val="1"/>
+      <w:numFmt w:val="lowerLetter"/>
+      <w:lvlText w:val="%5)"/>
+      <w:lvlJc w:val="left"/>
+      <w:pPr>
+        <w:ind w:left="2100" w:hanging="420"/>
+      </w:pPr>
+    </w:lvl>
+    <w:lvl w:ilvl="5" w:tplc="0409001B" w:tentative="1">
+      <w:start w:val="1"/>
+      <w:numFmt w:val="lowerRoman"/>
+      <w:lvlText w:val="%6."/>
+      <w:lvlJc w:val="right"/>
+      <w:pPr>
+        <w:ind w:left="2520" w:hanging="420"/>
+      </w:pPr>
+    </w:lvl>
+    <w:lvl w:ilvl="6" w:tplc="0409000F" w:tentative="1">
+      <w:start w:val="1"/>
+      <w:numFmt w:val="decimal"/>
+      <w:lvlText w:val="%7."/>
+      <w:lvlJc w:val="left"/>
+      <w:pPr>
+        <w:ind w:left="2940" w:hanging="420"/>
+      </w:pPr>
+    </w:lvl>
+    <w:lvl w:ilvl="7" w:tplc="04090019" w:tentative="1">
+      <w:start w:val="1"/>
+      <w:numFmt w:val="lowerLetter"/>
+      <w:lvlText w:val="%8)"/>
+      <w:lvlJc w:val="left"/>
+      <w:pPr>
+        <w:ind w:left="3360" w:hanging="420"/>
+      </w:pPr>
+    </w:lvl>
+    <w:lvl w:ilvl="8" w:tplc="0409001B" w:tentative="1">
+      <w:start w:val="1"/>
+      <w:numFmt w:val="lowerRoman"/>
+      <w:lvlText w:val="%9."/>
+      <w:lvlJc w:val="right"/>
+      <w:pPr>
+        <w:ind w:left="3780" w:hanging="420"/>
+      </w:pPr>
+    </w:lvl>
+  </w:abstractNum>
+  <w:abstractNum w:abstractNumId="9">
     <w:nsid w:val="697A49C7"/>
     <w:multiLevelType w:val="hybridMultilevel"/>
     <w:tmpl w:val="750A9C46"/>
@@ -17056,25 +18759,40 @@
     </w:lvl>
   </w:abstractNum>
   <w:num w:numId="1">
+    <w:abstractNumId w:val="2"/>
+  </w:num>
+  <w:num w:numId="2">
+    <w:abstractNumId w:val="4"/>
+  </w:num>
+  <w:num w:numId="3">
+    <w:abstractNumId w:val="7"/>
+  </w:num>
+  <w:num w:numId="4">
+    <w:abstractNumId w:val="5"/>
+  </w:num>
+  <w:num w:numId="5">
+    <w:abstractNumId w:val="3"/>
+  </w:num>
+  <w:num w:numId="6">
+    <w:abstractNumId w:val="6"/>
+  </w:num>
+  <w:num w:numId="7">
+    <w:abstractNumId w:val="9"/>
+  </w:num>
+  <w:num w:numId="8">
+    <w:abstractNumId w:val="1"/>
+  </w:num>
+  <w:num w:numId="9">
+    <w:abstractNumId w:val="8"/>
+  </w:num>
+  <w:num w:numId="10">
     <w:abstractNumId w:val="0"/>
   </w:num>
-  <w:num w:numId="2">
-    <w:abstractNumId w:val="2"/>
-  </w:num>
-  <w:num w:numId="3">
+  <w:num w:numId="11">
     <w:abstractNumId w:val="5"/>
   </w:num>
-  <w:num w:numId="4">
-    <w:abstractNumId w:val="3"/>
-  </w:num>
-  <w:num w:numId="5">
-    <w:abstractNumId w:val="1"/>
-  </w:num>
-  <w:num w:numId="6">
-    <w:abstractNumId w:val="4"/>
-  </w:num>
-  <w:num w:numId="7">
-    <w:abstractNumId w:val="6"/>
+  <w:num w:numId="12">
+    <w:abstractNumId w:val="5"/>
   </w:num>
   <w:numIdMacAtCleanup w:val="7"/>
 </w:numbering>
@@ -18099,7 +19817,7 @@
         <a:sysClr val="windowText" lastClr="000000"/>
       </a:dk1>
       <a:lt1>
-        <a:sysClr val="window" lastClr="FFFFFF"/>
+        <a:sysClr val="window" lastClr="CCE8CF"/>
       </a:lt1>
       <a:dk2>
         <a:srgbClr val="1F497D"/>
@@ -18381,7 +20099,7 @@
 </file>
 
 <file path=customXml/itemProps1.xml><?xml version="1.0" encoding="utf-8"?>
-<ds:datastoreItem xmlns:ds="http://schemas.openxmlformats.org/officeDocument/2006/customXml" ds:itemID="{8977A0B1-AEEF-4047-BC67-F07F2D2A7432}">
+<ds:datastoreItem xmlns:ds="http://schemas.openxmlformats.org/officeDocument/2006/customXml" ds:itemID="{63494527-4520-4142-89C7-5EA902BB3603}">
   <ds:schemaRefs>
     <ds:schemaRef ds:uri="http://schemas.openxmlformats.org/officeDocument/2006/bibliography"/>
   </ds:schemaRefs>

--- a/BPMS/文档管理/需求文档/软件需求规格说明书.docx
+++ b/BPMS/文档管理/需求文档/软件需求规格说明书.docx
@@ -3769,12 +3769,12 @@
       </w:r>
       <w:smartTag w:uri="urn:schemas-microsoft-com:office:smarttags" w:element="chmetcnv">
         <w:smartTagPr>
+          <w:attr w:name="TCSC" w:val="0"/>
+          <w:attr w:name="NumberType" w:val="1"/>
+          <w:attr w:name="Negative" w:val="False"/>
+          <w:attr w:name="HasSpace" w:val="False"/>
+          <w:attr w:name="SourceValue" w:val="2.5"/>
           <w:attr w:name="UnitName" w:val="cm"/>
-          <w:attr w:name="SourceValue" w:val="2.5"/>
-          <w:attr w:name="HasSpace" w:val="False"/>
-          <w:attr w:name="Negative" w:val="False"/>
-          <w:attr w:name="NumberType" w:val="1"/>
-          <w:attr w:name="TCSC" w:val="0"/>
         </w:smartTagPr>
         <w:r>
           <w:rPr>
@@ -3791,12 +3791,12 @@
       </w:r>
       <w:smartTag w:uri="urn:schemas-microsoft-com:office:smarttags" w:element="chmetcnv">
         <w:smartTagPr>
+          <w:attr w:name="TCSC" w:val="0"/>
+          <w:attr w:name="NumberType" w:val="1"/>
+          <w:attr w:name="Negative" w:val="False"/>
+          <w:attr w:name="HasSpace" w:val="False"/>
+          <w:attr w:name="SourceValue" w:val="2"/>
           <w:attr w:name="UnitName" w:val="cm"/>
-          <w:attr w:name="SourceValue" w:val="2"/>
-          <w:attr w:name="HasSpace" w:val="False"/>
-          <w:attr w:name="Negative" w:val="False"/>
-          <w:attr w:name="NumberType" w:val="1"/>
-          <w:attr w:name="TCSC" w:val="0"/>
         </w:smartTagPr>
         <w:r>
           <w:rPr>
@@ -6313,7 +6313,7 @@
           <v:shape id="_x0000_i1025" type="#_x0000_t75" style="width:415pt;height:222.8pt" o:ole="">
             <v:imagedata r:id="rId11" o:title=""/>
           </v:shape>
-          <o:OLEObject Type="Embed" ProgID="Visio.Drawing.15" ShapeID="_x0000_i1025" DrawAspect="Content" ObjectID="_1493497553" r:id="rId12"/>
+          <o:OLEObject Type="Embed" ProgID="Visio.Drawing.15" ShapeID="_x0000_i1025" DrawAspect="Content" ObjectID="_1493668540" r:id="rId12"/>
         </w:object>
       </w:r>
     </w:p>
@@ -12655,9 +12655,9 @@
             </w:r>
             <w:r>
               <w:rPr>
-                <w:rFonts w:ascii="Courier New" w:eastAsia="宋体" w:hAnsi="Courier New" w:cs="Courier New"/>
-              </w:rPr>
-              <w:t>1</w:t>
+                <w:rFonts w:cs="Courier New"/>
+              </w:rPr>
+              <w:t>DFD0101</w:t>
             </w:r>
           </w:p>
         </w:tc>
@@ -12960,7 +12960,7 @@
               </w:numPr>
               <w:ind w:firstLineChars="0"/>
               <w:rPr>
-                <w:rFonts w:ascii="Courier New" w:hAnsi="Courier New" w:cs="Courier New" w:hint="eastAsia"/>
+                <w:rFonts w:ascii="Courier New" w:hAnsi="Courier New" w:cs="Courier New"/>
               </w:rPr>
             </w:pPr>
             <w:r>
@@ -13121,44 +13121,82 @@
           <w:p>
             <w:pPr>
               <w:rPr>
+                <w:b/>
+              </w:rPr>
+            </w:pPr>
+            <w:r>
+              <w:rPr>
                 <w:rFonts w:hint="eastAsia"/>
                 <w:b/>
               </w:rPr>
-            </w:pPr>
+              <w:t>字符串格式</w:t>
+            </w:r>
             <w:r>
               <w:rPr>
                 <w:rFonts w:hint="eastAsia"/>
                 <w:b/>
               </w:rPr>
-              <w:t>字符串格式</w:t>
-            </w:r>
+              <w:t>/</w:t>
+            </w:r>
+          </w:p>
+          <w:p>
+            <w:pPr>
+              <w:rPr>
+                <w:b/>
+              </w:rPr>
+            </w:pPr>
             <w:r>
               <w:rPr>
                 <w:rFonts w:hint="eastAsia"/>
                 <w:b/>
               </w:rPr>
-              <w:t>/</w:t>
-            </w:r>
-          </w:p>
-          <w:p>
-            <w:pPr>
+              <w:t>最大长度</w:t>
+            </w:r>
+          </w:p>
+        </w:tc>
+        <w:tc>
+          <w:tcPr>
+            <w:tcW w:w="998" w:type="dxa"/>
+            <w:shd w:val="clear" w:color="auto" w:fill="D9D9D9"/>
+          </w:tcPr>
+          <w:p>
+            <w:pPr>
+              <w:rPr>
+                <w:b/>
+              </w:rPr>
+            </w:pPr>
+            <w:r>
               <w:rPr>
                 <w:rFonts w:hint="eastAsia"/>
                 <w:b/>
               </w:rPr>
+              <w:t>默认值</w:t>
+            </w:r>
+          </w:p>
+        </w:tc>
+        <w:tc>
+          <w:tcPr>
+            <w:tcW w:w="427" w:type="dxa"/>
+            <w:shd w:val="clear" w:color="auto" w:fill="D9D9D9"/>
+          </w:tcPr>
+          <w:p>
+            <w:pPr>
+              <w:rPr>
+                <w:b/>
+              </w:rPr>
             </w:pPr>
             <w:r>
               <w:rPr>
                 <w:rFonts w:hint="eastAsia"/>
                 <w:b/>
               </w:rPr>
-              <w:t>最大长度</w:t>
-            </w:r>
-          </w:p>
-        </w:tc>
-        <w:tc>
-          <w:tcPr>
-            <w:tcW w:w="998" w:type="dxa"/>
+              <w:t>只读</w:t>
+            </w:r>
+          </w:p>
+        </w:tc>
+        <w:tc>
+          <w:tcPr>
+            <w:tcW w:w="547" w:type="dxa"/>
             <w:shd w:val="clear" w:color="auto" w:fill="D9D9D9"/>
           </w:tcPr>
           <w:p>
@@ -13172,13 +13210,13 @@
                 <w:rFonts w:hint="eastAsia"/>
                 <w:b/>
               </w:rPr>
-              <w:t>默认值</w:t>
-            </w:r>
-          </w:p>
-        </w:tc>
-        <w:tc>
-          <w:tcPr>
-            <w:tcW w:w="427" w:type="dxa"/>
+              <w:t>禁用</w:t>
+            </w:r>
+          </w:p>
+        </w:tc>
+        <w:tc>
+          <w:tcPr>
+            <w:tcW w:w="644" w:type="dxa"/>
             <w:shd w:val="clear" w:color="auto" w:fill="D9D9D9"/>
           </w:tcPr>
           <w:p>
@@ -13192,13 +13230,13 @@
                 <w:rFonts w:hint="eastAsia"/>
                 <w:b/>
               </w:rPr>
-              <w:t>只读</w:t>
-            </w:r>
-          </w:p>
-        </w:tc>
-        <w:tc>
-          <w:tcPr>
-            <w:tcW w:w="547" w:type="dxa"/>
+              <w:t>是否显示</w:t>
+            </w:r>
+          </w:p>
+        </w:tc>
+        <w:tc>
+          <w:tcPr>
+            <w:tcW w:w="668" w:type="dxa"/>
             <w:shd w:val="clear" w:color="auto" w:fill="D9D9D9"/>
           </w:tcPr>
           <w:p>
@@ -13212,83 +13250,40 @@
                 <w:rFonts w:hint="eastAsia"/>
                 <w:b/>
               </w:rPr>
-              <w:t>禁用</w:t>
-            </w:r>
-          </w:p>
-        </w:tc>
-        <w:tc>
-          <w:tcPr>
-            <w:tcW w:w="644" w:type="dxa"/>
-            <w:shd w:val="clear" w:color="auto" w:fill="D9D9D9"/>
-          </w:tcPr>
-          <w:p>
-            <w:pPr>
+              <w:t>是否</w:t>
+            </w:r>
+          </w:p>
+          <w:p>
+            <w:pPr>
+              <w:rPr>
+                <w:b/>
+              </w:rPr>
+            </w:pPr>
+            <w:r>
               <w:rPr>
                 <w:rFonts w:hint="eastAsia"/>
                 <w:b/>
               </w:rPr>
+              <w:t>必填</w:t>
+            </w:r>
+          </w:p>
+        </w:tc>
+        <w:tc>
+          <w:tcPr>
+            <w:tcW w:w="3125" w:type="dxa"/>
+            <w:shd w:val="clear" w:color="auto" w:fill="D9D9D9"/>
+          </w:tcPr>
+          <w:p>
+            <w:pPr>
+              <w:rPr>
+                <w:b/>
+              </w:rPr>
             </w:pPr>
             <w:r>
               <w:rPr>
                 <w:rFonts w:hint="eastAsia"/>
                 <w:b/>
               </w:rPr>
-              <w:t>是否显示</w:t>
-            </w:r>
-          </w:p>
-        </w:tc>
-        <w:tc>
-          <w:tcPr>
-            <w:tcW w:w="668" w:type="dxa"/>
-            <w:shd w:val="clear" w:color="auto" w:fill="D9D9D9"/>
-          </w:tcPr>
-          <w:p>
-            <w:pPr>
-              <w:rPr>
-                <w:rFonts w:hint="eastAsia"/>
-                <w:b/>
-              </w:rPr>
-            </w:pPr>
-            <w:r>
-              <w:rPr>
-                <w:rFonts w:hint="eastAsia"/>
-                <w:b/>
-              </w:rPr>
-              <w:t>是否</w:t>
-            </w:r>
-          </w:p>
-          <w:p>
-            <w:pPr>
-              <w:rPr>
-                <w:b/>
-              </w:rPr>
-            </w:pPr>
-            <w:r>
-              <w:rPr>
-                <w:rFonts w:hint="eastAsia"/>
-                <w:b/>
-              </w:rPr>
-              <w:t>必填</w:t>
-            </w:r>
-          </w:p>
-        </w:tc>
-        <w:tc>
-          <w:tcPr>
-            <w:tcW w:w="3125" w:type="dxa"/>
-            <w:shd w:val="clear" w:color="auto" w:fill="D9D9D9"/>
-          </w:tcPr>
-          <w:p>
-            <w:pPr>
-              <w:rPr>
-                <w:rFonts w:hint="eastAsia"/>
-                <w:b/>
-              </w:rPr>
-            </w:pPr>
-            <w:r>
-              <w:rPr>
-                <w:rFonts w:hint="eastAsia"/>
-                <w:b/>
-              </w:rPr>
               <w:t>备注</w:t>
             </w:r>
           </w:p>
@@ -13300,82 +13295,71 @@
             <w:tcW w:w="1407" w:type="dxa"/>
           </w:tcPr>
           <w:p>
-            <w:pPr>
+            <w:r>
               <w:rPr>
                 <w:rFonts w:hint="eastAsia"/>
               </w:rPr>
-            </w:pPr>
+              <w:t>用户名</w:t>
+            </w:r>
+          </w:p>
+        </w:tc>
+        <w:tc>
+          <w:tcPr>
+            <w:tcW w:w="1402" w:type="dxa"/>
+          </w:tcPr>
+          <w:p>
+            <w:r>
+              <w:t>2</w:t>
+            </w:r>
             <w:r>
               <w:rPr>
                 <w:rFonts w:hint="eastAsia"/>
               </w:rPr>
-              <w:t>用户名</w:t>
-            </w:r>
-          </w:p>
-        </w:tc>
-        <w:tc>
-          <w:tcPr>
-            <w:tcW w:w="1402" w:type="dxa"/>
-          </w:tcPr>
-          <w:p>
-            <w:r>
-              <w:t>2</w:t>
-            </w:r>
+              <w:t>0</w:t>
+            </w:r>
+          </w:p>
+        </w:tc>
+        <w:tc>
+          <w:tcPr>
+            <w:tcW w:w="998" w:type="dxa"/>
+          </w:tcPr>
+          <w:p/>
+        </w:tc>
+        <w:tc>
+          <w:tcPr>
+            <w:tcW w:w="427" w:type="dxa"/>
+          </w:tcPr>
+          <w:p>
             <w:r>
               <w:rPr>
                 <w:rFonts w:hint="eastAsia"/>
               </w:rPr>
-              <w:t>0</w:t>
-            </w:r>
-          </w:p>
-        </w:tc>
-        <w:tc>
-          <w:tcPr>
-            <w:tcW w:w="998" w:type="dxa"/>
-          </w:tcPr>
-          <w:p>
-            <w:pPr>
+              <w:t>N</w:t>
+            </w:r>
+          </w:p>
+        </w:tc>
+        <w:tc>
+          <w:tcPr>
+            <w:tcW w:w="547" w:type="dxa"/>
+          </w:tcPr>
+          <w:p>
+            <w:r>
               <w:rPr>
                 <w:rFonts w:hint="eastAsia"/>
               </w:rPr>
-            </w:pPr>
-          </w:p>
-        </w:tc>
-        <w:tc>
-          <w:tcPr>
-            <w:tcW w:w="427" w:type="dxa"/>
+              <w:t>N</w:t>
+            </w:r>
+          </w:p>
+        </w:tc>
+        <w:tc>
+          <w:tcPr>
+            <w:tcW w:w="644" w:type="dxa"/>
           </w:tcPr>
           <w:p>
             <w:r>
               <w:rPr>
                 <w:rFonts w:hint="eastAsia"/>
               </w:rPr>
-              <w:t>N</w:t>
-            </w:r>
-          </w:p>
-        </w:tc>
-        <w:tc>
-          <w:tcPr>
-            <w:tcW w:w="547" w:type="dxa"/>
-          </w:tcPr>
-          <w:p>
-            <w:r>
-              <w:rPr>
-                <w:rFonts w:hint="eastAsia"/>
-              </w:rPr>
-              <w:t>N</w:t>
-            </w:r>
-          </w:p>
-        </w:tc>
-        <w:tc>
-          <w:tcPr>
-            <w:tcW w:w="644" w:type="dxa"/>
-          </w:tcPr>
-          <w:p>
-            <w:r>
-              <w:rPr>
-                <w:rFonts w:hint="eastAsia"/>
-              </w:rPr>
               <w:t>Y</w:t>
             </w:r>
           </w:p>
@@ -13394,13 +13378,7 @@
           <w:tcPr>
             <w:tcW w:w="3125" w:type="dxa"/>
           </w:tcPr>
-          <w:p>
-            <w:pPr>
-              <w:rPr>
-                <w:rFonts w:hint="eastAsia"/>
-              </w:rPr>
-            </w:pPr>
-          </w:p>
+          <w:p/>
         </w:tc>
       </w:tr>
       <w:tr>
@@ -13409,84 +13387,68 @@
             <w:tcW w:w="1407" w:type="dxa"/>
           </w:tcPr>
           <w:p>
-            <w:pPr>
+            <w:r>
               <w:rPr>
                 <w:rFonts w:hint="eastAsia"/>
               </w:rPr>
-            </w:pPr>
+              <w:t>密码</w:t>
+            </w:r>
+          </w:p>
+        </w:tc>
+        <w:tc>
+          <w:tcPr>
+            <w:tcW w:w="1402" w:type="dxa"/>
+          </w:tcPr>
+          <w:p>
             <w:r>
               <w:rPr>
                 <w:rFonts w:hint="eastAsia"/>
               </w:rPr>
-              <w:t>密码</w:t>
-            </w:r>
-          </w:p>
-        </w:tc>
-        <w:tc>
-          <w:tcPr>
-            <w:tcW w:w="1402" w:type="dxa"/>
+              <w:t>20</w:t>
+            </w:r>
+          </w:p>
+        </w:tc>
+        <w:tc>
+          <w:tcPr>
+            <w:tcW w:w="998" w:type="dxa"/>
+          </w:tcPr>
+          <w:p/>
+        </w:tc>
+        <w:tc>
+          <w:tcPr>
+            <w:tcW w:w="427" w:type="dxa"/>
           </w:tcPr>
           <w:p>
             <w:r>
               <w:rPr>
                 <w:rFonts w:hint="eastAsia"/>
               </w:rPr>
-              <w:t>20</w:t>
-            </w:r>
-          </w:p>
-        </w:tc>
-        <w:tc>
-          <w:tcPr>
-            <w:tcW w:w="998" w:type="dxa"/>
-          </w:tcPr>
-          <w:p>
-            <w:pPr>
+              <w:t>N</w:t>
+            </w:r>
+          </w:p>
+        </w:tc>
+        <w:tc>
+          <w:tcPr>
+            <w:tcW w:w="547" w:type="dxa"/>
+          </w:tcPr>
+          <w:p>
+            <w:r>
               <w:rPr>
                 <w:rFonts w:hint="eastAsia"/>
               </w:rPr>
-            </w:pPr>
-          </w:p>
-        </w:tc>
-        <w:tc>
-          <w:tcPr>
-            <w:tcW w:w="427" w:type="dxa"/>
-          </w:tcPr>
-          <w:p>
-            <w:pPr>
+              <w:t>N</w:t>
+            </w:r>
+          </w:p>
+        </w:tc>
+        <w:tc>
+          <w:tcPr>
+            <w:tcW w:w="644" w:type="dxa"/>
+          </w:tcPr>
+          <w:p>
+            <w:r>
               <w:rPr>
                 <w:rFonts w:hint="eastAsia"/>
               </w:rPr>
-            </w:pPr>
-            <w:r>
-              <w:rPr>
-                <w:rFonts w:hint="eastAsia"/>
-              </w:rPr>
-              <w:t>N</w:t>
-            </w:r>
-          </w:p>
-        </w:tc>
-        <w:tc>
-          <w:tcPr>
-            <w:tcW w:w="547" w:type="dxa"/>
-          </w:tcPr>
-          <w:p>
-            <w:r>
-              <w:rPr>
-                <w:rFonts w:hint="eastAsia"/>
-              </w:rPr>
-              <w:t>N</w:t>
-            </w:r>
-          </w:p>
-        </w:tc>
-        <w:tc>
-          <w:tcPr>
-            <w:tcW w:w="644" w:type="dxa"/>
-          </w:tcPr>
-          <w:p>
-            <w:r>
-              <w:rPr>
-                <w:rFonts w:hint="eastAsia"/>
-              </w:rPr>
               <w:t>Y</w:t>
             </w:r>
           </w:p>
@@ -13508,7 +13470,7 @@
           <w:p>
             <w:pPr>
               <w:rPr>
-                <w:rFonts w:ascii="宋体" w:hAnsi="宋体" w:hint="eastAsia"/>
+                <w:rFonts w:ascii="宋体" w:hAnsi="宋体"/>
               </w:rPr>
             </w:pPr>
           </w:p>
@@ -13520,137 +13482,100 @@
             <w:tcW w:w="1407" w:type="dxa"/>
           </w:tcPr>
           <w:p>
-            <w:pPr>
+            <w:r>
               <w:rPr>
                 <w:rFonts w:hint="eastAsia"/>
               </w:rPr>
-            </w:pPr>
+              <w:t>选择用户</w:t>
+            </w:r>
+          </w:p>
+        </w:tc>
+        <w:tc>
+          <w:tcPr>
+            <w:tcW w:w="1402" w:type="dxa"/>
+          </w:tcPr>
+          <w:p>
             <w:r>
               <w:rPr>
                 <w:rFonts w:hint="eastAsia"/>
               </w:rPr>
-              <w:t>选择用户</w:t>
-            </w:r>
-          </w:p>
-        </w:tc>
-        <w:tc>
-          <w:tcPr>
-            <w:tcW w:w="1402" w:type="dxa"/>
-          </w:tcPr>
-          <w:p>
-            <w:pPr>
+              <w:t>下拉框</w:t>
+            </w:r>
+          </w:p>
+        </w:tc>
+        <w:tc>
+          <w:tcPr>
+            <w:tcW w:w="998" w:type="dxa"/>
+          </w:tcPr>
+          <w:p/>
+        </w:tc>
+        <w:tc>
+          <w:tcPr>
+            <w:tcW w:w="427" w:type="dxa"/>
+          </w:tcPr>
+          <w:p>
+            <w:r>
               <w:rPr>
                 <w:rFonts w:hint="eastAsia"/>
               </w:rPr>
-            </w:pPr>
+              <w:t>N</w:t>
+            </w:r>
+          </w:p>
+        </w:tc>
+        <w:tc>
+          <w:tcPr>
+            <w:tcW w:w="547" w:type="dxa"/>
+          </w:tcPr>
+          <w:p>
             <w:r>
               <w:rPr>
                 <w:rFonts w:hint="eastAsia"/>
               </w:rPr>
-              <w:t>下拉框</w:t>
-            </w:r>
-          </w:p>
-        </w:tc>
-        <w:tc>
-          <w:tcPr>
-            <w:tcW w:w="998" w:type="dxa"/>
-          </w:tcPr>
-          <w:p>
-            <w:pPr>
+              <w:t>N</w:t>
+            </w:r>
+          </w:p>
+        </w:tc>
+        <w:tc>
+          <w:tcPr>
+            <w:tcW w:w="644" w:type="dxa"/>
+          </w:tcPr>
+          <w:p>
+            <w:r>
               <w:rPr>
                 <w:rFonts w:hint="eastAsia"/>
               </w:rPr>
-            </w:pPr>
-          </w:p>
-        </w:tc>
-        <w:tc>
-          <w:tcPr>
-            <w:tcW w:w="427" w:type="dxa"/>
-          </w:tcPr>
-          <w:p>
-            <w:pPr>
+              <w:t>Y</w:t>
+            </w:r>
+          </w:p>
+        </w:tc>
+        <w:tc>
+          <w:tcPr>
+            <w:tcW w:w="668" w:type="dxa"/>
+          </w:tcPr>
+          <w:p>
+            <w:r>
               <w:rPr>
                 <w:rFonts w:hint="eastAsia"/>
               </w:rPr>
-            </w:pPr>
-            <w:r>
-              <w:rPr>
-                <w:rFonts w:hint="eastAsia"/>
-              </w:rPr>
-              <w:t>N</w:t>
-            </w:r>
-          </w:p>
-        </w:tc>
-        <w:tc>
-          <w:tcPr>
-            <w:tcW w:w="547" w:type="dxa"/>
-          </w:tcPr>
-          <w:p>
-            <w:pPr>
-              <w:rPr>
-                <w:rFonts w:hint="eastAsia"/>
-              </w:rPr>
-            </w:pPr>
-            <w:r>
-              <w:rPr>
-                <w:rFonts w:hint="eastAsia"/>
-              </w:rPr>
-              <w:t>N</w:t>
-            </w:r>
-          </w:p>
-        </w:tc>
-        <w:tc>
-          <w:tcPr>
-            <w:tcW w:w="644" w:type="dxa"/>
-          </w:tcPr>
-          <w:p>
-            <w:pPr>
-              <w:rPr>
-                <w:rFonts w:hint="eastAsia"/>
-              </w:rPr>
-            </w:pPr>
-            <w:r>
-              <w:rPr>
-                <w:rFonts w:hint="eastAsia"/>
-              </w:rPr>
               <w:t>Y</w:t>
             </w:r>
           </w:p>
         </w:tc>
         <w:tc>
           <w:tcPr>
-            <w:tcW w:w="668" w:type="dxa"/>
-          </w:tcPr>
-          <w:p>
-            <w:r>
-              <w:rPr>
-                <w:rFonts w:hint="eastAsia"/>
-              </w:rPr>
-              <w:t>Y</w:t>
-            </w:r>
-          </w:p>
-        </w:tc>
-        <w:tc>
-          <w:tcPr>
             <w:tcW w:w="3125" w:type="dxa"/>
           </w:tcPr>
           <w:p>
             <w:pPr>
               <w:rPr>
-                <w:rFonts w:ascii="宋体" w:hAnsi="宋体" w:hint="eastAsia"/>
+                <w:rFonts w:ascii="宋体" w:hAnsi="宋体"/>
               </w:rPr>
             </w:pPr>
           </w:p>
         </w:tc>
       </w:tr>
     </w:tbl>
-    <w:p>
-      <w:pPr>
-        <w:rPr>
-          <w:rFonts w:hint="eastAsia"/>
-        </w:rPr>
-      </w:pPr>
-    </w:p>
+    <w:p/>
     <w:p>
       <w:pPr>
         <w:pStyle w:val="2"/>
@@ -14177,44 +14102,82 @@
           <w:p>
             <w:pPr>
               <w:rPr>
+                <w:b/>
+              </w:rPr>
+            </w:pPr>
+            <w:r>
+              <w:rPr>
                 <w:rFonts w:hint="eastAsia"/>
                 <w:b/>
               </w:rPr>
-            </w:pPr>
+              <w:t>字符串格式</w:t>
+            </w:r>
             <w:r>
               <w:rPr>
                 <w:rFonts w:hint="eastAsia"/>
                 <w:b/>
               </w:rPr>
-              <w:t>字符串格式</w:t>
-            </w:r>
+              <w:t>/</w:t>
+            </w:r>
+          </w:p>
+          <w:p>
+            <w:pPr>
+              <w:rPr>
+                <w:b/>
+              </w:rPr>
+            </w:pPr>
             <w:r>
               <w:rPr>
                 <w:rFonts w:hint="eastAsia"/>
                 <w:b/>
               </w:rPr>
-              <w:t>/</w:t>
-            </w:r>
-          </w:p>
-          <w:p>
-            <w:pPr>
+              <w:t>最大长度</w:t>
+            </w:r>
+          </w:p>
+        </w:tc>
+        <w:tc>
+          <w:tcPr>
+            <w:tcW w:w="998" w:type="dxa"/>
+            <w:shd w:val="clear" w:color="auto" w:fill="D9D9D9"/>
+          </w:tcPr>
+          <w:p>
+            <w:pPr>
+              <w:rPr>
+                <w:b/>
+              </w:rPr>
+            </w:pPr>
+            <w:r>
               <w:rPr>
                 <w:rFonts w:hint="eastAsia"/>
                 <w:b/>
               </w:rPr>
+              <w:t>默认值</w:t>
+            </w:r>
+          </w:p>
+        </w:tc>
+        <w:tc>
+          <w:tcPr>
+            <w:tcW w:w="427" w:type="dxa"/>
+            <w:shd w:val="clear" w:color="auto" w:fill="D9D9D9"/>
+          </w:tcPr>
+          <w:p>
+            <w:pPr>
+              <w:rPr>
+                <w:b/>
+              </w:rPr>
             </w:pPr>
             <w:r>
               <w:rPr>
                 <w:rFonts w:hint="eastAsia"/>
                 <w:b/>
               </w:rPr>
-              <w:t>最大长度</w:t>
-            </w:r>
-          </w:p>
-        </w:tc>
-        <w:tc>
-          <w:tcPr>
-            <w:tcW w:w="998" w:type="dxa"/>
+              <w:t>只读</w:t>
+            </w:r>
+          </w:p>
+        </w:tc>
+        <w:tc>
+          <w:tcPr>
+            <w:tcW w:w="547" w:type="dxa"/>
             <w:shd w:val="clear" w:color="auto" w:fill="D9D9D9"/>
           </w:tcPr>
           <w:p>
@@ -14228,13 +14191,13 @@
                 <w:rFonts w:hint="eastAsia"/>
                 <w:b/>
               </w:rPr>
-              <w:t>默认值</w:t>
-            </w:r>
-          </w:p>
-        </w:tc>
-        <w:tc>
-          <w:tcPr>
-            <w:tcW w:w="427" w:type="dxa"/>
+              <w:t>禁用</w:t>
+            </w:r>
+          </w:p>
+        </w:tc>
+        <w:tc>
+          <w:tcPr>
+            <w:tcW w:w="644" w:type="dxa"/>
             <w:shd w:val="clear" w:color="auto" w:fill="D9D9D9"/>
           </w:tcPr>
           <w:p>
@@ -14248,13 +14211,13 @@
                 <w:rFonts w:hint="eastAsia"/>
                 <w:b/>
               </w:rPr>
-              <w:t>只读</w:t>
-            </w:r>
-          </w:p>
-        </w:tc>
-        <w:tc>
-          <w:tcPr>
-            <w:tcW w:w="547" w:type="dxa"/>
+              <w:t>是否显示</w:t>
+            </w:r>
+          </w:p>
+        </w:tc>
+        <w:tc>
+          <w:tcPr>
+            <w:tcW w:w="668" w:type="dxa"/>
             <w:shd w:val="clear" w:color="auto" w:fill="D9D9D9"/>
           </w:tcPr>
           <w:p>
@@ -14268,83 +14231,40 @@
                 <w:rFonts w:hint="eastAsia"/>
                 <w:b/>
               </w:rPr>
-              <w:t>禁用</w:t>
-            </w:r>
-          </w:p>
-        </w:tc>
-        <w:tc>
-          <w:tcPr>
-            <w:tcW w:w="644" w:type="dxa"/>
-            <w:shd w:val="clear" w:color="auto" w:fill="D9D9D9"/>
-          </w:tcPr>
-          <w:p>
-            <w:pPr>
+              <w:t>是否</w:t>
+            </w:r>
+          </w:p>
+          <w:p>
+            <w:pPr>
+              <w:rPr>
+                <w:b/>
+              </w:rPr>
+            </w:pPr>
+            <w:r>
               <w:rPr>
                 <w:rFonts w:hint="eastAsia"/>
                 <w:b/>
               </w:rPr>
+              <w:t>必填</w:t>
+            </w:r>
+          </w:p>
+        </w:tc>
+        <w:tc>
+          <w:tcPr>
+            <w:tcW w:w="3125" w:type="dxa"/>
+            <w:shd w:val="clear" w:color="auto" w:fill="D9D9D9"/>
+          </w:tcPr>
+          <w:p>
+            <w:pPr>
+              <w:rPr>
+                <w:b/>
+              </w:rPr>
             </w:pPr>
             <w:r>
               <w:rPr>
                 <w:rFonts w:hint="eastAsia"/>
                 <w:b/>
               </w:rPr>
-              <w:t>是否显示</w:t>
-            </w:r>
-          </w:p>
-        </w:tc>
-        <w:tc>
-          <w:tcPr>
-            <w:tcW w:w="668" w:type="dxa"/>
-            <w:shd w:val="clear" w:color="auto" w:fill="D9D9D9"/>
-          </w:tcPr>
-          <w:p>
-            <w:pPr>
-              <w:rPr>
-                <w:rFonts w:hint="eastAsia"/>
-                <w:b/>
-              </w:rPr>
-            </w:pPr>
-            <w:r>
-              <w:rPr>
-                <w:rFonts w:hint="eastAsia"/>
-                <w:b/>
-              </w:rPr>
-              <w:t>是否</w:t>
-            </w:r>
-          </w:p>
-          <w:p>
-            <w:pPr>
-              <w:rPr>
-                <w:b/>
-              </w:rPr>
-            </w:pPr>
-            <w:r>
-              <w:rPr>
-                <w:rFonts w:hint="eastAsia"/>
-                <w:b/>
-              </w:rPr>
-              <w:t>必填</w:t>
-            </w:r>
-          </w:p>
-        </w:tc>
-        <w:tc>
-          <w:tcPr>
-            <w:tcW w:w="3125" w:type="dxa"/>
-            <w:shd w:val="clear" w:color="auto" w:fill="D9D9D9"/>
-          </w:tcPr>
-          <w:p>
-            <w:pPr>
-              <w:rPr>
-                <w:rFonts w:hint="eastAsia"/>
-                <w:b/>
-              </w:rPr>
-            </w:pPr>
-            <w:r>
-              <w:rPr>
-                <w:rFonts w:hint="eastAsia"/>
-                <w:b/>
-              </w:rPr>
               <w:t>备注</w:t>
             </w:r>
           </w:p>
@@ -14356,107 +14276,90 @@
             <w:tcW w:w="1407" w:type="dxa"/>
           </w:tcPr>
           <w:p>
-            <w:pPr>
+            <w:r>
               <w:rPr>
                 <w:rFonts w:hint="eastAsia"/>
               </w:rPr>
-            </w:pPr>
+              <w:t>系统名称</w:t>
+            </w:r>
+          </w:p>
+        </w:tc>
+        <w:tc>
+          <w:tcPr>
+            <w:tcW w:w="1402" w:type="dxa"/>
+          </w:tcPr>
+          <w:p>
             <w:r>
               <w:rPr>
                 <w:rFonts w:hint="eastAsia"/>
               </w:rPr>
-              <w:t>系统名称</w:t>
-            </w:r>
-          </w:p>
-        </w:tc>
-        <w:tc>
-          <w:tcPr>
-            <w:tcW w:w="1402" w:type="dxa"/>
+              <w:t>50</w:t>
+            </w:r>
+          </w:p>
+        </w:tc>
+        <w:tc>
+          <w:tcPr>
+            <w:tcW w:w="998" w:type="dxa"/>
+          </w:tcPr>
+          <w:p/>
+        </w:tc>
+        <w:tc>
+          <w:tcPr>
+            <w:tcW w:w="427" w:type="dxa"/>
           </w:tcPr>
           <w:p>
             <w:r>
               <w:rPr>
                 <w:rFonts w:hint="eastAsia"/>
               </w:rPr>
-              <w:t>50</w:t>
-            </w:r>
-          </w:p>
-        </w:tc>
-        <w:tc>
-          <w:tcPr>
-            <w:tcW w:w="998" w:type="dxa"/>
-          </w:tcPr>
-          <w:p>
-            <w:pPr>
+              <w:t>N</w:t>
+            </w:r>
+          </w:p>
+        </w:tc>
+        <w:tc>
+          <w:tcPr>
+            <w:tcW w:w="547" w:type="dxa"/>
+          </w:tcPr>
+          <w:p>
+            <w:r>
               <w:rPr>
                 <w:rFonts w:hint="eastAsia"/>
               </w:rPr>
-            </w:pPr>
-          </w:p>
-        </w:tc>
-        <w:tc>
-          <w:tcPr>
-            <w:tcW w:w="427" w:type="dxa"/>
+              <w:t>N</w:t>
+            </w:r>
+          </w:p>
+        </w:tc>
+        <w:tc>
+          <w:tcPr>
+            <w:tcW w:w="644" w:type="dxa"/>
           </w:tcPr>
           <w:p>
             <w:r>
               <w:rPr>
                 <w:rFonts w:hint="eastAsia"/>
               </w:rPr>
+              <w:t>Y</w:t>
+            </w:r>
+          </w:p>
+        </w:tc>
+        <w:tc>
+          <w:tcPr>
+            <w:tcW w:w="668" w:type="dxa"/>
+          </w:tcPr>
+          <w:p>
+            <w:r>
+              <w:rPr>
+                <w:rFonts w:hint="eastAsia"/>
+              </w:rPr>
               <w:t>N</w:t>
             </w:r>
           </w:p>
         </w:tc>
         <w:tc>
           <w:tcPr>
-            <w:tcW w:w="547" w:type="dxa"/>
-          </w:tcPr>
-          <w:p>
-            <w:r>
-              <w:rPr>
-                <w:rFonts w:hint="eastAsia"/>
-              </w:rPr>
-              <w:t>N</w:t>
-            </w:r>
-          </w:p>
-        </w:tc>
-        <w:tc>
-          <w:tcPr>
-            <w:tcW w:w="644" w:type="dxa"/>
-          </w:tcPr>
-          <w:p>
-            <w:r>
-              <w:rPr>
-                <w:rFonts w:hint="eastAsia"/>
-              </w:rPr>
-              <w:t>Y</w:t>
-            </w:r>
-          </w:p>
-        </w:tc>
-        <w:tc>
-          <w:tcPr>
-            <w:tcW w:w="668" w:type="dxa"/>
-          </w:tcPr>
-          <w:p>
-            <w:r>
-              <w:rPr>
-                <w:rFonts w:hint="eastAsia"/>
-              </w:rPr>
-              <w:t>N</w:t>
-            </w:r>
-          </w:p>
-        </w:tc>
-        <w:tc>
-          <w:tcPr>
             <w:tcW w:w="3125" w:type="dxa"/>
           </w:tcPr>
-          <w:p>
-            <w:pPr>
-              <w:rPr>
-                <w:rFonts w:hint="eastAsia"/>
-              </w:rPr>
-            </w:pPr>
-          </w:p>
+          <w:p/>
         </w:tc>
       </w:tr>
       <w:tr>
@@ -14465,54 +14368,77 @@
             <w:tcW w:w="1407" w:type="dxa"/>
           </w:tcPr>
           <w:p>
-            <w:pPr>
+            <w:r>
               <w:rPr>
                 <w:rFonts w:hint="eastAsia"/>
               </w:rPr>
-            </w:pPr>
+              <w:t>系统编码</w:t>
+            </w:r>
+          </w:p>
+        </w:tc>
+        <w:tc>
+          <w:tcPr>
+            <w:tcW w:w="1402" w:type="dxa"/>
+          </w:tcPr>
+          <w:p>
             <w:r>
               <w:rPr>
                 <w:rFonts w:hint="eastAsia"/>
               </w:rPr>
-              <w:t>系统编码</w:t>
-            </w:r>
-          </w:p>
-        </w:tc>
-        <w:tc>
-          <w:tcPr>
-            <w:tcW w:w="1402" w:type="dxa"/>
+              <w:t>20</w:t>
+            </w:r>
+          </w:p>
+        </w:tc>
+        <w:tc>
+          <w:tcPr>
+            <w:tcW w:w="998" w:type="dxa"/>
+          </w:tcPr>
+          <w:p/>
+        </w:tc>
+        <w:tc>
+          <w:tcPr>
+            <w:tcW w:w="427" w:type="dxa"/>
           </w:tcPr>
           <w:p>
             <w:r>
               <w:rPr>
                 <w:rFonts w:hint="eastAsia"/>
               </w:rPr>
-              <w:t>20</w:t>
-            </w:r>
-          </w:p>
-        </w:tc>
-        <w:tc>
-          <w:tcPr>
-            <w:tcW w:w="998" w:type="dxa"/>
-          </w:tcPr>
-          <w:p>
-            <w:pPr>
+              <w:t>N</w:t>
+            </w:r>
+          </w:p>
+        </w:tc>
+        <w:tc>
+          <w:tcPr>
+            <w:tcW w:w="547" w:type="dxa"/>
+          </w:tcPr>
+          <w:p>
+            <w:r>
               <w:rPr>
                 <w:rFonts w:hint="eastAsia"/>
               </w:rPr>
-            </w:pPr>
-          </w:p>
-        </w:tc>
-        <w:tc>
-          <w:tcPr>
-            <w:tcW w:w="427" w:type="dxa"/>
-          </w:tcPr>
-          <w:p>
-            <w:pPr>
+              <w:t>N</w:t>
+            </w:r>
+          </w:p>
+        </w:tc>
+        <w:tc>
+          <w:tcPr>
+            <w:tcW w:w="644" w:type="dxa"/>
+          </w:tcPr>
+          <w:p>
+            <w:r>
               <w:rPr>
                 <w:rFonts w:hint="eastAsia"/>
               </w:rPr>
-            </w:pPr>
+              <w:t>Y</w:t>
+            </w:r>
+          </w:p>
+        </w:tc>
+        <w:tc>
+          <w:tcPr>
+            <w:tcW w:w="668" w:type="dxa"/>
+          </w:tcPr>
+          <w:p>
             <w:r>
               <w:rPr>
                 <w:rFonts w:hint="eastAsia"/>
@@ -14523,51 +14449,12 @@
         </w:tc>
         <w:tc>
           <w:tcPr>
-            <w:tcW w:w="547" w:type="dxa"/>
-          </w:tcPr>
-          <w:p>
-            <w:r>
-              <w:rPr>
-                <w:rFonts w:hint="eastAsia"/>
-              </w:rPr>
-              <w:t>N</w:t>
-            </w:r>
-          </w:p>
-        </w:tc>
-        <w:tc>
-          <w:tcPr>
-            <w:tcW w:w="644" w:type="dxa"/>
-          </w:tcPr>
-          <w:p>
-            <w:r>
-              <w:rPr>
-                <w:rFonts w:hint="eastAsia"/>
-              </w:rPr>
-              <w:t>Y</w:t>
-            </w:r>
-          </w:p>
-        </w:tc>
-        <w:tc>
-          <w:tcPr>
-            <w:tcW w:w="668" w:type="dxa"/>
-          </w:tcPr>
-          <w:p>
-            <w:r>
-              <w:rPr>
-                <w:rFonts w:hint="eastAsia"/>
-              </w:rPr>
-              <w:t>N</w:t>
-            </w:r>
-          </w:p>
-        </w:tc>
-        <w:tc>
-          <w:tcPr>
             <w:tcW w:w="3125" w:type="dxa"/>
           </w:tcPr>
           <w:p>
             <w:pPr>
               <w:rPr>
-                <w:rFonts w:ascii="宋体" w:hAnsi="宋体" w:hint="eastAsia"/>
+                <w:rFonts w:ascii="宋体" w:hAnsi="宋体"/>
               </w:rPr>
             </w:pPr>
           </w:p>
@@ -14579,104 +14466,93 @@
             <w:tcW w:w="1407" w:type="dxa"/>
           </w:tcPr>
           <w:p>
-            <w:pPr>
+            <w:r>
               <w:rPr>
                 <w:rFonts w:hint="eastAsia"/>
               </w:rPr>
-            </w:pPr>
+              <w:t>创建人</w:t>
+            </w:r>
+          </w:p>
+        </w:tc>
+        <w:tc>
+          <w:tcPr>
+            <w:tcW w:w="1402" w:type="dxa"/>
+          </w:tcPr>
+          <w:p>
             <w:r>
               <w:rPr>
                 <w:rFonts w:hint="eastAsia"/>
               </w:rPr>
-              <w:t>创建人</w:t>
-            </w:r>
-          </w:p>
-        </w:tc>
-        <w:tc>
-          <w:tcPr>
-            <w:tcW w:w="1402" w:type="dxa"/>
+              <w:t>20</w:t>
+            </w:r>
+          </w:p>
+        </w:tc>
+        <w:tc>
+          <w:tcPr>
+            <w:tcW w:w="998" w:type="dxa"/>
+          </w:tcPr>
+          <w:p/>
+        </w:tc>
+        <w:tc>
+          <w:tcPr>
+            <w:tcW w:w="427" w:type="dxa"/>
           </w:tcPr>
           <w:p>
             <w:r>
               <w:rPr>
                 <w:rFonts w:hint="eastAsia"/>
               </w:rPr>
-              <w:t>20</w:t>
-            </w:r>
-          </w:p>
-        </w:tc>
-        <w:tc>
-          <w:tcPr>
-            <w:tcW w:w="998" w:type="dxa"/>
-          </w:tcPr>
-          <w:p>
-            <w:pPr>
+              <w:t>N</w:t>
+            </w:r>
+          </w:p>
+        </w:tc>
+        <w:tc>
+          <w:tcPr>
+            <w:tcW w:w="547" w:type="dxa"/>
+          </w:tcPr>
+          <w:p>
+            <w:r>
               <w:rPr>
                 <w:rFonts w:hint="eastAsia"/>
               </w:rPr>
-            </w:pPr>
-          </w:p>
-        </w:tc>
-        <w:tc>
-          <w:tcPr>
-            <w:tcW w:w="427" w:type="dxa"/>
+              <w:t>N</w:t>
+            </w:r>
+          </w:p>
+        </w:tc>
+        <w:tc>
+          <w:tcPr>
+            <w:tcW w:w="644" w:type="dxa"/>
           </w:tcPr>
           <w:p>
             <w:r>
               <w:rPr>
                 <w:rFonts w:hint="eastAsia"/>
               </w:rPr>
+              <w:t>Y</w:t>
+            </w:r>
+          </w:p>
+        </w:tc>
+        <w:tc>
+          <w:tcPr>
+            <w:tcW w:w="668" w:type="dxa"/>
+          </w:tcPr>
+          <w:p>
+            <w:r>
+              <w:rPr>
+                <w:rFonts w:hint="eastAsia"/>
+              </w:rPr>
               <w:t>N</w:t>
             </w:r>
           </w:p>
         </w:tc>
         <w:tc>
           <w:tcPr>
-            <w:tcW w:w="547" w:type="dxa"/>
-          </w:tcPr>
-          <w:p>
-            <w:r>
-              <w:rPr>
-                <w:rFonts w:hint="eastAsia"/>
-              </w:rPr>
-              <w:t>N</w:t>
-            </w:r>
-          </w:p>
-        </w:tc>
-        <w:tc>
-          <w:tcPr>
-            <w:tcW w:w="644" w:type="dxa"/>
-          </w:tcPr>
-          <w:p>
-            <w:r>
-              <w:rPr>
-                <w:rFonts w:hint="eastAsia"/>
-              </w:rPr>
-              <w:t>Y</w:t>
-            </w:r>
-          </w:p>
-        </w:tc>
-        <w:tc>
-          <w:tcPr>
-            <w:tcW w:w="668" w:type="dxa"/>
-          </w:tcPr>
-          <w:p>
-            <w:r>
-              <w:rPr>
-                <w:rFonts w:hint="eastAsia"/>
-              </w:rPr>
-              <w:t>N</w:t>
-            </w:r>
-          </w:p>
-        </w:tc>
-        <w:tc>
-          <w:tcPr>
             <w:tcW w:w="3125" w:type="dxa"/>
           </w:tcPr>
           <w:p>
             <w:pPr>
               <w:rPr>
-                <w:rFonts w:ascii="宋体" w:hAnsi="宋体" w:hint="eastAsia"/>
+                <w:rFonts w:ascii="宋体" w:hAnsi="宋体"/>
               </w:rPr>
             </w:pPr>
           </w:p>
@@ -14688,129 +14564,93 @@
             <w:tcW w:w="1407" w:type="dxa"/>
           </w:tcPr>
           <w:p>
-            <w:pPr>
+            <w:r>
               <w:rPr>
                 <w:rFonts w:hint="eastAsia"/>
               </w:rPr>
-            </w:pPr>
+              <w:t>是否启用</w:t>
+            </w:r>
+          </w:p>
+        </w:tc>
+        <w:tc>
+          <w:tcPr>
+            <w:tcW w:w="1402" w:type="dxa"/>
+          </w:tcPr>
+          <w:p>
             <w:r>
               <w:rPr>
                 <w:rFonts w:hint="eastAsia"/>
               </w:rPr>
-              <w:t>是否启用</w:t>
-            </w:r>
-          </w:p>
-        </w:tc>
-        <w:tc>
-          <w:tcPr>
-            <w:tcW w:w="1402" w:type="dxa"/>
-          </w:tcPr>
-          <w:p>
-            <w:pPr>
+              <w:t>下拉框</w:t>
+            </w:r>
+          </w:p>
+        </w:tc>
+        <w:tc>
+          <w:tcPr>
+            <w:tcW w:w="998" w:type="dxa"/>
+          </w:tcPr>
+          <w:p/>
+        </w:tc>
+        <w:tc>
+          <w:tcPr>
+            <w:tcW w:w="427" w:type="dxa"/>
+          </w:tcPr>
+          <w:p>
+            <w:r>
               <w:rPr>
                 <w:rFonts w:hint="eastAsia"/>
               </w:rPr>
-            </w:pPr>
+              <w:t>N</w:t>
+            </w:r>
+          </w:p>
+        </w:tc>
+        <w:tc>
+          <w:tcPr>
+            <w:tcW w:w="547" w:type="dxa"/>
+          </w:tcPr>
+          <w:p>
             <w:r>
               <w:rPr>
                 <w:rFonts w:hint="eastAsia"/>
               </w:rPr>
-              <w:t>下拉框</w:t>
-            </w:r>
-          </w:p>
-        </w:tc>
-        <w:tc>
-          <w:tcPr>
-            <w:tcW w:w="998" w:type="dxa"/>
-          </w:tcPr>
-          <w:p>
-            <w:pPr>
+              <w:t>N</w:t>
+            </w:r>
+          </w:p>
+        </w:tc>
+        <w:tc>
+          <w:tcPr>
+            <w:tcW w:w="644" w:type="dxa"/>
+          </w:tcPr>
+          <w:p>
+            <w:r>
               <w:rPr>
                 <w:rFonts w:hint="eastAsia"/>
               </w:rPr>
-            </w:pPr>
-          </w:p>
-        </w:tc>
-        <w:tc>
-          <w:tcPr>
-            <w:tcW w:w="427" w:type="dxa"/>
-          </w:tcPr>
-          <w:p>
-            <w:pPr>
+              <w:t>Y</w:t>
+            </w:r>
+          </w:p>
+        </w:tc>
+        <w:tc>
+          <w:tcPr>
+            <w:tcW w:w="668" w:type="dxa"/>
+          </w:tcPr>
+          <w:p>
+            <w:r>
               <w:rPr>
                 <w:rFonts w:hint="eastAsia"/>
               </w:rPr>
-            </w:pPr>
-            <w:r>
-              <w:rPr>
-                <w:rFonts w:hint="eastAsia"/>
-              </w:rPr>
               <w:t>N</w:t>
             </w:r>
           </w:p>
         </w:tc>
         <w:tc>
           <w:tcPr>
-            <w:tcW w:w="547" w:type="dxa"/>
-          </w:tcPr>
-          <w:p>
-            <w:pPr>
-              <w:rPr>
-                <w:rFonts w:hint="eastAsia"/>
-              </w:rPr>
-            </w:pPr>
-            <w:r>
-              <w:rPr>
-                <w:rFonts w:hint="eastAsia"/>
-              </w:rPr>
-              <w:t>N</w:t>
-            </w:r>
-          </w:p>
-        </w:tc>
-        <w:tc>
-          <w:tcPr>
-            <w:tcW w:w="644" w:type="dxa"/>
-          </w:tcPr>
-          <w:p>
-            <w:pPr>
-              <w:rPr>
-                <w:rFonts w:hint="eastAsia"/>
-              </w:rPr>
-            </w:pPr>
-            <w:r>
-              <w:rPr>
-                <w:rFonts w:hint="eastAsia"/>
-              </w:rPr>
-              <w:t>Y</w:t>
-            </w:r>
-          </w:p>
-        </w:tc>
-        <w:tc>
-          <w:tcPr>
-            <w:tcW w:w="668" w:type="dxa"/>
-          </w:tcPr>
-          <w:p>
-            <w:pPr>
-              <w:rPr>
-                <w:rFonts w:hint="eastAsia"/>
-              </w:rPr>
-            </w:pPr>
-            <w:r>
-              <w:rPr>
-                <w:rFonts w:hint="eastAsia"/>
-              </w:rPr>
-              <w:t>N</w:t>
-            </w:r>
-          </w:p>
-        </w:tc>
-        <w:tc>
-          <w:tcPr>
             <w:tcW w:w="3125" w:type="dxa"/>
           </w:tcPr>
           <w:p>
             <w:pPr>
               <w:rPr>
-                <w:rFonts w:ascii="宋体" w:hAnsi="宋体" w:hint="eastAsia"/>
+                <w:rFonts w:ascii="宋体" w:hAnsi="宋体"/>
               </w:rPr>
             </w:pPr>
             <w:r>
@@ -14823,13 +14663,7 @@
         </w:tc>
       </w:tr>
     </w:tbl>
-    <w:p>
-      <w:pPr>
-        <w:rPr>
-          <w:rFonts w:hint="eastAsia"/>
-        </w:rPr>
-      </w:pPr>
-    </w:p>
+    <w:p/>
     <w:bookmarkEnd w:id="42"/>
     <w:bookmarkEnd w:id="43"/>
     <w:bookmarkEnd w:id="44"/>
@@ -14841,11 +14675,6 @@
       </w:pPr>
     </w:p>
     <w:p>
-      <w:pPr>
-        <w:rPr>
-          <w:rFonts w:hint="eastAsia"/>
-        </w:rPr>
-      </w:pPr>
       <w:bookmarkStart w:id="45" w:name="_Toc389771203"/>
     </w:p>
     <w:p>
@@ -14857,6 +14686,4544 @@
           <w:rFonts w:eastAsia="宋体" w:cs="Courier New"/>
         </w:rPr>
       </w:pPr>
+      <w:r>
+        <w:rPr>
+          <w:rFonts w:eastAsia="宋体" w:cs="Courier New"/>
+        </w:rPr>
+        <w:t>DFD0</w:t>
+      </w:r>
+      <w:r>
+        <w:rPr>
+          <w:rFonts w:eastAsia="宋体" w:cs="Courier New"/>
+        </w:rPr>
+        <w:t>2</w:t>
+      </w:r>
+      <w:r>
+        <w:rPr>
+          <w:rFonts w:eastAsia="宋体" w:cs="Courier New"/>
+        </w:rPr>
+        <w:t>系统管理</w:t>
+      </w:r>
+    </w:p>
+    <w:p>
+      <w:pPr>
+        <w:pStyle w:val="3"/>
+        <w:ind w:left="964" w:hanging="964"/>
+        <w:rPr>
+          <w:rFonts w:cs="Courier New"/>
+        </w:rPr>
+      </w:pPr>
+      <w:r>
+        <w:rPr>
+          <w:rFonts w:cs="Courier New"/>
+        </w:rPr>
+        <w:t>DFD0</w:t>
+      </w:r>
+      <w:r>
+        <w:rPr>
+          <w:rFonts w:cs="Courier New"/>
+        </w:rPr>
+        <w:t>2</w:t>
+      </w:r>
+      <w:r>
+        <w:rPr>
+          <w:rFonts w:cs="Courier New"/>
+        </w:rPr>
+        <w:t>0</w:t>
+      </w:r>
+      <w:r>
+        <w:rPr>
+          <w:rFonts w:cs="Courier New"/>
+        </w:rPr>
+        <w:t>1</w:t>
+      </w:r>
+      <w:r>
+        <w:rPr>
+          <w:rFonts w:cs="Courier New" w:hint="eastAsia"/>
+        </w:rPr>
+        <w:t>列表</w:t>
+      </w:r>
+    </w:p>
+    <w:p>
+      <w:pPr>
+        <w:pStyle w:val="4"/>
+        <w:ind w:left="864" w:hanging="864"/>
+        <w:rPr>
+          <w:rFonts w:ascii="Courier New" w:hAnsi="Courier New" w:cs="Courier New"/>
+        </w:rPr>
+      </w:pPr>
+      <w:r>
+        <w:rPr>
+          <w:rFonts w:ascii="Courier New" w:hAnsi="Courier New" w:cs="Courier New"/>
+        </w:rPr>
+        <w:t>活动图</w:t>
+      </w:r>
+    </w:p>
+    <w:p>
+      <w:pPr>
+        <w:rPr>
+          <w:rFonts w:ascii="Courier New" w:hAnsi="Courier New" w:cs="Courier New"/>
+        </w:rPr>
+      </w:pPr>
+      <w:r>
+        <w:rPr>
+          <w:rFonts w:ascii="Courier New" w:hAnsi="Courier New" w:cs="Courier New"/>
+          <w:noProof/>
+        </w:rPr>
+        <w:drawing>
+          <wp:inline distT="0" distB="0" distL="0" distR="0">
+            <wp:extent cx="2846705" cy="284480"/>
+            <wp:effectExtent l="0" t="0" r="0" b="1270"/>
+            <wp:docPr id="10" name="图片 10"/>
+            <wp:cNvGraphicFramePr>
+              <a:graphicFrameLocks xmlns:a="http://schemas.openxmlformats.org/drawingml/2006/main" noChangeAspect="1"/>
+            </wp:cNvGraphicFramePr>
+            <a:graphic xmlns:a="http://schemas.openxmlformats.org/drawingml/2006/main">
+              <a:graphicData uri="http://schemas.openxmlformats.org/drawingml/2006/picture">
+                <pic:pic xmlns:pic="http://schemas.openxmlformats.org/drawingml/2006/picture">
+                  <pic:nvPicPr>
+                    <pic:cNvPr id="0" name="Picture 5"/>
+                    <pic:cNvPicPr>
+                      <a:picLocks noChangeAspect="1" noChangeArrowheads="1"/>
+                    </pic:cNvPicPr>
+                  </pic:nvPicPr>
+                  <pic:blipFill>
+                    <a:blip r:embed="rId16">
+                      <a:extLst>
+                        <a:ext uri="{28A0092B-C50C-407E-A947-70E740481C1C}">
+                          <a14:useLocalDpi xmlns:a14="http://schemas.microsoft.com/office/drawing/2010/main" val="0"/>
+                        </a:ext>
+                      </a:extLst>
+                    </a:blip>
+                    <a:srcRect/>
+                    <a:stretch>
+                      <a:fillRect/>
+                    </a:stretch>
+                  </pic:blipFill>
+                  <pic:spPr bwMode="auto">
+                    <a:xfrm>
+                      <a:off x="0" y="0"/>
+                      <a:ext cx="2846705" cy="284480"/>
+                    </a:xfrm>
+                    <a:prstGeom prst="rect">
+                      <a:avLst/>
+                    </a:prstGeom>
+                    <a:noFill/>
+                    <a:ln>
+                      <a:noFill/>
+                    </a:ln>
+                  </pic:spPr>
+                </pic:pic>
+              </a:graphicData>
+            </a:graphic>
+          </wp:inline>
+        </w:drawing>
+      </w:r>
+    </w:p>
+    <w:p>
+      <w:pPr>
+        <w:pStyle w:val="4"/>
+        <w:ind w:left="864" w:hanging="864"/>
+        <w:rPr>
+          <w:rFonts w:ascii="Courier New" w:hAnsi="Courier New" w:cs="Courier New"/>
+        </w:rPr>
+      </w:pPr>
+      <w:r>
+        <w:rPr>
+          <w:rFonts w:ascii="Courier New" w:hAnsi="Courier New" w:cs="Courier New"/>
+        </w:rPr>
+        <w:lastRenderedPageBreak/>
+        <w:t>用例图</w:t>
+      </w:r>
+    </w:p>
+    <w:p>
+      <w:pPr>
+        <w:rPr>
+          <w:rFonts w:ascii="Courier New" w:hAnsi="Courier New" w:cs="Courier New"/>
+        </w:rPr>
+      </w:pPr>
+      <w:r>
+        <w:rPr>
+          <w:rFonts w:ascii="Courier New" w:hAnsi="Courier New" w:cs="Courier New"/>
+          <w:noProof/>
+        </w:rPr>
+        <w:drawing>
+          <wp:inline distT="0" distB="0" distL="0" distR="0">
+            <wp:extent cx="2812415" cy="733425"/>
+            <wp:effectExtent l="0" t="0" r="6985" b="9525"/>
+            <wp:docPr id="27" name="图片 27"/>
+            <wp:cNvGraphicFramePr>
+              <a:graphicFrameLocks xmlns:a="http://schemas.openxmlformats.org/drawingml/2006/main" noChangeAspect="1"/>
+            </wp:cNvGraphicFramePr>
+            <a:graphic xmlns:a="http://schemas.openxmlformats.org/drawingml/2006/main">
+              <a:graphicData uri="http://schemas.openxmlformats.org/drawingml/2006/picture">
+                <pic:pic xmlns:pic="http://schemas.openxmlformats.org/drawingml/2006/picture">
+                  <pic:nvPicPr>
+                    <pic:cNvPr id="0" name="Picture 12"/>
+                    <pic:cNvPicPr>
+                      <a:picLocks noChangeAspect="1" noChangeArrowheads="1"/>
+                    </pic:cNvPicPr>
+                  </pic:nvPicPr>
+                  <pic:blipFill>
+                    <a:blip r:embed="rId17">
+                      <a:extLst>
+                        <a:ext uri="{28A0092B-C50C-407E-A947-70E740481C1C}">
+                          <a14:useLocalDpi xmlns:a14="http://schemas.microsoft.com/office/drawing/2010/main" val="0"/>
+                        </a:ext>
+                      </a:extLst>
+                    </a:blip>
+                    <a:srcRect/>
+                    <a:stretch>
+                      <a:fillRect/>
+                    </a:stretch>
+                  </pic:blipFill>
+                  <pic:spPr bwMode="auto">
+                    <a:xfrm>
+                      <a:off x="0" y="0"/>
+                      <a:ext cx="2812415" cy="733425"/>
+                    </a:xfrm>
+                    <a:prstGeom prst="rect">
+                      <a:avLst/>
+                    </a:prstGeom>
+                    <a:noFill/>
+                    <a:ln>
+                      <a:noFill/>
+                    </a:ln>
+                  </pic:spPr>
+                </pic:pic>
+              </a:graphicData>
+            </a:graphic>
+          </wp:inline>
+        </w:drawing>
+      </w:r>
+    </w:p>
+    <w:p>
+      <w:pPr>
+        <w:pStyle w:val="4"/>
+        <w:ind w:left="864" w:hanging="864"/>
+        <w:rPr>
+          <w:rFonts w:ascii="Courier New" w:hAnsi="Courier New" w:cs="Courier New"/>
+        </w:rPr>
+      </w:pPr>
+      <w:r>
+        <w:rPr>
+          <w:rFonts w:ascii="Courier New" w:hAnsi="Courier New" w:cs="Courier New"/>
+        </w:rPr>
+        <w:t>用例说明</w:t>
+      </w:r>
+    </w:p>
+    <w:tbl>
+      <w:tblPr>
+        <w:tblStyle w:val="a3"/>
+        <w:tblW w:w="0" w:type="auto"/>
+        <w:tblLook w:val="04A0" w:firstRow="1" w:lastRow="0" w:firstColumn="1" w:lastColumn="0" w:noHBand="0" w:noVBand="1"/>
+      </w:tblPr>
+      <w:tblGrid>
+        <w:gridCol w:w="8296"/>
+      </w:tblGrid>
+      <w:tr>
+        <w:tc>
+          <w:tcPr>
+            <w:tcW w:w="8522" w:type="dxa"/>
+          </w:tcPr>
+          <w:p>
+            <w:pPr>
+              <w:jc w:val="center"/>
+              <w:rPr>
+                <w:rFonts w:ascii="Courier New" w:hAnsi="Courier New" w:cs="Courier New"/>
+              </w:rPr>
+            </w:pPr>
+            <w:r>
+              <w:rPr>
+                <w:rFonts w:ascii="Courier New" w:eastAsia="宋体" w:hAnsi="Courier New" w:cs="Courier New"/>
+              </w:rPr>
+              <w:t>用例名称</w:t>
+            </w:r>
+            <w:r>
+              <w:rPr>
+                <w:rFonts w:ascii="Courier New" w:eastAsia="宋体" w:hAnsi="Courier New" w:cs="Courier New"/>
+              </w:rPr>
+              <w:t>(Name)</w:t>
+            </w:r>
+            <w:r>
+              <w:rPr>
+                <w:rFonts w:ascii="Courier New" w:eastAsia="宋体" w:hAnsi="Courier New" w:cs="Courier New"/>
+              </w:rPr>
+              <w:t>：</w:t>
+            </w:r>
+            <w:r>
+              <w:rPr>
+                <w:rFonts w:ascii="Courier New" w:eastAsia="宋体" w:hAnsi="Courier New" w:cs="Courier New"/>
+              </w:rPr>
+              <w:t>系统</w:t>
+            </w:r>
+            <w:r>
+              <w:rPr>
+                <w:rFonts w:ascii="Courier New" w:eastAsia="宋体" w:hAnsi="Courier New" w:cs="Courier New"/>
+              </w:rPr>
+              <w:t>列表</w:t>
+            </w:r>
+          </w:p>
+        </w:tc>
+      </w:tr>
+      <w:tr>
+        <w:tc>
+          <w:tcPr>
+            <w:tcW w:w="8522" w:type="dxa"/>
+          </w:tcPr>
+          <w:p>
+            <w:pPr>
+              <w:rPr>
+                <w:rFonts w:ascii="Courier New" w:eastAsia="宋体" w:hAnsi="Courier New" w:cs="Courier New"/>
+              </w:rPr>
+            </w:pPr>
+            <w:r>
+              <w:rPr>
+                <w:rFonts w:ascii="Courier New" w:eastAsia="宋体" w:hAnsi="Courier New" w:cs="Courier New"/>
+              </w:rPr>
+              <w:t>用例</w:t>
+            </w:r>
+            <w:r>
+              <w:rPr>
+                <w:rFonts w:ascii="Courier New" w:eastAsia="宋体" w:hAnsi="Courier New" w:cs="Courier New"/>
+              </w:rPr>
+              <w:t>ID(Number)</w:t>
+            </w:r>
+            <w:r>
+              <w:rPr>
+                <w:rFonts w:ascii="Courier New" w:eastAsia="宋体" w:hAnsi="Courier New" w:cs="Courier New"/>
+              </w:rPr>
+              <w:t>：</w:t>
+            </w:r>
+            <w:r>
+              <w:rPr>
+                <w:rFonts w:ascii="Courier New" w:eastAsia="宋体" w:hAnsi="Courier New" w:cs="Courier New"/>
+              </w:rPr>
+              <w:t xml:space="preserve"> DFD0201</w:t>
+            </w:r>
+          </w:p>
+        </w:tc>
+      </w:tr>
+      <w:tr>
+        <w:tc>
+          <w:tcPr>
+            <w:tcW w:w="8522" w:type="dxa"/>
+          </w:tcPr>
+          <w:p>
+            <w:pPr>
+              <w:rPr>
+                <w:rFonts w:ascii="Courier New" w:hAnsi="Courier New" w:cs="Courier New"/>
+              </w:rPr>
+            </w:pPr>
+            <w:r>
+              <w:rPr>
+                <w:rFonts w:ascii="Courier New" w:eastAsia="宋体" w:hAnsi="Courier New" w:cs="Courier New"/>
+              </w:rPr>
+              <w:t>简要描述</w:t>
+            </w:r>
+            <w:r>
+              <w:rPr>
+                <w:rFonts w:ascii="Courier New" w:eastAsia="宋体" w:hAnsi="Courier New" w:cs="Courier New"/>
+              </w:rPr>
+              <w:t>(Brief Description) </w:t>
+            </w:r>
+            <w:r>
+              <w:rPr>
+                <w:rFonts w:ascii="Courier New" w:eastAsia="宋体" w:hAnsi="Courier New" w:cs="Courier New"/>
+              </w:rPr>
+              <w:t>：</w:t>
+            </w:r>
+            <w:r>
+              <w:rPr>
+                <w:rFonts w:ascii="Courier New" w:eastAsia="宋体" w:hAnsi="Courier New" w:cs="Courier New"/>
+              </w:rPr>
+              <w:t>系统信息</w:t>
+            </w:r>
+            <w:r>
+              <w:rPr>
+                <w:rFonts w:ascii="Courier New" w:eastAsia="宋体" w:hAnsi="Courier New" w:cs="Courier New"/>
+              </w:rPr>
+              <w:t>列表</w:t>
+            </w:r>
+            <w:r>
+              <w:rPr>
+                <w:rFonts w:ascii="Courier New" w:eastAsia="宋体" w:hAnsi="Courier New" w:cs="Courier New"/>
+              </w:rPr>
+              <w:t>。</w:t>
+            </w:r>
+          </w:p>
+        </w:tc>
+      </w:tr>
+      <w:tr>
+        <w:tc>
+          <w:tcPr>
+            <w:tcW w:w="8522" w:type="dxa"/>
+          </w:tcPr>
+          <w:p>
+            <w:pPr>
+              <w:rPr>
+                <w:rFonts w:ascii="Courier New" w:hAnsi="Courier New" w:cs="Courier New"/>
+              </w:rPr>
+            </w:pPr>
+            <w:r>
+              <w:rPr>
+                <w:rFonts w:ascii="Courier New" w:eastAsia="宋体" w:hAnsi="Courier New" w:cs="Courier New"/>
+              </w:rPr>
+              <w:t>参与者</w:t>
+            </w:r>
+            <w:r>
+              <w:rPr>
+                <w:rFonts w:ascii="Courier New" w:eastAsia="宋体" w:hAnsi="Courier New" w:cs="Courier New"/>
+              </w:rPr>
+              <w:t>(Actors)</w:t>
+            </w:r>
+            <w:r>
+              <w:rPr>
+                <w:rFonts w:ascii="Courier New" w:eastAsia="宋体" w:hAnsi="Courier New" w:cs="Courier New"/>
+              </w:rPr>
+              <w:t>：</w:t>
+            </w:r>
+            <w:r>
+              <w:rPr>
+                <w:rFonts w:ascii="Courier New" w:eastAsia="宋体" w:hAnsi="Courier New" w:cs="Courier New"/>
+              </w:rPr>
+              <w:t>系统管理员</w:t>
+            </w:r>
+            <w:r>
+              <w:rPr>
+                <w:rFonts w:ascii="Courier New" w:eastAsia="宋体" w:hAnsi="Courier New" w:cs="Courier New"/>
+              </w:rPr>
+              <w:t>。</w:t>
+            </w:r>
+          </w:p>
+        </w:tc>
+      </w:tr>
+      <w:tr>
+        <w:tc>
+          <w:tcPr>
+            <w:tcW w:w="8522" w:type="dxa"/>
+          </w:tcPr>
+          <w:p>
+            <w:pPr>
+              <w:rPr>
+                <w:rFonts w:ascii="Courier New" w:hAnsi="Courier New" w:cs="Courier New"/>
+              </w:rPr>
+            </w:pPr>
+            <w:r>
+              <w:rPr>
+                <w:rFonts w:ascii="Courier New" w:eastAsia="宋体" w:hAnsi="Courier New" w:cs="Courier New"/>
+              </w:rPr>
+              <w:t>前置条件</w:t>
+            </w:r>
+            <w:r>
+              <w:rPr>
+                <w:rFonts w:ascii="Courier New" w:eastAsia="宋体" w:hAnsi="Courier New" w:cs="Courier New"/>
+              </w:rPr>
+              <w:t>(Pre-Condition)</w:t>
+            </w:r>
+            <w:r>
+              <w:rPr>
+                <w:rFonts w:ascii="Courier New" w:eastAsia="宋体" w:hAnsi="Courier New" w:cs="Courier New"/>
+              </w:rPr>
+              <w:t>：</w:t>
+            </w:r>
+            <w:r>
+              <w:rPr>
+                <w:rFonts w:ascii="Courier New" w:eastAsia="宋体" w:hAnsi="Courier New" w:cs="Courier New"/>
+              </w:rPr>
+              <w:t>用户登录系统，且拥有查看系统权限</w:t>
+            </w:r>
+            <w:r>
+              <w:rPr>
+                <w:rFonts w:ascii="Courier New" w:eastAsia="宋体" w:hAnsi="Courier New" w:cs="Courier New"/>
+              </w:rPr>
+              <w:t>。</w:t>
+            </w:r>
+          </w:p>
+        </w:tc>
+      </w:tr>
+      <w:tr>
+        <w:tc>
+          <w:tcPr>
+            <w:tcW w:w="8522" w:type="dxa"/>
+          </w:tcPr>
+          <w:p>
+            <w:pPr>
+              <w:rPr>
+                <w:rFonts w:ascii="Courier New" w:hAnsi="Courier New" w:cs="Courier New"/>
+              </w:rPr>
+            </w:pPr>
+            <w:r>
+              <w:rPr>
+                <w:rFonts w:ascii="Courier New" w:eastAsia="宋体" w:hAnsi="Courier New" w:cs="Courier New"/>
+              </w:rPr>
+              <w:t>事件流</w:t>
+            </w:r>
+            <w:r>
+              <w:rPr>
+                <w:rFonts w:ascii="Courier New" w:eastAsia="宋体" w:hAnsi="Courier New" w:cs="Courier New"/>
+              </w:rPr>
+              <w:t>(Flow of Event)</w:t>
+            </w:r>
+            <w:r>
+              <w:rPr>
+                <w:rFonts w:ascii="Courier New" w:eastAsia="宋体" w:hAnsi="Courier New" w:cs="Courier New"/>
+              </w:rPr>
+              <w:t>：</w:t>
+            </w:r>
+            <w:r>
+              <w:rPr>
+                <w:rFonts w:ascii="Courier New" w:hAnsi="Courier New" w:cs="Courier New"/>
+              </w:rPr>
+              <w:t xml:space="preserve"> </w:t>
+            </w:r>
+          </w:p>
+          <w:p>
+            <w:pPr>
+              <w:pStyle w:val="a4"/>
+              <w:numPr>
+                <w:ilvl w:val="0"/>
+                <w:numId w:val="14"/>
+              </w:numPr>
+              <w:ind w:firstLineChars="0"/>
+              <w:rPr>
+                <w:rFonts w:ascii="Courier New" w:hAnsi="Courier New" w:cs="Courier New"/>
+              </w:rPr>
+            </w:pPr>
+            <w:r>
+              <w:rPr>
+                <w:rFonts w:ascii="Courier New" w:hAnsi="Courier New" w:cs="Courier New" w:hint="eastAsia"/>
+              </w:rPr>
+              <w:t>默认加载系统列表</w:t>
+            </w:r>
+          </w:p>
+          <w:p>
+            <w:pPr>
+              <w:pStyle w:val="a4"/>
+              <w:numPr>
+                <w:ilvl w:val="0"/>
+                <w:numId w:val="14"/>
+              </w:numPr>
+              <w:ind w:firstLineChars="0"/>
+              <w:rPr>
+                <w:rFonts w:ascii="Courier New" w:hAnsi="Courier New" w:cs="Courier New" w:hint="eastAsia"/>
+              </w:rPr>
+            </w:pPr>
+            <w:r>
+              <w:rPr>
+                <w:rFonts w:ascii="Courier New" w:hAnsi="Courier New" w:cs="Courier New"/>
+              </w:rPr>
+              <w:t>点击刷新按钮，可刷新当前页面</w:t>
+            </w:r>
+          </w:p>
+        </w:tc>
+      </w:tr>
+      <w:tr>
+        <w:tc>
+          <w:tcPr>
+            <w:tcW w:w="8522" w:type="dxa"/>
+          </w:tcPr>
+          <w:p>
+            <w:pPr>
+              <w:rPr>
+                <w:rFonts w:ascii="Courier New" w:hAnsi="Courier New" w:cs="Courier New" w:hint="eastAsia"/>
+              </w:rPr>
+            </w:pPr>
+            <w:r>
+              <w:rPr>
+                <w:rFonts w:ascii="Courier New" w:eastAsia="宋体" w:hAnsi="Courier New" w:cs="Courier New"/>
+              </w:rPr>
+              <w:t>后置条件</w:t>
+            </w:r>
+            <w:r>
+              <w:rPr>
+                <w:rFonts w:ascii="Courier New" w:eastAsia="宋体" w:hAnsi="Courier New" w:cs="Courier New"/>
+              </w:rPr>
+              <w:t>(Post-Condition)</w:t>
+            </w:r>
+            <w:r>
+              <w:rPr>
+                <w:rFonts w:ascii="Courier New" w:eastAsia="宋体" w:hAnsi="Courier New" w:cs="Courier New"/>
+              </w:rPr>
+              <w:t>：</w:t>
+            </w:r>
+            <w:r>
+              <w:rPr>
+                <w:rFonts w:ascii="Courier New" w:hAnsi="Courier New" w:cs="Courier New" w:hint="eastAsia"/>
+              </w:rPr>
+              <w:t xml:space="preserve"> </w:t>
+            </w:r>
+          </w:p>
+        </w:tc>
+      </w:tr>
+      <w:tr>
+        <w:tc>
+          <w:tcPr>
+            <w:tcW w:w="8522" w:type="dxa"/>
+          </w:tcPr>
+          <w:p>
+            <w:pPr>
+              <w:rPr>
+                <w:rFonts w:ascii="Courier New" w:hAnsi="Courier New" w:cs="Courier New" w:hint="eastAsia"/>
+              </w:rPr>
+            </w:pPr>
+            <w:r>
+              <w:rPr>
+                <w:rFonts w:ascii="Courier New" w:eastAsia="宋体" w:hAnsi="Courier New" w:cs="Courier New"/>
+              </w:rPr>
+              <w:t>特殊条件</w:t>
+            </w:r>
+            <w:r>
+              <w:rPr>
+                <w:rFonts w:ascii="Courier New" w:eastAsia="宋体" w:hAnsi="Courier New" w:cs="Courier New"/>
+              </w:rPr>
+              <w:t>(Special Requirement)</w:t>
+            </w:r>
+            <w:r>
+              <w:rPr>
+                <w:rFonts w:ascii="Courier New" w:eastAsia="宋体" w:hAnsi="Courier New" w:cs="Courier New"/>
+              </w:rPr>
+              <w:t>：</w:t>
+            </w:r>
+            <w:r>
+              <w:rPr>
+                <w:rFonts w:ascii="Courier New" w:eastAsia="宋体" w:hAnsi="Courier New" w:cs="Courier New"/>
+              </w:rPr>
+              <w:t>数据在</w:t>
+            </w:r>
+            <w:r>
+              <w:rPr>
+                <w:rFonts w:ascii="Courier New" w:eastAsia="宋体" w:hAnsi="Courier New" w:cs="Courier New" w:hint="eastAsia"/>
+              </w:rPr>
+              <w:t>2s</w:t>
+            </w:r>
+            <w:r>
+              <w:rPr>
+                <w:rFonts w:ascii="Courier New" w:eastAsia="宋体" w:hAnsi="Courier New" w:cs="Courier New" w:hint="eastAsia"/>
+              </w:rPr>
+              <w:t>内显示出来</w:t>
+            </w:r>
+          </w:p>
+        </w:tc>
+      </w:tr>
+    </w:tbl>
+    <w:p>
+      <w:pPr>
+        <w:rPr>
+          <w:rFonts w:ascii="Courier New" w:hAnsi="Courier New" w:cs="Courier New"/>
+        </w:rPr>
+      </w:pPr>
+    </w:p>
+    <w:p>
+      <w:pPr>
+        <w:pStyle w:val="4"/>
+        <w:ind w:left="864" w:hanging="864"/>
+        <w:rPr>
+          <w:rFonts w:ascii="Courier New" w:hAnsi="Courier New" w:cs="Courier New"/>
+        </w:rPr>
+      </w:pPr>
+      <w:r>
+        <w:rPr>
+          <w:rFonts w:ascii="Courier New" w:hAnsi="Courier New" w:cs="Courier New"/>
+        </w:rPr>
+        <w:t>界面原型</w:t>
+      </w:r>
+    </w:p>
+    <w:p>
+      <w:pPr>
+        <w:rPr>
+          <w:rFonts w:ascii="Courier New" w:hAnsi="Courier New" w:cs="Courier New"/>
+        </w:rPr>
+      </w:pPr>
+      <w:r>
+        <w:rPr>
+          <w:rFonts w:ascii="Courier New" w:hAnsi="Courier New" w:cs="Courier New" w:hint="eastAsia"/>
+        </w:rPr>
+        <w:t xml:space="preserve"> </w:t>
+      </w:r>
+      <w:bookmarkStart w:id="46" w:name="_GoBack"/>
+      <w:bookmarkEnd w:id="46"/>
+      <w:r>
+        <w:rPr>
+          <w:rFonts w:ascii="Courier New" w:hAnsi="Courier New" w:cs="Courier New"/>
+          <w:noProof/>
+        </w:rPr>
+        <w:drawing>
+          <wp:inline distT="0" distB="0" distL="0" distR="0">
+            <wp:extent cx="5274310" cy="2333568"/>
+            <wp:effectExtent l="0" t="0" r="2540" b="0"/>
+            <wp:docPr id="12" name="图片 12" descr="E:\Robin\Documents\GitHub\BPMSV1\BPMS\文档管理\原型\界面参考\角色管理.png"/>
+            <wp:cNvGraphicFramePr>
+              <a:graphicFrameLocks xmlns:a="http://schemas.openxmlformats.org/drawingml/2006/main" noChangeAspect="1"/>
+            </wp:cNvGraphicFramePr>
+            <a:graphic xmlns:a="http://schemas.openxmlformats.org/drawingml/2006/main">
+              <a:graphicData uri="http://schemas.openxmlformats.org/drawingml/2006/picture">
+                <pic:pic xmlns:pic="http://schemas.openxmlformats.org/drawingml/2006/picture">
+                  <pic:nvPicPr>
+                    <pic:cNvPr id="0" name="Picture 7" descr="E:\Robin\Documents\GitHub\BPMSV1\BPMS\文档管理\原型\界面参考\角色管理.png"/>
+                    <pic:cNvPicPr>
+                      <a:picLocks noChangeAspect="1" noChangeArrowheads="1"/>
+                    </pic:cNvPicPr>
+                  </pic:nvPicPr>
+                  <pic:blipFill>
+                    <a:blip r:embed="rId18" cstate="print">
+                      <a:extLst>
+                        <a:ext uri="{28A0092B-C50C-407E-A947-70E740481C1C}">
+                          <a14:useLocalDpi xmlns:a14="http://schemas.microsoft.com/office/drawing/2010/main" val="0"/>
+                        </a:ext>
+                      </a:extLst>
+                    </a:blip>
+                    <a:srcRect/>
+                    <a:stretch>
+                      <a:fillRect/>
+                    </a:stretch>
+                  </pic:blipFill>
+                  <pic:spPr bwMode="auto">
+                    <a:xfrm>
+                      <a:off x="0" y="0"/>
+                      <a:ext cx="5274310" cy="2333568"/>
+                    </a:xfrm>
+                    <a:prstGeom prst="rect">
+                      <a:avLst/>
+                    </a:prstGeom>
+                    <a:noFill/>
+                    <a:ln>
+                      <a:noFill/>
+                    </a:ln>
+                  </pic:spPr>
+                </pic:pic>
+              </a:graphicData>
+            </a:graphic>
+          </wp:inline>
+        </w:drawing>
+      </w:r>
+    </w:p>
+    <w:p>
+      <w:pPr>
+        <w:rPr>
+          <w:rFonts w:ascii="Courier New" w:hAnsi="Courier New" w:cs="Courier New" w:hint="eastAsia"/>
+        </w:rPr>
+      </w:pPr>
+      <w:r>
+        <w:rPr>
+          <w:rFonts w:ascii="Courier New" w:hAnsi="Courier New" w:cs="Courier New" w:hint="eastAsia"/>
+        </w:rPr>
+        <w:t>参考上图处理</w:t>
+      </w:r>
+    </w:p>
+    <w:tbl>
+      <w:tblPr>
+        <w:tblStyle w:val="a3"/>
+        <w:tblW w:w="0" w:type="auto"/>
+        <w:tblLook w:val="04A0" w:firstRow="1" w:lastRow="0" w:firstColumn="1" w:lastColumn="0" w:noHBand="0" w:noVBand="1"/>
+      </w:tblPr>
+      <w:tblGrid>
+        <w:gridCol w:w="578"/>
+        <w:gridCol w:w="617"/>
+        <w:gridCol w:w="645"/>
+        <w:gridCol w:w="646"/>
+        <w:gridCol w:w="646"/>
+        <w:gridCol w:w="646"/>
+        <w:gridCol w:w="646"/>
+        <w:gridCol w:w="646"/>
+        <w:gridCol w:w="666"/>
+        <w:gridCol w:w="646"/>
+        <w:gridCol w:w="646"/>
+        <w:gridCol w:w="646"/>
+        <w:gridCol w:w="622"/>
+      </w:tblGrid>
+      <w:tr>
+        <w:tc>
+          <w:tcPr>
+            <w:tcW w:w="578" w:type="dxa"/>
+          </w:tcPr>
+          <w:p/>
+        </w:tc>
+        <w:tc>
+          <w:tcPr>
+            <w:tcW w:w="617" w:type="dxa"/>
+          </w:tcPr>
+          <w:p>
+            <w:pPr>
+              <w:rPr>
+                <w:rFonts w:hint="eastAsia"/>
+              </w:rPr>
+            </w:pPr>
+            <w:r>
+              <w:t>序号</w:t>
+            </w:r>
+          </w:p>
+        </w:tc>
+        <w:tc>
+          <w:tcPr>
+            <w:tcW w:w="645" w:type="dxa"/>
+          </w:tcPr>
+          <w:p>
+            <w:r>
+              <w:t>名称</w:t>
+            </w:r>
+          </w:p>
+        </w:tc>
+        <w:tc>
+          <w:tcPr>
+            <w:tcW w:w="646" w:type="dxa"/>
+          </w:tcPr>
+          <w:p>
+            <w:r>
+              <w:t>编码</w:t>
+            </w:r>
+          </w:p>
+        </w:tc>
+        <w:tc>
+          <w:tcPr>
+            <w:tcW w:w="646" w:type="dxa"/>
+          </w:tcPr>
+          <w:p>
+            <w:r>
+              <w:t>有效</w:t>
+            </w:r>
+          </w:p>
+        </w:tc>
+        <w:tc>
+          <w:tcPr>
+            <w:tcW w:w="646" w:type="dxa"/>
+          </w:tcPr>
+          <w:p>
+            <w:r>
+              <w:t>允许编辑</w:t>
+            </w:r>
+          </w:p>
+        </w:tc>
+        <w:tc>
+          <w:tcPr>
+            <w:tcW w:w="646" w:type="dxa"/>
+          </w:tcPr>
+          <w:p>
+            <w:r>
+              <w:t>允许删除</w:t>
+            </w:r>
+          </w:p>
+        </w:tc>
+        <w:tc>
+          <w:tcPr>
+            <w:tcW w:w="646" w:type="dxa"/>
+          </w:tcPr>
+          <w:p>
+            <w:pPr>
+              <w:rPr>
+                <w:rFonts w:hint="eastAsia"/>
+              </w:rPr>
+            </w:pPr>
+            <w:r>
+              <w:t>排序</w:t>
+            </w:r>
+          </w:p>
+        </w:tc>
+        <w:tc>
+          <w:tcPr>
+            <w:tcW w:w="666" w:type="dxa"/>
+          </w:tcPr>
+          <w:p>
+            <w:r>
+              <w:t>描述</w:t>
+            </w:r>
+          </w:p>
+        </w:tc>
+        <w:tc>
+          <w:tcPr>
+            <w:tcW w:w="646" w:type="dxa"/>
+          </w:tcPr>
+          <w:p>
+            <w:r>
+              <w:t>创建时间</w:t>
+            </w:r>
+          </w:p>
+        </w:tc>
+        <w:tc>
+          <w:tcPr>
+            <w:tcW w:w="646" w:type="dxa"/>
+          </w:tcPr>
+          <w:p>
+            <w:r>
+              <w:t>创建人</w:t>
+            </w:r>
+          </w:p>
+        </w:tc>
+        <w:tc>
+          <w:tcPr>
+            <w:tcW w:w="646" w:type="dxa"/>
+          </w:tcPr>
+          <w:p>
+            <w:r>
+              <w:t>修改时间</w:t>
+            </w:r>
+          </w:p>
+        </w:tc>
+        <w:tc>
+          <w:tcPr>
+            <w:tcW w:w="622" w:type="dxa"/>
+          </w:tcPr>
+          <w:p>
+            <w:r>
+              <w:t>修改人</w:t>
+            </w:r>
+          </w:p>
+        </w:tc>
+      </w:tr>
+      <w:tr>
+        <w:tc>
+          <w:tcPr>
+            <w:tcW w:w="578" w:type="dxa"/>
+          </w:tcPr>
+          <w:p>
+            <w:pPr>
+              <w:rPr>
+                <w:rFonts w:hint="eastAsia"/>
+              </w:rPr>
+            </w:pPr>
+            <w:r>
+              <w:rPr>
+                <w:rFonts w:hint="eastAsia"/>
+              </w:rPr>
+              <w:t>宽度</w:t>
+            </w:r>
+          </w:p>
+        </w:tc>
+        <w:tc>
+          <w:tcPr>
+            <w:tcW w:w="617" w:type="dxa"/>
+          </w:tcPr>
+          <w:p>
+            <w:r>
+              <w:rPr>
+                <w:rFonts w:hint="eastAsia"/>
+              </w:rPr>
+              <w:t>45</w:t>
+            </w:r>
+          </w:p>
+        </w:tc>
+        <w:tc>
+          <w:tcPr>
+            <w:tcW w:w="645" w:type="dxa"/>
+          </w:tcPr>
+          <w:p>
+            <w:r>
+              <w:t>100</w:t>
+            </w:r>
+          </w:p>
+        </w:tc>
+        <w:tc>
+          <w:tcPr>
+            <w:tcW w:w="646" w:type="dxa"/>
+          </w:tcPr>
+          <w:p>
+            <w:r>
+              <w:t>100</w:t>
+            </w:r>
+          </w:p>
+        </w:tc>
+        <w:tc>
+          <w:tcPr>
+            <w:tcW w:w="646" w:type="dxa"/>
+          </w:tcPr>
+          <w:p>
+            <w:r>
+              <w:rPr>
+                <w:rFonts w:hint="eastAsia"/>
+              </w:rPr>
+              <w:t>40</w:t>
+            </w:r>
+          </w:p>
+        </w:tc>
+        <w:tc>
+          <w:tcPr>
+            <w:tcW w:w="646" w:type="dxa"/>
+          </w:tcPr>
+          <w:p>
+            <w:r>
+              <w:t>60</w:t>
+            </w:r>
+          </w:p>
+        </w:tc>
+        <w:tc>
+          <w:tcPr>
+            <w:tcW w:w="646" w:type="dxa"/>
+          </w:tcPr>
+          <w:p>
+            <w:r>
+              <w:t>60</w:t>
+            </w:r>
+          </w:p>
+        </w:tc>
+        <w:tc>
+          <w:tcPr>
+            <w:tcW w:w="646" w:type="dxa"/>
+          </w:tcPr>
+          <w:p>
+            <w:r>
+              <w:t>4</w:t>
+            </w:r>
+            <w:r>
+              <w:rPr>
+                <w:rFonts w:hint="eastAsia"/>
+              </w:rPr>
+              <w:t>0</w:t>
+            </w:r>
+          </w:p>
+        </w:tc>
+        <w:tc>
+          <w:tcPr>
+            <w:tcW w:w="666" w:type="dxa"/>
+          </w:tcPr>
+          <w:p>
+            <w:r>
+              <w:t>200</w:t>
+            </w:r>
+          </w:p>
+        </w:tc>
+        <w:tc>
+          <w:tcPr>
+            <w:tcW w:w="646" w:type="dxa"/>
+          </w:tcPr>
+          <w:p>
+            <w:r>
+              <w:t>80</w:t>
+            </w:r>
+          </w:p>
+        </w:tc>
+        <w:tc>
+          <w:tcPr>
+            <w:tcW w:w="646" w:type="dxa"/>
+          </w:tcPr>
+          <w:p>
+            <w:r>
+              <w:t>80</w:t>
+            </w:r>
+          </w:p>
+        </w:tc>
+        <w:tc>
+          <w:tcPr>
+            <w:tcW w:w="646" w:type="dxa"/>
+          </w:tcPr>
+          <w:p>
+            <w:r>
+              <w:t>80</w:t>
+            </w:r>
+          </w:p>
+        </w:tc>
+        <w:tc>
+          <w:tcPr>
+            <w:tcW w:w="622" w:type="dxa"/>
+          </w:tcPr>
+          <w:p>
+            <w:r>
+              <w:t>80</w:t>
+            </w:r>
+          </w:p>
+        </w:tc>
+      </w:tr>
+    </w:tbl>
+    <w:p/>
+    <w:p>
+      <w:pPr>
+        <w:pStyle w:val="4"/>
+        <w:ind w:left="864" w:hanging="864"/>
+        <w:rPr>
+          <w:rFonts w:ascii="Courier New" w:hAnsi="Courier New" w:cs="Courier New"/>
+        </w:rPr>
+      </w:pPr>
+      <w:r>
+        <w:rPr>
+          <w:rFonts w:ascii="Courier New" w:hAnsi="Courier New" w:cs="Courier New"/>
+        </w:rPr>
+        <w:lastRenderedPageBreak/>
+        <w:t>控件属性</w:t>
+      </w:r>
+    </w:p>
+    <w:p>
+      <w:pPr>
+        <w:rPr>
+          <w:rFonts w:hint="eastAsia"/>
+        </w:rPr>
+      </w:pPr>
+      <w:r>
+        <w:t>表格控件只读</w:t>
+      </w:r>
+    </w:p>
+    <w:p>
+      <w:pPr>
+        <w:pStyle w:val="3"/>
+        <w:ind w:left="964" w:hanging="964"/>
+        <w:rPr>
+          <w:rFonts w:cs="Courier New"/>
+        </w:rPr>
+      </w:pPr>
+      <w:r>
+        <w:rPr>
+          <w:rFonts w:cs="Courier New"/>
+        </w:rPr>
+        <w:t>DFD0</w:t>
+      </w:r>
+      <w:r>
+        <w:rPr>
+          <w:rFonts w:cs="Courier New"/>
+        </w:rPr>
+        <w:t>202</w:t>
+      </w:r>
+      <w:r>
+        <w:rPr>
+          <w:rFonts w:cs="Courier New"/>
+        </w:rPr>
+        <w:t>新增</w:t>
+      </w:r>
+    </w:p>
+    <w:p>
+      <w:pPr>
+        <w:pStyle w:val="4"/>
+        <w:ind w:left="864" w:hanging="864"/>
+        <w:rPr>
+          <w:rFonts w:ascii="Courier New" w:hAnsi="Courier New" w:cs="Courier New"/>
+        </w:rPr>
+      </w:pPr>
+      <w:r>
+        <w:rPr>
+          <w:rFonts w:ascii="Courier New" w:hAnsi="Courier New" w:cs="Courier New"/>
+        </w:rPr>
+        <w:t>活动图</w:t>
+      </w:r>
+    </w:p>
+    <w:p>
+      <w:pPr>
+        <w:rPr>
+          <w:rFonts w:ascii="Courier New" w:hAnsi="Courier New" w:cs="Courier New"/>
+        </w:rPr>
+      </w:pPr>
+      <w:r>
+        <w:rPr>
+          <w:rFonts w:ascii="Courier New" w:hAnsi="Courier New" w:cs="Courier New"/>
+          <w:noProof/>
+        </w:rPr>
+        <w:drawing>
+          <wp:inline distT="0" distB="0" distL="0" distR="0" wp14:anchorId="43F92FE9" wp14:editId="49AFE891">
+            <wp:extent cx="3166110" cy="1828800"/>
+            <wp:effectExtent l="0" t="0" r="0" b="0"/>
+            <wp:docPr id="7" name="图片 7"/>
+            <wp:cNvGraphicFramePr>
+              <a:graphicFrameLocks xmlns:a="http://schemas.openxmlformats.org/drawingml/2006/main" noChangeAspect="1"/>
+            </wp:cNvGraphicFramePr>
+            <a:graphic xmlns:a="http://schemas.openxmlformats.org/drawingml/2006/main">
+              <a:graphicData uri="http://schemas.openxmlformats.org/drawingml/2006/picture">
+                <pic:pic xmlns:pic="http://schemas.openxmlformats.org/drawingml/2006/picture">
+                  <pic:nvPicPr>
+                    <pic:cNvPr id="0" name="Picture 2"/>
+                    <pic:cNvPicPr>
+                      <a:picLocks noChangeAspect="1" noChangeArrowheads="1"/>
+                    </pic:cNvPicPr>
+                  </pic:nvPicPr>
+                  <pic:blipFill>
+                    <a:blip r:embed="rId19">
+                      <a:extLst>
+                        <a:ext uri="{28A0092B-C50C-407E-A947-70E740481C1C}">
+                          <a14:useLocalDpi xmlns:a14="http://schemas.microsoft.com/office/drawing/2010/main" val="0"/>
+                        </a:ext>
+                      </a:extLst>
+                    </a:blip>
+                    <a:srcRect/>
+                    <a:stretch>
+                      <a:fillRect/>
+                    </a:stretch>
+                  </pic:blipFill>
+                  <pic:spPr bwMode="auto">
+                    <a:xfrm>
+                      <a:off x="0" y="0"/>
+                      <a:ext cx="3166110" cy="1828800"/>
+                    </a:xfrm>
+                    <a:prstGeom prst="rect">
+                      <a:avLst/>
+                    </a:prstGeom>
+                    <a:noFill/>
+                    <a:ln>
+                      <a:noFill/>
+                    </a:ln>
+                  </pic:spPr>
+                </pic:pic>
+              </a:graphicData>
+            </a:graphic>
+          </wp:inline>
+        </w:drawing>
+      </w:r>
+    </w:p>
+    <w:p>
+      <w:pPr>
+        <w:pStyle w:val="4"/>
+        <w:ind w:left="864" w:hanging="864"/>
+        <w:rPr>
+          <w:rFonts w:ascii="Courier New" w:hAnsi="Courier New" w:cs="Courier New"/>
+        </w:rPr>
+      </w:pPr>
+      <w:r>
+        <w:rPr>
+          <w:rFonts w:ascii="Courier New" w:hAnsi="Courier New" w:cs="Courier New"/>
+        </w:rPr>
+        <w:t>用例图</w:t>
+      </w:r>
+    </w:p>
+    <w:p>
+      <w:pPr>
+        <w:rPr>
+          <w:rFonts w:ascii="Courier New" w:hAnsi="Courier New" w:cs="Courier New"/>
+        </w:rPr>
+      </w:pPr>
+      <w:r>
+        <w:rPr>
+          <w:rFonts w:ascii="Courier New" w:hAnsi="Courier New" w:cs="Courier New"/>
+          <w:noProof/>
+        </w:rPr>
+        <w:drawing>
+          <wp:inline distT="0" distB="0" distL="0" distR="0">
+            <wp:extent cx="2812415" cy="733425"/>
+            <wp:effectExtent l="0" t="0" r="6985" b="9525"/>
+            <wp:docPr id="28" name="图片 28"/>
+            <wp:cNvGraphicFramePr>
+              <a:graphicFrameLocks xmlns:a="http://schemas.openxmlformats.org/drawingml/2006/main" noChangeAspect="1"/>
+            </wp:cNvGraphicFramePr>
+            <a:graphic xmlns:a="http://schemas.openxmlformats.org/drawingml/2006/main">
+              <a:graphicData uri="http://schemas.openxmlformats.org/drawingml/2006/picture">
+                <pic:pic xmlns:pic="http://schemas.openxmlformats.org/drawingml/2006/picture">
+                  <pic:nvPicPr>
+                    <pic:cNvPr id="0" name="Picture 13"/>
+                    <pic:cNvPicPr>
+                      <a:picLocks noChangeAspect="1" noChangeArrowheads="1"/>
+                    </pic:cNvPicPr>
+                  </pic:nvPicPr>
+                  <pic:blipFill>
+                    <a:blip r:embed="rId20">
+                      <a:extLst>
+                        <a:ext uri="{28A0092B-C50C-407E-A947-70E740481C1C}">
+                          <a14:useLocalDpi xmlns:a14="http://schemas.microsoft.com/office/drawing/2010/main" val="0"/>
+                        </a:ext>
+                      </a:extLst>
+                    </a:blip>
+                    <a:srcRect/>
+                    <a:stretch>
+                      <a:fillRect/>
+                    </a:stretch>
+                  </pic:blipFill>
+                  <pic:spPr bwMode="auto">
+                    <a:xfrm>
+                      <a:off x="0" y="0"/>
+                      <a:ext cx="2812415" cy="733425"/>
+                    </a:xfrm>
+                    <a:prstGeom prst="rect">
+                      <a:avLst/>
+                    </a:prstGeom>
+                    <a:noFill/>
+                    <a:ln>
+                      <a:noFill/>
+                    </a:ln>
+                  </pic:spPr>
+                </pic:pic>
+              </a:graphicData>
+            </a:graphic>
+          </wp:inline>
+        </w:drawing>
+      </w:r>
+    </w:p>
+    <w:p>
+      <w:pPr>
+        <w:pStyle w:val="4"/>
+        <w:ind w:left="864" w:hanging="864"/>
+        <w:rPr>
+          <w:rFonts w:ascii="Courier New" w:hAnsi="Courier New" w:cs="Courier New"/>
+        </w:rPr>
+      </w:pPr>
+      <w:r>
+        <w:rPr>
+          <w:rFonts w:ascii="Courier New" w:hAnsi="Courier New" w:cs="Courier New"/>
+        </w:rPr>
+        <w:t>用例说明</w:t>
+      </w:r>
+    </w:p>
+    <w:tbl>
+      <w:tblPr>
+        <w:tblStyle w:val="a3"/>
+        <w:tblW w:w="0" w:type="auto"/>
+        <w:tblLook w:val="04A0" w:firstRow="1" w:lastRow="0" w:firstColumn="1" w:lastColumn="0" w:noHBand="0" w:noVBand="1"/>
+      </w:tblPr>
+      <w:tblGrid>
+        <w:gridCol w:w="8296"/>
+      </w:tblGrid>
+      <w:tr>
+        <w:tc>
+          <w:tcPr>
+            <w:tcW w:w="8522" w:type="dxa"/>
+          </w:tcPr>
+          <w:p>
+            <w:pPr>
+              <w:jc w:val="center"/>
+              <w:rPr>
+                <w:rFonts w:ascii="Courier New" w:hAnsi="Courier New" w:cs="Courier New"/>
+              </w:rPr>
+            </w:pPr>
+            <w:r>
+              <w:rPr>
+                <w:rFonts w:ascii="Courier New" w:eastAsia="宋体" w:hAnsi="Courier New" w:cs="Courier New"/>
+              </w:rPr>
+              <w:t>用例名称</w:t>
+            </w:r>
+            <w:r>
+              <w:rPr>
+                <w:rFonts w:ascii="Courier New" w:eastAsia="宋体" w:hAnsi="Courier New" w:cs="Courier New"/>
+              </w:rPr>
+              <w:t>(Name)</w:t>
+            </w:r>
+            <w:r>
+              <w:rPr>
+                <w:rFonts w:ascii="Courier New" w:eastAsia="宋体" w:hAnsi="Courier New" w:cs="Courier New"/>
+              </w:rPr>
+              <w:t>：</w:t>
+            </w:r>
+            <w:r>
+              <w:rPr>
+                <w:rFonts w:ascii="Courier New" w:eastAsia="宋体" w:hAnsi="Courier New" w:cs="Courier New"/>
+              </w:rPr>
+              <w:t>新增系统</w:t>
+            </w:r>
+          </w:p>
+        </w:tc>
+      </w:tr>
+      <w:tr>
+        <w:tc>
+          <w:tcPr>
+            <w:tcW w:w="8522" w:type="dxa"/>
+          </w:tcPr>
+          <w:p>
+            <w:pPr>
+              <w:rPr>
+                <w:rFonts w:ascii="Courier New" w:eastAsia="宋体" w:hAnsi="Courier New" w:cs="Courier New"/>
+              </w:rPr>
+            </w:pPr>
+            <w:r>
+              <w:rPr>
+                <w:rFonts w:ascii="Courier New" w:eastAsia="宋体" w:hAnsi="Courier New" w:cs="Courier New"/>
+              </w:rPr>
+              <w:t>用例</w:t>
+            </w:r>
+            <w:r>
+              <w:rPr>
+                <w:rFonts w:ascii="Courier New" w:eastAsia="宋体" w:hAnsi="Courier New" w:cs="Courier New"/>
+              </w:rPr>
+              <w:t>ID(Number)</w:t>
+            </w:r>
+            <w:r>
+              <w:rPr>
+                <w:rFonts w:ascii="Courier New" w:eastAsia="宋体" w:hAnsi="Courier New" w:cs="Courier New"/>
+              </w:rPr>
+              <w:t>：</w:t>
+            </w:r>
+            <w:r>
+              <w:rPr>
+                <w:rFonts w:cs="Courier New"/>
+              </w:rPr>
+              <w:t>DFD0</w:t>
+            </w:r>
+            <w:r>
+              <w:rPr>
+                <w:rFonts w:cs="Courier New"/>
+              </w:rPr>
+              <w:t>20</w:t>
+            </w:r>
+            <w:r>
+              <w:rPr>
+                <w:rFonts w:cs="Courier New"/>
+              </w:rPr>
+              <w:t>2</w:t>
+            </w:r>
+          </w:p>
+        </w:tc>
+      </w:tr>
+      <w:tr>
+        <w:tc>
+          <w:tcPr>
+            <w:tcW w:w="8522" w:type="dxa"/>
+          </w:tcPr>
+          <w:p>
+            <w:pPr>
+              <w:rPr>
+                <w:rFonts w:ascii="Courier New" w:hAnsi="Courier New" w:cs="Courier New"/>
+              </w:rPr>
+            </w:pPr>
+            <w:r>
+              <w:rPr>
+                <w:rFonts w:ascii="Courier New" w:eastAsia="宋体" w:hAnsi="Courier New" w:cs="Courier New"/>
+              </w:rPr>
+              <w:t>简要描述</w:t>
+            </w:r>
+            <w:r>
+              <w:rPr>
+                <w:rFonts w:ascii="Courier New" w:eastAsia="宋体" w:hAnsi="Courier New" w:cs="Courier New"/>
+              </w:rPr>
+              <w:t>(Brief Description) </w:t>
+            </w:r>
+            <w:r>
+              <w:rPr>
+                <w:rFonts w:ascii="Courier New" w:eastAsia="宋体" w:hAnsi="Courier New" w:cs="Courier New"/>
+              </w:rPr>
+              <w:t>：</w:t>
+            </w:r>
+            <w:r>
+              <w:rPr>
+                <w:rFonts w:ascii="Courier New" w:eastAsia="宋体" w:hAnsi="Courier New" w:cs="Courier New"/>
+              </w:rPr>
+              <w:t>新增系统信息</w:t>
+            </w:r>
+            <w:r>
+              <w:rPr>
+                <w:rFonts w:ascii="Courier New" w:eastAsia="宋体" w:hAnsi="Courier New" w:cs="Courier New"/>
+              </w:rPr>
+              <w:t>。</w:t>
+            </w:r>
+          </w:p>
+        </w:tc>
+      </w:tr>
+      <w:tr>
+        <w:tc>
+          <w:tcPr>
+            <w:tcW w:w="8522" w:type="dxa"/>
+          </w:tcPr>
+          <w:p>
+            <w:pPr>
+              <w:rPr>
+                <w:rFonts w:ascii="Courier New" w:hAnsi="Courier New" w:cs="Courier New"/>
+              </w:rPr>
+            </w:pPr>
+            <w:r>
+              <w:rPr>
+                <w:rFonts w:ascii="Courier New" w:eastAsia="宋体" w:hAnsi="Courier New" w:cs="Courier New"/>
+              </w:rPr>
+              <w:t>参与者</w:t>
+            </w:r>
+            <w:r>
+              <w:rPr>
+                <w:rFonts w:ascii="Courier New" w:eastAsia="宋体" w:hAnsi="Courier New" w:cs="Courier New"/>
+              </w:rPr>
+              <w:t>(Actors)</w:t>
+            </w:r>
+            <w:r>
+              <w:rPr>
+                <w:rFonts w:ascii="Courier New" w:eastAsia="宋体" w:hAnsi="Courier New" w:cs="Courier New"/>
+              </w:rPr>
+              <w:t>：</w:t>
+            </w:r>
+            <w:r>
+              <w:rPr>
+                <w:rFonts w:ascii="Courier New" w:eastAsia="宋体" w:hAnsi="Courier New" w:cs="Courier New"/>
+              </w:rPr>
+              <w:t>系统管理员</w:t>
+            </w:r>
+            <w:r>
+              <w:rPr>
+                <w:rFonts w:ascii="Courier New" w:eastAsia="宋体" w:hAnsi="Courier New" w:cs="Courier New"/>
+              </w:rPr>
+              <w:t>。</w:t>
+            </w:r>
+          </w:p>
+        </w:tc>
+      </w:tr>
+      <w:tr>
+        <w:tc>
+          <w:tcPr>
+            <w:tcW w:w="8522" w:type="dxa"/>
+          </w:tcPr>
+          <w:p>
+            <w:pPr>
+              <w:rPr>
+                <w:rFonts w:ascii="Courier New" w:hAnsi="Courier New" w:cs="Courier New"/>
+              </w:rPr>
+            </w:pPr>
+            <w:r>
+              <w:rPr>
+                <w:rFonts w:ascii="Courier New" w:eastAsia="宋体" w:hAnsi="Courier New" w:cs="Courier New"/>
+              </w:rPr>
+              <w:t>前置条件</w:t>
+            </w:r>
+            <w:r>
+              <w:rPr>
+                <w:rFonts w:ascii="Courier New" w:eastAsia="宋体" w:hAnsi="Courier New" w:cs="Courier New"/>
+              </w:rPr>
+              <w:t>(Pre-Condition)</w:t>
+            </w:r>
+            <w:r>
+              <w:rPr>
+                <w:rFonts w:ascii="Courier New" w:eastAsia="宋体" w:hAnsi="Courier New" w:cs="Courier New"/>
+              </w:rPr>
+              <w:t>：</w:t>
+            </w:r>
+            <w:r>
+              <w:rPr>
+                <w:rFonts w:ascii="Courier New" w:eastAsia="宋体" w:hAnsi="Courier New" w:cs="Courier New"/>
+              </w:rPr>
+              <w:t>用户登录系统，且拥有新增系统</w:t>
+            </w:r>
+            <w:r>
+              <w:rPr>
+                <w:rFonts w:ascii="Courier New" w:eastAsia="宋体" w:hAnsi="Courier New" w:cs="Courier New"/>
+              </w:rPr>
+              <w:t>&amp;</w:t>
+            </w:r>
+            <w:r>
+              <w:rPr>
+                <w:rFonts w:ascii="Courier New" w:eastAsia="宋体" w:hAnsi="Courier New" w:cs="Courier New"/>
+              </w:rPr>
+              <w:t>查看系统权限</w:t>
+            </w:r>
+            <w:r>
+              <w:rPr>
+                <w:rFonts w:ascii="Courier New" w:eastAsia="宋体" w:hAnsi="Courier New" w:cs="Courier New"/>
+              </w:rPr>
+              <w:t>。</w:t>
+            </w:r>
+          </w:p>
+        </w:tc>
+      </w:tr>
+      <w:tr>
+        <w:tc>
+          <w:tcPr>
+            <w:tcW w:w="8522" w:type="dxa"/>
+          </w:tcPr>
+          <w:p>
+            <w:pPr>
+              <w:rPr>
+                <w:rFonts w:ascii="Courier New" w:hAnsi="Courier New" w:cs="Courier New"/>
+              </w:rPr>
+            </w:pPr>
+            <w:r>
+              <w:rPr>
+                <w:rFonts w:ascii="Courier New" w:eastAsia="宋体" w:hAnsi="Courier New" w:cs="Courier New"/>
+              </w:rPr>
+              <w:t>事件流</w:t>
+            </w:r>
+            <w:r>
+              <w:rPr>
+                <w:rFonts w:ascii="Courier New" w:eastAsia="宋体" w:hAnsi="Courier New" w:cs="Courier New"/>
+              </w:rPr>
+              <w:t>(Flow of Event)</w:t>
+            </w:r>
+            <w:r>
+              <w:rPr>
+                <w:rFonts w:ascii="Courier New" w:eastAsia="宋体" w:hAnsi="Courier New" w:cs="Courier New"/>
+              </w:rPr>
+              <w:t>：</w:t>
+            </w:r>
+            <w:r>
+              <w:rPr>
+                <w:rFonts w:ascii="Courier New" w:hAnsi="Courier New" w:cs="Courier New"/>
+              </w:rPr>
+              <w:t xml:space="preserve"> </w:t>
+            </w:r>
+          </w:p>
+          <w:p>
+            <w:pPr>
+              <w:pStyle w:val="a4"/>
+              <w:numPr>
+                <w:ilvl w:val="0"/>
+                <w:numId w:val="15"/>
+              </w:numPr>
+              <w:ind w:firstLineChars="0"/>
+              <w:rPr>
+                <w:rFonts w:ascii="Courier New" w:hAnsi="Courier New" w:cs="Courier New"/>
+              </w:rPr>
+            </w:pPr>
+            <w:r>
+              <w:rPr>
+                <w:rFonts w:ascii="Courier New" w:hAnsi="Courier New" w:cs="Courier New" w:hint="eastAsia"/>
+              </w:rPr>
+              <w:t>用户录入名称、编码</w:t>
+            </w:r>
+          </w:p>
+          <w:p>
+            <w:pPr>
+              <w:pStyle w:val="a4"/>
+              <w:numPr>
+                <w:ilvl w:val="0"/>
+                <w:numId w:val="15"/>
+              </w:numPr>
+              <w:ind w:firstLineChars="0"/>
+              <w:rPr>
+                <w:rFonts w:ascii="Courier New" w:hAnsi="Courier New" w:cs="Courier New"/>
+              </w:rPr>
+            </w:pPr>
+            <w:r>
+              <w:rPr>
+                <w:rFonts w:ascii="Courier New" w:hAnsi="Courier New" w:cs="Courier New"/>
+              </w:rPr>
+              <w:t>验证名称、编码输入格式是否正确</w:t>
+            </w:r>
+            <w:r>
+              <w:rPr>
+                <w:rFonts w:ascii="Courier New" w:hAnsi="Courier New" w:cs="Courier New"/>
+              </w:rPr>
+              <w:t>，不能为空</w:t>
+            </w:r>
+          </w:p>
+          <w:p>
+            <w:pPr>
+              <w:pStyle w:val="a4"/>
+              <w:numPr>
+                <w:ilvl w:val="0"/>
+                <w:numId w:val="15"/>
+              </w:numPr>
+              <w:ind w:firstLineChars="0"/>
+              <w:rPr>
+                <w:rFonts w:ascii="Courier New" w:hAnsi="Courier New" w:cs="Courier New" w:hint="eastAsia"/>
+              </w:rPr>
+            </w:pPr>
+            <w:r>
+              <w:rPr>
+                <w:rFonts w:ascii="Courier New" w:hAnsi="Courier New" w:cs="Courier New"/>
+              </w:rPr>
+              <w:t>验证名称、编码是否已经重复</w:t>
+            </w:r>
+          </w:p>
+        </w:tc>
+      </w:tr>
+      <w:tr>
+        <w:tc>
+          <w:tcPr>
+            <w:tcW w:w="8522" w:type="dxa"/>
+          </w:tcPr>
+          <w:p>
+            <w:pPr>
+              <w:rPr>
+                <w:rFonts w:ascii="Courier New" w:hAnsi="Courier New" w:cs="Courier New" w:hint="eastAsia"/>
+              </w:rPr>
+            </w:pPr>
+            <w:r>
+              <w:rPr>
+                <w:rFonts w:ascii="Courier New" w:eastAsia="宋体" w:hAnsi="Courier New" w:cs="Courier New"/>
+              </w:rPr>
+              <w:t>后置条件</w:t>
+            </w:r>
+            <w:r>
+              <w:rPr>
+                <w:rFonts w:ascii="Courier New" w:eastAsia="宋体" w:hAnsi="Courier New" w:cs="Courier New"/>
+              </w:rPr>
+              <w:t>(Post-Condition)</w:t>
+            </w:r>
+            <w:r>
+              <w:rPr>
+                <w:rFonts w:ascii="Courier New" w:eastAsia="宋体" w:hAnsi="Courier New" w:cs="Courier New"/>
+              </w:rPr>
+              <w:t>：</w:t>
+            </w:r>
+            <w:r>
+              <w:rPr>
+                <w:rFonts w:ascii="Courier New" w:eastAsia="宋体" w:hAnsi="Courier New" w:cs="Courier New"/>
+              </w:rPr>
+              <w:t>成功后</w:t>
+            </w:r>
+            <w:r>
+              <w:rPr>
+                <w:rFonts w:ascii="Courier New" w:eastAsia="宋体" w:hAnsi="Courier New" w:cs="Courier New"/>
+              </w:rPr>
+              <w:t>，给出提示</w:t>
+            </w:r>
+            <w:r>
+              <w:rPr>
+                <w:rFonts w:ascii="Courier New" w:eastAsia="宋体" w:hAnsi="Courier New" w:cs="Courier New"/>
+              </w:rPr>
+              <w:t>，关闭新增系统</w:t>
+            </w:r>
+            <w:r>
+              <w:rPr>
+                <w:rFonts w:ascii="Courier New" w:eastAsia="宋体" w:hAnsi="Courier New" w:cs="Courier New" w:hint="eastAsia"/>
+              </w:rPr>
+              <w:t xml:space="preserve"> </w:t>
+            </w:r>
+            <w:r>
+              <w:rPr>
+                <w:rFonts w:ascii="Courier New" w:eastAsia="宋体" w:hAnsi="Courier New" w:cs="Courier New" w:hint="eastAsia"/>
+              </w:rPr>
+              <w:t>页面，系统列表自动刷新，并可在系统列表中查看到该条信息</w:t>
+            </w:r>
+          </w:p>
+        </w:tc>
+      </w:tr>
+      <w:tr>
+        <w:tc>
+          <w:tcPr>
+            <w:tcW w:w="8522" w:type="dxa"/>
+          </w:tcPr>
+          <w:p>
+            <w:pPr>
+              <w:rPr>
+                <w:rFonts w:ascii="Courier New" w:eastAsia="宋体" w:hAnsi="Courier New" w:cs="Courier New" w:hint="eastAsia"/>
+              </w:rPr>
+            </w:pPr>
+            <w:r>
+              <w:rPr>
+                <w:rFonts w:ascii="Courier New" w:eastAsia="宋体" w:hAnsi="Courier New" w:cs="Courier New"/>
+              </w:rPr>
+              <w:t>特殊条件</w:t>
+            </w:r>
+            <w:r>
+              <w:rPr>
+                <w:rFonts w:ascii="Courier New" w:eastAsia="宋体" w:hAnsi="Courier New" w:cs="Courier New"/>
+              </w:rPr>
+              <w:t>(Special Requirement)</w:t>
+            </w:r>
+            <w:r>
+              <w:rPr>
+                <w:rFonts w:ascii="Courier New" w:eastAsia="宋体" w:hAnsi="Courier New" w:cs="Courier New"/>
+              </w:rPr>
+              <w:t>：</w:t>
+            </w:r>
+          </w:p>
+        </w:tc>
+      </w:tr>
+    </w:tbl>
+    <w:p>
+      <w:pPr>
+        <w:rPr>
+          <w:rFonts w:ascii="Courier New" w:hAnsi="Courier New" w:cs="Courier New"/>
+        </w:rPr>
+      </w:pPr>
+    </w:p>
+    <w:p>
+      <w:pPr>
+        <w:pStyle w:val="4"/>
+        <w:ind w:left="864" w:hanging="864"/>
+        <w:rPr>
+          <w:rFonts w:ascii="Courier New" w:hAnsi="Courier New" w:cs="Courier New"/>
+        </w:rPr>
+      </w:pPr>
+      <w:r>
+        <w:rPr>
+          <w:rFonts w:ascii="Courier New" w:hAnsi="Courier New" w:cs="Courier New"/>
+        </w:rPr>
+        <w:lastRenderedPageBreak/>
+        <w:t>界面原型</w:t>
+      </w:r>
+    </w:p>
+    <w:p>
+      <w:pPr>
+        <w:rPr>
+          <w:rFonts w:ascii="Courier New" w:hAnsi="Courier New" w:cs="Courier New" w:hint="eastAsia"/>
+        </w:rPr>
+      </w:pPr>
+      <w:r>
+        <w:rPr>
+          <w:rFonts w:ascii="Courier New" w:hAnsi="Courier New" w:cs="Courier New"/>
+          <w:noProof/>
+        </w:rPr>
+        <w:drawing>
+          <wp:inline distT="0" distB="0" distL="0" distR="0" wp14:anchorId="0220BF55" wp14:editId="3D58CF02">
+            <wp:extent cx="4373880" cy="2907030"/>
+            <wp:effectExtent l="0" t="0" r="7620" b="7620"/>
+            <wp:docPr id="9" name="图片 9" descr="E:\Robin\Documents\GitHub\BPMSV1\BPMS\文档管理\原型\界面参考\角色管理添加.png"/>
+            <wp:cNvGraphicFramePr>
+              <a:graphicFrameLocks xmlns:a="http://schemas.openxmlformats.org/drawingml/2006/main" noChangeAspect="1"/>
+            </wp:cNvGraphicFramePr>
+            <a:graphic xmlns:a="http://schemas.openxmlformats.org/drawingml/2006/main">
+              <a:graphicData uri="http://schemas.openxmlformats.org/drawingml/2006/picture">
+                <pic:pic xmlns:pic="http://schemas.openxmlformats.org/drawingml/2006/picture">
+                  <pic:nvPicPr>
+                    <pic:cNvPr id="0" name="Picture 4" descr="E:\Robin\Documents\GitHub\BPMSV1\BPMS\文档管理\原型\界面参考\角色管理添加.png"/>
+                    <pic:cNvPicPr>
+                      <a:picLocks noChangeAspect="1" noChangeArrowheads="1"/>
+                    </pic:cNvPicPr>
+                  </pic:nvPicPr>
+                  <pic:blipFill>
+                    <a:blip r:embed="rId21">
+                      <a:extLst>
+                        <a:ext uri="{28A0092B-C50C-407E-A947-70E740481C1C}">
+                          <a14:useLocalDpi xmlns:a14="http://schemas.microsoft.com/office/drawing/2010/main" val="0"/>
+                        </a:ext>
+                      </a:extLst>
+                    </a:blip>
+                    <a:srcRect/>
+                    <a:stretch>
+                      <a:fillRect/>
+                    </a:stretch>
+                  </pic:blipFill>
+                  <pic:spPr bwMode="auto">
+                    <a:xfrm>
+                      <a:off x="0" y="0"/>
+                      <a:ext cx="4373880" cy="2907030"/>
+                    </a:xfrm>
+                    <a:prstGeom prst="rect">
+                      <a:avLst/>
+                    </a:prstGeom>
+                    <a:noFill/>
+                    <a:ln>
+                      <a:noFill/>
+                    </a:ln>
+                  </pic:spPr>
+                </pic:pic>
+              </a:graphicData>
+            </a:graphic>
+          </wp:inline>
+        </w:drawing>
+      </w:r>
+      <w:r>
+        <w:rPr>
+          <w:rFonts w:ascii="Courier New" w:hAnsi="Courier New" w:cs="Courier New" w:hint="eastAsia"/>
+        </w:rPr>
+        <w:t xml:space="preserve"> </w:t>
+      </w:r>
+    </w:p>
+    <w:p>
+      <w:pPr>
+        <w:rPr>
+          <w:rFonts w:ascii="Courier New" w:hAnsi="Courier New" w:cs="Courier New" w:hint="eastAsia"/>
+        </w:rPr>
+      </w:pPr>
+      <w:r>
+        <w:rPr>
+          <w:rFonts w:ascii="Courier New" w:hAnsi="Courier New" w:cs="Courier New" w:hint="eastAsia"/>
+        </w:rPr>
+        <w:t>参考上图处理</w:t>
+      </w:r>
+    </w:p>
+    <w:p>
+      <w:pPr>
+        <w:rPr>
+          <w:rFonts w:ascii="Courier New" w:hAnsi="Courier New" w:cs="Courier New"/>
+        </w:rPr>
+      </w:pPr>
+    </w:p>
+    <w:tbl>
+      <w:tblPr>
+        <w:tblStyle w:val="a3"/>
+        <w:tblW w:w="0" w:type="auto"/>
+        <w:tblLook w:val="04A0" w:firstRow="1" w:lastRow="0" w:firstColumn="1" w:lastColumn="0" w:noHBand="0" w:noVBand="1"/>
+      </w:tblPr>
+      <w:tblGrid>
+        <w:gridCol w:w="1696"/>
+        <w:gridCol w:w="6600"/>
+      </w:tblGrid>
+      <w:tr>
+        <w:tc>
+          <w:tcPr>
+            <w:tcW w:w="1696" w:type="dxa"/>
+          </w:tcPr>
+          <w:p>
+            <w:pPr>
+              <w:jc w:val="right"/>
+              <w:rPr>
+                <w:rFonts w:ascii="Courier New" w:hAnsi="Courier New" w:cs="Courier New" w:hint="eastAsia"/>
+              </w:rPr>
+            </w:pPr>
+            <w:r>
+              <w:rPr>
+                <w:rFonts w:ascii="Courier New" w:hAnsi="Courier New" w:cs="Courier New" w:hint="eastAsia"/>
+              </w:rPr>
+              <w:t>系统名称</w:t>
+            </w:r>
+            <w:r>
+              <w:rPr>
+                <w:rFonts w:ascii="Courier New" w:hAnsi="Courier New" w:cs="Courier New" w:hint="eastAsia"/>
+              </w:rPr>
+              <w:t>[</w:t>
+            </w:r>
+            <w:r>
+              <w:rPr>
+                <w:rFonts w:ascii="Courier New" w:hAnsi="Courier New" w:cs="Courier New"/>
+              </w:rPr>
+              <w:t>*</w:t>
+            </w:r>
+            <w:r>
+              <w:rPr>
+                <w:rFonts w:ascii="Courier New" w:hAnsi="Courier New" w:cs="Courier New" w:hint="eastAsia"/>
+              </w:rPr>
+              <w:t>]</w:t>
+            </w:r>
+            <w:r>
+              <w:rPr>
+                <w:rFonts w:ascii="Courier New" w:hAnsi="Courier New" w:cs="Courier New" w:hint="eastAsia"/>
+              </w:rPr>
+              <w:t>：</w:t>
+            </w:r>
+          </w:p>
+        </w:tc>
+        <w:tc>
+          <w:tcPr>
+            <w:tcW w:w="6600" w:type="dxa"/>
+          </w:tcPr>
+          <w:p>
+            <w:pPr>
+              <w:rPr>
+                <w:rFonts w:ascii="Courier New" w:hAnsi="Courier New" w:cs="Courier New" w:hint="eastAsia"/>
+              </w:rPr>
+            </w:pPr>
+          </w:p>
+        </w:tc>
+      </w:tr>
+      <w:tr>
+        <w:tc>
+          <w:tcPr>
+            <w:tcW w:w="1696" w:type="dxa"/>
+          </w:tcPr>
+          <w:p>
+            <w:pPr>
+              <w:jc w:val="right"/>
+              <w:rPr>
+                <w:rFonts w:ascii="Courier New" w:hAnsi="Courier New" w:cs="Courier New" w:hint="eastAsia"/>
+              </w:rPr>
+            </w:pPr>
+            <w:r>
+              <w:rPr>
+                <w:rFonts w:ascii="Courier New" w:hAnsi="Courier New" w:cs="Courier New" w:hint="eastAsia"/>
+              </w:rPr>
+              <w:t>系统编码</w:t>
+            </w:r>
+            <w:r>
+              <w:rPr>
+                <w:rFonts w:ascii="Courier New" w:hAnsi="Courier New" w:cs="Courier New" w:hint="eastAsia"/>
+              </w:rPr>
+              <w:t>[</w:t>
+            </w:r>
+            <w:r>
+              <w:rPr>
+                <w:rFonts w:ascii="Courier New" w:hAnsi="Courier New" w:cs="Courier New"/>
+              </w:rPr>
+              <w:t>*</w:t>
+            </w:r>
+            <w:r>
+              <w:rPr>
+                <w:rFonts w:ascii="Courier New" w:hAnsi="Courier New" w:cs="Courier New" w:hint="eastAsia"/>
+              </w:rPr>
+              <w:t>]</w:t>
+            </w:r>
+            <w:r>
+              <w:rPr>
+                <w:rFonts w:ascii="Courier New" w:hAnsi="Courier New" w:cs="Courier New" w:hint="eastAsia"/>
+              </w:rPr>
+              <w:t>：</w:t>
+            </w:r>
+          </w:p>
+        </w:tc>
+        <w:tc>
+          <w:tcPr>
+            <w:tcW w:w="6600" w:type="dxa"/>
+          </w:tcPr>
+          <w:p>
+            <w:pPr>
+              <w:rPr>
+                <w:rFonts w:ascii="Courier New" w:hAnsi="Courier New" w:cs="Courier New" w:hint="eastAsia"/>
+              </w:rPr>
+            </w:pPr>
+          </w:p>
+        </w:tc>
+      </w:tr>
+      <w:tr>
+        <w:tc>
+          <w:tcPr>
+            <w:tcW w:w="1696" w:type="dxa"/>
+          </w:tcPr>
+          <w:p>
+            <w:pPr>
+              <w:jc w:val="right"/>
+              <w:rPr>
+                <w:rFonts w:ascii="Courier New" w:hAnsi="Courier New" w:cs="Courier New" w:hint="eastAsia"/>
+              </w:rPr>
+            </w:pPr>
+            <w:r>
+              <w:rPr>
+                <w:rFonts w:ascii="Courier New" w:hAnsi="Courier New" w:cs="Courier New" w:hint="eastAsia"/>
+              </w:rPr>
+              <w:t>选项</w:t>
+            </w:r>
+            <w:r>
+              <w:rPr>
+                <w:rFonts w:ascii="Courier New" w:hAnsi="Courier New" w:cs="Courier New" w:hint="eastAsia"/>
+              </w:rPr>
+              <w:t>[</w:t>
+            </w:r>
+            <w:r>
+              <w:rPr>
+                <w:rFonts w:ascii="Courier New" w:hAnsi="Courier New" w:cs="Courier New"/>
+              </w:rPr>
+              <w:t>*</w:t>
+            </w:r>
+            <w:r>
+              <w:rPr>
+                <w:rFonts w:ascii="Courier New" w:hAnsi="Courier New" w:cs="Courier New" w:hint="eastAsia"/>
+              </w:rPr>
+              <w:t>]</w:t>
+            </w:r>
+            <w:r>
+              <w:rPr>
+                <w:rFonts w:ascii="Courier New" w:hAnsi="Courier New" w:cs="Courier New" w:hint="eastAsia"/>
+              </w:rPr>
+              <w:t>：</w:t>
+            </w:r>
+          </w:p>
+        </w:tc>
+        <w:tc>
+          <w:tcPr>
+            <w:tcW w:w="6600" w:type="dxa"/>
+          </w:tcPr>
+          <w:p>
+            <w:pPr>
+              <w:rPr>
+                <w:rFonts w:ascii="Courier New" w:hAnsi="Courier New" w:cs="Courier New" w:hint="eastAsia"/>
+              </w:rPr>
+            </w:pPr>
+            <w:r>
+              <w:rPr>
+                <w:rFonts w:ascii="Courier New" w:hAnsi="Courier New" w:cs="Courier New" w:hint="eastAsia"/>
+              </w:rPr>
+              <w:t>有效</w:t>
+            </w:r>
+            <w:r>
+              <w:rPr>
+                <w:rFonts w:ascii="Courier New" w:hAnsi="Courier New" w:cs="Courier New" w:hint="eastAsia"/>
+              </w:rPr>
+              <w:t xml:space="preserve"> </w:t>
+            </w:r>
+            <w:r>
+              <w:rPr>
+                <w:rFonts w:ascii="Courier New" w:hAnsi="Courier New" w:cs="Courier New" w:hint="eastAsia"/>
+              </w:rPr>
+              <w:t>允许编辑</w:t>
+            </w:r>
+            <w:r>
+              <w:rPr>
+                <w:rFonts w:ascii="Courier New" w:hAnsi="Courier New" w:cs="Courier New" w:hint="eastAsia"/>
+              </w:rPr>
+              <w:t xml:space="preserve"> </w:t>
+            </w:r>
+            <w:r>
+              <w:rPr>
+                <w:rFonts w:ascii="Courier New" w:hAnsi="Courier New" w:cs="Courier New" w:hint="eastAsia"/>
+              </w:rPr>
+              <w:t>允许删除</w:t>
+            </w:r>
+            <w:r>
+              <w:rPr>
+                <w:rFonts w:ascii="Courier New" w:hAnsi="Courier New" w:cs="Courier New" w:hint="eastAsia"/>
+              </w:rPr>
+              <w:t xml:space="preserve"> </w:t>
+            </w:r>
+          </w:p>
+        </w:tc>
+      </w:tr>
+      <w:tr>
+        <w:tc>
+          <w:tcPr>
+            <w:tcW w:w="1696" w:type="dxa"/>
+          </w:tcPr>
+          <w:p>
+            <w:pPr>
+              <w:jc w:val="right"/>
+              <w:rPr>
+                <w:rFonts w:ascii="Courier New" w:hAnsi="Courier New" w:cs="Courier New" w:hint="eastAsia"/>
+              </w:rPr>
+            </w:pPr>
+            <w:r>
+              <w:rPr>
+                <w:rFonts w:ascii="Courier New" w:hAnsi="Courier New" w:cs="Courier New" w:hint="eastAsia"/>
+              </w:rPr>
+              <w:t>排序码</w:t>
+            </w:r>
+            <w:r>
+              <w:rPr>
+                <w:rFonts w:ascii="Courier New" w:hAnsi="Courier New" w:cs="Courier New" w:hint="eastAsia"/>
+              </w:rPr>
+              <w:t>[</w:t>
+            </w:r>
+            <w:r>
+              <w:rPr>
+                <w:rFonts w:ascii="Courier New" w:hAnsi="Courier New" w:cs="Courier New"/>
+              </w:rPr>
+              <w:t>*</w:t>
+            </w:r>
+            <w:r>
+              <w:rPr>
+                <w:rFonts w:ascii="Courier New" w:hAnsi="Courier New" w:cs="Courier New" w:hint="eastAsia"/>
+              </w:rPr>
+              <w:t>]</w:t>
+            </w:r>
+            <w:r>
+              <w:rPr>
+                <w:rFonts w:ascii="Courier New" w:hAnsi="Courier New" w:cs="Courier New" w:hint="eastAsia"/>
+              </w:rPr>
+              <w:t>：</w:t>
+            </w:r>
+          </w:p>
+        </w:tc>
+        <w:tc>
+          <w:tcPr>
+            <w:tcW w:w="6600" w:type="dxa"/>
+          </w:tcPr>
+          <w:p>
+            <w:pPr>
+              <w:rPr>
+                <w:rFonts w:ascii="Courier New" w:hAnsi="Courier New" w:cs="Courier New" w:hint="eastAsia"/>
+              </w:rPr>
+            </w:pPr>
+          </w:p>
+        </w:tc>
+      </w:tr>
+      <w:tr>
+        <w:tc>
+          <w:tcPr>
+            <w:tcW w:w="1696" w:type="dxa"/>
+          </w:tcPr>
+          <w:p>
+            <w:pPr>
+              <w:jc w:val="right"/>
+              <w:rPr>
+                <w:rFonts w:ascii="Courier New" w:hAnsi="Courier New" w:cs="Courier New" w:hint="eastAsia"/>
+              </w:rPr>
+            </w:pPr>
+            <w:r>
+              <w:rPr>
+                <w:rFonts w:ascii="Courier New" w:hAnsi="Courier New" w:cs="Courier New" w:hint="eastAsia"/>
+              </w:rPr>
+              <w:t>描述：</w:t>
+            </w:r>
+          </w:p>
+        </w:tc>
+        <w:tc>
+          <w:tcPr>
+            <w:tcW w:w="6600" w:type="dxa"/>
+          </w:tcPr>
+          <w:p>
+            <w:pPr>
+              <w:rPr>
+                <w:rFonts w:ascii="Courier New" w:hAnsi="Courier New" w:cs="Courier New" w:hint="eastAsia"/>
+              </w:rPr>
+            </w:pPr>
+          </w:p>
+        </w:tc>
+      </w:tr>
+    </w:tbl>
+    <w:p>
+      <w:pPr>
+        <w:pStyle w:val="4"/>
+        <w:ind w:left="864" w:hanging="864"/>
+        <w:rPr>
+          <w:rFonts w:ascii="Courier New" w:hAnsi="Courier New" w:cs="Courier New"/>
+        </w:rPr>
+      </w:pPr>
+      <w:r>
+        <w:rPr>
+          <w:rFonts w:ascii="Courier New" w:hAnsi="Courier New" w:cs="Courier New"/>
+        </w:rPr>
+        <w:t>控件属性</w:t>
+      </w:r>
+    </w:p>
+    <w:tbl>
+      <w:tblPr>
+        <w:tblW w:w="9218" w:type="dxa"/>
+        <w:tblBorders>
+          <w:top w:val="single" w:sz="4" w:space="0" w:color="auto"/>
+          <w:left w:val="single" w:sz="4" w:space="0" w:color="auto"/>
+          <w:bottom w:val="single" w:sz="4" w:space="0" w:color="auto"/>
+          <w:right w:val="single" w:sz="4" w:space="0" w:color="auto"/>
+          <w:insideH w:val="single" w:sz="4" w:space="0" w:color="auto"/>
+          <w:insideV w:val="single" w:sz="4" w:space="0" w:color="auto"/>
+        </w:tblBorders>
+        <w:tblLook w:val="04A0" w:firstRow="1" w:lastRow="0" w:firstColumn="1" w:lastColumn="0" w:noHBand="0" w:noVBand="1"/>
+      </w:tblPr>
+      <w:tblGrid>
+        <w:gridCol w:w="1407"/>
+        <w:gridCol w:w="1402"/>
+        <w:gridCol w:w="998"/>
+        <w:gridCol w:w="427"/>
+        <w:gridCol w:w="547"/>
+        <w:gridCol w:w="644"/>
+        <w:gridCol w:w="668"/>
+        <w:gridCol w:w="3125"/>
+      </w:tblGrid>
+      <w:tr>
+        <w:tc>
+          <w:tcPr>
+            <w:tcW w:w="1407" w:type="dxa"/>
+            <w:shd w:val="clear" w:color="auto" w:fill="D9D9D9"/>
+          </w:tcPr>
+          <w:p>
+            <w:pPr>
+              <w:rPr>
+                <w:b/>
+              </w:rPr>
+            </w:pPr>
+            <w:r>
+              <w:rPr>
+                <w:rFonts w:hint="eastAsia"/>
+                <w:b/>
+              </w:rPr>
+              <w:t>名称</w:t>
+            </w:r>
+          </w:p>
+        </w:tc>
+        <w:tc>
+          <w:tcPr>
+            <w:tcW w:w="1402" w:type="dxa"/>
+            <w:shd w:val="clear" w:color="auto" w:fill="D9D9D9"/>
+          </w:tcPr>
+          <w:p>
+            <w:pPr>
+              <w:rPr>
+                <w:b/>
+              </w:rPr>
+            </w:pPr>
+            <w:r>
+              <w:rPr>
+                <w:rFonts w:hint="eastAsia"/>
+                <w:b/>
+              </w:rPr>
+              <w:t>字符串格式</w:t>
+            </w:r>
+            <w:r>
+              <w:rPr>
+                <w:rFonts w:hint="eastAsia"/>
+                <w:b/>
+              </w:rPr>
+              <w:t>/</w:t>
+            </w:r>
+          </w:p>
+          <w:p>
+            <w:pPr>
+              <w:rPr>
+                <w:b/>
+              </w:rPr>
+            </w:pPr>
+            <w:r>
+              <w:rPr>
+                <w:rFonts w:hint="eastAsia"/>
+                <w:b/>
+              </w:rPr>
+              <w:t>最大长度</w:t>
+            </w:r>
+          </w:p>
+        </w:tc>
+        <w:tc>
+          <w:tcPr>
+            <w:tcW w:w="998" w:type="dxa"/>
+            <w:shd w:val="clear" w:color="auto" w:fill="D9D9D9"/>
+          </w:tcPr>
+          <w:p>
+            <w:pPr>
+              <w:rPr>
+                <w:b/>
+              </w:rPr>
+            </w:pPr>
+            <w:r>
+              <w:rPr>
+                <w:rFonts w:hint="eastAsia"/>
+                <w:b/>
+              </w:rPr>
+              <w:t>默认值</w:t>
+            </w:r>
+          </w:p>
+        </w:tc>
+        <w:tc>
+          <w:tcPr>
+            <w:tcW w:w="427" w:type="dxa"/>
+            <w:shd w:val="clear" w:color="auto" w:fill="D9D9D9"/>
+          </w:tcPr>
+          <w:p>
+            <w:pPr>
+              <w:rPr>
+                <w:b/>
+              </w:rPr>
+            </w:pPr>
+            <w:r>
+              <w:rPr>
+                <w:rFonts w:hint="eastAsia"/>
+                <w:b/>
+              </w:rPr>
+              <w:t>只读</w:t>
+            </w:r>
+          </w:p>
+        </w:tc>
+        <w:tc>
+          <w:tcPr>
+            <w:tcW w:w="547" w:type="dxa"/>
+            <w:shd w:val="clear" w:color="auto" w:fill="D9D9D9"/>
+          </w:tcPr>
+          <w:p>
+            <w:pPr>
+              <w:rPr>
+                <w:b/>
+              </w:rPr>
+            </w:pPr>
+            <w:r>
+              <w:rPr>
+                <w:rFonts w:hint="eastAsia"/>
+                <w:b/>
+              </w:rPr>
+              <w:t>禁用</w:t>
+            </w:r>
+          </w:p>
+        </w:tc>
+        <w:tc>
+          <w:tcPr>
+            <w:tcW w:w="644" w:type="dxa"/>
+            <w:shd w:val="clear" w:color="auto" w:fill="D9D9D9"/>
+          </w:tcPr>
+          <w:p>
+            <w:pPr>
+              <w:rPr>
+                <w:b/>
+              </w:rPr>
+            </w:pPr>
+            <w:r>
+              <w:rPr>
+                <w:rFonts w:hint="eastAsia"/>
+                <w:b/>
+              </w:rPr>
+              <w:t>是否显示</w:t>
+            </w:r>
+          </w:p>
+        </w:tc>
+        <w:tc>
+          <w:tcPr>
+            <w:tcW w:w="668" w:type="dxa"/>
+            <w:shd w:val="clear" w:color="auto" w:fill="D9D9D9"/>
+          </w:tcPr>
+          <w:p>
+            <w:pPr>
+              <w:rPr>
+                <w:b/>
+              </w:rPr>
+            </w:pPr>
+            <w:r>
+              <w:rPr>
+                <w:rFonts w:hint="eastAsia"/>
+                <w:b/>
+              </w:rPr>
+              <w:t>是否</w:t>
+            </w:r>
+          </w:p>
+          <w:p>
+            <w:pPr>
+              <w:rPr>
+                <w:b/>
+              </w:rPr>
+            </w:pPr>
+            <w:r>
+              <w:rPr>
+                <w:rFonts w:hint="eastAsia"/>
+                <w:b/>
+              </w:rPr>
+              <w:t>必填</w:t>
+            </w:r>
+          </w:p>
+        </w:tc>
+        <w:tc>
+          <w:tcPr>
+            <w:tcW w:w="3125" w:type="dxa"/>
+            <w:shd w:val="clear" w:color="auto" w:fill="D9D9D9"/>
+          </w:tcPr>
+          <w:p>
+            <w:pPr>
+              <w:rPr>
+                <w:b/>
+              </w:rPr>
+            </w:pPr>
+            <w:r>
+              <w:rPr>
+                <w:rFonts w:hint="eastAsia"/>
+                <w:b/>
+              </w:rPr>
+              <w:t>备注</w:t>
+            </w:r>
+          </w:p>
+        </w:tc>
+      </w:tr>
+      <w:tr>
+        <w:tc>
+          <w:tcPr>
+            <w:tcW w:w="1407" w:type="dxa"/>
+          </w:tcPr>
+          <w:p>
+            <w:r>
+              <w:rPr>
+                <w:rFonts w:hint="eastAsia"/>
+              </w:rPr>
+              <w:t>系统名称</w:t>
+            </w:r>
+          </w:p>
+        </w:tc>
+        <w:tc>
+          <w:tcPr>
+            <w:tcW w:w="1402" w:type="dxa"/>
+          </w:tcPr>
+          <w:p>
+            <w:r>
+              <w:t>2</w:t>
+            </w:r>
+            <w:r>
+              <w:rPr>
+                <w:rFonts w:hint="eastAsia"/>
+              </w:rPr>
+              <w:t>0</w:t>
+            </w:r>
+          </w:p>
+        </w:tc>
+        <w:tc>
+          <w:tcPr>
+            <w:tcW w:w="998" w:type="dxa"/>
+          </w:tcPr>
+          <w:p/>
+        </w:tc>
+        <w:tc>
+          <w:tcPr>
+            <w:tcW w:w="427" w:type="dxa"/>
+          </w:tcPr>
+          <w:p>
+            <w:r>
+              <w:rPr>
+                <w:rFonts w:hint="eastAsia"/>
+              </w:rPr>
+              <w:t>N</w:t>
+            </w:r>
+          </w:p>
+        </w:tc>
+        <w:tc>
+          <w:tcPr>
+            <w:tcW w:w="547" w:type="dxa"/>
+          </w:tcPr>
+          <w:p>
+            <w:r>
+              <w:rPr>
+                <w:rFonts w:hint="eastAsia"/>
+              </w:rPr>
+              <w:t>N</w:t>
+            </w:r>
+          </w:p>
+        </w:tc>
+        <w:tc>
+          <w:tcPr>
+            <w:tcW w:w="644" w:type="dxa"/>
+          </w:tcPr>
+          <w:p>
+            <w:r>
+              <w:rPr>
+                <w:rFonts w:hint="eastAsia"/>
+              </w:rPr>
+              <w:t>Y</w:t>
+            </w:r>
+          </w:p>
+        </w:tc>
+        <w:tc>
+          <w:tcPr>
+            <w:tcW w:w="668" w:type="dxa"/>
+          </w:tcPr>
+          <w:p>
+            <w:r>
+              <w:t>Y</w:t>
+            </w:r>
+          </w:p>
+        </w:tc>
+        <w:tc>
+          <w:tcPr>
+            <w:tcW w:w="3125" w:type="dxa"/>
+          </w:tcPr>
+          <w:p/>
+        </w:tc>
+      </w:tr>
+      <w:tr>
+        <w:tc>
+          <w:tcPr>
+            <w:tcW w:w="1407" w:type="dxa"/>
+          </w:tcPr>
+          <w:p>
+            <w:r>
+              <w:rPr>
+                <w:rFonts w:hint="eastAsia"/>
+              </w:rPr>
+              <w:t>系统编码</w:t>
+            </w:r>
+          </w:p>
+        </w:tc>
+        <w:tc>
+          <w:tcPr>
+            <w:tcW w:w="1402" w:type="dxa"/>
+          </w:tcPr>
+          <w:p>
+            <w:r>
+              <w:rPr>
+                <w:rFonts w:hint="eastAsia"/>
+              </w:rPr>
+              <w:t>20</w:t>
+            </w:r>
+          </w:p>
+        </w:tc>
+        <w:tc>
+          <w:tcPr>
+            <w:tcW w:w="998" w:type="dxa"/>
+          </w:tcPr>
+          <w:p/>
+        </w:tc>
+        <w:tc>
+          <w:tcPr>
+            <w:tcW w:w="427" w:type="dxa"/>
+          </w:tcPr>
+          <w:p>
+            <w:r>
+              <w:rPr>
+                <w:rFonts w:hint="eastAsia"/>
+              </w:rPr>
+              <w:t>N</w:t>
+            </w:r>
+          </w:p>
+        </w:tc>
+        <w:tc>
+          <w:tcPr>
+            <w:tcW w:w="547" w:type="dxa"/>
+          </w:tcPr>
+          <w:p>
+            <w:r>
+              <w:rPr>
+                <w:rFonts w:hint="eastAsia"/>
+              </w:rPr>
+              <w:t>N</w:t>
+            </w:r>
+          </w:p>
+        </w:tc>
+        <w:tc>
+          <w:tcPr>
+            <w:tcW w:w="644" w:type="dxa"/>
+          </w:tcPr>
+          <w:p>
+            <w:r>
+              <w:rPr>
+                <w:rFonts w:hint="eastAsia"/>
+              </w:rPr>
+              <w:t>Y</w:t>
+            </w:r>
+          </w:p>
+        </w:tc>
+        <w:tc>
+          <w:tcPr>
+            <w:tcW w:w="668" w:type="dxa"/>
+          </w:tcPr>
+          <w:p>
+            <w:r>
+              <w:rPr>
+                <w:rFonts w:hint="eastAsia"/>
+              </w:rPr>
+              <w:t>Y</w:t>
+            </w:r>
+          </w:p>
+        </w:tc>
+        <w:tc>
+          <w:tcPr>
+            <w:tcW w:w="3125" w:type="dxa"/>
+          </w:tcPr>
+          <w:p>
+            <w:pPr>
+              <w:rPr>
+                <w:rFonts w:ascii="宋体" w:hAnsi="宋体"/>
+              </w:rPr>
+            </w:pPr>
+          </w:p>
+        </w:tc>
+      </w:tr>
+      <w:tr>
+        <w:tc>
+          <w:tcPr>
+            <w:tcW w:w="1407" w:type="dxa"/>
+          </w:tcPr>
+          <w:p>
+            <w:r>
+              <w:rPr>
+                <w:rFonts w:hint="eastAsia"/>
+              </w:rPr>
+              <w:t>有效</w:t>
+            </w:r>
+          </w:p>
+          <w:p>
+            <w:r>
+              <w:t>允许编辑</w:t>
+            </w:r>
+          </w:p>
+          <w:p>
+            <w:pPr>
+              <w:rPr>
+                <w:rFonts w:hint="eastAsia"/>
+              </w:rPr>
+            </w:pPr>
+            <w:r>
+              <w:t>允许删除</w:t>
+            </w:r>
+          </w:p>
+        </w:tc>
+        <w:tc>
+          <w:tcPr>
+            <w:tcW w:w="1402" w:type="dxa"/>
+          </w:tcPr>
+          <w:p>
+            <w:r>
+              <w:t>复选框</w:t>
+            </w:r>
+          </w:p>
+        </w:tc>
+        <w:tc>
+          <w:tcPr>
+            <w:tcW w:w="998" w:type="dxa"/>
+          </w:tcPr>
+          <w:p>
+            <w:r>
+              <w:t>True</w:t>
+            </w:r>
+          </w:p>
+        </w:tc>
+        <w:tc>
+          <w:tcPr>
+            <w:tcW w:w="427" w:type="dxa"/>
+          </w:tcPr>
+          <w:p>
+            <w:r>
+              <w:rPr>
+                <w:rFonts w:hint="eastAsia"/>
+              </w:rPr>
+              <w:t>N</w:t>
+            </w:r>
+          </w:p>
+        </w:tc>
+        <w:tc>
+          <w:tcPr>
+            <w:tcW w:w="547" w:type="dxa"/>
+          </w:tcPr>
+          <w:p>
+            <w:r>
+              <w:rPr>
+                <w:rFonts w:hint="eastAsia"/>
+              </w:rPr>
+              <w:t>N</w:t>
+            </w:r>
+          </w:p>
+        </w:tc>
+        <w:tc>
+          <w:tcPr>
+            <w:tcW w:w="644" w:type="dxa"/>
+          </w:tcPr>
+          <w:p>
+            <w:r>
+              <w:rPr>
+                <w:rFonts w:hint="eastAsia"/>
+              </w:rPr>
+              <w:t>Y</w:t>
+            </w:r>
+          </w:p>
+        </w:tc>
+        <w:tc>
+          <w:tcPr>
+            <w:tcW w:w="668" w:type="dxa"/>
+          </w:tcPr>
+          <w:p>
+            <w:r>
+              <w:rPr>
+                <w:rFonts w:hint="eastAsia"/>
+              </w:rPr>
+              <w:t>Y</w:t>
+            </w:r>
+          </w:p>
+        </w:tc>
+        <w:tc>
+          <w:tcPr>
+            <w:tcW w:w="3125" w:type="dxa"/>
+          </w:tcPr>
+          <w:p>
+            <w:pPr>
+              <w:rPr>
+                <w:rFonts w:ascii="宋体" w:hAnsi="宋体"/>
+              </w:rPr>
+            </w:pPr>
+          </w:p>
+        </w:tc>
+      </w:tr>
+      <w:tr>
+        <w:tc>
+          <w:tcPr>
+            <w:tcW w:w="1407" w:type="dxa"/>
+          </w:tcPr>
+          <w:p>
+            <w:pPr>
+              <w:rPr>
+                <w:rFonts w:hint="eastAsia"/>
+              </w:rPr>
+            </w:pPr>
+            <w:r>
+              <w:t>排序码</w:t>
+            </w:r>
+          </w:p>
+        </w:tc>
+        <w:tc>
+          <w:tcPr>
+            <w:tcW w:w="1402" w:type="dxa"/>
+          </w:tcPr>
+          <w:p>
+            <w:pPr>
+              <w:rPr>
+                <w:rFonts w:hint="eastAsia"/>
+              </w:rPr>
+            </w:pPr>
+            <w:r>
+              <w:t>整数框</w:t>
+            </w:r>
+          </w:p>
+        </w:tc>
+        <w:tc>
+          <w:tcPr>
+            <w:tcW w:w="998" w:type="dxa"/>
+          </w:tcPr>
+          <w:p>
+            <w:r>
+              <w:rPr>
+                <w:rFonts w:hint="eastAsia"/>
+              </w:rPr>
+              <w:t>1</w:t>
+            </w:r>
+          </w:p>
+        </w:tc>
+        <w:tc>
+          <w:tcPr>
+            <w:tcW w:w="427" w:type="dxa"/>
+          </w:tcPr>
+          <w:p>
+            <w:r>
+              <w:rPr>
+                <w:rFonts w:hint="eastAsia"/>
+              </w:rPr>
+              <w:t>N</w:t>
+            </w:r>
+          </w:p>
+        </w:tc>
+        <w:tc>
+          <w:tcPr>
+            <w:tcW w:w="547" w:type="dxa"/>
+          </w:tcPr>
+          <w:p>
+            <w:r>
+              <w:rPr>
+                <w:rFonts w:hint="eastAsia"/>
+              </w:rPr>
+              <w:t>N</w:t>
+            </w:r>
+          </w:p>
+        </w:tc>
+        <w:tc>
+          <w:tcPr>
+            <w:tcW w:w="644" w:type="dxa"/>
+          </w:tcPr>
+          <w:p>
+            <w:pPr>
+              <w:rPr>
+                <w:rFonts w:hint="eastAsia"/>
+              </w:rPr>
+            </w:pPr>
+            <w:r>
+              <w:rPr>
+                <w:rFonts w:hint="eastAsia"/>
+              </w:rPr>
+              <w:t>Y</w:t>
+            </w:r>
+          </w:p>
+        </w:tc>
+        <w:tc>
+          <w:tcPr>
+            <w:tcW w:w="668" w:type="dxa"/>
+          </w:tcPr>
+          <w:p>
+            <w:pPr>
+              <w:rPr>
+                <w:rFonts w:hint="eastAsia"/>
+              </w:rPr>
+            </w:pPr>
+            <w:r>
+              <w:rPr>
+                <w:rFonts w:hint="eastAsia"/>
+              </w:rPr>
+              <w:t>Y</w:t>
+            </w:r>
+          </w:p>
+        </w:tc>
+        <w:tc>
+          <w:tcPr>
+            <w:tcW w:w="3125" w:type="dxa"/>
+          </w:tcPr>
+          <w:p>
+            <w:pPr>
+              <w:rPr>
+                <w:rFonts w:ascii="宋体" w:hAnsi="宋体"/>
+              </w:rPr>
+            </w:pPr>
+            <w:r>
+              <w:rPr>
+                <w:rFonts w:ascii="宋体" w:hAnsi="宋体"/>
+              </w:rPr>
+              <w:t>范围</w:t>
+            </w:r>
+            <w:r>
+              <w:rPr>
+                <w:rFonts w:ascii="宋体" w:hAnsi="宋体" w:hint="eastAsia"/>
+              </w:rPr>
+              <w:t>1~</w:t>
+            </w:r>
+            <w:r>
+              <w:rPr>
+                <w:rFonts w:ascii="宋体" w:hAnsi="宋体"/>
+              </w:rPr>
+              <w:t>100</w:t>
+            </w:r>
+          </w:p>
+        </w:tc>
+      </w:tr>
+      <w:tr>
+        <w:tc>
+          <w:tcPr>
+            <w:tcW w:w="1407" w:type="dxa"/>
+          </w:tcPr>
+          <w:p>
+            <w:r>
+              <w:rPr>
+                <w:rFonts w:hint="eastAsia"/>
+              </w:rPr>
+              <w:t>描述</w:t>
+            </w:r>
+          </w:p>
+        </w:tc>
+        <w:tc>
+          <w:tcPr>
+            <w:tcW w:w="1402" w:type="dxa"/>
+          </w:tcPr>
+          <w:p>
+            <w:r>
+              <w:rPr>
+                <w:rFonts w:hint="eastAsia"/>
+              </w:rPr>
+              <w:t>500</w:t>
+            </w:r>
+          </w:p>
+        </w:tc>
+        <w:tc>
+          <w:tcPr>
+            <w:tcW w:w="998" w:type="dxa"/>
+          </w:tcPr>
+          <w:p>
+            <w:pPr>
+              <w:rPr>
+                <w:rFonts w:hint="eastAsia"/>
+              </w:rPr>
+            </w:pPr>
+          </w:p>
+        </w:tc>
+        <w:tc>
+          <w:tcPr>
+            <w:tcW w:w="427" w:type="dxa"/>
+          </w:tcPr>
+          <w:p>
+            <w:pPr>
+              <w:rPr>
+                <w:rFonts w:hint="eastAsia"/>
+              </w:rPr>
+            </w:pPr>
+            <w:r>
+              <w:rPr>
+                <w:rFonts w:hint="eastAsia"/>
+              </w:rPr>
+              <w:t>N</w:t>
+            </w:r>
+          </w:p>
+        </w:tc>
+        <w:tc>
+          <w:tcPr>
+            <w:tcW w:w="547" w:type="dxa"/>
+          </w:tcPr>
+          <w:p>
+            <w:pPr>
+              <w:rPr>
+                <w:rFonts w:hint="eastAsia"/>
+              </w:rPr>
+            </w:pPr>
+            <w:r>
+              <w:rPr>
+                <w:rFonts w:hint="eastAsia"/>
+              </w:rPr>
+              <w:t>N</w:t>
+            </w:r>
+          </w:p>
+        </w:tc>
+        <w:tc>
+          <w:tcPr>
+            <w:tcW w:w="644" w:type="dxa"/>
+          </w:tcPr>
+          <w:p>
+            <w:pPr>
+              <w:rPr>
+                <w:rFonts w:hint="eastAsia"/>
+              </w:rPr>
+            </w:pPr>
+            <w:r>
+              <w:rPr>
+                <w:rFonts w:hint="eastAsia"/>
+              </w:rPr>
+              <w:t>Y</w:t>
+            </w:r>
+          </w:p>
+        </w:tc>
+        <w:tc>
+          <w:tcPr>
+            <w:tcW w:w="668" w:type="dxa"/>
+          </w:tcPr>
+          <w:p>
+            <w:pPr>
+              <w:rPr>
+                <w:rFonts w:hint="eastAsia"/>
+              </w:rPr>
+            </w:pPr>
+            <w:r>
+              <w:rPr>
+                <w:rFonts w:hint="eastAsia"/>
+              </w:rPr>
+              <w:t>N</w:t>
+            </w:r>
+          </w:p>
+        </w:tc>
+        <w:tc>
+          <w:tcPr>
+            <w:tcW w:w="3125" w:type="dxa"/>
+          </w:tcPr>
+          <w:p>
+            <w:pPr>
+              <w:rPr>
+                <w:rFonts w:ascii="宋体" w:hAnsi="宋体"/>
+              </w:rPr>
+            </w:pPr>
+          </w:p>
+        </w:tc>
+      </w:tr>
+    </w:tbl>
+    <w:p/>
+    <w:p>
+      <w:pPr>
+        <w:pStyle w:val="3"/>
+        <w:ind w:left="964" w:hanging="964"/>
+        <w:rPr>
+          <w:rFonts w:cs="Courier New"/>
+        </w:rPr>
+      </w:pPr>
+      <w:r>
+        <w:rPr>
+          <w:rFonts w:cs="Courier New"/>
+        </w:rPr>
+        <w:t>DFD0</w:t>
+      </w:r>
+      <w:r>
+        <w:rPr>
+          <w:rFonts w:cs="Courier New"/>
+        </w:rPr>
+        <w:t>20</w:t>
+      </w:r>
+      <w:r>
+        <w:rPr>
+          <w:rFonts w:cs="Courier New"/>
+        </w:rPr>
+        <w:t>3</w:t>
+      </w:r>
+      <w:r>
+        <w:rPr>
+          <w:rFonts w:cs="Courier New"/>
+        </w:rPr>
+        <w:t>修改</w:t>
+      </w:r>
+    </w:p>
+    <w:p>
+      <w:pPr>
+        <w:pStyle w:val="4"/>
+        <w:ind w:left="864" w:hanging="864"/>
+        <w:rPr>
+          <w:rFonts w:ascii="Courier New" w:hAnsi="Courier New" w:cs="Courier New"/>
+        </w:rPr>
+      </w:pPr>
+      <w:r>
+        <w:rPr>
+          <w:rFonts w:ascii="Courier New" w:hAnsi="Courier New" w:cs="Courier New"/>
+        </w:rPr>
+        <w:t>活动图</w:t>
+      </w:r>
+    </w:p>
+    <w:p>
+      <w:pPr>
+        <w:rPr>
+          <w:rFonts w:ascii="Courier New" w:hAnsi="Courier New" w:cs="Courier New"/>
+        </w:rPr>
+      </w:pPr>
+      <w:r>
+        <w:rPr>
+          <w:rFonts w:ascii="Courier New" w:hAnsi="Courier New" w:cs="Courier New"/>
+          <w:noProof/>
+        </w:rPr>
+        <w:lastRenderedPageBreak/>
+        <w:drawing>
+          <wp:inline distT="0" distB="0" distL="0" distR="0">
+            <wp:extent cx="2950210" cy="2605405"/>
+            <wp:effectExtent l="0" t="0" r="2540" b="4445"/>
+            <wp:docPr id="18" name="图片 18"/>
+            <wp:cNvGraphicFramePr>
+              <a:graphicFrameLocks xmlns:a="http://schemas.openxmlformats.org/drawingml/2006/main" noChangeAspect="1"/>
+            </wp:cNvGraphicFramePr>
+            <a:graphic xmlns:a="http://schemas.openxmlformats.org/drawingml/2006/main">
+              <a:graphicData uri="http://schemas.openxmlformats.org/drawingml/2006/picture">
+                <pic:pic xmlns:pic="http://schemas.openxmlformats.org/drawingml/2006/picture">
+                  <pic:nvPicPr>
+                    <pic:cNvPr id="0" name="Picture 8"/>
+                    <pic:cNvPicPr>
+                      <a:picLocks noChangeAspect="1" noChangeArrowheads="1"/>
+                    </pic:cNvPicPr>
+                  </pic:nvPicPr>
+                  <pic:blipFill>
+                    <a:blip r:embed="rId22">
+                      <a:extLst>
+                        <a:ext uri="{28A0092B-C50C-407E-A947-70E740481C1C}">
+                          <a14:useLocalDpi xmlns:a14="http://schemas.microsoft.com/office/drawing/2010/main" val="0"/>
+                        </a:ext>
+                      </a:extLst>
+                    </a:blip>
+                    <a:srcRect/>
+                    <a:stretch>
+                      <a:fillRect/>
+                    </a:stretch>
+                  </pic:blipFill>
+                  <pic:spPr bwMode="auto">
+                    <a:xfrm>
+                      <a:off x="0" y="0"/>
+                      <a:ext cx="2950210" cy="2605405"/>
+                    </a:xfrm>
+                    <a:prstGeom prst="rect">
+                      <a:avLst/>
+                    </a:prstGeom>
+                    <a:noFill/>
+                    <a:ln>
+                      <a:noFill/>
+                    </a:ln>
+                  </pic:spPr>
+                </pic:pic>
+              </a:graphicData>
+            </a:graphic>
+          </wp:inline>
+        </w:drawing>
+      </w:r>
+    </w:p>
+    <w:p>
+      <w:pPr>
+        <w:pStyle w:val="4"/>
+        <w:ind w:left="864" w:hanging="864"/>
+        <w:rPr>
+          <w:rFonts w:ascii="Courier New" w:hAnsi="Courier New" w:cs="Courier New"/>
+        </w:rPr>
+      </w:pPr>
+      <w:r>
+        <w:rPr>
+          <w:rFonts w:ascii="Courier New" w:hAnsi="Courier New" w:cs="Courier New"/>
+        </w:rPr>
+        <w:t>用例图</w:t>
+      </w:r>
+    </w:p>
+    <w:p>
+      <w:pPr>
+        <w:rPr>
+          <w:rFonts w:ascii="Courier New" w:hAnsi="Courier New" w:cs="Courier New"/>
+        </w:rPr>
+      </w:pPr>
+      <w:r>
+        <w:rPr>
+          <w:rFonts w:ascii="Courier New" w:hAnsi="Courier New" w:cs="Courier New"/>
+          <w:noProof/>
+        </w:rPr>
+        <w:drawing>
+          <wp:inline distT="0" distB="0" distL="0" distR="0">
+            <wp:extent cx="3226435" cy="733425"/>
+            <wp:effectExtent l="0" t="0" r="0" b="9525"/>
+            <wp:docPr id="29" name="图片 29"/>
+            <wp:cNvGraphicFramePr>
+              <a:graphicFrameLocks xmlns:a="http://schemas.openxmlformats.org/drawingml/2006/main" noChangeAspect="1"/>
+            </wp:cNvGraphicFramePr>
+            <a:graphic xmlns:a="http://schemas.openxmlformats.org/drawingml/2006/main">
+              <a:graphicData uri="http://schemas.openxmlformats.org/drawingml/2006/picture">
+                <pic:pic xmlns:pic="http://schemas.openxmlformats.org/drawingml/2006/picture">
+                  <pic:nvPicPr>
+                    <pic:cNvPr id="0" name="Picture 14"/>
+                    <pic:cNvPicPr>
+                      <a:picLocks noChangeAspect="1" noChangeArrowheads="1"/>
+                    </pic:cNvPicPr>
+                  </pic:nvPicPr>
+                  <pic:blipFill>
+                    <a:blip r:embed="rId23">
+                      <a:extLst>
+                        <a:ext uri="{28A0092B-C50C-407E-A947-70E740481C1C}">
+                          <a14:useLocalDpi xmlns:a14="http://schemas.microsoft.com/office/drawing/2010/main" val="0"/>
+                        </a:ext>
+                      </a:extLst>
+                    </a:blip>
+                    <a:srcRect/>
+                    <a:stretch>
+                      <a:fillRect/>
+                    </a:stretch>
+                  </pic:blipFill>
+                  <pic:spPr bwMode="auto">
+                    <a:xfrm>
+                      <a:off x="0" y="0"/>
+                      <a:ext cx="3226435" cy="733425"/>
+                    </a:xfrm>
+                    <a:prstGeom prst="rect">
+                      <a:avLst/>
+                    </a:prstGeom>
+                    <a:noFill/>
+                    <a:ln>
+                      <a:noFill/>
+                    </a:ln>
+                  </pic:spPr>
+                </pic:pic>
+              </a:graphicData>
+            </a:graphic>
+          </wp:inline>
+        </w:drawing>
+      </w:r>
+    </w:p>
+    <w:p>
+      <w:pPr>
+        <w:pStyle w:val="4"/>
+        <w:ind w:left="864" w:hanging="864"/>
+        <w:rPr>
+          <w:rFonts w:ascii="Courier New" w:hAnsi="Courier New" w:cs="Courier New"/>
+        </w:rPr>
+      </w:pPr>
+      <w:r>
+        <w:rPr>
+          <w:rFonts w:ascii="Courier New" w:hAnsi="Courier New" w:cs="Courier New"/>
+        </w:rPr>
+        <w:t>用例说明</w:t>
+      </w:r>
+    </w:p>
+    <w:tbl>
+      <w:tblPr>
+        <w:tblStyle w:val="a3"/>
+        <w:tblW w:w="0" w:type="auto"/>
+        <w:tblLook w:val="04A0" w:firstRow="1" w:lastRow="0" w:firstColumn="1" w:lastColumn="0" w:noHBand="0" w:noVBand="1"/>
+      </w:tblPr>
+      <w:tblGrid>
+        <w:gridCol w:w="8296"/>
+      </w:tblGrid>
+      <w:tr>
+        <w:tc>
+          <w:tcPr>
+            <w:tcW w:w="8522" w:type="dxa"/>
+          </w:tcPr>
+          <w:p>
+            <w:pPr>
+              <w:jc w:val="center"/>
+              <w:rPr>
+                <w:rFonts w:ascii="Courier New" w:hAnsi="Courier New" w:cs="Courier New"/>
+              </w:rPr>
+            </w:pPr>
+            <w:r>
+              <w:rPr>
+                <w:rFonts w:ascii="Courier New" w:eastAsia="宋体" w:hAnsi="Courier New" w:cs="Courier New"/>
+              </w:rPr>
+              <w:t>用例名称</w:t>
+            </w:r>
+            <w:r>
+              <w:rPr>
+                <w:rFonts w:ascii="Courier New" w:eastAsia="宋体" w:hAnsi="Courier New" w:cs="Courier New"/>
+              </w:rPr>
+              <w:t>(Name)</w:t>
+            </w:r>
+            <w:r>
+              <w:rPr>
+                <w:rFonts w:ascii="Courier New" w:eastAsia="宋体" w:hAnsi="Courier New" w:cs="Courier New"/>
+              </w:rPr>
+              <w:t>：</w:t>
+            </w:r>
+            <w:r>
+              <w:rPr>
+                <w:rFonts w:ascii="Courier New" w:eastAsia="宋体" w:hAnsi="Courier New" w:cs="Courier New"/>
+              </w:rPr>
+              <w:t>修改</w:t>
+            </w:r>
+            <w:r>
+              <w:rPr>
+                <w:rFonts w:ascii="Courier New" w:eastAsia="宋体" w:hAnsi="Courier New" w:cs="Courier New"/>
+              </w:rPr>
+              <w:t>系统</w:t>
+            </w:r>
+          </w:p>
+        </w:tc>
+      </w:tr>
+      <w:tr>
+        <w:tc>
+          <w:tcPr>
+            <w:tcW w:w="8522" w:type="dxa"/>
+          </w:tcPr>
+          <w:p>
+            <w:pPr>
+              <w:rPr>
+                <w:rFonts w:ascii="Courier New" w:eastAsia="宋体" w:hAnsi="Courier New" w:cs="Courier New"/>
+              </w:rPr>
+            </w:pPr>
+            <w:r>
+              <w:rPr>
+                <w:rFonts w:ascii="Courier New" w:eastAsia="宋体" w:hAnsi="Courier New" w:cs="Courier New"/>
+              </w:rPr>
+              <w:t>用例</w:t>
+            </w:r>
+            <w:r>
+              <w:rPr>
+                <w:rFonts w:ascii="Courier New" w:eastAsia="宋体" w:hAnsi="Courier New" w:cs="Courier New"/>
+              </w:rPr>
+              <w:t>ID(Number)</w:t>
+            </w:r>
+            <w:r>
+              <w:rPr>
+                <w:rFonts w:ascii="Courier New" w:eastAsia="宋体" w:hAnsi="Courier New" w:cs="Courier New"/>
+              </w:rPr>
+              <w:t>：</w:t>
+            </w:r>
+            <w:r>
+              <w:rPr>
+                <w:rFonts w:cs="Courier New"/>
+              </w:rPr>
+              <w:t>DFD0</w:t>
+            </w:r>
+            <w:r>
+              <w:rPr>
+                <w:rFonts w:cs="Courier New"/>
+              </w:rPr>
+              <w:t>20</w:t>
+            </w:r>
+            <w:r>
+              <w:rPr>
+                <w:rFonts w:cs="Courier New"/>
+              </w:rPr>
+              <w:t>3</w:t>
+            </w:r>
+          </w:p>
+        </w:tc>
+      </w:tr>
+      <w:tr>
+        <w:tc>
+          <w:tcPr>
+            <w:tcW w:w="8522" w:type="dxa"/>
+          </w:tcPr>
+          <w:p>
+            <w:pPr>
+              <w:rPr>
+                <w:rFonts w:ascii="Courier New" w:hAnsi="Courier New" w:cs="Courier New"/>
+              </w:rPr>
+            </w:pPr>
+            <w:r>
+              <w:rPr>
+                <w:rFonts w:ascii="Courier New" w:eastAsia="宋体" w:hAnsi="Courier New" w:cs="Courier New"/>
+              </w:rPr>
+              <w:t>简要描述</w:t>
+            </w:r>
+            <w:r>
+              <w:rPr>
+                <w:rFonts w:ascii="Courier New" w:eastAsia="宋体" w:hAnsi="Courier New" w:cs="Courier New"/>
+              </w:rPr>
+              <w:t>(Brief Description) </w:t>
+            </w:r>
+            <w:r>
+              <w:rPr>
+                <w:rFonts w:ascii="Courier New" w:eastAsia="宋体" w:hAnsi="Courier New" w:cs="Courier New"/>
+              </w:rPr>
+              <w:t>：</w:t>
+            </w:r>
+            <w:r>
+              <w:rPr>
+                <w:rFonts w:ascii="Courier New" w:eastAsia="宋体" w:hAnsi="Courier New" w:cs="Courier New"/>
+              </w:rPr>
+              <w:t>修改</w:t>
+            </w:r>
+            <w:r>
+              <w:rPr>
+                <w:rFonts w:ascii="Courier New" w:eastAsia="宋体" w:hAnsi="Courier New" w:cs="Courier New"/>
+              </w:rPr>
+              <w:t>系统信息</w:t>
+            </w:r>
+            <w:r>
+              <w:rPr>
+                <w:rFonts w:ascii="Courier New" w:eastAsia="宋体" w:hAnsi="Courier New" w:cs="Courier New"/>
+              </w:rPr>
+              <w:t>。</w:t>
+            </w:r>
+          </w:p>
+        </w:tc>
+      </w:tr>
+      <w:tr>
+        <w:tc>
+          <w:tcPr>
+            <w:tcW w:w="8522" w:type="dxa"/>
+          </w:tcPr>
+          <w:p>
+            <w:pPr>
+              <w:rPr>
+                <w:rFonts w:ascii="Courier New" w:hAnsi="Courier New" w:cs="Courier New"/>
+              </w:rPr>
+            </w:pPr>
+            <w:r>
+              <w:rPr>
+                <w:rFonts w:ascii="Courier New" w:eastAsia="宋体" w:hAnsi="Courier New" w:cs="Courier New"/>
+              </w:rPr>
+              <w:t>参与者</w:t>
+            </w:r>
+            <w:r>
+              <w:rPr>
+                <w:rFonts w:ascii="Courier New" w:eastAsia="宋体" w:hAnsi="Courier New" w:cs="Courier New"/>
+              </w:rPr>
+              <w:t>(Actors)</w:t>
+            </w:r>
+            <w:r>
+              <w:rPr>
+                <w:rFonts w:ascii="Courier New" w:eastAsia="宋体" w:hAnsi="Courier New" w:cs="Courier New"/>
+              </w:rPr>
+              <w:t>：</w:t>
+            </w:r>
+            <w:r>
+              <w:rPr>
+                <w:rFonts w:ascii="Courier New" w:eastAsia="宋体" w:hAnsi="Courier New" w:cs="Courier New"/>
+              </w:rPr>
+              <w:t>系统管理员</w:t>
+            </w:r>
+            <w:r>
+              <w:rPr>
+                <w:rFonts w:ascii="Courier New" w:eastAsia="宋体" w:hAnsi="Courier New" w:cs="Courier New"/>
+              </w:rPr>
+              <w:t>。</w:t>
+            </w:r>
+          </w:p>
+        </w:tc>
+      </w:tr>
+      <w:tr>
+        <w:tc>
+          <w:tcPr>
+            <w:tcW w:w="8522" w:type="dxa"/>
+          </w:tcPr>
+          <w:p>
+            <w:pPr>
+              <w:rPr>
+                <w:rFonts w:ascii="Courier New" w:eastAsia="宋体" w:hAnsi="Courier New" w:cs="Courier New"/>
+              </w:rPr>
+            </w:pPr>
+            <w:r>
+              <w:rPr>
+                <w:rFonts w:ascii="Courier New" w:eastAsia="宋体" w:hAnsi="Courier New" w:cs="Courier New"/>
+              </w:rPr>
+              <w:t>前置条件</w:t>
+            </w:r>
+            <w:r>
+              <w:rPr>
+                <w:rFonts w:ascii="Courier New" w:eastAsia="宋体" w:hAnsi="Courier New" w:cs="Courier New"/>
+              </w:rPr>
+              <w:t>(Pre-Condition)</w:t>
+            </w:r>
+            <w:r>
+              <w:rPr>
+                <w:rFonts w:ascii="Courier New" w:eastAsia="宋体" w:hAnsi="Courier New" w:cs="Courier New"/>
+              </w:rPr>
+              <w:t>：</w:t>
+            </w:r>
+            <w:r>
+              <w:rPr>
+                <w:rFonts w:ascii="Courier New" w:eastAsia="宋体" w:hAnsi="Courier New" w:cs="Courier New"/>
+              </w:rPr>
+              <w:t>用户登录系统，且拥有新增系统</w:t>
+            </w:r>
+            <w:r>
+              <w:rPr>
+                <w:rFonts w:ascii="Courier New" w:eastAsia="宋体" w:hAnsi="Courier New" w:cs="Courier New"/>
+              </w:rPr>
+              <w:t>&amp;</w:t>
+            </w:r>
+            <w:r>
+              <w:rPr>
+                <w:rFonts w:ascii="Courier New" w:eastAsia="宋体" w:hAnsi="Courier New" w:cs="Courier New"/>
+              </w:rPr>
+              <w:t>查看系统权限</w:t>
+            </w:r>
+            <w:r>
+              <w:rPr>
+                <w:rFonts w:ascii="Courier New" w:eastAsia="宋体" w:hAnsi="Courier New" w:cs="Courier New"/>
+              </w:rPr>
+              <w:t>&amp;</w:t>
+            </w:r>
+            <w:r>
+              <w:rPr>
+                <w:rFonts w:ascii="Courier New" w:eastAsia="宋体" w:hAnsi="Courier New" w:cs="Courier New"/>
+              </w:rPr>
+              <w:t>修改权限</w:t>
+            </w:r>
+            <w:r>
+              <w:rPr>
+                <w:rFonts w:ascii="Courier New" w:eastAsia="宋体" w:hAnsi="Courier New" w:cs="Courier New"/>
+              </w:rPr>
+              <w:t>。</w:t>
+            </w:r>
+          </w:p>
+          <w:p>
+            <w:pPr>
+              <w:rPr>
+                <w:rFonts w:ascii="Courier New" w:eastAsia="宋体" w:hAnsi="Courier New" w:cs="Courier New" w:hint="eastAsia"/>
+              </w:rPr>
+            </w:pPr>
+            <w:r>
+              <w:rPr>
+                <w:rFonts w:ascii="Courier New" w:eastAsia="宋体" w:hAnsi="Courier New" w:cs="Courier New"/>
+              </w:rPr>
+              <w:t>必须要有系统数据。</w:t>
+            </w:r>
+          </w:p>
+        </w:tc>
+      </w:tr>
+      <w:tr>
+        <w:tc>
+          <w:tcPr>
+            <w:tcW w:w="8522" w:type="dxa"/>
+          </w:tcPr>
+          <w:p>
+            <w:pPr>
+              <w:rPr>
+                <w:rFonts w:ascii="Courier New" w:hAnsi="Courier New" w:cs="Courier New"/>
+              </w:rPr>
+            </w:pPr>
+            <w:r>
+              <w:rPr>
+                <w:rFonts w:ascii="Courier New" w:eastAsia="宋体" w:hAnsi="Courier New" w:cs="Courier New"/>
+              </w:rPr>
+              <w:t>事件流</w:t>
+            </w:r>
+            <w:r>
+              <w:rPr>
+                <w:rFonts w:ascii="Courier New" w:eastAsia="宋体" w:hAnsi="Courier New" w:cs="Courier New"/>
+              </w:rPr>
+              <w:t>(Flow of Event)</w:t>
+            </w:r>
+            <w:r>
+              <w:rPr>
+                <w:rFonts w:ascii="Courier New" w:eastAsia="宋体" w:hAnsi="Courier New" w:cs="Courier New"/>
+              </w:rPr>
+              <w:t>：</w:t>
+            </w:r>
+            <w:r>
+              <w:rPr>
+                <w:rFonts w:ascii="Courier New" w:hAnsi="Courier New" w:cs="Courier New"/>
+              </w:rPr>
+              <w:t xml:space="preserve"> </w:t>
+            </w:r>
+          </w:p>
+          <w:p>
+            <w:pPr>
+              <w:pStyle w:val="a4"/>
+              <w:numPr>
+                <w:ilvl w:val="0"/>
+                <w:numId w:val="16"/>
+              </w:numPr>
+              <w:ind w:firstLineChars="0"/>
+              <w:rPr>
+                <w:rFonts w:ascii="Courier New" w:hAnsi="Courier New" w:cs="Courier New"/>
+              </w:rPr>
+            </w:pPr>
+            <w:r>
+              <w:rPr>
+                <w:rFonts w:ascii="Courier New" w:hAnsi="Courier New" w:cs="Courier New" w:hint="eastAsia"/>
+              </w:rPr>
+              <w:t>如果没有信息，</w:t>
+            </w:r>
+            <w:r>
+              <w:rPr>
+                <w:rFonts w:ascii="Courier New" w:hAnsi="Courier New" w:cs="Courier New"/>
+              </w:rPr>
+              <w:t>修改按钮不可用</w:t>
+            </w:r>
+          </w:p>
+          <w:p>
+            <w:pPr>
+              <w:pStyle w:val="a4"/>
+              <w:numPr>
+                <w:ilvl w:val="0"/>
+                <w:numId w:val="16"/>
+              </w:numPr>
+              <w:ind w:firstLineChars="0"/>
+              <w:rPr>
+                <w:rFonts w:ascii="Courier New" w:hAnsi="Courier New" w:cs="Courier New"/>
+              </w:rPr>
+            </w:pPr>
+            <w:r>
+              <w:rPr>
+                <w:rFonts w:ascii="Courier New" w:hAnsi="Courier New" w:cs="Courier New" w:hint="eastAsia"/>
+              </w:rPr>
+              <w:t>双击选中的信息或点击修改按钮</w:t>
+            </w:r>
+            <w:r>
+              <w:rPr>
+                <w:rFonts w:ascii="Courier New" w:hAnsi="Courier New" w:cs="Courier New" w:hint="eastAsia"/>
+              </w:rPr>
+              <w:t>，如果当前信息不可修改，应给出提示，</w:t>
+            </w:r>
+            <w:r>
+              <w:rPr>
+                <w:rFonts w:ascii="Courier New" w:hAnsi="Courier New" w:cs="Courier New"/>
+              </w:rPr>
+              <w:t>如果可以修改，打开修改页面</w:t>
+            </w:r>
+          </w:p>
+          <w:p>
+            <w:pPr>
+              <w:pStyle w:val="a4"/>
+              <w:numPr>
+                <w:ilvl w:val="0"/>
+                <w:numId w:val="16"/>
+              </w:numPr>
+              <w:ind w:firstLineChars="0"/>
+              <w:rPr>
+                <w:rFonts w:ascii="Courier New" w:hAnsi="Courier New" w:cs="Courier New"/>
+              </w:rPr>
+            </w:pPr>
+            <w:r>
+              <w:rPr>
+                <w:rFonts w:ascii="Courier New" w:hAnsi="Courier New" w:cs="Courier New"/>
+              </w:rPr>
+              <w:t>如果录入</w:t>
+            </w:r>
+            <w:r>
+              <w:rPr>
+                <w:rFonts w:ascii="Courier New" w:hAnsi="Courier New" w:cs="Courier New" w:hint="eastAsia"/>
+              </w:rPr>
+              <w:t>名称、编码</w:t>
+            </w:r>
+          </w:p>
+          <w:p>
+            <w:pPr>
+              <w:pStyle w:val="a4"/>
+              <w:numPr>
+                <w:ilvl w:val="1"/>
+                <w:numId w:val="16"/>
+              </w:numPr>
+              <w:ind w:firstLineChars="0"/>
+              <w:rPr>
+                <w:rFonts w:ascii="Courier New" w:hAnsi="Courier New" w:cs="Courier New"/>
+              </w:rPr>
+            </w:pPr>
+            <w:r>
+              <w:rPr>
+                <w:rFonts w:ascii="Courier New" w:hAnsi="Courier New" w:cs="Courier New"/>
+              </w:rPr>
+              <w:t>验证名称、编码输入格式是否正确</w:t>
+            </w:r>
+            <w:r>
+              <w:rPr>
+                <w:rFonts w:ascii="Courier New" w:hAnsi="Courier New" w:cs="Courier New"/>
+              </w:rPr>
+              <w:t>，不能为空</w:t>
+            </w:r>
+          </w:p>
+          <w:p>
+            <w:pPr>
+              <w:pStyle w:val="a4"/>
+              <w:numPr>
+                <w:ilvl w:val="1"/>
+                <w:numId w:val="16"/>
+              </w:numPr>
+              <w:ind w:firstLineChars="0"/>
+              <w:rPr>
+                <w:rFonts w:ascii="Courier New" w:hAnsi="Courier New" w:cs="Courier New"/>
+              </w:rPr>
+            </w:pPr>
+            <w:r>
+              <w:rPr>
+                <w:rFonts w:ascii="Courier New" w:hAnsi="Courier New" w:cs="Courier New"/>
+              </w:rPr>
+              <w:t>验证名称、编码是否已经重复</w:t>
+            </w:r>
+          </w:p>
+          <w:p>
+            <w:pPr>
+              <w:pStyle w:val="a4"/>
+              <w:numPr>
+                <w:ilvl w:val="0"/>
+                <w:numId w:val="16"/>
+              </w:numPr>
+              <w:ind w:firstLineChars="0"/>
+              <w:rPr>
+                <w:rFonts w:ascii="Courier New" w:hAnsi="Courier New" w:cs="Courier New" w:hint="eastAsia"/>
+              </w:rPr>
+            </w:pPr>
+            <w:r>
+              <w:rPr>
+                <w:rFonts w:ascii="Courier New" w:hAnsi="Courier New" w:cs="Courier New" w:hint="eastAsia"/>
+              </w:rPr>
+              <w:t>点击保存按钮，给出是否要保存的提示</w:t>
+            </w:r>
+          </w:p>
+        </w:tc>
+      </w:tr>
+      <w:tr>
+        <w:tc>
+          <w:tcPr>
+            <w:tcW w:w="8522" w:type="dxa"/>
+          </w:tcPr>
+          <w:p>
+            <w:pPr>
+              <w:rPr>
+                <w:rFonts w:ascii="Courier New" w:hAnsi="Courier New" w:cs="Courier New" w:hint="eastAsia"/>
+              </w:rPr>
+            </w:pPr>
+            <w:r>
+              <w:rPr>
+                <w:rFonts w:ascii="Courier New" w:eastAsia="宋体" w:hAnsi="Courier New" w:cs="Courier New"/>
+              </w:rPr>
+              <w:t>后置条件</w:t>
+            </w:r>
+            <w:r>
+              <w:rPr>
+                <w:rFonts w:ascii="Courier New" w:eastAsia="宋体" w:hAnsi="Courier New" w:cs="Courier New"/>
+              </w:rPr>
+              <w:t>(Post-Condition)</w:t>
+            </w:r>
+            <w:r>
+              <w:rPr>
+                <w:rFonts w:ascii="Courier New" w:eastAsia="宋体" w:hAnsi="Courier New" w:cs="Courier New"/>
+              </w:rPr>
+              <w:t>：</w:t>
+            </w:r>
+            <w:r>
+              <w:rPr>
+                <w:rFonts w:ascii="Courier New" w:eastAsia="宋体" w:hAnsi="Courier New" w:cs="Courier New"/>
+              </w:rPr>
+              <w:t>成功后</w:t>
+            </w:r>
+            <w:r>
+              <w:rPr>
+                <w:rFonts w:ascii="Courier New" w:eastAsia="宋体" w:hAnsi="Courier New" w:cs="Courier New"/>
+              </w:rPr>
+              <w:t>，给出提示</w:t>
+            </w:r>
+            <w:r>
+              <w:rPr>
+                <w:rFonts w:ascii="Courier New" w:eastAsia="宋体" w:hAnsi="Courier New" w:cs="Courier New"/>
+              </w:rPr>
+              <w:t>，关闭</w:t>
+            </w:r>
+            <w:r>
+              <w:rPr>
+                <w:rFonts w:ascii="Courier New" w:eastAsia="宋体" w:hAnsi="Courier New" w:cs="Courier New"/>
+              </w:rPr>
+              <w:t>修改</w:t>
+            </w:r>
+            <w:r>
+              <w:rPr>
+                <w:rFonts w:ascii="Courier New" w:eastAsia="宋体" w:hAnsi="Courier New" w:cs="Courier New"/>
+              </w:rPr>
+              <w:t>系统</w:t>
+            </w:r>
+            <w:r>
+              <w:rPr>
+                <w:rFonts w:ascii="Courier New" w:eastAsia="宋体" w:hAnsi="Courier New" w:cs="Courier New" w:hint="eastAsia"/>
+              </w:rPr>
+              <w:t xml:space="preserve"> </w:t>
+            </w:r>
+            <w:r>
+              <w:rPr>
+                <w:rFonts w:ascii="Courier New" w:eastAsia="宋体" w:hAnsi="Courier New" w:cs="Courier New" w:hint="eastAsia"/>
+              </w:rPr>
+              <w:t>页面，系统列表自动刷新，并可在系统列表中查看到该条信息</w:t>
+            </w:r>
+          </w:p>
+        </w:tc>
+      </w:tr>
+      <w:tr>
+        <w:tc>
+          <w:tcPr>
+            <w:tcW w:w="8522" w:type="dxa"/>
+          </w:tcPr>
+          <w:p>
+            <w:pPr>
+              <w:rPr>
+                <w:rFonts w:ascii="Courier New" w:eastAsia="宋体" w:hAnsi="Courier New" w:cs="Courier New"/>
+              </w:rPr>
+            </w:pPr>
+            <w:r>
+              <w:rPr>
+                <w:rFonts w:ascii="Courier New" w:eastAsia="宋体" w:hAnsi="Courier New" w:cs="Courier New"/>
+              </w:rPr>
+              <w:t>特殊条件</w:t>
+            </w:r>
+            <w:r>
+              <w:rPr>
+                <w:rFonts w:ascii="Courier New" w:eastAsia="宋体" w:hAnsi="Courier New" w:cs="Courier New"/>
+              </w:rPr>
+              <w:t>(Special Requirement)</w:t>
+            </w:r>
+            <w:r>
+              <w:rPr>
+                <w:rFonts w:ascii="Courier New" w:eastAsia="宋体" w:hAnsi="Courier New" w:cs="Courier New"/>
+              </w:rPr>
+              <w:t>：</w:t>
+            </w:r>
+          </w:p>
+          <w:p>
+            <w:pPr>
+              <w:rPr>
+                <w:rFonts w:ascii="Courier New" w:hAnsi="Courier New" w:cs="Courier New" w:hint="eastAsia"/>
+              </w:rPr>
+            </w:pPr>
+            <w:r>
+              <w:rPr>
+                <w:rFonts w:ascii="Courier New" w:eastAsia="宋体" w:hAnsi="Courier New" w:cs="Courier New"/>
+              </w:rPr>
+              <w:t>系统名称、系统编码不能重复</w:t>
+            </w:r>
+          </w:p>
+        </w:tc>
+      </w:tr>
+    </w:tbl>
+    <w:p>
+      <w:pPr>
+        <w:rPr>
+          <w:rFonts w:ascii="Courier New" w:hAnsi="Courier New" w:cs="Courier New"/>
+        </w:rPr>
+      </w:pPr>
+    </w:p>
+    <w:p>
+      <w:pPr>
+        <w:pStyle w:val="4"/>
+        <w:ind w:left="864" w:hanging="864"/>
+        <w:rPr>
+          <w:rFonts w:ascii="Courier New" w:hAnsi="Courier New" w:cs="Courier New"/>
+        </w:rPr>
+      </w:pPr>
+      <w:r>
+        <w:rPr>
+          <w:rFonts w:ascii="Courier New" w:hAnsi="Courier New" w:cs="Courier New"/>
+        </w:rPr>
+        <w:t>界面原型</w:t>
+      </w:r>
+    </w:p>
+    <w:p>
+      <w:pPr>
+        <w:rPr>
+          <w:rFonts w:ascii="Courier New" w:hAnsi="Courier New" w:cs="Courier New"/>
+        </w:rPr>
+      </w:pPr>
+      <w:r>
+        <w:rPr>
+          <w:rFonts w:ascii="Courier New" w:hAnsi="Courier New" w:cs="Courier New" w:hint="eastAsia"/>
+        </w:rPr>
+        <w:t>同新增</w:t>
+      </w:r>
+    </w:p>
+    <w:p>
+      <w:pPr>
+        <w:pStyle w:val="4"/>
+        <w:ind w:left="864" w:hanging="864"/>
+        <w:rPr>
+          <w:rFonts w:ascii="Courier New" w:hAnsi="Courier New" w:cs="Courier New"/>
+        </w:rPr>
+      </w:pPr>
+      <w:r>
+        <w:rPr>
+          <w:rFonts w:ascii="Courier New" w:hAnsi="Courier New" w:cs="Courier New"/>
+        </w:rPr>
+        <w:t>控件属性</w:t>
+      </w:r>
+    </w:p>
+    <w:p>
+      <w:pPr>
+        <w:pStyle w:val="3"/>
+        <w:ind w:left="964" w:hanging="964"/>
+        <w:rPr>
+          <w:rFonts w:cs="Courier New"/>
+        </w:rPr>
+      </w:pPr>
+      <w:r>
+        <w:rPr>
+          <w:rFonts w:cs="Courier New"/>
+        </w:rPr>
+        <w:t>DFD0</w:t>
+      </w:r>
+      <w:r>
+        <w:rPr>
+          <w:rFonts w:cs="Courier New"/>
+        </w:rPr>
+        <w:t>20</w:t>
+      </w:r>
+      <w:r>
+        <w:rPr>
+          <w:rFonts w:cs="Courier New"/>
+        </w:rPr>
+        <w:t>4</w:t>
+      </w:r>
+      <w:r>
+        <w:rPr>
+          <w:rFonts w:cs="Courier New"/>
+        </w:rPr>
+        <w:t>删除</w:t>
+      </w:r>
+    </w:p>
+    <w:p>
+      <w:pPr>
+        <w:pStyle w:val="4"/>
+        <w:ind w:left="864" w:hanging="864"/>
+        <w:rPr>
+          <w:rFonts w:ascii="Courier New" w:hAnsi="Courier New" w:cs="Courier New"/>
+        </w:rPr>
+      </w:pPr>
+      <w:r>
+        <w:rPr>
+          <w:rFonts w:ascii="Courier New" w:hAnsi="Courier New" w:cs="Courier New"/>
+        </w:rPr>
+        <w:t>活动图</w:t>
+      </w:r>
+    </w:p>
+    <w:p>
+      <w:pPr>
+        <w:rPr>
+          <w:rFonts w:ascii="Courier New" w:hAnsi="Courier New" w:cs="Courier New"/>
+        </w:rPr>
+      </w:pPr>
+      <w:r>
+        <w:rPr>
+          <w:rFonts w:ascii="Courier New" w:hAnsi="Courier New" w:cs="Courier New"/>
+          <w:noProof/>
+        </w:rPr>
+        <w:drawing>
+          <wp:inline distT="0" distB="0" distL="0" distR="0">
+            <wp:extent cx="2803525" cy="276225"/>
+            <wp:effectExtent l="0" t="0" r="0" b="9525"/>
+            <wp:docPr id="25" name="图片 25"/>
+            <wp:cNvGraphicFramePr>
+              <a:graphicFrameLocks xmlns:a="http://schemas.openxmlformats.org/drawingml/2006/main" noChangeAspect="1"/>
+            </wp:cNvGraphicFramePr>
+            <a:graphic xmlns:a="http://schemas.openxmlformats.org/drawingml/2006/main">
+              <a:graphicData uri="http://schemas.openxmlformats.org/drawingml/2006/picture">
+                <pic:pic xmlns:pic="http://schemas.openxmlformats.org/drawingml/2006/picture">
+                  <pic:nvPicPr>
+                    <pic:cNvPr id="0" name="Picture 10"/>
+                    <pic:cNvPicPr>
+                      <a:picLocks noChangeAspect="1" noChangeArrowheads="1"/>
+                    </pic:cNvPicPr>
+                  </pic:nvPicPr>
+                  <pic:blipFill>
+                    <a:blip r:embed="rId24">
+                      <a:extLst>
+                        <a:ext uri="{28A0092B-C50C-407E-A947-70E740481C1C}">
+                          <a14:useLocalDpi xmlns:a14="http://schemas.microsoft.com/office/drawing/2010/main" val="0"/>
+                        </a:ext>
+                      </a:extLst>
+                    </a:blip>
+                    <a:srcRect/>
+                    <a:stretch>
+                      <a:fillRect/>
+                    </a:stretch>
+                  </pic:blipFill>
+                  <pic:spPr bwMode="auto">
+                    <a:xfrm>
+                      <a:off x="0" y="0"/>
+                      <a:ext cx="2803525" cy="276225"/>
+                    </a:xfrm>
+                    <a:prstGeom prst="rect">
+                      <a:avLst/>
+                    </a:prstGeom>
+                    <a:noFill/>
+                    <a:ln>
+                      <a:noFill/>
+                    </a:ln>
+                  </pic:spPr>
+                </pic:pic>
+              </a:graphicData>
+            </a:graphic>
+          </wp:inline>
+        </w:drawing>
+      </w:r>
+    </w:p>
+    <w:p>
+      <w:pPr>
+        <w:pStyle w:val="4"/>
+        <w:ind w:left="864" w:hanging="864"/>
+        <w:rPr>
+          <w:rFonts w:ascii="Courier New" w:hAnsi="Courier New" w:cs="Courier New"/>
+        </w:rPr>
+      </w:pPr>
+      <w:r>
+        <w:rPr>
+          <w:rFonts w:ascii="Courier New" w:hAnsi="Courier New" w:cs="Courier New"/>
+        </w:rPr>
+        <w:t>用例图</w:t>
+      </w:r>
+    </w:p>
+    <w:p>
+      <w:pPr>
+        <w:rPr>
+          <w:rFonts w:ascii="Courier New" w:hAnsi="Courier New" w:cs="Courier New"/>
+        </w:rPr>
+      </w:pPr>
+      <w:r>
+        <w:rPr>
+          <w:rFonts w:ascii="Courier New" w:hAnsi="Courier New" w:cs="Courier New"/>
+          <w:noProof/>
+        </w:rPr>
+        <w:drawing>
+          <wp:inline distT="0" distB="0" distL="0" distR="0">
+            <wp:extent cx="2812415" cy="733425"/>
+            <wp:effectExtent l="0" t="0" r="6985" b="9525"/>
+            <wp:docPr id="30" name="图片 30"/>
+            <wp:cNvGraphicFramePr>
+              <a:graphicFrameLocks xmlns:a="http://schemas.openxmlformats.org/drawingml/2006/main" noChangeAspect="1"/>
+            </wp:cNvGraphicFramePr>
+            <a:graphic xmlns:a="http://schemas.openxmlformats.org/drawingml/2006/main">
+              <a:graphicData uri="http://schemas.openxmlformats.org/drawingml/2006/picture">
+                <pic:pic xmlns:pic="http://schemas.openxmlformats.org/drawingml/2006/picture">
+                  <pic:nvPicPr>
+                    <pic:cNvPr id="0" name="Picture 15"/>
+                    <pic:cNvPicPr>
+                      <a:picLocks noChangeAspect="1" noChangeArrowheads="1"/>
+                    </pic:cNvPicPr>
+                  </pic:nvPicPr>
+                  <pic:blipFill>
+                    <a:blip r:embed="rId25">
+                      <a:extLst>
+                        <a:ext uri="{28A0092B-C50C-407E-A947-70E740481C1C}">
+                          <a14:useLocalDpi xmlns:a14="http://schemas.microsoft.com/office/drawing/2010/main" val="0"/>
+                        </a:ext>
+                      </a:extLst>
+                    </a:blip>
+                    <a:srcRect/>
+                    <a:stretch>
+                      <a:fillRect/>
+                    </a:stretch>
+                  </pic:blipFill>
+                  <pic:spPr bwMode="auto">
+                    <a:xfrm>
+                      <a:off x="0" y="0"/>
+                      <a:ext cx="2812415" cy="733425"/>
+                    </a:xfrm>
+                    <a:prstGeom prst="rect">
+                      <a:avLst/>
+                    </a:prstGeom>
+                    <a:noFill/>
+                    <a:ln>
+                      <a:noFill/>
+                    </a:ln>
+                  </pic:spPr>
+                </pic:pic>
+              </a:graphicData>
+            </a:graphic>
+          </wp:inline>
+        </w:drawing>
+      </w:r>
+    </w:p>
+    <w:p>
+      <w:pPr>
+        <w:pStyle w:val="4"/>
+        <w:ind w:left="864" w:hanging="864"/>
+        <w:rPr>
+          <w:rFonts w:ascii="Courier New" w:hAnsi="Courier New" w:cs="Courier New"/>
+        </w:rPr>
+      </w:pPr>
+      <w:r>
+        <w:rPr>
+          <w:rFonts w:ascii="Courier New" w:hAnsi="Courier New" w:cs="Courier New"/>
+        </w:rPr>
+        <w:t>用例说明</w:t>
+      </w:r>
+    </w:p>
+    <w:tbl>
+      <w:tblPr>
+        <w:tblStyle w:val="a3"/>
+        <w:tblW w:w="0" w:type="auto"/>
+        <w:tblLook w:val="04A0" w:firstRow="1" w:lastRow="0" w:firstColumn="1" w:lastColumn="0" w:noHBand="0" w:noVBand="1"/>
+      </w:tblPr>
+      <w:tblGrid>
+        <w:gridCol w:w="8296"/>
+      </w:tblGrid>
+      <w:tr>
+        <w:tc>
+          <w:tcPr>
+            <w:tcW w:w="8522" w:type="dxa"/>
+          </w:tcPr>
+          <w:p>
+            <w:pPr>
+              <w:jc w:val="center"/>
+              <w:rPr>
+                <w:rFonts w:ascii="Courier New" w:hAnsi="Courier New" w:cs="Courier New"/>
+              </w:rPr>
+            </w:pPr>
+            <w:r>
+              <w:rPr>
+                <w:rFonts w:ascii="Courier New" w:eastAsia="宋体" w:hAnsi="Courier New" w:cs="Courier New"/>
+              </w:rPr>
+              <w:t>用例名称</w:t>
+            </w:r>
+            <w:r>
+              <w:rPr>
+                <w:rFonts w:ascii="Courier New" w:eastAsia="宋体" w:hAnsi="Courier New" w:cs="Courier New"/>
+              </w:rPr>
+              <w:t>(Name)</w:t>
+            </w:r>
+            <w:r>
+              <w:rPr>
+                <w:rFonts w:ascii="Courier New" w:eastAsia="宋体" w:hAnsi="Courier New" w:cs="Courier New"/>
+              </w:rPr>
+              <w:t>：</w:t>
+            </w:r>
+            <w:r>
+              <w:rPr>
+                <w:rFonts w:ascii="Courier New" w:eastAsia="宋体" w:hAnsi="Courier New" w:cs="Courier New"/>
+              </w:rPr>
+              <w:t>删除</w:t>
+            </w:r>
+            <w:r>
+              <w:rPr>
+                <w:rFonts w:ascii="Courier New" w:eastAsia="宋体" w:hAnsi="Courier New" w:cs="Courier New"/>
+              </w:rPr>
+              <w:t>系统</w:t>
+            </w:r>
+          </w:p>
+        </w:tc>
+      </w:tr>
+      <w:tr>
+        <w:tc>
+          <w:tcPr>
+            <w:tcW w:w="8522" w:type="dxa"/>
+          </w:tcPr>
+          <w:p>
+            <w:pPr>
+              <w:rPr>
+                <w:rFonts w:ascii="Courier New" w:eastAsia="宋体" w:hAnsi="Courier New" w:cs="Courier New"/>
+              </w:rPr>
+            </w:pPr>
+            <w:r>
+              <w:rPr>
+                <w:rFonts w:ascii="Courier New" w:eastAsia="宋体" w:hAnsi="Courier New" w:cs="Courier New"/>
+              </w:rPr>
+              <w:t>用例</w:t>
+            </w:r>
+            <w:r>
+              <w:rPr>
+                <w:rFonts w:ascii="Courier New" w:eastAsia="宋体" w:hAnsi="Courier New" w:cs="Courier New"/>
+              </w:rPr>
+              <w:t>ID(Number)</w:t>
+            </w:r>
+            <w:r>
+              <w:rPr>
+                <w:rFonts w:ascii="Courier New" w:eastAsia="宋体" w:hAnsi="Courier New" w:cs="Courier New"/>
+              </w:rPr>
+              <w:t>：</w:t>
+            </w:r>
+            <w:r>
+              <w:rPr>
+                <w:rFonts w:cs="Courier New"/>
+              </w:rPr>
+              <w:t>DFD0</w:t>
+            </w:r>
+            <w:r>
+              <w:rPr>
+                <w:rFonts w:cs="Courier New"/>
+              </w:rPr>
+              <w:t>20</w:t>
+            </w:r>
+            <w:r>
+              <w:rPr>
+                <w:rFonts w:cs="Courier New"/>
+              </w:rPr>
+              <w:t>4</w:t>
+            </w:r>
+          </w:p>
+        </w:tc>
+      </w:tr>
+      <w:tr>
+        <w:tc>
+          <w:tcPr>
+            <w:tcW w:w="8522" w:type="dxa"/>
+          </w:tcPr>
+          <w:p>
+            <w:pPr>
+              <w:rPr>
+                <w:rFonts w:ascii="Courier New" w:hAnsi="Courier New" w:cs="Courier New"/>
+              </w:rPr>
+            </w:pPr>
+            <w:r>
+              <w:rPr>
+                <w:rFonts w:ascii="Courier New" w:eastAsia="宋体" w:hAnsi="Courier New" w:cs="Courier New"/>
+              </w:rPr>
+              <w:t>简要描述</w:t>
+            </w:r>
+            <w:r>
+              <w:rPr>
+                <w:rFonts w:ascii="Courier New" w:eastAsia="宋体" w:hAnsi="Courier New" w:cs="Courier New"/>
+              </w:rPr>
+              <w:t>(Brief Description) </w:t>
+            </w:r>
+            <w:r>
+              <w:rPr>
+                <w:rFonts w:ascii="Courier New" w:eastAsia="宋体" w:hAnsi="Courier New" w:cs="Courier New"/>
+              </w:rPr>
+              <w:t>：</w:t>
+            </w:r>
+            <w:r>
+              <w:rPr>
+                <w:rFonts w:ascii="Courier New" w:eastAsia="宋体" w:hAnsi="Courier New" w:cs="Courier New"/>
+              </w:rPr>
+              <w:t>删除</w:t>
+            </w:r>
+            <w:r>
+              <w:rPr>
+                <w:rFonts w:ascii="Courier New" w:eastAsia="宋体" w:hAnsi="Courier New" w:cs="Courier New"/>
+              </w:rPr>
+              <w:t>系统信息</w:t>
+            </w:r>
+            <w:r>
+              <w:rPr>
+                <w:rFonts w:ascii="Courier New" w:eastAsia="宋体" w:hAnsi="Courier New" w:cs="Courier New"/>
+              </w:rPr>
+              <w:t>。</w:t>
+            </w:r>
+          </w:p>
+        </w:tc>
+      </w:tr>
+      <w:tr>
+        <w:tc>
+          <w:tcPr>
+            <w:tcW w:w="8522" w:type="dxa"/>
+          </w:tcPr>
+          <w:p>
+            <w:pPr>
+              <w:rPr>
+                <w:rFonts w:ascii="Courier New" w:hAnsi="Courier New" w:cs="Courier New"/>
+              </w:rPr>
+            </w:pPr>
+            <w:r>
+              <w:rPr>
+                <w:rFonts w:ascii="Courier New" w:eastAsia="宋体" w:hAnsi="Courier New" w:cs="Courier New"/>
+              </w:rPr>
+              <w:t>参与者</w:t>
+            </w:r>
+            <w:r>
+              <w:rPr>
+                <w:rFonts w:ascii="Courier New" w:eastAsia="宋体" w:hAnsi="Courier New" w:cs="Courier New"/>
+              </w:rPr>
+              <w:t>(Actors)</w:t>
+            </w:r>
+            <w:r>
+              <w:rPr>
+                <w:rFonts w:ascii="Courier New" w:eastAsia="宋体" w:hAnsi="Courier New" w:cs="Courier New"/>
+              </w:rPr>
+              <w:t>：</w:t>
+            </w:r>
+            <w:r>
+              <w:rPr>
+                <w:rFonts w:ascii="Courier New" w:eastAsia="宋体" w:hAnsi="Courier New" w:cs="Courier New"/>
+              </w:rPr>
+              <w:t>系统管理员</w:t>
+            </w:r>
+            <w:r>
+              <w:rPr>
+                <w:rFonts w:ascii="Courier New" w:eastAsia="宋体" w:hAnsi="Courier New" w:cs="Courier New"/>
+              </w:rPr>
+              <w:t>。</w:t>
+            </w:r>
+          </w:p>
+        </w:tc>
+      </w:tr>
+      <w:tr>
+        <w:tc>
+          <w:tcPr>
+            <w:tcW w:w="8522" w:type="dxa"/>
+          </w:tcPr>
+          <w:p>
+            <w:pPr>
+              <w:rPr>
+                <w:rFonts w:ascii="Courier New" w:eastAsia="宋体" w:hAnsi="Courier New" w:cs="Courier New"/>
+              </w:rPr>
+            </w:pPr>
+            <w:r>
+              <w:rPr>
+                <w:rFonts w:ascii="Courier New" w:eastAsia="宋体" w:hAnsi="Courier New" w:cs="Courier New"/>
+              </w:rPr>
+              <w:t>前置条件</w:t>
+            </w:r>
+            <w:r>
+              <w:rPr>
+                <w:rFonts w:ascii="Courier New" w:eastAsia="宋体" w:hAnsi="Courier New" w:cs="Courier New"/>
+              </w:rPr>
+              <w:t>(Pre-Condition)</w:t>
+            </w:r>
+            <w:r>
+              <w:rPr>
+                <w:rFonts w:ascii="Courier New" w:eastAsia="宋体" w:hAnsi="Courier New" w:cs="Courier New"/>
+              </w:rPr>
+              <w:t>：</w:t>
+            </w:r>
+            <w:r>
+              <w:rPr>
+                <w:rFonts w:ascii="Courier New" w:eastAsia="宋体" w:hAnsi="Courier New" w:cs="Courier New"/>
+              </w:rPr>
+              <w:t>用户登录系统，且拥有查看系统权限</w:t>
+            </w:r>
+            <w:r>
+              <w:rPr>
+                <w:rFonts w:ascii="Courier New" w:eastAsia="宋体" w:hAnsi="Courier New" w:cs="Courier New"/>
+              </w:rPr>
+              <w:t>&amp;</w:t>
+            </w:r>
+            <w:r>
+              <w:rPr>
+                <w:rFonts w:ascii="Courier New" w:eastAsia="宋体" w:hAnsi="Courier New" w:cs="Courier New"/>
+              </w:rPr>
+              <w:t>删除</w:t>
+            </w:r>
+            <w:r>
+              <w:rPr>
+                <w:rFonts w:ascii="Courier New" w:eastAsia="宋体" w:hAnsi="Courier New" w:cs="Courier New"/>
+              </w:rPr>
+              <w:t>权限</w:t>
+            </w:r>
+            <w:r>
+              <w:rPr>
+                <w:rFonts w:ascii="Courier New" w:eastAsia="宋体" w:hAnsi="Courier New" w:cs="Courier New"/>
+              </w:rPr>
+              <w:t>。</w:t>
+            </w:r>
+          </w:p>
+          <w:p>
+            <w:pPr>
+              <w:rPr>
+                <w:rFonts w:ascii="Courier New" w:eastAsia="宋体" w:hAnsi="Courier New" w:cs="Courier New" w:hint="eastAsia"/>
+              </w:rPr>
+            </w:pPr>
+            <w:r>
+              <w:rPr>
+                <w:rFonts w:ascii="Courier New" w:eastAsia="宋体" w:hAnsi="Courier New" w:cs="Courier New"/>
+              </w:rPr>
+              <w:t>必须要有系统数据。</w:t>
+            </w:r>
+          </w:p>
+        </w:tc>
+      </w:tr>
+      <w:tr>
+        <w:tc>
+          <w:tcPr>
+            <w:tcW w:w="8522" w:type="dxa"/>
+          </w:tcPr>
+          <w:p>
+            <w:pPr>
+              <w:rPr>
+                <w:rFonts w:ascii="Courier New" w:hAnsi="Courier New" w:cs="Courier New"/>
+              </w:rPr>
+            </w:pPr>
+            <w:r>
+              <w:rPr>
+                <w:rFonts w:ascii="Courier New" w:eastAsia="宋体" w:hAnsi="Courier New" w:cs="Courier New"/>
+              </w:rPr>
+              <w:t>事件流</w:t>
+            </w:r>
+            <w:r>
+              <w:rPr>
+                <w:rFonts w:ascii="Courier New" w:eastAsia="宋体" w:hAnsi="Courier New" w:cs="Courier New"/>
+              </w:rPr>
+              <w:t>(Flow of Event)</w:t>
+            </w:r>
+            <w:r>
+              <w:rPr>
+                <w:rFonts w:ascii="Courier New" w:eastAsia="宋体" w:hAnsi="Courier New" w:cs="Courier New"/>
+              </w:rPr>
+              <w:t>：</w:t>
+            </w:r>
+            <w:r>
+              <w:rPr>
+                <w:rFonts w:ascii="Courier New" w:hAnsi="Courier New" w:cs="Courier New"/>
+              </w:rPr>
+              <w:t xml:space="preserve"> </w:t>
+            </w:r>
+          </w:p>
+          <w:p>
+            <w:pPr>
+              <w:pStyle w:val="a4"/>
+              <w:numPr>
+                <w:ilvl w:val="0"/>
+                <w:numId w:val="19"/>
+              </w:numPr>
+              <w:ind w:firstLineChars="0"/>
+              <w:rPr>
+                <w:rFonts w:ascii="Courier New" w:hAnsi="Courier New" w:cs="Courier New"/>
+              </w:rPr>
+            </w:pPr>
+            <w:r>
+              <w:rPr>
+                <w:rFonts w:ascii="Courier New" w:hAnsi="Courier New" w:cs="Courier New" w:hint="eastAsia"/>
+              </w:rPr>
+              <w:t>如果没有信息，</w:t>
+            </w:r>
+            <w:r>
+              <w:rPr>
+                <w:rFonts w:ascii="Courier New" w:hAnsi="Courier New" w:cs="Courier New"/>
+              </w:rPr>
+              <w:t>删除</w:t>
+            </w:r>
+            <w:r>
+              <w:rPr>
+                <w:rFonts w:ascii="Courier New" w:hAnsi="Courier New" w:cs="Courier New"/>
+              </w:rPr>
+              <w:t>按钮不可用</w:t>
+            </w:r>
+          </w:p>
+          <w:p>
+            <w:pPr>
+              <w:pStyle w:val="a4"/>
+              <w:numPr>
+                <w:ilvl w:val="0"/>
+                <w:numId w:val="19"/>
+              </w:numPr>
+              <w:ind w:firstLineChars="0"/>
+              <w:rPr>
+                <w:rFonts w:ascii="Courier New" w:hAnsi="Courier New" w:cs="Courier New"/>
+              </w:rPr>
+            </w:pPr>
+            <w:r>
+              <w:rPr>
+                <w:rFonts w:ascii="Courier New" w:hAnsi="Courier New" w:cs="Courier New" w:hint="eastAsia"/>
+              </w:rPr>
+              <w:t>如果当前信息不可</w:t>
+            </w:r>
+            <w:r>
+              <w:rPr>
+                <w:rFonts w:ascii="Courier New" w:hAnsi="Courier New" w:cs="Courier New" w:hint="eastAsia"/>
+              </w:rPr>
+              <w:t>删除</w:t>
+            </w:r>
+            <w:r>
+              <w:rPr>
+                <w:rFonts w:ascii="Courier New" w:hAnsi="Courier New" w:cs="Courier New" w:hint="eastAsia"/>
+              </w:rPr>
+              <w:t>，应给出</w:t>
+            </w:r>
+            <w:r>
+              <w:rPr>
+                <w:rFonts w:ascii="Courier New" w:hAnsi="Courier New" w:cs="Courier New" w:hint="eastAsia"/>
+              </w:rPr>
+              <w:t>提示</w:t>
+            </w:r>
+          </w:p>
+          <w:p>
+            <w:pPr>
+              <w:pStyle w:val="a4"/>
+              <w:numPr>
+                <w:ilvl w:val="0"/>
+                <w:numId w:val="19"/>
+              </w:numPr>
+              <w:ind w:firstLineChars="0"/>
+              <w:rPr>
+                <w:rFonts w:ascii="Courier New" w:hAnsi="Courier New" w:cs="Courier New" w:hint="eastAsia"/>
+              </w:rPr>
+            </w:pPr>
+            <w:r>
+              <w:rPr>
+                <w:rFonts w:ascii="Courier New" w:hAnsi="Courier New" w:cs="Courier New"/>
+              </w:rPr>
+              <w:t>如果可以删除</w:t>
+            </w:r>
+            <w:r>
+              <w:rPr>
+                <w:rFonts w:ascii="Courier New" w:hAnsi="Courier New" w:cs="Courier New" w:hint="eastAsia"/>
+              </w:rPr>
+              <w:t>提示用户是否要删除</w:t>
+            </w:r>
+          </w:p>
+        </w:tc>
+      </w:tr>
+      <w:tr>
+        <w:tc>
+          <w:tcPr>
+            <w:tcW w:w="8522" w:type="dxa"/>
+          </w:tcPr>
+          <w:p>
+            <w:pPr>
+              <w:rPr>
+                <w:rFonts w:ascii="Courier New" w:hAnsi="Courier New" w:cs="Courier New" w:hint="eastAsia"/>
+              </w:rPr>
+            </w:pPr>
+            <w:r>
+              <w:rPr>
+                <w:rFonts w:ascii="Courier New" w:eastAsia="宋体" w:hAnsi="Courier New" w:cs="Courier New"/>
+              </w:rPr>
+              <w:t>后置条件</w:t>
+            </w:r>
+            <w:r>
+              <w:rPr>
+                <w:rFonts w:ascii="Courier New" w:eastAsia="宋体" w:hAnsi="Courier New" w:cs="Courier New"/>
+              </w:rPr>
+              <w:t>(Post-Condition)</w:t>
+            </w:r>
+            <w:r>
+              <w:rPr>
+                <w:rFonts w:ascii="Courier New" w:eastAsia="宋体" w:hAnsi="Courier New" w:cs="Courier New"/>
+              </w:rPr>
+              <w:t>：</w:t>
+            </w:r>
+            <w:r>
+              <w:rPr>
+                <w:rFonts w:ascii="Courier New" w:eastAsia="宋体" w:hAnsi="Courier New" w:cs="Courier New"/>
+              </w:rPr>
+              <w:t>成功后，给出提示，</w:t>
+            </w:r>
+            <w:r>
+              <w:rPr>
+                <w:rFonts w:ascii="Courier New" w:eastAsia="宋体" w:hAnsi="Courier New" w:cs="Courier New" w:hint="eastAsia"/>
+              </w:rPr>
+              <w:t>系统列表自动刷新</w:t>
+            </w:r>
+          </w:p>
+        </w:tc>
+      </w:tr>
+      <w:tr>
+        <w:tc>
+          <w:tcPr>
+            <w:tcW w:w="8522" w:type="dxa"/>
+          </w:tcPr>
+          <w:p>
+            <w:pPr>
+              <w:rPr>
+                <w:rFonts w:ascii="Courier New" w:hAnsi="Courier New" w:cs="Courier New" w:hint="eastAsia"/>
+              </w:rPr>
+            </w:pPr>
+            <w:r>
+              <w:rPr>
+                <w:rFonts w:ascii="Courier New" w:eastAsia="宋体" w:hAnsi="Courier New" w:cs="Courier New"/>
+              </w:rPr>
+              <w:t>特殊条件</w:t>
+            </w:r>
+            <w:r>
+              <w:rPr>
+                <w:rFonts w:ascii="Courier New" w:eastAsia="宋体" w:hAnsi="Courier New" w:cs="Courier New"/>
+              </w:rPr>
+              <w:t>(Special Requirement)</w:t>
+            </w:r>
+            <w:r>
+              <w:rPr>
+                <w:rFonts w:ascii="Courier New" w:eastAsia="宋体" w:hAnsi="Courier New" w:cs="Courier New"/>
+              </w:rPr>
+              <w:t>：</w:t>
+            </w:r>
+            <w:r>
+              <w:rPr>
+                <w:rFonts w:ascii="Courier New" w:hAnsi="Courier New" w:cs="Courier New" w:hint="eastAsia"/>
+              </w:rPr>
+              <w:t xml:space="preserve"> </w:t>
+            </w:r>
+          </w:p>
+        </w:tc>
+      </w:tr>
+    </w:tbl>
+    <w:p>
+      <w:pPr>
+        <w:rPr>
+          <w:rFonts w:ascii="Courier New" w:hAnsi="Courier New" w:cs="Courier New"/>
+        </w:rPr>
+      </w:pPr>
+    </w:p>
+    <w:p>
+      <w:pPr>
+        <w:pStyle w:val="4"/>
+        <w:ind w:left="864" w:hanging="864"/>
+        <w:rPr>
+          <w:rFonts w:ascii="Courier New" w:hAnsi="Courier New" w:cs="Courier New"/>
+        </w:rPr>
+      </w:pPr>
+      <w:r>
+        <w:rPr>
+          <w:rFonts w:ascii="Courier New" w:hAnsi="Courier New" w:cs="Courier New"/>
+        </w:rPr>
+        <w:t>界面原型</w:t>
+      </w:r>
+    </w:p>
+    <w:p>
+      <w:pPr>
+        <w:rPr>
+          <w:rFonts w:ascii="Courier New" w:hAnsi="Courier New" w:cs="Courier New"/>
+        </w:rPr>
+      </w:pPr>
+      <w:r>
+        <w:rPr>
+          <w:rFonts w:ascii="Courier New" w:hAnsi="Courier New" w:cs="Courier New" w:hint="eastAsia"/>
+        </w:rPr>
+        <w:t>同新增</w:t>
+      </w:r>
+    </w:p>
+    <w:p>
+      <w:pPr>
+        <w:pStyle w:val="4"/>
+        <w:ind w:left="864" w:hanging="864"/>
+        <w:rPr>
+          <w:rFonts w:ascii="Courier New" w:hAnsi="Courier New" w:cs="Courier New"/>
+        </w:rPr>
+      </w:pPr>
+      <w:r>
+        <w:rPr>
+          <w:rFonts w:ascii="Courier New" w:hAnsi="Courier New" w:cs="Courier New"/>
+        </w:rPr>
+        <w:lastRenderedPageBreak/>
+        <w:t>控件属性</w:t>
+      </w:r>
+    </w:p>
+    <w:p/>
+    <w:p/>
+    <w:p/>
+    <w:p/>
+    <w:p/>
+    <w:p>
+      <w:pPr>
+        <w:rPr>
+          <w:rFonts w:hint="eastAsia"/>
+        </w:rPr>
+      </w:pPr>
+    </w:p>
+    <w:p/>
+    <w:p/>
+    <w:p/>
+    <w:p/>
+    <w:p/>
+    <w:p/>
+    <w:p/>
+    <w:p/>
+    <w:p/>
+    <w:p/>
+    <w:p/>
+    <w:p>
+      <w:pPr>
+        <w:rPr>
+          <w:rFonts w:hint="eastAsia"/>
+        </w:rPr>
+      </w:pPr>
+    </w:p>
+    <w:p/>
+    <w:p/>
+    <w:p/>
+    <w:p/>
+    <w:p/>
+    <w:p/>
+    <w:p>
+      <w:pPr>
+        <w:pStyle w:val="1"/>
+        <w:keepLines w:val="0"/>
+        <w:ind w:left="0" w:firstLine="0"/>
+        <w:rPr>
+          <w:rFonts w:ascii="Courier New" w:eastAsia="宋体" w:hAnsi="Courier New" w:cs="Courier New"/>
+        </w:rPr>
+      </w:pPr>
+      <w:r>
+        <w:rPr>
+          <w:rFonts w:ascii="Courier New" w:eastAsia="宋体" w:hAnsi="Courier New" w:cs="Courier New"/>
+        </w:rPr>
+        <w:t>软件的非功能性需求</w:t>
+      </w:r>
+      <w:bookmarkEnd w:id="45"/>
     </w:p>
     <w:p>
       <w:pPr>
@@ -14864,42 +19231,6 @@
         <w:keepNext w:val="0"/>
         <w:keepLines w:val="0"/>
         <w:rPr>
-          <w:rFonts w:eastAsia="宋体" w:cs="Courier New" w:hint="eastAsia"/>
-        </w:rPr>
-      </w:pPr>
-      <w:bookmarkStart w:id="46" w:name="_GoBack"/>
-      <w:bookmarkEnd w:id="46"/>
-    </w:p>
-    <w:p>
-      <w:pPr>
-        <w:rPr>
-          <w:rFonts w:hint="eastAsia"/>
-        </w:rPr>
-      </w:pPr>
-    </w:p>
-    <w:p>
-      <w:pPr>
-        <w:pStyle w:val="1"/>
-        <w:keepLines w:val="0"/>
-        <w:ind w:left="0" w:firstLine="0"/>
-        <w:rPr>
-          <w:rFonts w:ascii="Courier New" w:eastAsia="宋体" w:hAnsi="Courier New" w:cs="Courier New"/>
-        </w:rPr>
-      </w:pPr>
-      <w:r>
-        <w:rPr>
-          <w:rFonts w:ascii="Courier New" w:eastAsia="宋体" w:hAnsi="Courier New" w:cs="Courier New"/>
-        </w:rPr>
-        <w:t>软件的非功能性需求</w:t>
-      </w:r>
-      <w:bookmarkEnd w:id="45"/>
-    </w:p>
-    <w:p>
-      <w:pPr>
-        <w:pStyle w:val="2"/>
-        <w:keepNext w:val="0"/>
-        <w:keepLines w:val="0"/>
-        <w:rPr>
           <w:rFonts w:eastAsia="宋体" w:cs="Courier New"/>
         </w:rPr>
       </w:pPr>
@@ -14908,7 +19239,6 @@
         <w:rPr>
           <w:rFonts w:eastAsia="宋体" w:cs="Courier New"/>
         </w:rPr>
-        <w:lastRenderedPageBreak/>
         <w:t>用户界面的需求</w:t>
       </w:r>
       <w:bookmarkEnd w:id="47"/>
@@ -15278,6 +19608,56 @@
           </w:p>
         </w:tc>
       </w:tr>
+      <w:tr>
+        <w:tc>
+          <w:tcPr>
+            <w:tcW w:w="1095" w:type="pct"/>
+          </w:tcPr>
+          <w:p>
+            <w:pPr>
+              <w:pStyle w:val="Default"/>
+              <w:jc w:val="both"/>
+              <w:rPr>
+                <w:rFonts w:ascii="Courier New" w:eastAsia="宋体" w:hAnsi="Courier New" w:cs="Courier New" w:hint="eastAsia"/>
+                <w:sz w:val="21"/>
+                <w:szCs w:val="21"/>
+              </w:rPr>
+            </w:pPr>
+            <w:r>
+              <w:rPr>
+                <w:rFonts w:ascii="Courier New" w:eastAsia="宋体" w:hAnsi="Courier New" w:cs="Courier New"/>
+                <w:sz w:val="21"/>
+                <w:szCs w:val="21"/>
+              </w:rPr>
+              <w:t>遮罩效果</w:t>
+            </w:r>
+          </w:p>
+        </w:tc>
+        <w:tc>
+          <w:tcPr>
+            <w:tcW w:w="3905" w:type="pct"/>
+          </w:tcPr>
+          <w:p>
+            <w:pPr>
+              <w:pStyle w:val="Default"/>
+              <w:jc w:val="both"/>
+              <w:rPr>
+                <w:rFonts w:ascii="Courier New" w:eastAsia="宋体" w:hAnsi="Courier New" w:cs="Courier New" w:hint="eastAsia"/>
+                <w:sz w:val="21"/>
+                <w:szCs w:val="21"/>
+              </w:rPr>
+            </w:pPr>
+            <w:r>
+              <w:rPr>
+                <w:rFonts w:ascii="Courier New" w:eastAsia="宋体" w:hAnsi="Courier New" w:cs="Courier New"/>
+                <w:sz w:val="21"/>
+                <w:szCs w:val="21"/>
+              </w:rPr>
+              <w:t>有进度条提示</w:t>
+            </w:r>
+          </w:p>
+        </w:tc>
+      </w:tr>
     </w:tbl>
     <w:p>
       <w:pPr>
@@ -15332,6 +19712,7 @@
               <w:rPr>
                 <w:rFonts w:ascii="Courier New" w:eastAsia="宋体" w:hAnsi="Courier New" w:cs="Courier New"/>
               </w:rPr>
+              <w:lastRenderedPageBreak/>
               <w:t>需求名称</w:t>
             </w:r>
           </w:p>
@@ -15508,7 +19889,23 @@
                 <w:sz w:val="21"/>
                 <w:szCs w:val="21"/>
               </w:rPr>
-              <w:t xml:space="preserve">Windows2000 server /Win2003 server </w:t>
+              <w:t>Windows200</w:t>
+            </w:r>
+            <w:r>
+              <w:rPr>
+                <w:rFonts w:ascii="Courier New" w:eastAsia="宋体" w:hAnsi="Courier New" w:cs="Courier New"/>
+                <w:sz w:val="21"/>
+                <w:szCs w:val="21"/>
+              </w:rPr>
+              <w:t>8</w:t>
+            </w:r>
+            <w:r>
+              <w:rPr>
+                <w:rFonts w:ascii="Courier New" w:eastAsia="宋体" w:hAnsi="Courier New" w:cs="Courier New"/>
+                <w:sz w:val="21"/>
+                <w:szCs w:val="21"/>
+              </w:rPr>
+              <w:t xml:space="preserve"> server /Win2003 server </w:t>
             </w:r>
           </w:p>
         </w:tc>
@@ -15566,7 +19963,15 @@
                 <w:sz w:val="21"/>
                 <w:szCs w:val="21"/>
               </w:rPr>
-              <w:t>IIS5.0</w:t>
+              <w:t>IIS</w:t>
+            </w:r>
+            <w:r>
+              <w:rPr>
+                <w:rFonts w:ascii="Courier New" w:eastAsia="宋体" w:hAnsi="Courier New" w:cs="Courier New"/>
+                <w:sz w:val="21"/>
+                <w:szCs w:val="21"/>
+              </w:rPr>
+              <w:t>7</w:t>
             </w:r>
             <w:r>
               <w:rPr>
@@ -15582,7 +19987,23 @@
                 <w:sz w:val="21"/>
                 <w:szCs w:val="21"/>
               </w:rPr>
-              <w:t>.net2.0</w:t>
+              <w:t>.net</w:t>
+            </w:r>
+            <w:r>
+              <w:rPr>
+                <w:rFonts w:ascii="Courier New" w:eastAsia="宋体" w:hAnsi="Courier New" w:cs="Courier New"/>
+                <w:sz w:val="21"/>
+                <w:szCs w:val="21"/>
+              </w:rPr>
+              <w:t>4</w:t>
+            </w:r>
+            <w:r>
+              <w:rPr>
+                <w:rFonts w:ascii="Courier New" w:eastAsia="宋体" w:hAnsi="Courier New" w:cs="Courier New"/>
+                <w:sz w:val="21"/>
+                <w:szCs w:val="21"/>
+              </w:rPr>
+              <w:t>.0</w:t>
             </w:r>
             <w:r>
               <w:rPr>
@@ -15598,7 +20019,23 @@
                 <w:sz w:val="21"/>
                 <w:szCs w:val="21"/>
               </w:rPr>
-              <w:t>IE5.0</w:t>
+              <w:t>IE</w:t>
+            </w:r>
+            <w:r>
+              <w:rPr>
+                <w:rFonts w:ascii="Courier New" w:eastAsia="宋体" w:hAnsi="Courier New" w:cs="Courier New"/>
+                <w:sz w:val="21"/>
+                <w:szCs w:val="21"/>
+              </w:rPr>
+              <w:t>10</w:t>
+            </w:r>
+            <w:r>
+              <w:rPr>
+                <w:rFonts w:ascii="Courier New" w:eastAsia="宋体" w:hAnsi="Courier New" w:cs="Courier New"/>
+                <w:sz w:val="21"/>
+                <w:szCs w:val="21"/>
+              </w:rPr>
+              <w:t>.0</w:t>
             </w:r>
             <w:r>
               <w:rPr>
@@ -16006,6 +20443,14 @@
                 <w:sz w:val="21"/>
                 <w:szCs w:val="21"/>
               </w:rPr>
+              <w:t>百万数据量，</w:t>
+            </w:r>
+            <w:r>
+              <w:rPr>
+                <w:rFonts w:ascii="Courier New" w:eastAsia="宋体" w:hAnsi="Courier New" w:cs="Courier New"/>
+                <w:sz w:val="21"/>
+                <w:szCs w:val="21"/>
+              </w:rPr>
               <w:t>打开页面延迟时间小于等于</w:t>
             </w:r>
             <w:r>
@@ -16014,7 +20459,7 @@
                 <w:sz w:val="21"/>
                 <w:szCs w:val="21"/>
               </w:rPr>
-              <w:t>6</w:t>
+              <w:t>5</w:t>
             </w:r>
             <w:r>
               <w:rPr>
@@ -16551,7 +20996,6 @@
         <w:rPr>
           <w:rFonts w:eastAsia="宋体" w:cs="Courier New"/>
         </w:rPr>
-        <w:lastRenderedPageBreak/>
         <w:t>设计约束</w:t>
       </w:r>
       <w:bookmarkEnd w:id="51"/>
@@ -16733,7 +21177,14 @@
         <w:rPr>
           <w:rFonts w:ascii="Courier New" w:eastAsia="宋体" w:hAnsi="Courier New" w:cs="Courier New"/>
         </w:rPr>
-        <w:t>）对需求的承诺之前，该《产品需求规格说明书》必须先通过需求评审。</w:t>
+        <w:t>）对需求的承诺之前，该《产品需求规</w:t>
+      </w:r>
+      <w:r>
+        <w:rPr>
+          <w:rFonts w:ascii="Courier New" w:eastAsia="宋体" w:hAnsi="Courier New" w:cs="Courier New"/>
+        </w:rPr>
+        <w:lastRenderedPageBreak/>
+        <w:t>格说明书》必须先通过需求评审。</w:t>
       </w:r>
     </w:p>
     <w:tbl>
@@ -17580,7 +22031,7 @@
       </w:pPr>
     </w:p>
     <w:sectPr>
-      <w:headerReference w:type="first" r:id="rId16"/>
+      <w:headerReference w:type="first" r:id="rId26"/>
       <w:pgSz w:w="11906" w:h="16838"/>
       <w:pgMar w:top="1440" w:right="1800" w:bottom="1440" w:left="1800" w:header="851" w:footer="992" w:gutter="0"/>
       <w:pgNumType w:start="1"/>
@@ -17721,7 +22172,7 @@
                 <w:bCs/>
                 <w:noProof/>
               </w:rPr>
-              <w:t>13</w:t>
+              <w:t>18</w:t>
             </w:r>
             <w:r>
               <w:rPr>
@@ -17919,6 +22370,95 @@
     </w:lvl>
   </w:abstractNum>
   <w:abstractNum w:abstractNumId="1">
+    <w:nsid w:val="14CE66F7"/>
+    <w:multiLevelType w:val="hybridMultilevel"/>
+    <w:tmpl w:val="37B6B062"/>
+    <w:lvl w:ilvl="0" w:tplc="352C3694">
+      <w:start w:val="1"/>
+      <w:numFmt w:val="decimal"/>
+      <w:lvlText w:val="%1."/>
+      <w:lvlJc w:val="left"/>
+      <w:pPr>
+        <w:ind w:left="360" w:hanging="360"/>
+      </w:pPr>
+      <w:rPr>
+        <w:rFonts w:hint="default"/>
+      </w:rPr>
+    </w:lvl>
+    <w:lvl w:ilvl="1" w:tplc="04090019">
+      <w:start w:val="1"/>
+      <w:numFmt w:val="lowerLetter"/>
+      <w:lvlText w:val="%2)"/>
+      <w:lvlJc w:val="left"/>
+      <w:pPr>
+        <w:ind w:left="840" w:hanging="420"/>
+      </w:pPr>
+    </w:lvl>
+    <w:lvl w:ilvl="2" w:tplc="0409001B" w:tentative="1">
+      <w:start w:val="1"/>
+      <w:numFmt w:val="lowerRoman"/>
+      <w:lvlText w:val="%3."/>
+      <w:lvlJc w:val="right"/>
+      <w:pPr>
+        <w:ind w:left="1260" w:hanging="420"/>
+      </w:pPr>
+    </w:lvl>
+    <w:lvl w:ilvl="3" w:tplc="0409000F" w:tentative="1">
+      <w:start w:val="1"/>
+      <w:numFmt w:val="decimal"/>
+      <w:lvlText w:val="%4."/>
+      <w:lvlJc w:val="left"/>
+      <w:pPr>
+        <w:ind w:left="1680" w:hanging="420"/>
+      </w:pPr>
+    </w:lvl>
+    <w:lvl w:ilvl="4" w:tplc="04090019" w:tentative="1">
+      <w:start w:val="1"/>
+      <w:numFmt w:val="lowerLetter"/>
+      <w:lvlText w:val="%5)"/>
+      <w:lvlJc w:val="left"/>
+      <w:pPr>
+        <w:ind w:left="2100" w:hanging="420"/>
+      </w:pPr>
+    </w:lvl>
+    <w:lvl w:ilvl="5" w:tplc="0409001B" w:tentative="1">
+      <w:start w:val="1"/>
+      <w:numFmt w:val="lowerRoman"/>
+      <w:lvlText w:val="%6."/>
+      <w:lvlJc w:val="right"/>
+      <w:pPr>
+        <w:ind w:left="2520" w:hanging="420"/>
+      </w:pPr>
+    </w:lvl>
+    <w:lvl w:ilvl="6" w:tplc="0409000F" w:tentative="1">
+      <w:start w:val="1"/>
+      <w:numFmt w:val="decimal"/>
+      <w:lvlText w:val="%7."/>
+      <w:lvlJc w:val="left"/>
+      <w:pPr>
+        <w:ind w:left="2940" w:hanging="420"/>
+      </w:pPr>
+    </w:lvl>
+    <w:lvl w:ilvl="7" w:tplc="04090019" w:tentative="1">
+      <w:start w:val="1"/>
+      <w:numFmt w:val="lowerLetter"/>
+      <w:lvlText w:val="%8)"/>
+      <w:lvlJc w:val="left"/>
+      <w:pPr>
+        <w:ind w:left="3360" w:hanging="420"/>
+      </w:pPr>
+    </w:lvl>
+    <w:lvl w:ilvl="8" w:tplc="0409001B" w:tentative="1">
+      <w:start w:val="1"/>
+      <w:numFmt w:val="lowerRoman"/>
+      <w:lvlText w:val="%9."/>
+      <w:lvlJc w:val="right"/>
+      <w:pPr>
+        <w:ind w:left="3780" w:hanging="420"/>
+      </w:pPr>
+    </w:lvl>
+  </w:abstractNum>
+  <w:abstractNum w:abstractNumId="2">
     <w:nsid w:val="17AA0445"/>
     <w:multiLevelType w:val="hybridMultilevel"/>
     <w:tmpl w:val="FFCE431E"/>
@@ -18004,7 +22544,7 @@
       </w:pPr>
     </w:lvl>
   </w:abstractNum>
-  <w:abstractNum w:abstractNumId="2">
+  <w:abstractNum w:abstractNumId="3">
     <w:nsid w:val="1ECA5C03"/>
     <w:multiLevelType w:val="hybridMultilevel"/>
     <w:tmpl w:val="44584364"/>
@@ -18090,7 +22630,7 @@
       </w:pPr>
     </w:lvl>
   </w:abstractNum>
-  <w:abstractNum w:abstractNumId="3">
+  <w:abstractNum w:abstractNumId="4">
     <w:nsid w:val="2C765F58"/>
     <w:multiLevelType w:val="hybridMultilevel"/>
     <w:tmpl w:val="02DE4B78"/>
@@ -18179,7 +22719,96 @@
       </w:pPr>
     </w:lvl>
   </w:abstractNum>
-  <w:abstractNum w:abstractNumId="4">
+  <w:abstractNum w:abstractNumId="5">
+    <w:nsid w:val="30072601"/>
+    <w:multiLevelType w:val="hybridMultilevel"/>
+    <w:tmpl w:val="60343938"/>
+    <w:lvl w:ilvl="0" w:tplc="F1529ACE">
+      <w:start w:val="1"/>
+      <w:numFmt w:val="decimal"/>
+      <w:lvlText w:val="%1."/>
+      <w:lvlJc w:val="left"/>
+      <w:pPr>
+        <w:ind w:left="360" w:hanging="360"/>
+      </w:pPr>
+      <w:rPr>
+        <w:rFonts w:eastAsia="宋体" w:hint="default"/>
+      </w:rPr>
+    </w:lvl>
+    <w:lvl w:ilvl="1" w:tplc="04090019" w:tentative="1">
+      <w:start w:val="1"/>
+      <w:numFmt w:val="lowerLetter"/>
+      <w:lvlText w:val="%2)"/>
+      <w:lvlJc w:val="left"/>
+      <w:pPr>
+        <w:ind w:left="840" w:hanging="420"/>
+      </w:pPr>
+    </w:lvl>
+    <w:lvl w:ilvl="2" w:tplc="0409001B" w:tentative="1">
+      <w:start w:val="1"/>
+      <w:numFmt w:val="lowerRoman"/>
+      <w:lvlText w:val="%3."/>
+      <w:lvlJc w:val="right"/>
+      <w:pPr>
+        <w:ind w:left="1260" w:hanging="420"/>
+      </w:pPr>
+    </w:lvl>
+    <w:lvl w:ilvl="3" w:tplc="0409000F" w:tentative="1">
+      <w:start w:val="1"/>
+      <w:numFmt w:val="decimal"/>
+      <w:lvlText w:val="%4."/>
+      <w:lvlJc w:val="left"/>
+      <w:pPr>
+        <w:ind w:left="1680" w:hanging="420"/>
+      </w:pPr>
+    </w:lvl>
+    <w:lvl w:ilvl="4" w:tplc="04090019" w:tentative="1">
+      <w:start w:val="1"/>
+      <w:numFmt w:val="lowerLetter"/>
+      <w:lvlText w:val="%5)"/>
+      <w:lvlJc w:val="left"/>
+      <w:pPr>
+        <w:ind w:left="2100" w:hanging="420"/>
+      </w:pPr>
+    </w:lvl>
+    <w:lvl w:ilvl="5" w:tplc="0409001B" w:tentative="1">
+      <w:start w:val="1"/>
+      <w:numFmt w:val="lowerRoman"/>
+      <w:lvlText w:val="%6."/>
+      <w:lvlJc w:val="right"/>
+      <w:pPr>
+        <w:ind w:left="2520" w:hanging="420"/>
+      </w:pPr>
+    </w:lvl>
+    <w:lvl w:ilvl="6" w:tplc="0409000F" w:tentative="1">
+      <w:start w:val="1"/>
+      <w:numFmt w:val="decimal"/>
+      <w:lvlText w:val="%7."/>
+      <w:lvlJc w:val="left"/>
+      <w:pPr>
+        <w:ind w:left="2940" w:hanging="420"/>
+      </w:pPr>
+    </w:lvl>
+    <w:lvl w:ilvl="7" w:tplc="04090019" w:tentative="1">
+      <w:start w:val="1"/>
+      <w:numFmt w:val="lowerLetter"/>
+      <w:lvlText w:val="%8)"/>
+      <w:lvlJc w:val="left"/>
+      <w:pPr>
+        <w:ind w:left="3360" w:hanging="420"/>
+      </w:pPr>
+    </w:lvl>
+    <w:lvl w:ilvl="8" w:tplc="0409001B" w:tentative="1">
+      <w:start w:val="1"/>
+      <w:numFmt w:val="lowerRoman"/>
+      <w:lvlText w:val="%9."/>
+      <w:lvlJc w:val="right"/>
+      <w:pPr>
+        <w:ind w:left="3780" w:hanging="420"/>
+      </w:pPr>
+    </w:lvl>
+  </w:abstractNum>
+  <w:abstractNum w:abstractNumId="6">
     <w:nsid w:val="35454E91"/>
     <w:multiLevelType w:val="hybridMultilevel"/>
     <w:tmpl w:val="C360B268"/>
@@ -18265,7 +22894,7 @@
       </w:pPr>
     </w:lvl>
   </w:abstractNum>
-  <w:abstractNum w:abstractNumId="5">
+  <w:abstractNum w:abstractNumId="7">
     <w:nsid w:val="4DC4139B"/>
     <w:multiLevelType w:val="multilevel"/>
     <w:tmpl w:val="B73044CA"/>
@@ -18309,6 +22938,7 @@
         <w:dstrike w:val="0"/>
         <w:noProof w:val="0"/>
         <w:vanish w:val="0"/>
+        <w:color w:val="000000"/>
         <w:spacing w:val="0"/>
         <w:position w:val="0"/>
         <w:u w:val="none"/>
@@ -18328,11 +22958,6 @@
           <w14:prstDash w14:val="solid"/>
           <w14:bevel/>
         </w14:textOutline>
-        <w14:textFill>
-          <w14:solidFill>
-            <w14:srgbClr w14:val="000000"/>
-          </w14:solidFill>
-        </w14:textFill>
         <w14:scene3d>
           <w14:camera w14:prst="orthographicFront"/>
           <w14:lightRig w14:rig="threePt" w14:dir="t">
@@ -18408,7 +23033,7 @@
       </w:pPr>
     </w:lvl>
   </w:abstractNum>
-  <w:abstractNum w:abstractNumId="6">
+  <w:abstractNum w:abstractNumId="8">
     <w:nsid w:val="4F134FD1"/>
     <w:multiLevelType w:val="hybridMultilevel"/>
     <w:tmpl w:val="C6F2BC20"/>
@@ -18497,189 +23122,17 @@
       </w:pPr>
     </w:lvl>
   </w:abstractNum>
-  <w:abstractNum w:abstractNumId="7">
-    <w:nsid w:val="66A34C61"/>
+  <w:abstractNum w:abstractNumId="9">
+    <w:nsid w:val="5EC272AE"/>
     <w:multiLevelType w:val="hybridMultilevel"/>
-    <w:tmpl w:val="CB704168"/>
-    <w:lvl w:ilvl="0" w:tplc="0409000F">
+    <w:tmpl w:val="37B6B062"/>
+    <w:lvl w:ilvl="0" w:tplc="352C3694">
       <w:start w:val="1"/>
       <w:numFmt w:val="decimal"/>
       <w:lvlText w:val="%1."/>
       <w:lvlJc w:val="left"/>
       <w:pPr>
-        <w:ind w:left="840" w:hanging="420"/>
-      </w:pPr>
-    </w:lvl>
-    <w:lvl w:ilvl="1" w:tplc="04090019" w:tentative="1">
-      <w:start w:val="1"/>
-      <w:numFmt w:val="lowerLetter"/>
-      <w:lvlText w:val="%2)"/>
-      <w:lvlJc w:val="left"/>
-      <w:pPr>
-        <w:ind w:left="1260" w:hanging="420"/>
-      </w:pPr>
-    </w:lvl>
-    <w:lvl w:ilvl="2" w:tplc="0409001B" w:tentative="1">
-      <w:start w:val="1"/>
-      <w:numFmt w:val="lowerRoman"/>
-      <w:lvlText w:val="%3."/>
-      <w:lvlJc w:val="right"/>
-      <w:pPr>
-        <w:ind w:left="1680" w:hanging="420"/>
-      </w:pPr>
-    </w:lvl>
-    <w:lvl w:ilvl="3" w:tplc="0409000F" w:tentative="1">
-      <w:start w:val="1"/>
-      <w:numFmt w:val="decimal"/>
-      <w:lvlText w:val="%4."/>
-      <w:lvlJc w:val="left"/>
-      <w:pPr>
-        <w:ind w:left="2100" w:hanging="420"/>
-      </w:pPr>
-    </w:lvl>
-    <w:lvl w:ilvl="4" w:tplc="04090019" w:tentative="1">
-      <w:start w:val="1"/>
-      <w:numFmt w:val="lowerLetter"/>
-      <w:lvlText w:val="%5)"/>
-      <w:lvlJc w:val="left"/>
-      <w:pPr>
-        <w:ind w:left="2520" w:hanging="420"/>
-      </w:pPr>
-    </w:lvl>
-    <w:lvl w:ilvl="5" w:tplc="0409001B" w:tentative="1">
-      <w:start w:val="1"/>
-      <w:numFmt w:val="lowerRoman"/>
-      <w:lvlText w:val="%6."/>
-      <w:lvlJc w:val="right"/>
-      <w:pPr>
-        <w:ind w:left="2940" w:hanging="420"/>
-      </w:pPr>
-    </w:lvl>
-    <w:lvl w:ilvl="6" w:tplc="0409000F" w:tentative="1">
-      <w:start w:val="1"/>
-      <w:numFmt w:val="decimal"/>
-      <w:lvlText w:val="%7."/>
-      <w:lvlJc w:val="left"/>
-      <w:pPr>
-        <w:ind w:left="3360" w:hanging="420"/>
-      </w:pPr>
-    </w:lvl>
-    <w:lvl w:ilvl="7" w:tplc="04090019" w:tentative="1">
-      <w:start w:val="1"/>
-      <w:numFmt w:val="lowerLetter"/>
-      <w:lvlText w:val="%8)"/>
-      <w:lvlJc w:val="left"/>
-      <w:pPr>
-        <w:ind w:left="3780" w:hanging="420"/>
-      </w:pPr>
-    </w:lvl>
-    <w:lvl w:ilvl="8" w:tplc="0409001B" w:tentative="1">
-      <w:start w:val="1"/>
-      <w:numFmt w:val="lowerRoman"/>
-      <w:lvlText w:val="%9."/>
-      <w:lvlJc w:val="right"/>
-      <w:pPr>
-        <w:ind w:left="4200" w:hanging="420"/>
-      </w:pPr>
-    </w:lvl>
-  </w:abstractNum>
-  <w:abstractNum w:abstractNumId="8">
-    <w:nsid w:val="6853117B"/>
-    <w:multiLevelType w:val="hybridMultilevel"/>
-    <w:tmpl w:val="C3AE7702"/>
-    <w:lvl w:ilvl="0" w:tplc="0409000F">
-      <w:start w:val="1"/>
-      <w:numFmt w:val="decimal"/>
-      <w:lvlText w:val="%1."/>
-      <w:lvlJc w:val="left"/>
-      <w:pPr>
-        <w:ind w:left="420" w:hanging="420"/>
-      </w:pPr>
-    </w:lvl>
-    <w:lvl w:ilvl="1" w:tplc="04090019" w:tentative="1">
-      <w:start w:val="1"/>
-      <w:numFmt w:val="lowerLetter"/>
-      <w:lvlText w:val="%2)"/>
-      <w:lvlJc w:val="left"/>
-      <w:pPr>
-        <w:ind w:left="840" w:hanging="420"/>
-      </w:pPr>
-    </w:lvl>
-    <w:lvl w:ilvl="2" w:tplc="0409001B" w:tentative="1">
-      <w:start w:val="1"/>
-      <w:numFmt w:val="lowerRoman"/>
-      <w:lvlText w:val="%3."/>
-      <w:lvlJc w:val="right"/>
-      <w:pPr>
-        <w:ind w:left="1260" w:hanging="420"/>
-      </w:pPr>
-    </w:lvl>
-    <w:lvl w:ilvl="3" w:tplc="0409000F" w:tentative="1">
-      <w:start w:val="1"/>
-      <w:numFmt w:val="decimal"/>
-      <w:lvlText w:val="%4."/>
-      <w:lvlJc w:val="left"/>
-      <w:pPr>
-        <w:ind w:left="1680" w:hanging="420"/>
-      </w:pPr>
-    </w:lvl>
-    <w:lvl w:ilvl="4" w:tplc="04090019" w:tentative="1">
-      <w:start w:val="1"/>
-      <w:numFmt w:val="lowerLetter"/>
-      <w:lvlText w:val="%5)"/>
-      <w:lvlJc w:val="left"/>
-      <w:pPr>
-        <w:ind w:left="2100" w:hanging="420"/>
-      </w:pPr>
-    </w:lvl>
-    <w:lvl w:ilvl="5" w:tplc="0409001B" w:tentative="1">
-      <w:start w:val="1"/>
-      <w:numFmt w:val="lowerRoman"/>
-      <w:lvlText w:val="%6."/>
-      <w:lvlJc w:val="right"/>
-      <w:pPr>
-        <w:ind w:left="2520" w:hanging="420"/>
-      </w:pPr>
-    </w:lvl>
-    <w:lvl w:ilvl="6" w:tplc="0409000F" w:tentative="1">
-      <w:start w:val="1"/>
-      <w:numFmt w:val="decimal"/>
-      <w:lvlText w:val="%7."/>
-      <w:lvlJc w:val="left"/>
-      <w:pPr>
-        <w:ind w:left="2940" w:hanging="420"/>
-      </w:pPr>
-    </w:lvl>
-    <w:lvl w:ilvl="7" w:tplc="04090019" w:tentative="1">
-      <w:start w:val="1"/>
-      <w:numFmt w:val="lowerLetter"/>
-      <w:lvlText w:val="%8)"/>
-      <w:lvlJc w:val="left"/>
-      <w:pPr>
-        <w:ind w:left="3360" w:hanging="420"/>
-      </w:pPr>
-    </w:lvl>
-    <w:lvl w:ilvl="8" w:tplc="0409001B" w:tentative="1">
-      <w:start w:val="1"/>
-      <w:numFmt w:val="lowerRoman"/>
-      <w:lvlText w:val="%9."/>
-      <w:lvlJc w:val="right"/>
-      <w:pPr>
-        <w:ind w:left="3780" w:hanging="420"/>
-      </w:pPr>
-    </w:lvl>
-  </w:abstractNum>
-  <w:abstractNum w:abstractNumId="9">
-    <w:nsid w:val="697A49C7"/>
-    <w:multiLevelType w:val="hybridMultilevel"/>
-    <w:tmpl w:val="750A9C46"/>
-    <w:lvl w:ilvl="0" w:tplc="C1E8622E">
-      <w:start w:val="1"/>
-      <w:numFmt w:val="decimal"/>
-      <w:lvlText w:val="%1."/>
-      <w:lvlJc w:val="left"/>
-      <w:pPr>
-        <w:ind w:left="780" w:hanging="360"/>
+        <w:ind w:left="360" w:hanging="360"/>
       </w:pPr>
       <w:rPr>
         <w:rFonts w:hint="default"/>
@@ -18691,7 +23144,7 @@
       <w:lvlText w:val="%2)"/>
       <w:lvlJc w:val="left"/>
       <w:pPr>
-        <w:ind w:left="1260" w:hanging="420"/>
+        <w:ind w:left="840" w:hanging="420"/>
       </w:pPr>
     </w:lvl>
     <w:lvl w:ilvl="2" w:tplc="0409001B" w:tentative="1">
@@ -18700,7 +23153,7 @@
       <w:lvlText w:val="%3."/>
       <w:lvlJc w:val="right"/>
       <w:pPr>
-        <w:ind w:left="1680" w:hanging="420"/>
+        <w:ind w:left="1260" w:hanging="420"/>
       </w:pPr>
     </w:lvl>
     <w:lvl w:ilvl="3" w:tplc="0409000F" w:tentative="1">
@@ -18709,7 +23162,7 @@
       <w:lvlText w:val="%4."/>
       <w:lvlJc w:val="left"/>
       <w:pPr>
-        <w:ind w:left="2100" w:hanging="420"/>
+        <w:ind w:left="1680" w:hanging="420"/>
       </w:pPr>
     </w:lvl>
     <w:lvl w:ilvl="4" w:tplc="04090019" w:tentative="1">
@@ -18718,7 +23171,7 @@
       <w:lvlText w:val="%5)"/>
       <w:lvlJc w:val="left"/>
       <w:pPr>
-        <w:ind w:left="2520" w:hanging="420"/>
+        <w:ind w:left="2100" w:hanging="420"/>
       </w:pPr>
     </w:lvl>
     <w:lvl w:ilvl="5" w:tplc="0409001B" w:tentative="1">
@@ -18727,7 +23180,7 @@
       <w:lvlText w:val="%6."/>
       <w:lvlJc w:val="right"/>
       <w:pPr>
-        <w:ind w:left="2940" w:hanging="420"/>
+        <w:ind w:left="2520" w:hanging="420"/>
       </w:pPr>
     </w:lvl>
     <w:lvl w:ilvl="6" w:tplc="0409000F" w:tentative="1">
@@ -18736,7 +23189,7 @@
       <w:lvlText w:val="%7."/>
       <w:lvlJc w:val="left"/>
       <w:pPr>
-        <w:ind w:left="3360" w:hanging="420"/>
+        <w:ind w:left="2940" w:hanging="420"/>
       </w:pPr>
     </w:lvl>
     <w:lvl w:ilvl="7" w:tplc="04090019" w:tentative="1">
@@ -18745,7 +23198,7 @@
       <w:lvlText w:val="%8)"/>
       <w:lvlJc w:val="left"/>
       <w:pPr>
-        <w:ind w:left="3780" w:hanging="420"/>
+        <w:ind w:left="3360" w:hanging="420"/>
       </w:pPr>
     </w:lvl>
     <w:lvl w:ilvl="8" w:tplc="0409001B" w:tentative="1">
@@ -18754,45 +23207,594 @@
       <w:lvlText w:val="%9."/>
       <w:lvlJc w:val="right"/>
       <w:pPr>
+        <w:ind w:left="3780" w:hanging="420"/>
+      </w:pPr>
+    </w:lvl>
+  </w:abstractNum>
+  <w:abstractNum w:abstractNumId="10">
+    <w:nsid w:val="66A34C61"/>
+    <w:multiLevelType w:val="hybridMultilevel"/>
+    <w:tmpl w:val="CB704168"/>
+    <w:lvl w:ilvl="0" w:tplc="0409000F">
+      <w:start w:val="1"/>
+      <w:numFmt w:val="decimal"/>
+      <w:lvlText w:val="%1."/>
+      <w:lvlJc w:val="left"/>
+      <w:pPr>
+        <w:ind w:left="840" w:hanging="420"/>
+      </w:pPr>
+    </w:lvl>
+    <w:lvl w:ilvl="1" w:tplc="04090019" w:tentative="1">
+      <w:start w:val="1"/>
+      <w:numFmt w:val="lowerLetter"/>
+      <w:lvlText w:val="%2)"/>
+      <w:lvlJc w:val="left"/>
+      <w:pPr>
+        <w:ind w:left="1260" w:hanging="420"/>
+      </w:pPr>
+    </w:lvl>
+    <w:lvl w:ilvl="2" w:tplc="0409001B" w:tentative="1">
+      <w:start w:val="1"/>
+      <w:numFmt w:val="lowerRoman"/>
+      <w:lvlText w:val="%3."/>
+      <w:lvlJc w:val="right"/>
+      <w:pPr>
+        <w:ind w:left="1680" w:hanging="420"/>
+      </w:pPr>
+    </w:lvl>
+    <w:lvl w:ilvl="3" w:tplc="0409000F" w:tentative="1">
+      <w:start w:val="1"/>
+      <w:numFmt w:val="decimal"/>
+      <w:lvlText w:val="%4."/>
+      <w:lvlJc w:val="left"/>
+      <w:pPr>
+        <w:ind w:left="2100" w:hanging="420"/>
+      </w:pPr>
+    </w:lvl>
+    <w:lvl w:ilvl="4" w:tplc="04090019" w:tentative="1">
+      <w:start w:val="1"/>
+      <w:numFmt w:val="lowerLetter"/>
+      <w:lvlText w:val="%5)"/>
+      <w:lvlJc w:val="left"/>
+      <w:pPr>
+        <w:ind w:left="2520" w:hanging="420"/>
+      </w:pPr>
+    </w:lvl>
+    <w:lvl w:ilvl="5" w:tplc="0409001B" w:tentative="1">
+      <w:start w:val="1"/>
+      <w:numFmt w:val="lowerRoman"/>
+      <w:lvlText w:val="%6."/>
+      <w:lvlJc w:val="right"/>
+      <w:pPr>
+        <w:ind w:left="2940" w:hanging="420"/>
+      </w:pPr>
+    </w:lvl>
+    <w:lvl w:ilvl="6" w:tplc="0409000F" w:tentative="1">
+      <w:start w:val="1"/>
+      <w:numFmt w:val="decimal"/>
+      <w:lvlText w:val="%7."/>
+      <w:lvlJc w:val="left"/>
+      <w:pPr>
+        <w:ind w:left="3360" w:hanging="420"/>
+      </w:pPr>
+    </w:lvl>
+    <w:lvl w:ilvl="7" w:tplc="04090019" w:tentative="1">
+      <w:start w:val="1"/>
+      <w:numFmt w:val="lowerLetter"/>
+      <w:lvlText w:val="%8)"/>
+      <w:lvlJc w:val="left"/>
+      <w:pPr>
+        <w:ind w:left="3780" w:hanging="420"/>
+      </w:pPr>
+    </w:lvl>
+    <w:lvl w:ilvl="8" w:tplc="0409001B" w:tentative="1">
+      <w:start w:val="1"/>
+      <w:numFmt w:val="lowerRoman"/>
+      <w:lvlText w:val="%9."/>
+      <w:lvlJc w:val="right"/>
+      <w:pPr>
         <w:ind w:left="4200" w:hanging="420"/>
+      </w:pPr>
+    </w:lvl>
+  </w:abstractNum>
+  <w:abstractNum w:abstractNumId="11">
+    <w:nsid w:val="684E3882"/>
+    <w:multiLevelType w:val="hybridMultilevel"/>
+    <w:tmpl w:val="37B6B062"/>
+    <w:lvl w:ilvl="0" w:tplc="352C3694">
+      <w:start w:val="1"/>
+      <w:numFmt w:val="decimal"/>
+      <w:lvlText w:val="%1."/>
+      <w:lvlJc w:val="left"/>
+      <w:pPr>
+        <w:ind w:left="360" w:hanging="360"/>
+      </w:pPr>
+      <w:rPr>
+        <w:rFonts w:hint="default"/>
+      </w:rPr>
+    </w:lvl>
+    <w:lvl w:ilvl="1" w:tplc="04090019">
+      <w:start w:val="1"/>
+      <w:numFmt w:val="lowerLetter"/>
+      <w:lvlText w:val="%2)"/>
+      <w:lvlJc w:val="left"/>
+      <w:pPr>
+        <w:ind w:left="840" w:hanging="420"/>
+      </w:pPr>
+    </w:lvl>
+    <w:lvl w:ilvl="2" w:tplc="0409001B" w:tentative="1">
+      <w:start w:val="1"/>
+      <w:numFmt w:val="lowerRoman"/>
+      <w:lvlText w:val="%3."/>
+      <w:lvlJc w:val="right"/>
+      <w:pPr>
+        <w:ind w:left="1260" w:hanging="420"/>
+      </w:pPr>
+    </w:lvl>
+    <w:lvl w:ilvl="3" w:tplc="0409000F" w:tentative="1">
+      <w:start w:val="1"/>
+      <w:numFmt w:val="decimal"/>
+      <w:lvlText w:val="%4."/>
+      <w:lvlJc w:val="left"/>
+      <w:pPr>
+        <w:ind w:left="1680" w:hanging="420"/>
+      </w:pPr>
+    </w:lvl>
+    <w:lvl w:ilvl="4" w:tplc="04090019" w:tentative="1">
+      <w:start w:val="1"/>
+      <w:numFmt w:val="lowerLetter"/>
+      <w:lvlText w:val="%5)"/>
+      <w:lvlJc w:val="left"/>
+      <w:pPr>
+        <w:ind w:left="2100" w:hanging="420"/>
+      </w:pPr>
+    </w:lvl>
+    <w:lvl w:ilvl="5" w:tplc="0409001B" w:tentative="1">
+      <w:start w:val="1"/>
+      <w:numFmt w:val="lowerRoman"/>
+      <w:lvlText w:val="%6."/>
+      <w:lvlJc w:val="right"/>
+      <w:pPr>
+        <w:ind w:left="2520" w:hanging="420"/>
+      </w:pPr>
+    </w:lvl>
+    <w:lvl w:ilvl="6" w:tplc="0409000F" w:tentative="1">
+      <w:start w:val="1"/>
+      <w:numFmt w:val="decimal"/>
+      <w:lvlText w:val="%7."/>
+      <w:lvlJc w:val="left"/>
+      <w:pPr>
+        <w:ind w:left="2940" w:hanging="420"/>
+      </w:pPr>
+    </w:lvl>
+    <w:lvl w:ilvl="7" w:tplc="04090019" w:tentative="1">
+      <w:start w:val="1"/>
+      <w:numFmt w:val="lowerLetter"/>
+      <w:lvlText w:val="%8)"/>
+      <w:lvlJc w:val="left"/>
+      <w:pPr>
+        <w:ind w:left="3360" w:hanging="420"/>
+      </w:pPr>
+    </w:lvl>
+    <w:lvl w:ilvl="8" w:tplc="0409001B" w:tentative="1">
+      <w:start w:val="1"/>
+      <w:numFmt w:val="lowerRoman"/>
+      <w:lvlText w:val="%9."/>
+      <w:lvlJc w:val="right"/>
+      <w:pPr>
+        <w:ind w:left="3780" w:hanging="420"/>
+      </w:pPr>
+    </w:lvl>
+  </w:abstractNum>
+  <w:abstractNum w:abstractNumId="12">
+    <w:nsid w:val="6853117B"/>
+    <w:multiLevelType w:val="hybridMultilevel"/>
+    <w:tmpl w:val="C3AE7702"/>
+    <w:lvl w:ilvl="0" w:tplc="0409000F">
+      <w:start w:val="1"/>
+      <w:numFmt w:val="decimal"/>
+      <w:lvlText w:val="%1."/>
+      <w:lvlJc w:val="left"/>
+      <w:pPr>
+        <w:ind w:left="420" w:hanging="420"/>
+      </w:pPr>
+    </w:lvl>
+    <w:lvl w:ilvl="1" w:tplc="04090019" w:tentative="1">
+      <w:start w:val="1"/>
+      <w:numFmt w:val="lowerLetter"/>
+      <w:lvlText w:val="%2)"/>
+      <w:lvlJc w:val="left"/>
+      <w:pPr>
+        <w:ind w:left="840" w:hanging="420"/>
+      </w:pPr>
+    </w:lvl>
+    <w:lvl w:ilvl="2" w:tplc="0409001B" w:tentative="1">
+      <w:start w:val="1"/>
+      <w:numFmt w:val="lowerRoman"/>
+      <w:lvlText w:val="%3."/>
+      <w:lvlJc w:val="right"/>
+      <w:pPr>
+        <w:ind w:left="1260" w:hanging="420"/>
+      </w:pPr>
+    </w:lvl>
+    <w:lvl w:ilvl="3" w:tplc="0409000F" w:tentative="1">
+      <w:start w:val="1"/>
+      <w:numFmt w:val="decimal"/>
+      <w:lvlText w:val="%4."/>
+      <w:lvlJc w:val="left"/>
+      <w:pPr>
+        <w:ind w:left="1680" w:hanging="420"/>
+      </w:pPr>
+    </w:lvl>
+    <w:lvl w:ilvl="4" w:tplc="04090019" w:tentative="1">
+      <w:start w:val="1"/>
+      <w:numFmt w:val="lowerLetter"/>
+      <w:lvlText w:val="%5)"/>
+      <w:lvlJc w:val="left"/>
+      <w:pPr>
+        <w:ind w:left="2100" w:hanging="420"/>
+      </w:pPr>
+    </w:lvl>
+    <w:lvl w:ilvl="5" w:tplc="0409001B" w:tentative="1">
+      <w:start w:val="1"/>
+      <w:numFmt w:val="lowerRoman"/>
+      <w:lvlText w:val="%6."/>
+      <w:lvlJc w:val="right"/>
+      <w:pPr>
+        <w:ind w:left="2520" w:hanging="420"/>
+      </w:pPr>
+    </w:lvl>
+    <w:lvl w:ilvl="6" w:tplc="0409000F" w:tentative="1">
+      <w:start w:val="1"/>
+      <w:numFmt w:val="decimal"/>
+      <w:lvlText w:val="%7."/>
+      <w:lvlJc w:val="left"/>
+      <w:pPr>
+        <w:ind w:left="2940" w:hanging="420"/>
+      </w:pPr>
+    </w:lvl>
+    <w:lvl w:ilvl="7" w:tplc="04090019" w:tentative="1">
+      <w:start w:val="1"/>
+      <w:numFmt w:val="lowerLetter"/>
+      <w:lvlText w:val="%8)"/>
+      <w:lvlJc w:val="left"/>
+      <w:pPr>
+        <w:ind w:left="3360" w:hanging="420"/>
+      </w:pPr>
+    </w:lvl>
+    <w:lvl w:ilvl="8" w:tplc="0409001B" w:tentative="1">
+      <w:start w:val="1"/>
+      <w:numFmt w:val="lowerRoman"/>
+      <w:lvlText w:val="%9."/>
+      <w:lvlJc w:val="right"/>
+      <w:pPr>
+        <w:ind w:left="3780" w:hanging="420"/>
+      </w:pPr>
+    </w:lvl>
+  </w:abstractNum>
+  <w:abstractNum w:abstractNumId="13">
+    <w:nsid w:val="697A49C7"/>
+    <w:multiLevelType w:val="hybridMultilevel"/>
+    <w:tmpl w:val="750A9C46"/>
+    <w:lvl w:ilvl="0" w:tplc="C1E8622E">
+      <w:start w:val="1"/>
+      <w:numFmt w:val="decimal"/>
+      <w:lvlText w:val="%1."/>
+      <w:lvlJc w:val="left"/>
+      <w:pPr>
+        <w:ind w:left="780" w:hanging="360"/>
+      </w:pPr>
+      <w:rPr>
+        <w:rFonts w:hint="default"/>
+      </w:rPr>
+    </w:lvl>
+    <w:lvl w:ilvl="1" w:tplc="04090019" w:tentative="1">
+      <w:start w:val="1"/>
+      <w:numFmt w:val="lowerLetter"/>
+      <w:lvlText w:val="%2)"/>
+      <w:lvlJc w:val="left"/>
+      <w:pPr>
+        <w:ind w:left="1260" w:hanging="420"/>
+      </w:pPr>
+    </w:lvl>
+    <w:lvl w:ilvl="2" w:tplc="0409001B" w:tentative="1">
+      <w:start w:val="1"/>
+      <w:numFmt w:val="lowerRoman"/>
+      <w:lvlText w:val="%3."/>
+      <w:lvlJc w:val="right"/>
+      <w:pPr>
+        <w:ind w:left="1680" w:hanging="420"/>
+      </w:pPr>
+    </w:lvl>
+    <w:lvl w:ilvl="3" w:tplc="0409000F" w:tentative="1">
+      <w:start w:val="1"/>
+      <w:numFmt w:val="decimal"/>
+      <w:lvlText w:val="%4."/>
+      <w:lvlJc w:val="left"/>
+      <w:pPr>
+        <w:ind w:left="2100" w:hanging="420"/>
+      </w:pPr>
+    </w:lvl>
+    <w:lvl w:ilvl="4" w:tplc="04090019" w:tentative="1">
+      <w:start w:val="1"/>
+      <w:numFmt w:val="lowerLetter"/>
+      <w:lvlText w:val="%5)"/>
+      <w:lvlJc w:val="left"/>
+      <w:pPr>
+        <w:ind w:left="2520" w:hanging="420"/>
+      </w:pPr>
+    </w:lvl>
+    <w:lvl w:ilvl="5" w:tplc="0409001B" w:tentative="1">
+      <w:start w:val="1"/>
+      <w:numFmt w:val="lowerRoman"/>
+      <w:lvlText w:val="%6."/>
+      <w:lvlJc w:val="right"/>
+      <w:pPr>
+        <w:ind w:left="2940" w:hanging="420"/>
+      </w:pPr>
+    </w:lvl>
+    <w:lvl w:ilvl="6" w:tplc="0409000F" w:tentative="1">
+      <w:start w:val="1"/>
+      <w:numFmt w:val="decimal"/>
+      <w:lvlText w:val="%7."/>
+      <w:lvlJc w:val="left"/>
+      <w:pPr>
+        <w:ind w:left="3360" w:hanging="420"/>
+      </w:pPr>
+    </w:lvl>
+    <w:lvl w:ilvl="7" w:tplc="04090019" w:tentative="1">
+      <w:start w:val="1"/>
+      <w:numFmt w:val="lowerLetter"/>
+      <w:lvlText w:val="%8)"/>
+      <w:lvlJc w:val="left"/>
+      <w:pPr>
+        <w:ind w:left="3780" w:hanging="420"/>
+      </w:pPr>
+    </w:lvl>
+    <w:lvl w:ilvl="8" w:tplc="0409001B" w:tentative="1">
+      <w:start w:val="1"/>
+      <w:numFmt w:val="lowerRoman"/>
+      <w:lvlText w:val="%9."/>
+      <w:lvlJc w:val="right"/>
+      <w:pPr>
+        <w:ind w:left="4200" w:hanging="420"/>
+      </w:pPr>
+    </w:lvl>
+  </w:abstractNum>
+  <w:abstractNum w:abstractNumId="14">
+    <w:nsid w:val="759472F3"/>
+    <w:multiLevelType w:val="hybridMultilevel"/>
+    <w:tmpl w:val="37B6B062"/>
+    <w:lvl w:ilvl="0" w:tplc="352C3694">
+      <w:start w:val="1"/>
+      <w:numFmt w:val="decimal"/>
+      <w:lvlText w:val="%1."/>
+      <w:lvlJc w:val="left"/>
+      <w:pPr>
+        <w:ind w:left="360" w:hanging="360"/>
+      </w:pPr>
+      <w:rPr>
+        <w:rFonts w:hint="default"/>
+      </w:rPr>
+    </w:lvl>
+    <w:lvl w:ilvl="1" w:tplc="04090019" w:tentative="1">
+      <w:start w:val="1"/>
+      <w:numFmt w:val="lowerLetter"/>
+      <w:lvlText w:val="%2)"/>
+      <w:lvlJc w:val="left"/>
+      <w:pPr>
+        <w:ind w:left="840" w:hanging="420"/>
+      </w:pPr>
+    </w:lvl>
+    <w:lvl w:ilvl="2" w:tplc="0409001B" w:tentative="1">
+      <w:start w:val="1"/>
+      <w:numFmt w:val="lowerRoman"/>
+      <w:lvlText w:val="%3."/>
+      <w:lvlJc w:val="right"/>
+      <w:pPr>
+        <w:ind w:left="1260" w:hanging="420"/>
+      </w:pPr>
+    </w:lvl>
+    <w:lvl w:ilvl="3" w:tplc="0409000F" w:tentative="1">
+      <w:start w:val="1"/>
+      <w:numFmt w:val="decimal"/>
+      <w:lvlText w:val="%4."/>
+      <w:lvlJc w:val="left"/>
+      <w:pPr>
+        <w:ind w:left="1680" w:hanging="420"/>
+      </w:pPr>
+    </w:lvl>
+    <w:lvl w:ilvl="4" w:tplc="04090019" w:tentative="1">
+      <w:start w:val="1"/>
+      <w:numFmt w:val="lowerLetter"/>
+      <w:lvlText w:val="%5)"/>
+      <w:lvlJc w:val="left"/>
+      <w:pPr>
+        <w:ind w:left="2100" w:hanging="420"/>
+      </w:pPr>
+    </w:lvl>
+    <w:lvl w:ilvl="5" w:tplc="0409001B" w:tentative="1">
+      <w:start w:val="1"/>
+      <w:numFmt w:val="lowerRoman"/>
+      <w:lvlText w:val="%6."/>
+      <w:lvlJc w:val="right"/>
+      <w:pPr>
+        <w:ind w:left="2520" w:hanging="420"/>
+      </w:pPr>
+    </w:lvl>
+    <w:lvl w:ilvl="6" w:tplc="0409000F" w:tentative="1">
+      <w:start w:val="1"/>
+      <w:numFmt w:val="decimal"/>
+      <w:lvlText w:val="%7."/>
+      <w:lvlJc w:val="left"/>
+      <w:pPr>
+        <w:ind w:left="2940" w:hanging="420"/>
+      </w:pPr>
+    </w:lvl>
+    <w:lvl w:ilvl="7" w:tplc="04090019" w:tentative="1">
+      <w:start w:val="1"/>
+      <w:numFmt w:val="lowerLetter"/>
+      <w:lvlText w:val="%8)"/>
+      <w:lvlJc w:val="left"/>
+      <w:pPr>
+        <w:ind w:left="3360" w:hanging="420"/>
+      </w:pPr>
+    </w:lvl>
+    <w:lvl w:ilvl="8" w:tplc="0409001B" w:tentative="1">
+      <w:start w:val="1"/>
+      <w:numFmt w:val="lowerRoman"/>
+      <w:lvlText w:val="%9."/>
+      <w:lvlJc w:val="right"/>
+      <w:pPr>
+        <w:ind w:left="3780" w:hanging="420"/>
+      </w:pPr>
+    </w:lvl>
+  </w:abstractNum>
+  <w:abstractNum w:abstractNumId="15">
+    <w:nsid w:val="7B4F4635"/>
+    <w:multiLevelType w:val="hybridMultilevel"/>
+    <w:tmpl w:val="D3FE4362"/>
+    <w:lvl w:ilvl="0" w:tplc="352C3694">
+      <w:start w:val="1"/>
+      <w:numFmt w:val="decimal"/>
+      <w:lvlText w:val="%1."/>
+      <w:lvlJc w:val="left"/>
+      <w:pPr>
+        <w:ind w:left="360" w:hanging="360"/>
+      </w:pPr>
+      <w:rPr>
+        <w:rFonts w:hint="default"/>
+      </w:rPr>
+    </w:lvl>
+    <w:lvl w:ilvl="1" w:tplc="04090019" w:tentative="1">
+      <w:start w:val="1"/>
+      <w:numFmt w:val="lowerLetter"/>
+      <w:lvlText w:val="%2)"/>
+      <w:lvlJc w:val="left"/>
+      <w:pPr>
+        <w:ind w:left="840" w:hanging="420"/>
+      </w:pPr>
+    </w:lvl>
+    <w:lvl w:ilvl="2" w:tplc="0409001B" w:tentative="1">
+      <w:start w:val="1"/>
+      <w:numFmt w:val="lowerRoman"/>
+      <w:lvlText w:val="%3."/>
+      <w:lvlJc w:val="right"/>
+      <w:pPr>
+        <w:ind w:left="1260" w:hanging="420"/>
+      </w:pPr>
+    </w:lvl>
+    <w:lvl w:ilvl="3" w:tplc="0409000F" w:tentative="1">
+      <w:start w:val="1"/>
+      <w:numFmt w:val="decimal"/>
+      <w:lvlText w:val="%4."/>
+      <w:lvlJc w:val="left"/>
+      <w:pPr>
+        <w:ind w:left="1680" w:hanging="420"/>
+      </w:pPr>
+    </w:lvl>
+    <w:lvl w:ilvl="4" w:tplc="04090019" w:tentative="1">
+      <w:start w:val="1"/>
+      <w:numFmt w:val="lowerLetter"/>
+      <w:lvlText w:val="%5)"/>
+      <w:lvlJc w:val="left"/>
+      <w:pPr>
+        <w:ind w:left="2100" w:hanging="420"/>
+      </w:pPr>
+    </w:lvl>
+    <w:lvl w:ilvl="5" w:tplc="0409001B" w:tentative="1">
+      <w:start w:val="1"/>
+      <w:numFmt w:val="lowerRoman"/>
+      <w:lvlText w:val="%6."/>
+      <w:lvlJc w:val="right"/>
+      <w:pPr>
+        <w:ind w:left="2520" w:hanging="420"/>
+      </w:pPr>
+    </w:lvl>
+    <w:lvl w:ilvl="6" w:tplc="0409000F" w:tentative="1">
+      <w:start w:val="1"/>
+      <w:numFmt w:val="decimal"/>
+      <w:lvlText w:val="%7."/>
+      <w:lvlJc w:val="left"/>
+      <w:pPr>
+        <w:ind w:left="2940" w:hanging="420"/>
+      </w:pPr>
+    </w:lvl>
+    <w:lvl w:ilvl="7" w:tplc="04090019" w:tentative="1">
+      <w:start w:val="1"/>
+      <w:numFmt w:val="lowerLetter"/>
+      <w:lvlText w:val="%8)"/>
+      <w:lvlJc w:val="left"/>
+      <w:pPr>
+        <w:ind w:left="3360" w:hanging="420"/>
+      </w:pPr>
+    </w:lvl>
+    <w:lvl w:ilvl="8" w:tplc="0409001B" w:tentative="1">
+      <w:start w:val="1"/>
+      <w:numFmt w:val="lowerRoman"/>
+      <w:lvlText w:val="%9."/>
+      <w:lvlJc w:val="right"/>
+      <w:pPr>
+        <w:ind w:left="3780" w:hanging="420"/>
       </w:pPr>
     </w:lvl>
   </w:abstractNum>
   <w:num w:numId="1">
+    <w:abstractNumId w:val="3"/>
+  </w:num>
+  <w:num w:numId="2">
+    <w:abstractNumId w:val="6"/>
+  </w:num>
+  <w:num w:numId="3">
+    <w:abstractNumId w:val="10"/>
+  </w:num>
+  <w:num w:numId="4">
+    <w:abstractNumId w:val="7"/>
+  </w:num>
+  <w:num w:numId="5">
+    <w:abstractNumId w:val="4"/>
+  </w:num>
+  <w:num w:numId="6">
+    <w:abstractNumId w:val="8"/>
+  </w:num>
+  <w:num w:numId="7">
+    <w:abstractNumId w:val="13"/>
+  </w:num>
+  <w:num w:numId="8">
     <w:abstractNumId w:val="2"/>
   </w:num>
-  <w:num w:numId="2">
-    <w:abstractNumId w:val="4"/>
-  </w:num>
-  <w:num w:numId="3">
-    <w:abstractNumId w:val="7"/>
-  </w:num>
-  <w:num w:numId="4">
-    <w:abstractNumId w:val="5"/>
-  </w:num>
-  <w:num w:numId="5">
-    <w:abstractNumId w:val="3"/>
-  </w:num>
-  <w:num w:numId="6">
-    <w:abstractNumId w:val="6"/>
-  </w:num>
-  <w:num w:numId="7">
-    <w:abstractNumId w:val="9"/>
-  </w:num>
-  <w:num w:numId="8">
-    <w:abstractNumId w:val="1"/>
-  </w:num>
   <w:num w:numId="9">
-    <w:abstractNumId w:val="8"/>
+    <w:abstractNumId w:val="12"/>
   </w:num>
   <w:num w:numId="10">
     <w:abstractNumId w:val="0"/>
   </w:num>
   <w:num w:numId="11">
+    <w:abstractNumId w:val="7"/>
+  </w:num>
+  <w:num w:numId="12">
+    <w:abstractNumId w:val="7"/>
+  </w:num>
+  <w:num w:numId="13">
+    <w:abstractNumId w:val="7"/>
+  </w:num>
+  <w:num w:numId="14">
+    <w:abstractNumId w:val="9"/>
+  </w:num>
+  <w:num w:numId="15">
+    <w:abstractNumId w:val="14"/>
+  </w:num>
+  <w:num w:numId="16">
+    <w:abstractNumId w:val="1"/>
+  </w:num>
+  <w:num w:numId="17">
+    <w:abstractNumId w:val="15"/>
+  </w:num>
+  <w:num w:numId="18">
     <w:abstractNumId w:val="5"/>
   </w:num>
-  <w:num w:numId="12">
-    <w:abstractNumId w:val="5"/>
+  <w:num w:numId="19">
+    <w:abstractNumId w:val="11"/>
   </w:num>
   <w:numIdMacAtCleanup w:val="7"/>
 </w:numbering>
@@ -20099,7 +25101,7 @@
 </file>
 
 <file path=customXml/itemProps1.xml><?xml version="1.0" encoding="utf-8"?>
-<ds:datastoreItem xmlns:ds="http://schemas.openxmlformats.org/officeDocument/2006/customXml" ds:itemID="{63494527-4520-4142-89C7-5EA902BB3603}">
+<ds:datastoreItem xmlns:ds="http://schemas.openxmlformats.org/officeDocument/2006/customXml" ds:itemID="{D95BA0C4-6E2A-4A91-8A14-193E684730A3}">
   <ds:schemaRefs>
     <ds:schemaRef ds:uri="http://schemas.openxmlformats.org/officeDocument/2006/bibliography"/>
   </ds:schemaRefs>

--- a/BPMS/文档管理/需求文档/软件需求规格说明书.docx
+++ b/BPMS/文档管理/需求文档/软件需求规格说明书.docx
@@ -6313,7 +6313,7 @@
           <v:shape id="_x0000_i1025" type="#_x0000_t75" style="width:415pt;height:222.8pt" o:ole="">
             <v:imagedata r:id="rId11" o:title=""/>
           </v:shape>
-          <o:OLEObject Type="Embed" ProgID="Visio.Drawing.15" ShapeID="_x0000_i1025" DrawAspect="Content" ObjectID="_1493668540" r:id="rId12"/>
+          <o:OLEObject Type="Embed" ProgID="Visio.Drawing.15" ShapeID="_x0000_i1025" DrawAspect="Content" ObjectID="_1493668881" r:id="rId12"/>
         </w:object>
       </w:r>
     </w:p>
@@ -15341,8 +15341,6 @@
         </w:rPr>
         <w:t xml:space="preserve"> </w:t>
       </w:r>
-      <w:bookmarkStart w:id="46" w:name="_GoBack"/>
-      <w:bookmarkEnd w:id="46"/>
       <w:r>
         <w:rPr>
           <w:rFonts w:ascii="Courier New" w:hAnsi="Courier New" w:cs="Courier New"/>
@@ -16401,7 +16399,6 @@
         <w:rPr>
           <w:rFonts w:ascii="Courier New" w:hAnsi="Courier New" w:cs="Courier New"/>
         </w:rPr>
-        <w:lastRenderedPageBreak/>
         <w:t>界面原型</w:t>
       </w:r>
     </w:p>
@@ -17661,7 +17658,6 @@
           <w:rFonts w:ascii="Courier New" w:hAnsi="Courier New" w:cs="Courier New"/>
           <w:noProof/>
         </w:rPr>
-        <w:lastRenderedPageBreak/>
         <w:drawing>
           <wp:inline distT="0" distB="0" distL="0" distR="0">
             <wp:extent cx="2950210" cy="2605405"/>
@@ -18077,6 +18073,7 @@
               <w:rPr>
                 <w:rFonts w:ascii="Courier New" w:eastAsia="宋体" w:hAnsi="Courier New" w:cs="Courier New"/>
               </w:rPr>
+              <w:lastRenderedPageBreak/>
               <w:t>必须要有系统数据。</w:t>
             </w:r>
           </w:p>
@@ -18097,6 +18094,7 @@
               <w:rPr>
                 <w:rFonts w:ascii="Courier New" w:eastAsia="宋体" w:hAnsi="Courier New" w:cs="Courier New"/>
               </w:rPr>
+              <w:lastRenderedPageBreak/>
               <w:t>事件流</w:t>
             </w:r>
             <w:r>
@@ -18847,6 +18845,7 @@
               <w:rPr>
                 <w:rFonts w:ascii="Courier New" w:eastAsia="宋体" w:hAnsi="Courier New" w:cs="Courier New"/>
               </w:rPr>
+              <w:lastRenderedPageBreak/>
               <w:t>前置条件</w:t>
             </w:r>
             <w:r>
@@ -19153,7 +19152,13 @@
         <w:rPr>
           <w:rFonts w:ascii="Courier New" w:hAnsi="Courier New" w:cs="Courier New" w:hint="eastAsia"/>
         </w:rPr>
-        <w:t>同新增</w:t>
+        <w:t>同</w:t>
+      </w:r>
+      <w:r>
+        <w:rPr>
+          <w:rFonts w:ascii="Courier New" w:hAnsi="Courier New" w:cs="Courier New" w:hint="eastAsia"/>
+        </w:rPr>
+        <w:t>列表</w:t>
       </w:r>
     </w:p>
     <w:p>
@@ -19168,11 +19173,6171 @@
         <w:rPr>
           <w:rFonts w:ascii="Courier New" w:hAnsi="Courier New" w:cs="Courier New"/>
         </w:rPr>
+        <w:t>控件属性</w:t>
+      </w:r>
+    </w:p>
+    <w:p>
+      <w:r>
+        <w:t>同列表</w:t>
+      </w:r>
+    </w:p>
+    <w:p>
+      <w:pPr>
+        <w:pStyle w:val="2"/>
+        <w:keepNext w:val="0"/>
+        <w:keepLines w:val="0"/>
+        <w:rPr>
+          <w:rFonts w:eastAsia="宋体" w:cs="Courier New"/>
+        </w:rPr>
+      </w:pPr>
+      <w:r>
+        <w:rPr>
+          <w:rFonts w:eastAsia="宋体" w:cs="Courier New"/>
+        </w:rPr>
+        <w:t>DFD0</w:t>
+      </w:r>
+      <w:r>
+        <w:rPr>
+          <w:rFonts w:eastAsia="宋体" w:cs="Courier New"/>
+        </w:rPr>
+        <w:t>3</w:t>
+      </w:r>
+      <w:r>
+        <w:rPr>
+          <w:rFonts w:eastAsia="宋体" w:cs="Courier New"/>
+        </w:rPr>
+        <w:t>组织机构</w:t>
+      </w:r>
+    </w:p>
+    <w:p>
+      <w:pPr>
+        <w:pStyle w:val="3"/>
+        <w:ind w:left="964" w:hanging="964"/>
+      </w:pPr>
+      <w:r>
+        <w:t>DFD0</w:t>
+      </w:r>
+      <w:r>
+        <w:t>3</w:t>
+      </w:r>
+      <w:r>
+        <w:t>01</w:t>
+      </w:r>
+      <w:r>
+        <w:rPr>
+          <w:rFonts w:cs="Courier New" w:hint="eastAsia"/>
+        </w:rPr>
+        <w:t>组织架构表</w:t>
+      </w:r>
+    </w:p>
+    <w:p>
+      <w:pPr>
+        <w:pStyle w:val="4"/>
+        <w:ind w:left="864" w:hanging="864"/>
+        <w:rPr>
+          <w:rFonts w:ascii="Courier New" w:hAnsi="Courier New" w:cs="Courier New"/>
+        </w:rPr>
+      </w:pPr>
+      <w:r>
+        <w:rPr>
+          <w:rFonts w:ascii="Courier New" w:hAnsi="Courier New" w:cs="Courier New"/>
+        </w:rPr>
+        <w:t>活动图</w:t>
+      </w:r>
+    </w:p>
+    <w:p>
+      <w:pPr>
+        <w:rPr>
+          <w:rFonts w:ascii="Courier New" w:hAnsi="Courier New" w:cs="Courier New"/>
+        </w:rPr>
+      </w:pPr>
+      <w:r>
+        <w:rPr>
+          <w:rFonts w:ascii="Courier New" w:hAnsi="Courier New" w:cs="Courier New"/>
+          <w:noProof/>
+        </w:rPr>
+        <w:drawing>
+          <wp:inline distT="0" distB="0" distL="0" distR="0" wp14:anchorId="179CCD10" wp14:editId="7573A791">
+            <wp:extent cx="2846705" cy="284480"/>
+            <wp:effectExtent l="0" t="0" r="0" b="1270"/>
+            <wp:docPr id="31" name="图片 31"/>
+            <wp:cNvGraphicFramePr>
+              <a:graphicFrameLocks xmlns:a="http://schemas.openxmlformats.org/drawingml/2006/main" noChangeAspect="1"/>
+            </wp:cNvGraphicFramePr>
+            <a:graphic xmlns:a="http://schemas.openxmlformats.org/drawingml/2006/main">
+              <a:graphicData uri="http://schemas.openxmlformats.org/drawingml/2006/picture">
+                <pic:pic xmlns:pic="http://schemas.openxmlformats.org/drawingml/2006/picture">
+                  <pic:nvPicPr>
+                    <pic:cNvPr id="0" name="Picture 5"/>
+                    <pic:cNvPicPr>
+                      <a:picLocks noChangeAspect="1" noChangeArrowheads="1"/>
+                    </pic:cNvPicPr>
+                  </pic:nvPicPr>
+                  <pic:blipFill>
+                    <a:blip r:embed="rId16">
+                      <a:extLst>
+                        <a:ext uri="{28A0092B-C50C-407E-A947-70E740481C1C}">
+                          <a14:useLocalDpi xmlns:a14="http://schemas.microsoft.com/office/drawing/2010/main" val="0"/>
+                        </a:ext>
+                      </a:extLst>
+                    </a:blip>
+                    <a:srcRect/>
+                    <a:stretch>
+                      <a:fillRect/>
+                    </a:stretch>
+                  </pic:blipFill>
+                  <pic:spPr bwMode="auto">
+                    <a:xfrm>
+                      <a:off x="0" y="0"/>
+                      <a:ext cx="2846705" cy="284480"/>
+                    </a:xfrm>
+                    <a:prstGeom prst="rect">
+                      <a:avLst/>
+                    </a:prstGeom>
+                    <a:noFill/>
+                    <a:ln>
+                      <a:noFill/>
+                    </a:ln>
+                  </pic:spPr>
+                </pic:pic>
+              </a:graphicData>
+            </a:graphic>
+          </wp:inline>
+        </w:drawing>
+      </w:r>
+    </w:p>
+    <w:p>
+      <w:pPr>
+        <w:pStyle w:val="4"/>
+        <w:ind w:left="864" w:hanging="864"/>
+        <w:rPr>
+          <w:rFonts w:ascii="Courier New" w:hAnsi="Courier New" w:cs="Courier New"/>
+        </w:rPr>
+      </w:pPr>
+      <w:r>
+        <w:rPr>
+          <w:rFonts w:ascii="Courier New" w:hAnsi="Courier New" w:cs="Courier New"/>
+        </w:rPr>
+        <w:t>用例图</w:t>
+      </w:r>
+    </w:p>
+    <w:p>
+      <w:pPr>
+        <w:rPr>
+          <w:rFonts w:ascii="Courier New" w:hAnsi="Courier New" w:cs="Courier New"/>
+        </w:rPr>
+      </w:pPr>
+      <w:r>
+        <w:rPr>
+          <w:rFonts w:ascii="Courier New" w:hAnsi="Courier New" w:cs="Courier New"/>
+          <w:noProof/>
+        </w:rPr>
+        <w:drawing>
+          <wp:inline distT="0" distB="0" distL="0" distR="0" wp14:anchorId="70F04DD3" wp14:editId="4DE68413">
+            <wp:extent cx="2812415" cy="733425"/>
+            <wp:effectExtent l="0" t="0" r="6985" b="9525"/>
+            <wp:docPr id="32" name="图片 32"/>
+            <wp:cNvGraphicFramePr>
+              <a:graphicFrameLocks xmlns:a="http://schemas.openxmlformats.org/drawingml/2006/main" noChangeAspect="1"/>
+            </wp:cNvGraphicFramePr>
+            <a:graphic xmlns:a="http://schemas.openxmlformats.org/drawingml/2006/main">
+              <a:graphicData uri="http://schemas.openxmlformats.org/drawingml/2006/picture">
+                <pic:pic xmlns:pic="http://schemas.openxmlformats.org/drawingml/2006/picture">
+                  <pic:nvPicPr>
+                    <pic:cNvPr id="0" name="Picture 12"/>
+                    <pic:cNvPicPr>
+                      <a:picLocks noChangeAspect="1" noChangeArrowheads="1"/>
+                    </pic:cNvPicPr>
+                  </pic:nvPicPr>
+                  <pic:blipFill>
+                    <a:blip r:embed="rId17">
+                      <a:extLst>
+                        <a:ext uri="{28A0092B-C50C-407E-A947-70E740481C1C}">
+                          <a14:useLocalDpi xmlns:a14="http://schemas.microsoft.com/office/drawing/2010/main" val="0"/>
+                        </a:ext>
+                      </a:extLst>
+                    </a:blip>
+                    <a:srcRect/>
+                    <a:stretch>
+                      <a:fillRect/>
+                    </a:stretch>
+                  </pic:blipFill>
+                  <pic:spPr bwMode="auto">
+                    <a:xfrm>
+                      <a:off x="0" y="0"/>
+                      <a:ext cx="2812415" cy="733425"/>
+                    </a:xfrm>
+                    <a:prstGeom prst="rect">
+                      <a:avLst/>
+                    </a:prstGeom>
+                    <a:noFill/>
+                    <a:ln>
+                      <a:noFill/>
+                    </a:ln>
+                  </pic:spPr>
+                </pic:pic>
+              </a:graphicData>
+            </a:graphic>
+          </wp:inline>
+        </w:drawing>
+      </w:r>
+    </w:p>
+    <w:p>
+      <w:pPr>
+        <w:pStyle w:val="4"/>
+        <w:ind w:left="864" w:hanging="864"/>
+        <w:rPr>
+          <w:rFonts w:ascii="Courier New" w:hAnsi="Courier New" w:cs="Courier New"/>
+        </w:rPr>
+      </w:pPr>
+      <w:r>
+        <w:rPr>
+          <w:rFonts w:ascii="Courier New" w:hAnsi="Courier New" w:cs="Courier New"/>
+        </w:rPr>
+        <w:t>用例说明</w:t>
+      </w:r>
+    </w:p>
+    <w:tbl>
+      <w:tblPr>
+        <w:tblStyle w:val="a3"/>
+        <w:tblW w:w="0" w:type="auto"/>
+        <w:tblLook w:val="04A0" w:firstRow="1" w:lastRow="0" w:firstColumn="1" w:lastColumn="0" w:noHBand="0" w:noVBand="1"/>
+      </w:tblPr>
+      <w:tblGrid>
+        <w:gridCol w:w="8296"/>
+      </w:tblGrid>
+      <w:tr>
+        <w:tc>
+          <w:tcPr>
+            <w:tcW w:w="8522" w:type="dxa"/>
+          </w:tcPr>
+          <w:p>
+            <w:pPr>
+              <w:jc w:val="center"/>
+              <w:rPr>
+                <w:rFonts w:ascii="Courier New" w:hAnsi="Courier New" w:cs="Courier New"/>
+              </w:rPr>
+            </w:pPr>
+            <w:r>
+              <w:rPr>
+                <w:rFonts w:ascii="Courier New" w:eastAsia="宋体" w:hAnsi="Courier New" w:cs="Courier New"/>
+              </w:rPr>
+              <w:t>用例名称</w:t>
+            </w:r>
+            <w:r>
+              <w:rPr>
+                <w:rFonts w:ascii="Courier New" w:eastAsia="宋体" w:hAnsi="Courier New" w:cs="Courier New"/>
+              </w:rPr>
+              <w:t>(Name)</w:t>
+            </w:r>
+            <w:r>
+              <w:rPr>
+                <w:rFonts w:ascii="Courier New" w:eastAsia="宋体" w:hAnsi="Courier New" w:cs="Courier New"/>
+              </w:rPr>
+              <w:t>：</w:t>
+            </w:r>
+            <w:r>
+              <w:rPr>
+                <w:rFonts w:ascii="Courier New" w:eastAsia="宋体" w:hAnsi="Courier New" w:cs="Courier New"/>
+              </w:rPr>
+              <w:t>系统列表</w:t>
+            </w:r>
+          </w:p>
+        </w:tc>
+      </w:tr>
+      <w:tr>
+        <w:tc>
+          <w:tcPr>
+            <w:tcW w:w="8522" w:type="dxa"/>
+          </w:tcPr>
+          <w:p>
+            <w:pPr>
+              <w:rPr>
+                <w:rFonts w:ascii="Courier New" w:eastAsia="宋体" w:hAnsi="Courier New" w:cs="Courier New"/>
+              </w:rPr>
+            </w:pPr>
+            <w:r>
+              <w:rPr>
+                <w:rFonts w:ascii="Courier New" w:eastAsia="宋体" w:hAnsi="Courier New" w:cs="Courier New"/>
+              </w:rPr>
+              <w:t>用例</w:t>
+            </w:r>
+            <w:r>
+              <w:rPr>
+                <w:rFonts w:ascii="Courier New" w:eastAsia="宋体" w:hAnsi="Courier New" w:cs="Courier New"/>
+              </w:rPr>
+              <w:t>ID(Number)</w:t>
+            </w:r>
+            <w:r>
+              <w:rPr>
+                <w:rFonts w:ascii="Courier New" w:eastAsia="宋体" w:hAnsi="Courier New" w:cs="Courier New"/>
+              </w:rPr>
+              <w:t>：</w:t>
+            </w:r>
+            <w:r>
+              <w:rPr>
+                <w:rFonts w:ascii="Courier New" w:eastAsia="宋体" w:hAnsi="Courier New" w:cs="Courier New"/>
+              </w:rPr>
+              <w:t xml:space="preserve"> DFD0201</w:t>
+            </w:r>
+          </w:p>
+        </w:tc>
+      </w:tr>
+      <w:tr>
+        <w:tc>
+          <w:tcPr>
+            <w:tcW w:w="8522" w:type="dxa"/>
+          </w:tcPr>
+          <w:p>
+            <w:pPr>
+              <w:rPr>
+                <w:rFonts w:ascii="Courier New" w:hAnsi="Courier New" w:cs="Courier New"/>
+              </w:rPr>
+            </w:pPr>
+            <w:r>
+              <w:rPr>
+                <w:rFonts w:ascii="Courier New" w:eastAsia="宋体" w:hAnsi="Courier New" w:cs="Courier New"/>
+              </w:rPr>
+              <w:t>简要描述</w:t>
+            </w:r>
+            <w:r>
+              <w:rPr>
+                <w:rFonts w:ascii="Courier New" w:eastAsia="宋体" w:hAnsi="Courier New" w:cs="Courier New"/>
+              </w:rPr>
+              <w:t>(Brief Description) </w:t>
+            </w:r>
+            <w:r>
+              <w:rPr>
+                <w:rFonts w:ascii="Courier New" w:eastAsia="宋体" w:hAnsi="Courier New" w:cs="Courier New"/>
+              </w:rPr>
+              <w:t>：</w:t>
+            </w:r>
+            <w:r>
+              <w:rPr>
+                <w:rFonts w:ascii="Courier New" w:eastAsia="宋体" w:hAnsi="Courier New" w:cs="Courier New"/>
+              </w:rPr>
+              <w:t>系统信息列表</w:t>
+            </w:r>
+            <w:r>
+              <w:rPr>
+                <w:rFonts w:ascii="Courier New" w:eastAsia="宋体" w:hAnsi="Courier New" w:cs="Courier New"/>
+              </w:rPr>
+              <w:t>。</w:t>
+            </w:r>
+          </w:p>
+        </w:tc>
+      </w:tr>
+      <w:tr>
+        <w:tc>
+          <w:tcPr>
+            <w:tcW w:w="8522" w:type="dxa"/>
+          </w:tcPr>
+          <w:p>
+            <w:pPr>
+              <w:rPr>
+                <w:rFonts w:ascii="Courier New" w:hAnsi="Courier New" w:cs="Courier New"/>
+              </w:rPr>
+            </w:pPr>
+            <w:r>
+              <w:rPr>
+                <w:rFonts w:ascii="Courier New" w:eastAsia="宋体" w:hAnsi="Courier New" w:cs="Courier New"/>
+              </w:rPr>
+              <w:t>参与者</w:t>
+            </w:r>
+            <w:r>
+              <w:rPr>
+                <w:rFonts w:ascii="Courier New" w:eastAsia="宋体" w:hAnsi="Courier New" w:cs="Courier New"/>
+              </w:rPr>
+              <w:t>(Actors)</w:t>
+            </w:r>
+            <w:r>
+              <w:rPr>
+                <w:rFonts w:ascii="Courier New" w:eastAsia="宋体" w:hAnsi="Courier New" w:cs="Courier New"/>
+              </w:rPr>
+              <w:t>：</w:t>
+            </w:r>
+            <w:r>
+              <w:rPr>
+                <w:rFonts w:ascii="Courier New" w:eastAsia="宋体" w:hAnsi="Courier New" w:cs="Courier New"/>
+              </w:rPr>
+              <w:t>系统管理员</w:t>
+            </w:r>
+            <w:r>
+              <w:rPr>
+                <w:rFonts w:ascii="Courier New" w:eastAsia="宋体" w:hAnsi="Courier New" w:cs="Courier New"/>
+              </w:rPr>
+              <w:t>。</w:t>
+            </w:r>
+          </w:p>
+        </w:tc>
+      </w:tr>
+      <w:tr>
+        <w:tc>
+          <w:tcPr>
+            <w:tcW w:w="8522" w:type="dxa"/>
+          </w:tcPr>
+          <w:p>
+            <w:pPr>
+              <w:rPr>
+                <w:rFonts w:ascii="Courier New" w:hAnsi="Courier New" w:cs="Courier New"/>
+              </w:rPr>
+            </w:pPr>
+            <w:r>
+              <w:rPr>
+                <w:rFonts w:ascii="Courier New" w:eastAsia="宋体" w:hAnsi="Courier New" w:cs="Courier New"/>
+              </w:rPr>
+              <w:lastRenderedPageBreak/>
+              <w:t>前置条件</w:t>
+            </w:r>
+            <w:r>
+              <w:rPr>
+                <w:rFonts w:ascii="Courier New" w:eastAsia="宋体" w:hAnsi="Courier New" w:cs="Courier New"/>
+              </w:rPr>
+              <w:t>(Pre-Condition)</w:t>
+            </w:r>
+            <w:r>
+              <w:rPr>
+                <w:rFonts w:ascii="Courier New" w:eastAsia="宋体" w:hAnsi="Courier New" w:cs="Courier New"/>
+              </w:rPr>
+              <w:t>：</w:t>
+            </w:r>
+            <w:r>
+              <w:rPr>
+                <w:rFonts w:ascii="Courier New" w:eastAsia="宋体" w:hAnsi="Courier New" w:cs="Courier New"/>
+              </w:rPr>
+              <w:t>用户登录系统，且拥有查看系统权限</w:t>
+            </w:r>
+            <w:r>
+              <w:rPr>
+                <w:rFonts w:ascii="Courier New" w:eastAsia="宋体" w:hAnsi="Courier New" w:cs="Courier New"/>
+              </w:rPr>
+              <w:t>。</w:t>
+            </w:r>
+          </w:p>
+        </w:tc>
+      </w:tr>
+      <w:tr>
+        <w:tc>
+          <w:tcPr>
+            <w:tcW w:w="8522" w:type="dxa"/>
+          </w:tcPr>
+          <w:p>
+            <w:pPr>
+              <w:rPr>
+                <w:rFonts w:ascii="Courier New" w:hAnsi="Courier New" w:cs="Courier New"/>
+              </w:rPr>
+            </w:pPr>
+            <w:r>
+              <w:rPr>
+                <w:rFonts w:ascii="Courier New" w:eastAsia="宋体" w:hAnsi="Courier New" w:cs="Courier New"/>
+              </w:rPr>
+              <w:t>事件流</w:t>
+            </w:r>
+            <w:r>
+              <w:rPr>
+                <w:rFonts w:ascii="Courier New" w:eastAsia="宋体" w:hAnsi="Courier New" w:cs="Courier New"/>
+              </w:rPr>
+              <w:t>(Flow of Event)</w:t>
+            </w:r>
+            <w:r>
+              <w:rPr>
+                <w:rFonts w:ascii="Courier New" w:eastAsia="宋体" w:hAnsi="Courier New" w:cs="Courier New"/>
+              </w:rPr>
+              <w:t>：</w:t>
+            </w:r>
+            <w:r>
+              <w:rPr>
+                <w:rFonts w:ascii="Courier New" w:hAnsi="Courier New" w:cs="Courier New"/>
+              </w:rPr>
+              <w:t xml:space="preserve"> </w:t>
+            </w:r>
+          </w:p>
+          <w:p>
+            <w:pPr>
+              <w:pStyle w:val="a4"/>
+              <w:numPr>
+                <w:ilvl w:val="0"/>
+                <w:numId w:val="14"/>
+              </w:numPr>
+              <w:ind w:firstLineChars="0"/>
+              <w:rPr>
+                <w:rFonts w:ascii="Courier New" w:hAnsi="Courier New" w:cs="Courier New"/>
+              </w:rPr>
+            </w:pPr>
+            <w:r>
+              <w:rPr>
+                <w:rFonts w:ascii="Courier New" w:hAnsi="Courier New" w:cs="Courier New" w:hint="eastAsia"/>
+              </w:rPr>
+              <w:t>默认加载系统列表</w:t>
+            </w:r>
+          </w:p>
+          <w:p>
+            <w:pPr>
+              <w:pStyle w:val="a4"/>
+              <w:numPr>
+                <w:ilvl w:val="0"/>
+                <w:numId w:val="14"/>
+              </w:numPr>
+              <w:ind w:firstLineChars="0"/>
+              <w:rPr>
+                <w:rFonts w:ascii="Courier New" w:hAnsi="Courier New" w:cs="Courier New" w:hint="eastAsia"/>
+              </w:rPr>
+            </w:pPr>
+            <w:r>
+              <w:rPr>
+                <w:rFonts w:ascii="Courier New" w:hAnsi="Courier New" w:cs="Courier New"/>
+              </w:rPr>
+              <w:t>点击刷新按钮，可刷新当前页面</w:t>
+            </w:r>
+          </w:p>
+        </w:tc>
+      </w:tr>
+      <w:tr>
+        <w:tc>
+          <w:tcPr>
+            <w:tcW w:w="8522" w:type="dxa"/>
+          </w:tcPr>
+          <w:p>
+            <w:pPr>
+              <w:rPr>
+                <w:rFonts w:ascii="Courier New" w:hAnsi="Courier New" w:cs="Courier New" w:hint="eastAsia"/>
+              </w:rPr>
+            </w:pPr>
+            <w:r>
+              <w:rPr>
+                <w:rFonts w:ascii="Courier New" w:eastAsia="宋体" w:hAnsi="Courier New" w:cs="Courier New"/>
+              </w:rPr>
+              <w:t>后置条件</w:t>
+            </w:r>
+            <w:r>
+              <w:rPr>
+                <w:rFonts w:ascii="Courier New" w:eastAsia="宋体" w:hAnsi="Courier New" w:cs="Courier New"/>
+              </w:rPr>
+              <w:t>(Post-Condition)</w:t>
+            </w:r>
+            <w:r>
+              <w:rPr>
+                <w:rFonts w:ascii="Courier New" w:eastAsia="宋体" w:hAnsi="Courier New" w:cs="Courier New"/>
+              </w:rPr>
+              <w:t>：</w:t>
+            </w:r>
+            <w:r>
+              <w:rPr>
+                <w:rFonts w:ascii="Courier New" w:hAnsi="Courier New" w:cs="Courier New" w:hint="eastAsia"/>
+              </w:rPr>
+              <w:t xml:space="preserve"> </w:t>
+            </w:r>
+          </w:p>
+        </w:tc>
+      </w:tr>
+      <w:tr>
+        <w:tc>
+          <w:tcPr>
+            <w:tcW w:w="8522" w:type="dxa"/>
+          </w:tcPr>
+          <w:p>
+            <w:pPr>
+              <w:rPr>
+                <w:rFonts w:ascii="Courier New" w:hAnsi="Courier New" w:cs="Courier New" w:hint="eastAsia"/>
+              </w:rPr>
+            </w:pPr>
+            <w:r>
+              <w:rPr>
+                <w:rFonts w:ascii="Courier New" w:eastAsia="宋体" w:hAnsi="Courier New" w:cs="Courier New"/>
+              </w:rPr>
+              <w:t>特殊条件</w:t>
+            </w:r>
+            <w:r>
+              <w:rPr>
+                <w:rFonts w:ascii="Courier New" w:eastAsia="宋体" w:hAnsi="Courier New" w:cs="Courier New"/>
+              </w:rPr>
+              <w:t>(Special Requirement)</w:t>
+            </w:r>
+            <w:r>
+              <w:rPr>
+                <w:rFonts w:ascii="Courier New" w:eastAsia="宋体" w:hAnsi="Courier New" w:cs="Courier New"/>
+              </w:rPr>
+              <w:t>：</w:t>
+            </w:r>
+            <w:r>
+              <w:rPr>
+                <w:rFonts w:ascii="Courier New" w:eastAsia="宋体" w:hAnsi="Courier New" w:cs="Courier New"/>
+              </w:rPr>
+              <w:t>数据在</w:t>
+            </w:r>
+            <w:r>
+              <w:rPr>
+                <w:rFonts w:ascii="Courier New" w:eastAsia="宋体" w:hAnsi="Courier New" w:cs="Courier New" w:hint="eastAsia"/>
+              </w:rPr>
+              <w:t>2s</w:t>
+            </w:r>
+            <w:r>
+              <w:rPr>
+                <w:rFonts w:ascii="Courier New" w:eastAsia="宋体" w:hAnsi="Courier New" w:cs="Courier New" w:hint="eastAsia"/>
+              </w:rPr>
+              <w:t>内显示出来</w:t>
+            </w:r>
+          </w:p>
+        </w:tc>
+      </w:tr>
+    </w:tbl>
+    <w:p>
+      <w:pPr>
+        <w:rPr>
+          <w:rFonts w:ascii="Courier New" w:hAnsi="Courier New" w:cs="Courier New"/>
+        </w:rPr>
+      </w:pPr>
+    </w:p>
+    <w:p>
+      <w:pPr>
+        <w:pStyle w:val="4"/>
+        <w:ind w:left="864" w:hanging="864"/>
+        <w:rPr>
+          <w:rFonts w:ascii="Courier New" w:hAnsi="Courier New" w:cs="Courier New"/>
+        </w:rPr>
+      </w:pPr>
+      <w:r>
+        <w:rPr>
+          <w:rFonts w:ascii="Courier New" w:hAnsi="Courier New" w:cs="Courier New"/>
+        </w:rPr>
+        <w:t>界面原型</w:t>
+      </w:r>
+    </w:p>
+    <w:p>
+      <w:pPr>
+        <w:rPr>
+          <w:rFonts w:ascii="Courier New" w:hAnsi="Courier New" w:cs="Courier New"/>
+        </w:rPr>
+      </w:pPr>
+      <w:r>
+        <w:rPr>
+          <w:rFonts w:ascii="Courier New" w:hAnsi="Courier New" w:cs="Courier New" w:hint="eastAsia"/>
+        </w:rPr>
+        <w:t xml:space="preserve"> </w:t>
+      </w:r>
+      <w:r>
+        <w:rPr>
+          <w:rFonts w:ascii="Courier New" w:hAnsi="Courier New" w:cs="Courier New"/>
+          <w:noProof/>
+        </w:rPr>
+        <w:drawing>
+          <wp:inline distT="0" distB="0" distL="0" distR="0" wp14:anchorId="1F65A073" wp14:editId="18C92390">
+            <wp:extent cx="5274310" cy="2333568"/>
+            <wp:effectExtent l="0" t="0" r="2540" b="0"/>
+            <wp:docPr id="33" name="图片 33" descr="E:\Robin\Documents\GitHub\BPMSV1\BPMS\文档管理\原型\界面参考\角色管理.png"/>
+            <wp:cNvGraphicFramePr>
+              <a:graphicFrameLocks xmlns:a="http://schemas.openxmlformats.org/drawingml/2006/main" noChangeAspect="1"/>
+            </wp:cNvGraphicFramePr>
+            <a:graphic xmlns:a="http://schemas.openxmlformats.org/drawingml/2006/main">
+              <a:graphicData uri="http://schemas.openxmlformats.org/drawingml/2006/picture">
+                <pic:pic xmlns:pic="http://schemas.openxmlformats.org/drawingml/2006/picture">
+                  <pic:nvPicPr>
+                    <pic:cNvPr id="0" name="Picture 7" descr="E:\Robin\Documents\GitHub\BPMSV1\BPMS\文档管理\原型\界面参考\角色管理.png"/>
+                    <pic:cNvPicPr>
+                      <a:picLocks noChangeAspect="1" noChangeArrowheads="1"/>
+                    </pic:cNvPicPr>
+                  </pic:nvPicPr>
+                  <pic:blipFill>
+                    <a:blip r:embed="rId18" cstate="print">
+                      <a:extLst>
+                        <a:ext uri="{28A0092B-C50C-407E-A947-70E740481C1C}">
+                          <a14:useLocalDpi xmlns:a14="http://schemas.microsoft.com/office/drawing/2010/main" val="0"/>
+                        </a:ext>
+                      </a:extLst>
+                    </a:blip>
+                    <a:srcRect/>
+                    <a:stretch>
+                      <a:fillRect/>
+                    </a:stretch>
+                  </pic:blipFill>
+                  <pic:spPr bwMode="auto">
+                    <a:xfrm>
+                      <a:off x="0" y="0"/>
+                      <a:ext cx="5274310" cy="2333568"/>
+                    </a:xfrm>
+                    <a:prstGeom prst="rect">
+                      <a:avLst/>
+                    </a:prstGeom>
+                    <a:noFill/>
+                    <a:ln>
+                      <a:noFill/>
+                    </a:ln>
+                  </pic:spPr>
+                </pic:pic>
+              </a:graphicData>
+            </a:graphic>
+          </wp:inline>
+        </w:drawing>
+      </w:r>
+    </w:p>
+    <w:p>
+      <w:pPr>
+        <w:rPr>
+          <w:rFonts w:ascii="Courier New" w:hAnsi="Courier New" w:cs="Courier New" w:hint="eastAsia"/>
+        </w:rPr>
+      </w:pPr>
+      <w:r>
+        <w:rPr>
+          <w:rFonts w:ascii="Courier New" w:hAnsi="Courier New" w:cs="Courier New" w:hint="eastAsia"/>
+        </w:rPr>
+        <w:t>参考上图处理</w:t>
+      </w:r>
+    </w:p>
+    <w:tbl>
+      <w:tblPr>
+        <w:tblStyle w:val="a3"/>
+        <w:tblW w:w="0" w:type="auto"/>
+        <w:tblLook w:val="04A0" w:firstRow="1" w:lastRow="0" w:firstColumn="1" w:lastColumn="0" w:noHBand="0" w:noVBand="1"/>
+      </w:tblPr>
+      <w:tblGrid>
+        <w:gridCol w:w="578"/>
+        <w:gridCol w:w="617"/>
+        <w:gridCol w:w="645"/>
+        <w:gridCol w:w="646"/>
+        <w:gridCol w:w="646"/>
+        <w:gridCol w:w="646"/>
+        <w:gridCol w:w="646"/>
+        <w:gridCol w:w="646"/>
+        <w:gridCol w:w="666"/>
+        <w:gridCol w:w="646"/>
+        <w:gridCol w:w="646"/>
+        <w:gridCol w:w="646"/>
+        <w:gridCol w:w="622"/>
+      </w:tblGrid>
+      <w:tr>
+        <w:tc>
+          <w:tcPr>
+            <w:tcW w:w="578" w:type="dxa"/>
+          </w:tcPr>
+          <w:p/>
+        </w:tc>
+        <w:tc>
+          <w:tcPr>
+            <w:tcW w:w="617" w:type="dxa"/>
+          </w:tcPr>
+          <w:p>
+            <w:pPr>
+              <w:rPr>
+                <w:rFonts w:hint="eastAsia"/>
+              </w:rPr>
+            </w:pPr>
+            <w:r>
+              <w:t>序号</w:t>
+            </w:r>
+          </w:p>
+        </w:tc>
+        <w:tc>
+          <w:tcPr>
+            <w:tcW w:w="645" w:type="dxa"/>
+          </w:tcPr>
+          <w:p>
+            <w:r>
+              <w:t>名称</w:t>
+            </w:r>
+          </w:p>
+        </w:tc>
+        <w:tc>
+          <w:tcPr>
+            <w:tcW w:w="646" w:type="dxa"/>
+          </w:tcPr>
+          <w:p>
+            <w:r>
+              <w:t>编码</w:t>
+            </w:r>
+          </w:p>
+        </w:tc>
+        <w:tc>
+          <w:tcPr>
+            <w:tcW w:w="646" w:type="dxa"/>
+          </w:tcPr>
+          <w:p>
+            <w:r>
+              <w:t>有效</w:t>
+            </w:r>
+          </w:p>
+        </w:tc>
+        <w:tc>
+          <w:tcPr>
+            <w:tcW w:w="646" w:type="dxa"/>
+          </w:tcPr>
+          <w:p>
+            <w:r>
+              <w:t>允许编辑</w:t>
+            </w:r>
+          </w:p>
+        </w:tc>
+        <w:tc>
+          <w:tcPr>
+            <w:tcW w:w="646" w:type="dxa"/>
+          </w:tcPr>
+          <w:p>
+            <w:r>
+              <w:t>允许删除</w:t>
+            </w:r>
+          </w:p>
+        </w:tc>
+        <w:tc>
+          <w:tcPr>
+            <w:tcW w:w="646" w:type="dxa"/>
+          </w:tcPr>
+          <w:p>
+            <w:pPr>
+              <w:rPr>
+                <w:rFonts w:hint="eastAsia"/>
+              </w:rPr>
+            </w:pPr>
+            <w:r>
+              <w:t>排序</w:t>
+            </w:r>
+          </w:p>
+        </w:tc>
+        <w:tc>
+          <w:tcPr>
+            <w:tcW w:w="666" w:type="dxa"/>
+          </w:tcPr>
+          <w:p>
+            <w:r>
+              <w:t>描述</w:t>
+            </w:r>
+          </w:p>
+        </w:tc>
+        <w:tc>
+          <w:tcPr>
+            <w:tcW w:w="646" w:type="dxa"/>
+          </w:tcPr>
+          <w:p>
+            <w:r>
+              <w:t>创建时间</w:t>
+            </w:r>
+          </w:p>
+        </w:tc>
+        <w:tc>
+          <w:tcPr>
+            <w:tcW w:w="646" w:type="dxa"/>
+          </w:tcPr>
+          <w:p>
+            <w:r>
+              <w:t>创建人</w:t>
+            </w:r>
+          </w:p>
+        </w:tc>
+        <w:tc>
+          <w:tcPr>
+            <w:tcW w:w="646" w:type="dxa"/>
+          </w:tcPr>
+          <w:p>
+            <w:r>
+              <w:t>修改时间</w:t>
+            </w:r>
+          </w:p>
+        </w:tc>
+        <w:tc>
+          <w:tcPr>
+            <w:tcW w:w="622" w:type="dxa"/>
+          </w:tcPr>
+          <w:p>
+            <w:r>
+              <w:t>修改人</w:t>
+            </w:r>
+          </w:p>
+        </w:tc>
+      </w:tr>
+      <w:tr>
+        <w:tc>
+          <w:tcPr>
+            <w:tcW w:w="578" w:type="dxa"/>
+          </w:tcPr>
+          <w:p>
+            <w:pPr>
+              <w:rPr>
+                <w:rFonts w:hint="eastAsia"/>
+              </w:rPr>
+            </w:pPr>
+            <w:r>
+              <w:rPr>
+                <w:rFonts w:hint="eastAsia"/>
+              </w:rPr>
+              <w:t>宽度</w:t>
+            </w:r>
+          </w:p>
+        </w:tc>
+        <w:tc>
+          <w:tcPr>
+            <w:tcW w:w="617" w:type="dxa"/>
+          </w:tcPr>
+          <w:p>
+            <w:r>
+              <w:rPr>
+                <w:rFonts w:hint="eastAsia"/>
+              </w:rPr>
+              <w:t>45</w:t>
+            </w:r>
+          </w:p>
+        </w:tc>
+        <w:tc>
+          <w:tcPr>
+            <w:tcW w:w="645" w:type="dxa"/>
+          </w:tcPr>
+          <w:p>
+            <w:r>
+              <w:t>100</w:t>
+            </w:r>
+          </w:p>
+        </w:tc>
+        <w:tc>
+          <w:tcPr>
+            <w:tcW w:w="646" w:type="dxa"/>
+          </w:tcPr>
+          <w:p>
+            <w:r>
+              <w:t>100</w:t>
+            </w:r>
+          </w:p>
+        </w:tc>
+        <w:tc>
+          <w:tcPr>
+            <w:tcW w:w="646" w:type="dxa"/>
+          </w:tcPr>
+          <w:p>
+            <w:r>
+              <w:rPr>
+                <w:rFonts w:hint="eastAsia"/>
+              </w:rPr>
+              <w:t>40</w:t>
+            </w:r>
+          </w:p>
+        </w:tc>
+        <w:tc>
+          <w:tcPr>
+            <w:tcW w:w="646" w:type="dxa"/>
+          </w:tcPr>
+          <w:p>
+            <w:r>
+              <w:t>60</w:t>
+            </w:r>
+          </w:p>
+        </w:tc>
+        <w:tc>
+          <w:tcPr>
+            <w:tcW w:w="646" w:type="dxa"/>
+          </w:tcPr>
+          <w:p>
+            <w:r>
+              <w:t>60</w:t>
+            </w:r>
+          </w:p>
+        </w:tc>
+        <w:tc>
+          <w:tcPr>
+            <w:tcW w:w="646" w:type="dxa"/>
+          </w:tcPr>
+          <w:p>
+            <w:r>
+              <w:t>4</w:t>
+            </w:r>
+            <w:r>
+              <w:rPr>
+                <w:rFonts w:hint="eastAsia"/>
+              </w:rPr>
+              <w:t>0</w:t>
+            </w:r>
+          </w:p>
+        </w:tc>
+        <w:tc>
+          <w:tcPr>
+            <w:tcW w:w="666" w:type="dxa"/>
+          </w:tcPr>
+          <w:p>
+            <w:r>
+              <w:t>200</w:t>
+            </w:r>
+          </w:p>
+        </w:tc>
+        <w:tc>
+          <w:tcPr>
+            <w:tcW w:w="646" w:type="dxa"/>
+          </w:tcPr>
+          <w:p>
+            <w:r>
+              <w:t>80</w:t>
+            </w:r>
+          </w:p>
+        </w:tc>
+        <w:tc>
+          <w:tcPr>
+            <w:tcW w:w="646" w:type="dxa"/>
+          </w:tcPr>
+          <w:p>
+            <w:r>
+              <w:t>80</w:t>
+            </w:r>
+          </w:p>
+        </w:tc>
+        <w:tc>
+          <w:tcPr>
+            <w:tcW w:w="646" w:type="dxa"/>
+          </w:tcPr>
+          <w:p>
+            <w:r>
+              <w:t>80</w:t>
+            </w:r>
+          </w:p>
+        </w:tc>
+        <w:tc>
+          <w:tcPr>
+            <w:tcW w:w="622" w:type="dxa"/>
+          </w:tcPr>
+          <w:p>
+            <w:r>
+              <w:t>80</w:t>
+            </w:r>
+          </w:p>
+        </w:tc>
+      </w:tr>
+    </w:tbl>
+    <w:p/>
+    <w:p>
+      <w:pPr>
+        <w:pStyle w:val="4"/>
+        <w:ind w:left="864" w:hanging="864"/>
+        <w:rPr>
+          <w:rFonts w:ascii="Courier New" w:hAnsi="Courier New" w:cs="Courier New"/>
+        </w:rPr>
+      </w:pPr>
+      <w:r>
+        <w:rPr>
+          <w:rFonts w:ascii="Courier New" w:hAnsi="Courier New" w:cs="Courier New"/>
+        </w:rPr>
+        <w:t>控件属性</w:t>
+      </w:r>
+    </w:p>
+    <w:p>
+      <w:pPr>
+        <w:rPr>
+          <w:rFonts w:hint="eastAsia"/>
+        </w:rPr>
+      </w:pPr>
+      <w:r>
+        <w:t>表格控件只读</w:t>
+      </w:r>
+    </w:p>
+    <w:p>
+      <w:pPr>
+        <w:pStyle w:val="3"/>
+        <w:ind w:left="964" w:hanging="964"/>
+      </w:pPr>
+      <w:r>
+        <w:t>DFD0</w:t>
+      </w:r>
+      <w:r>
+        <w:t>3</w:t>
+      </w:r>
+      <w:r>
+        <w:t>02</w:t>
+      </w:r>
+      <w:r>
+        <w:rPr>
+          <w:rFonts w:cs="Courier New" w:hint="eastAsia"/>
+        </w:rPr>
+        <w:t>组织架构图</w:t>
+      </w:r>
+    </w:p>
+    <w:p>
+      <w:pPr>
+        <w:pStyle w:val="4"/>
+        <w:ind w:left="864" w:hanging="864"/>
+        <w:rPr>
+          <w:rFonts w:ascii="Courier New" w:hAnsi="Courier New" w:cs="Courier New"/>
+        </w:rPr>
+      </w:pPr>
+      <w:r>
+        <w:rPr>
+          <w:rFonts w:ascii="Courier New" w:hAnsi="Courier New" w:cs="Courier New"/>
+        </w:rPr>
+        <w:t>活动图</w:t>
+      </w:r>
+    </w:p>
+    <w:p>
+      <w:pPr>
+        <w:rPr>
+          <w:rFonts w:ascii="Courier New" w:hAnsi="Courier New" w:cs="Courier New"/>
+        </w:rPr>
+      </w:pPr>
+      <w:r>
+        <w:rPr>
+          <w:rFonts w:ascii="Courier New" w:hAnsi="Courier New" w:cs="Courier New"/>
+          <w:noProof/>
+        </w:rPr>
         <w:lastRenderedPageBreak/>
+        <w:drawing>
+          <wp:inline distT="0" distB="0" distL="0" distR="0" wp14:anchorId="7765FF3C" wp14:editId="1EFD9C48">
+            <wp:extent cx="3166110" cy="1828800"/>
+            <wp:effectExtent l="0" t="0" r="0" b="0"/>
+            <wp:docPr id="34" name="图片 34"/>
+            <wp:cNvGraphicFramePr>
+              <a:graphicFrameLocks xmlns:a="http://schemas.openxmlformats.org/drawingml/2006/main" noChangeAspect="1"/>
+            </wp:cNvGraphicFramePr>
+            <a:graphic xmlns:a="http://schemas.openxmlformats.org/drawingml/2006/main">
+              <a:graphicData uri="http://schemas.openxmlformats.org/drawingml/2006/picture">
+                <pic:pic xmlns:pic="http://schemas.openxmlformats.org/drawingml/2006/picture">
+                  <pic:nvPicPr>
+                    <pic:cNvPr id="0" name="Picture 2"/>
+                    <pic:cNvPicPr>
+                      <a:picLocks noChangeAspect="1" noChangeArrowheads="1"/>
+                    </pic:cNvPicPr>
+                  </pic:nvPicPr>
+                  <pic:blipFill>
+                    <a:blip r:embed="rId19">
+                      <a:extLst>
+                        <a:ext uri="{28A0092B-C50C-407E-A947-70E740481C1C}">
+                          <a14:useLocalDpi xmlns:a14="http://schemas.microsoft.com/office/drawing/2010/main" val="0"/>
+                        </a:ext>
+                      </a:extLst>
+                    </a:blip>
+                    <a:srcRect/>
+                    <a:stretch>
+                      <a:fillRect/>
+                    </a:stretch>
+                  </pic:blipFill>
+                  <pic:spPr bwMode="auto">
+                    <a:xfrm>
+                      <a:off x="0" y="0"/>
+                      <a:ext cx="3166110" cy="1828800"/>
+                    </a:xfrm>
+                    <a:prstGeom prst="rect">
+                      <a:avLst/>
+                    </a:prstGeom>
+                    <a:noFill/>
+                    <a:ln>
+                      <a:noFill/>
+                    </a:ln>
+                  </pic:spPr>
+                </pic:pic>
+              </a:graphicData>
+            </a:graphic>
+          </wp:inline>
+        </w:drawing>
+      </w:r>
+    </w:p>
+    <w:p>
+      <w:pPr>
+        <w:pStyle w:val="4"/>
+        <w:ind w:left="864" w:hanging="864"/>
+        <w:rPr>
+          <w:rFonts w:ascii="Courier New" w:hAnsi="Courier New" w:cs="Courier New"/>
+        </w:rPr>
+      </w:pPr>
+      <w:r>
+        <w:rPr>
+          <w:rFonts w:ascii="Courier New" w:hAnsi="Courier New" w:cs="Courier New"/>
+        </w:rPr>
+        <w:t>用例图</w:t>
+      </w:r>
+    </w:p>
+    <w:p>
+      <w:pPr>
+        <w:rPr>
+          <w:rFonts w:ascii="Courier New" w:hAnsi="Courier New" w:cs="Courier New"/>
+        </w:rPr>
+      </w:pPr>
+      <w:r>
+        <w:rPr>
+          <w:rFonts w:ascii="Courier New" w:hAnsi="Courier New" w:cs="Courier New"/>
+          <w:noProof/>
+        </w:rPr>
+        <w:drawing>
+          <wp:inline distT="0" distB="0" distL="0" distR="0" wp14:anchorId="026136D3" wp14:editId="6680E6C3">
+            <wp:extent cx="2812415" cy="733425"/>
+            <wp:effectExtent l="0" t="0" r="6985" b="9525"/>
+            <wp:docPr id="35" name="图片 35"/>
+            <wp:cNvGraphicFramePr>
+              <a:graphicFrameLocks xmlns:a="http://schemas.openxmlformats.org/drawingml/2006/main" noChangeAspect="1"/>
+            </wp:cNvGraphicFramePr>
+            <a:graphic xmlns:a="http://schemas.openxmlformats.org/drawingml/2006/main">
+              <a:graphicData uri="http://schemas.openxmlformats.org/drawingml/2006/picture">
+                <pic:pic xmlns:pic="http://schemas.openxmlformats.org/drawingml/2006/picture">
+                  <pic:nvPicPr>
+                    <pic:cNvPr id="0" name="Picture 13"/>
+                    <pic:cNvPicPr>
+                      <a:picLocks noChangeAspect="1" noChangeArrowheads="1"/>
+                    </pic:cNvPicPr>
+                  </pic:nvPicPr>
+                  <pic:blipFill>
+                    <a:blip r:embed="rId20">
+                      <a:extLst>
+                        <a:ext uri="{28A0092B-C50C-407E-A947-70E740481C1C}">
+                          <a14:useLocalDpi xmlns:a14="http://schemas.microsoft.com/office/drawing/2010/main" val="0"/>
+                        </a:ext>
+                      </a:extLst>
+                    </a:blip>
+                    <a:srcRect/>
+                    <a:stretch>
+                      <a:fillRect/>
+                    </a:stretch>
+                  </pic:blipFill>
+                  <pic:spPr bwMode="auto">
+                    <a:xfrm>
+                      <a:off x="0" y="0"/>
+                      <a:ext cx="2812415" cy="733425"/>
+                    </a:xfrm>
+                    <a:prstGeom prst="rect">
+                      <a:avLst/>
+                    </a:prstGeom>
+                    <a:noFill/>
+                    <a:ln>
+                      <a:noFill/>
+                    </a:ln>
+                  </pic:spPr>
+                </pic:pic>
+              </a:graphicData>
+            </a:graphic>
+          </wp:inline>
+        </w:drawing>
+      </w:r>
+    </w:p>
+    <w:p>
+      <w:pPr>
+        <w:pStyle w:val="4"/>
+        <w:ind w:left="864" w:hanging="864"/>
+        <w:rPr>
+          <w:rFonts w:ascii="Courier New" w:hAnsi="Courier New" w:cs="Courier New"/>
+        </w:rPr>
+      </w:pPr>
+      <w:r>
+        <w:rPr>
+          <w:rFonts w:ascii="Courier New" w:hAnsi="Courier New" w:cs="Courier New"/>
+        </w:rPr>
+        <w:t>用例说明</w:t>
+      </w:r>
+    </w:p>
+    <w:tbl>
+      <w:tblPr>
+        <w:tblStyle w:val="a3"/>
+        <w:tblW w:w="0" w:type="auto"/>
+        <w:tblLook w:val="04A0" w:firstRow="1" w:lastRow="0" w:firstColumn="1" w:lastColumn="0" w:noHBand="0" w:noVBand="1"/>
+      </w:tblPr>
+      <w:tblGrid>
+        <w:gridCol w:w="8296"/>
+      </w:tblGrid>
+      <w:tr>
+        <w:tc>
+          <w:tcPr>
+            <w:tcW w:w="8522" w:type="dxa"/>
+          </w:tcPr>
+          <w:p>
+            <w:pPr>
+              <w:jc w:val="center"/>
+              <w:rPr>
+                <w:rFonts w:ascii="Courier New" w:hAnsi="Courier New" w:cs="Courier New"/>
+              </w:rPr>
+            </w:pPr>
+            <w:r>
+              <w:rPr>
+                <w:rFonts w:ascii="Courier New" w:eastAsia="宋体" w:hAnsi="Courier New" w:cs="Courier New"/>
+              </w:rPr>
+              <w:t>用例名称</w:t>
+            </w:r>
+            <w:r>
+              <w:rPr>
+                <w:rFonts w:ascii="Courier New" w:eastAsia="宋体" w:hAnsi="Courier New" w:cs="Courier New"/>
+              </w:rPr>
+              <w:t>(Name)</w:t>
+            </w:r>
+            <w:r>
+              <w:rPr>
+                <w:rFonts w:ascii="Courier New" w:eastAsia="宋体" w:hAnsi="Courier New" w:cs="Courier New"/>
+              </w:rPr>
+              <w:t>：</w:t>
+            </w:r>
+            <w:r>
+              <w:rPr>
+                <w:rFonts w:ascii="Courier New" w:eastAsia="宋体" w:hAnsi="Courier New" w:cs="Courier New"/>
+              </w:rPr>
+              <w:t>新增系统</w:t>
+            </w:r>
+          </w:p>
+        </w:tc>
+      </w:tr>
+      <w:tr>
+        <w:tc>
+          <w:tcPr>
+            <w:tcW w:w="8522" w:type="dxa"/>
+          </w:tcPr>
+          <w:p>
+            <w:pPr>
+              <w:rPr>
+                <w:rFonts w:ascii="Courier New" w:eastAsia="宋体" w:hAnsi="Courier New" w:cs="Courier New"/>
+              </w:rPr>
+            </w:pPr>
+            <w:r>
+              <w:rPr>
+                <w:rFonts w:ascii="Courier New" w:eastAsia="宋体" w:hAnsi="Courier New" w:cs="Courier New"/>
+              </w:rPr>
+              <w:t>用例</w:t>
+            </w:r>
+            <w:r>
+              <w:rPr>
+                <w:rFonts w:ascii="Courier New" w:eastAsia="宋体" w:hAnsi="Courier New" w:cs="Courier New"/>
+              </w:rPr>
+              <w:t>ID(Number)</w:t>
+            </w:r>
+            <w:r>
+              <w:rPr>
+                <w:rFonts w:ascii="Courier New" w:eastAsia="宋体" w:hAnsi="Courier New" w:cs="Courier New"/>
+              </w:rPr>
+              <w:t>：</w:t>
+            </w:r>
+            <w:r>
+              <w:rPr>
+                <w:rFonts w:cs="Courier New"/>
+              </w:rPr>
+              <w:t>DFD0</w:t>
+            </w:r>
+            <w:r>
+              <w:rPr>
+                <w:rFonts w:cs="Courier New"/>
+              </w:rPr>
+              <w:t>202</w:t>
+            </w:r>
+          </w:p>
+        </w:tc>
+      </w:tr>
+      <w:tr>
+        <w:tc>
+          <w:tcPr>
+            <w:tcW w:w="8522" w:type="dxa"/>
+          </w:tcPr>
+          <w:p>
+            <w:pPr>
+              <w:rPr>
+                <w:rFonts w:ascii="Courier New" w:hAnsi="Courier New" w:cs="Courier New"/>
+              </w:rPr>
+            </w:pPr>
+            <w:r>
+              <w:rPr>
+                <w:rFonts w:ascii="Courier New" w:eastAsia="宋体" w:hAnsi="Courier New" w:cs="Courier New"/>
+              </w:rPr>
+              <w:t>简要描述</w:t>
+            </w:r>
+            <w:r>
+              <w:rPr>
+                <w:rFonts w:ascii="Courier New" w:eastAsia="宋体" w:hAnsi="Courier New" w:cs="Courier New"/>
+              </w:rPr>
+              <w:t>(Brief Description) </w:t>
+            </w:r>
+            <w:r>
+              <w:rPr>
+                <w:rFonts w:ascii="Courier New" w:eastAsia="宋体" w:hAnsi="Courier New" w:cs="Courier New"/>
+              </w:rPr>
+              <w:t>：</w:t>
+            </w:r>
+            <w:r>
+              <w:rPr>
+                <w:rFonts w:ascii="Courier New" w:eastAsia="宋体" w:hAnsi="Courier New" w:cs="Courier New"/>
+              </w:rPr>
+              <w:t>新增系统信息</w:t>
+            </w:r>
+            <w:r>
+              <w:rPr>
+                <w:rFonts w:ascii="Courier New" w:eastAsia="宋体" w:hAnsi="Courier New" w:cs="Courier New"/>
+              </w:rPr>
+              <w:t>。</w:t>
+            </w:r>
+          </w:p>
+        </w:tc>
+      </w:tr>
+      <w:tr>
+        <w:tc>
+          <w:tcPr>
+            <w:tcW w:w="8522" w:type="dxa"/>
+          </w:tcPr>
+          <w:p>
+            <w:pPr>
+              <w:rPr>
+                <w:rFonts w:ascii="Courier New" w:hAnsi="Courier New" w:cs="Courier New"/>
+              </w:rPr>
+            </w:pPr>
+            <w:r>
+              <w:rPr>
+                <w:rFonts w:ascii="Courier New" w:eastAsia="宋体" w:hAnsi="Courier New" w:cs="Courier New"/>
+              </w:rPr>
+              <w:t>参与者</w:t>
+            </w:r>
+            <w:r>
+              <w:rPr>
+                <w:rFonts w:ascii="Courier New" w:eastAsia="宋体" w:hAnsi="Courier New" w:cs="Courier New"/>
+              </w:rPr>
+              <w:t>(Actors)</w:t>
+            </w:r>
+            <w:r>
+              <w:rPr>
+                <w:rFonts w:ascii="Courier New" w:eastAsia="宋体" w:hAnsi="Courier New" w:cs="Courier New"/>
+              </w:rPr>
+              <w:t>：</w:t>
+            </w:r>
+            <w:r>
+              <w:rPr>
+                <w:rFonts w:ascii="Courier New" w:eastAsia="宋体" w:hAnsi="Courier New" w:cs="Courier New"/>
+              </w:rPr>
+              <w:t>系统管理员</w:t>
+            </w:r>
+            <w:r>
+              <w:rPr>
+                <w:rFonts w:ascii="Courier New" w:eastAsia="宋体" w:hAnsi="Courier New" w:cs="Courier New"/>
+              </w:rPr>
+              <w:t>。</w:t>
+            </w:r>
+          </w:p>
+        </w:tc>
+      </w:tr>
+      <w:tr>
+        <w:tc>
+          <w:tcPr>
+            <w:tcW w:w="8522" w:type="dxa"/>
+          </w:tcPr>
+          <w:p>
+            <w:pPr>
+              <w:rPr>
+                <w:rFonts w:ascii="Courier New" w:hAnsi="Courier New" w:cs="Courier New"/>
+              </w:rPr>
+            </w:pPr>
+            <w:r>
+              <w:rPr>
+                <w:rFonts w:ascii="Courier New" w:eastAsia="宋体" w:hAnsi="Courier New" w:cs="Courier New"/>
+              </w:rPr>
+              <w:t>前置条件</w:t>
+            </w:r>
+            <w:r>
+              <w:rPr>
+                <w:rFonts w:ascii="Courier New" w:eastAsia="宋体" w:hAnsi="Courier New" w:cs="Courier New"/>
+              </w:rPr>
+              <w:t>(Pre-Condition)</w:t>
+            </w:r>
+            <w:r>
+              <w:rPr>
+                <w:rFonts w:ascii="Courier New" w:eastAsia="宋体" w:hAnsi="Courier New" w:cs="Courier New"/>
+              </w:rPr>
+              <w:t>：</w:t>
+            </w:r>
+            <w:r>
+              <w:rPr>
+                <w:rFonts w:ascii="Courier New" w:eastAsia="宋体" w:hAnsi="Courier New" w:cs="Courier New"/>
+              </w:rPr>
+              <w:t>用户登录系统，且拥有新增系统</w:t>
+            </w:r>
+            <w:r>
+              <w:rPr>
+                <w:rFonts w:ascii="Courier New" w:eastAsia="宋体" w:hAnsi="Courier New" w:cs="Courier New"/>
+              </w:rPr>
+              <w:t>&amp;</w:t>
+            </w:r>
+            <w:r>
+              <w:rPr>
+                <w:rFonts w:ascii="Courier New" w:eastAsia="宋体" w:hAnsi="Courier New" w:cs="Courier New"/>
+              </w:rPr>
+              <w:t>查看系统权限</w:t>
+            </w:r>
+            <w:r>
+              <w:rPr>
+                <w:rFonts w:ascii="Courier New" w:eastAsia="宋体" w:hAnsi="Courier New" w:cs="Courier New"/>
+              </w:rPr>
+              <w:t>。</w:t>
+            </w:r>
+          </w:p>
+        </w:tc>
+      </w:tr>
+      <w:tr>
+        <w:tc>
+          <w:tcPr>
+            <w:tcW w:w="8522" w:type="dxa"/>
+          </w:tcPr>
+          <w:p>
+            <w:pPr>
+              <w:rPr>
+                <w:rFonts w:ascii="Courier New" w:hAnsi="Courier New" w:cs="Courier New"/>
+              </w:rPr>
+            </w:pPr>
+            <w:r>
+              <w:rPr>
+                <w:rFonts w:ascii="Courier New" w:eastAsia="宋体" w:hAnsi="Courier New" w:cs="Courier New"/>
+              </w:rPr>
+              <w:t>事件流</w:t>
+            </w:r>
+            <w:r>
+              <w:rPr>
+                <w:rFonts w:ascii="Courier New" w:eastAsia="宋体" w:hAnsi="Courier New" w:cs="Courier New"/>
+              </w:rPr>
+              <w:t>(Flow of Event)</w:t>
+            </w:r>
+            <w:r>
+              <w:rPr>
+                <w:rFonts w:ascii="Courier New" w:eastAsia="宋体" w:hAnsi="Courier New" w:cs="Courier New"/>
+              </w:rPr>
+              <w:t>：</w:t>
+            </w:r>
+            <w:r>
+              <w:rPr>
+                <w:rFonts w:ascii="Courier New" w:hAnsi="Courier New" w:cs="Courier New"/>
+              </w:rPr>
+              <w:t xml:space="preserve"> </w:t>
+            </w:r>
+          </w:p>
+          <w:p>
+            <w:pPr>
+              <w:pStyle w:val="a4"/>
+              <w:numPr>
+                <w:ilvl w:val="0"/>
+                <w:numId w:val="15"/>
+              </w:numPr>
+              <w:ind w:firstLineChars="0"/>
+              <w:rPr>
+                <w:rFonts w:ascii="Courier New" w:hAnsi="Courier New" w:cs="Courier New"/>
+              </w:rPr>
+            </w:pPr>
+            <w:r>
+              <w:rPr>
+                <w:rFonts w:ascii="Courier New" w:hAnsi="Courier New" w:cs="Courier New" w:hint="eastAsia"/>
+              </w:rPr>
+              <w:t>用户录入名称、编码</w:t>
+            </w:r>
+          </w:p>
+          <w:p>
+            <w:pPr>
+              <w:pStyle w:val="a4"/>
+              <w:numPr>
+                <w:ilvl w:val="0"/>
+                <w:numId w:val="15"/>
+              </w:numPr>
+              <w:ind w:firstLineChars="0"/>
+              <w:rPr>
+                <w:rFonts w:ascii="Courier New" w:hAnsi="Courier New" w:cs="Courier New"/>
+              </w:rPr>
+            </w:pPr>
+            <w:r>
+              <w:rPr>
+                <w:rFonts w:ascii="Courier New" w:hAnsi="Courier New" w:cs="Courier New"/>
+              </w:rPr>
+              <w:t>验证名称、编码输入格式是否正确，不能为空</w:t>
+            </w:r>
+          </w:p>
+          <w:p>
+            <w:pPr>
+              <w:pStyle w:val="a4"/>
+              <w:numPr>
+                <w:ilvl w:val="0"/>
+                <w:numId w:val="15"/>
+              </w:numPr>
+              <w:ind w:firstLineChars="0"/>
+              <w:rPr>
+                <w:rFonts w:ascii="Courier New" w:hAnsi="Courier New" w:cs="Courier New" w:hint="eastAsia"/>
+              </w:rPr>
+            </w:pPr>
+            <w:r>
+              <w:rPr>
+                <w:rFonts w:ascii="Courier New" w:hAnsi="Courier New" w:cs="Courier New"/>
+              </w:rPr>
+              <w:t>验证名称、编码是否已经重复</w:t>
+            </w:r>
+          </w:p>
+        </w:tc>
+      </w:tr>
+      <w:tr>
+        <w:tc>
+          <w:tcPr>
+            <w:tcW w:w="8522" w:type="dxa"/>
+          </w:tcPr>
+          <w:p>
+            <w:pPr>
+              <w:rPr>
+                <w:rFonts w:ascii="Courier New" w:hAnsi="Courier New" w:cs="Courier New" w:hint="eastAsia"/>
+              </w:rPr>
+            </w:pPr>
+            <w:r>
+              <w:rPr>
+                <w:rFonts w:ascii="Courier New" w:eastAsia="宋体" w:hAnsi="Courier New" w:cs="Courier New"/>
+              </w:rPr>
+              <w:t>后置条件</w:t>
+            </w:r>
+            <w:r>
+              <w:rPr>
+                <w:rFonts w:ascii="Courier New" w:eastAsia="宋体" w:hAnsi="Courier New" w:cs="Courier New"/>
+              </w:rPr>
+              <w:t>(Post-Condition)</w:t>
+            </w:r>
+            <w:r>
+              <w:rPr>
+                <w:rFonts w:ascii="Courier New" w:eastAsia="宋体" w:hAnsi="Courier New" w:cs="Courier New"/>
+              </w:rPr>
+              <w:t>：</w:t>
+            </w:r>
+            <w:r>
+              <w:rPr>
+                <w:rFonts w:ascii="Courier New" w:eastAsia="宋体" w:hAnsi="Courier New" w:cs="Courier New"/>
+              </w:rPr>
+              <w:t>成功后，给出提示，关闭新增系统</w:t>
+            </w:r>
+            <w:r>
+              <w:rPr>
+                <w:rFonts w:ascii="Courier New" w:eastAsia="宋体" w:hAnsi="Courier New" w:cs="Courier New" w:hint="eastAsia"/>
+              </w:rPr>
+              <w:t xml:space="preserve"> </w:t>
+            </w:r>
+            <w:r>
+              <w:rPr>
+                <w:rFonts w:ascii="Courier New" w:eastAsia="宋体" w:hAnsi="Courier New" w:cs="Courier New" w:hint="eastAsia"/>
+              </w:rPr>
+              <w:t>页面，系统列表自动刷新，并可在系统列表中查看到该条信息</w:t>
+            </w:r>
+          </w:p>
+        </w:tc>
+      </w:tr>
+      <w:tr>
+        <w:tc>
+          <w:tcPr>
+            <w:tcW w:w="8522" w:type="dxa"/>
+          </w:tcPr>
+          <w:p>
+            <w:pPr>
+              <w:rPr>
+                <w:rFonts w:ascii="Courier New" w:eastAsia="宋体" w:hAnsi="Courier New" w:cs="Courier New" w:hint="eastAsia"/>
+              </w:rPr>
+            </w:pPr>
+            <w:r>
+              <w:rPr>
+                <w:rFonts w:ascii="Courier New" w:eastAsia="宋体" w:hAnsi="Courier New" w:cs="Courier New"/>
+              </w:rPr>
+              <w:t>特殊条件</w:t>
+            </w:r>
+            <w:r>
+              <w:rPr>
+                <w:rFonts w:ascii="Courier New" w:eastAsia="宋体" w:hAnsi="Courier New" w:cs="Courier New"/>
+              </w:rPr>
+              <w:t>(Special Requirement)</w:t>
+            </w:r>
+            <w:r>
+              <w:rPr>
+                <w:rFonts w:ascii="Courier New" w:eastAsia="宋体" w:hAnsi="Courier New" w:cs="Courier New"/>
+              </w:rPr>
+              <w:t>：</w:t>
+            </w:r>
+          </w:p>
+        </w:tc>
+      </w:tr>
+    </w:tbl>
+    <w:p>
+      <w:pPr>
+        <w:rPr>
+          <w:rFonts w:ascii="Courier New" w:hAnsi="Courier New" w:cs="Courier New"/>
+        </w:rPr>
+      </w:pPr>
+    </w:p>
+    <w:p>
+      <w:pPr>
+        <w:pStyle w:val="4"/>
+        <w:ind w:left="864" w:hanging="864"/>
+        <w:rPr>
+          <w:rFonts w:ascii="Courier New" w:hAnsi="Courier New" w:cs="Courier New"/>
+        </w:rPr>
+      </w:pPr>
+      <w:r>
+        <w:rPr>
+          <w:rFonts w:ascii="Courier New" w:hAnsi="Courier New" w:cs="Courier New"/>
+        </w:rPr>
+        <w:t>界面原型</w:t>
+      </w:r>
+    </w:p>
+    <w:p>
+      <w:pPr>
+        <w:rPr>
+          <w:rFonts w:ascii="Courier New" w:hAnsi="Courier New" w:cs="Courier New" w:hint="eastAsia"/>
+        </w:rPr>
+      </w:pPr>
+      <w:r>
+        <w:rPr>
+          <w:rFonts w:ascii="Courier New" w:hAnsi="Courier New" w:cs="Courier New"/>
+          <w:noProof/>
+        </w:rPr>
+        <w:lastRenderedPageBreak/>
+        <w:drawing>
+          <wp:inline distT="0" distB="0" distL="0" distR="0" wp14:anchorId="7A21A3D3" wp14:editId="7796D673">
+            <wp:extent cx="4373880" cy="2907030"/>
+            <wp:effectExtent l="0" t="0" r="7620" b="7620"/>
+            <wp:docPr id="36" name="图片 36" descr="E:\Robin\Documents\GitHub\BPMSV1\BPMS\文档管理\原型\界面参考\角色管理添加.png"/>
+            <wp:cNvGraphicFramePr>
+              <a:graphicFrameLocks xmlns:a="http://schemas.openxmlformats.org/drawingml/2006/main" noChangeAspect="1"/>
+            </wp:cNvGraphicFramePr>
+            <a:graphic xmlns:a="http://schemas.openxmlformats.org/drawingml/2006/main">
+              <a:graphicData uri="http://schemas.openxmlformats.org/drawingml/2006/picture">
+                <pic:pic xmlns:pic="http://schemas.openxmlformats.org/drawingml/2006/picture">
+                  <pic:nvPicPr>
+                    <pic:cNvPr id="0" name="Picture 4" descr="E:\Robin\Documents\GitHub\BPMSV1\BPMS\文档管理\原型\界面参考\角色管理添加.png"/>
+                    <pic:cNvPicPr>
+                      <a:picLocks noChangeAspect="1" noChangeArrowheads="1"/>
+                    </pic:cNvPicPr>
+                  </pic:nvPicPr>
+                  <pic:blipFill>
+                    <a:blip r:embed="rId21">
+                      <a:extLst>
+                        <a:ext uri="{28A0092B-C50C-407E-A947-70E740481C1C}">
+                          <a14:useLocalDpi xmlns:a14="http://schemas.microsoft.com/office/drawing/2010/main" val="0"/>
+                        </a:ext>
+                      </a:extLst>
+                    </a:blip>
+                    <a:srcRect/>
+                    <a:stretch>
+                      <a:fillRect/>
+                    </a:stretch>
+                  </pic:blipFill>
+                  <pic:spPr bwMode="auto">
+                    <a:xfrm>
+                      <a:off x="0" y="0"/>
+                      <a:ext cx="4373880" cy="2907030"/>
+                    </a:xfrm>
+                    <a:prstGeom prst="rect">
+                      <a:avLst/>
+                    </a:prstGeom>
+                    <a:noFill/>
+                    <a:ln>
+                      <a:noFill/>
+                    </a:ln>
+                  </pic:spPr>
+                </pic:pic>
+              </a:graphicData>
+            </a:graphic>
+          </wp:inline>
+        </w:drawing>
+      </w:r>
+      <w:r>
+        <w:rPr>
+          <w:rFonts w:ascii="Courier New" w:hAnsi="Courier New" w:cs="Courier New" w:hint="eastAsia"/>
+        </w:rPr>
+        <w:t xml:space="preserve"> </w:t>
+      </w:r>
+    </w:p>
+    <w:p>
+      <w:pPr>
+        <w:rPr>
+          <w:rFonts w:ascii="Courier New" w:hAnsi="Courier New" w:cs="Courier New" w:hint="eastAsia"/>
+        </w:rPr>
+      </w:pPr>
+      <w:r>
+        <w:rPr>
+          <w:rFonts w:ascii="Courier New" w:hAnsi="Courier New" w:cs="Courier New" w:hint="eastAsia"/>
+        </w:rPr>
+        <w:t>参考上图处理</w:t>
+      </w:r>
+    </w:p>
+    <w:p>
+      <w:pPr>
+        <w:rPr>
+          <w:rFonts w:ascii="Courier New" w:hAnsi="Courier New" w:cs="Courier New"/>
+        </w:rPr>
+      </w:pPr>
+    </w:p>
+    <w:tbl>
+      <w:tblPr>
+        <w:tblStyle w:val="a3"/>
+        <w:tblW w:w="0" w:type="auto"/>
+        <w:tblLook w:val="04A0" w:firstRow="1" w:lastRow="0" w:firstColumn="1" w:lastColumn="0" w:noHBand="0" w:noVBand="1"/>
+      </w:tblPr>
+      <w:tblGrid>
+        <w:gridCol w:w="1696"/>
+        <w:gridCol w:w="6600"/>
+      </w:tblGrid>
+      <w:tr>
+        <w:tc>
+          <w:tcPr>
+            <w:tcW w:w="1696" w:type="dxa"/>
+          </w:tcPr>
+          <w:p>
+            <w:pPr>
+              <w:jc w:val="right"/>
+              <w:rPr>
+                <w:rFonts w:ascii="Courier New" w:hAnsi="Courier New" w:cs="Courier New" w:hint="eastAsia"/>
+              </w:rPr>
+            </w:pPr>
+            <w:r>
+              <w:rPr>
+                <w:rFonts w:ascii="Courier New" w:hAnsi="Courier New" w:cs="Courier New" w:hint="eastAsia"/>
+              </w:rPr>
+              <w:t>系统名称</w:t>
+            </w:r>
+            <w:r>
+              <w:rPr>
+                <w:rFonts w:ascii="Courier New" w:hAnsi="Courier New" w:cs="Courier New" w:hint="eastAsia"/>
+              </w:rPr>
+              <w:t>[</w:t>
+            </w:r>
+            <w:r>
+              <w:rPr>
+                <w:rFonts w:ascii="Courier New" w:hAnsi="Courier New" w:cs="Courier New"/>
+              </w:rPr>
+              <w:t>*</w:t>
+            </w:r>
+            <w:r>
+              <w:rPr>
+                <w:rFonts w:ascii="Courier New" w:hAnsi="Courier New" w:cs="Courier New" w:hint="eastAsia"/>
+              </w:rPr>
+              <w:t>]</w:t>
+            </w:r>
+            <w:r>
+              <w:rPr>
+                <w:rFonts w:ascii="Courier New" w:hAnsi="Courier New" w:cs="Courier New" w:hint="eastAsia"/>
+              </w:rPr>
+              <w:t>：</w:t>
+            </w:r>
+          </w:p>
+        </w:tc>
+        <w:tc>
+          <w:tcPr>
+            <w:tcW w:w="6600" w:type="dxa"/>
+          </w:tcPr>
+          <w:p>
+            <w:pPr>
+              <w:rPr>
+                <w:rFonts w:ascii="Courier New" w:hAnsi="Courier New" w:cs="Courier New" w:hint="eastAsia"/>
+              </w:rPr>
+            </w:pPr>
+          </w:p>
+        </w:tc>
+      </w:tr>
+      <w:tr>
+        <w:tc>
+          <w:tcPr>
+            <w:tcW w:w="1696" w:type="dxa"/>
+          </w:tcPr>
+          <w:p>
+            <w:pPr>
+              <w:jc w:val="right"/>
+              <w:rPr>
+                <w:rFonts w:ascii="Courier New" w:hAnsi="Courier New" w:cs="Courier New" w:hint="eastAsia"/>
+              </w:rPr>
+            </w:pPr>
+            <w:r>
+              <w:rPr>
+                <w:rFonts w:ascii="Courier New" w:hAnsi="Courier New" w:cs="Courier New" w:hint="eastAsia"/>
+              </w:rPr>
+              <w:t>系统编码</w:t>
+            </w:r>
+            <w:r>
+              <w:rPr>
+                <w:rFonts w:ascii="Courier New" w:hAnsi="Courier New" w:cs="Courier New" w:hint="eastAsia"/>
+              </w:rPr>
+              <w:t>[</w:t>
+            </w:r>
+            <w:r>
+              <w:rPr>
+                <w:rFonts w:ascii="Courier New" w:hAnsi="Courier New" w:cs="Courier New"/>
+              </w:rPr>
+              <w:t>*</w:t>
+            </w:r>
+            <w:r>
+              <w:rPr>
+                <w:rFonts w:ascii="Courier New" w:hAnsi="Courier New" w:cs="Courier New" w:hint="eastAsia"/>
+              </w:rPr>
+              <w:t>]</w:t>
+            </w:r>
+            <w:r>
+              <w:rPr>
+                <w:rFonts w:ascii="Courier New" w:hAnsi="Courier New" w:cs="Courier New" w:hint="eastAsia"/>
+              </w:rPr>
+              <w:t>：</w:t>
+            </w:r>
+          </w:p>
+        </w:tc>
+        <w:tc>
+          <w:tcPr>
+            <w:tcW w:w="6600" w:type="dxa"/>
+          </w:tcPr>
+          <w:p>
+            <w:pPr>
+              <w:rPr>
+                <w:rFonts w:ascii="Courier New" w:hAnsi="Courier New" w:cs="Courier New" w:hint="eastAsia"/>
+              </w:rPr>
+            </w:pPr>
+          </w:p>
+        </w:tc>
+      </w:tr>
+      <w:tr>
+        <w:tc>
+          <w:tcPr>
+            <w:tcW w:w="1696" w:type="dxa"/>
+          </w:tcPr>
+          <w:p>
+            <w:pPr>
+              <w:jc w:val="right"/>
+              <w:rPr>
+                <w:rFonts w:ascii="Courier New" w:hAnsi="Courier New" w:cs="Courier New" w:hint="eastAsia"/>
+              </w:rPr>
+            </w:pPr>
+            <w:r>
+              <w:rPr>
+                <w:rFonts w:ascii="Courier New" w:hAnsi="Courier New" w:cs="Courier New" w:hint="eastAsia"/>
+              </w:rPr>
+              <w:t>选项</w:t>
+            </w:r>
+            <w:r>
+              <w:rPr>
+                <w:rFonts w:ascii="Courier New" w:hAnsi="Courier New" w:cs="Courier New" w:hint="eastAsia"/>
+              </w:rPr>
+              <w:t>[</w:t>
+            </w:r>
+            <w:r>
+              <w:rPr>
+                <w:rFonts w:ascii="Courier New" w:hAnsi="Courier New" w:cs="Courier New"/>
+              </w:rPr>
+              <w:t>*</w:t>
+            </w:r>
+            <w:r>
+              <w:rPr>
+                <w:rFonts w:ascii="Courier New" w:hAnsi="Courier New" w:cs="Courier New" w:hint="eastAsia"/>
+              </w:rPr>
+              <w:t>]</w:t>
+            </w:r>
+            <w:r>
+              <w:rPr>
+                <w:rFonts w:ascii="Courier New" w:hAnsi="Courier New" w:cs="Courier New" w:hint="eastAsia"/>
+              </w:rPr>
+              <w:t>：</w:t>
+            </w:r>
+          </w:p>
+        </w:tc>
+        <w:tc>
+          <w:tcPr>
+            <w:tcW w:w="6600" w:type="dxa"/>
+          </w:tcPr>
+          <w:p>
+            <w:pPr>
+              <w:rPr>
+                <w:rFonts w:ascii="Courier New" w:hAnsi="Courier New" w:cs="Courier New" w:hint="eastAsia"/>
+              </w:rPr>
+            </w:pPr>
+            <w:r>
+              <w:rPr>
+                <w:rFonts w:ascii="Courier New" w:hAnsi="Courier New" w:cs="Courier New" w:hint="eastAsia"/>
+              </w:rPr>
+              <w:t>有效</w:t>
+            </w:r>
+            <w:r>
+              <w:rPr>
+                <w:rFonts w:ascii="Courier New" w:hAnsi="Courier New" w:cs="Courier New" w:hint="eastAsia"/>
+              </w:rPr>
+              <w:t xml:space="preserve"> </w:t>
+            </w:r>
+            <w:r>
+              <w:rPr>
+                <w:rFonts w:ascii="Courier New" w:hAnsi="Courier New" w:cs="Courier New" w:hint="eastAsia"/>
+              </w:rPr>
+              <w:t>允许编辑</w:t>
+            </w:r>
+            <w:r>
+              <w:rPr>
+                <w:rFonts w:ascii="Courier New" w:hAnsi="Courier New" w:cs="Courier New" w:hint="eastAsia"/>
+              </w:rPr>
+              <w:t xml:space="preserve"> </w:t>
+            </w:r>
+            <w:r>
+              <w:rPr>
+                <w:rFonts w:ascii="Courier New" w:hAnsi="Courier New" w:cs="Courier New" w:hint="eastAsia"/>
+              </w:rPr>
+              <w:t>允许删除</w:t>
+            </w:r>
+            <w:r>
+              <w:rPr>
+                <w:rFonts w:ascii="Courier New" w:hAnsi="Courier New" w:cs="Courier New" w:hint="eastAsia"/>
+              </w:rPr>
+              <w:t xml:space="preserve"> </w:t>
+            </w:r>
+          </w:p>
+        </w:tc>
+      </w:tr>
+      <w:tr>
+        <w:tc>
+          <w:tcPr>
+            <w:tcW w:w="1696" w:type="dxa"/>
+          </w:tcPr>
+          <w:p>
+            <w:pPr>
+              <w:jc w:val="right"/>
+              <w:rPr>
+                <w:rFonts w:ascii="Courier New" w:hAnsi="Courier New" w:cs="Courier New" w:hint="eastAsia"/>
+              </w:rPr>
+            </w:pPr>
+            <w:r>
+              <w:rPr>
+                <w:rFonts w:ascii="Courier New" w:hAnsi="Courier New" w:cs="Courier New" w:hint="eastAsia"/>
+              </w:rPr>
+              <w:t>排序码</w:t>
+            </w:r>
+            <w:r>
+              <w:rPr>
+                <w:rFonts w:ascii="Courier New" w:hAnsi="Courier New" w:cs="Courier New" w:hint="eastAsia"/>
+              </w:rPr>
+              <w:t>[</w:t>
+            </w:r>
+            <w:r>
+              <w:rPr>
+                <w:rFonts w:ascii="Courier New" w:hAnsi="Courier New" w:cs="Courier New"/>
+              </w:rPr>
+              <w:t>*</w:t>
+            </w:r>
+            <w:r>
+              <w:rPr>
+                <w:rFonts w:ascii="Courier New" w:hAnsi="Courier New" w:cs="Courier New" w:hint="eastAsia"/>
+              </w:rPr>
+              <w:t>]</w:t>
+            </w:r>
+            <w:r>
+              <w:rPr>
+                <w:rFonts w:ascii="Courier New" w:hAnsi="Courier New" w:cs="Courier New" w:hint="eastAsia"/>
+              </w:rPr>
+              <w:t>：</w:t>
+            </w:r>
+          </w:p>
+        </w:tc>
+        <w:tc>
+          <w:tcPr>
+            <w:tcW w:w="6600" w:type="dxa"/>
+          </w:tcPr>
+          <w:p>
+            <w:pPr>
+              <w:rPr>
+                <w:rFonts w:ascii="Courier New" w:hAnsi="Courier New" w:cs="Courier New" w:hint="eastAsia"/>
+              </w:rPr>
+            </w:pPr>
+          </w:p>
+        </w:tc>
+      </w:tr>
+      <w:tr>
+        <w:tc>
+          <w:tcPr>
+            <w:tcW w:w="1696" w:type="dxa"/>
+          </w:tcPr>
+          <w:p>
+            <w:pPr>
+              <w:jc w:val="right"/>
+              <w:rPr>
+                <w:rFonts w:ascii="Courier New" w:hAnsi="Courier New" w:cs="Courier New" w:hint="eastAsia"/>
+              </w:rPr>
+            </w:pPr>
+            <w:r>
+              <w:rPr>
+                <w:rFonts w:ascii="Courier New" w:hAnsi="Courier New" w:cs="Courier New" w:hint="eastAsia"/>
+              </w:rPr>
+              <w:t>描述：</w:t>
+            </w:r>
+          </w:p>
+        </w:tc>
+        <w:tc>
+          <w:tcPr>
+            <w:tcW w:w="6600" w:type="dxa"/>
+          </w:tcPr>
+          <w:p>
+            <w:pPr>
+              <w:rPr>
+                <w:rFonts w:ascii="Courier New" w:hAnsi="Courier New" w:cs="Courier New" w:hint="eastAsia"/>
+              </w:rPr>
+            </w:pPr>
+          </w:p>
+        </w:tc>
+      </w:tr>
+    </w:tbl>
+    <w:p>
+      <w:pPr>
+        <w:pStyle w:val="4"/>
+        <w:ind w:left="864" w:hanging="864"/>
+        <w:rPr>
+          <w:rFonts w:ascii="Courier New" w:hAnsi="Courier New" w:cs="Courier New"/>
+        </w:rPr>
+      </w:pPr>
+      <w:r>
+        <w:rPr>
+          <w:rFonts w:ascii="Courier New" w:hAnsi="Courier New" w:cs="Courier New"/>
+        </w:rPr>
         <w:t>控件属性</w:t>
       </w:r>
     </w:p>
+    <w:tbl>
+      <w:tblPr>
+        <w:tblW w:w="9218" w:type="dxa"/>
+        <w:tblBorders>
+          <w:top w:val="single" w:sz="4" w:space="0" w:color="auto"/>
+          <w:left w:val="single" w:sz="4" w:space="0" w:color="auto"/>
+          <w:bottom w:val="single" w:sz="4" w:space="0" w:color="auto"/>
+          <w:right w:val="single" w:sz="4" w:space="0" w:color="auto"/>
+          <w:insideH w:val="single" w:sz="4" w:space="0" w:color="auto"/>
+          <w:insideV w:val="single" w:sz="4" w:space="0" w:color="auto"/>
+        </w:tblBorders>
+        <w:tblLook w:val="04A0" w:firstRow="1" w:lastRow="0" w:firstColumn="1" w:lastColumn="0" w:noHBand="0" w:noVBand="1"/>
+      </w:tblPr>
+      <w:tblGrid>
+        <w:gridCol w:w="1407"/>
+        <w:gridCol w:w="1402"/>
+        <w:gridCol w:w="998"/>
+        <w:gridCol w:w="427"/>
+        <w:gridCol w:w="547"/>
+        <w:gridCol w:w="644"/>
+        <w:gridCol w:w="668"/>
+        <w:gridCol w:w="3125"/>
+      </w:tblGrid>
+      <w:tr>
+        <w:tc>
+          <w:tcPr>
+            <w:tcW w:w="1407" w:type="dxa"/>
+            <w:shd w:val="clear" w:color="auto" w:fill="D9D9D9"/>
+          </w:tcPr>
+          <w:p>
+            <w:pPr>
+              <w:rPr>
+                <w:b/>
+              </w:rPr>
+            </w:pPr>
+            <w:r>
+              <w:rPr>
+                <w:rFonts w:hint="eastAsia"/>
+                <w:b/>
+              </w:rPr>
+              <w:t>名称</w:t>
+            </w:r>
+          </w:p>
+        </w:tc>
+        <w:tc>
+          <w:tcPr>
+            <w:tcW w:w="1402" w:type="dxa"/>
+            <w:shd w:val="clear" w:color="auto" w:fill="D9D9D9"/>
+          </w:tcPr>
+          <w:p>
+            <w:pPr>
+              <w:rPr>
+                <w:b/>
+              </w:rPr>
+            </w:pPr>
+            <w:r>
+              <w:rPr>
+                <w:rFonts w:hint="eastAsia"/>
+                <w:b/>
+              </w:rPr>
+              <w:t>字符串格式</w:t>
+            </w:r>
+            <w:r>
+              <w:rPr>
+                <w:rFonts w:hint="eastAsia"/>
+                <w:b/>
+              </w:rPr>
+              <w:t>/</w:t>
+            </w:r>
+          </w:p>
+          <w:p>
+            <w:pPr>
+              <w:rPr>
+                <w:b/>
+              </w:rPr>
+            </w:pPr>
+            <w:r>
+              <w:rPr>
+                <w:rFonts w:hint="eastAsia"/>
+                <w:b/>
+              </w:rPr>
+              <w:t>最大长度</w:t>
+            </w:r>
+          </w:p>
+        </w:tc>
+        <w:tc>
+          <w:tcPr>
+            <w:tcW w:w="998" w:type="dxa"/>
+            <w:shd w:val="clear" w:color="auto" w:fill="D9D9D9"/>
+          </w:tcPr>
+          <w:p>
+            <w:pPr>
+              <w:rPr>
+                <w:b/>
+              </w:rPr>
+            </w:pPr>
+            <w:r>
+              <w:rPr>
+                <w:rFonts w:hint="eastAsia"/>
+                <w:b/>
+              </w:rPr>
+              <w:t>默认值</w:t>
+            </w:r>
+          </w:p>
+        </w:tc>
+        <w:tc>
+          <w:tcPr>
+            <w:tcW w:w="427" w:type="dxa"/>
+            <w:shd w:val="clear" w:color="auto" w:fill="D9D9D9"/>
+          </w:tcPr>
+          <w:p>
+            <w:pPr>
+              <w:rPr>
+                <w:b/>
+              </w:rPr>
+            </w:pPr>
+            <w:r>
+              <w:rPr>
+                <w:rFonts w:hint="eastAsia"/>
+                <w:b/>
+              </w:rPr>
+              <w:t>只读</w:t>
+            </w:r>
+          </w:p>
+        </w:tc>
+        <w:tc>
+          <w:tcPr>
+            <w:tcW w:w="547" w:type="dxa"/>
+            <w:shd w:val="clear" w:color="auto" w:fill="D9D9D9"/>
+          </w:tcPr>
+          <w:p>
+            <w:pPr>
+              <w:rPr>
+                <w:b/>
+              </w:rPr>
+            </w:pPr>
+            <w:r>
+              <w:rPr>
+                <w:rFonts w:hint="eastAsia"/>
+                <w:b/>
+              </w:rPr>
+              <w:t>禁用</w:t>
+            </w:r>
+          </w:p>
+        </w:tc>
+        <w:tc>
+          <w:tcPr>
+            <w:tcW w:w="644" w:type="dxa"/>
+            <w:shd w:val="clear" w:color="auto" w:fill="D9D9D9"/>
+          </w:tcPr>
+          <w:p>
+            <w:pPr>
+              <w:rPr>
+                <w:b/>
+              </w:rPr>
+            </w:pPr>
+            <w:r>
+              <w:rPr>
+                <w:rFonts w:hint="eastAsia"/>
+                <w:b/>
+              </w:rPr>
+              <w:t>是否显示</w:t>
+            </w:r>
+          </w:p>
+        </w:tc>
+        <w:tc>
+          <w:tcPr>
+            <w:tcW w:w="668" w:type="dxa"/>
+            <w:shd w:val="clear" w:color="auto" w:fill="D9D9D9"/>
+          </w:tcPr>
+          <w:p>
+            <w:pPr>
+              <w:rPr>
+                <w:b/>
+              </w:rPr>
+            </w:pPr>
+            <w:r>
+              <w:rPr>
+                <w:rFonts w:hint="eastAsia"/>
+                <w:b/>
+              </w:rPr>
+              <w:t>是否</w:t>
+            </w:r>
+          </w:p>
+          <w:p>
+            <w:pPr>
+              <w:rPr>
+                <w:b/>
+              </w:rPr>
+            </w:pPr>
+            <w:r>
+              <w:rPr>
+                <w:rFonts w:hint="eastAsia"/>
+                <w:b/>
+              </w:rPr>
+              <w:t>必填</w:t>
+            </w:r>
+          </w:p>
+        </w:tc>
+        <w:tc>
+          <w:tcPr>
+            <w:tcW w:w="3125" w:type="dxa"/>
+            <w:shd w:val="clear" w:color="auto" w:fill="D9D9D9"/>
+          </w:tcPr>
+          <w:p>
+            <w:pPr>
+              <w:rPr>
+                <w:b/>
+              </w:rPr>
+            </w:pPr>
+            <w:r>
+              <w:rPr>
+                <w:rFonts w:hint="eastAsia"/>
+                <w:b/>
+              </w:rPr>
+              <w:t>备注</w:t>
+            </w:r>
+          </w:p>
+        </w:tc>
+      </w:tr>
+      <w:tr>
+        <w:tc>
+          <w:tcPr>
+            <w:tcW w:w="1407" w:type="dxa"/>
+          </w:tcPr>
+          <w:p>
+            <w:r>
+              <w:rPr>
+                <w:rFonts w:hint="eastAsia"/>
+              </w:rPr>
+              <w:t>系统名称</w:t>
+            </w:r>
+          </w:p>
+        </w:tc>
+        <w:tc>
+          <w:tcPr>
+            <w:tcW w:w="1402" w:type="dxa"/>
+          </w:tcPr>
+          <w:p>
+            <w:r>
+              <w:t>2</w:t>
+            </w:r>
+            <w:r>
+              <w:rPr>
+                <w:rFonts w:hint="eastAsia"/>
+              </w:rPr>
+              <w:t>0</w:t>
+            </w:r>
+          </w:p>
+        </w:tc>
+        <w:tc>
+          <w:tcPr>
+            <w:tcW w:w="998" w:type="dxa"/>
+          </w:tcPr>
+          <w:p/>
+        </w:tc>
+        <w:tc>
+          <w:tcPr>
+            <w:tcW w:w="427" w:type="dxa"/>
+          </w:tcPr>
+          <w:p>
+            <w:r>
+              <w:rPr>
+                <w:rFonts w:hint="eastAsia"/>
+              </w:rPr>
+              <w:t>N</w:t>
+            </w:r>
+          </w:p>
+        </w:tc>
+        <w:tc>
+          <w:tcPr>
+            <w:tcW w:w="547" w:type="dxa"/>
+          </w:tcPr>
+          <w:p>
+            <w:r>
+              <w:rPr>
+                <w:rFonts w:hint="eastAsia"/>
+              </w:rPr>
+              <w:t>N</w:t>
+            </w:r>
+          </w:p>
+        </w:tc>
+        <w:tc>
+          <w:tcPr>
+            <w:tcW w:w="644" w:type="dxa"/>
+          </w:tcPr>
+          <w:p>
+            <w:r>
+              <w:rPr>
+                <w:rFonts w:hint="eastAsia"/>
+              </w:rPr>
+              <w:t>Y</w:t>
+            </w:r>
+          </w:p>
+        </w:tc>
+        <w:tc>
+          <w:tcPr>
+            <w:tcW w:w="668" w:type="dxa"/>
+          </w:tcPr>
+          <w:p>
+            <w:r>
+              <w:t>Y</w:t>
+            </w:r>
+          </w:p>
+        </w:tc>
+        <w:tc>
+          <w:tcPr>
+            <w:tcW w:w="3125" w:type="dxa"/>
+          </w:tcPr>
+          <w:p/>
+        </w:tc>
+      </w:tr>
+      <w:tr>
+        <w:tc>
+          <w:tcPr>
+            <w:tcW w:w="1407" w:type="dxa"/>
+          </w:tcPr>
+          <w:p>
+            <w:r>
+              <w:rPr>
+                <w:rFonts w:hint="eastAsia"/>
+              </w:rPr>
+              <w:t>系统编码</w:t>
+            </w:r>
+          </w:p>
+        </w:tc>
+        <w:tc>
+          <w:tcPr>
+            <w:tcW w:w="1402" w:type="dxa"/>
+          </w:tcPr>
+          <w:p>
+            <w:r>
+              <w:rPr>
+                <w:rFonts w:hint="eastAsia"/>
+              </w:rPr>
+              <w:t>20</w:t>
+            </w:r>
+          </w:p>
+        </w:tc>
+        <w:tc>
+          <w:tcPr>
+            <w:tcW w:w="998" w:type="dxa"/>
+          </w:tcPr>
+          <w:p/>
+        </w:tc>
+        <w:tc>
+          <w:tcPr>
+            <w:tcW w:w="427" w:type="dxa"/>
+          </w:tcPr>
+          <w:p>
+            <w:r>
+              <w:rPr>
+                <w:rFonts w:hint="eastAsia"/>
+              </w:rPr>
+              <w:t>N</w:t>
+            </w:r>
+          </w:p>
+        </w:tc>
+        <w:tc>
+          <w:tcPr>
+            <w:tcW w:w="547" w:type="dxa"/>
+          </w:tcPr>
+          <w:p>
+            <w:r>
+              <w:rPr>
+                <w:rFonts w:hint="eastAsia"/>
+              </w:rPr>
+              <w:t>N</w:t>
+            </w:r>
+          </w:p>
+        </w:tc>
+        <w:tc>
+          <w:tcPr>
+            <w:tcW w:w="644" w:type="dxa"/>
+          </w:tcPr>
+          <w:p>
+            <w:r>
+              <w:rPr>
+                <w:rFonts w:hint="eastAsia"/>
+              </w:rPr>
+              <w:t>Y</w:t>
+            </w:r>
+          </w:p>
+        </w:tc>
+        <w:tc>
+          <w:tcPr>
+            <w:tcW w:w="668" w:type="dxa"/>
+          </w:tcPr>
+          <w:p>
+            <w:r>
+              <w:rPr>
+                <w:rFonts w:hint="eastAsia"/>
+              </w:rPr>
+              <w:t>Y</w:t>
+            </w:r>
+          </w:p>
+        </w:tc>
+        <w:tc>
+          <w:tcPr>
+            <w:tcW w:w="3125" w:type="dxa"/>
+          </w:tcPr>
+          <w:p>
+            <w:pPr>
+              <w:rPr>
+                <w:rFonts w:ascii="宋体" w:hAnsi="宋体"/>
+              </w:rPr>
+            </w:pPr>
+          </w:p>
+        </w:tc>
+      </w:tr>
+      <w:tr>
+        <w:tc>
+          <w:tcPr>
+            <w:tcW w:w="1407" w:type="dxa"/>
+          </w:tcPr>
+          <w:p>
+            <w:r>
+              <w:rPr>
+                <w:rFonts w:hint="eastAsia"/>
+              </w:rPr>
+              <w:t>有效</w:t>
+            </w:r>
+          </w:p>
+          <w:p>
+            <w:r>
+              <w:t>允许编辑</w:t>
+            </w:r>
+          </w:p>
+          <w:p>
+            <w:pPr>
+              <w:rPr>
+                <w:rFonts w:hint="eastAsia"/>
+              </w:rPr>
+            </w:pPr>
+            <w:r>
+              <w:t>允许删除</w:t>
+            </w:r>
+          </w:p>
+        </w:tc>
+        <w:tc>
+          <w:tcPr>
+            <w:tcW w:w="1402" w:type="dxa"/>
+          </w:tcPr>
+          <w:p>
+            <w:r>
+              <w:t>复选框</w:t>
+            </w:r>
+          </w:p>
+        </w:tc>
+        <w:tc>
+          <w:tcPr>
+            <w:tcW w:w="998" w:type="dxa"/>
+          </w:tcPr>
+          <w:p>
+            <w:r>
+              <w:t>True</w:t>
+            </w:r>
+          </w:p>
+        </w:tc>
+        <w:tc>
+          <w:tcPr>
+            <w:tcW w:w="427" w:type="dxa"/>
+          </w:tcPr>
+          <w:p>
+            <w:r>
+              <w:rPr>
+                <w:rFonts w:hint="eastAsia"/>
+              </w:rPr>
+              <w:t>N</w:t>
+            </w:r>
+          </w:p>
+        </w:tc>
+        <w:tc>
+          <w:tcPr>
+            <w:tcW w:w="547" w:type="dxa"/>
+          </w:tcPr>
+          <w:p>
+            <w:r>
+              <w:rPr>
+                <w:rFonts w:hint="eastAsia"/>
+              </w:rPr>
+              <w:t>N</w:t>
+            </w:r>
+          </w:p>
+        </w:tc>
+        <w:tc>
+          <w:tcPr>
+            <w:tcW w:w="644" w:type="dxa"/>
+          </w:tcPr>
+          <w:p>
+            <w:r>
+              <w:rPr>
+                <w:rFonts w:hint="eastAsia"/>
+              </w:rPr>
+              <w:t>Y</w:t>
+            </w:r>
+          </w:p>
+        </w:tc>
+        <w:tc>
+          <w:tcPr>
+            <w:tcW w:w="668" w:type="dxa"/>
+          </w:tcPr>
+          <w:p>
+            <w:r>
+              <w:rPr>
+                <w:rFonts w:hint="eastAsia"/>
+              </w:rPr>
+              <w:t>Y</w:t>
+            </w:r>
+          </w:p>
+        </w:tc>
+        <w:tc>
+          <w:tcPr>
+            <w:tcW w:w="3125" w:type="dxa"/>
+          </w:tcPr>
+          <w:p>
+            <w:pPr>
+              <w:rPr>
+                <w:rFonts w:ascii="宋体" w:hAnsi="宋体"/>
+              </w:rPr>
+            </w:pPr>
+          </w:p>
+        </w:tc>
+      </w:tr>
+      <w:tr>
+        <w:tc>
+          <w:tcPr>
+            <w:tcW w:w="1407" w:type="dxa"/>
+          </w:tcPr>
+          <w:p>
+            <w:pPr>
+              <w:rPr>
+                <w:rFonts w:hint="eastAsia"/>
+              </w:rPr>
+            </w:pPr>
+            <w:r>
+              <w:t>排序码</w:t>
+            </w:r>
+          </w:p>
+        </w:tc>
+        <w:tc>
+          <w:tcPr>
+            <w:tcW w:w="1402" w:type="dxa"/>
+          </w:tcPr>
+          <w:p>
+            <w:pPr>
+              <w:rPr>
+                <w:rFonts w:hint="eastAsia"/>
+              </w:rPr>
+            </w:pPr>
+            <w:r>
+              <w:t>整数框</w:t>
+            </w:r>
+          </w:p>
+        </w:tc>
+        <w:tc>
+          <w:tcPr>
+            <w:tcW w:w="998" w:type="dxa"/>
+          </w:tcPr>
+          <w:p>
+            <w:r>
+              <w:rPr>
+                <w:rFonts w:hint="eastAsia"/>
+              </w:rPr>
+              <w:t>1</w:t>
+            </w:r>
+          </w:p>
+        </w:tc>
+        <w:tc>
+          <w:tcPr>
+            <w:tcW w:w="427" w:type="dxa"/>
+          </w:tcPr>
+          <w:p>
+            <w:r>
+              <w:rPr>
+                <w:rFonts w:hint="eastAsia"/>
+              </w:rPr>
+              <w:t>N</w:t>
+            </w:r>
+          </w:p>
+        </w:tc>
+        <w:tc>
+          <w:tcPr>
+            <w:tcW w:w="547" w:type="dxa"/>
+          </w:tcPr>
+          <w:p>
+            <w:r>
+              <w:rPr>
+                <w:rFonts w:hint="eastAsia"/>
+              </w:rPr>
+              <w:t>N</w:t>
+            </w:r>
+          </w:p>
+        </w:tc>
+        <w:tc>
+          <w:tcPr>
+            <w:tcW w:w="644" w:type="dxa"/>
+          </w:tcPr>
+          <w:p>
+            <w:pPr>
+              <w:rPr>
+                <w:rFonts w:hint="eastAsia"/>
+              </w:rPr>
+            </w:pPr>
+            <w:r>
+              <w:rPr>
+                <w:rFonts w:hint="eastAsia"/>
+              </w:rPr>
+              <w:t>Y</w:t>
+            </w:r>
+          </w:p>
+        </w:tc>
+        <w:tc>
+          <w:tcPr>
+            <w:tcW w:w="668" w:type="dxa"/>
+          </w:tcPr>
+          <w:p>
+            <w:pPr>
+              <w:rPr>
+                <w:rFonts w:hint="eastAsia"/>
+              </w:rPr>
+            </w:pPr>
+            <w:r>
+              <w:rPr>
+                <w:rFonts w:hint="eastAsia"/>
+              </w:rPr>
+              <w:t>Y</w:t>
+            </w:r>
+          </w:p>
+        </w:tc>
+        <w:tc>
+          <w:tcPr>
+            <w:tcW w:w="3125" w:type="dxa"/>
+          </w:tcPr>
+          <w:p>
+            <w:pPr>
+              <w:rPr>
+                <w:rFonts w:ascii="宋体" w:hAnsi="宋体"/>
+              </w:rPr>
+            </w:pPr>
+            <w:r>
+              <w:rPr>
+                <w:rFonts w:ascii="宋体" w:hAnsi="宋体"/>
+              </w:rPr>
+              <w:t>范围</w:t>
+            </w:r>
+            <w:r>
+              <w:rPr>
+                <w:rFonts w:ascii="宋体" w:hAnsi="宋体" w:hint="eastAsia"/>
+              </w:rPr>
+              <w:t>1~</w:t>
+            </w:r>
+            <w:r>
+              <w:rPr>
+                <w:rFonts w:ascii="宋体" w:hAnsi="宋体"/>
+              </w:rPr>
+              <w:t>100</w:t>
+            </w:r>
+          </w:p>
+        </w:tc>
+      </w:tr>
+      <w:tr>
+        <w:tc>
+          <w:tcPr>
+            <w:tcW w:w="1407" w:type="dxa"/>
+          </w:tcPr>
+          <w:p>
+            <w:r>
+              <w:rPr>
+                <w:rFonts w:hint="eastAsia"/>
+              </w:rPr>
+              <w:t>描述</w:t>
+            </w:r>
+          </w:p>
+        </w:tc>
+        <w:tc>
+          <w:tcPr>
+            <w:tcW w:w="1402" w:type="dxa"/>
+          </w:tcPr>
+          <w:p>
+            <w:r>
+              <w:rPr>
+                <w:rFonts w:hint="eastAsia"/>
+              </w:rPr>
+              <w:t>500</w:t>
+            </w:r>
+          </w:p>
+        </w:tc>
+        <w:tc>
+          <w:tcPr>
+            <w:tcW w:w="998" w:type="dxa"/>
+          </w:tcPr>
+          <w:p>
+            <w:pPr>
+              <w:rPr>
+                <w:rFonts w:hint="eastAsia"/>
+              </w:rPr>
+            </w:pPr>
+          </w:p>
+        </w:tc>
+        <w:tc>
+          <w:tcPr>
+            <w:tcW w:w="427" w:type="dxa"/>
+          </w:tcPr>
+          <w:p>
+            <w:pPr>
+              <w:rPr>
+                <w:rFonts w:hint="eastAsia"/>
+              </w:rPr>
+            </w:pPr>
+            <w:r>
+              <w:rPr>
+                <w:rFonts w:hint="eastAsia"/>
+              </w:rPr>
+              <w:t>N</w:t>
+            </w:r>
+          </w:p>
+        </w:tc>
+        <w:tc>
+          <w:tcPr>
+            <w:tcW w:w="547" w:type="dxa"/>
+          </w:tcPr>
+          <w:p>
+            <w:pPr>
+              <w:rPr>
+                <w:rFonts w:hint="eastAsia"/>
+              </w:rPr>
+            </w:pPr>
+            <w:r>
+              <w:rPr>
+                <w:rFonts w:hint="eastAsia"/>
+              </w:rPr>
+              <w:t>N</w:t>
+            </w:r>
+          </w:p>
+        </w:tc>
+        <w:tc>
+          <w:tcPr>
+            <w:tcW w:w="644" w:type="dxa"/>
+          </w:tcPr>
+          <w:p>
+            <w:pPr>
+              <w:rPr>
+                <w:rFonts w:hint="eastAsia"/>
+              </w:rPr>
+            </w:pPr>
+            <w:r>
+              <w:rPr>
+                <w:rFonts w:hint="eastAsia"/>
+              </w:rPr>
+              <w:t>Y</w:t>
+            </w:r>
+          </w:p>
+        </w:tc>
+        <w:tc>
+          <w:tcPr>
+            <w:tcW w:w="668" w:type="dxa"/>
+          </w:tcPr>
+          <w:p>
+            <w:pPr>
+              <w:rPr>
+                <w:rFonts w:hint="eastAsia"/>
+              </w:rPr>
+            </w:pPr>
+            <w:r>
+              <w:rPr>
+                <w:rFonts w:hint="eastAsia"/>
+              </w:rPr>
+              <w:t>N</w:t>
+            </w:r>
+          </w:p>
+        </w:tc>
+        <w:tc>
+          <w:tcPr>
+            <w:tcW w:w="3125" w:type="dxa"/>
+          </w:tcPr>
+          <w:p>
+            <w:pPr>
+              <w:rPr>
+                <w:rFonts w:ascii="宋体" w:hAnsi="宋体"/>
+              </w:rPr>
+            </w:pPr>
+          </w:p>
+        </w:tc>
+      </w:tr>
+    </w:tbl>
+    <w:p>
+      <w:pPr>
+        <w:pStyle w:val="3"/>
+        <w:ind w:left="964" w:hanging="964"/>
+        <w:rPr>
+          <w:rFonts w:cs="Courier New"/>
+        </w:rPr>
+      </w:pPr>
+      <w:r>
+        <w:rPr>
+          <w:rFonts w:cs="Courier New"/>
+        </w:rPr>
+        <w:t>DFD0</w:t>
+      </w:r>
+      <w:r>
+        <w:rPr>
+          <w:rFonts w:cs="Courier New"/>
+        </w:rPr>
+        <w:t>20</w:t>
+      </w:r>
+      <w:r>
+        <w:rPr>
+          <w:rFonts w:cs="Courier New"/>
+        </w:rPr>
+        <w:t>3</w:t>
+      </w:r>
+      <w:r>
+        <w:rPr>
+          <w:rFonts w:cs="Courier New"/>
+        </w:rPr>
+        <w:t>新增</w:t>
+      </w:r>
+    </w:p>
+    <w:p>
+      <w:pPr>
+        <w:pStyle w:val="4"/>
+        <w:ind w:left="864" w:hanging="864"/>
+        <w:rPr>
+          <w:rFonts w:ascii="Courier New" w:hAnsi="Courier New" w:cs="Courier New"/>
+        </w:rPr>
+      </w:pPr>
+      <w:r>
+        <w:rPr>
+          <w:rFonts w:ascii="Courier New" w:hAnsi="Courier New" w:cs="Courier New"/>
+        </w:rPr>
+        <w:t>活动图</w:t>
+      </w:r>
+    </w:p>
+    <w:p>
+      <w:pPr>
+        <w:rPr>
+          <w:rFonts w:ascii="Courier New" w:hAnsi="Courier New" w:cs="Courier New"/>
+        </w:rPr>
+      </w:pPr>
+      <w:r>
+        <w:rPr>
+          <w:rFonts w:ascii="Courier New" w:hAnsi="Courier New" w:cs="Courier New"/>
+          <w:noProof/>
+        </w:rPr>
+        <w:drawing>
+          <wp:inline distT="0" distB="0" distL="0" distR="0" wp14:anchorId="001D6611" wp14:editId="02E15BBE">
+            <wp:extent cx="3166110" cy="1828800"/>
+            <wp:effectExtent l="0" t="0" r="0" b="0"/>
+            <wp:docPr id="41" name="图片 41"/>
+            <wp:cNvGraphicFramePr>
+              <a:graphicFrameLocks xmlns:a="http://schemas.openxmlformats.org/drawingml/2006/main" noChangeAspect="1"/>
+            </wp:cNvGraphicFramePr>
+            <a:graphic xmlns:a="http://schemas.openxmlformats.org/drawingml/2006/main">
+              <a:graphicData uri="http://schemas.openxmlformats.org/drawingml/2006/picture">
+                <pic:pic xmlns:pic="http://schemas.openxmlformats.org/drawingml/2006/picture">
+                  <pic:nvPicPr>
+                    <pic:cNvPr id="0" name="Picture 2"/>
+                    <pic:cNvPicPr>
+                      <a:picLocks noChangeAspect="1" noChangeArrowheads="1"/>
+                    </pic:cNvPicPr>
+                  </pic:nvPicPr>
+                  <pic:blipFill>
+                    <a:blip r:embed="rId19">
+                      <a:extLst>
+                        <a:ext uri="{28A0092B-C50C-407E-A947-70E740481C1C}">
+                          <a14:useLocalDpi xmlns:a14="http://schemas.microsoft.com/office/drawing/2010/main" val="0"/>
+                        </a:ext>
+                      </a:extLst>
+                    </a:blip>
+                    <a:srcRect/>
+                    <a:stretch>
+                      <a:fillRect/>
+                    </a:stretch>
+                  </pic:blipFill>
+                  <pic:spPr bwMode="auto">
+                    <a:xfrm>
+                      <a:off x="0" y="0"/>
+                      <a:ext cx="3166110" cy="1828800"/>
+                    </a:xfrm>
+                    <a:prstGeom prst="rect">
+                      <a:avLst/>
+                    </a:prstGeom>
+                    <a:noFill/>
+                    <a:ln>
+                      <a:noFill/>
+                    </a:ln>
+                  </pic:spPr>
+                </pic:pic>
+              </a:graphicData>
+            </a:graphic>
+          </wp:inline>
+        </w:drawing>
+      </w:r>
+    </w:p>
+    <w:p>
+      <w:pPr>
+        <w:pStyle w:val="4"/>
+        <w:ind w:left="864" w:hanging="864"/>
+        <w:rPr>
+          <w:rFonts w:ascii="Courier New" w:hAnsi="Courier New" w:cs="Courier New"/>
+        </w:rPr>
+      </w:pPr>
+      <w:r>
+        <w:rPr>
+          <w:rFonts w:ascii="Courier New" w:hAnsi="Courier New" w:cs="Courier New"/>
+        </w:rPr>
+        <w:t>用例图</w:t>
+      </w:r>
+    </w:p>
+    <w:p>
+      <w:pPr>
+        <w:rPr>
+          <w:rFonts w:ascii="Courier New" w:hAnsi="Courier New" w:cs="Courier New"/>
+        </w:rPr>
+      </w:pPr>
+      <w:r>
+        <w:rPr>
+          <w:rFonts w:ascii="Courier New" w:hAnsi="Courier New" w:cs="Courier New"/>
+          <w:noProof/>
+        </w:rPr>
+        <w:drawing>
+          <wp:inline distT="0" distB="0" distL="0" distR="0" wp14:anchorId="1A893908" wp14:editId="1D5DA1D1">
+            <wp:extent cx="2812415" cy="733425"/>
+            <wp:effectExtent l="0" t="0" r="6985" b="9525"/>
+            <wp:docPr id="42" name="图片 42"/>
+            <wp:cNvGraphicFramePr>
+              <a:graphicFrameLocks xmlns:a="http://schemas.openxmlformats.org/drawingml/2006/main" noChangeAspect="1"/>
+            </wp:cNvGraphicFramePr>
+            <a:graphic xmlns:a="http://schemas.openxmlformats.org/drawingml/2006/main">
+              <a:graphicData uri="http://schemas.openxmlformats.org/drawingml/2006/picture">
+                <pic:pic xmlns:pic="http://schemas.openxmlformats.org/drawingml/2006/picture">
+                  <pic:nvPicPr>
+                    <pic:cNvPr id="0" name="Picture 13"/>
+                    <pic:cNvPicPr>
+                      <a:picLocks noChangeAspect="1" noChangeArrowheads="1"/>
+                    </pic:cNvPicPr>
+                  </pic:nvPicPr>
+                  <pic:blipFill>
+                    <a:blip r:embed="rId20">
+                      <a:extLst>
+                        <a:ext uri="{28A0092B-C50C-407E-A947-70E740481C1C}">
+                          <a14:useLocalDpi xmlns:a14="http://schemas.microsoft.com/office/drawing/2010/main" val="0"/>
+                        </a:ext>
+                      </a:extLst>
+                    </a:blip>
+                    <a:srcRect/>
+                    <a:stretch>
+                      <a:fillRect/>
+                    </a:stretch>
+                  </pic:blipFill>
+                  <pic:spPr bwMode="auto">
+                    <a:xfrm>
+                      <a:off x="0" y="0"/>
+                      <a:ext cx="2812415" cy="733425"/>
+                    </a:xfrm>
+                    <a:prstGeom prst="rect">
+                      <a:avLst/>
+                    </a:prstGeom>
+                    <a:noFill/>
+                    <a:ln>
+                      <a:noFill/>
+                    </a:ln>
+                  </pic:spPr>
+                </pic:pic>
+              </a:graphicData>
+            </a:graphic>
+          </wp:inline>
+        </w:drawing>
+      </w:r>
+    </w:p>
+    <w:p>
+      <w:pPr>
+        <w:pStyle w:val="4"/>
+        <w:ind w:left="864" w:hanging="864"/>
+        <w:rPr>
+          <w:rFonts w:ascii="Courier New" w:hAnsi="Courier New" w:cs="Courier New"/>
+        </w:rPr>
+      </w:pPr>
+      <w:r>
+        <w:rPr>
+          <w:rFonts w:ascii="Courier New" w:hAnsi="Courier New" w:cs="Courier New"/>
+        </w:rPr>
+        <w:t>用例说明</w:t>
+      </w:r>
+    </w:p>
+    <w:tbl>
+      <w:tblPr>
+        <w:tblStyle w:val="a3"/>
+        <w:tblW w:w="0" w:type="auto"/>
+        <w:tblLook w:val="04A0" w:firstRow="1" w:lastRow="0" w:firstColumn="1" w:lastColumn="0" w:noHBand="0" w:noVBand="1"/>
+      </w:tblPr>
+      <w:tblGrid>
+        <w:gridCol w:w="8296"/>
+      </w:tblGrid>
+      <w:tr>
+        <w:tc>
+          <w:tcPr>
+            <w:tcW w:w="8522" w:type="dxa"/>
+          </w:tcPr>
+          <w:p>
+            <w:pPr>
+              <w:jc w:val="center"/>
+              <w:rPr>
+                <w:rFonts w:ascii="Courier New" w:hAnsi="Courier New" w:cs="Courier New"/>
+              </w:rPr>
+            </w:pPr>
+            <w:r>
+              <w:rPr>
+                <w:rFonts w:ascii="Courier New" w:eastAsia="宋体" w:hAnsi="Courier New" w:cs="Courier New"/>
+              </w:rPr>
+              <w:t>用例名称</w:t>
+            </w:r>
+            <w:r>
+              <w:rPr>
+                <w:rFonts w:ascii="Courier New" w:eastAsia="宋体" w:hAnsi="Courier New" w:cs="Courier New"/>
+              </w:rPr>
+              <w:t>(Name)</w:t>
+            </w:r>
+            <w:r>
+              <w:rPr>
+                <w:rFonts w:ascii="Courier New" w:eastAsia="宋体" w:hAnsi="Courier New" w:cs="Courier New"/>
+              </w:rPr>
+              <w:t>：</w:t>
+            </w:r>
+            <w:r>
+              <w:rPr>
+                <w:rFonts w:ascii="Courier New" w:eastAsia="宋体" w:hAnsi="Courier New" w:cs="Courier New"/>
+              </w:rPr>
+              <w:t>新增系统</w:t>
+            </w:r>
+          </w:p>
+        </w:tc>
+      </w:tr>
+      <w:tr>
+        <w:tc>
+          <w:tcPr>
+            <w:tcW w:w="8522" w:type="dxa"/>
+          </w:tcPr>
+          <w:p>
+            <w:pPr>
+              <w:rPr>
+                <w:rFonts w:ascii="Courier New" w:eastAsia="宋体" w:hAnsi="Courier New" w:cs="Courier New"/>
+              </w:rPr>
+            </w:pPr>
+            <w:r>
+              <w:rPr>
+                <w:rFonts w:ascii="Courier New" w:eastAsia="宋体" w:hAnsi="Courier New" w:cs="Courier New"/>
+              </w:rPr>
+              <w:t>用例</w:t>
+            </w:r>
+            <w:r>
+              <w:rPr>
+                <w:rFonts w:ascii="Courier New" w:eastAsia="宋体" w:hAnsi="Courier New" w:cs="Courier New"/>
+              </w:rPr>
+              <w:t>ID(Number)</w:t>
+            </w:r>
+            <w:r>
+              <w:rPr>
+                <w:rFonts w:ascii="Courier New" w:eastAsia="宋体" w:hAnsi="Courier New" w:cs="Courier New"/>
+              </w:rPr>
+              <w:t>：</w:t>
+            </w:r>
+            <w:r>
+              <w:rPr>
+                <w:rFonts w:cs="Courier New"/>
+              </w:rPr>
+              <w:t>DFD0</w:t>
+            </w:r>
+            <w:r>
+              <w:rPr>
+                <w:rFonts w:cs="Courier New"/>
+              </w:rPr>
+              <w:t>202</w:t>
+            </w:r>
+          </w:p>
+        </w:tc>
+      </w:tr>
+      <w:tr>
+        <w:tc>
+          <w:tcPr>
+            <w:tcW w:w="8522" w:type="dxa"/>
+          </w:tcPr>
+          <w:p>
+            <w:pPr>
+              <w:rPr>
+                <w:rFonts w:ascii="Courier New" w:hAnsi="Courier New" w:cs="Courier New"/>
+              </w:rPr>
+            </w:pPr>
+            <w:r>
+              <w:rPr>
+                <w:rFonts w:ascii="Courier New" w:eastAsia="宋体" w:hAnsi="Courier New" w:cs="Courier New"/>
+              </w:rPr>
+              <w:t>简要描述</w:t>
+            </w:r>
+            <w:r>
+              <w:rPr>
+                <w:rFonts w:ascii="Courier New" w:eastAsia="宋体" w:hAnsi="Courier New" w:cs="Courier New"/>
+              </w:rPr>
+              <w:t>(Brief Description) </w:t>
+            </w:r>
+            <w:r>
+              <w:rPr>
+                <w:rFonts w:ascii="Courier New" w:eastAsia="宋体" w:hAnsi="Courier New" w:cs="Courier New"/>
+              </w:rPr>
+              <w:t>：</w:t>
+            </w:r>
+            <w:r>
+              <w:rPr>
+                <w:rFonts w:ascii="Courier New" w:eastAsia="宋体" w:hAnsi="Courier New" w:cs="Courier New"/>
+              </w:rPr>
+              <w:t>新增系统信息</w:t>
+            </w:r>
+            <w:r>
+              <w:rPr>
+                <w:rFonts w:ascii="Courier New" w:eastAsia="宋体" w:hAnsi="Courier New" w:cs="Courier New"/>
+              </w:rPr>
+              <w:t>。</w:t>
+            </w:r>
+          </w:p>
+        </w:tc>
+      </w:tr>
+      <w:tr>
+        <w:tc>
+          <w:tcPr>
+            <w:tcW w:w="8522" w:type="dxa"/>
+          </w:tcPr>
+          <w:p>
+            <w:pPr>
+              <w:rPr>
+                <w:rFonts w:ascii="Courier New" w:hAnsi="Courier New" w:cs="Courier New"/>
+              </w:rPr>
+            </w:pPr>
+            <w:r>
+              <w:rPr>
+                <w:rFonts w:ascii="Courier New" w:eastAsia="宋体" w:hAnsi="Courier New" w:cs="Courier New"/>
+              </w:rPr>
+              <w:t>参与者</w:t>
+            </w:r>
+            <w:r>
+              <w:rPr>
+                <w:rFonts w:ascii="Courier New" w:eastAsia="宋体" w:hAnsi="Courier New" w:cs="Courier New"/>
+              </w:rPr>
+              <w:t>(Actors)</w:t>
+            </w:r>
+            <w:r>
+              <w:rPr>
+                <w:rFonts w:ascii="Courier New" w:eastAsia="宋体" w:hAnsi="Courier New" w:cs="Courier New"/>
+              </w:rPr>
+              <w:t>：</w:t>
+            </w:r>
+            <w:r>
+              <w:rPr>
+                <w:rFonts w:ascii="Courier New" w:eastAsia="宋体" w:hAnsi="Courier New" w:cs="Courier New"/>
+              </w:rPr>
+              <w:t>系统管理员</w:t>
+            </w:r>
+            <w:r>
+              <w:rPr>
+                <w:rFonts w:ascii="Courier New" w:eastAsia="宋体" w:hAnsi="Courier New" w:cs="Courier New"/>
+              </w:rPr>
+              <w:t>。</w:t>
+            </w:r>
+          </w:p>
+        </w:tc>
+      </w:tr>
+      <w:tr>
+        <w:tc>
+          <w:tcPr>
+            <w:tcW w:w="8522" w:type="dxa"/>
+          </w:tcPr>
+          <w:p>
+            <w:pPr>
+              <w:rPr>
+                <w:rFonts w:ascii="Courier New" w:hAnsi="Courier New" w:cs="Courier New"/>
+              </w:rPr>
+            </w:pPr>
+            <w:r>
+              <w:rPr>
+                <w:rFonts w:ascii="Courier New" w:eastAsia="宋体" w:hAnsi="Courier New" w:cs="Courier New"/>
+              </w:rPr>
+              <w:t>前置条件</w:t>
+            </w:r>
+            <w:r>
+              <w:rPr>
+                <w:rFonts w:ascii="Courier New" w:eastAsia="宋体" w:hAnsi="Courier New" w:cs="Courier New"/>
+              </w:rPr>
+              <w:t>(Pre-Condition)</w:t>
+            </w:r>
+            <w:r>
+              <w:rPr>
+                <w:rFonts w:ascii="Courier New" w:eastAsia="宋体" w:hAnsi="Courier New" w:cs="Courier New"/>
+              </w:rPr>
+              <w:t>：</w:t>
+            </w:r>
+            <w:r>
+              <w:rPr>
+                <w:rFonts w:ascii="Courier New" w:eastAsia="宋体" w:hAnsi="Courier New" w:cs="Courier New"/>
+              </w:rPr>
+              <w:t>用户登录系统，且拥有新增系统</w:t>
+            </w:r>
+            <w:r>
+              <w:rPr>
+                <w:rFonts w:ascii="Courier New" w:eastAsia="宋体" w:hAnsi="Courier New" w:cs="Courier New"/>
+              </w:rPr>
+              <w:t>&amp;</w:t>
+            </w:r>
+            <w:r>
+              <w:rPr>
+                <w:rFonts w:ascii="Courier New" w:eastAsia="宋体" w:hAnsi="Courier New" w:cs="Courier New"/>
+              </w:rPr>
+              <w:t>查看系统权限</w:t>
+            </w:r>
+            <w:r>
+              <w:rPr>
+                <w:rFonts w:ascii="Courier New" w:eastAsia="宋体" w:hAnsi="Courier New" w:cs="Courier New"/>
+              </w:rPr>
+              <w:t>。</w:t>
+            </w:r>
+          </w:p>
+        </w:tc>
+      </w:tr>
+      <w:tr>
+        <w:tc>
+          <w:tcPr>
+            <w:tcW w:w="8522" w:type="dxa"/>
+          </w:tcPr>
+          <w:p>
+            <w:pPr>
+              <w:rPr>
+                <w:rFonts w:ascii="Courier New" w:hAnsi="Courier New" w:cs="Courier New"/>
+              </w:rPr>
+            </w:pPr>
+            <w:r>
+              <w:rPr>
+                <w:rFonts w:ascii="Courier New" w:eastAsia="宋体" w:hAnsi="Courier New" w:cs="Courier New"/>
+              </w:rPr>
+              <w:t>事件流</w:t>
+            </w:r>
+            <w:r>
+              <w:rPr>
+                <w:rFonts w:ascii="Courier New" w:eastAsia="宋体" w:hAnsi="Courier New" w:cs="Courier New"/>
+              </w:rPr>
+              <w:t>(Flow of Event)</w:t>
+            </w:r>
+            <w:r>
+              <w:rPr>
+                <w:rFonts w:ascii="Courier New" w:eastAsia="宋体" w:hAnsi="Courier New" w:cs="Courier New"/>
+              </w:rPr>
+              <w:t>：</w:t>
+            </w:r>
+            <w:r>
+              <w:rPr>
+                <w:rFonts w:ascii="Courier New" w:hAnsi="Courier New" w:cs="Courier New"/>
+              </w:rPr>
+              <w:t xml:space="preserve"> </w:t>
+            </w:r>
+          </w:p>
+          <w:p>
+            <w:pPr>
+              <w:pStyle w:val="a4"/>
+              <w:numPr>
+                <w:ilvl w:val="0"/>
+                <w:numId w:val="15"/>
+              </w:numPr>
+              <w:ind w:firstLineChars="0"/>
+              <w:rPr>
+                <w:rFonts w:ascii="Courier New" w:hAnsi="Courier New" w:cs="Courier New"/>
+              </w:rPr>
+            </w:pPr>
+            <w:r>
+              <w:rPr>
+                <w:rFonts w:ascii="Courier New" w:hAnsi="Courier New" w:cs="Courier New" w:hint="eastAsia"/>
+              </w:rPr>
+              <w:t>用户录入名称、编码</w:t>
+            </w:r>
+          </w:p>
+          <w:p>
+            <w:pPr>
+              <w:pStyle w:val="a4"/>
+              <w:numPr>
+                <w:ilvl w:val="0"/>
+                <w:numId w:val="15"/>
+              </w:numPr>
+              <w:ind w:firstLineChars="0"/>
+              <w:rPr>
+                <w:rFonts w:ascii="Courier New" w:hAnsi="Courier New" w:cs="Courier New"/>
+              </w:rPr>
+            </w:pPr>
+            <w:r>
+              <w:rPr>
+                <w:rFonts w:ascii="Courier New" w:hAnsi="Courier New" w:cs="Courier New"/>
+              </w:rPr>
+              <w:t>验证名称、编码输入格式是否正确，不能为空</w:t>
+            </w:r>
+          </w:p>
+          <w:p>
+            <w:pPr>
+              <w:pStyle w:val="a4"/>
+              <w:numPr>
+                <w:ilvl w:val="0"/>
+                <w:numId w:val="15"/>
+              </w:numPr>
+              <w:ind w:firstLineChars="0"/>
+              <w:rPr>
+                <w:rFonts w:ascii="Courier New" w:hAnsi="Courier New" w:cs="Courier New" w:hint="eastAsia"/>
+              </w:rPr>
+            </w:pPr>
+            <w:r>
+              <w:rPr>
+                <w:rFonts w:ascii="Courier New" w:hAnsi="Courier New" w:cs="Courier New"/>
+              </w:rPr>
+              <w:t>验证名称、编码是否已经重复</w:t>
+            </w:r>
+          </w:p>
+        </w:tc>
+      </w:tr>
+      <w:tr>
+        <w:tc>
+          <w:tcPr>
+            <w:tcW w:w="8522" w:type="dxa"/>
+          </w:tcPr>
+          <w:p>
+            <w:pPr>
+              <w:rPr>
+                <w:rFonts w:ascii="Courier New" w:hAnsi="Courier New" w:cs="Courier New" w:hint="eastAsia"/>
+              </w:rPr>
+            </w:pPr>
+            <w:r>
+              <w:rPr>
+                <w:rFonts w:ascii="Courier New" w:eastAsia="宋体" w:hAnsi="Courier New" w:cs="Courier New"/>
+              </w:rPr>
+              <w:t>后置条件</w:t>
+            </w:r>
+            <w:r>
+              <w:rPr>
+                <w:rFonts w:ascii="Courier New" w:eastAsia="宋体" w:hAnsi="Courier New" w:cs="Courier New"/>
+              </w:rPr>
+              <w:t>(Post-Condition)</w:t>
+            </w:r>
+            <w:r>
+              <w:rPr>
+                <w:rFonts w:ascii="Courier New" w:eastAsia="宋体" w:hAnsi="Courier New" w:cs="Courier New"/>
+              </w:rPr>
+              <w:t>：</w:t>
+            </w:r>
+            <w:r>
+              <w:rPr>
+                <w:rFonts w:ascii="Courier New" w:eastAsia="宋体" w:hAnsi="Courier New" w:cs="Courier New"/>
+              </w:rPr>
+              <w:t>成功后，给出提示，关闭新增系统</w:t>
+            </w:r>
+            <w:r>
+              <w:rPr>
+                <w:rFonts w:ascii="Courier New" w:eastAsia="宋体" w:hAnsi="Courier New" w:cs="Courier New" w:hint="eastAsia"/>
+              </w:rPr>
+              <w:t xml:space="preserve"> </w:t>
+            </w:r>
+            <w:r>
+              <w:rPr>
+                <w:rFonts w:ascii="Courier New" w:eastAsia="宋体" w:hAnsi="Courier New" w:cs="Courier New" w:hint="eastAsia"/>
+              </w:rPr>
+              <w:t>页面，系统列表自动刷新，并可在系统列表中查看到该条信息</w:t>
+            </w:r>
+          </w:p>
+        </w:tc>
+      </w:tr>
+      <w:tr>
+        <w:tc>
+          <w:tcPr>
+            <w:tcW w:w="8522" w:type="dxa"/>
+          </w:tcPr>
+          <w:p>
+            <w:pPr>
+              <w:rPr>
+                <w:rFonts w:ascii="Courier New" w:eastAsia="宋体" w:hAnsi="Courier New" w:cs="Courier New" w:hint="eastAsia"/>
+              </w:rPr>
+            </w:pPr>
+            <w:r>
+              <w:rPr>
+                <w:rFonts w:ascii="Courier New" w:eastAsia="宋体" w:hAnsi="Courier New" w:cs="Courier New"/>
+              </w:rPr>
+              <w:t>特殊条件</w:t>
+            </w:r>
+            <w:r>
+              <w:rPr>
+                <w:rFonts w:ascii="Courier New" w:eastAsia="宋体" w:hAnsi="Courier New" w:cs="Courier New"/>
+              </w:rPr>
+              <w:t>(Special Requirement)</w:t>
+            </w:r>
+            <w:r>
+              <w:rPr>
+                <w:rFonts w:ascii="Courier New" w:eastAsia="宋体" w:hAnsi="Courier New" w:cs="Courier New"/>
+              </w:rPr>
+              <w:t>：</w:t>
+            </w:r>
+          </w:p>
+        </w:tc>
+      </w:tr>
+    </w:tbl>
+    <w:p>
+      <w:pPr>
+        <w:rPr>
+          <w:rFonts w:ascii="Courier New" w:hAnsi="Courier New" w:cs="Courier New"/>
+        </w:rPr>
+      </w:pPr>
+    </w:p>
+    <w:p>
+      <w:pPr>
+        <w:pStyle w:val="4"/>
+        <w:ind w:left="864" w:hanging="864"/>
+        <w:rPr>
+          <w:rFonts w:ascii="Courier New" w:hAnsi="Courier New" w:cs="Courier New"/>
+        </w:rPr>
+      </w:pPr>
+      <w:r>
+        <w:rPr>
+          <w:rFonts w:ascii="Courier New" w:hAnsi="Courier New" w:cs="Courier New"/>
+        </w:rPr>
+        <w:t>界面原型</w:t>
+      </w:r>
+    </w:p>
+    <w:p>
+      <w:pPr>
+        <w:rPr>
+          <w:rFonts w:ascii="Courier New" w:hAnsi="Courier New" w:cs="Courier New" w:hint="eastAsia"/>
+        </w:rPr>
+      </w:pPr>
+      <w:r>
+        <w:rPr>
+          <w:rFonts w:ascii="Courier New" w:hAnsi="Courier New" w:cs="Courier New"/>
+          <w:noProof/>
+        </w:rPr>
+        <w:drawing>
+          <wp:inline distT="0" distB="0" distL="0" distR="0" wp14:anchorId="2C15922D" wp14:editId="52958FDE">
+            <wp:extent cx="4373880" cy="2907030"/>
+            <wp:effectExtent l="0" t="0" r="7620" b="7620"/>
+            <wp:docPr id="43" name="图片 43" descr="E:\Robin\Documents\GitHub\BPMSV1\BPMS\文档管理\原型\界面参考\角色管理添加.png"/>
+            <wp:cNvGraphicFramePr>
+              <a:graphicFrameLocks xmlns:a="http://schemas.openxmlformats.org/drawingml/2006/main" noChangeAspect="1"/>
+            </wp:cNvGraphicFramePr>
+            <a:graphic xmlns:a="http://schemas.openxmlformats.org/drawingml/2006/main">
+              <a:graphicData uri="http://schemas.openxmlformats.org/drawingml/2006/picture">
+                <pic:pic xmlns:pic="http://schemas.openxmlformats.org/drawingml/2006/picture">
+                  <pic:nvPicPr>
+                    <pic:cNvPr id="0" name="Picture 4" descr="E:\Robin\Documents\GitHub\BPMSV1\BPMS\文档管理\原型\界面参考\角色管理添加.png"/>
+                    <pic:cNvPicPr>
+                      <a:picLocks noChangeAspect="1" noChangeArrowheads="1"/>
+                    </pic:cNvPicPr>
+                  </pic:nvPicPr>
+                  <pic:blipFill>
+                    <a:blip r:embed="rId21">
+                      <a:extLst>
+                        <a:ext uri="{28A0092B-C50C-407E-A947-70E740481C1C}">
+                          <a14:useLocalDpi xmlns:a14="http://schemas.microsoft.com/office/drawing/2010/main" val="0"/>
+                        </a:ext>
+                      </a:extLst>
+                    </a:blip>
+                    <a:srcRect/>
+                    <a:stretch>
+                      <a:fillRect/>
+                    </a:stretch>
+                  </pic:blipFill>
+                  <pic:spPr bwMode="auto">
+                    <a:xfrm>
+                      <a:off x="0" y="0"/>
+                      <a:ext cx="4373880" cy="2907030"/>
+                    </a:xfrm>
+                    <a:prstGeom prst="rect">
+                      <a:avLst/>
+                    </a:prstGeom>
+                    <a:noFill/>
+                    <a:ln>
+                      <a:noFill/>
+                    </a:ln>
+                  </pic:spPr>
+                </pic:pic>
+              </a:graphicData>
+            </a:graphic>
+          </wp:inline>
+        </w:drawing>
+      </w:r>
+      <w:r>
+        <w:rPr>
+          <w:rFonts w:ascii="Courier New" w:hAnsi="Courier New" w:cs="Courier New" w:hint="eastAsia"/>
+        </w:rPr>
+        <w:t xml:space="preserve"> </w:t>
+      </w:r>
+    </w:p>
+    <w:p>
+      <w:pPr>
+        <w:rPr>
+          <w:rFonts w:ascii="Courier New" w:hAnsi="Courier New" w:cs="Courier New" w:hint="eastAsia"/>
+        </w:rPr>
+      </w:pPr>
+      <w:r>
+        <w:rPr>
+          <w:rFonts w:ascii="Courier New" w:hAnsi="Courier New" w:cs="Courier New" w:hint="eastAsia"/>
+        </w:rPr>
+        <w:t>参考上图处理</w:t>
+      </w:r>
+    </w:p>
+    <w:p>
+      <w:pPr>
+        <w:rPr>
+          <w:rFonts w:ascii="Courier New" w:hAnsi="Courier New" w:cs="Courier New"/>
+        </w:rPr>
+      </w:pPr>
+    </w:p>
+    <w:tbl>
+      <w:tblPr>
+        <w:tblStyle w:val="a3"/>
+        <w:tblW w:w="0" w:type="auto"/>
+        <w:tblLook w:val="04A0" w:firstRow="1" w:lastRow="0" w:firstColumn="1" w:lastColumn="0" w:noHBand="0" w:noVBand="1"/>
+      </w:tblPr>
+      <w:tblGrid>
+        <w:gridCol w:w="1696"/>
+        <w:gridCol w:w="6600"/>
+      </w:tblGrid>
+      <w:tr>
+        <w:tc>
+          <w:tcPr>
+            <w:tcW w:w="1696" w:type="dxa"/>
+          </w:tcPr>
+          <w:p>
+            <w:pPr>
+              <w:jc w:val="right"/>
+              <w:rPr>
+                <w:rFonts w:ascii="Courier New" w:hAnsi="Courier New" w:cs="Courier New" w:hint="eastAsia"/>
+              </w:rPr>
+            </w:pPr>
+            <w:r>
+              <w:rPr>
+                <w:rFonts w:ascii="Courier New" w:hAnsi="Courier New" w:cs="Courier New" w:hint="eastAsia"/>
+              </w:rPr>
+              <w:t>系统名称</w:t>
+            </w:r>
+            <w:r>
+              <w:rPr>
+                <w:rFonts w:ascii="Courier New" w:hAnsi="Courier New" w:cs="Courier New" w:hint="eastAsia"/>
+              </w:rPr>
+              <w:t>[</w:t>
+            </w:r>
+            <w:r>
+              <w:rPr>
+                <w:rFonts w:ascii="Courier New" w:hAnsi="Courier New" w:cs="Courier New"/>
+              </w:rPr>
+              <w:t>*</w:t>
+            </w:r>
+            <w:r>
+              <w:rPr>
+                <w:rFonts w:ascii="Courier New" w:hAnsi="Courier New" w:cs="Courier New" w:hint="eastAsia"/>
+              </w:rPr>
+              <w:t>]</w:t>
+            </w:r>
+            <w:r>
+              <w:rPr>
+                <w:rFonts w:ascii="Courier New" w:hAnsi="Courier New" w:cs="Courier New" w:hint="eastAsia"/>
+              </w:rPr>
+              <w:t>：</w:t>
+            </w:r>
+          </w:p>
+        </w:tc>
+        <w:tc>
+          <w:tcPr>
+            <w:tcW w:w="6600" w:type="dxa"/>
+          </w:tcPr>
+          <w:p>
+            <w:pPr>
+              <w:rPr>
+                <w:rFonts w:ascii="Courier New" w:hAnsi="Courier New" w:cs="Courier New" w:hint="eastAsia"/>
+              </w:rPr>
+            </w:pPr>
+          </w:p>
+        </w:tc>
+      </w:tr>
+      <w:tr>
+        <w:tc>
+          <w:tcPr>
+            <w:tcW w:w="1696" w:type="dxa"/>
+          </w:tcPr>
+          <w:p>
+            <w:pPr>
+              <w:jc w:val="right"/>
+              <w:rPr>
+                <w:rFonts w:ascii="Courier New" w:hAnsi="Courier New" w:cs="Courier New" w:hint="eastAsia"/>
+              </w:rPr>
+            </w:pPr>
+            <w:r>
+              <w:rPr>
+                <w:rFonts w:ascii="Courier New" w:hAnsi="Courier New" w:cs="Courier New" w:hint="eastAsia"/>
+              </w:rPr>
+              <w:t>系统编码</w:t>
+            </w:r>
+            <w:r>
+              <w:rPr>
+                <w:rFonts w:ascii="Courier New" w:hAnsi="Courier New" w:cs="Courier New" w:hint="eastAsia"/>
+              </w:rPr>
+              <w:t>[</w:t>
+            </w:r>
+            <w:r>
+              <w:rPr>
+                <w:rFonts w:ascii="Courier New" w:hAnsi="Courier New" w:cs="Courier New"/>
+              </w:rPr>
+              <w:t>*</w:t>
+            </w:r>
+            <w:r>
+              <w:rPr>
+                <w:rFonts w:ascii="Courier New" w:hAnsi="Courier New" w:cs="Courier New" w:hint="eastAsia"/>
+              </w:rPr>
+              <w:t>]</w:t>
+            </w:r>
+            <w:r>
+              <w:rPr>
+                <w:rFonts w:ascii="Courier New" w:hAnsi="Courier New" w:cs="Courier New" w:hint="eastAsia"/>
+              </w:rPr>
+              <w:t>：</w:t>
+            </w:r>
+          </w:p>
+        </w:tc>
+        <w:tc>
+          <w:tcPr>
+            <w:tcW w:w="6600" w:type="dxa"/>
+          </w:tcPr>
+          <w:p>
+            <w:pPr>
+              <w:rPr>
+                <w:rFonts w:ascii="Courier New" w:hAnsi="Courier New" w:cs="Courier New" w:hint="eastAsia"/>
+              </w:rPr>
+            </w:pPr>
+          </w:p>
+        </w:tc>
+      </w:tr>
+      <w:tr>
+        <w:tc>
+          <w:tcPr>
+            <w:tcW w:w="1696" w:type="dxa"/>
+          </w:tcPr>
+          <w:p>
+            <w:pPr>
+              <w:jc w:val="right"/>
+              <w:rPr>
+                <w:rFonts w:ascii="Courier New" w:hAnsi="Courier New" w:cs="Courier New" w:hint="eastAsia"/>
+              </w:rPr>
+            </w:pPr>
+            <w:r>
+              <w:rPr>
+                <w:rFonts w:ascii="Courier New" w:hAnsi="Courier New" w:cs="Courier New" w:hint="eastAsia"/>
+              </w:rPr>
+              <w:t>选项</w:t>
+            </w:r>
+            <w:r>
+              <w:rPr>
+                <w:rFonts w:ascii="Courier New" w:hAnsi="Courier New" w:cs="Courier New" w:hint="eastAsia"/>
+              </w:rPr>
+              <w:t>[</w:t>
+            </w:r>
+            <w:r>
+              <w:rPr>
+                <w:rFonts w:ascii="Courier New" w:hAnsi="Courier New" w:cs="Courier New"/>
+              </w:rPr>
+              <w:t>*</w:t>
+            </w:r>
+            <w:r>
+              <w:rPr>
+                <w:rFonts w:ascii="Courier New" w:hAnsi="Courier New" w:cs="Courier New" w:hint="eastAsia"/>
+              </w:rPr>
+              <w:t>]</w:t>
+            </w:r>
+            <w:r>
+              <w:rPr>
+                <w:rFonts w:ascii="Courier New" w:hAnsi="Courier New" w:cs="Courier New" w:hint="eastAsia"/>
+              </w:rPr>
+              <w:t>：</w:t>
+            </w:r>
+          </w:p>
+        </w:tc>
+        <w:tc>
+          <w:tcPr>
+            <w:tcW w:w="6600" w:type="dxa"/>
+          </w:tcPr>
+          <w:p>
+            <w:pPr>
+              <w:rPr>
+                <w:rFonts w:ascii="Courier New" w:hAnsi="Courier New" w:cs="Courier New" w:hint="eastAsia"/>
+              </w:rPr>
+            </w:pPr>
+            <w:r>
+              <w:rPr>
+                <w:rFonts w:ascii="Courier New" w:hAnsi="Courier New" w:cs="Courier New" w:hint="eastAsia"/>
+              </w:rPr>
+              <w:t>有效</w:t>
+            </w:r>
+            <w:r>
+              <w:rPr>
+                <w:rFonts w:ascii="Courier New" w:hAnsi="Courier New" w:cs="Courier New" w:hint="eastAsia"/>
+              </w:rPr>
+              <w:t xml:space="preserve"> </w:t>
+            </w:r>
+            <w:r>
+              <w:rPr>
+                <w:rFonts w:ascii="Courier New" w:hAnsi="Courier New" w:cs="Courier New" w:hint="eastAsia"/>
+              </w:rPr>
+              <w:t>允许编辑</w:t>
+            </w:r>
+            <w:r>
+              <w:rPr>
+                <w:rFonts w:ascii="Courier New" w:hAnsi="Courier New" w:cs="Courier New" w:hint="eastAsia"/>
+              </w:rPr>
+              <w:t xml:space="preserve"> </w:t>
+            </w:r>
+            <w:r>
+              <w:rPr>
+                <w:rFonts w:ascii="Courier New" w:hAnsi="Courier New" w:cs="Courier New" w:hint="eastAsia"/>
+              </w:rPr>
+              <w:t>允许删除</w:t>
+            </w:r>
+            <w:r>
+              <w:rPr>
+                <w:rFonts w:ascii="Courier New" w:hAnsi="Courier New" w:cs="Courier New" w:hint="eastAsia"/>
+              </w:rPr>
+              <w:t xml:space="preserve"> </w:t>
+            </w:r>
+          </w:p>
+        </w:tc>
+      </w:tr>
+      <w:tr>
+        <w:tc>
+          <w:tcPr>
+            <w:tcW w:w="1696" w:type="dxa"/>
+          </w:tcPr>
+          <w:p>
+            <w:pPr>
+              <w:jc w:val="right"/>
+              <w:rPr>
+                <w:rFonts w:ascii="Courier New" w:hAnsi="Courier New" w:cs="Courier New" w:hint="eastAsia"/>
+              </w:rPr>
+            </w:pPr>
+            <w:r>
+              <w:rPr>
+                <w:rFonts w:ascii="Courier New" w:hAnsi="Courier New" w:cs="Courier New" w:hint="eastAsia"/>
+              </w:rPr>
+              <w:t>排序码</w:t>
+            </w:r>
+            <w:r>
+              <w:rPr>
+                <w:rFonts w:ascii="Courier New" w:hAnsi="Courier New" w:cs="Courier New" w:hint="eastAsia"/>
+              </w:rPr>
+              <w:t>[</w:t>
+            </w:r>
+            <w:r>
+              <w:rPr>
+                <w:rFonts w:ascii="Courier New" w:hAnsi="Courier New" w:cs="Courier New"/>
+              </w:rPr>
+              <w:t>*</w:t>
+            </w:r>
+            <w:r>
+              <w:rPr>
+                <w:rFonts w:ascii="Courier New" w:hAnsi="Courier New" w:cs="Courier New" w:hint="eastAsia"/>
+              </w:rPr>
+              <w:t>]</w:t>
+            </w:r>
+            <w:r>
+              <w:rPr>
+                <w:rFonts w:ascii="Courier New" w:hAnsi="Courier New" w:cs="Courier New" w:hint="eastAsia"/>
+              </w:rPr>
+              <w:t>：</w:t>
+            </w:r>
+          </w:p>
+        </w:tc>
+        <w:tc>
+          <w:tcPr>
+            <w:tcW w:w="6600" w:type="dxa"/>
+          </w:tcPr>
+          <w:p>
+            <w:pPr>
+              <w:rPr>
+                <w:rFonts w:ascii="Courier New" w:hAnsi="Courier New" w:cs="Courier New" w:hint="eastAsia"/>
+              </w:rPr>
+            </w:pPr>
+          </w:p>
+        </w:tc>
+      </w:tr>
+      <w:tr>
+        <w:tc>
+          <w:tcPr>
+            <w:tcW w:w="1696" w:type="dxa"/>
+          </w:tcPr>
+          <w:p>
+            <w:pPr>
+              <w:jc w:val="right"/>
+              <w:rPr>
+                <w:rFonts w:ascii="Courier New" w:hAnsi="Courier New" w:cs="Courier New" w:hint="eastAsia"/>
+              </w:rPr>
+            </w:pPr>
+            <w:r>
+              <w:rPr>
+                <w:rFonts w:ascii="Courier New" w:hAnsi="Courier New" w:cs="Courier New" w:hint="eastAsia"/>
+              </w:rPr>
+              <w:t>描述：</w:t>
+            </w:r>
+          </w:p>
+        </w:tc>
+        <w:tc>
+          <w:tcPr>
+            <w:tcW w:w="6600" w:type="dxa"/>
+          </w:tcPr>
+          <w:p>
+            <w:pPr>
+              <w:rPr>
+                <w:rFonts w:ascii="Courier New" w:hAnsi="Courier New" w:cs="Courier New" w:hint="eastAsia"/>
+              </w:rPr>
+            </w:pPr>
+          </w:p>
+        </w:tc>
+      </w:tr>
+    </w:tbl>
+    <w:p>
+      <w:pPr>
+        <w:pStyle w:val="4"/>
+        <w:ind w:left="864" w:hanging="864"/>
+        <w:rPr>
+          <w:rFonts w:ascii="Courier New" w:hAnsi="Courier New" w:cs="Courier New"/>
+        </w:rPr>
+      </w:pPr>
+      <w:r>
+        <w:rPr>
+          <w:rFonts w:ascii="Courier New" w:hAnsi="Courier New" w:cs="Courier New"/>
+        </w:rPr>
+        <w:t>控件属性</w:t>
+      </w:r>
+    </w:p>
+    <w:tbl>
+      <w:tblPr>
+        <w:tblW w:w="9218" w:type="dxa"/>
+        <w:tblBorders>
+          <w:top w:val="single" w:sz="4" w:space="0" w:color="auto"/>
+          <w:left w:val="single" w:sz="4" w:space="0" w:color="auto"/>
+          <w:bottom w:val="single" w:sz="4" w:space="0" w:color="auto"/>
+          <w:right w:val="single" w:sz="4" w:space="0" w:color="auto"/>
+          <w:insideH w:val="single" w:sz="4" w:space="0" w:color="auto"/>
+          <w:insideV w:val="single" w:sz="4" w:space="0" w:color="auto"/>
+        </w:tblBorders>
+        <w:tblLook w:val="04A0" w:firstRow="1" w:lastRow="0" w:firstColumn="1" w:lastColumn="0" w:noHBand="0" w:noVBand="1"/>
+      </w:tblPr>
+      <w:tblGrid>
+        <w:gridCol w:w="1407"/>
+        <w:gridCol w:w="1402"/>
+        <w:gridCol w:w="998"/>
+        <w:gridCol w:w="427"/>
+        <w:gridCol w:w="547"/>
+        <w:gridCol w:w="644"/>
+        <w:gridCol w:w="668"/>
+        <w:gridCol w:w="3125"/>
+      </w:tblGrid>
+      <w:tr>
+        <w:tc>
+          <w:tcPr>
+            <w:tcW w:w="1407" w:type="dxa"/>
+            <w:shd w:val="clear" w:color="auto" w:fill="D9D9D9"/>
+          </w:tcPr>
+          <w:p>
+            <w:pPr>
+              <w:rPr>
+                <w:b/>
+              </w:rPr>
+            </w:pPr>
+            <w:r>
+              <w:rPr>
+                <w:rFonts w:hint="eastAsia"/>
+                <w:b/>
+              </w:rPr>
+              <w:t>名称</w:t>
+            </w:r>
+          </w:p>
+        </w:tc>
+        <w:tc>
+          <w:tcPr>
+            <w:tcW w:w="1402" w:type="dxa"/>
+            <w:shd w:val="clear" w:color="auto" w:fill="D9D9D9"/>
+          </w:tcPr>
+          <w:p>
+            <w:pPr>
+              <w:rPr>
+                <w:b/>
+              </w:rPr>
+            </w:pPr>
+            <w:r>
+              <w:rPr>
+                <w:rFonts w:hint="eastAsia"/>
+                <w:b/>
+              </w:rPr>
+              <w:t>字符串格式</w:t>
+            </w:r>
+            <w:r>
+              <w:rPr>
+                <w:rFonts w:hint="eastAsia"/>
+                <w:b/>
+              </w:rPr>
+              <w:t>/</w:t>
+            </w:r>
+          </w:p>
+          <w:p>
+            <w:pPr>
+              <w:rPr>
+                <w:b/>
+              </w:rPr>
+            </w:pPr>
+            <w:r>
+              <w:rPr>
+                <w:rFonts w:hint="eastAsia"/>
+                <w:b/>
+              </w:rPr>
+              <w:t>最大长度</w:t>
+            </w:r>
+          </w:p>
+        </w:tc>
+        <w:tc>
+          <w:tcPr>
+            <w:tcW w:w="998" w:type="dxa"/>
+            <w:shd w:val="clear" w:color="auto" w:fill="D9D9D9"/>
+          </w:tcPr>
+          <w:p>
+            <w:pPr>
+              <w:rPr>
+                <w:b/>
+              </w:rPr>
+            </w:pPr>
+            <w:r>
+              <w:rPr>
+                <w:rFonts w:hint="eastAsia"/>
+                <w:b/>
+              </w:rPr>
+              <w:t>默认值</w:t>
+            </w:r>
+          </w:p>
+        </w:tc>
+        <w:tc>
+          <w:tcPr>
+            <w:tcW w:w="427" w:type="dxa"/>
+            <w:shd w:val="clear" w:color="auto" w:fill="D9D9D9"/>
+          </w:tcPr>
+          <w:p>
+            <w:pPr>
+              <w:rPr>
+                <w:b/>
+              </w:rPr>
+            </w:pPr>
+            <w:r>
+              <w:rPr>
+                <w:rFonts w:hint="eastAsia"/>
+                <w:b/>
+              </w:rPr>
+              <w:t>只读</w:t>
+            </w:r>
+          </w:p>
+        </w:tc>
+        <w:tc>
+          <w:tcPr>
+            <w:tcW w:w="547" w:type="dxa"/>
+            <w:shd w:val="clear" w:color="auto" w:fill="D9D9D9"/>
+          </w:tcPr>
+          <w:p>
+            <w:pPr>
+              <w:rPr>
+                <w:b/>
+              </w:rPr>
+            </w:pPr>
+            <w:r>
+              <w:rPr>
+                <w:rFonts w:hint="eastAsia"/>
+                <w:b/>
+              </w:rPr>
+              <w:t>禁用</w:t>
+            </w:r>
+          </w:p>
+        </w:tc>
+        <w:tc>
+          <w:tcPr>
+            <w:tcW w:w="644" w:type="dxa"/>
+            <w:shd w:val="clear" w:color="auto" w:fill="D9D9D9"/>
+          </w:tcPr>
+          <w:p>
+            <w:pPr>
+              <w:rPr>
+                <w:b/>
+              </w:rPr>
+            </w:pPr>
+            <w:r>
+              <w:rPr>
+                <w:rFonts w:hint="eastAsia"/>
+                <w:b/>
+              </w:rPr>
+              <w:t>是否显示</w:t>
+            </w:r>
+          </w:p>
+        </w:tc>
+        <w:tc>
+          <w:tcPr>
+            <w:tcW w:w="668" w:type="dxa"/>
+            <w:shd w:val="clear" w:color="auto" w:fill="D9D9D9"/>
+          </w:tcPr>
+          <w:p>
+            <w:pPr>
+              <w:rPr>
+                <w:b/>
+              </w:rPr>
+            </w:pPr>
+            <w:r>
+              <w:rPr>
+                <w:rFonts w:hint="eastAsia"/>
+                <w:b/>
+              </w:rPr>
+              <w:t>是否</w:t>
+            </w:r>
+          </w:p>
+          <w:p>
+            <w:pPr>
+              <w:rPr>
+                <w:b/>
+              </w:rPr>
+            </w:pPr>
+            <w:r>
+              <w:rPr>
+                <w:rFonts w:hint="eastAsia"/>
+                <w:b/>
+              </w:rPr>
+              <w:t>必填</w:t>
+            </w:r>
+          </w:p>
+        </w:tc>
+        <w:tc>
+          <w:tcPr>
+            <w:tcW w:w="3125" w:type="dxa"/>
+            <w:shd w:val="clear" w:color="auto" w:fill="D9D9D9"/>
+          </w:tcPr>
+          <w:p>
+            <w:pPr>
+              <w:rPr>
+                <w:b/>
+              </w:rPr>
+            </w:pPr>
+            <w:r>
+              <w:rPr>
+                <w:rFonts w:hint="eastAsia"/>
+                <w:b/>
+              </w:rPr>
+              <w:t>备注</w:t>
+            </w:r>
+          </w:p>
+        </w:tc>
+      </w:tr>
+      <w:tr>
+        <w:tc>
+          <w:tcPr>
+            <w:tcW w:w="1407" w:type="dxa"/>
+          </w:tcPr>
+          <w:p>
+            <w:r>
+              <w:rPr>
+                <w:rFonts w:hint="eastAsia"/>
+              </w:rPr>
+              <w:t>系统名称</w:t>
+            </w:r>
+          </w:p>
+        </w:tc>
+        <w:tc>
+          <w:tcPr>
+            <w:tcW w:w="1402" w:type="dxa"/>
+          </w:tcPr>
+          <w:p>
+            <w:r>
+              <w:t>2</w:t>
+            </w:r>
+            <w:r>
+              <w:rPr>
+                <w:rFonts w:hint="eastAsia"/>
+              </w:rPr>
+              <w:t>0</w:t>
+            </w:r>
+          </w:p>
+        </w:tc>
+        <w:tc>
+          <w:tcPr>
+            <w:tcW w:w="998" w:type="dxa"/>
+          </w:tcPr>
+          <w:p/>
+        </w:tc>
+        <w:tc>
+          <w:tcPr>
+            <w:tcW w:w="427" w:type="dxa"/>
+          </w:tcPr>
+          <w:p>
+            <w:r>
+              <w:rPr>
+                <w:rFonts w:hint="eastAsia"/>
+              </w:rPr>
+              <w:t>N</w:t>
+            </w:r>
+          </w:p>
+        </w:tc>
+        <w:tc>
+          <w:tcPr>
+            <w:tcW w:w="547" w:type="dxa"/>
+          </w:tcPr>
+          <w:p>
+            <w:r>
+              <w:rPr>
+                <w:rFonts w:hint="eastAsia"/>
+              </w:rPr>
+              <w:t>N</w:t>
+            </w:r>
+          </w:p>
+        </w:tc>
+        <w:tc>
+          <w:tcPr>
+            <w:tcW w:w="644" w:type="dxa"/>
+          </w:tcPr>
+          <w:p>
+            <w:r>
+              <w:rPr>
+                <w:rFonts w:hint="eastAsia"/>
+              </w:rPr>
+              <w:t>Y</w:t>
+            </w:r>
+          </w:p>
+        </w:tc>
+        <w:tc>
+          <w:tcPr>
+            <w:tcW w:w="668" w:type="dxa"/>
+          </w:tcPr>
+          <w:p>
+            <w:r>
+              <w:t>Y</w:t>
+            </w:r>
+          </w:p>
+        </w:tc>
+        <w:tc>
+          <w:tcPr>
+            <w:tcW w:w="3125" w:type="dxa"/>
+          </w:tcPr>
+          <w:p/>
+        </w:tc>
+      </w:tr>
+      <w:tr>
+        <w:tc>
+          <w:tcPr>
+            <w:tcW w:w="1407" w:type="dxa"/>
+          </w:tcPr>
+          <w:p>
+            <w:r>
+              <w:rPr>
+                <w:rFonts w:hint="eastAsia"/>
+              </w:rPr>
+              <w:t>系统编码</w:t>
+            </w:r>
+          </w:p>
+        </w:tc>
+        <w:tc>
+          <w:tcPr>
+            <w:tcW w:w="1402" w:type="dxa"/>
+          </w:tcPr>
+          <w:p>
+            <w:r>
+              <w:rPr>
+                <w:rFonts w:hint="eastAsia"/>
+              </w:rPr>
+              <w:t>20</w:t>
+            </w:r>
+          </w:p>
+        </w:tc>
+        <w:tc>
+          <w:tcPr>
+            <w:tcW w:w="998" w:type="dxa"/>
+          </w:tcPr>
+          <w:p/>
+        </w:tc>
+        <w:tc>
+          <w:tcPr>
+            <w:tcW w:w="427" w:type="dxa"/>
+          </w:tcPr>
+          <w:p>
+            <w:r>
+              <w:rPr>
+                <w:rFonts w:hint="eastAsia"/>
+              </w:rPr>
+              <w:t>N</w:t>
+            </w:r>
+          </w:p>
+        </w:tc>
+        <w:tc>
+          <w:tcPr>
+            <w:tcW w:w="547" w:type="dxa"/>
+          </w:tcPr>
+          <w:p>
+            <w:r>
+              <w:rPr>
+                <w:rFonts w:hint="eastAsia"/>
+              </w:rPr>
+              <w:t>N</w:t>
+            </w:r>
+          </w:p>
+        </w:tc>
+        <w:tc>
+          <w:tcPr>
+            <w:tcW w:w="644" w:type="dxa"/>
+          </w:tcPr>
+          <w:p>
+            <w:r>
+              <w:rPr>
+                <w:rFonts w:hint="eastAsia"/>
+              </w:rPr>
+              <w:t>Y</w:t>
+            </w:r>
+          </w:p>
+        </w:tc>
+        <w:tc>
+          <w:tcPr>
+            <w:tcW w:w="668" w:type="dxa"/>
+          </w:tcPr>
+          <w:p>
+            <w:r>
+              <w:rPr>
+                <w:rFonts w:hint="eastAsia"/>
+              </w:rPr>
+              <w:t>Y</w:t>
+            </w:r>
+          </w:p>
+        </w:tc>
+        <w:tc>
+          <w:tcPr>
+            <w:tcW w:w="3125" w:type="dxa"/>
+          </w:tcPr>
+          <w:p>
+            <w:pPr>
+              <w:rPr>
+                <w:rFonts w:ascii="宋体" w:hAnsi="宋体"/>
+              </w:rPr>
+            </w:pPr>
+          </w:p>
+        </w:tc>
+      </w:tr>
+      <w:tr>
+        <w:tc>
+          <w:tcPr>
+            <w:tcW w:w="1407" w:type="dxa"/>
+          </w:tcPr>
+          <w:p>
+            <w:r>
+              <w:rPr>
+                <w:rFonts w:hint="eastAsia"/>
+              </w:rPr>
+              <w:t>有效</w:t>
+            </w:r>
+          </w:p>
+          <w:p>
+            <w:r>
+              <w:t>允许编辑</w:t>
+            </w:r>
+          </w:p>
+          <w:p>
+            <w:pPr>
+              <w:rPr>
+                <w:rFonts w:hint="eastAsia"/>
+              </w:rPr>
+            </w:pPr>
+            <w:r>
+              <w:t>允许删除</w:t>
+            </w:r>
+          </w:p>
+        </w:tc>
+        <w:tc>
+          <w:tcPr>
+            <w:tcW w:w="1402" w:type="dxa"/>
+          </w:tcPr>
+          <w:p>
+            <w:r>
+              <w:t>复选框</w:t>
+            </w:r>
+          </w:p>
+        </w:tc>
+        <w:tc>
+          <w:tcPr>
+            <w:tcW w:w="998" w:type="dxa"/>
+          </w:tcPr>
+          <w:p>
+            <w:r>
+              <w:t>True</w:t>
+            </w:r>
+          </w:p>
+        </w:tc>
+        <w:tc>
+          <w:tcPr>
+            <w:tcW w:w="427" w:type="dxa"/>
+          </w:tcPr>
+          <w:p>
+            <w:r>
+              <w:rPr>
+                <w:rFonts w:hint="eastAsia"/>
+              </w:rPr>
+              <w:t>N</w:t>
+            </w:r>
+          </w:p>
+        </w:tc>
+        <w:tc>
+          <w:tcPr>
+            <w:tcW w:w="547" w:type="dxa"/>
+          </w:tcPr>
+          <w:p>
+            <w:r>
+              <w:rPr>
+                <w:rFonts w:hint="eastAsia"/>
+              </w:rPr>
+              <w:t>N</w:t>
+            </w:r>
+          </w:p>
+        </w:tc>
+        <w:tc>
+          <w:tcPr>
+            <w:tcW w:w="644" w:type="dxa"/>
+          </w:tcPr>
+          <w:p>
+            <w:r>
+              <w:rPr>
+                <w:rFonts w:hint="eastAsia"/>
+              </w:rPr>
+              <w:t>Y</w:t>
+            </w:r>
+          </w:p>
+        </w:tc>
+        <w:tc>
+          <w:tcPr>
+            <w:tcW w:w="668" w:type="dxa"/>
+          </w:tcPr>
+          <w:p>
+            <w:r>
+              <w:rPr>
+                <w:rFonts w:hint="eastAsia"/>
+              </w:rPr>
+              <w:t>Y</w:t>
+            </w:r>
+          </w:p>
+        </w:tc>
+        <w:tc>
+          <w:tcPr>
+            <w:tcW w:w="3125" w:type="dxa"/>
+          </w:tcPr>
+          <w:p>
+            <w:pPr>
+              <w:rPr>
+                <w:rFonts w:ascii="宋体" w:hAnsi="宋体"/>
+              </w:rPr>
+            </w:pPr>
+          </w:p>
+        </w:tc>
+      </w:tr>
+      <w:tr>
+        <w:tc>
+          <w:tcPr>
+            <w:tcW w:w="1407" w:type="dxa"/>
+          </w:tcPr>
+          <w:p>
+            <w:pPr>
+              <w:rPr>
+                <w:rFonts w:hint="eastAsia"/>
+              </w:rPr>
+            </w:pPr>
+            <w:r>
+              <w:t>排序码</w:t>
+            </w:r>
+          </w:p>
+        </w:tc>
+        <w:tc>
+          <w:tcPr>
+            <w:tcW w:w="1402" w:type="dxa"/>
+          </w:tcPr>
+          <w:p>
+            <w:pPr>
+              <w:rPr>
+                <w:rFonts w:hint="eastAsia"/>
+              </w:rPr>
+            </w:pPr>
+            <w:r>
+              <w:t>整数框</w:t>
+            </w:r>
+          </w:p>
+        </w:tc>
+        <w:tc>
+          <w:tcPr>
+            <w:tcW w:w="998" w:type="dxa"/>
+          </w:tcPr>
+          <w:p>
+            <w:r>
+              <w:rPr>
+                <w:rFonts w:hint="eastAsia"/>
+              </w:rPr>
+              <w:t>1</w:t>
+            </w:r>
+          </w:p>
+        </w:tc>
+        <w:tc>
+          <w:tcPr>
+            <w:tcW w:w="427" w:type="dxa"/>
+          </w:tcPr>
+          <w:p>
+            <w:r>
+              <w:rPr>
+                <w:rFonts w:hint="eastAsia"/>
+              </w:rPr>
+              <w:t>N</w:t>
+            </w:r>
+          </w:p>
+        </w:tc>
+        <w:tc>
+          <w:tcPr>
+            <w:tcW w:w="547" w:type="dxa"/>
+          </w:tcPr>
+          <w:p>
+            <w:r>
+              <w:rPr>
+                <w:rFonts w:hint="eastAsia"/>
+              </w:rPr>
+              <w:t>N</w:t>
+            </w:r>
+          </w:p>
+        </w:tc>
+        <w:tc>
+          <w:tcPr>
+            <w:tcW w:w="644" w:type="dxa"/>
+          </w:tcPr>
+          <w:p>
+            <w:pPr>
+              <w:rPr>
+                <w:rFonts w:hint="eastAsia"/>
+              </w:rPr>
+            </w:pPr>
+            <w:r>
+              <w:rPr>
+                <w:rFonts w:hint="eastAsia"/>
+              </w:rPr>
+              <w:t>Y</w:t>
+            </w:r>
+          </w:p>
+        </w:tc>
+        <w:tc>
+          <w:tcPr>
+            <w:tcW w:w="668" w:type="dxa"/>
+          </w:tcPr>
+          <w:p>
+            <w:pPr>
+              <w:rPr>
+                <w:rFonts w:hint="eastAsia"/>
+              </w:rPr>
+            </w:pPr>
+            <w:r>
+              <w:rPr>
+                <w:rFonts w:hint="eastAsia"/>
+              </w:rPr>
+              <w:t>Y</w:t>
+            </w:r>
+          </w:p>
+        </w:tc>
+        <w:tc>
+          <w:tcPr>
+            <w:tcW w:w="3125" w:type="dxa"/>
+          </w:tcPr>
+          <w:p>
+            <w:pPr>
+              <w:rPr>
+                <w:rFonts w:ascii="宋体" w:hAnsi="宋体"/>
+              </w:rPr>
+            </w:pPr>
+            <w:r>
+              <w:rPr>
+                <w:rFonts w:ascii="宋体" w:hAnsi="宋体"/>
+              </w:rPr>
+              <w:t>范围</w:t>
+            </w:r>
+            <w:r>
+              <w:rPr>
+                <w:rFonts w:ascii="宋体" w:hAnsi="宋体" w:hint="eastAsia"/>
+              </w:rPr>
+              <w:t>1~</w:t>
+            </w:r>
+            <w:r>
+              <w:rPr>
+                <w:rFonts w:ascii="宋体" w:hAnsi="宋体"/>
+              </w:rPr>
+              <w:t>100</w:t>
+            </w:r>
+          </w:p>
+        </w:tc>
+      </w:tr>
+      <w:tr>
+        <w:tc>
+          <w:tcPr>
+            <w:tcW w:w="1407" w:type="dxa"/>
+          </w:tcPr>
+          <w:p>
+            <w:r>
+              <w:rPr>
+                <w:rFonts w:hint="eastAsia"/>
+              </w:rPr>
+              <w:t>描述</w:t>
+            </w:r>
+          </w:p>
+        </w:tc>
+        <w:tc>
+          <w:tcPr>
+            <w:tcW w:w="1402" w:type="dxa"/>
+          </w:tcPr>
+          <w:p>
+            <w:r>
+              <w:rPr>
+                <w:rFonts w:hint="eastAsia"/>
+              </w:rPr>
+              <w:t>500</w:t>
+            </w:r>
+          </w:p>
+        </w:tc>
+        <w:tc>
+          <w:tcPr>
+            <w:tcW w:w="998" w:type="dxa"/>
+          </w:tcPr>
+          <w:p>
+            <w:pPr>
+              <w:rPr>
+                <w:rFonts w:hint="eastAsia"/>
+              </w:rPr>
+            </w:pPr>
+          </w:p>
+        </w:tc>
+        <w:tc>
+          <w:tcPr>
+            <w:tcW w:w="427" w:type="dxa"/>
+          </w:tcPr>
+          <w:p>
+            <w:pPr>
+              <w:rPr>
+                <w:rFonts w:hint="eastAsia"/>
+              </w:rPr>
+            </w:pPr>
+            <w:r>
+              <w:rPr>
+                <w:rFonts w:hint="eastAsia"/>
+              </w:rPr>
+              <w:t>N</w:t>
+            </w:r>
+          </w:p>
+        </w:tc>
+        <w:tc>
+          <w:tcPr>
+            <w:tcW w:w="547" w:type="dxa"/>
+          </w:tcPr>
+          <w:p>
+            <w:pPr>
+              <w:rPr>
+                <w:rFonts w:hint="eastAsia"/>
+              </w:rPr>
+            </w:pPr>
+            <w:r>
+              <w:rPr>
+                <w:rFonts w:hint="eastAsia"/>
+              </w:rPr>
+              <w:t>N</w:t>
+            </w:r>
+          </w:p>
+        </w:tc>
+        <w:tc>
+          <w:tcPr>
+            <w:tcW w:w="644" w:type="dxa"/>
+          </w:tcPr>
+          <w:p>
+            <w:pPr>
+              <w:rPr>
+                <w:rFonts w:hint="eastAsia"/>
+              </w:rPr>
+            </w:pPr>
+            <w:r>
+              <w:rPr>
+                <w:rFonts w:hint="eastAsia"/>
+              </w:rPr>
+              <w:t>Y</w:t>
+            </w:r>
+          </w:p>
+        </w:tc>
+        <w:tc>
+          <w:tcPr>
+            <w:tcW w:w="668" w:type="dxa"/>
+          </w:tcPr>
+          <w:p>
+            <w:pPr>
+              <w:rPr>
+                <w:rFonts w:hint="eastAsia"/>
+              </w:rPr>
+            </w:pPr>
+            <w:r>
+              <w:rPr>
+                <w:rFonts w:hint="eastAsia"/>
+              </w:rPr>
+              <w:t>N</w:t>
+            </w:r>
+          </w:p>
+        </w:tc>
+        <w:tc>
+          <w:tcPr>
+            <w:tcW w:w="3125" w:type="dxa"/>
+          </w:tcPr>
+          <w:p>
+            <w:pPr>
+              <w:rPr>
+                <w:rFonts w:ascii="宋体" w:hAnsi="宋体"/>
+              </w:rPr>
+            </w:pPr>
+          </w:p>
+        </w:tc>
+      </w:tr>
+    </w:tbl>
     <w:p/>
+    <w:p/>
+    <w:p>
+      <w:pPr>
+        <w:pStyle w:val="3"/>
+        <w:ind w:left="964" w:hanging="964"/>
+        <w:rPr>
+          <w:rFonts w:cs="Courier New"/>
+        </w:rPr>
+      </w:pPr>
+      <w:r>
+        <w:rPr>
+          <w:rFonts w:cs="Courier New"/>
+        </w:rPr>
+        <w:t>DFD0</w:t>
+      </w:r>
+      <w:r>
+        <w:rPr>
+          <w:rFonts w:cs="Courier New"/>
+        </w:rPr>
+        <w:t>203</w:t>
+      </w:r>
+      <w:r>
+        <w:rPr>
+          <w:rFonts w:cs="Courier New"/>
+        </w:rPr>
+        <w:t>修改</w:t>
+      </w:r>
+    </w:p>
+    <w:p>
+      <w:pPr>
+        <w:pStyle w:val="4"/>
+        <w:ind w:left="864" w:hanging="864"/>
+        <w:rPr>
+          <w:rFonts w:ascii="Courier New" w:hAnsi="Courier New" w:cs="Courier New"/>
+        </w:rPr>
+      </w:pPr>
+      <w:r>
+        <w:rPr>
+          <w:rFonts w:ascii="Courier New" w:hAnsi="Courier New" w:cs="Courier New"/>
+        </w:rPr>
+        <w:t>活动图</w:t>
+      </w:r>
+    </w:p>
+    <w:p>
+      <w:pPr>
+        <w:rPr>
+          <w:rFonts w:ascii="Courier New" w:hAnsi="Courier New" w:cs="Courier New"/>
+        </w:rPr>
+      </w:pPr>
+      <w:r>
+        <w:rPr>
+          <w:rFonts w:ascii="Courier New" w:hAnsi="Courier New" w:cs="Courier New"/>
+          <w:noProof/>
+        </w:rPr>
+        <w:drawing>
+          <wp:inline distT="0" distB="0" distL="0" distR="0" wp14:anchorId="70AE0345" wp14:editId="5EC053E4">
+            <wp:extent cx="2950210" cy="2605405"/>
+            <wp:effectExtent l="0" t="0" r="2540" b="4445"/>
+            <wp:docPr id="37" name="图片 37"/>
+            <wp:cNvGraphicFramePr>
+              <a:graphicFrameLocks xmlns:a="http://schemas.openxmlformats.org/drawingml/2006/main" noChangeAspect="1"/>
+            </wp:cNvGraphicFramePr>
+            <a:graphic xmlns:a="http://schemas.openxmlformats.org/drawingml/2006/main">
+              <a:graphicData uri="http://schemas.openxmlformats.org/drawingml/2006/picture">
+                <pic:pic xmlns:pic="http://schemas.openxmlformats.org/drawingml/2006/picture">
+                  <pic:nvPicPr>
+                    <pic:cNvPr id="0" name="Picture 8"/>
+                    <pic:cNvPicPr>
+                      <a:picLocks noChangeAspect="1" noChangeArrowheads="1"/>
+                    </pic:cNvPicPr>
+                  </pic:nvPicPr>
+                  <pic:blipFill>
+                    <a:blip r:embed="rId22">
+                      <a:extLst>
+                        <a:ext uri="{28A0092B-C50C-407E-A947-70E740481C1C}">
+                          <a14:useLocalDpi xmlns:a14="http://schemas.microsoft.com/office/drawing/2010/main" val="0"/>
+                        </a:ext>
+                      </a:extLst>
+                    </a:blip>
+                    <a:srcRect/>
+                    <a:stretch>
+                      <a:fillRect/>
+                    </a:stretch>
+                  </pic:blipFill>
+                  <pic:spPr bwMode="auto">
+                    <a:xfrm>
+                      <a:off x="0" y="0"/>
+                      <a:ext cx="2950210" cy="2605405"/>
+                    </a:xfrm>
+                    <a:prstGeom prst="rect">
+                      <a:avLst/>
+                    </a:prstGeom>
+                    <a:noFill/>
+                    <a:ln>
+                      <a:noFill/>
+                    </a:ln>
+                  </pic:spPr>
+                </pic:pic>
+              </a:graphicData>
+            </a:graphic>
+          </wp:inline>
+        </w:drawing>
+      </w:r>
+    </w:p>
+    <w:p>
+      <w:pPr>
+        <w:pStyle w:val="4"/>
+        <w:ind w:left="864" w:hanging="864"/>
+        <w:rPr>
+          <w:rFonts w:ascii="Courier New" w:hAnsi="Courier New" w:cs="Courier New"/>
+        </w:rPr>
+      </w:pPr>
+      <w:r>
+        <w:rPr>
+          <w:rFonts w:ascii="Courier New" w:hAnsi="Courier New" w:cs="Courier New"/>
+        </w:rPr>
+        <w:t>用例图</w:t>
+      </w:r>
+    </w:p>
+    <w:p>
+      <w:pPr>
+        <w:rPr>
+          <w:rFonts w:ascii="Courier New" w:hAnsi="Courier New" w:cs="Courier New"/>
+        </w:rPr>
+      </w:pPr>
+      <w:r>
+        <w:rPr>
+          <w:rFonts w:ascii="Courier New" w:hAnsi="Courier New" w:cs="Courier New"/>
+          <w:noProof/>
+        </w:rPr>
+        <w:drawing>
+          <wp:inline distT="0" distB="0" distL="0" distR="0" wp14:anchorId="135F4C57" wp14:editId="4A005868">
+            <wp:extent cx="3226435" cy="733425"/>
+            <wp:effectExtent l="0" t="0" r="0" b="9525"/>
+            <wp:docPr id="38" name="图片 38"/>
+            <wp:cNvGraphicFramePr>
+              <a:graphicFrameLocks xmlns:a="http://schemas.openxmlformats.org/drawingml/2006/main" noChangeAspect="1"/>
+            </wp:cNvGraphicFramePr>
+            <a:graphic xmlns:a="http://schemas.openxmlformats.org/drawingml/2006/main">
+              <a:graphicData uri="http://schemas.openxmlformats.org/drawingml/2006/picture">
+                <pic:pic xmlns:pic="http://schemas.openxmlformats.org/drawingml/2006/picture">
+                  <pic:nvPicPr>
+                    <pic:cNvPr id="0" name="Picture 14"/>
+                    <pic:cNvPicPr>
+                      <a:picLocks noChangeAspect="1" noChangeArrowheads="1"/>
+                    </pic:cNvPicPr>
+                  </pic:nvPicPr>
+                  <pic:blipFill>
+                    <a:blip r:embed="rId23">
+                      <a:extLst>
+                        <a:ext uri="{28A0092B-C50C-407E-A947-70E740481C1C}">
+                          <a14:useLocalDpi xmlns:a14="http://schemas.microsoft.com/office/drawing/2010/main" val="0"/>
+                        </a:ext>
+                      </a:extLst>
+                    </a:blip>
+                    <a:srcRect/>
+                    <a:stretch>
+                      <a:fillRect/>
+                    </a:stretch>
+                  </pic:blipFill>
+                  <pic:spPr bwMode="auto">
+                    <a:xfrm>
+                      <a:off x="0" y="0"/>
+                      <a:ext cx="3226435" cy="733425"/>
+                    </a:xfrm>
+                    <a:prstGeom prst="rect">
+                      <a:avLst/>
+                    </a:prstGeom>
+                    <a:noFill/>
+                    <a:ln>
+                      <a:noFill/>
+                    </a:ln>
+                  </pic:spPr>
+                </pic:pic>
+              </a:graphicData>
+            </a:graphic>
+          </wp:inline>
+        </w:drawing>
+      </w:r>
+    </w:p>
+    <w:p>
+      <w:pPr>
+        <w:pStyle w:val="4"/>
+        <w:ind w:left="864" w:hanging="864"/>
+        <w:rPr>
+          <w:rFonts w:ascii="Courier New" w:hAnsi="Courier New" w:cs="Courier New"/>
+        </w:rPr>
+      </w:pPr>
+      <w:r>
+        <w:rPr>
+          <w:rFonts w:ascii="Courier New" w:hAnsi="Courier New" w:cs="Courier New"/>
+        </w:rPr>
+        <w:t>用例说明</w:t>
+      </w:r>
+    </w:p>
+    <w:tbl>
+      <w:tblPr>
+        <w:tblStyle w:val="a3"/>
+        <w:tblW w:w="0" w:type="auto"/>
+        <w:tblLook w:val="04A0" w:firstRow="1" w:lastRow="0" w:firstColumn="1" w:lastColumn="0" w:noHBand="0" w:noVBand="1"/>
+      </w:tblPr>
+      <w:tblGrid>
+        <w:gridCol w:w="8296"/>
+      </w:tblGrid>
+      <w:tr>
+        <w:tc>
+          <w:tcPr>
+            <w:tcW w:w="8522" w:type="dxa"/>
+          </w:tcPr>
+          <w:p>
+            <w:pPr>
+              <w:jc w:val="center"/>
+              <w:rPr>
+                <w:rFonts w:ascii="Courier New" w:hAnsi="Courier New" w:cs="Courier New"/>
+              </w:rPr>
+            </w:pPr>
+            <w:r>
+              <w:rPr>
+                <w:rFonts w:ascii="Courier New" w:eastAsia="宋体" w:hAnsi="Courier New" w:cs="Courier New"/>
+              </w:rPr>
+              <w:t>用例名称</w:t>
+            </w:r>
+            <w:r>
+              <w:rPr>
+                <w:rFonts w:ascii="Courier New" w:eastAsia="宋体" w:hAnsi="Courier New" w:cs="Courier New"/>
+              </w:rPr>
+              <w:t>(Name)</w:t>
+            </w:r>
+            <w:r>
+              <w:rPr>
+                <w:rFonts w:ascii="Courier New" w:eastAsia="宋体" w:hAnsi="Courier New" w:cs="Courier New"/>
+              </w:rPr>
+              <w:t>：</w:t>
+            </w:r>
+            <w:r>
+              <w:rPr>
+                <w:rFonts w:ascii="Courier New" w:eastAsia="宋体" w:hAnsi="Courier New" w:cs="Courier New"/>
+              </w:rPr>
+              <w:t>修改系统</w:t>
+            </w:r>
+          </w:p>
+        </w:tc>
+      </w:tr>
+      <w:tr>
+        <w:tc>
+          <w:tcPr>
+            <w:tcW w:w="8522" w:type="dxa"/>
+          </w:tcPr>
+          <w:p>
+            <w:pPr>
+              <w:rPr>
+                <w:rFonts w:ascii="Courier New" w:eastAsia="宋体" w:hAnsi="Courier New" w:cs="Courier New"/>
+              </w:rPr>
+            </w:pPr>
+            <w:r>
+              <w:rPr>
+                <w:rFonts w:ascii="Courier New" w:eastAsia="宋体" w:hAnsi="Courier New" w:cs="Courier New"/>
+              </w:rPr>
+              <w:t>用例</w:t>
+            </w:r>
+            <w:r>
+              <w:rPr>
+                <w:rFonts w:ascii="Courier New" w:eastAsia="宋体" w:hAnsi="Courier New" w:cs="Courier New"/>
+              </w:rPr>
+              <w:t>ID(Number)</w:t>
+            </w:r>
+            <w:r>
+              <w:rPr>
+                <w:rFonts w:ascii="Courier New" w:eastAsia="宋体" w:hAnsi="Courier New" w:cs="Courier New"/>
+              </w:rPr>
+              <w:t>：</w:t>
+            </w:r>
+            <w:r>
+              <w:rPr>
+                <w:rFonts w:cs="Courier New"/>
+              </w:rPr>
+              <w:t>DFD0</w:t>
+            </w:r>
+            <w:r>
+              <w:rPr>
+                <w:rFonts w:cs="Courier New"/>
+              </w:rPr>
+              <w:t>203</w:t>
+            </w:r>
+          </w:p>
+        </w:tc>
+      </w:tr>
+      <w:tr>
+        <w:tc>
+          <w:tcPr>
+            <w:tcW w:w="8522" w:type="dxa"/>
+          </w:tcPr>
+          <w:p>
+            <w:pPr>
+              <w:rPr>
+                <w:rFonts w:ascii="Courier New" w:hAnsi="Courier New" w:cs="Courier New"/>
+              </w:rPr>
+            </w:pPr>
+            <w:r>
+              <w:rPr>
+                <w:rFonts w:ascii="Courier New" w:eastAsia="宋体" w:hAnsi="Courier New" w:cs="Courier New"/>
+              </w:rPr>
+              <w:t>简要描述</w:t>
+            </w:r>
+            <w:r>
+              <w:rPr>
+                <w:rFonts w:ascii="Courier New" w:eastAsia="宋体" w:hAnsi="Courier New" w:cs="Courier New"/>
+              </w:rPr>
+              <w:t>(Brief Description) </w:t>
+            </w:r>
+            <w:r>
+              <w:rPr>
+                <w:rFonts w:ascii="Courier New" w:eastAsia="宋体" w:hAnsi="Courier New" w:cs="Courier New"/>
+              </w:rPr>
+              <w:t>：</w:t>
+            </w:r>
+            <w:r>
+              <w:rPr>
+                <w:rFonts w:ascii="Courier New" w:eastAsia="宋体" w:hAnsi="Courier New" w:cs="Courier New"/>
+              </w:rPr>
+              <w:t>修改系统信息</w:t>
+            </w:r>
+            <w:r>
+              <w:rPr>
+                <w:rFonts w:ascii="Courier New" w:eastAsia="宋体" w:hAnsi="Courier New" w:cs="Courier New"/>
+              </w:rPr>
+              <w:t>。</w:t>
+            </w:r>
+          </w:p>
+        </w:tc>
+      </w:tr>
+      <w:tr>
+        <w:tc>
+          <w:tcPr>
+            <w:tcW w:w="8522" w:type="dxa"/>
+          </w:tcPr>
+          <w:p>
+            <w:pPr>
+              <w:rPr>
+                <w:rFonts w:ascii="Courier New" w:hAnsi="Courier New" w:cs="Courier New"/>
+              </w:rPr>
+            </w:pPr>
+            <w:r>
+              <w:rPr>
+                <w:rFonts w:ascii="Courier New" w:eastAsia="宋体" w:hAnsi="Courier New" w:cs="Courier New"/>
+              </w:rPr>
+              <w:t>参与者</w:t>
+            </w:r>
+            <w:r>
+              <w:rPr>
+                <w:rFonts w:ascii="Courier New" w:eastAsia="宋体" w:hAnsi="Courier New" w:cs="Courier New"/>
+              </w:rPr>
+              <w:t>(Actors)</w:t>
+            </w:r>
+            <w:r>
+              <w:rPr>
+                <w:rFonts w:ascii="Courier New" w:eastAsia="宋体" w:hAnsi="Courier New" w:cs="Courier New"/>
+              </w:rPr>
+              <w:t>：</w:t>
+            </w:r>
+            <w:r>
+              <w:rPr>
+                <w:rFonts w:ascii="Courier New" w:eastAsia="宋体" w:hAnsi="Courier New" w:cs="Courier New"/>
+              </w:rPr>
+              <w:t>系统管理员</w:t>
+            </w:r>
+            <w:r>
+              <w:rPr>
+                <w:rFonts w:ascii="Courier New" w:eastAsia="宋体" w:hAnsi="Courier New" w:cs="Courier New"/>
+              </w:rPr>
+              <w:t>。</w:t>
+            </w:r>
+          </w:p>
+        </w:tc>
+      </w:tr>
+      <w:tr>
+        <w:tc>
+          <w:tcPr>
+            <w:tcW w:w="8522" w:type="dxa"/>
+          </w:tcPr>
+          <w:p>
+            <w:pPr>
+              <w:rPr>
+                <w:rFonts w:ascii="Courier New" w:eastAsia="宋体" w:hAnsi="Courier New" w:cs="Courier New"/>
+              </w:rPr>
+            </w:pPr>
+            <w:r>
+              <w:rPr>
+                <w:rFonts w:ascii="Courier New" w:eastAsia="宋体" w:hAnsi="Courier New" w:cs="Courier New"/>
+              </w:rPr>
+              <w:t>前置条件</w:t>
+            </w:r>
+            <w:r>
+              <w:rPr>
+                <w:rFonts w:ascii="Courier New" w:eastAsia="宋体" w:hAnsi="Courier New" w:cs="Courier New"/>
+              </w:rPr>
+              <w:t>(Pre-Condition)</w:t>
+            </w:r>
+            <w:r>
+              <w:rPr>
+                <w:rFonts w:ascii="Courier New" w:eastAsia="宋体" w:hAnsi="Courier New" w:cs="Courier New"/>
+              </w:rPr>
+              <w:t>：</w:t>
+            </w:r>
+            <w:r>
+              <w:rPr>
+                <w:rFonts w:ascii="Courier New" w:eastAsia="宋体" w:hAnsi="Courier New" w:cs="Courier New"/>
+              </w:rPr>
+              <w:t>用户登录系统，且拥有新增系统</w:t>
+            </w:r>
+            <w:r>
+              <w:rPr>
+                <w:rFonts w:ascii="Courier New" w:eastAsia="宋体" w:hAnsi="Courier New" w:cs="Courier New"/>
+              </w:rPr>
+              <w:t>&amp;</w:t>
+            </w:r>
+            <w:r>
+              <w:rPr>
+                <w:rFonts w:ascii="Courier New" w:eastAsia="宋体" w:hAnsi="Courier New" w:cs="Courier New"/>
+              </w:rPr>
+              <w:t>查看系统权限</w:t>
+            </w:r>
+            <w:r>
+              <w:rPr>
+                <w:rFonts w:ascii="Courier New" w:eastAsia="宋体" w:hAnsi="Courier New" w:cs="Courier New"/>
+              </w:rPr>
+              <w:t>&amp;</w:t>
+            </w:r>
+            <w:r>
+              <w:rPr>
+                <w:rFonts w:ascii="Courier New" w:eastAsia="宋体" w:hAnsi="Courier New" w:cs="Courier New"/>
+              </w:rPr>
+              <w:t>修改权限</w:t>
+            </w:r>
+            <w:r>
+              <w:rPr>
+                <w:rFonts w:ascii="Courier New" w:eastAsia="宋体" w:hAnsi="Courier New" w:cs="Courier New"/>
+              </w:rPr>
+              <w:t>。</w:t>
+            </w:r>
+          </w:p>
+          <w:p>
+            <w:pPr>
+              <w:rPr>
+                <w:rFonts w:ascii="Courier New" w:eastAsia="宋体" w:hAnsi="Courier New" w:cs="Courier New" w:hint="eastAsia"/>
+              </w:rPr>
+            </w:pPr>
+            <w:r>
+              <w:rPr>
+                <w:rFonts w:ascii="Courier New" w:eastAsia="宋体" w:hAnsi="Courier New" w:cs="Courier New"/>
+              </w:rPr>
+              <w:t>必须要有系统数据。</w:t>
+            </w:r>
+          </w:p>
+        </w:tc>
+      </w:tr>
+      <w:tr>
+        <w:tc>
+          <w:tcPr>
+            <w:tcW w:w="8522" w:type="dxa"/>
+          </w:tcPr>
+          <w:p>
+            <w:pPr>
+              <w:rPr>
+                <w:rFonts w:ascii="Courier New" w:hAnsi="Courier New" w:cs="Courier New"/>
+              </w:rPr>
+            </w:pPr>
+            <w:r>
+              <w:rPr>
+                <w:rFonts w:ascii="Courier New" w:eastAsia="宋体" w:hAnsi="Courier New" w:cs="Courier New"/>
+              </w:rPr>
+              <w:t>事件流</w:t>
+            </w:r>
+            <w:r>
+              <w:rPr>
+                <w:rFonts w:ascii="Courier New" w:eastAsia="宋体" w:hAnsi="Courier New" w:cs="Courier New"/>
+              </w:rPr>
+              <w:t>(Flow of Event)</w:t>
+            </w:r>
+            <w:r>
+              <w:rPr>
+                <w:rFonts w:ascii="Courier New" w:eastAsia="宋体" w:hAnsi="Courier New" w:cs="Courier New"/>
+              </w:rPr>
+              <w:t>：</w:t>
+            </w:r>
+            <w:r>
+              <w:rPr>
+                <w:rFonts w:ascii="Courier New" w:hAnsi="Courier New" w:cs="Courier New"/>
+              </w:rPr>
+              <w:t xml:space="preserve"> </w:t>
+            </w:r>
+          </w:p>
+          <w:p>
+            <w:pPr>
+              <w:pStyle w:val="a4"/>
+              <w:numPr>
+                <w:ilvl w:val="0"/>
+                <w:numId w:val="16"/>
+              </w:numPr>
+              <w:ind w:firstLineChars="0"/>
+              <w:rPr>
+                <w:rFonts w:ascii="Courier New" w:hAnsi="Courier New" w:cs="Courier New"/>
+              </w:rPr>
+            </w:pPr>
+            <w:r>
+              <w:rPr>
+                <w:rFonts w:ascii="Courier New" w:hAnsi="Courier New" w:cs="Courier New" w:hint="eastAsia"/>
+              </w:rPr>
+              <w:t>如果没有信息，</w:t>
+            </w:r>
+            <w:r>
+              <w:rPr>
+                <w:rFonts w:ascii="Courier New" w:hAnsi="Courier New" w:cs="Courier New"/>
+              </w:rPr>
+              <w:t>修改按钮不可用</w:t>
+            </w:r>
+          </w:p>
+          <w:p>
+            <w:pPr>
+              <w:pStyle w:val="a4"/>
+              <w:numPr>
+                <w:ilvl w:val="0"/>
+                <w:numId w:val="16"/>
+              </w:numPr>
+              <w:ind w:firstLineChars="0"/>
+              <w:rPr>
+                <w:rFonts w:ascii="Courier New" w:hAnsi="Courier New" w:cs="Courier New"/>
+              </w:rPr>
+            </w:pPr>
+            <w:r>
+              <w:rPr>
+                <w:rFonts w:ascii="Courier New" w:hAnsi="Courier New" w:cs="Courier New" w:hint="eastAsia"/>
+              </w:rPr>
+              <w:t>双击选中的信息或点击修改按钮，如果当前信息不可修改，应给出提示，</w:t>
+            </w:r>
+            <w:r>
+              <w:rPr>
+                <w:rFonts w:ascii="Courier New" w:hAnsi="Courier New" w:cs="Courier New"/>
+              </w:rPr>
+              <w:t>如果可以修改，打开修改页面</w:t>
+            </w:r>
+          </w:p>
+          <w:p>
+            <w:pPr>
+              <w:pStyle w:val="a4"/>
+              <w:numPr>
+                <w:ilvl w:val="0"/>
+                <w:numId w:val="16"/>
+              </w:numPr>
+              <w:ind w:firstLineChars="0"/>
+              <w:rPr>
+                <w:rFonts w:ascii="Courier New" w:hAnsi="Courier New" w:cs="Courier New"/>
+              </w:rPr>
+            </w:pPr>
+            <w:r>
+              <w:rPr>
+                <w:rFonts w:ascii="Courier New" w:hAnsi="Courier New" w:cs="Courier New"/>
+              </w:rPr>
+              <w:t>如果录入</w:t>
+            </w:r>
+            <w:r>
+              <w:rPr>
+                <w:rFonts w:ascii="Courier New" w:hAnsi="Courier New" w:cs="Courier New" w:hint="eastAsia"/>
+              </w:rPr>
+              <w:t>名称、编码</w:t>
+            </w:r>
+          </w:p>
+          <w:p>
+            <w:pPr>
+              <w:pStyle w:val="a4"/>
+              <w:numPr>
+                <w:ilvl w:val="1"/>
+                <w:numId w:val="16"/>
+              </w:numPr>
+              <w:ind w:firstLineChars="0"/>
+              <w:rPr>
+                <w:rFonts w:ascii="Courier New" w:hAnsi="Courier New" w:cs="Courier New"/>
+              </w:rPr>
+            </w:pPr>
+            <w:r>
+              <w:rPr>
+                <w:rFonts w:ascii="Courier New" w:hAnsi="Courier New" w:cs="Courier New"/>
+              </w:rPr>
+              <w:t>验证名称、编码输入格式是否正确，不能为空</w:t>
+            </w:r>
+          </w:p>
+          <w:p>
+            <w:pPr>
+              <w:pStyle w:val="a4"/>
+              <w:numPr>
+                <w:ilvl w:val="1"/>
+                <w:numId w:val="16"/>
+              </w:numPr>
+              <w:ind w:firstLineChars="0"/>
+              <w:rPr>
+                <w:rFonts w:ascii="Courier New" w:hAnsi="Courier New" w:cs="Courier New"/>
+              </w:rPr>
+            </w:pPr>
+            <w:r>
+              <w:rPr>
+                <w:rFonts w:ascii="Courier New" w:hAnsi="Courier New" w:cs="Courier New"/>
+              </w:rPr>
+              <w:t>验证名称、编码是否已经重复</w:t>
+            </w:r>
+          </w:p>
+          <w:p>
+            <w:pPr>
+              <w:pStyle w:val="a4"/>
+              <w:numPr>
+                <w:ilvl w:val="0"/>
+                <w:numId w:val="16"/>
+              </w:numPr>
+              <w:ind w:firstLineChars="0"/>
+              <w:rPr>
+                <w:rFonts w:ascii="Courier New" w:hAnsi="Courier New" w:cs="Courier New" w:hint="eastAsia"/>
+              </w:rPr>
+            </w:pPr>
+            <w:r>
+              <w:rPr>
+                <w:rFonts w:ascii="Courier New" w:hAnsi="Courier New" w:cs="Courier New" w:hint="eastAsia"/>
+              </w:rPr>
+              <w:t>点击保存按钮，给出是否要保存的提示</w:t>
+            </w:r>
+          </w:p>
+        </w:tc>
+      </w:tr>
+      <w:tr>
+        <w:tc>
+          <w:tcPr>
+            <w:tcW w:w="8522" w:type="dxa"/>
+          </w:tcPr>
+          <w:p>
+            <w:pPr>
+              <w:rPr>
+                <w:rFonts w:ascii="Courier New" w:hAnsi="Courier New" w:cs="Courier New" w:hint="eastAsia"/>
+              </w:rPr>
+            </w:pPr>
+            <w:r>
+              <w:rPr>
+                <w:rFonts w:ascii="Courier New" w:eastAsia="宋体" w:hAnsi="Courier New" w:cs="Courier New"/>
+              </w:rPr>
+              <w:t>后置条件</w:t>
+            </w:r>
+            <w:r>
+              <w:rPr>
+                <w:rFonts w:ascii="Courier New" w:eastAsia="宋体" w:hAnsi="Courier New" w:cs="Courier New"/>
+              </w:rPr>
+              <w:t>(Post-Condition)</w:t>
+            </w:r>
+            <w:r>
+              <w:rPr>
+                <w:rFonts w:ascii="Courier New" w:eastAsia="宋体" w:hAnsi="Courier New" w:cs="Courier New"/>
+              </w:rPr>
+              <w:t>：</w:t>
+            </w:r>
+            <w:r>
+              <w:rPr>
+                <w:rFonts w:ascii="Courier New" w:eastAsia="宋体" w:hAnsi="Courier New" w:cs="Courier New"/>
+              </w:rPr>
+              <w:t>成功后，给出提示，关闭修改系统</w:t>
+            </w:r>
+            <w:r>
+              <w:rPr>
+                <w:rFonts w:ascii="Courier New" w:eastAsia="宋体" w:hAnsi="Courier New" w:cs="Courier New" w:hint="eastAsia"/>
+              </w:rPr>
+              <w:t xml:space="preserve"> </w:t>
+            </w:r>
+            <w:r>
+              <w:rPr>
+                <w:rFonts w:ascii="Courier New" w:eastAsia="宋体" w:hAnsi="Courier New" w:cs="Courier New" w:hint="eastAsia"/>
+              </w:rPr>
+              <w:t>页面，系统列表自动刷新，并可在系统列表中查看到该条信息</w:t>
+            </w:r>
+          </w:p>
+        </w:tc>
+      </w:tr>
+      <w:tr>
+        <w:tc>
+          <w:tcPr>
+            <w:tcW w:w="8522" w:type="dxa"/>
+          </w:tcPr>
+          <w:p>
+            <w:pPr>
+              <w:rPr>
+                <w:rFonts w:ascii="Courier New" w:eastAsia="宋体" w:hAnsi="Courier New" w:cs="Courier New"/>
+              </w:rPr>
+            </w:pPr>
+            <w:r>
+              <w:rPr>
+                <w:rFonts w:ascii="Courier New" w:eastAsia="宋体" w:hAnsi="Courier New" w:cs="Courier New"/>
+              </w:rPr>
+              <w:t>特殊条件</w:t>
+            </w:r>
+            <w:r>
+              <w:rPr>
+                <w:rFonts w:ascii="Courier New" w:eastAsia="宋体" w:hAnsi="Courier New" w:cs="Courier New"/>
+              </w:rPr>
+              <w:t>(Special Requirement)</w:t>
+            </w:r>
+            <w:r>
+              <w:rPr>
+                <w:rFonts w:ascii="Courier New" w:eastAsia="宋体" w:hAnsi="Courier New" w:cs="Courier New"/>
+              </w:rPr>
+              <w:t>：</w:t>
+            </w:r>
+          </w:p>
+          <w:p>
+            <w:pPr>
+              <w:rPr>
+                <w:rFonts w:ascii="Courier New" w:hAnsi="Courier New" w:cs="Courier New" w:hint="eastAsia"/>
+              </w:rPr>
+            </w:pPr>
+            <w:r>
+              <w:rPr>
+                <w:rFonts w:ascii="Courier New" w:eastAsia="宋体" w:hAnsi="Courier New" w:cs="Courier New"/>
+              </w:rPr>
+              <w:t>系统名称、系统编码不能重复</w:t>
+            </w:r>
+          </w:p>
+        </w:tc>
+      </w:tr>
+    </w:tbl>
+    <w:p>
+      <w:pPr>
+        <w:rPr>
+          <w:rFonts w:ascii="Courier New" w:hAnsi="Courier New" w:cs="Courier New"/>
+        </w:rPr>
+      </w:pPr>
+    </w:p>
+    <w:p>
+      <w:pPr>
+        <w:pStyle w:val="4"/>
+        <w:ind w:left="864" w:hanging="864"/>
+        <w:rPr>
+          <w:rFonts w:ascii="Courier New" w:hAnsi="Courier New" w:cs="Courier New"/>
+        </w:rPr>
+      </w:pPr>
+      <w:r>
+        <w:rPr>
+          <w:rFonts w:ascii="Courier New" w:hAnsi="Courier New" w:cs="Courier New"/>
+        </w:rPr>
+        <w:t>界面原型</w:t>
+      </w:r>
+    </w:p>
+    <w:p>
+      <w:pPr>
+        <w:rPr>
+          <w:rFonts w:ascii="Courier New" w:hAnsi="Courier New" w:cs="Courier New"/>
+        </w:rPr>
+      </w:pPr>
+      <w:r>
+        <w:rPr>
+          <w:rFonts w:ascii="Courier New" w:hAnsi="Courier New" w:cs="Courier New" w:hint="eastAsia"/>
+        </w:rPr>
+        <w:t>同新增</w:t>
+      </w:r>
+    </w:p>
+    <w:p>
+      <w:pPr>
+        <w:pStyle w:val="4"/>
+        <w:ind w:left="864" w:hanging="864"/>
+        <w:rPr>
+          <w:rFonts w:ascii="Courier New" w:hAnsi="Courier New" w:cs="Courier New"/>
+        </w:rPr>
+      </w:pPr>
+      <w:r>
+        <w:rPr>
+          <w:rFonts w:ascii="Courier New" w:hAnsi="Courier New" w:cs="Courier New"/>
+        </w:rPr>
+        <w:t>控件属性</w:t>
+      </w:r>
+    </w:p>
+    <w:p>
+      <w:pPr>
+        <w:pStyle w:val="3"/>
+        <w:ind w:left="964" w:hanging="964"/>
+        <w:rPr>
+          <w:rFonts w:cs="Courier New"/>
+        </w:rPr>
+      </w:pPr>
+      <w:r>
+        <w:rPr>
+          <w:rFonts w:cs="Courier New"/>
+        </w:rPr>
+        <w:t>DFD0</w:t>
+      </w:r>
+      <w:r>
+        <w:rPr>
+          <w:rFonts w:cs="Courier New"/>
+        </w:rPr>
+        <w:t>204</w:t>
+      </w:r>
+      <w:r>
+        <w:rPr>
+          <w:rFonts w:cs="Courier New"/>
+        </w:rPr>
+        <w:t>删除</w:t>
+      </w:r>
+      <w:bookmarkStart w:id="46" w:name="_GoBack"/>
+      <w:bookmarkEnd w:id="46"/>
+    </w:p>
+    <w:p>
+      <w:pPr>
+        <w:pStyle w:val="4"/>
+        <w:ind w:left="864" w:hanging="864"/>
+        <w:rPr>
+          <w:rFonts w:ascii="Courier New" w:hAnsi="Courier New" w:cs="Courier New"/>
+        </w:rPr>
+      </w:pPr>
+      <w:r>
+        <w:rPr>
+          <w:rFonts w:ascii="Courier New" w:hAnsi="Courier New" w:cs="Courier New"/>
+        </w:rPr>
+        <w:t>活动图</w:t>
+      </w:r>
+    </w:p>
+    <w:p>
+      <w:pPr>
+        <w:rPr>
+          <w:rFonts w:ascii="Courier New" w:hAnsi="Courier New" w:cs="Courier New"/>
+        </w:rPr>
+      </w:pPr>
+      <w:r>
+        <w:rPr>
+          <w:rFonts w:ascii="Courier New" w:hAnsi="Courier New" w:cs="Courier New"/>
+          <w:noProof/>
+        </w:rPr>
+        <w:drawing>
+          <wp:inline distT="0" distB="0" distL="0" distR="0" wp14:anchorId="0A4C6D78" wp14:editId="31104659">
+            <wp:extent cx="2803525" cy="276225"/>
+            <wp:effectExtent l="0" t="0" r="0" b="9525"/>
+            <wp:docPr id="39" name="图片 39"/>
+            <wp:cNvGraphicFramePr>
+              <a:graphicFrameLocks xmlns:a="http://schemas.openxmlformats.org/drawingml/2006/main" noChangeAspect="1"/>
+            </wp:cNvGraphicFramePr>
+            <a:graphic xmlns:a="http://schemas.openxmlformats.org/drawingml/2006/main">
+              <a:graphicData uri="http://schemas.openxmlformats.org/drawingml/2006/picture">
+                <pic:pic xmlns:pic="http://schemas.openxmlformats.org/drawingml/2006/picture">
+                  <pic:nvPicPr>
+                    <pic:cNvPr id="0" name="Picture 10"/>
+                    <pic:cNvPicPr>
+                      <a:picLocks noChangeAspect="1" noChangeArrowheads="1"/>
+                    </pic:cNvPicPr>
+                  </pic:nvPicPr>
+                  <pic:blipFill>
+                    <a:blip r:embed="rId24">
+                      <a:extLst>
+                        <a:ext uri="{28A0092B-C50C-407E-A947-70E740481C1C}">
+                          <a14:useLocalDpi xmlns:a14="http://schemas.microsoft.com/office/drawing/2010/main" val="0"/>
+                        </a:ext>
+                      </a:extLst>
+                    </a:blip>
+                    <a:srcRect/>
+                    <a:stretch>
+                      <a:fillRect/>
+                    </a:stretch>
+                  </pic:blipFill>
+                  <pic:spPr bwMode="auto">
+                    <a:xfrm>
+                      <a:off x="0" y="0"/>
+                      <a:ext cx="2803525" cy="276225"/>
+                    </a:xfrm>
+                    <a:prstGeom prst="rect">
+                      <a:avLst/>
+                    </a:prstGeom>
+                    <a:noFill/>
+                    <a:ln>
+                      <a:noFill/>
+                    </a:ln>
+                  </pic:spPr>
+                </pic:pic>
+              </a:graphicData>
+            </a:graphic>
+          </wp:inline>
+        </w:drawing>
+      </w:r>
+    </w:p>
+    <w:p>
+      <w:pPr>
+        <w:pStyle w:val="4"/>
+        <w:ind w:left="864" w:hanging="864"/>
+        <w:rPr>
+          <w:rFonts w:ascii="Courier New" w:hAnsi="Courier New" w:cs="Courier New"/>
+        </w:rPr>
+      </w:pPr>
+      <w:r>
+        <w:rPr>
+          <w:rFonts w:ascii="Courier New" w:hAnsi="Courier New" w:cs="Courier New"/>
+        </w:rPr>
+        <w:t>用例图</w:t>
+      </w:r>
+    </w:p>
+    <w:p>
+      <w:pPr>
+        <w:rPr>
+          <w:rFonts w:ascii="Courier New" w:hAnsi="Courier New" w:cs="Courier New"/>
+        </w:rPr>
+      </w:pPr>
+      <w:r>
+        <w:rPr>
+          <w:rFonts w:ascii="Courier New" w:hAnsi="Courier New" w:cs="Courier New"/>
+          <w:noProof/>
+        </w:rPr>
+        <w:drawing>
+          <wp:inline distT="0" distB="0" distL="0" distR="0" wp14:anchorId="58678F2F" wp14:editId="17ECE986">
+            <wp:extent cx="2812415" cy="733425"/>
+            <wp:effectExtent l="0" t="0" r="6985" b="9525"/>
+            <wp:docPr id="40" name="图片 40"/>
+            <wp:cNvGraphicFramePr>
+              <a:graphicFrameLocks xmlns:a="http://schemas.openxmlformats.org/drawingml/2006/main" noChangeAspect="1"/>
+            </wp:cNvGraphicFramePr>
+            <a:graphic xmlns:a="http://schemas.openxmlformats.org/drawingml/2006/main">
+              <a:graphicData uri="http://schemas.openxmlformats.org/drawingml/2006/picture">
+                <pic:pic xmlns:pic="http://schemas.openxmlformats.org/drawingml/2006/picture">
+                  <pic:nvPicPr>
+                    <pic:cNvPr id="0" name="Picture 15"/>
+                    <pic:cNvPicPr>
+                      <a:picLocks noChangeAspect="1" noChangeArrowheads="1"/>
+                    </pic:cNvPicPr>
+                  </pic:nvPicPr>
+                  <pic:blipFill>
+                    <a:blip r:embed="rId25">
+                      <a:extLst>
+                        <a:ext uri="{28A0092B-C50C-407E-A947-70E740481C1C}">
+                          <a14:useLocalDpi xmlns:a14="http://schemas.microsoft.com/office/drawing/2010/main" val="0"/>
+                        </a:ext>
+                      </a:extLst>
+                    </a:blip>
+                    <a:srcRect/>
+                    <a:stretch>
+                      <a:fillRect/>
+                    </a:stretch>
+                  </pic:blipFill>
+                  <pic:spPr bwMode="auto">
+                    <a:xfrm>
+                      <a:off x="0" y="0"/>
+                      <a:ext cx="2812415" cy="733425"/>
+                    </a:xfrm>
+                    <a:prstGeom prst="rect">
+                      <a:avLst/>
+                    </a:prstGeom>
+                    <a:noFill/>
+                    <a:ln>
+                      <a:noFill/>
+                    </a:ln>
+                  </pic:spPr>
+                </pic:pic>
+              </a:graphicData>
+            </a:graphic>
+          </wp:inline>
+        </w:drawing>
+      </w:r>
+    </w:p>
+    <w:p>
+      <w:pPr>
+        <w:pStyle w:val="4"/>
+        <w:ind w:left="864" w:hanging="864"/>
+        <w:rPr>
+          <w:rFonts w:ascii="Courier New" w:hAnsi="Courier New" w:cs="Courier New"/>
+        </w:rPr>
+      </w:pPr>
+      <w:r>
+        <w:rPr>
+          <w:rFonts w:ascii="Courier New" w:hAnsi="Courier New" w:cs="Courier New"/>
+        </w:rPr>
+        <w:t>用例说明</w:t>
+      </w:r>
+    </w:p>
+    <w:tbl>
+      <w:tblPr>
+        <w:tblStyle w:val="a3"/>
+        <w:tblW w:w="0" w:type="auto"/>
+        <w:tblLook w:val="04A0" w:firstRow="1" w:lastRow="0" w:firstColumn="1" w:lastColumn="0" w:noHBand="0" w:noVBand="1"/>
+      </w:tblPr>
+      <w:tblGrid>
+        <w:gridCol w:w="8296"/>
+      </w:tblGrid>
+      <w:tr>
+        <w:tc>
+          <w:tcPr>
+            <w:tcW w:w="8522" w:type="dxa"/>
+          </w:tcPr>
+          <w:p>
+            <w:pPr>
+              <w:jc w:val="center"/>
+              <w:rPr>
+                <w:rFonts w:ascii="Courier New" w:hAnsi="Courier New" w:cs="Courier New"/>
+              </w:rPr>
+            </w:pPr>
+            <w:r>
+              <w:rPr>
+                <w:rFonts w:ascii="Courier New" w:eastAsia="宋体" w:hAnsi="Courier New" w:cs="Courier New"/>
+              </w:rPr>
+              <w:t>用例名称</w:t>
+            </w:r>
+            <w:r>
+              <w:rPr>
+                <w:rFonts w:ascii="Courier New" w:eastAsia="宋体" w:hAnsi="Courier New" w:cs="Courier New"/>
+              </w:rPr>
+              <w:t>(Name)</w:t>
+            </w:r>
+            <w:r>
+              <w:rPr>
+                <w:rFonts w:ascii="Courier New" w:eastAsia="宋体" w:hAnsi="Courier New" w:cs="Courier New"/>
+              </w:rPr>
+              <w:t>：</w:t>
+            </w:r>
+            <w:r>
+              <w:rPr>
+                <w:rFonts w:ascii="Courier New" w:eastAsia="宋体" w:hAnsi="Courier New" w:cs="Courier New"/>
+              </w:rPr>
+              <w:t>删除系统</w:t>
+            </w:r>
+          </w:p>
+        </w:tc>
+      </w:tr>
+      <w:tr>
+        <w:tc>
+          <w:tcPr>
+            <w:tcW w:w="8522" w:type="dxa"/>
+          </w:tcPr>
+          <w:p>
+            <w:pPr>
+              <w:rPr>
+                <w:rFonts w:ascii="Courier New" w:eastAsia="宋体" w:hAnsi="Courier New" w:cs="Courier New"/>
+              </w:rPr>
+            </w:pPr>
+            <w:r>
+              <w:rPr>
+                <w:rFonts w:ascii="Courier New" w:eastAsia="宋体" w:hAnsi="Courier New" w:cs="Courier New"/>
+              </w:rPr>
+              <w:t>用例</w:t>
+            </w:r>
+            <w:r>
+              <w:rPr>
+                <w:rFonts w:ascii="Courier New" w:eastAsia="宋体" w:hAnsi="Courier New" w:cs="Courier New"/>
+              </w:rPr>
+              <w:t>ID(Number)</w:t>
+            </w:r>
+            <w:r>
+              <w:rPr>
+                <w:rFonts w:ascii="Courier New" w:eastAsia="宋体" w:hAnsi="Courier New" w:cs="Courier New"/>
+              </w:rPr>
+              <w:t>：</w:t>
+            </w:r>
+            <w:r>
+              <w:rPr>
+                <w:rFonts w:cs="Courier New"/>
+              </w:rPr>
+              <w:t>DFD0</w:t>
+            </w:r>
+            <w:r>
+              <w:rPr>
+                <w:rFonts w:cs="Courier New"/>
+              </w:rPr>
+              <w:t>204</w:t>
+            </w:r>
+          </w:p>
+        </w:tc>
+      </w:tr>
+      <w:tr>
+        <w:tc>
+          <w:tcPr>
+            <w:tcW w:w="8522" w:type="dxa"/>
+          </w:tcPr>
+          <w:p>
+            <w:pPr>
+              <w:rPr>
+                <w:rFonts w:ascii="Courier New" w:hAnsi="Courier New" w:cs="Courier New"/>
+              </w:rPr>
+            </w:pPr>
+            <w:r>
+              <w:rPr>
+                <w:rFonts w:ascii="Courier New" w:eastAsia="宋体" w:hAnsi="Courier New" w:cs="Courier New"/>
+              </w:rPr>
+              <w:t>简要描述</w:t>
+            </w:r>
+            <w:r>
+              <w:rPr>
+                <w:rFonts w:ascii="Courier New" w:eastAsia="宋体" w:hAnsi="Courier New" w:cs="Courier New"/>
+              </w:rPr>
+              <w:t>(Brief Description) </w:t>
+            </w:r>
+            <w:r>
+              <w:rPr>
+                <w:rFonts w:ascii="Courier New" w:eastAsia="宋体" w:hAnsi="Courier New" w:cs="Courier New"/>
+              </w:rPr>
+              <w:t>：</w:t>
+            </w:r>
+            <w:r>
+              <w:rPr>
+                <w:rFonts w:ascii="Courier New" w:eastAsia="宋体" w:hAnsi="Courier New" w:cs="Courier New"/>
+              </w:rPr>
+              <w:t>删除系统信息</w:t>
+            </w:r>
+            <w:r>
+              <w:rPr>
+                <w:rFonts w:ascii="Courier New" w:eastAsia="宋体" w:hAnsi="Courier New" w:cs="Courier New"/>
+              </w:rPr>
+              <w:t>。</w:t>
+            </w:r>
+          </w:p>
+        </w:tc>
+      </w:tr>
+      <w:tr>
+        <w:tc>
+          <w:tcPr>
+            <w:tcW w:w="8522" w:type="dxa"/>
+          </w:tcPr>
+          <w:p>
+            <w:pPr>
+              <w:rPr>
+                <w:rFonts w:ascii="Courier New" w:hAnsi="Courier New" w:cs="Courier New"/>
+              </w:rPr>
+            </w:pPr>
+            <w:r>
+              <w:rPr>
+                <w:rFonts w:ascii="Courier New" w:eastAsia="宋体" w:hAnsi="Courier New" w:cs="Courier New"/>
+              </w:rPr>
+              <w:t>参与者</w:t>
+            </w:r>
+            <w:r>
+              <w:rPr>
+                <w:rFonts w:ascii="Courier New" w:eastAsia="宋体" w:hAnsi="Courier New" w:cs="Courier New"/>
+              </w:rPr>
+              <w:t>(Actors)</w:t>
+            </w:r>
+            <w:r>
+              <w:rPr>
+                <w:rFonts w:ascii="Courier New" w:eastAsia="宋体" w:hAnsi="Courier New" w:cs="Courier New"/>
+              </w:rPr>
+              <w:t>：</w:t>
+            </w:r>
+            <w:r>
+              <w:rPr>
+                <w:rFonts w:ascii="Courier New" w:eastAsia="宋体" w:hAnsi="Courier New" w:cs="Courier New"/>
+              </w:rPr>
+              <w:t>系统管理员</w:t>
+            </w:r>
+            <w:r>
+              <w:rPr>
+                <w:rFonts w:ascii="Courier New" w:eastAsia="宋体" w:hAnsi="Courier New" w:cs="Courier New"/>
+              </w:rPr>
+              <w:t>。</w:t>
+            </w:r>
+          </w:p>
+        </w:tc>
+      </w:tr>
+      <w:tr>
+        <w:tc>
+          <w:tcPr>
+            <w:tcW w:w="8522" w:type="dxa"/>
+          </w:tcPr>
+          <w:p>
+            <w:pPr>
+              <w:rPr>
+                <w:rFonts w:ascii="Courier New" w:eastAsia="宋体" w:hAnsi="Courier New" w:cs="Courier New"/>
+              </w:rPr>
+            </w:pPr>
+            <w:r>
+              <w:rPr>
+                <w:rFonts w:ascii="Courier New" w:eastAsia="宋体" w:hAnsi="Courier New" w:cs="Courier New"/>
+              </w:rPr>
+              <w:t>前置条件</w:t>
+            </w:r>
+            <w:r>
+              <w:rPr>
+                <w:rFonts w:ascii="Courier New" w:eastAsia="宋体" w:hAnsi="Courier New" w:cs="Courier New"/>
+              </w:rPr>
+              <w:t>(Pre-Condition)</w:t>
+            </w:r>
+            <w:r>
+              <w:rPr>
+                <w:rFonts w:ascii="Courier New" w:eastAsia="宋体" w:hAnsi="Courier New" w:cs="Courier New"/>
+              </w:rPr>
+              <w:t>：</w:t>
+            </w:r>
+            <w:r>
+              <w:rPr>
+                <w:rFonts w:ascii="Courier New" w:eastAsia="宋体" w:hAnsi="Courier New" w:cs="Courier New"/>
+              </w:rPr>
+              <w:t>用户登录系统，且拥有查看系统权限</w:t>
+            </w:r>
+            <w:r>
+              <w:rPr>
+                <w:rFonts w:ascii="Courier New" w:eastAsia="宋体" w:hAnsi="Courier New" w:cs="Courier New"/>
+              </w:rPr>
+              <w:t>&amp;</w:t>
+            </w:r>
+            <w:r>
+              <w:rPr>
+                <w:rFonts w:ascii="Courier New" w:eastAsia="宋体" w:hAnsi="Courier New" w:cs="Courier New"/>
+              </w:rPr>
+              <w:t>删除权限</w:t>
+            </w:r>
+            <w:r>
+              <w:rPr>
+                <w:rFonts w:ascii="Courier New" w:eastAsia="宋体" w:hAnsi="Courier New" w:cs="Courier New"/>
+              </w:rPr>
+              <w:t>。</w:t>
+            </w:r>
+          </w:p>
+          <w:p>
+            <w:pPr>
+              <w:rPr>
+                <w:rFonts w:ascii="Courier New" w:eastAsia="宋体" w:hAnsi="Courier New" w:cs="Courier New" w:hint="eastAsia"/>
+              </w:rPr>
+            </w:pPr>
+            <w:r>
+              <w:rPr>
+                <w:rFonts w:ascii="Courier New" w:eastAsia="宋体" w:hAnsi="Courier New" w:cs="Courier New"/>
+              </w:rPr>
+              <w:t>必须要有系统数据。</w:t>
+            </w:r>
+          </w:p>
+        </w:tc>
+      </w:tr>
+      <w:tr>
+        <w:tc>
+          <w:tcPr>
+            <w:tcW w:w="8522" w:type="dxa"/>
+          </w:tcPr>
+          <w:p>
+            <w:pPr>
+              <w:rPr>
+                <w:rFonts w:ascii="Courier New" w:hAnsi="Courier New" w:cs="Courier New"/>
+              </w:rPr>
+            </w:pPr>
+            <w:r>
+              <w:rPr>
+                <w:rFonts w:ascii="Courier New" w:eastAsia="宋体" w:hAnsi="Courier New" w:cs="Courier New"/>
+              </w:rPr>
+              <w:t>事件流</w:t>
+            </w:r>
+            <w:r>
+              <w:rPr>
+                <w:rFonts w:ascii="Courier New" w:eastAsia="宋体" w:hAnsi="Courier New" w:cs="Courier New"/>
+              </w:rPr>
+              <w:t>(Flow of Event)</w:t>
+            </w:r>
+            <w:r>
+              <w:rPr>
+                <w:rFonts w:ascii="Courier New" w:eastAsia="宋体" w:hAnsi="Courier New" w:cs="Courier New"/>
+              </w:rPr>
+              <w:t>：</w:t>
+            </w:r>
+            <w:r>
+              <w:rPr>
+                <w:rFonts w:ascii="Courier New" w:hAnsi="Courier New" w:cs="Courier New"/>
+              </w:rPr>
+              <w:t xml:space="preserve"> </w:t>
+            </w:r>
+          </w:p>
+          <w:p>
+            <w:pPr>
+              <w:pStyle w:val="a4"/>
+              <w:numPr>
+                <w:ilvl w:val="0"/>
+                <w:numId w:val="19"/>
+              </w:numPr>
+              <w:ind w:firstLineChars="0"/>
+              <w:rPr>
+                <w:rFonts w:ascii="Courier New" w:hAnsi="Courier New" w:cs="Courier New"/>
+              </w:rPr>
+            </w:pPr>
+            <w:r>
+              <w:rPr>
+                <w:rFonts w:ascii="Courier New" w:hAnsi="Courier New" w:cs="Courier New" w:hint="eastAsia"/>
+              </w:rPr>
+              <w:t>如果没有信息，</w:t>
+            </w:r>
+            <w:r>
+              <w:rPr>
+                <w:rFonts w:ascii="Courier New" w:hAnsi="Courier New" w:cs="Courier New"/>
+              </w:rPr>
+              <w:t>删除按钮不可用</w:t>
+            </w:r>
+          </w:p>
+          <w:p>
+            <w:pPr>
+              <w:pStyle w:val="a4"/>
+              <w:numPr>
+                <w:ilvl w:val="0"/>
+                <w:numId w:val="19"/>
+              </w:numPr>
+              <w:ind w:firstLineChars="0"/>
+              <w:rPr>
+                <w:rFonts w:ascii="Courier New" w:hAnsi="Courier New" w:cs="Courier New"/>
+              </w:rPr>
+            </w:pPr>
+            <w:r>
+              <w:rPr>
+                <w:rFonts w:ascii="Courier New" w:hAnsi="Courier New" w:cs="Courier New" w:hint="eastAsia"/>
+              </w:rPr>
+              <w:t>如果当前信息不可删除，应给出提示</w:t>
+            </w:r>
+          </w:p>
+          <w:p>
+            <w:pPr>
+              <w:pStyle w:val="a4"/>
+              <w:numPr>
+                <w:ilvl w:val="0"/>
+                <w:numId w:val="19"/>
+              </w:numPr>
+              <w:ind w:firstLineChars="0"/>
+              <w:rPr>
+                <w:rFonts w:ascii="Courier New" w:hAnsi="Courier New" w:cs="Courier New" w:hint="eastAsia"/>
+              </w:rPr>
+            </w:pPr>
+            <w:r>
+              <w:rPr>
+                <w:rFonts w:ascii="Courier New" w:hAnsi="Courier New" w:cs="Courier New"/>
+              </w:rPr>
+              <w:t>如果可以删除</w:t>
+            </w:r>
+            <w:r>
+              <w:rPr>
+                <w:rFonts w:ascii="Courier New" w:hAnsi="Courier New" w:cs="Courier New" w:hint="eastAsia"/>
+              </w:rPr>
+              <w:t>提示用户是否要删除</w:t>
+            </w:r>
+          </w:p>
+        </w:tc>
+      </w:tr>
+      <w:tr>
+        <w:tc>
+          <w:tcPr>
+            <w:tcW w:w="8522" w:type="dxa"/>
+          </w:tcPr>
+          <w:p>
+            <w:pPr>
+              <w:rPr>
+                <w:rFonts w:ascii="Courier New" w:hAnsi="Courier New" w:cs="Courier New" w:hint="eastAsia"/>
+              </w:rPr>
+            </w:pPr>
+            <w:r>
+              <w:rPr>
+                <w:rFonts w:ascii="Courier New" w:eastAsia="宋体" w:hAnsi="Courier New" w:cs="Courier New"/>
+              </w:rPr>
+              <w:t>后置条件</w:t>
+            </w:r>
+            <w:r>
+              <w:rPr>
+                <w:rFonts w:ascii="Courier New" w:eastAsia="宋体" w:hAnsi="Courier New" w:cs="Courier New"/>
+              </w:rPr>
+              <w:t>(Post-Condition)</w:t>
+            </w:r>
+            <w:r>
+              <w:rPr>
+                <w:rFonts w:ascii="Courier New" w:eastAsia="宋体" w:hAnsi="Courier New" w:cs="Courier New"/>
+              </w:rPr>
+              <w:t>：</w:t>
+            </w:r>
+            <w:r>
+              <w:rPr>
+                <w:rFonts w:ascii="Courier New" w:eastAsia="宋体" w:hAnsi="Courier New" w:cs="Courier New"/>
+              </w:rPr>
+              <w:t>成功后，给出提示，</w:t>
+            </w:r>
+            <w:r>
+              <w:rPr>
+                <w:rFonts w:ascii="Courier New" w:eastAsia="宋体" w:hAnsi="Courier New" w:cs="Courier New" w:hint="eastAsia"/>
+              </w:rPr>
+              <w:t>系统列表自动刷新</w:t>
+            </w:r>
+          </w:p>
+        </w:tc>
+      </w:tr>
+      <w:tr>
+        <w:tc>
+          <w:tcPr>
+            <w:tcW w:w="8522" w:type="dxa"/>
+          </w:tcPr>
+          <w:p>
+            <w:pPr>
+              <w:rPr>
+                <w:rFonts w:ascii="Courier New" w:hAnsi="Courier New" w:cs="Courier New" w:hint="eastAsia"/>
+              </w:rPr>
+            </w:pPr>
+            <w:r>
+              <w:rPr>
+                <w:rFonts w:ascii="Courier New" w:eastAsia="宋体" w:hAnsi="Courier New" w:cs="Courier New"/>
+              </w:rPr>
+              <w:t>特殊条件</w:t>
+            </w:r>
+            <w:r>
+              <w:rPr>
+                <w:rFonts w:ascii="Courier New" w:eastAsia="宋体" w:hAnsi="Courier New" w:cs="Courier New"/>
+              </w:rPr>
+              <w:t>(Special Requirement)</w:t>
+            </w:r>
+            <w:r>
+              <w:rPr>
+                <w:rFonts w:ascii="Courier New" w:eastAsia="宋体" w:hAnsi="Courier New" w:cs="Courier New"/>
+              </w:rPr>
+              <w:t>：</w:t>
+            </w:r>
+            <w:r>
+              <w:rPr>
+                <w:rFonts w:ascii="Courier New" w:hAnsi="Courier New" w:cs="Courier New" w:hint="eastAsia"/>
+              </w:rPr>
+              <w:t xml:space="preserve"> </w:t>
+            </w:r>
+          </w:p>
+        </w:tc>
+      </w:tr>
+    </w:tbl>
+    <w:p>
+      <w:pPr>
+        <w:rPr>
+          <w:rFonts w:ascii="Courier New" w:hAnsi="Courier New" w:cs="Courier New"/>
+        </w:rPr>
+      </w:pPr>
+    </w:p>
+    <w:p>
+      <w:pPr>
+        <w:pStyle w:val="4"/>
+        <w:ind w:left="864" w:hanging="864"/>
+        <w:rPr>
+          <w:rFonts w:ascii="Courier New" w:hAnsi="Courier New" w:cs="Courier New"/>
+        </w:rPr>
+      </w:pPr>
+      <w:r>
+        <w:rPr>
+          <w:rFonts w:ascii="Courier New" w:hAnsi="Courier New" w:cs="Courier New"/>
+        </w:rPr>
+        <w:t>界面原型</w:t>
+      </w:r>
+    </w:p>
+    <w:p>
+      <w:pPr>
+        <w:rPr>
+          <w:rFonts w:ascii="Courier New" w:hAnsi="Courier New" w:cs="Courier New"/>
+        </w:rPr>
+      </w:pPr>
+      <w:r>
+        <w:rPr>
+          <w:rFonts w:ascii="Courier New" w:hAnsi="Courier New" w:cs="Courier New" w:hint="eastAsia"/>
+        </w:rPr>
+        <w:t>同列表</w:t>
+      </w:r>
+    </w:p>
+    <w:p>
+      <w:pPr>
+        <w:pStyle w:val="4"/>
+        <w:ind w:left="864" w:hanging="864"/>
+        <w:rPr>
+          <w:rFonts w:ascii="Courier New" w:hAnsi="Courier New" w:cs="Courier New"/>
+        </w:rPr>
+      </w:pPr>
+      <w:r>
+        <w:rPr>
+          <w:rFonts w:ascii="Courier New" w:hAnsi="Courier New" w:cs="Courier New"/>
+        </w:rPr>
+        <w:t>控件属性</w:t>
+      </w:r>
+    </w:p>
+    <w:p>
+      <w:r>
+        <w:t>同列表</w:t>
+      </w:r>
+    </w:p>
     <w:p/>
     <w:p/>
     <w:p/>
@@ -19208,6 +25373,41 @@
     <w:p/>
     <w:p/>
     <w:p/>
+    <w:p/>
+    <w:p/>
+    <w:p/>
+    <w:p/>
+    <w:p>
+      <w:pPr>
+        <w:rPr>
+          <w:rFonts w:hint="eastAsia"/>
+        </w:rPr>
+      </w:pPr>
+    </w:p>
+    <w:p/>
+    <w:p/>
+    <w:p/>
+    <w:p/>
+    <w:p/>
+    <w:p/>
+    <w:p/>
+    <w:p/>
+    <w:p/>
+    <w:p/>
+    <w:p/>
+    <w:p>
+      <w:pPr>
+        <w:rPr>
+          <w:rFonts w:hint="eastAsia"/>
+        </w:rPr>
+      </w:pPr>
+    </w:p>
+    <w:p/>
+    <w:p/>
+    <w:p/>
+    <w:p/>
+    <w:p/>
+    <w:p/>
     <w:p>
       <w:pPr>
         <w:pStyle w:val="1"/>
@@ -19221,6 +25421,7 @@
         <w:rPr>
           <w:rFonts w:ascii="Courier New" w:eastAsia="宋体" w:hAnsi="Courier New" w:cs="Courier New"/>
         </w:rPr>
+        <w:lastRenderedPageBreak/>
         <w:t>软件的非功能性需求</w:t>
       </w:r>
       <w:bookmarkEnd w:id="45"/>
@@ -19712,7 +25913,6 @@
               <w:rPr>
                 <w:rFonts w:ascii="Courier New" w:eastAsia="宋体" w:hAnsi="Courier New" w:cs="Courier New"/>
               </w:rPr>
-              <w:lastRenderedPageBreak/>
               <w:t>需求名称</w:t>
             </w:r>
           </w:p>
@@ -20917,6 +27117,7 @@
         <w:rPr>
           <w:rFonts w:cs="Courier New"/>
         </w:rPr>
+        <w:lastRenderedPageBreak/>
         <w:t>技术需求</w:t>
       </w:r>
       <w:bookmarkEnd w:id="50"/>
@@ -21177,14 +27378,7 @@
         <w:rPr>
           <w:rFonts w:ascii="Courier New" w:eastAsia="宋体" w:hAnsi="Courier New" w:cs="Courier New"/>
         </w:rPr>
-        <w:t>）对需求的承诺之前，该《产品需求规</w:t>
-      </w:r>
-      <w:r>
-        <w:rPr>
-          <w:rFonts w:ascii="Courier New" w:eastAsia="宋体" w:hAnsi="Courier New" w:cs="Courier New"/>
-        </w:rPr>
-        <w:lastRenderedPageBreak/>
-        <w:t>格说明书》必须先通过需求评审。</w:t>
+        <w:t>）对需求的承诺之前，该《产品需求规格说明书》必须先通过需求评审。</w:t>
       </w:r>
     </w:p>
     <w:tbl>
@@ -22172,7 +28366,7 @@
                 <w:bCs/>
                 <w:noProof/>
               </w:rPr>
-              <w:t>18</w:t>
+              <w:t>25</w:t>
             </w:r>
             <w:r>
               <w:rPr>
@@ -25101,7 +31295,7 @@
 </file>
 
 <file path=customXml/itemProps1.xml><?xml version="1.0" encoding="utf-8"?>
-<ds:datastoreItem xmlns:ds="http://schemas.openxmlformats.org/officeDocument/2006/customXml" ds:itemID="{D95BA0C4-6E2A-4A91-8A14-193E684730A3}">
+<ds:datastoreItem xmlns:ds="http://schemas.openxmlformats.org/officeDocument/2006/customXml" ds:itemID="{2152BA29-EBA5-4D27-A55D-BFED795F16E2}">
   <ds:schemaRefs>
     <ds:schemaRef ds:uri="http://schemas.openxmlformats.org/officeDocument/2006/bibliography"/>
   </ds:schemaRefs>

--- a/BPMS/文档管理/需求文档/软件需求规格说明书.docx
+++ b/BPMS/文档管理/需求文档/软件需求规格说明书.docx
@@ -6313,7 +6313,7 @@
           <v:shape id="_x0000_i1025" type="#_x0000_t75" style="width:414.75pt;height:222.75pt" o:ole="">
             <v:imagedata r:id="rId11" o:title=""/>
           </v:shape>
-          <o:OLEObject Type="Embed" ProgID="Visio.Drawing.15" ShapeID="_x0000_i1025" DrawAspect="Content" ObjectID="_1494188697" r:id="rId12"/>
+          <o:OLEObject Type="Embed" ProgID="Visio.Drawing.15" ShapeID="_x0000_i1025" DrawAspect="Content" ObjectID="_1494274843" r:id="rId12"/>
         </w:object>
       </w:r>
     </w:p>
@@ -16422,13 +16422,7 @@
           <w:rFonts w:cs="Courier New"/>
         </w:rPr>
         <w:lastRenderedPageBreak/>
-        <w:t>DFD010</w:t>
-      </w:r>
-      <w:r>
-        <w:rPr>
-          <w:rFonts w:cs="Courier New"/>
-        </w:rPr>
-        <w:t>4</w:t>
+        <w:t>DFD0104</w:t>
       </w:r>
       <w:r>
         <w:rPr>
@@ -17018,19 +17012,7 @@
               <w:rPr>
                 <w:rFonts w:ascii="Courier New" w:eastAsia="宋体" w:hAnsi="Courier New" w:cs="Courier New"/>
               </w:rPr>
-              <w:t>：</w:t>
-            </w:r>
-            <w:r>
-              <w:rPr>
-                <w:rFonts w:ascii="Courier New" w:eastAsia="宋体" w:hAnsi="Courier New" w:cs="Courier New"/>
-              </w:rPr>
-              <w:t>加载二级</w:t>
-            </w:r>
-            <w:r>
-              <w:rPr>
-                <w:rFonts w:ascii="Courier New" w:eastAsia="宋体" w:hAnsi="Courier New" w:cs="Courier New"/>
-              </w:rPr>
-              <w:t>菜单</w:t>
+              <w:t>：加载二级菜单</w:t>
             </w:r>
           </w:p>
         </w:tc>
@@ -17100,19 +17082,7 @@
               <w:rPr>
                 <w:rFonts w:ascii="Courier New" w:eastAsia="宋体" w:hAnsi="Courier New" w:cs="Courier New"/>
               </w:rPr>
-              <w:t>：</w:t>
-            </w:r>
-            <w:r>
-              <w:rPr>
-                <w:rFonts w:ascii="Courier New" w:eastAsia="宋体" w:hAnsi="Courier New" w:cs="Courier New"/>
-              </w:rPr>
-              <w:t>显示第二级菜单</w:t>
-            </w:r>
-            <w:r>
-              <w:rPr>
-                <w:rFonts w:ascii="Courier New" w:eastAsia="宋体" w:hAnsi="Courier New" w:cs="Courier New"/>
-              </w:rPr>
-              <w:t>。</w:t>
+              <w:t>：显示第二级菜单。</w:t>
             </w:r>
           </w:p>
         </w:tc>
@@ -17176,13 +17146,7 @@
               <w:rPr>
                 <w:rFonts w:ascii="Courier New" w:eastAsia="宋体" w:hAnsi="Courier New" w:cs="Courier New"/>
               </w:rPr>
-              <w:t>：登录系统</w:t>
-            </w:r>
-            <w:r>
-              <w:rPr>
-                <w:rFonts w:ascii="Courier New" w:eastAsia="宋体" w:hAnsi="Courier New" w:cs="Courier New"/>
-              </w:rPr>
-              <w:t>，点击第一级菜单</w:t>
+              <w:t>：登录系统，点击第一级菜单</w:t>
             </w:r>
             <w:r>
               <w:rPr>
@@ -17332,13 +17296,7 @@
               <w:rPr>
                 <w:rFonts w:ascii="Courier New" w:eastAsia="宋体" w:hAnsi="Courier New" w:cs="Courier New"/>
               </w:rPr>
-              <w:t>：</w:t>
-            </w:r>
-            <w:r>
-              <w:rPr>
-                <w:rFonts w:ascii="Courier New" w:eastAsia="宋体" w:hAnsi="Courier New" w:cs="Courier New"/>
-              </w:rPr>
-              <w:t>点击左侧菜单后，右侧能显示出信息</w:t>
+              <w:t>：点击左侧菜单后，右侧能显示出信息</w:t>
             </w:r>
             <w:r>
               <w:rPr>
@@ -17438,13 +17396,7 @@
               <w:rPr>
                 <w:rFonts w:ascii="Courier New" w:eastAsia="宋体" w:hAnsi="Courier New" w:cs="Courier New"/>
               </w:rPr>
-              <w:t>：</w:t>
-            </w:r>
-            <w:r>
-              <w:rPr>
-                <w:rFonts w:ascii="Courier New" w:eastAsia="宋体" w:hAnsi="Courier New" w:cs="Courier New"/>
-              </w:rPr>
-              <w:t>打开窗口</w:t>
+              <w:t>：打开窗口</w:t>
             </w:r>
           </w:p>
         </w:tc>
@@ -17514,19 +17466,7 @@
               <w:rPr>
                 <w:rFonts w:ascii="Courier New" w:eastAsia="宋体" w:hAnsi="Courier New" w:cs="Courier New"/>
               </w:rPr>
-              <w:t>：</w:t>
-            </w:r>
-            <w:r>
-              <w:rPr>
-                <w:rFonts w:ascii="Courier New" w:eastAsia="宋体" w:hAnsi="Courier New" w:cs="Courier New"/>
-              </w:rPr>
-              <w:t>点击第二级菜单，打开窗口</w:t>
-            </w:r>
-            <w:r>
-              <w:rPr>
-                <w:rFonts w:ascii="Courier New" w:eastAsia="宋体" w:hAnsi="Courier New" w:cs="Courier New"/>
-              </w:rPr>
-              <w:t>。</w:t>
+              <w:t>：点击第二级菜单，打开窗口。</w:t>
             </w:r>
           </w:p>
         </w:tc>
@@ -17591,19 +17531,7 @@
               <w:rPr>
                 <w:rFonts w:ascii="Courier New" w:eastAsia="宋体" w:hAnsi="Courier New" w:cs="Courier New"/>
               </w:rPr>
-              <w:t>：登录系统，点击第</w:t>
-            </w:r>
-            <w:r>
-              <w:rPr>
-                <w:rFonts w:ascii="Courier New" w:eastAsia="宋体" w:hAnsi="Courier New" w:cs="Courier New"/>
-              </w:rPr>
-              <w:t>二</w:t>
-            </w:r>
-            <w:r>
-              <w:rPr>
-                <w:rFonts w:ascii="Courier New" w:eastAsia="宋体" w:hAnsi="Courier New" w:cs="Courier New"/>
-              </w:rPr>
-              <w:t>级菜单</w:t>
+              <w:t>：登录系统，点击第二级菜单</w:t>
             </w:r>
             <w:r>
               <w:rPr>
@@ -17615,19 +17543,7 @@
               <w:rPr>
                 <w:rFonts w:ascii="Courier New" w:eastAsia="宋体" w:hAnsi="Courier New" w:cs="Courier New"/>
               </w:rPr>
-              <w:t>即</w:t>
-            </w:r>
-            <w:r>
-              <w:rPr>
-                <w:rFonts w:ascii="Courier New" w:eastAsia="宋体" w:hAnsi="Courier New" w:cs="Courier New"/>
-              </w:rPr>
-              <w:t>右</w:t>
-            </w:r>
-            <w:r>
-              <w:rPr>
-                <w:rFonts w:ascii="Courier New" w:eastAsia="宋体" w:hAnsi="Courier New" w:cs="Courier New"/>
-              </w:rPr>
-              <w:t>侧的菜单</w:t>
+              <w:t>即右侧的菜单</w:t>
             </w:r>
             <w:r>
               <w:rPr>
@@ -17696,19 +17612,7 @@
               <w:rPr>
                 <w:rFonts w:ascii="Courier New" w:hAnsi="Courier New" w:cs="Courier New"/>
               </w:rPr>
-              <w:t>点击</w:t>
-            </w:r>
-            <w:r>
-              <w:rPr>
-                <w:rFonts w:ascii="Courier New" w:hAnsi="Courier New" w:cs="Courier New"/>
-              </w:rPr>
-              <w:t>右</w:t>
-            </w:r>
-            <w:r>
-              <w:rPr>
-                <w:rFonts w:ascii="Courier New" w:hAnsi="Courier New" w:cs="Courier New"/>
-              </w:rPr>
-              <w:t>侧菜单</w:t>
+              <w:t>点击右侧菜单</w:t>
             </w:r>
           </w:p>
           <w:p>
@@ -18311,7 +18215,13 @@
         <w:rPr>
           <w:rFonts w:cs="Courier New"/>
         </w:rPr>
-        <w:t>DFD0101</w:t>
+        <w:t>DFD010</w:t>
+      </w:r>
+      <w:r>
+        <w:rPr>
+          <w:rFonts w:cs="Courier New"/>
+        </w:rPr>
+        <w:t>5</w:t>
       </w:r>
       <w:r>
         <w:rPr>
@@ -19350,13 +19260,7 @@
               <w:rPr>
                 <w:rFonts w:ascii="Courier New" w:eastAsia="宋体" w:hAnsi="Courier New" w:cs="Courier New"/>
               </w:rPr>
-              <w:t>：拥有</w:t>
-            </w:r>
-            <w:r>
-              <w:rPr>
-                <w:rFonts w:ascii="Courier New" w:eastAsia="宋体" w:hAnsi="Courier New" w:cs="Courier New"/>
-              </w:rPr>
-              <w:t>权限</w:t>
+              <w:t>：拥有权限</w:t>
             </w:r>
           </w:p>
         </w:tc>
@@ -19548,19 +19452,7 @@
                 <w:rFonts w:ascii="Courier New" w:hAnsi="Courier New" w:cs="Courier New"/>
               </w:rPr>
               <w:lastRenderedPageBreak/>
-              <w:t>可根据系统</w:t>
-            </w:r>
-            <w:r>
-              <w:rPr>
-                <w:rFonts w:ascii="Courier New" w:hAnsi="Courier New" w:cs="Courier New"/>
-              </w:rPr>
-              <w:t>、角色</w:t>
-            </w:r>
-            <w:r>
-              <w:rPr>
-                <w:rFonts w:ascii="Courier New" w:hAnsi="Courier New" w:cs="Courier New"/>
-              </w:rPr>
-              <w:t>进行筛选</w:t>
+              <w:t>可根据系统、角色进行筛选</w:t>
             </w:r>
           </w:p>
         </w:tc>
@@ -19693,13 +19585,7 @@
               <w:rPr>
                 <w:rFonts w:ascii="Courier New" w:eastAsia="宋体" w:hAnsi="Courier New" w:cs="Courier New"/>
               </w:rPr>
-              <w:t>：</w:t>
-            </w:r>
-            <w:r>
-              <w:rPr>
-                <w:rFonts w:ascii="Courier New" w:eastAsia="宋体" w:hAnsi="Courier New" w:cs="Courier New"/>
-              </w:rPr>
-              <w:t>修改密码</w:t>
+              <w:t>：修改密码</w:t>
             </w:r>
           </w:p>
         </w:tc>
@@ -20797,34 +20683,17 @@
         <w:ind w:left="964" w:hanging="964"/>
       </w:pPr>
       <w:r>
-        <w:t>DFD0101</w:t>
+        <w:t>DFD010</w:t>
       </w:r>
       <w:r>
+        <w:t>6</w:t>
+      </w:r>
+      <w:r>
         <w:rPr>
           <w:rFonts w:cs="Courier New" w:hint="eastAsia"/>
         </w:rPr>
         <w:t>切换角色</w:t>
       </w:r>
-      <w:r>
-        <w:rPr>
-          <w:rFonts w:cs="Courier New" w:hint="eastAsia"/>
-        </w:rPr>
-        <w:t xml:space="preserve"> </w:t>
-      </w:r>
-      <w:r>
-        <w:rPr>
-          <w:rFonts w:cs="Courier New"/>
-        </w:rPr>
-        <w:t>--</w:t>
-      </w:r>
-      <w:r>
-        <w:rPr>
-          <w:rFonts w:cs="Courier New"/>
-        </w:rPr>
-        <w:t>未处理</w:t>
-      </w:r>
-      <w:bookmarkStart w:id="45" w:name="_GoBack"/>
-      <w:bookmarkEnd w:id="45"/>
     </w:p>
     <w:p>
       <w:pPr>
@@ -20847,6 +20716,60 @@
           <w:rFonts w:ascii="Courier New" w:hAnsi="Courier New" w:cs="Courier New"/>
         </w:rPr>
       </w:pPr>
+      <w:r>
+        <w:rPr>
+          <w:rFonts w:ascii="Courier New" w:hAnsi="Courier New" w:cs="Courier New"/>
+          <w:noProof/>
+        </w:rPr>
+        <w:drawing>
+          <wp:inline distT="0" distB="0" distL="0" distR="0">
+            <wp:extent cx="3248025" cy="2819400"/>
+            <wp:effectExtent l="0" t="0" r="9525" b="0"/>
+            <wp:docPr id="13" name="图片 13"/>
+            <wp:cNvGraphicFramePr>
+              <a:graphicFrameLocks xmlns:a="http://schemas.openxmlformats.org/drawingml/2006/main" noChangeAspect="1"/>
+            </wp:cNvGraphicFramePr>
+            <a:graphic xmlns:a="http://schemas.openxmlformats.org/drawingml/2006/main">
+              <a:graphicData uri="http://schemas.openxmlformats.org/drawingml/2006/picture">
+                <pic:pic xmlns:pic="http://schemas.openxmlformats.org/drawingml/2006/picture">
+                  <pic:nvPicPr>
+                    <pic:cNvPr id="0" name="Picture 2"/>
+                    <pic:cNvPicPr>
+                      <a:picLocks noChangeAspect="1" noChangeArrowheads="1"/>
+                    </pic:cNvPicPr>
+                  </pic:nvPicPr>
+                  <pic:blipFill>
+                    <a:blip r:embed="rId30">
+                      <a:extLst>
+                        <a:ext uri="{28A0092B-C50C-407E-A947-70E740481C1C}">
+                          <a14:useLocalDpi xmlns:a14="http://schemas.microsoft.com/office/drawing/2010/main" val="0"/>
+                        </a:ext>
+                      </a:extLst>
+                    </a:blip>
+                    <a:srcRect/>
+                    <a:stretch>
+                      <a:fillRect/>
+                    </a:stretch>
+                  </pic:blipFill>
+                  <pic:spPr bwMode="auto">
+                    <a:xfrm>
+                      <a:off x="0" y="0"/>
+                      <a:ext cx="3248025" cy="2819400"/>
+                    </a:xfrm>
+                    <a:prstGeom prst="rect">
+                      <a:avLst/>
+                    </a:prstGeom>
+                    <a:noFill/>
+                    <a:ln>
+                      <a:noFill/>
+                    </a:ln>
+                  </pic:spPr>
+                </pic:pic>
+              </a:graphicData>
+            </a:graphic>
+          </wp:inline>
+        </w:drawing>
+      </w:r>
     </w:p>
     <w:p>
       <w:pPr>
@@ -20860,6 +20783,7 @@
         <w:rPr>
           <w:rFonts w:ascii="Courier New" w:hAnsi="Courier New" w:cs="Courier New"/>
         </w:rPr>
+        <w:lastRenderedPageBreak/>
         <w:t>用例图</w:t>
       </w:r>
     </w:p>
@@ -20869,6 +20793,60 @@
           <w:rFonts w:ascii="Courier New" w:hAnsi="Courier New" w:cs="Courier New"/>
         </w:rPr>
       </w:pPr>
+      <w:r>
+        <w:rPr>
+          <w:rFonts w:ascii="Courier New" w:hAnsi="Courier New" w:cs="Courier New"/>
+          <w:noProof/>
+        </w:rPr>
+        <w:drawing>
+          <wp:inline distT="0" distB="0" distL="0" distR="0">
+            <wp:extent cx="2867025" cy="2009775"/>
+            <wp:effectExtent l="0" t="0" r="9525" b="9525"/>
+            <wp:docPr id="14" name="图片 14"/>
+            <wp:cNvGraphicFramePr>
+              <a:graphicFrameLocks xmlns:a="http://schemas.openxmlformats.org/drawingml/2006/main" noChangeAspect="1"/>
+            </wp:cNvGraphicFramePr>
+            <a:graphic xmlns:a="http://schemas.openxmlformats.org/drawingml/2006/main">
+              <a:graphicData uri="http://schemas.openxmlformats.org/drawingml/2006/picture">
+                <pic:pic xmlns:pic="http://schemas.openxmlformats.org/drawingml/2006/picture">
+                  <pic:nvPicPr>
+                    <pic:cNvPr id="0" name="Picture 3"/>
+                    <pic:cNvPicPr>
+                      <a:picLocks noChangeAspect="1" noChangeArrowheads="1"/>
+                    </pic:cNvPicPr>
+                  </pic:nvPicPr>
+                  <pic:blipFill>
+                    <a:blip r:embed="rId31">
+                      <a:extLst>
+                        <a:ext uri="{28A0092B-C50C-407E-A947-70E740481C1C}">
+                          <a14:useLocalDpi xmlns:a14="http://schemas.microsoft.com/office/drawing/2010/main" val="0"/>
+                        </a:ext>
+                      </a:extLst>
+                    </a:blip>
+                    <a:srcRect/>
+                    <a:stretch>
+                      <a:fillRect/>
+                    </a:stretch>
+                  </pic:blipFill>
+                  <pic:spPr bwMode="auto">
+                    <a:xfrm>
+                      <a:off x="0" y="0"/>
+                      <a:ext cx="2867025" cy="2009775"/>
+                    </a:xfrm>
+                    <a:prstGeom prst="rect">
+                      <a:avLst/>
+                    </a:prstGeom>
+                    <a:noFill/>
+                    <a:ln>
+                      <a:noFill/>
+                    </a:ln>
+                  </pic:spPr>
+                </pic:pic>
+              </a:graphicData>
+            </a:graphic>
+          </wp:inline>
+        </w:drawing>
+      </w:r>
     </w:p>
     <w:p>
       <w:pPr>
@@ -20928,7 +20906,7 @@
               <w:rPr>
                 <w:rFonts w:ascii="Courier New" w:eastAsia="宋体" w:hAnsi="Courier New" w:cs="Courier New"/>
               </w:rPr>
-              <w:t>XXX</w:t>
+              <w:t>切换角色</w:t>
             </w:r>
           </w:p>
         </w:tc>
@@ -20998,7 +20976,19 @@
               <w:rPr>
                 <w:rFonts w:ascii="Courier New" w:eastAsia="宋体" w:hAnsi="Courier New" w:cs="Courier New"/>
               </w:rPr>
-              <w:t>：简要介绍该用例的作用和目的。</w:t>
+              <w:t>：</w:t>
+            </w:r>
+            <w:r>
+              <w:rPr>
+                <w:rFonts w:ascii="Courier New" w:eastAsia="宋体" w:hAnsi="Courier New" w:cs="Courier New"/>
+              </w:rPr>
+              <w:t>用户需要切换另一个角色进行操作</w:t>
+            </w:r>
+            <w:r>
+              <w:rPr>
+                <w:rFonts w:ascii="Courier New" w:eastAsia="宋体" w:hAnsi="Courier New" w:cs="Courier New"/>
+              </w:rPr>
+              <w:t>。</w:t>
             </w:r>
           </w:p>
         </w:tc>
@@ -21030,7 +21020,19 @@
               <w:rPr>
                 <w:rFonts w:ascii="Courier New" w:eastAsia="宋体" w:hAnsi="Courier New" w:cs="Courier New"/>
               </w:rPr>
-              <w:t>：说明主要执行者和辅助执行者。</w:t>
+              <w:t>：</w:t>
+            </w:r>
+            <w:r>
+              <w:rPr>
+                <w:rFonts w:ascii="Courier New" w:eastAsia="宋体" w:hAnsi="Courier New" w:cs="Courier New"/>
+              </w:rPr>
+              <w:t>系统操作员</w:t>
+            </w:r>
+            <w:r>
+              <w:rPr>
+                <w:rFonts w:ascii="Courier New" w:eastAsia="宋体" w:hAnsi="Courier New" w:cs="Courier New"/>
+              </w:rPr>
+              <w:t>。</w:t>
             </w:r>
           </w:p>
         </w:tc>
@@ -21062,7 +21064,25 @@
               <w:rPr>
                 <w:rFonts w:ascii="Courier New" w:eastAsia="宋体" w:hAnsi="Courier New" w:cs="Courier New"/>
               </w:rPr>
-              <w:t>：执行用例之前系统必须所处的状态。</w:t>
+              <w:t>：</w:t>
+            </w:r>
+            <w:r>
+              <w:rPr>
+                <w:rFonts w:ascii="Courier New" w:eastAsia="宋体" w:hAnsi="Courier New" w:cs="Courier New"/>
+              </w:rPr>
+              <w:t>登录系统</w:t>
+            </w:r>
+            <w:r>
+              <w:rPr>
+                <w:rFonts w:ascii="Courier New" w:eastAsia="宋体" w:hAnsi="Courier New" w:cs="Courier New" w:hint="eastAsia"/>
+              </w:rPr>
+              <w:t>且有多个角色</w:t>
+            </w:r>
+            <w:r>
+              <w:rPr>
+                <w:rFonts w:ascii="Courier New" w:eastAsia="宋体" w:hAnsi="Courier New" w:cs="Courier New"/>
+              </w:rPr>
+              <w:t>。</w:t>
             </w:r>
           </w:p>
         </w:tc>
@@ -21103,6 +21123,109 @@
               <w:t xml:space="preserve"> </w:t>
             </w:r>
           </w:p>
+          <w:p>
+            <w:pPr>
+              <w:pStyle w:val="a4"/>
+              <w:numPr>
+                <w:ilvl w:val="0"/>
+                <w:numId w:val="31"/>
+              </w:numPr>
+              <w:ind w:firstLineChars="0"/>
+              <w:rPr>
+                <w:rFonts w:ascii="Courier New" w:hAnsi="Courier New" w:cs="Courier New"/>
+              </w:rPr>
+            </w:pPr>
+            <w:r>
+              <w:rPr>
+                <w:rFonts w:ascii="Courier New" w:hAnsi="Courier New" w:cs="Courier New"/>
+              </w:rPr>
+              <w:t>点击切换角色按钮</w:t>
+            </w:r>
+          </w:p>
+          <w:p>
+            <w:pPr>
+              <w:pStyle w:val="a4"/>
+              <w:numPr>
+                <w:ilvl w:val="0"/>
+                <w:numId w:val="31"/>
+              </w:numPr>
+              <w:ind w:firstLineChars="0"/>
+              <w:rPr>
+                <w:rFonts w:ascii="Courier New" w:hAnsi="Courier New" w:cs="Courier New"/>
+              </w:rPr>
+            </w:pPr>
+            <w:r>
+              <w:rPr>
+                <w:rFonts w:ascii="Courier New" w:hAnsi="Courier New" w:cs="Courier New"/>
+              </w:rPr>
+              <w:t>弹出角色列表窗体</w:t>
+            </w:r>
+          </w:p>
+          <w:p>
+            <w:pPr>
+              <w:pStyle w:val="a4"/>
+              <w:numPr>
+                <w:ilvl w:val="0"/>
+                <w:numId w:val="31"/>
+              </w:numPr>
+              <w:ind w:firstLineChars="0"/>
+              <w:rPr>
+                <w:rFonts w:ascii="Courier New" w:hAnsi="Courier New" w:cs="Courier New"/>
+              </w:rPr>
+            </w:pPr>
+            <w:r>
+              <w:rPr>
+                <w:rFonts w:ascii="Courier New" w:hAnsi="Courier New" w:cs="Courier New"/>
+              </w:rPr>
+              <w:t>选择要切换的角色，点击确认</w:t>
+            </w:r>
+            <w:bookmarkStart w:id="45" w:name="_GoBack"/>
+            <w:bookmarkEnd w:id="45"/>
+            <w:r>
+              <w:rPr>
+                <w:rFonts w:ascii="Courier New" w:hAnsi="Courier New" w:cs="Courier New"/>
+              </w:rPr>
+              <w:t>，提示是否切换</w:t>
+            </w:r>
+          </w:p>
+          <w:p>
+            <w:pPr>
+              <w:pStyle w:val="a4"/>
+              <w:numPr>
+                <w:ilvl w:val="1"/>
+                <w:numId w:val="31"/>
+              </w:numPr>
+              <w:ind w:firstLineChars="0"/>
+              <w:rPr>
+                <w:rFonts w:ascii="Courier New" w:hAnsi="Courier New" w:cs="Courier New"/>
+              </w:rPr>
+            </w:pPr>
+            <w:r>
+              <w:rPr>
+                <w:rFonts w:ascii="Courier New" w:hAnsi="Courier New" w:cs="Courier New"/>
+              </w:rPr>
+              <w:t>是：重新加载菜单</w:t>
+            </w:r>
+          </w:p>
+          <w:p>
+            <w:pPr>
+              <w:pStyle w:val="a4"/>
+              <w:numPr>
+                <w:ilvl w:val="1"/>
+                <w:numId w:val="31"/>
+              </w:numPr>
+              <w:ind w:firstLineChars="0"/>
+              <w:rPr>
+                <w:rFonts w:ascii="Courier New" w:hAnsi="Courier New" w:cs="Courier New"/>
+              </w:rPr>
+            </w:pPr>
+            <w:r>
+              <w:rPr>
+                <w:rFonts w:ascii="Courier New" w:hAnsi="Courier New" w:cs="Courier New"/>
+              </w:rPr>
+              <w:t>否：不做处理</w:t>
+            </w:r>
+          </w:p>
         </w:tc>
       </w:tr>
       <w:tr>
@@ -21132,7 +21255,19 @@
               <w:rPr>
                 <w:rFonts w:ascii="Courier New" w:eastAsia="宋体" w:hAnsi="Courier New" w:cs="Courier New"/>
               </w:rPr>
-              <w:t>：用例执行完毕后系统可能处于的一组状态</w:t>
+              <w:t>：</w:t>
+            </w:r>
+            <w:r>
+              <w:rPr>
+                <w:rFonts w:ascii="Courier New" w:eastAsia="宋体" w:hAnsi="Courier New" w:cs="Courier New"/>
+              </w:rPr>
+              <w:t>重新加载菜单</w:t>
+            </w:r>
+            <w:r>
+              <w:rPr>
+                <w:rFonts w:ascii="Courier New" w:hAnsi="Courier New" w:cs="Courier New"/>
+              </w:rPr>
+              <w:t xml:space="preserve"> </w:t>
             </w:r>
           </w:p>
         </w:tc>
@@ -21145,14 +21280,13 @@
           <w:p>
             <w:pPr>
               <w:rPr>
-                <w:rFonts w:ascii="Courier New" w:eastAsia="宋体" w:hAnsi="Courier New" w:cs="Courier New"/>
-              </w:rPr>
-            </w:pPr>
-            <w:r>
-              <w:rPr>
-                <w:rFonts w:ascii="Courier New" w:eastAsia="宋体" w:hAnsi="Courier New" w:cs="Courier New"/>
-              </w:rPr>
-              <w:lastRenderedPageBreak/>
+                <w:rFonts w:ascii="Courier New" w:hAnsi="Courier New" w:cs="Courier New"/>
+              </w:rPr>
+            </w:pPr>
+            <w:r>
+              <w:rPr>
+                <w:rFonts w:ascii="Courier New" w:eastAsia="宋体" w:hAnsi="Courier New" w:cs="Courier New"/>
+              </w:rPr>
               <w:t>特殊条件</w:t>
             </w:r>
             <w:r>
@@ -21165,50 +21299,31 @@
               <w:rPr>
                 <w:rFonts w:ascii="Courier New" w:eastAsia="宋体" w:hAnsi="Courier New" w:cs="Courier New"/>
               </w:rPr>
-              <w:t>：描述与该用例相关的非功能性需求（包括性能、可靠性、可用性和可扩展性等）和设计约束（指出所使用的操作系统、开发工具等）。</w:t>
-            </w:r>
-            <w:r>
-              <w:rPr>
-                <w:rFonts w:ascii="Courier New" w:eastAsia="宋体" w:hAnsi="Courier New" w:cs="Courier New"/>
-              </w:rPr>
-              <w:t> </w:t>
-            </w:r>
-          </w:p>
-          <w:p>
-            <w:pPr>
-              <w:rPr>
-                <w:rFonts w:ascii="Courier New" w:hAnsi="Courier New" w:cs="Courier New"/>
-              </w:rPr>
-            </w:pPr>
-            <w:r>
-              <w:rPr>
-                <w:rFonts w:ascii="Courier New" w:eastAsia="宋体" w:hAnsi="Courier New" w:cs="Courier New"/>
-              </w:rPr>
-              <w:t>如：</w:t>
-            </w:r>
-            <w:r>
-              <w:rPr>
-                <w:rFonts w:ascii="Courier New" w:eastAsia="宋体" w:hAnsi="Courier New" w:cs="Courier New"/>
-              </w:rPr>
-              <w:t>*1-7</w:t>
-            </w:r>
-            <w:r>
-              <w:rPr>
-                <w:rFonts w:ascii="Courier New" w:eastAsia="宋体" w:hAnsi="Courier New" w:cs="Courier New"/>
-              </w:rPr>
-              <w:t>应在</w:t>
-            </w:r>
-            <w:r>
-              <w:rPr>
-                <w:rFonts w:ascii="Courier New" w:eastAsia="宋体" w:hAnsi="Courier New" w:cs="Courier New"/>
-              </w:rPr>
-              <w:t>10</w:t>
-            </w:r>
-            <w:r>
-              <w:rPr>
-                <w:rFonts w:ascii="Courier New" w:eastAsia="宋体" w:hAnsi="Courier New" w:cs="Courier New"/>
-              </w:rPr>
-              <w:t>秒之内</w:t>
+              <w:t>：</w:t>
+            </w:r>
+            <w:r>
+              <w:rPr>
+                <w:rFonts w:ascii="Courier New" w:eastAsia="宋体" w:hAnsi="Courier New" w:cs="Courier New"/>
+              </w:rPr>
+              <w:t>重新加载菜单应在</w:t>
+            </w:r>
+            <w:r>
+              <w:rPr>
+                <w:rFonts w:ascii="Courier New" w:eastAsia="宋体" w:hAnsi="Courier New" w:cs="Courier New"/>
+              </w:rPr>
+              <w:t>2</w:t>
+            </w:r>
+            <w:r>
+              <w:rPr>
+                <w:rFonts w:ascii="Courier New" w:eastAsia="宋体" w:hAnsi="Courier New" w:cs="Courier New" w:hint="eastAsia"/>
+              </w:rPr>
+              <w:t>s</w:t>
+            </w:r>
+            <w:r>
+              <w:rPr>
+                <w:rFonts w:ascii="Courier New" w:eastAsia="宋体" w:hAnsi="Courier New" w:cs="Courier New" w:hint="eastAsia"/>
+              </w:rPr>
+              <w:t>内完成</w:t>
             </w:r>
           </w:p>
         </w:tc>
@@ -21242,6 +21357,46 @@
           <w:rFonts w:ascii="Courier New" w:hAnsi="Courier New" w:cs="Courier New"/>
         </w:rPr>
       </w:pPr>
+      <w:r>
+        <w:rPr>
+          <w:noProof/>
+        </w:rPr>
+        <w:drawing>
+          <wp:inline distT="0" distB="0" distL="0" distR="0" wp14:anchorId="758324A5" wp14:editId="1B4E6745">
+            <wp:extent cx="2419350" cy="1457325"/>
+            <wp:effectExtent l="0" t="0" r="0" b="9525"/>
+            <wp:docPr id="24" name="图片 24"/>
+            <wp:cNvGraphicFramePr>
+              <a:graphicFrameLocks xmlns:a="http://schemas.openxmlformats.org/drawingml/2006/main" noChangeAspect="1"/>
+            </wp:cNvGraphicFramePr>
+            <a:graphic xmlns:a="http://schemas.openxmlformats.org/drawingml/2006/main">
+              <a:graphicData uri="http://schemas.openxmlformats.org/drawingml/2006/picture">
+                <pic:pic xmlns:pic="http://schemas.openxmlformats.org/drawingml/2006/picture">
+                  <pic:nvPicPr>
+                    <pic:cNvPr id="1" name=""/>
+                    <pic:cNvPicPr/>
+                  </pic:nvPicPr>
+                  <pic:blipFill>
+                    <a:blip r:embed="rId32"/>
+                    <a:stretch>
+                      <a:fillRect/>
+                    </a:stretch>
+                  </pic:blipFill>
+                  <pic:spPr>
+                    <a:xfrm>
+                      <a:off x="0" y="0"/>
+                      <a:ext cx="2419350" cy="1457325"/>
+                    </a:xfrm>
+                    <a:prstGeom prst="rect">
+                      <a:avLst/>
+                    </a:prstGeom>
+                  </pic:spPr>
+                </pic:pic>
+              </a:graphicData>
+            </a:graphic>
+          </wp:inline>
+        </w:drawing>
+      </w:r>
     </w:p>
     <w:p>
       <w:pPr>
@@ -21299,6 +21454,7 @@
                 <w:rFonts w:ascii="Courier New" w:hAnsi="Courier New" w:hint="eastAsia"/>
                 <w:b/>
               </w:rPr>
+              <w:lastRenderedPageBreak/>
               <w:t>名称</w:t>
             </w:r>
           </w:p>
@@ -21503,7 +21659,7 @@
               <w:rPr>
                 <w:rFonts w:ascii="Courier New" w:hAnsi="Courier New" w:hint="eastAsia"/>
               </w:rPr>
-              <w:t>系统名称</w:t>
+              <w:t>角色列表</w:t>
             </w:r>
           </w:p>
         </w:tc>
@@ -21521,7 +21677,7 @@
               <w:rPr>
                 <w:rFonts w:ascii="Courier New" w:hAnsi="Courier New" w:hint="eastAsia"/>
               </w:rPr>
-              <w:t>50</w:t>
+              <w:t>下拉框</w:t>
             </w:r>
           </w:p>
         </w:tc>
@@ -21603,9 +21759,9 @@
             </w:pPr>
             <w:r>
               <w:rPr>
-                <w:rFonts w:ascii="Courier New" w:hAnsi="Courier New" w:hint="eastAsia"/>
-              </w:rPr>
-              <w:t>N</w:t>
+                <w:rFonts w:ascii="Courier New" w:hAnsi="Courier New"/>
+              </w:rPr>
+              <w:t>Y</w:t>
             </w:r>
           </w:p>
         </w:tc>
@@ -21619,414 +21775,6 @@
                 <w:rFonts w:ascii="Courier New" w:hAnsi="Courier New"/>
               </w:rPr>
             </w:pPr>
-          </w:p>
-        </w:tc>
-      </w:tr>
-      <w:tr>
-        <w:tc>
-          <w:tcPr>
-            <w:tcW w:w="1407" w:type="dxa"/>
-          </w:tcPr>
-          <w:p>
-            <w:pPr>
-              <w:rPr>
-                <w:rFonts w:ascii="Courier New" w:hAnsi="Courier New"/>
-              </w:rPr>
-            </w:pPr>
-            <w:r>
-              <w:rPr>
-                <w:rFonts w:ascii="Courier New" w:hAnsi="Courier New" w:hint="eastAsia"/>
-              </w:rPr>
-              <w:t>系统编码</w:t>
-            </w:r>
-          </w:p>
-        </w:tc>
-        <w:tc>
-          <w:tcPr>
-            <w:tcW w:w="1402" w:type="dxa"/>
-          </w:tcPr>
-          <w:p>
-            <w:pPr>
-              <w:rPr>
-                <w:rFonts w:ascii="Courier New" w:hAnsi="Courier New"/>
-              </w:rPr>
-            </w:pPr>
-            <w:r>
-              <w:rPr>
-                <w:rFonts w:ascii="Courier New" w:hAnsi="Courier New" w:hint="eastAsia"/>
-              </w:rPr>
-              <w:t>20</w:t>
-            </w:r>
-          </w:p>
-        </w:tc>
-        <w:tc>
-          <w:tcPr>
-            <w:tcW w:w="998" w:type="dxa"/>
-          </w:tcPr>
-          <w:p>
-            <w:pPr>
-              <w:rPr>
-                <w:rFonts w:ascii="Courier New" w:hAnsi="Courier New"/>
-              </w:rPr>
-            </w:pPr>
-          </w:p>
-        </w:tc>
-        <w:tc>
-          <w:tcPr>
-            <w:tcW w:w="427" w:type="dxa"/>
-          </w:tcPr>
-          <w:p>
-            <w:pPr>
-              <w:rPr>
-                <w:rFonts w:ascii="Courier New" w:hAnsi="Courier New"/>
-              </w:rPr>
-            </w:pPr>
-            <w:r>
-              <w:rPr>
-                <w:rFonts w:ascii="Courier New" w:hAnsi="Courier New" w:hint="eastAsia"/>
-              </w:rPr>
-              <w:t>N</w:t>
-            </w:r>
-          </w:p>
-        </w:tc>
-        <w:tc>
-          <w:tcPr>
-            <w:tcW w:w="547" w:type="dxa"/>
-          </w:tcPr>
-          <w:p>
-            <w:pPr>
-              <w:rPr>
-                <w:rFonts w:ascii="Courier New" w:hAnsi="Courier New"/>
-              </w:rPr>
-            </w:pPr>
-            <w:r>
-              <w:rPr>
-                <w:rFonts w:ascii="Courier New" w:hAnsi="Courier New" w:hint="eastAsia"/>
-              </w:rPr>
-              <w:t>N</w:t>
-            </w:r>
-          </w:p>
-        </w:tc>
-        <w:tc>
-          <w:tcPr>
-            <w:tcW w:w="644" w:type="dxa"/>
-          </w:tcPr>
-          <w:p>
-            <w:pPr>
-              <w:rPr>
-                <w:rFonts w:ascii="Courier New" w:hAnsi="Courier New"/>
-              </w:rPr>
-            </w:pPr>
-            <w:r>
-              <w:rPr>
-                <w:rFonts w:ascii="Courier New" w:hAnsi="Courier New" w:hint="eastAsia"/>
-              </w:rPr>
-              <w:t>Y</w:t>
-            </w:r>
-          </w:p>
-        </w:tc>
-        <w:tc>
-          <w:tcPr>
-            <w:tcW w:w="668" w:type="dxa"/>
-          </w:tcPr>
-          <w:p>
-            <w:pPr>
-              <w:rPr>
-                <w:rFonts w:ascii="Courier New" w:hAnsi="Courier New"/>
-              </w:rPr>
-            </w:pPr>
-            <w:r>
-              <w:rPr>
-                <w:rFonts w:ascii="Courier New" w:hAnsi="Courier New" w:hint="eastAsia"/>
-              </w:rPr>
-              <w:t>N</w:t>
-            </w:r>
-          </w:p>
-        </w:tc>
-        <w:tc>
-          <w:tcPr>
-            <w:tcW w:w="3125" w:type="dxa"/>
-          </w:tcPr>
-          <w:p>
-            <w:pPr>
-              <w:rPr>
-                <w:rFonts w:ascii="Courier New" w:hAnsi="Courier New"/>
-              </w:rPr>
-            </w:pPr>
-          </w:p>
-        </w:tc>
-      </w:tr>
-      <w:tr>
-        <w:tc>
-          <w:tcPr>
-            <w:tcW w:w="1407" w:type="dxa"/>
-          </w:tcPr>
-          <w:p>
-            <w:pPr>
-              <w:rPr>
-                <w:rFonts w:ascii="Courier New" w:hAnsi="Courier New"/>
-              </w:rPr>
-            </w:pPr>
-            <w:r>
-              <w:rPr>
-                <w:rFonts w:ascii="Courier New" w:hAnsi="Courier New" w:hint="eastAsia"/>
-              </w:rPr>
-              <w:t>创建人</w:t>
-            </w:r>
-          </w:p>
-        </w:tc>
-        <w:tc>
-          <w:tcPr>
-            <w:tcW w:w="1402" w:type="dxa"/>
-          </w:tcPr>
-          <w:p>
-            <w:pPr>
-              <w:rPr>
-                <w:rFonts w:ascii="Courier New" w:hAnsi="Courier New"/>
-              </w:rPr>
-            </w:pPr>
-            <w:r>
-              <w:rPr>
-                <w:rFonts w:ascii="Courier New" w:hAnsi="Courier New" w:hint="eastAsia"/>
-              </w:rPr>
-              <w:t>20</w:t>
-            </w:r>
-          </w:p>
-        </w:tc>
-        <w:tc>
-          <w:tcPr>
-            <w:tcW w:w="998" w:type="dxa"/>
-          </w:tcPr>
-          <w:p>
-            <w:pPr>
-              <w:rPr>
-                <w:rFonts w:ascii="Courier New" w:hAnsi="Courier New"/>
-              </w:rPr>
-            </w:pPr>
-          </w:p>
-        </w:tc>
-        <w:tc>
-          <w:tcPr>
-            <w:tcW w:w="427" w:type="dxa"/>
-          </w:tcPr>
-          <w:p>
-            <w:pPr>
-              <w:rPr>
-                <w:rFonts w:ascii="Courier New" w:hAnsi="Courier New"/>
-              </w:rPr>
-            </w:pPr>
-            <w:r>
-              <w:rPr>
-                <w:rFonts w:ascii="Courier New" w:hAnsi="Courier New" w:hint="eastAsia"/>
-              </w:rPr>
-              <w:t>N</w:t>
-            </w:r>
-          </w:p>
-        </w:tc>
-        <w:tc>
-          <w:tcPr>
-            <w:tcW w:w="547" w:type="dxa"/>
-          </w:tcPr>
-          <w:p>
-            <w:pPr>
-              <w:rPr>
-                <w:rFonts w:ascii="Courier New" w:hAnsi="Courier New"/>
-              </w:rPr>
-            </w:pPr>
-            <w:r>
-              <w:rPr>
-                <w:rFonts w:ascii="Courier New" w:hAnsi="Courier New" w:hint="eastAsia"/>
-              </w:rPr>
-              <w:t>N</w:t>
-            </w:r>
-          </w:p>
-        </w:tc>
-        <w:tc>
-          <w:tcPr>
-            <w:tcW w:w="644" w:type="dxa"/>
-          </w:tcPr>
-          <w:p>
-            <w:pPr>
-              <w:rPr>
-                <w:rFonts w:ascii="Courier New" w:hAnsi="Courier New"/>
-              </w:rPr>
-            </w:pPr>
-            <w:r>
-              <w:rPr>
-                <w:rFonts w:ascii="Courier New" w:hAnsi="Courier New" w:hint="eastAsia"/>
-              </w:rPr>
-              <w:t>Y</w:t>
-            </w:r>
-          </w:p>
-        </w:tc>
-        <w:tc>
-          <w:tcPr>
-            <w:tcW w:w="668" w:type="dxa"/>
-          </w:tcPr>
-          <w:p>
-            <w:pPr>
-              <w:rPr>
-                <w:rFonts w:ascii="Courier New" w:hAnsi="Courier New"/>
-              </w:rPr>
-            </w:pPr>
-            <w:r>
-              <w:rPr>
-                <w:rFonts w:ascii="Courier New" w:hAnsi="Courier New" w:hint="eastAsia"/>
-              </w:rPr>
-              <w:t>N</w:t>
-            </w:r>
-          </w:p>
-        </w:tc>
-        <w:tc>
-          <w:tcPr>
-            <w:tcW w:w="3125" w:type="dxa"/>
-          </w:tcPr>
-          <w:p>
-            <w:pPr>
-              <w:rPr>
-                <w:rFonts w:ascii="Courier New" w:hAnsi="Courier New"/>
-              </w:rPr>
-            </w:pPr>
-          </w:p>
-        </w:tc>
-      </w:tr>
-      <w:tr>
-        <w:tc>
-          <w:tcPr>
-            <w:tcW w:w="1407" w:type="dxa"/>
-          </w:tcPr>
-          <w:p>
-            <w:pPr>
-              <w:rPr>
-                <w:rFonts w:ascii="Courier New" w:hAnsi="Courier New"/>
-              </w:rPr>
-            </w:pPr>
-            <w:r>
-              <w:rPr>
-                <w:rFonts w:ascii="Courier New" w:hAnsi="Courier New" w:hint="eastAsia"/>
-              </w:rPr>
-              <w:t>是否启用</w:t>
-            </w:r>
-          </w:p>
-        </w:tc>
-        <w:tc>
-          <w:tcPr>
-            <w:tcW w:w="1402" w:type="dxa"/>
-          </w:tcPr>
-          <w:p>
-            <w:pPr>
-              <w:rPr>
-                <w:rFonts w:ascii="Courier New" w:hAnsi="Courier New"/>
-              </w:rPr>
-            </w:pPr>
-            <w:r>
-              <w:rPr>
-                <w:rFonts w:ascii="Courier New" w:hAnsi="Courier New" w:hint="eastAsia"/>
-              </w:rPr>
-              <w:t>下拉框</w:t>
-            </w:r>
-          </w:p>
-        </w:tc>
-        <w:tc>
-          <w:tcPr>
-            <w:tcW w:w="998" w:type="dxa"/>
-          </w:tcPr>
-          <w:p>
-            <w:pPr>
-              <w:rPr>
-                <w:rFonts w:ascii="Courier New" w:hAnsi="Courier New"/>
-              </w:rPr>
-            </w:pPr>
-          </w:p>
-        </w:tc>
-        <w:tc>
-          <w:tcPr>
-            <w:tcW w:w="427" w:type="dxa"/>
-          </w:tcPr>
-          <w:p>
-            <w:pPr>
-              <w:rPr>
-                <w:rFonts w:ascii="Courier New" w:hAnsi="Courier New"/>
-              </w:rPr>
-            </w:pPr>
-            <w:r>
-              <w:rPr>
-                <w:rFonts w:ascii="Courier New" w:hAnsi="Courier New" w:hint="eastAsia"/>
-              </w:rPr>
-              <w:t>N</w:t>
-            </w:r>
-          </w:p>
-        </w:tc>
-        <w:tc>
-          <w:tcPr>
-            <w:tcW w:w="547" w:type="dxa"/>
-          </w:tcPr>
-          <w:p>
-            <w:pPr>
-              <w:rPr>
-                <w:rFonts w:ascii="Courier New" w:hAnsi="Courier New"/>
-              </w:rPr>
-            </w:pPr>
-            <w:r>
-              <w:rPr>
-                <w:rFonts w:ascii="Courier New" w:hAnsi="Courier New" w:hint="eastAsia"/>
-              </w:rPr>
-              <w:t>N</w:t>
-            </w:r>
-          </w:p>
-        </w:tc>
-        <w:tc>
-          <w:tcPr>
-            <w:tcW w:w="644" w:type="dxa"/>
-          </w:tcPr>
-          <w:p>
-            <w:pPr>
-              <w:rPr>
-                <w:rFonts w:ascii="Courier New" w:hAnsi="Courier New"/>
-              </w:rPr>
-            </w:pPr>
-            <w:r>
-              <w:rPr>
-                <w:rFonts w:ascii="Courier New" w:hAnsi="Courier New" w:hint="eastAsia"/>
-              </w:rPr>
-              <w:t>Y</w:t>
-            </w:r>
-          </w:p>
-        </w:tc>
-        <w:tc>
-          <w:tcPr>
-            <w:tcW w:w="668" w:type="dxa"/>
-          </w:tcPr>
-          <w:p>
-            <w:pPr>
-              <w:rPr>
-                <w:rFonts w:ascii="Courier New" w:hAnsi="Courier New"/>
-              </w:rPr>
-            </w:pPr>
-            <w:r>
-              <w:rPr>
-                <w:rFonts w:ascii="Courier New" w:hAnsi="Courier New" w:hint="eastAsia"/>
-              </w:rPr>
-              <w:t>N</w:t>
-            </w:r>
-          </w:p>
-        </w:tc>
-        <w:tc>
-          <w:tcPr>
-            <w:tcW w:w="3125" w:type="dxa"/>
-          </w:tcPr>
-          <w:p>
-            <w:pPr>
-              <w:rPr>
-                <w:rFonts w:ascii="Courier New" w:hAnsi="Courier New"/>
-              </w:rPr>
-            </w:pPr>
-            <w:r>
-              <w:rPr>
-                <w:rFonts w:ascii="Courier New" w:hAnsi="Courier New" w:hint="eastAsia"/>
-              </w:rPr>
-              <w:t>是、否</w:t>
-            </w:r>
           </w:p>
         </w:tc>
       </w:tr>
@@ -22040,17 +21788,45 @@
     </w:p>
     <w:p>
       <w:pPr>
-        <w:rPr>
-          <w:rFonts w:ascii="Courier New" w:eastAsia="宋体" w:hAnsi="Courier New" w:cs="Courier New"/>
-        </w:rPr>
-      </w:pPr>
+        <w:pStyle w:val="3"/>
+        <w:ind w:left="964" w:hanging="964"/>
+        <w:rPr>
+          <w:rFonts w:cs="Courier New"/>
+        </w:rPr>
+      </w:pPr>
+      <w:r>
+        <w:rPr>
+          <w:rFonts w:cs="Courier New"/>
+        </w:rPr>
+        <w:t>DFD010</w:t>
+      </w:r>
+      <w:r>
+        <w:rPr>
+          <w:rFonts w:cs="Courier New"/>
+        </w:rPr>
+        <w:t>7</w:t>
+      </w:r>
+      <w:r>
+        <w:rPr>
+          <w:rFonts w:cs="Courier New"/>
+        </w:rPr>
+        <w:t>在线状态</w:t>
+      </w:r>
     </w:p>
     <w:p>
       <w:pPr>
-        <w:rPr>
-          <w:rFonts w:ascii="Courier New" w:hAnsi="Courier New"/>
-        </w:rPr>
-      </w:pPr>
+        <w:pStyle w:val="4"/>
+        <w:ind w:left="864" w:hanging="864"/>
+        <w:rPr>
+          <w:rFonts w:ascii="Courier New" w:hAnsi="Courier New" w:cs="Courier New"/>
+        </w:rPr>
+      </w:pPr>
+      <w:r>
+        <w:rPr>
+          <w:rFonts w:ascii="Courier New" w:hAnsi="Courier New" w:cs="Courier New"/>
+        </w:rPr>
+        <w:t>活动图</w:t>
+      </w:r>
     </w:p>
     <w:p>
       <w:pPr>
@@ -22058,13 +21834,75 @@
           <w:rFonts w:ascii="Courier New" w:hAnsi="Courier New" w:cs="Courier New"/>
         </w:rPr>
       </w:pPr>
+      <w:r>
+        <w:rPr>
+          <w:rFonts w:ascii="Courier New" w:hAnsi="Courier New" w:cs="Courier New"/>
+          <w:noProof/>
+        </w:rPr>
+        <w:drawing>
+          <wp:inline distT="0" distB="0" distL="0" distR="0">
+            <wp:extent cx="3905250" cy="2181225"/>
+            <wp:effectExtent l="0" t="0" r="0" b="9525"/>
+            <wp:docPr id="19" name="图片 19"/>
+            <wp:cNvGraphicFramePr>
+              <a:graphicFrameLocks xmlns:a="http://schemas.openxmlformats.org/drawingml/2006/main" noChangeAspect="1"/>
+            </wp:cNvGraphicFramePr>
+            <a:graphic xmlns:a="http://schemas.openxmlformats.org/drawingml/2006/main">
+              <a:graphicData uri="http://schemas.openxmlformats.org/drawingml/2006/picture">
+                <pic:pic xmlns:pic="http://schemas.openxmlformats.org/drawingml/2006/picture">
+                  <pic:nvPicPr>
+                    <pic:cNvPr id="0" name="Picture 4"/>
+                    <pic:cNvPicPr>
+                      <a:picLocks noChangeAspect="1" noChangeArrowheads="1"/>
+                    </pic:cNvPicPr>
+                  </pic:nvPicPr>
+                  <pic:blipFill>
+                    <a:blip r:embed="rId33">
+                      <a:extLst>
+                        <a:ext uri="{28A0092B-C50C-407E-A947-70E740481C1C}">
+                          <a14:useLocalDpi xmlns:a14="http://schemas.microsoft.com/office/drawing/2010/main" val="0"/>
+                        </a:ext>
+                      </a:extLst>
+                    </a:blip>
+                    <a:srcRect/>
+                    <a:stretch>
+                      <a:fillRect/>
+                    </a:stretch>
+                  </pic:blipFill>
+                  <pic:spPr bwMode="auto">
+                    <a:xfrm>
+                      <a:off x="0" y="0"/>
+                      <a:ext cx="3905250" cy="2181225"/>
+                    </a:xfrm>
+                    <a:prstGeom prst="rect">
+                      <a:avLst/>
+                    </a:prstGeom>
+                    <a:noFill/>
+                    <a:ln>
+                      <a:noFill/>
+                    </a:ln>
+                  </pic:spPr>
+                </pic:pic>
+              </a:graphicData>
+            </a:graphic>
+          </wp:inline>
+        </w:drawing>
+      </w:r>
     </w:p>
     <w:p>
       <w:pPr>
+        <w:pStyle w:val="4"/>
+        <w:ind w:left="864" w:hanging="864"/>
         <w:rPr>
           <w:rFonts w:ascii="Courier New" w:hAnsi="Courier New" w:cs="Courier New"/>
         </w:rPr>
       </w:pPr>
+      <w:r>
+        <w:rPr>
+          <w:rFonts w:ascii="Courier New" w:hAnsi="Courier New" w:cs="Courier New"/>
+        </w:rPr>
+        <w:t>用例图</w:t>
+      </w:r>
     </w:p>
     <w:p>
       <w:pPr>
@@ -22075,6 +21913,442 @@
     </w:p>
     <w:p>
       <w:pPr>
+        <w:pStyle w:val="4"/>
+        <w:ind w:left="864" w:hanging="864"/>
+        <w:rPr>
+          <w:rFonts w:ascii="Courier New" w:hAnsi="Courier New" w:cs="Courier New"/>
+        </w:rPr>
+      </w:pPr>
+      <w:r>
+        <w:rPr>
+          <w:rFonts w:ascii="Courier New" w:hAnsi="Courier New" w:cs="Courier New"/>
+        </w:rPr>
+        <w:t>用例说明</w:t>
+      </w:r>
+    </w:p>
+    <w:tbl>
+      <w:tblPr>
+        <w:tblStyle w:val="a3"/>
+        <w:tblW w:w="0" w:type="auto"/>
+        <w:tblLook w:val="04A0" w:firstRow="1" w:lastRow="0" w:firstColumn="1" w:lastColumn="0" w:noHBand="0" w:noVBand="1"/>
+      </w:tblPr>
+      <w:tblGrid>
+        <w:gridCol w:w="8296"/>
+      </w:tblGrid>
+      <w:tr>
+        <w:tc>
+          <w:tcPr>
+            <w:tcW w:w="8522" w:type="dxa"/>
+          </w:tcPr>
+          <w:p>
+            <w:pPr>
+              <w:jc w:val="center"/>
+              <w:rPr>
+                <w:rFonts w:ascii="Courier New" w:hAnsi="Courier New" w:cs="Courier New"/>
+              </w:rPr>
+            </w:pPr>
+            <w:r>
+              <w:rPr>
+                <w:rFonts w:ascii="Courier New" w:eastAsia="宋体" w:hAnsi="Courier New" w:cs="Courier New"/>
+              </w:rPr>
+              <w:t>用例名称</w:t>
+            </w:r>
+            <w:r>
+              <w:rPr>
+                <w:rFonts w:ascii="Courier New" w:eastAsia="宋体" w:hAnsi="Courier New" w:cs="Courier New"/>
+              </w:rPr>
+              <w:t>(Name)</w:t>
+            </w:r>
+            <w:r>
+              <w:rPr>
+                <w:rFonts w:ascii="Courier New" w:eastAsia="宋体" w:hAnsi="Courier New" w:cs="Courier New"/>
+              </w:rPr>
+              <w:t>：</w:t>
+            </w:r>
+            <w:r>
+              <w:rPr>
+                <w:rFonts w:ascii="Courier New" w:eastAsia="宋体" w:hAnsi="Courier New" w:cs="Courier New"/>
+              </w:rPr>
+              <w:t>在线状态</w:t>
+            </w:r>
+          </w:p>
+        </w:tc>
+      </w:tr>
+      <w:tr>
+        <w:tc>
+          <w:tcPr>
+            <w:tcW w:w="8522" w:type="dxa"/>
+          </w:tcPr>
+          <w:p>
+            <w:pPr>
+              <w:rPr>
+                <w:rFonts w:ascii="Courier New" w:eastAsia="宋体" w:hAnsi="Courier New" w:cs="Courier New"/>
+              </w:rPr>
+            </w:pPr>
+            <w:r>
+              <w:rPr>
+                <w:rFonts w:ascii="Courier New" w:eastAsia="宋体" w:hAnsi="Courier New" w:cs="Courier New"/>
+              </w:rPr>
+              <w:t>用例</w:t>
+            </w:r>
+            <w:r>
+              <w:rPr>
+                <w:rFonts w:ascii="Courier New" w:eastAsia="宋体" w:hAnsi="Courier New" w:cs="Courier New"/>
+              </w:rPr>
+              <w:t>ID(Number)</w:t>
+            </w:r>
+            <w:r>
+              <w:rPr>
+                <w:rFonts w:ascii="Courier New" w:eastAsia="宋体" w:hAnsi="Courier New" w:cs="Courier New"/>
+              </w:rPr>
+              <w:t>：</w:t>
+            </w:r>
+            <w:r>
+              <w:rPr>
+                <w:rFonts w:ascii="Courier New" w:eastAsia="宋体" w:hAnsi="Courier New" w:cs="Courier New"/>
+              </w:rPr>
+              <w:t>1</w:t>
+            </w:r>
+          </w:p>
+        </w:tc>
+      </w:tr>
+      <w:tr>
+        <w:tc>
+          <w:tcPr>
+            <w:tcW w:w="8522" w:type="dxa"/>
+          </w:tcPr>
+          <w:p>
+            <w:pPr>
+              <w:rPr>
+                <w:rFonts w:ascii="Courier New" w:hAnsi="Courier New" w:cs="Courier New"/>
+              </w:rPr>
+            </w:pPr>
+            <w:r>
+              <w:rPr>
+                <w:rFonts w:ascii="Courier New" w:eastAsia="宋体" w:hAnsi="Courier New" w:cs="Courier New"/>
+              </w:rPr>
+              <w:t>简要描述</w:t>
+            </w:r>
+            <w:r>
+              <w:rPr>
+                <w:rFonts w:ascii="Courier New" w:eastAsia="宋体" w:hAnsi="Courier New" w:cs="Courier New"/>
+              </w:rPr>
+              <w:t>(Brief Description) </w:t>
+            </w:r>
+            <w:r>
+              <w:rPr>
+                <w:rFonts w:ascii="Courier New" w:eastAsia="宋体" w:hAnsi="Courier New" w:cs="Courier New"/>
+              </w:rPr>
+              <w:t>：</w:t>
+            </w:r>
+            <w:r>
+              <w:rPr>
+                <w:rFonts w:ascii="Courier New" w:eastAsia="宋体" w:hAnsi="Courier New" w:cs="Courier New"/>
+              </w:rPr>
+              <w:t>主要用户提示用户是否连接服务器正常</w:t>
+            </w:r>
+            <w:r>
+              <w:rPr>
+                <w:rFonts w:ascii="Courier New" w:eastAsia="宋体" w:hAnsi="Courier New" w:cs="Courier New"/>
+              </w:rPr>
+              <w:t>。</w:t>
+            </w:r>
+          </w:p>
+        </w:tc>
+      </w:tr>
+      <w:tr>
+        <w:tc>
+          <w:tcPr>
+            <w:tcW w:w="8522" w:type="dxa"/>
+          </w:tcPr>
+          <w:p>
+            <w:pPr>
+              <w:rPr>
+                <w:rFonts w:ascii="Courier New" w:hAnsi="Courier New" w:cs="Courier New"/>
+              </w:rPr>
+            </w:pPr>
+            <w:r>
+              <w:rPr>
+                <w:rFonts w:ascii="Courier New" w:eastAsia="宋体" w:hAnsi="Courier New" w:cs="Courier New"/>
+              </w:rPr>
+              <w:t>参与者</w:t>
+            </w:r>
+            <w:r>
+              <w:rPr>
+                <w:rFonts w:ascii="Courier New" w:eastAsia="宋体" w:hAnsi="Courier New" w:cs="Courier New"/>
+              </w:rPr>
+              <w:t>(Actors)</w:t>
+            </w:r>
+            <w:r>
+              <w:rPr>
+                <w:rFonts w:ascii="Courier New" w:eastAsia="宋体" w:hAnsi="Courier New" w:cs="Courier New"/>
+              </w:rPr>
+              <w:t>：系统用户</w:t>
+            </w:r>
+            <w:r>
+              <w:rPr>
+                <w:rFonts w:ascii="Courier New" w:eastAsia="宋体" w:hAnsi="Courier New" w:cs="Courier New"/>
+              </w:rPr>
+              <w:t>。</w:t>
+            </w:r>
+          </w:p>
+        </w:tc>
+      </w:tr>
+      <w:tr>
+        <w:tc>
+          <w:tcPr>
+            <w:tcW w:w="8522" w:type="dxa"/>
+          </w:tcPr>
+          <w:p>
+            <w:pPr>
+              <w:rPr>
+                <w:rFonts w:ascii="Courier New" w:hAnsi="Courier New" w:cs="Courier New"/>
+              </w:rPr>
+            </w:pPr>
+            <w:r>
+              <w:rPr>
+                <w:rFonts w:ascii="Courier New" w:eastAsia="宋体" w:hAnsi="Courier New" w:cs="Courier New"/>
+              </w:rPr>
+              <w:t>前置条件</w:t>
+            </w:r>
+            <w:r>
+              <w:rPr>
+                <w:rFonts w:ascii="Courier New" w:eastAsia="宋体" w:hAnsi="Courier New" w:cs="Courier New"/>
+              </w:rPr>
+              <w:t>(Pre-Condition)</w:t>
+            </w:r>
+            <w:r>
+              <w:rPr>
+                <w:rFonts w:ascii="Courier New" w:eastAsia="宋体" w:hAnsi="Courier New" w:cs="Courier New"/>
+              </w:rPr>
+              <w:t>：</w:t>
+            </w:r>
+            <w:r>
+              <w:rPr>
+                <w:rFonts w:ascii="Courier New" w:eastAsia="宋体" w:hAnsi="Courier New" w:cs="Courier New"/>
+              </w:rPr>
+              <w:t>登录系统</w:t>
+            </w:r>
+            <w:r>
+              <w:rPr>
+                <w:rFonts w:ascii="Courier New" w:eastAsia="宋体" w:hAnsi="Courier New" w:cs="Courier New"/>
+              </w:rPr>
+              <w:t>。</w:t>
+            </w:r>
+          </w:p>
+        </w:tc>
+      </w:tr>
+      <w:tr>
+        <w:tc>
+          <w:tcPr>
+            <w:tcW w:w="8522" w:type="dxa"/>
+          </w:tcPr>
+          <w:p>
+            <w:pPr>
+              <w:rPr>
+                <w:rFonts w:ascii="Courier New" w:hAnsi="Courier New" w:cs="Courier New"/>
+              </w:rPr>
+            </w:pPr>
+            <w:r>
+              <w:rPr>
+                <w:rFonts w:ascii="Courier New" w:eastAsia="宋体" w:hAnsi="Courier New" w:cs="Courier New"/>
+              </w:rPr>
+              <w:t>事件流</w:t>
+            </w:r>
+            <w:r>
+              <w:rPr>
+                <w:rFonts w:ascii="Courier New" w:eastAsia="宋体" w:hAnsi="Courier New" w:cs="Courier New"/>
+              </w:rPr>
+              <w:t>(Flow of Event)</w:t>
+            </w:r>
+            <w:r>
+              <w:rPr>
+                <w:rFonts w:ascii="Courier New" w:eastAsia="宋体" w:hAnsi="Courier New" w:cs="Courier New"/>
+              </w:rPr>
+              <w:t>：</w:t>
+            </w:r>
+            <w:r>
+              <w:rPr>
+                <w:rFonts w:ascii="Courier New" w:hAnsi="Courier New" w:cs="Courier New"/>
+              </w:rPr>
+              <w:t xml:space="preserve"> </w:t>
+            </w:r>
+          </w:p>
+          <w:p>
+            <w:pPr>
+              <w:pStyle w:val="a4"/>
+              <w:numPr>
+                <w:ilvl w:val="0"/>
+                <w:numId w:val="32"/>
+              </w:numPr>
+              <w:ind w:firstLineChars="0"/>
+              <w:rPr>
+                <w:rFonts w:ascii="Courier New" w:hAnsi="Courier New" w:cs="Courier New"/>
+              </w:rPr>
+            </w:pPr>
+            <w:r>
+              <w:rPr>
+                <w:rFonts w:ascii="Courier New" w:hAnsi="Courier New" w:cs="Courier New"/>
+              </w:rPr>
+              <w:t>定期连接服务器</w:t>
+            </w:r>
+          </w:p>
+          <w:p>
+            <w:pPr>
+              <w:pStyle w:val="a4"/>
+              <w:numPr>
+                <w:ilvl w:val="0"/>
+                <w:numId w:val="32"/>
+              </w:numPr>
+              <w:ind w:firstLineChars="0"/>
+              <w:rPr>
+                <w:rFonts w:ascii="Courier New" w:hAnsi="Courier New" w:cs="Courier New"/>
+              </w:rPr>
+            </w:pPr>
+            <w:r>
+              <w:rPr>
+                <w:rFonts w:ascii="Courier New" w:hAnsi="Courier New" w:cs="Courier New"/>
+              </w:rPr>
+              <w:t>判断当前连接是否正常</w:t>
+            </w:r>
+          </w:p>
+          <w:p>
+            <w:pPr>
+              <w:pStyle w:val="a4"/>
+              <w:numPr>
+                <w:ilvl w:val="1"/>
+                <w:numId w:val="32"/>
+              </w:numPr>
+              <w:ind w:firstLineChars="0"/>
+              <w:rPr>
+                <w:rFonts w:ascii="Courier New" w:hAnsi="Courier New" w:cs="Courier New"/>
+              </w:rPr>
+            </w:pPr>
+            <w:r>
+              <w:rPr>
+                <w:rFonts w:ascii="Courier New" w:hAnsi="Courier New" w:cs="Courier New"/>
+              </w:rPr>
+              <w:t>正常激活在线图标</w:t>
+            </w:r>
+          </w:p>
+          <w:p>
+            <w:pPr>
+              <w:pStyle w:val="a4"/>
+              <w:numPr>
+                <w:ilvl w:val="1"/>
+                <w:numId w:val="32"/>
+              </w:numPr>
+              <w:ind w:firstLineChars="0"/>
+              <w:rPr>
+                <w:rFonts w:ascii="Courier New" w:hAnsi="Courier New" w:cs="Courier New"/>
+              </w:rPr>
+            </w:pPr>
+            <w:r>
+              <w:rPr>
+                <w:rFonts w:ascii="Courier New" w:hAnsi="Courier New" w:cs="Courier New"/>
+              </w:rPr>
+              <w:t>不正常</w:t>
+            </w:r>
+            <w:r>
+              <w:rPr>
+                <w:rFonts w:ascii="Courier New" w:hAnsi="Courier New" w:cs="Courier New"/>
+              </w:rPr>
+              <w:t>关闭</w:t>
+            </w:r>
+            <w:r>
+              <w:rPr>
+                <w:rFonts w:ascii="Courier New" w:hAnsi="Courier New" w:cs="Courier New"/>
+              </w:rPr>
+              <w:t>在线图标，并给出提示</w:t>
+            </w:r>
+          </w:p>
+        </w:tc>
+      </w:tr>
+      <w:tr>
+        <w:tc>
+          <w:tcPr>
+            <w:tcW w:w="8522" w:type="dxa"/>
+          </w:tcPr>
+          <w:p>
+            <w:pPr>
+              <w:rPr>
+                <w:rFonts w:ascii="Courier New" w:hAnsi="Courier New" w:cs="Courier New"/>
+              </w:rPr>
+            </w:pPr>
+            <w:r>
+              <w:rPr>
+                <w:rFonts w:ascii="Courier New" w:eastAsia="宋体" w:hAnsi="Courier New" w:cs="Courier New"/>
+              </w:rPr>
+              <w:t>后置条件</w:t>
+            </w:r>
+            <w:r>
+              <w:rPr>
+                <w:rFonts w:ascii="Courier New" w:eastAsia="宋体" w:hAnsi="Courier New" w:cs="Courier New"/>
+              </w:rPr>
+              <w:t>(Post-Condition)</w:t>
+            </w:r>
+            <w:r>
+              <w:rPr>
+                <w:rFonts w:ascii="Courier New" w:eastAsia="宋体" w:hAnsi="Courier New" w:cs="Courier New"/>
+              </w:rPr>
+              <w:t>：</w:t>
+            </w:r>
+            <w:r>
+              <w:rPr>
+                <w:rFonts w:ascii="Courier New" w:eastAsia="宋体" w:hAnsi="Courier New" w:cs="Courier New"/>
+              </w:rPr>
+              <w:t>连接成功，图标变亮，连接失败，图标变灰</w:t>
+            </w:r>
+            <w:r>
+              <w:rPr>
+                <w:rFonts w:ascii="Courier New" w:hAnsi="Courier New" w:cs="Courier New"/>
+              </w:rPr>
+              <w:t xml:space="preserve"> </w:t>
+            </w:r>
+          </w:p>
+        </w:tc>
+      </w:tr>
+      <w:tr>
+        <w:tc>
+          <w:tcPr>
+            <w:tcW w:w="8522" w:type="dxa"/>
+          </w:tcPr>
+          <w:p>
+            <w:pPr>
+              <w:rPr>
+                <w:rFonts w:ascii="Courier New" w:hAnsi="Courier New" w:cs="Courier New"/>
+              </w:rPr>
+            </w:pPr>
+            <w:r>
+              <w:rPr>
+                <w:rFonts w:ascii="Courier New" w:eastAsia="宋体" w:hAnsi="Courier New" w:cs="Courier New"/>
+              </w:rPr>
+              <w:t>特殊条件</w:t>
+            </w:r>
+            <w:r>
+              <w:rPr>
+                <w:rFonts w:ascii="Courier New" w:eastAsia="宋体" w:hAnsi="Courier New" w:cs="Courier New"/>
+              </w:rPr>
+              <w:t>(Special Requirement)</w:t>
+            </w:r>
+            <w:r>
+              <w:rPr>
+                <w:rFonts w:ascii="Courier New" w:eastAsia="宋体" w:hAnsi="Courier New" w:cs="Courier New"/>
+              </w:rPr>
+              <w:t>：</w:t>
+            </w:r>
+            <w:r>
+              <w:rPr>
+                <w:rFonts w:ascii="Courier New" w:eastAsia="宋体" w:hAnsi="Courier New" w:cs="Courier New"/>
+              </w:rPr>
+              <w:t>能否及时反映情况</w:t>
+            </w:r>
+          </w:p>
+        </w:tc>
+      </w:tr>
+    </w:tbl>
+    <w:p>
+      <w:pPr>
         <w:rPr>
           <w:rFonts w:ascii="Courier New" w:hAnsi="Courier New" w:cs="Courier New"/>
         </w:rPr>
@@ -22082,10 +22356,19 @@
     </w:p>
     <w:p>
       <w:pPr>
+        <w:pStyle w:val="4"/>
+        <w:ind w:left="864" w:hanging="864"/>
         <w:rPr>
           <w:rFonts w:ascii="Courier New" w:hAnsi="Courier New" w:cs="Courier New"/>
         </w:rPr>
       </w:pPr>
+      <w:r>
+        <w:rPr>
+          <w:rFonts w:ascii="Courier New" w:hAnsi="Courier New" w:cs="Courier New"/>
+        </w:rPr>
+        <w:lastRenderedPageBreak/>
+        <w:t>界面原型</w:t>
+      </w:r>
     </w:p>
     <w:p>
       <w:pPr>
@@ -22096,17 +22379,18 @@
     </w:p>
     <w:p>
       <w:pPr>
+        <w:pStyle w:val="4"/>
+        <w:ind w:left="864" w:hanging="864"/>
         <w:rPr>
           <w:rFonts w:ascii="Courier New" w:hAnsi="Courier New" w:cs="Courier New"/>
         </w:rPr>
       </w:pPr>
-    </w:p>
-    <w:p>
-      <w:pPr>
+      <w:r>
         <w:rPr>
           <w:rFonts w:ascii="Courier New" w:hAnsi="Courier New" w:cs="Courier New"/>
         </w:rPr>
-      </w:pPr>
+        <w:t>控件属性</w:t>
+      </w:r>
     </w:p>
     <w:p>
       <w:pPr>
@@ -22630,6 +22914,7 @@
                 <w:rFonts w:ascii="Courier New" w:hAnsi="Courier New" w:hint="eastAsia"/>
                 <w:b/>
               </w:rPr>
+              <w:lastRenderedPageBreak/>
               <w:t>名称</w:t>
             </w:r>
           </w:p>
@@ -23480,7 +23765,6 @@
           <w:rFonts w:ascii="Courier New" w:hAnsi="Courier New" w:cs="Courier New"/>
           <w:noProof/>
         </w:rPr>
-        <w:lastRenderedPageBreak/>
         <w:drawing>
           <wp:inline distT="0" distB="0" distL="0" distR="0" wp14:anchorId="6CA7CB6D" wp14:editId="7C341253">
             <wp:extent cx="2846705" cy="284480"/>
@@ -23499,7 +23783,7 @@
                     </pic:cNvPicPr>
                   </pic:nvPicPr>
                   <pic:blipFill>
-                    <a:blip r:embed="rId30">
+                    <a:blip r:embed="rId34">
                       <a:extLst>
                         <a:ext uri="{28A0092B-C50C-407E-A947-70E740481C1C}">
                           <a14:useLocalDpi xmlns:a14="http://schemas.microsoft.com/office/drawing/2010/main" val="0"/>
@@ -23575,7 +23859,7 @@
                     </pic:cNvPicPr>
                   </pic:nvPicPr>
                   <pic:blipFill>
-                    <a:blip r:embed="rId31">
+                    <a:blip r:embed="rId35">
                       <a:extLst>
                         <a:ext uri="{28A0092B-C50C-407E-A947-70E740481C1C}">
                           <a14:useLocalDpi xmlns:a14="http://schemas.microsoft.com/office/drawing/2010/main" val="0"/>
@@ -24049,6 +24333,7 @@
         <w:rPr>
           <w:rFonts w:ascii="Courier New" w:hAnsi="Courier New" w:cs="Courier New"/>
         </w:rPr>
+        <w:lastRenderedPageBreak/>
         <w:t xml:space="preserve"> </w:t>
       </w:r>
       <w:r>
@@ -24074,7 +24359,7 @@
                     </pic:cNvPicPr>
                   </pic:nvPicPr>
                   <pic:blipFill>
-                    <a:blip r:embed="rId32" cstate="print">
+                    <a:blip r:embed="rId36" cstate="print">
                       <a:extLst>
                         <a:ext uri="{28A0092B-C50C-407E-A947-70E740481C1C}">
                           <a14:useLocalDpi xmlns:a14="http://schemas.microsoft.com/office/drawing/2010/main" val="0"/>
@@ -24385,7 +24670,6 @@
               <w:rPr>
                 <w:rFonts w:ascii="Courier New" w:hAnsi="Courier New" w:cs="Courier New"/>
               </w:rPr>
-              <w:lastRenderedPageBreak/>
               <w:t>宽度</w:t>
             </w:r>
           </w:p>
@@ -24708,7 +24992,7 @@
                     </pic:cNvPicPr>
                   </pic:nvPicPr>
                   <pic:blipFill>
-                    <a:blip r:embed="rId33">
+                    <a:blip r:embed="rId37">
                       <a:extLst>
                         <a:ext uri="{28A0092B-C50C-407E-A947-70E740481C1C}">
                           <a14:useLocalDpi xmlns:a14="http://schemas.microsoft.com/office/drawing/2010/main" val="0"/>
@@ -24766,6 +25050,7 @@
           <w:rFonts w:ascii="Courier New" w:hAnsi="Courier New" w:cs="Courier New"/>
           <w:noProof/>
         </w:rPr>
+        <w:lastRenderedPageBreak/>
         <w:drawing>
           <wp:inline distT="0" distB="0" distL="0" distR="0" wp14:anchorId="704C7557" wp14:editId="403E8EEE">
             <wp:extent cx="2812415" cy="733425"/>
@@ -24784,7 +25069,7 @@
                     </pic:cNvPicPr>
                   </pic:nvPicPr>
                   <pic:blipFill>
-                    <a:blip r:embed="rId34">
+                    <a:blip r:embed="rId38">
                       <a:extLst>
                         <a:ext uri="{28A0092B-C50C-407E-A947-70E740481C1C}">
                           <a14:useLocalDpi xmlns:a14="http://schemas.microsoft.com/office/drawing/2010/main" val="0"/>
@@ -25135,7 +25420,6 @@
               <w:rPr>
                 <w:rFonts w:ascii="Courier New" w:eastAsia="宋体" w:hAnsi="Courier New" w:cs="Courier New"/>
               </w:rPr>
-              <w:lastRenderedPageBreak/>
               <w:t>后置条件</w:t>
             </w:r>
             <w:r>
@@ -25261,7 +25545,7 @@
                     </pic:cNvPicPr>
                   </pic:nvPicPr>
                   <pic:blipFill>
-                    <a:blip r:embed="rId35">
+                    <a:blip r:embed="rId39">
                       <a:extLst>
                         <a:ext uri="{28A0092B-C50C-407E-A947-70E740481C1C}">
                           <a14:useLocalDpi xmlns:a14="http://schemas.microsoft.com/office/drawing/2010/main" val="0"/>
@@ -25516,6 +25800,7 @@
               <w:rPr>
                 <w:rFonts w:ascii="Courier New" w:hAnsi="Courier New" w:cs="Courier New"/>
               </w:rPr>
+              <w:lastRenderedPageBreak/>
               <w:t>排序码</w:t>
             </w:r>
             <w:r>
@@ -26564,7 +26849,6 @@
         <w:rPr>
           <w:rFonts w:cs="Courier New"/>
         </w:rPr>
-        <w:lastRenderedPageBreak/>
         <w:t>DFD020</w:t>
       </w:r>
       <w:r>
@@ -26624,7 +26908,7 @@
                     </pic:cNvPicPr>
                   </pic:nvPicPr>
                   <pic:blipFill>
-                    <a:blip r:embed="rId36">
+                    <a:blip r:embed="rId40">
                       <a:extLst>
                         <a:ext uri="{28A0092B-C50C-407E-A947-70E740481C1C}">
                           <a14:useLocalDpi xmlns:a14="http://schemas.microsoft.com/office/drawing/2010/main" val="0"/>
@@ -26700,7 +26984,7 @@
                     </pic:cNvPicPr>
                   </pic:nvPicPr>
                   <pic:blipFill>
-                    <a:blip r:embed="rId37">
+                    <a:blip r:embed="rId41">
                       <a:extLst>
                         <a:ext uri="{28A0092B-C50C-407E-A947-70E740481C1C}">
                           <a14:useLocalDpi xmlns:a14="http://schemas.microsoft.com/office/drawing/2010/main" val="0"/>
@@ -26744,6 +27028,7 @@
         <w:rPr>
           <w:rFonts w:ascii="Courier New" w:hAnsi="Courier New" w:cs="Courier New"/>
         </w:rPr>
+        <w:lastRenderedPageBreak/>
         <w:t>用例说明</w:t>
       </w:r>
     </w:p>
@@ -27143,7 +27428,6 @@
               <w:rPr>
                 <w:rFonts w:ascii="Courier New" w:hAnsi="Courier New" w:cs="Courier New"/>
               </w:rPr>
-              <w:lastRenderedPageBreak/>
               <w:t>点击保存按钮，给出是否要保存的提示</w:t>
             </w:r>
           </w:p>
@@ -27164,7 +27448,6 @@
               <w:rPr>
                 <w:rFonts w:ascii="Courier New" w:eastAsia="宋体" w:hAnsi="Courier New" w:cs="Courier New"/>
               </w:rPr>
-              <w:lastRenderedPageBreak/>
               <w:t>后置条件</w:t>
             </w:r>
             <w:r>
@@ -27385,7 +27668,7 @@
                     </pic:cNvPicPr>
                   </pic:nvPicPr>
                   <pic:blipFill>
-                    <a:blip r:embed="rId38">
+                    <a:blip r:embed="rId42">
                       <a:extLst>
                         <a:ext uri="{28A0092B-C50C-407E-A947-70E740481C1C}">
                           <a14:useLocalDpi xmlns:a14="http://schemas.microsoft.com/office/drawing/2010/main" val="0"/>
@@ -27443,6 +27726,7 @@
           <w:rFonts w:ascii="Courier New" w:hAnsi="Courier New" w:cs="Courier New"/>
           <w:noProof/>
         </w:rPr>
+        <w:lastRenderedPageBreak/>
         <w:drawing>
           <wp:inline distT="0" distB="0" distL="0" distR="0" wp14:anchorId="3D2ABD7E" wp14:editId="2BB46F07">
             <wp:extent cx="2812415" cy="733425"/>
@@ -27461,7 +27745,7 @@
                     </pic:cNvPicPr>
                   </pic:nvPicPr>
                   <pic:blipFill>
-                    <a:blip r:embed="rId39">
+                    <a:blip r:embed="rId43">
                       <a:extLst>
                         <a:ext uri="{28A0092B-C50C-407E-A947-70E740481C1C}">
                           <a14:useLocalDpi xmlns:a14="http://schemas.microsoft.com/office/drawing/2010/main" val="0"/>
@@ -28031,18 +28315,6 @@
         </w:rPr>
         <w:t>组织机构</w:t>
       </w:r>
-      <w:r>
-        <w:rPr>
-          <w:rFonts w:eastAsia="宋体" w:cs="Courier New"/>
-        </w:rPr>
-        <w:t>—</w:t>
-      </w:r>
-      <w:r>
-        <w:rPr>
-          <w:rFonts w:eastAsia="宋体" w:cs="Courier New"/>
-        </w:rPr>
-        <w:t>未处理</w:t>
-      </w:r>
     </w:p>
     <w:p>
       <w:pPr>
@@ -28121,7 +28393,7 @@
                     </pic:cNvPicPr>
                   </pic:nvPicPr>
                   <pic:blipFill>
-                    <a:blip r:embed="rId30">
+                    <a:blip r:embed="rId34">
                       <a:extLst>
                         <a:ext uri="{28A0092B-C50C-407E-A947-70E740481C1C}">
                           <a14:useLocalDpi xmlns:a14="http://schemas.microsoft.com/office/drawing/2010/main" val="0"/>
@@ -28179,6 +28451,7 @@
           <w:rFonts w:ascii="Courier New" w:hAnsi="Courier New" w:cs="Courier New"/>
           <w:noProof/>
         </w:rPr>
+        <w:lastRenderedPageBreak/>
         <w:drawing>
           <wp:inline distT="0" distB="0" distL="0" distR="0" wp14:anchorId="332466DA" wp14:editId="168A8E2B">
             <wp:extent cx="2812415" cy="733425"/>
@@ -28197,7 +28470,7 @@
                     </pic:cNvPicPr>
                   </pic:nvPicPr>
                   <pic:blipFill>
-                    <a:blip r:embed="rId31">
+                    <a:blip r:embed="rId35">
                       <a:extLst>
                         <a:ext uri="{28A0092B-C50C-407E-A947-70E740481C1C}">
                           <a14:useLocalDpi xmlns:a14="http://schemas.microsoft.com/office/drawing/2010/main" val="0"/>
@@ -28281,7 +28554,13 @@
               <w:rPr>
                 <w:rFonts w:ascii="Courier New" w:eastAsia="宋体" w:hAnsi="Courier New" w:cs="Courier New"/>
               </w:rPr>
-              <w:t>：系统列表</w:t>
+              <w:t>：</w:t>
+            </w:r>
+            <w:r>
+              <w:rPr>
+                <w:rFonts w:cs="Courier New"/>
+              </w:rPr>
+              <w:t>组织架构表</w:t>
             </w:r>
           </w:p>
         </w:tc>
@@ -28363,7 +28642,19 @@
               <w:rPr>
                 <w:rFonts w:ascii="Courier New" w:eastAsia="宋体" w:hAnsi="Courier New" w:cs="Courier New"/>
               </w:rPr>
-              <w:t>：系统信息列表。</w:t>
+              <w:t>：</w:t>
+            </w:r>
+            <w:r>
+              <w:rPr>
+                <w:rFonts w:ascii="Courier New" w:eastAsia="宋体" w:hAnsi="Courier New" w:cs="Courier New"/>
+              </w:rPr>
+              <w:t>该公司的组织架构信息</w:t>
+            </w:r>
+            <w:r>
+              <w:rPr>
+                <w:rFonts w:ascii="Courier New" w:eastAsia="宋体" w:hAnsi="Courier New" w:cs="Courier New"/>
+              </w:rPr>
+              <w:t>。</w:t>
             </w:r>
           </w:p>
         </w:tc>
@@ -28427,7 +28718,19 @@
               <w:rPr>
                 <w:rFonts w:ascii="Courier New" w:eastAsia="宋体" w:hAnsi="Courier New" w:cs="Courier New"/>
               </w:rPr>
-              <w:t>：用户登录系统，且拥有查看系统权限。</w:t>
+              <w:t>：用户登录系统，且拥有查看</w:t>
+            </w:r>
+            <w:r>
+              <w:rPr>
+                <w:rFonts w:cs="Courier New"/>
+              </w:rPr>
+              <w:t>组织架构表</w:t>
+            </w:r>
+            <w:r>
+              <w:rPr>
+                <w:rFonts w:ascii="Courier New" w:eastAsia="宋体" w:hAnsi="Courier New" w:cs="Courier New"/>
+              </w:rPr>
+              <w:t>权限。</w:t>
             </w:r>
           </w:p>
         </w:tc>
@@ -28473,7 +28776,7 @@
               <w:pStyle w:val="a4"/>
               <w:numPr>
                 <w:ilvl w:val="0"/>
-                <w:numId w:val="14"/>
+                <w:numId w:val="33"/>
               </w:numPr>
               <w:ind w:firstLineChars="0"/>
               <w:rPr>
@@ -28484,26 +28787,7 @@
               <w:rPr>
                 <w:rFonts w:ascii="Courier New" w:hAnsi="Courier New" w:cs="Courier New"/>
               </w:rPr>
-              <w:t>默认加载系统列表</w:t>
-            </w:r>
-          </w:p>
-          <w:p>
-            <w:pPr>
-              <w:pStyle w:val="a4"/>
-              <w:numPr>
-                <w:ilvl w:val="0"/>
-                <w:numId w:val="14"/>
-              </w:numPr>
-              <w:ind w:firstLineChars="0"/>
-              <w:rPr>
-                <w:rFonts w:ascii="Courier New" w:hAnsi="Courier New" w:cs="Courier New"/>
-              </w:rPr>
-            </w:pPr>
-            <w:r>
-              <w:rPr>
-                <w:rFonts w:ascii="Courier New" w:hAnsi="Courier New" w:cs="Courier New"/>
-              </w:rPr>
-              <w:t>点击刷新按钮，可刷新当前页面</w:t>
+              <w:t>默认展开，且不翻页显示</w:t>
             </w:r>
           </w:p>
         </w:tc>
@@ -28579,7 +28863,13 @@
               <w:rPr>
                 <w:rFonts w:ascii="Courier New" w:eastAsia="宋体" w:hAnsi="Courier New" w:cs="Courier New"/>
               </w:rPr>
-              <w:t>2s</w:t>
+              <w:t>1</w:t>
+            </w:r>
+            <w:r>
+              <w:rPr>
+                <w:rFonts w:ascii="Courier New" w:eastAsia="宋体" w:hAnsi="Courier New" w:cs="Courier New"/>
+              </w:rPr>
+              <w:t>s</w:t>
             </w:r>
             <w:r>
               <w:rPr>
@@ -28610,7 +28900,6 @@
         <w:rPr>
           <w:rFonts w:ascii="Courier New" w:hAnsi="Courier New" w:cs="Courier New"/>
         </w:rPr>
-        <w:lastRenderedPageBreak/>
         <w:t>界面原型</w:t>
       </w:r>
     </w:p>
@@ -28643,7 +28932,7 @@
                     </pic:cNvPicPr>
                   </pic:nvPicPr>
                   <pic:blipFill>
-                    <a:blip r:embed="rId40" cstate="print">
+                    <a:blip r:embed="rId44" cstate="print">
                       <a:extLst>
                         <a:ext uri="{28A0092B-C50C-407E-A947-70E740481C1C}">
                           <a14:useLocalDpi xmlns:a14="http://schemas.microsoft.com/office/drawing/2010/main" val="0"/>
@@ -28762,11 +29051,12 @@
           <w:rFonts w:ascii="Courier New" w:hAnsi="Courier New" w:cs="Courier New"/>
           <w:noProof/>
         </w:rPr>
+        <w:lastRenderedPageBreak/>
         <w:drawing>
-          <wp:inline distT="0" distB="0" distL="0" distR="0" wp14:anchorId="4FCBC598" wp14:editId="5768490F">
-            <wp:extent cx="3166110" cy="1828800"/>
-            <wp:effectExtent l="0" t="0" r="0" b="0"/>
-            <wp:docPr id="34" name="图片 34"/>
+          <wp:inline distT="0" distB="0" distL="0" distR="0" wp14:anchorId="53D056FD" wp14:editId="7AA611B5">
+            <wp:extent cx="2846705" cy="284480"/>
+            <wp:effectExtent l="0" t="0" r="0" b="1270"/>
+            <wp:docPr id="44" name="图片 44"/>
             <wp:cNvGraphicFramePr>
               <a:graphicFrameLocks xmlns:a="http://schemas.openxmlformats.org/drawingml/2006/main" noChangeAspect="1"/>
             </wp:cNvGraphicFramePr>
@@ -28774,13 +29064,13 @@
               <a:graphicData uri="http://schemas.openxmlformats.org/drawingml/2006/picture">
                 <pic:pic xmlns:pic="http://schemas.openxmlformats.org/drawingml/2006/picture">
                   <pic:nvPicPr>
-                    <pic:cNvPr id="0" name="Picture 2"/>
+                    <pic:cNvPr id="0" name="Picture 5"/>
                     <pic:cNvPicPr>
                       <a:picLocks noChangeAspect="1" noChangeArrowheads="1"/>
                     </pic:cNvPicPr>
                   </pic:nvPicPr>
                   <pic:blipFill>
-                    <a:blip r:embed="rId33">
+                    <a:blip r:embed="rId34">
                       <a:extLst>
                         <a:ext uri="{28A0092B-C50C-407E-A947-70E740481C1C}">
                           <a14:useLocalDpi xmlns:a14="http://schemas.microsoft.com/office/drawing/2010/main" val="0"/>
@@ -28795,7 +29085,7 @@
                   <pic:spPr bwMode="auto">
                     <a:xfrm>
                       <a:off x="0" y="0"/>
-                      <a:ext cx="3166110" cy="1828800"/>
+                      <a:ext cx="2846705" cy="284480"/>
                     </a:xfrm>
                     <a:prstGeom prst="rect">
                       <a:avLst/>
@@ -28839,10 +29129,10 @@
           <w:noProof/>
         </w:rPr>
         <w:drawing>
-          <wp:inline distT="0" distB="0" distL="0" distR="0" wp14:anchorId="56C7B36B" wp14:editId="463AEA16">
+          <wp:inline distT="0" distB="0" distL="0" distR="0" wp14:anchorId="1C8ADF6A" wp14:editId="16A997F0">
             <wp:extent cx="2812415" cy="733425"/>
             <wp:effectExtent l="0" t="0" r="6985" b="9525"/>
-            <wp:docPr id="35" name="图片 35"/>
+            <wp:docPr id="46" name="图片 46"/>
             <wp:cNvGraphicFramePr>
               <a:graphicFrameLocks xmlns:a="http://schemas.openxmlformats.org/drawingml/2006/main" noChangeAspect="1"/>
             </wp:cNvGraphicFramePr>
@@ -28850,13 +29140,13 @@
               <a:graphicData uri="http://schemas.openxmlformats.org/drawingml/2006/picture">
                 <pic:pic xmlns:pic="http://schemas.openxmlformats.org/drawingml/2006/picture">
                   <pic:nvPicPr>
-                    <pic:cNvPr id="0" name="Picture 13"/>
+                    <pic:cNvPr id="0" name="Picture 12"/>
                     <pic:cNvPicPr>
                       <a:picLocks noChangeAspect="1" noChangeArrowheads="1"/>
                     </pic:cNvPicPr>
                   </pic:nvPicPr>
                   <pic:blipFill>
-                    <a:blip r:embed="rId34">
+                    <a:blip r:embed="rId35">
                       <a:extLst>
                         <a:ext uri="{28A0092B-C50C-407E-A947-70E740481C1C}">
                           <a14:useLocalDpi xmlns:a14="http://schemas.microsoft.com/office/drawing/2010/main" val="0"/>
@@ -28900,7 +29190,6 @@
         <w:rPr>
           <w:rFonts w:ascii="Courier New" w:hAnsi="Courier New" w:cs="Courier New"/>
         </w:rPr>
-        <w:lastRenderedPageBreak/>
         <w:t>用例说明</w:t>
       </w:r>
     </w:p>
@@ -28941,7 +29230,13 @@
               <w:rPr>
                 <w:rFonts w:ascii="Courier New" w:eastAsia="宋体" w:hAnsi="Courier New" w:cs="Courier New"/>
               </w:rPr>
-              <w:t>：新增系统</w:t>
+              <w:t>：</w:t>
+            </w:r>
+            <w:r>
+              <w:rPr>
+                <w:rFonts w:cs="Courier New"/>
+              </w:rPr>
+              <w:t>组织架构图</w:t>
             </w:r>
           </w:p>
         </w:tc>
@@ -29023,7 +29318,25 @@
               <w:rPr>
                 <w:rFonts w:ascii="Courier New" w:eastAsia="宋体" w:hAnsi="Courier New" w:cs="Courier New"/>
               </w:rPr>
-              <w:t>：新增系统信息。</w:t>
+              <w:t>：</w:t>
+            </w:r>
+            <w:r>
+              <w:rPr>
+                <w:rFonts w:ascii="Courier New" w:eastAsia="宋体" w:hAnsi="Courier New" w:cs="Courier New"/>
+              </w:rPr>
+              <w:t>用图形的形式展现出整个公司的组织架构，可直观的了解到整个公司目前的一个设定</w:t>
+            </w:r>
+            <w:r>
+              <w:rPr>
+                <w:rFonts w:ascii="Courier New" w:eastAsia="宋体" w:hAnsi="Courier New" w:cs="Courier New"/>
+              </w:rPr>
+              <w:t>构成</w:t>
+            </w:r>
+            <w:r>
+              <w:rPr>
+                <w:rFonts w:ascii="Courier New" w:eastAsia="宋体" w:hAnsi="Courier New" w:cs="Courier New"/>
+              </w:rPr>
+              <w:t>。</w:t>
             </w:r>
           </w:p>
         </w:tc>
@@ -29087,19 +29400,19 @@
               <w:rPr>
                 <w:rFonts w:ascii="Courier New" w:eastAsia="宋体" w:hAnsi="Courier New" w:cs="Courier New"/>
               </w:rPr>
-              <w:t>：用户登录系统，且拥有新增系统</w:t>
-            </w:r>
-            <w:r>
-              <w:rPr>
-                <w:rFonts w:ascii="Courier New" w:eastAsia="宋体" w:hAnsi="Courier New" w:cs="Courier New"/>
-              </w:rPr>
-              <w:t>&amp;</w:t>
-            </w:r>
-            <w:r>
-              <w:rPr>
-                <w:rFonts w:ascii="Courier New" w:eastAsia="宋体" w:hAnsi="Courier New" w:cs="Courier New"/>
-              </w:rPr>
-              <w:t>查看系统权限。</w:t>
+              <w:t>：用户登录系统，且拥有查看</w:t>
+            </w:r>
+            <w:r>
+              <w:rPr>
+                <w:rFonts w:cs="Courier New"/>
+              </w:rPr>
+              <w:t>组织架构图</w:t>
+            </w:r>
+            <w:r>
+              <w:rPr>
+                <w:rFonts w:ascii="Courier New" w:eastAsia="宋体" w:hAnsi="Courier New" w:cs="Courier New"/>
+              </w:rPr>
+              <w:t>权限。</w:t>
             </w:r>
           </w:p>
         </w:tc>
@@ -29142,59 +29455,21 @@
           </w:p>
           <w:p>
             <w:pPr>
-              <w:pStyle w:val="a4"/>
-              <w:numPr>
-                <w:ilvl w:val="0"/>
-                <w:numId w:val="15"/>
-              </w:numPr>
-              <w:ind w:firstLineChars="0"/>
-              <w:rPr>
-                <w:rFonts w:ascii="Courier New" w:hAnsi="Courier New" w:cs="Courier New"/>
-              </w:rPr>
-            </w:pPr>
-            <w:r>
-              <w:rPr>
-                <w:rFonts w:ascii="Courier New" w:hAnsi="Courier New" w:cs="Courier New"/>
-              </w:rPr>
-              <w:t>用户录入名称、编码</w:t>
-            </w:r>
-          </w:p>
-          <w:p>
-            <w:pPr>
-              <w:pStyle w:val="a4"/>
-              <w:numPr>
-                <w:ilvl w:val="0"/>
-                <w:numId w:val="15"/>
-              </w:numPr>
-              <w:ind w:firstLineChars="0"/>
-              <w:rPr>
-                <w:rFonts w:ascii="Courier New" w:hAnsi="Courier New" w:cs="Courier New"/>
-              </w:rPr>
-            </w:pPr>
-            <w:r>
-              <w:rPr>
-                <w:rFonts w:ascii="Courier New" w:hAnsi="Courier New" w:cs="Courier New"/>
-              </w:rPr>
-              <w:t>验证名称、编码输入格式是否正确，不能为空</w:t>
-            </w:r>
-          </w:p>
-          <w:p>
-            <w:pPr>
-              <w:pStyle w:val="a4"/>
-              <w:numPr>
-                <w:ilvl w:val="0"/>
-                <w:numId w:val="15"/>
-              </w:numPr>
-              <w:ind w:firstLineChars="0"/>
-              <w:rPr>
-                <w:rFonts w:ascii="Courier New" w:hAnsi="Courier New" w:cs="Courier New"/>
-              </w:rPr>
-            </w:pPr>
-            <w:r>
-              <w:rPr>
-                <w:rFonts w:ascii="Courier New" w:hAnsi="Courier New" w:cs="Courier New"/>
-              </w:rPr>
-              <w:t>验证名称、编码是否已经重复</w:t>
+              <w:rPr>
+                <w:rFonts w:ascii="Courier New" w:hAnsi="Courier New" w:cs="Courier New"/>
+              </w:rPr>
+            </w:pPr>
+            <w:r>
+              <w:rPr>
+                <w:rFonts w:ascii="Courier New" w:hAnsi="Courier New" w:cs="Courier New"/>
+              </w:rPr>
+              <w:t>1.</w:t>
+            </w:r>
+            <w:r>
+              <w:rPr>
+                <w:rFonts w:ascii="Courier New" w:hAnsi="Courier New" w:cs="Courier New"/>
+              </w:rPr>
+              <w:t>点击刷新，重新绘制结构</w:t>
             </w:r>
           </w:p>
         </w:tc>
@@ -29226,19 +29501,13 @@
               <w:rPr>
                 <w:rFonts w:ascii="Courier New" w:eastAsia="宋体" w:hAnsi="Courier New" w:cs="Courier New"/>
               </w:rPr>
-              <w:t>：成功后，给出提示，关闭新增系统</w:t>
-            </w:r>
-            <w:r>
-              <w:rPr>
-                <w:rFonts w:ascii="Courier New" w:eastAsia="宋体" w:hAnsi="Courier New" w:cs="Courier New"/>
+              <w:t>：</w:t>
+            </w:r>
+            <w:r>
+              <w:rPr>
+                <w:rFonts w:ascii="Courier New" w:hAnsi="Courier New" w:cs="Courier New"/>
               </w:rPr>
               <w:t xml:space="preserve"> </w:t>
-            </w:r>
-            <w:r>
-              <w:rPr>
-                <w:rFonts w:ascii="Courier New" w:eastAsia="宋体" w:hAnsi="Courier New" w:cs="Courier New"/>
-              </w:rPr>
-              <w:t>页面，系统列表自动刷新，并可在系统列表中查看到该条信息</w:t>
             </w:r>
           </w:p>
         </w:tc>
@@ -29271,6 +29540,18 @@
                 <w:rFonts w:ascii="Courier New" w:eastAsia="宋体" w:hAnsi="Courier New" w:cs="Courier New"/>
               </w:rPr>
               <w:t>：</w:t>
+            </w:r>
+            <w:r>
+              <w:rPr>
+                <w:rFonts w:ascii="Courier New" w:eastAsia="宋体" w:hAnsi="Courier New" w:cs="Courier New" w:hint="eastAsia"/>
+              </w:rPr>
+              <w:t>1s</w:t>
+            </w:r>
+            <w:r>
+              <w:rPr>
+                <w:rFonts w:ascii="Courier New" w:eastAsia="宋体" w:hAnsi="Courier New" w:cs="Courier New" w:hint="eastAsia"/>
+              </w:rPr>
+              <w:t>内绘制出来</w:t>
             </w:r>
           </w:p>
         </w:tc>
@@ -29327,7 +29608,7 @@
                     </pic:cNvPicPr>
                   </pic:nvPicPr>
                   <pic:blipFill>
-                    <a:blip r:embed="rId41" cstate="print">
+                    <a:blip r:embed="rId45" cstate="print">
                       <a:extLst>
                         <a:ext uri="{28A0092B-C50C-407E-A947-70E740481C1C}">
                           <a14:useLocalDpi xmlns:a14="http://schemas.microsoft.com/office/drawing/2010/main" val="0"/>
@@ -29380,958 +29661,7 @@
         <w:t>控件属性</w:t>
       </w:r>
     </w:p>
-    <w:tbl>
-      <w:tblPr>
-        <w:tblW w:w="9218" w:type="dxa"/>
-        <w:tblBorders>
-          <w:top w:val="single" w:sz="4" w:space="0" w:color="auto"/>
-          <w:left w:val="single" w:sz="4" w:space="0" w:color="auto"/>
-          <w:bottom w:val="single" w:sz="4" w:space="0" w:color="auto"/>
-          <w:right w:val="single" w:sz="4" w:space="0" w:color="auto"/>
-          <w:insideH w:val="single" w:sz="4" w:space="0" w:color="auto"/>
-          <w:insideV w:val="single" w:sz="4" w:space="0" w:color="auto"/>
-        </w:tblBorders>
-        <w:tblLook w:val="04A0" w:firstRow="1" w:lastRow="0" w:firstColumn="1" w:lastColumn="0" w:noHBand="0" w:noVBand="1"/>
-      </w:tblPr>
-      <w:tblGrid>
-        <w:gridCol w:w="1407"/>
-        <w:gridCol w:w="1402"/>
-        <w:gridCol w:w="998"/>
-        <w:gridCol w:w="427"/>
-        <w:gridCol w:w="547"/>
-        <w:gridCol w:w="644"/>
-        <w:gridCol w:w="668"/>
-        <w:gridCol w:w="3125"/>
-      </w:tblGrid>
-      <w:tr>
-        <w:tc>
-          <w:tcPr>
-            <w:tcW w:w="1407" w:type="dxa"/>
-            <w:shd w:val="clear" w:color="auto" w:fill="D9D9D9"/>
-          </w:tcPr>
-          <w:p>
-            <w:pPr>
-              <w:rPr>
-                <w:rFonts w:ascii="Courier New" w:hAnsi="Courier New" w:cs="Courier New"/>
-                <w:b/>
-              </w:rPr>
-            </w:pPr>
-            <w:r>
-              <w:rPr>
-                <w:rFonts w:ascii="Courier New" w:hAnsi="Courier New" w:cs="Courier New"/>
-                <w:b/>
-              </w:rPr>
-              <w:t>名称</w:t>
-            </w:r>
-          </w:p>
-        </w:tc>
-        <w:tc>
-          <w:tcPr>
-            <w:tcW w:w="1402" w:type="dxa"/>
-            <w:shd w:val="clear" w:color="auto" w:fill="D9D9D9"/>
-          </w:tcPr>
-          <w:p>
-            <w:pPr>
-              <w:rPr>
-                <w:rFonts w:ascii="Courier New" w:hAnsi="Courier New" w:cs="Courier New"/>
-                <w:b/>
-              </w:rPr>
-            </w:pPr>
-            <w:r>
-              <w:rPr>
-                <w:rFonts w:ascii="Courier New" w:hAnsi="Courier New" w:cs="Courier New"/>
-                <w:b/>
-              </w:rPr>
-              <w:t>字符串格式</w:t>
-            </w:r>
-            <w:r>
-              <w:rPr>
-                <w:rFonts w:ascii="Courier New" w:hAnsi="Courier New" w:cs="Courier New"/>
-                <w:b/>
-              </w:rPr>
-              <w:t>/</w:t>
-            </w:r>
-          </w:p>
-          <w:p>
-            <w:pPr>
-              <w:rPr>
-                <w:rFonts w:ascii="Courier New" w:hAnsi="Courier New" w:cs="Courier New"/>
-                <w:b/>
-              </w:rPr>
-            </w:pPr>
-            <w:r>
-              <w:rPr>
-                <w:rFonts w:ascii="Courier New" w:hAnsi="Courier New" w:cs="Courier New"/>
-                <w:b/>
-              </w:rPr>
-              <w:t>最大长度</w:t>
-            </w:r>
-          </w:p>
-        </w:tc>
-        <w:tc>
-          <w:tcPr>
-            <w:tcW w:w="998" w:type="dxa"/>
-            <w:shd w:val="clear" w:color="auto" w:fill="D9D9D9"/>
-          </w:tcPr>
-          <w:p>
-            <w:pPr>
-              <w:rPr>
-                <w:rFonts w:ascii="Courier New" w:hAnsi="Courier New" w:cs="Courier New"/>
-                <w:b/>
-              </w:rPr>
-            </w:pPr>
-            <w:r>
-              <w:rPr>
-                <w:rFonts w:ascii="Courier New" w:hAnsi="Courier New" w:cs="Courier New"/>
-                <w:b/>
-              </w:rPr>
-              <w:t>默认值</w:t>
-            </w:r>
-          </w:p>
-        </w:tc>
-        <w:tc>
-          <w:tcPr>
-            <w:tcW w:w="427" w:type="dxa"/>
-            <w:shd w:val="clear" w:color="auto" w:fill="D9D9D9"/>
-          </w:tcPr>
-          <w:p>
-            <w:pPr>
-              <w:rPr>
-                <w:rFonts w:ascii="Courier New" w:hAnsi="Courier New" w:cs="Courier New"/>
-                <w:b/>
-              </w:rPr>
-            </w:pPr>
-            <w:r>
-              <w:rPr>
-                <w:rFonts w:ascii="Courier New" w:hAnsi="Courier New" w:cs="Courier New"/>
-                <w:b/>
-              </w:rPr>
-              <w:t>只读</w:t>
-            </w:r>
-          </w:p>
-        </w:tc>
-        <w:tc>
-          <w:tcPr>
-            <w:tcW w:w="547" w:type="dxa"/>
-            <w:shd w:val="clear" w:color="auto" w:fill="D9D9D9"/>
-          </w:tcPr>
-          <w:p>
-            <w:pPr>
-              <w:rPr>
-                <w:rFonts w:ascii="Courier New" w:hAnsi="Courier New" w:cs="Courier New"/>
-                <w:b/>
-              </w:rPr>
-            </w:pPr>
-            <w:r>
-              <w:rPr>
-                <w:rFonts w:ascii="Courier New" w:hAnsi="Courier New" w:cs="Courier New"/>
-                <w:b/>
-              </w:rPr>
-              <w:t>禁用</w:t>
-            </w:r>
-          </w:p>
-        </w:tc>
-        <w:tc>
-          <w:tcPr>
-            <w:tcW w:w="644" w:type="dxa"/>
-            <w:shd w:val="clear" w:color="auto" w:fill="D9D9D9"/>
-          </w:tcPr>
-          <w:p>
-            <w:pPr>
-              <w:rPr>
-                <w:rFonts w:ascii="Courier New" w:hAnsi="Courier New" w:cs="Courier New"/>
-                <w:b/>
-              </w:rPr>
-            </w:pPr>
-            <w:r>
-              <w:rPr>
-                <w:rFonts w:ascii="Courier New" w:hAnsi="Courier New" w:cs="Courier New"/>
-                <w:b/>
-              </w:rPr>
-              <w:t>是否显示</w:t>
-            </w:r>
-          </w:p>
-        </w:tc>
-        <w:tc>
-          <w:tcPr>
-            <w:tcW w:w="668" w:type="dxa"/>
-            <w:shd w:val="clear" w:color="auto" w:fill="D9D9D9"/>
-          </w:tcPr>
-          <w:p>
-            <w:pPr>
-              <w:rPr>
-                <w:rFonts w:ascii="Courier New" w:hAnsi="Courier New" w:cs="Courier New"/>
-                <w:b/>
-              </w:rPr>
-            </w:pPr>
-            <w:r>
-              <w:rPr>
-                <w:rFonts w:ascii="Courier New" w:hAnsi="Courier New" w:cs="Courier New"/>
-                <w:b/>
-              </w:rPr>
-              <w:t>是否</w:t>
-            </w:r>
-          </w:p>
-          <w:p>
-            <w:pPr>
-              <w:rPr>
-                <w:rFonts w:ascii="Courier New" w:hAnsi="Courier New" w:cs="Courier New"/>
-                <w:b/>
-              </w:rPr>
-            </w:pPr>
-            <w:r>
-              <w:rPr>
-                <w:rFonts w:ascii="Courier New" w:hAnsi="Courier New" w:cs="Courier New"/>
-                <w:b/>
-              </w:rPr>
-              <w:t>必填</w:t>
-            </w:r>
-          </w:p>
-        </w:tc>
-        <w:tc>
-          <w:tcPr>
-            <w:tcW w:w="3125" w:type="dxa"/>
-            <w:shd w:val="clear" w:color="auto" w:fill="D9D9D9"/>
-          </w:tcPr>
-          <w:p>
-            <w:pPr>
-              <w:rPr>
-                <w:rFonts w:ascii="Courier New" w:hAnsi="Courier New" w:cs="Courier New"/>
-                <w:b/>
-              </w:rPr>
-            </w:pPr>
-            <w:r>
-              <w:rPr>
-                <w:rFonts w:ascii="Courier New" w:hAnsi="Courier New" w:cs="Courier New"/>
-                <w:b/>
-              </w:rPr>
-              <w:t>备注</w:t>
-            </w:r>
-          </w:p>
-        </w:tc>
-      </w:tr>
-      <w:tr>
-        <w:tc>
-          <w:tcPr>
-            <w:tcW w:w="1407" w:type="dxa"/>
-          </w:tcPr>
-          <w:p>
-            <w:pPr>
-              <w:rPr>
-                <w:rFonts w:ascii="Courier New" w:hAnsi="Courier New" w:cs="Courier New"/>
-              </w:rPr>
-            </w:pPr>
-            <w:r>
-              <w:rPr>
-                <w:rFonts w:ascii="Courier New" w:hAnsi="Courier New" w:cs="Courier New"/>
-              </w:rPr>
-              <w:t>系统名称</w:t>
-            </w:r>
-          </w:p>
-        </w:tc>
-        <w:tc>
-          <w:tcPr>
-            <w:tcW w:w="1402" w:type="dxa"/>
-          </w:tcPr>
-          <w:p>
-            <w:pPr>
-              <w:rPr>
-                <w:rFonts w:ascii="Courier New" w:hAnsi="Courier New" w:cs="Courier New"/>
-              </w:rPr>
-            </w:pPr>
-            <w:r>
-              <w:rPr>
-                <w:rFonts w:ascii="Courier New" w:hAnsi="Courier New" w:cs="Courier New"/>
-              </w:rPr>
-              <w:t>20</w:t>
-            </w:r>
-          </w:p>
-        </w:tc>
-        <w:tc>
-          <w:tcPr>
-            <w:tcW w:w="998" w:type="dxa"/>
-          </w:tcPr>
-          <w:p>
-            <w:pPr>
-              <w:rPr>
-                <w:rFonts w:ascii="Courier New" w:hAnsi="Courier New" w:cs="Courier New"/>
-              </w:rPr>
-            </w:pPr>
-          </w:p>
-        </w:tc>
-        <w:tc>
-          <w:tcPr>
-            <w:tcW w:w="427" w:type="dxa"/>
-          </w:tcPr>
-          <w:p>
-            <w:pPr>
-              <w:rPr>
-                <w:rFonts w:ascii="Courier New" w:hAnsi="Courier New" w:cs="Courier New"/>
-              </w:rPr>
-            </w:pPr>
-            <w:r>
-              <w:rPr>
-                <w:rFonts w:ascii="Courier New" w:hAnsi="Courier New" w:cs="Courier New"/>
-              </w:rPr>
-              <w:t>N</w:t>
-            </w:r>
-          </w:p>
-        </w:tc>
-        <w:tc>
-          <w:tcPr>
-            <w:tcW w:w="547" w:type="dxa"/>
-          </w:tcPr>
-          <w:p>
-            <w:pPr>
-              <w:rPr>
-                <w:rFonts w:ascii="Courier New" w:hAnsi="Courier New" w:cs="Courier New"/>
-              </w:rPr>
-            </w:pPr>
-            <w:r>
-              <w:rPr>
-                <w:rFonts w:ascii="Courier New" w:hAnsi="Courier New" w:cs="Courier New"/>
-              </w:rPr>
-              <w:t>N</w:t>
-            </w:r>
-          </w:p>
-        </w:tc>
-        <w:tc>
-          <w:tcPr>
-            <w:tcW w:w="644" w:type="dxa"/>
-          </w:tcPr>
-          <w:p>
-            <w:pPr>
-              <w:rPr>
-                <w:rFonts w:ascii="Courier New" w:hAnsi="Courier New" w:cs="Courier New"/>
-              </w:rPr>
-            </w:pPr>
-            <w:r>
-              <w:rPr>
-                <w:rFonts w:ascii="Courier New" w:hAnsi="Courier New" w:cs="Courier New"/>
-              </w:rPr>
-              <w:t>Y</w:t>
-            </w:r>
-          </w:p>
-        </w:tc>
-        <w:tc>
-          <w:tcPr>
-            <w:tcW w:w="668" w:type="dxa"/>
-          </w:tcPr>
-          <w:p>
-            <w:pPr>
-              <w:rPr>
-                <w:rFonts w:ascii="Courier New" w:hAnsi="Courier New" w:cs="Courier New"/>
-              </w:rPr>
-            </w:pPr>
-            <w:r>
-              <w:rPr>
-                <w:rFonts w:ascii="Courier New" w:hAnsi="Courier New" w:cs="Courier New"/>
-              </w:rPr>
-              <w:t>Y</w:t>
-            </w:r>
-          </w:p>
-        </w:tc>
-        <w:tc>
-          <w:tcPr>
-            <w:tcW w:w="3125" w:type="dxa"/>
-          </w:tcPr>
-          <w:p>
-            <w:pPr>
-              <w:rPr>
-                <w:rFonts w:ascii="Courier New" w:hAnsi="Courier New" w:cs="Courier New"/>
-              </w:rPr>
-            </w:pPr>
-          </w:p>
-        </w:tc>
-      </w:tr>
-      <w:tr>
-        <w:tc>
-          <w:tcPr>
-            <w:tcW w:w="1407" w:type="dxa"/>
-          </w:tcPr>
-          <w:p>
-            <w:pPr>
-              <w:rPr>
-                <w:rFonts w:ascii="Courier New" w:hAnsi="Courier New" w:cs="Courier New"/>
-              </w:rPr>
-            </w:pPr>
-            <w:r>
-              <w:rPr>
-                <w:rFonts w:ascii="Courier New" w:hAnsi="Courier New" w:cs="Courier New"/>
-              </w:rPr>
-              <w:t>系统编码</w:t>
-            </w:r>
-          </w:p>
-        </w:tc>
-        <w:tc>
-          <w:tcPr>
-            <w:tcW w:w="1402" w:type="dxa"/>
-          </w:tcPr>
-          <w:p>
-            <w:pPr>
-              <w:rPr>
-                <w:rFonts w:ascii="Courier New" w:hAnsi="Courier New" w:cs="Courier New"/>
-              </w:rPr>
-            </w:pPr>
-            <w:r>
-              <w:rPr>
-                <w:rFonts w:ascii="Courier New" w:hAnsi="Courier New" w:cs="Courier New"/>
-              </w:rPr>
-              <w:t>20</w:t>
-            </w:r>
-          </w:p>
-        </w:tc>
-        <w:tc>
-          <w:tcPr>
-            <w:tcW w:w="998" w:type="dxa"/>
-          </w:tcPr>
-          <w:p>
-            <w:pPr>
-              <w:rPr>
-                <w:rFonts w:ascii="Courier New" w:hAnsi="Courier New" w:cs="Courier New"/>
-              </w:rPr>
-            </w:pPr>
-          </w:p>
-        </w:tc>
-        <w:tc>
-          <w:tcPr>
-            <w:tcW w:w="427" w:type="dxa"/>
-          </w:tcPr>
-          <w:p>
-            <w:pPr>
-              <w:rPr>
-                <w:rFonts w:ascii="Courier New" w:hAnsi="Courier New" w:cs="Courier New"/>
-              </w:rPr>
-            </w:pPr>
-            <w:r>
-              <w:rPr>
-                <w:rFonts w:ascii="Courier New" w:hAnsi="Courier New" w:cs="Courier New"/>
-              </w:rPr>
-              <w:t>N</w:t>
-            </w:r>
-          </w:p>
-        </w:tc>
-        <w:tc>
-          <w:tcPr>
-            <w:tcW w:w="547" w:type="dxa"/>
-          </w:tcPr>
-          <w:p>
-            <w:pPr>
-              <w:rPr>
-                <w:rFonts w:ascii="Courier New" w:hAnsi="Courier New" w:cs="Courier New"/>
-              </w:rPr>
-            </w:pPr>
-            <w:r>
-              <w:rPr>
-                <w:rFonts w:ascii="Courier New" w:hAnsi="Courier New" w:cs="Courier New"/>
-              </w:rPr>
-              <w:t>N</w:t>
-            </w:r>
-          </w:p>
-        </w:tc>
-        <w:tc>
-          <w:tcPr>
-            <w:tcW w:w="644" w:type="dxa"/>
-          </w:tcPr>
-          <w:p>
-            <w:pPr>
-              <w:rPr>
-                <w:rFonts w:ascii="Courier New" w:hAnsi="Courier New" w:cs="Courier New"/>
-              </w:rPr>
-            </w:pPr>
-            <w:r>
-              <w:rPr>
-                <w:rFonts w:ascii="Courier New" w:hAnsi="Courier New" w:cs="Courier New"/>
-              </w:rPr>
-              <w:t>Y</w:t>
-            </w:r>
-          </w:p>
-        </w:tc>
-        <w:tc>
-          <w:tcPr>
-            <w:tcW w:w="668" w:type="dxa"/>
-          </w:tcPr>
-          <w:p>
-            <w:pPr>
-              <w:rPr>
-                <w:rFonts w:ascii="Courier New" w:hAnsi="Courier New" w:cs="Courier New"/>
-              </w:rPr>
-            </w:pPr>
-            <w:r>
-              <w:rPr>
-                <w:rFonts w:ascii="Courier New" w:hAnsi="Courier New" w:cs="Courier New"/>
-              </w:rPr>
-              <w:t>Y</w:t>
-            </w:r>
-          </w:p>
-        </w:tc>
-        <w:tc>
-          <w:tcPr>
-            <w:tcW w:w="3125" w:type="dxa"/>
-          </w:tcPr>
-          <w:p>
-            <w:pPr>
-              <w:rPr>
-                <w:rFonts w:ascii="Courier New" w:hAnsi="Courier New" w:cs="Courier New"/>
-              </w:rPr>
-            </w:pPr>
-          </w:p>
-        </w:tc>
-      </w:tr>
-      <w:tr>
-        <w:tc>
-          <w:tcPr>
-            <w:tcW w:w="1407" w:type="dxa"/>
-          </w:tcPr>
-          <w:p>
-            <w:pPr>
-              <w:rPr>
-                <w:rFonts w:ascii="Courier New" w:hAnsi="Courier New" w:cs="Courier New"/>
-              </w:rPr>
-            </w:pPr>
-            <w:r>
-              <w:rPr>
-                <w:rFonts w:ascii="Courier New" w:hAnsi="Courier New" w:cs="Courier New"/>
-              </w:rPr>
-              <w:t>有效</w:t>
-            </w:r>
-          </w:p>
-          <w:p>
-            <w:pPr>
-              <w:rPr>
-                <w:rFonts w:ascii="Courier New" w:hAnsi="Courier New" w:cs="Courier New"/>
-              </w:rPr>
-            </w:pPr>
-            <w:r>
-              <w:rPr>
-                <w:rFonts w:ascii="Courier New" w:hAnsi="Courier New" w:cs="Courier New"/>
-              </w:rPr>
-              <w:t>允许编辑</w:t>
-            </w:r>
-          </w:p>
-          <w:p>
-            <w:pPr>
-              <w:rPr>
-                <w:rFonts w:ascii="Courier New" w:hAnsi="Courier New" w:cs="Courier New"/>
-              </w:rPr>
-            </w:pPr>
-            <w:r>
-              <w:rPr>
-                <w:rFonts w:ascii="Courier New" w:hAnsi="Courier New" w:cs="Courier New"/>
-              </w:rPr>
-              <w:t>允许删除</w:t>
-            </w:r>
-          </w:p>
-        </w:tc>
-        <w:tc>
-          <w:tcPr>
-            <w:tcW w:w="1402" w:type="dxa"/>
-          </w:tcPr>
-          <w:p>
-            <w:pPr>
-              <w:rPr>
-                <w:rFonts w:ascii="Courier New" w:hAnsi="Courier New" w:cs="Courier New"/>
-              </w:rPr>
-            </w:pPr>
-            <w:r>
-              <w:rPr>
-                <w:rFonts w:ascii="Courier New" w:hAnsi="Courier New" w:cs="Courier New"/>
-              </w:rPr>
-              <w:t>复选框</w:t>
-            </w:r>
-          </w:p>
-        </w:tc>
-        <w:tc>
-          <w:tcPr>
-            <w:tcW w:w="998" w:type="dxa"/>
-          </w:tcPr>
-          <w:p>
-            <w:pPr>
-              <w:rPr>
-                <w:rFonts w:ascii="Courier New" w:hAnsi="Courier New" w:cs="Courier New"/>
-              </w:rPr>
-            </w:pPr>
-            <w:r>
-              <w:rPr>
-                <w:rFonts w:ascii="Courier New" w:hAnsi="Courier New" w:cs="Courier New"/>
-              </w:rPr>
-              <w:t>True</w:t>
-            </w:r>
-          </w:p>
-        </w:tc>
-        <w:tc>
-          <w:tcPr>
-            <w:tcW w:w="427" w:type="dxa"/>
-          </w:tcPr>
-          <w:p>
-            <w:pPr>
-              <w:rPr>
-                <w:rFonts w:ascii="Courier New" w:hAnsi="Courier New" w:cs="Courier New"/>
-              </w:rPr>
-            </w:pPr>
-            <w:r>
-              <w:rPr>
-                <w:rFonts w:ascii="Courier New" w:hAnsi="Courier New" w:cs="Courier New"/>
-              </w:rPr>
-              <w:t>N</w:t>
-            </w:r>
-          </w:p>
-        </w:tc>
-        <w:tc>
-          <w:tcPr>
-            <w:tcW w:w="547" w:type="dxa"/>
-          </w:tcPr>
-          <w:p>
-            <w:pPr>
-              <w:rPr>
-                <w:rFonts w:ascii="Courier New" w:hAnsi="Courier New" w:cs="Courier New"/>
-              </w:rPr>
-            </w:pPr>
-            <w:r>
-              <w:rPr>
-                <w:rFonts w:ascii="Courier New" w:hAnsi="Courier New" w:cs="Courier New"/>
-              </w:rPr>
-              <w:t>N</w:t>
-            </w:r>
-          </w:p>
-        </w:tc>
-        <w:tc>
-          <w:tcPr>
-            <w:tcW w:w="644" w:type="dxa"/>
-          </w:tcPr>
-          <w:p>
-            <w:pPr>
-              <w:rPr>
-                <w:rFonts w:ascii="Courier New" w:hAnsi="Courier New" w:cs="Courier New"/>
-              </w:rPr>
-            </w:pPr>
-            <w:r>
-              <w:rPr>
-                <w:rFonts w:ascii="Courier New" w:hAnsi="Courier New" w:cs="Courier New"/>
-              </w:rPr>
-              <w:t>Y</w:t>
-            </w:r>
-          </w:p>
-        </w:tc>
-        <w:tc>
-          <w:tcPr>
-            <w:tcW w:w="668" w:type="dxa"/>
-          </w:tcPr>
-          <w:p>
-            <w:pPr>
-              <w:rPr>
-                <w:rFonts w:ascii="Courier New" w:hAnsi="Courier New" w:cs="Courier New"/>
-              </w:rPr>
-            </w:pPr>
-            <w:r>
-              <w:rPr>
-                <w:rFonts w:ascii="Courier New" w:hAnsi="Courier New" w:cs="Courier New"/>
-              </w:rPr>
-              <w:t>Y</w:t>
-            </w:r>
-          </w:p>
-        </w:tc>
-        <w:tc>
-          <w:tcPr>
-            <w:tcW w:w="3125" w:type="dxa"/>
-          </w:tcPr>
-          <w:p>
-            <w:pPr>
-              <w:rPr>
-                <w:rFonts w:ascii="Courier New" w:hAnsi="Courier New" w:cs="Courier New"/>
-              </w:rPr>
-            </w:pPr>
-          </w:p>
-        </w:tc>
-      </w:tr>
-      <w:tr>
-        <w:tc>
-          <w:tcPr>
-            <w:tcW w:w="1407" w:type="dxa"/>
-          </w:tcPr>
-          <w:p>
-            <w:pPr>
-              <w:rPr>
-                <w:rFonts w:ascii="Courier New" w:hAnsi="Courier New" w:cs="Courier New"/>
-              </w:rPr>
-            </w:pPr>
-            <w:r>
-              <w:rPr>
-                <w:rFonts w:ascii="Courier New" w:hAnsi="Courier New" w:cs="Courier New"/>
-              </w:rPr>
-              <w:t>排序码</w:t>
-            </w:r>
-          </w:p>
-        </w:tc>
-        <w:tc>
-          <w:tcPr>
-            <w:tcW w:w="1402" w:type="dxa"/>
-          </w:tcPr>
-          <w:p>
-            <w:pPr>
-              <w:rPr>
-                <w:rFonts w:ascii="Courier New" w:hAnsi="Courier New" w:cs="Courier New"/>
-              </w:rPr>
-            </w:pPr>
-            <w:r>
-              <w:rPr>
-                <w:rFonts w:ascii="Courier New" w:hAnsi="Courier New" w:cs="Courier New"/>
-              </w:rPr>
-              <w:t>整数框</w:t>
-            </w:r>
-          </w:p>
-        </w:tc>
-        <w:tc>
-          <w:tcPr>
-            <w:tcW w:w="998" w:type="dxa"/>
-          </w:tcPr>
-          <w:p>
-            <w:pPr>
-              <w:rPr>
-                <w:rFonts w:ascii="Courier New" w:hAnsi="Courier New" w:cs="Courier New"/>
-              </w:rPr>
-            </w:pPr>
-            <w:r>
-              <w:rPr>
-                <w:rFonts w:ascii="Courier New" w:hAnsi="Courier New" w:cs="Courier New"/>
-              </w:rPr>
-              <w:t>1</w:t>
-            </w:r>
-          </w:p>
-        </w:tc>
-        <w:tc>
-          <w:tcPr>
-            <w:tcW w:w="427" w:type="dxa"/>
-          </w:tcPr>
-          <w:p>
-            <w:pPr>
-              <w:rPr>
-                <w:rFonts w:ascii="Courier New" w:hAnsi="Courier New" w:cs="Courier New"/>
-              </w:rPr>
-            </w:pPr>
-            <w:r>
-              <w:rPr>
-                <w:rFonts w:ascii="Courier New" w:hAnsi="Courier New" w:cs="Courier New"/>
-              </w:rPr>
-              <w:t>N</w:t>
-            </w:r>
-          </w:p>
-        </w:tc>
-        <w:tc>
-          <w:tcPr>
-            <w:tcW w:w="547" w:type="dxa"/>
-          </w:tcPr>
-          <w:p>
-            <w:pPr>
-              <w:rPr>
-                <w:rFonts w:ascii="Courier New" w:hAnsi="Courier New" w:cs="Courier New"/>
-              </w:rPr>
-            </w:pPr>
-            <w:r>
-              <w:rPr>
-                <w:rFonts w:ascii="Courier New" w:hAnsi="Courier New" w:cs="Courier New"/>
-              </w:rPr>
-              <w:t>N</w:t>
-            </w:r>
-          </w:p>
-        </w:tc>
-        <w:tc>
-          <w:tcPr>
-            <w:tcW w:w="644" w:type="dxa"/>
-          </w:tcPr>
-          <w:p>
-            <w:pPr>
-              <w:rPr>
-                <w:rFonts w:ascii="Courier New" w:hAnsi="Courier New" w:cs="Courier New"/>
-              </w:rPr>
-            </w:pPr>
-            <w:r>
-              <w:rPr>
-                <w:rFonts w:ascii="Courier New" w:hAnsi="Courier New" w:cs="Courier New"/>
-              </w:rPr>
-              <w:t>Y</w:t>
-            </w:r>
-          </w:p>
-        </w:tc>
-        <w:tc>
-          <w:tcPr>
-            <w:tcW w:w="668" w:type="dxa"/>
-          </w:tcPr>
-          <w:p>
-            <w:pPr>
-              <w:rPr>
-                <w:rFonts w:ascii="Courier New" w:hAnsi="Courier New" w:cs="Courier New"/>
-              </w:rPr>
-            </w:pPr>
-            <w:r>
-              <w:rPr>
-                <w:rFonts w:ascii="Courier New" w:hAnsi="Courier New" w:cs="Courier New"/>
-              </w:rPr>
-              <w:t>Y</w:t>
-            </w:r>
-          </w:p>
-        </w:tc>
-        <w:tc>
-          <w:tcPr>
-            <w:tcW w:w="3125" w:type="dxa"/>
-          </w:tcPr>
-          <w:p>
-            <w:pPr>
-              <w:rPr>
-                <w:rFonts w:ascii="Courier New" w:hAnsi="Courier New" w:cs="Courier New"/>
-              </w:rPr>
-            </w:pPr>
-            <w:r>
-              <w:rPr>
-                <w:rFonts w:ascii="Courier New" w:hAnsi="Courier New" w:cs="Courier New"/>
-              </w:rPr>
-              <w:t>范围</w:t>
-            </w:r>
-            <w:r>
-              <w:rPr>
-                <w:rFonts w:ascii="Courier New" w:hAnsi="Courier New" w:cs="Courier New"/>
-              </w:rPr>
-              <w:t>1~100</w:t>
-            </w:r>
-          </w:p>
-        </w:tc>
-      </w:tr>
-      <w:tr>
-        <w:tc>
-          <w:tcPr>
-            <w:tcW w:w="1407" w:type="dxa"/>
-          </w:tcPr>
-          <w:p>
-            <w:pPr>
-              <w:rPr>
-                <w:rFonts w:ascii="Courier New" w:hAnsi="Courier New" w:cs="Courier New"/>
-              </w:rPr>
-            </w:pPr>
-            <w:r>
-              <w:rPr>
-                <w:rFonts w:ascii="Courier New" w:hAnsi="Courier New" w:cs="Courier New"/>
-              </w:rPr>
-              <w:lastRenderedPageBreak/>
-              <w:t>描述</w:t>
-            </w:r>
-          </w:p>
-        </w:tc>
-        <w:tc>
-          <w:tcPr>
-            <w:tcW w:w="1402" w:type="dxa"/>
-          </w:tcPr>
-          <w:p>
-            <w:pPr>
-              <w:rPr>
-                <w:rFonts w:ascii="Courier New" w:hAnsi="Courier New" w:cs="Courier New"/>
-              </w:rPr>
-            </w:pPr>
-            <w:r>
-              <w:rPr>
-                <w:rFonts w:ascii="Courier New" w:hAnsi="Courier New" w:cs="Courier New"/>
-              </w:rPr>
-              <w:t>500</w:t>
-            </w:r>
-          </w:p>
-        </w:tc>
-        <w:tc>
-          <w:tcPr>
-            <w:tcW w:w="998" w:type="dxa"/>
-          </w:tcPr>
-          <w:p>
-            <w:pPr>
-              <w:rPr>
-                <w:rFonts w:ascii="Courier New" w:hAnsi="Courier New" w:cs="Courier New"/>
-              </w:rPr>
-            </w:pPr>
-          </w:p>
-        </w:tc>
-        <w:tc>
-          <w:tcPr>
-            <w:tcW w:w="427" w:type="dxa"/>
-          </w:tcPr>
-          <w:p>
-            <w:pPr>
-              <w:rPr>
-                <w:rFonts w:ascii="Courier New" w:hAnsi="Courier New" w:cs="Courier New"/>
-              </w:rPr>
-            </w:pPr>
-            <w:r>
-              <w:rPr>
-                <w:rFonts w:ascii="Courier New" w:hAnsi="Courier New" w:cs="Courier New"/>
-              </w:rPr>
-              <w:t>N</w:t>
-            </w:r>
-          </w:p>
-        </w:tc>
-        <w:tc>
-          <w:tcPr>
-            <w:tcW w:w="547" w:type="dxa"/>
-          </w:tcPr>
-          <w:p>
-            <w:pPr>
-              <w:rPr>
-                <w:rFonts w:ascii="Courier New" w:hAnsi="Courier New" w:cs="Courier New"/>
-              </w:rPr>
-            </w:pPr>
-            <w:r>
-              <w:rPr>
-                <w:rFonts w:ascii="Courier New" w:hAnsi="Courier New" w:cs="Courier New"/>
-              </w:rPr>
-              <w:t>N</w:t>
-            </w:r>
-          </w:p>
-        </w:tc>
-        <w:tc>
-          <w:tcPr>
-            <w:tcW w:w="644" w:type="dxa"/>
-          </w:tcPr>
-          <w:p>
-            <w:pPr>
-              <w:rPr>
-                <w:rFonts w:ascii="Courier New" w:hAnsi="Courier New" w:cs="Courier New"/>
-              </w:rPr>
-            </w:pPr>
-            <w:r>
-              <w:rPr>
-                <w:rFonts w:ascii="Courier New" w:hAnsi="Courier New" w:cs="Courier New"/>
-              </w:rPr>
-              <w:t>Y</w:t>
-            </w:r>
-          </w:p>
-        </w:tc>
-        <w:tc>
-          <w:tcPr>
-            <w:tcW w:w="668" w:type="dxa"/>
-          </w:tcPr>
-          <w:p>
-            <w:pPr>
-              <w:rPr>
-                <w:rFonts w:ascii="Courier New" w:hAnsi="Courier New" w:cs="Courier New"/>
-              </w:rPr>
-            </w:pPr>
-            <w:r>
-              <w:rPr>
-                <w:rFonts w:ascii="Courier New" w:hAnsi="Courier New" w:cs="Courier New"/>
-              </w:rPr>
-              <w:t>N</w:t>
-            </w:r>
-          </w:p>
-        </w:tc>
-        <w:tc>
-          <w:tcPr>
-            <w:tcW w:w="3125" w:type="dxa"/>
-          </w:tcPr>
-          <w:p>
-            <w:pPr>
-              <w:rPr>
-                <w:rFonts w:ascii="Courier New" w:hAnsi="Courier New" w:cs="Courier New"/>
-              </w:rPr>
-            </w:pPr>
-          </w:p>
-        </w:tc>
-      </w:tr>
-    </w:tbl>
+    <w:p/>
     <w:p>
       <w:pPr>
         <w:pStyle w:val="3"/>
@@ -30380,10 +29710,10 @@
           <w:noProof/>
         </w:rPr>
         <w:drawing>
-          <wp:inline distT="0" distB="0" distL="0" distR="0" wp14:anchorId="75698D2A" wp14:editId="6D598B20">
-            <wp:extent cx="3166110" cy="1828800"/>
-            <wp:effectExtent l="0" t="0" r="0" b="0"/>
-            <wp:docPr id="41" name="图片 41"/>
+          <wp:inline distT="0" distB="0" distL="0" distR="0">
+            <wp:extent cx="3971925" cy="3638550"/>
+            <wp:effectExtent l="0" t="0" r="9525" b="0"/>
+            <wp:docPr id="47" name="图片 47"/>
             <wp:cNvGraphicFramePr>
               <a:graphicFrameLocks xmlns:a="http://schemas.openxmlformats.org/drawingml/2006/main" noChangeAspect="1"/>
             </wp:cNvGraphicFramePr>
@@ -30391,13 +29721,13 @@
               <a:graphicData uri="http://schemas.openxmlformats.org/drawingml/2006/picture">
                 <pic:pic xmlns:pic="http://schemas.openxmlformats.org/drawingml/2006/picture">
                   <pic:nvPicPr>
-                    <pic:cNvPr id="0" name="Picture 2"/>
+                    <pic:cNvPr id="0" name="Picture 6"/>
                     <pic:cNvPicPr>
                       <a:picLocks noChangeAspect="1" noChangeArrowheads="1"/>
                     </pic:cNvPicPr>
                   </pic:nvPicPr>
                   <pic:blipFill>
-                    <a:blip r:embed="rId33">
+                    <a:blip r:embed="rId46">
                       <a:extLst>
                         <a:ext uri="{28A0092B-C50C-407E-A947-70E740481C1C}">
                           <a14:useLocalDpi xmlns:a14="http://schemas.microsoft.com/office/drawing/2010/main" val="0"/>
@@ -30412,7 +29742,7 @@
                   <pic:spPr bwMode="auto">
                     <a:xfrm>
                       <a:off x="0" y="0"/>
-                      <a:ext cx="3166110" cy="1828800"/>
+                      <a:ext cx="3971925" cy="3638550"/>
                     </a:xfrm>
                     <a:prstGeom prst="rect">
                       <a:avLst/>
@@ -30473,7 +29803,7 @@
                     </pic:cNvPicPr>
                   </pic:nvPicPr>
                   <pic:blipFill>
-                    <a:blip r:embed="rId34">
+                    <a:blip r:embed="rId38">
                       <a:extLst>
                         <a:ext uri="{28A0092B-C50C-407E-A947-70E740481C1C}">
                           <a14:useLocalDpi xmlns:a14="http://schemas.microsoft.com/office/drawing/2010/main" val="0"/>
@@ -30557,7 +29887,7 @@
               <w:rPr>
                 <w:rFonts w:ascii="Courier New" w:eastAsia="宋体" w:hAnsi="Courier New" w:cs="Courier New"/>
               </w:rPr>
-              <w:t>：新增系统</w:t>
+              <w:t>：新增</w:t>
             </w:r>
           </w:p>
         </w:tc>
@@ -30627,7 +29957,7 @@
               <w:rPr>
                 <w:rFonts w:ascii="Courier New" w:eastAsia="宋体" w:hAnsi="Courier New" w:cs="Courier New"/>
               </w:rPr>
-              <w:t>：新增系统信息。</w:t>
+              <w:t>：新增信息。</w:t>
             </w:r>
           </w:p>
         </w:tc>
@@ -30691,7 +30021,7 @@
               <w:rPr>
                 <w:rFonts w:ascii="Courier New" w:eastAsia="宋体" w:hAnsi="Courier New" w:cs="Courier New"/>
               </w:rPr>
-              <w:t>：用户登录系统，且拥有新增系统</w:t>
+              <w:t>：用户登录系统，且拥有新增</w:t>
             </w:r>
             <w:r>
               <w:rPr>
@@ -30703,7 +30033,13 @@
               <w:rPr>
                 <w:rFonts w:ascii="Courier New" w:eastAsia="宋体" w:hAnsi="Courier New" w:cs="Courier New"/>
               </w:rPr>
-              <w:t>查看系统权限。</w:t>
+              <w:t>查看</w:t>
+            </w:r>
+            <w:r>
+              <w:rPr>
+                <w:rFonts w:ascii="Courier New" w:eastAsia="宋体" w:hAnsi="Courier New" w:cs="Courier New"/>
+              </w:rPr>
+              <w:t>权限。</w:t>
             </w:r>
           </w:p>
         </w:tc>
@@ -30749,7 +30085,7 @@
               <w:pStyle w:val="a4"/>
               <w:numPr>
                 <w:ilvl w:val="0"/>
-                <w:numId w:val="15"/>
+                <w:numId w:val="34"/>
               </w:numPr>
               <w:ind w:firstLineChars="0"/>
               <w:rPr>
@@ -30760,7 +30096,13 @@
               <w:rPr>
                 <w:rFonts w:ascii="Courier New" w:hAnsi="Courier New" w:cs="Courier New"/>
               </w:rPr>
-              <w:t>用户录入名称、编码</w:t>
+              <w:t>录入</w:t>
+            </w:r>
+            <w:r>
+              <w:rPr>
+                <w:rFonts w:ascii="Courier New" w:hAnsi="Courier New" w:cs="Courier New"/>
+              </w:rPr>
+              <w:t>相关信息</w:t>
             </w:r>
           </w:p>
           <w:p>
@@ -30768,7 +30110,7 @@
               <w:pStyle w:val="a4"/>
               <w:numPr>
                 <w:ilvl w:val="0"/>
-                <w:numId w:val="15"/>
+                <w:numId w:val="34"/>
               </w:numPr>
               <w:ind w:firstLineChars="0"/>
               <w:rPr>
@@ -30779,6 +30121,7 @@
               <w:rPr>
                 <w:rFonts w:ascii="Courier New" w:hAnsi="Courier New" w:cs="Courier New"/>
               </w:rPr>
+              <w:lastRenderedPageBreak/>
               <w:t>验证名称、编码输入格式是否正确，不能为空</w:t>
             </w:r>
           </w:p>
@@ -30787,7 +30130,7 @@
               <w:pStyle w:val="a4"/>
               <w:numPr>
                 <w:ilvl w:val="0"/>
-                <w:numId w:val="15"/>
+                <w:numId w:val="34"/>
               </w:numPr>
               <w:ind w:firstLineChars="0"/>
               <w:rPr>
@@ -30818,6 +30161,7 @@
               <w:rPr>
                 <w:rFonts w:ascii="Courier New" w:eastAsia="宋体" w:hAnsi="Courier New" w:cs="Courier New"/>
               </w:rPr>
+              <w:lastRenderedPageBreak/>
               <w:t>后置条件</w:t>
             </w:r>
             <w:r>
@@ -30830,19 +30174,19 @@
               <w:rPr>
                 <w:rFonts w:ascii="Courier New" w:eastAsia="宋体" w:hAnsi="Courier New" w:cs="Courier New"/>
               </w:rPr>
-              <w:t>：成功后，给出提示，关闭新增系统</w:t>
-            </w:r>
-            <w:r>
-              <w:rPr>
-                <w:rFonts w:ascii="Courier New" w:eastAsia="宋体" w:hAnsi="Courier New" w:cs="Courier New"/>
-              </w:rPr>
-              <w:t xml:space="preserve"> </w:t>
-            </w:r>
-            <w:r>
-              <w:rPr>
-                <w:rFonts w:ascii="Courier New" w:eastAsia="宋体" w:hAnsi="Courier New" w:cs="Courier New"/>
-              </w:rPr>
-              <w:t>页面，系统列表自动刷新，并可在系统列表中查看到该条信息</w:t>
+              <w:t>：成功后，给出提示，关闭新增页面，</w:t>
+            </w:r>
+            <w:r>
+              <w:rPr>
+                <w:rFonts w:ascii="Courier New" w:eastAsia="宋体" w:hAnsi="Courier New" w:cs="Courier New"/>
+              </w:rPr>
+              <w:t>列表自动刷新，并可在</w:t>
+            </w:r>
+            <w:r>
+              <w:rPr>
+                <w:rFonts w:ascii="Courier New" w:eastAsia="宋体" w:hAnsi="Courier New" w:cs="Courier New"/>
+              </w:rPr>
+              <w:t>列表中查看到该条信息</w:t>
             </w:r>
           </w:p>
         </w:tc>
@@ -30913,7 +30257,6 @@
           <w:rFonts w:ascii="Courier New" w:hAnsi="Courier New" w:cs="Courier New"/>
           <w:noProof/>
         </w:rPr>
-        <w:lastRenderedPageBreak/>
         <w:drawing>
           <wp:inline distT="0" distB="0" distL="0" distR="0" wp14:anchorId="4335C3D2" wp14:editId="00A636C5">
             <wp:extent cx="5274310" cy="3239340"/>
@@ -30932,7 +30275,7 @@
                     </pic:cNvPicPr>
                   </pic:nvPicPr>
                   <pic:blipFill>
-                    <a:blip r:embed="rId42">
+                    <a:blip r:embed="rId47">
                       <a:extLst>
                         <a:ext uri="{28A0092B-C50C-407E-A947-70E740481C1C}">
                           <a14:useLocalDpi xmlns:a14="http://schemas.microsoft.com/office/drawing/2010/main" val="0"/>
@@ -31230,7 +30573,7 @@
               <w:rPr>
                 <w:rFonts w:ascii="Courier New" w:hAnsi="Courier New" w:cs="Courier New"/>
               </w:rPr>
-              <w:t>系统名称</w:t>
+              <w:t>名称</w:t>
             </w:r>
           </w:p>
         </w:tc>
@@ -31498,6 +30841,1505 @@
               <w:rPr>
                 <w:rFonts w:ascii="Courier New" w:hAnsi="Courier New" w:cs="Courier New"/>
               </w:rPr>
+              <w:t>简称</w:t>
+            </w:r>
+          </w:p>
+        </w:tc>
+        <w:tc>
+          <w:tcPr>
+            <w:tcW w:w="1402" w:type="dxa"/>
+          </w:tcPr>
+          <w:p>
+            <w:pPr>
+              <w:rPr>
+                <w:rFonts w:ascii="Courier New" w:hAnsi="Courier New" w:cs="Courier New"/>
+              </w:rPr>
+            </w:pPr>
+            <w:r>
+              <w:rPr>
+                <w:rFonts w:ascii="Courier New" w:hAnsi="Courier New" w:cs="Courier New" w:hint="eastAsia"/>
+              </w:rPr>
+              <w:t>20</w:t>
+            </w:r>
+          </w:p>
+        </w:tc>
+        <w:tc>
+          <w:tcPr>
+            <w:tcW w:w="998" w:type="dxa"/>
+          </w:tcPr>
+          <w:p>
+            <w:pPr>
+              <w:rPr>
+                <w:rFonts w:ascii="Courier New" w:hAnsi="Courier New" w:cs="Courier New"/>
+              </w:rPr>
+            </w:pPr>
+          </w:p>
+        </w:tc>
+        <w:tc>
+          <w:tcPr>
+            <w:tcW w:w="427" w:type="dxa"/>
+          </w:tcPr>
+          <w:p>
+            <w:pPr>
+              <w:rPr>
+                <w:rFonts w:ascii="Courier New" w:hAnsi="Courier New" w:cs="Courier New"/>
+              </w:rPr>
+            </w:pPr>
+            <w:r>
+              <w:rPr>
+                <w:rFonts w:ascii="Courier New" w:hAnsi="Courier New" w:cs="Courier New" w:hint="eastAsia"/>
+              </w:rPr>
+              <w:t>N</w:t>
+            </w:r>
+          </w:p>
+        </w:tc>
+        <w:tc>
+          <w:tcPr>
+            <w:tcW w:w="547" w:type="dxa"/>
+          </w:tcPr>
+          <w:p>
+            <w:pPr>
+              <w:rPr>
+                <w:rFonts w:ascii="Courier New" w:hAnsi="Courier New" w:cs="Courier New"/>
+              </w:rPr>
+            </w:pPr>
+            <w:r>
+              <w:rPr>
+                <w:rFonts w:ascii="Courier New" w:hAnsi="Courier New" w:cs="Courier New" w:hint="eastAsia"/>
+              </w:rPr>
+              <w:t>N</w:t>
+            </w:r>
+          </w:p>
+        </w:tc>
+        <w:tc>
+          <w:tcPr>
+            <w:tcW w:w="644" w:type="dxa"/>
+          </w:tcPr>
+          <w:p>
+            <w:pPr>
+              <w:rPr>
+                <w:rFonts w:ascii="Courier New" w:hAnsi="Courier New" w:cs="Courier New"/>
+              </w:rPr>
+            </w:pPr>
+            <w:r>
+              <w:rPr>
+                <w:rFonts w:ascii="Courier New" w:hAnsi="Courier New" w:cs="Courier New" w:hint="eastAsia"/>
+              </w:rPr>
+              <w:t>Y</w:t>
+            </w:r>
+          </w:p>
+        </w:tc>
+        <w:tc>
+          <w:tcPr>
+            <w:tcW w:w="668" w:type="dxa"/>
+          </w:tcPr>
+          <w:p>
+            <w:pPr>
+              <w:rPr>
+                <w:rFonts w:ascii="Courier New" w:hAnsi="Courier New" w:cs="Courier New"/>
+              </w:rPr>
+            </w:pPr>
+            <w:r>
+              <w:rPr>
+                <w:rFonts w:ascii="Courier New" w:hAnsi="Courier New" w:cs="Courier New" w:hint="eastAsia"/>
+              </w:rPr>
+              <w:t>N</w:t>
+            </w:r>
+          </w:p>
+        </w:tc>
+        <w:tc>
+          <w:tcPr>
+            <w:tcW w:w="3125" w:type="dxa"/>
+          </w:tcPr>
+          <w:p>
+            <w:pPr>
+              <w:rPr>
+                <w:rFonts w:ascii="Courier New" w:hAnsi="Courier New" w:cs="Courier New"/>
+              </w:rPr>
+            </w:pPr>
+          </w:p>
+        </w:tc>
+      </w:tr>
+      <w:tr>
+        <w:tc>
+          <w:tcPr>
+            <w:tcW w:w="1407" w:type="dxa"/>
+          </w:tcPr>
+          <w:p>
+            <w:pPr>
+              <w:rPr>
+                <w:rFonts w:ascii="Courier New" w:hAnsi="Courier New" w:cs="Courier New"/>
+              </w:rPr>
+            </w:pPr>
+            <w:r>
+              <w:rPr>
+                <w:rFonts w:ascii="Courier New" w:hAnsi="Courier New" w:cs="Courier New"/>
+              </w:rPr>
+              <w:t>上级节点</w:t>
+            </w:r>
+          </w:p>
+        </w:tc>
+        <w:tc>
+          <w:tcPr>
+            <w:tcW w:w="1402" w:type="dxa"/>
+          </w:tcPr>
+          <w:p>
+            <w:pPr>
+              <w:rPr>
+                <w:rFonts w:ascii="Courier New" w:hAnsi="Courier New" w:cs="Courier New"/>
+              </w:rPr>
+            </w:pPr>
+            <w:r>
+              <w:rPr>
+                <w:rFonts w:ascii="Courier New" w:hAnsi="Courier New" w:cs="Courier New"/>
+              </w:rPr>
+              <w:t>树形列表</w:t>
+            </w:r>
+          </w:p>
+        </w:tc>
+        <w:tc>
+          <w:tcPr>
+            <w:tcW w:w="998" w:type="dxa"/>
+          </w:tcPr>
+          <w:p>
+            <w:pPr>
+              <w:rPr>
+                <w:rFonts w:ascii="Courier New" w:hAnsi="Courier New" w:cs="Courier New"/>
+              </w:rPr>
+            </w:pPr>
+          </w:p>
+        </w:tc>
+        <w:tc>
+          <w:tcPr>
+            <w:tcW w:w="427" w:type="dxa"/>
+          </w:tcPr>
+          <w:p>
+            <w:pPr>
+              <w:rPr>
+                <w:rFonts w:ascii="Courier New" w:hAnsi="Courier New" w:cs="Courier New"/>
+              </w:rPr>
+            </w:pPr>
+            <w:r>
+              <w:rPr>
+                <w:rFonts w:ascii="Courier New" w:hAnsi="Courier New" w:cs="Courier New" w:hint="eastAsia"/>
+              </w:rPr>
+              <w:t>Y</w:t>
+            </w:r>
+          </w:p>
+        </w:tc>
+        <w:tc>
+          <w:tcPr>
+            <w:tcW w:w="547" w:type="dxa"/>
+          </w:tcPr>
+          <w:p>
+            <w:pPr>
+              <w:rPr>
+                <w:rFonts w:ascii="Courier New" w:hAnsi="Courier New" w:cs="Courier New"/>
+              </w:rPr>
+            </w:pPr>
+            <w:r>
+              <w:rPr>
+                <w:rFonts w:ascii="Courier New" w:hAnsi="Courier New" w:cs="Courier New" w:hint="eastAsia"/>
+              </w:rPr>
+              <w:t>N</w:t>
+            </w:r>
+          </w:p>
+        </w:tc>
+        <w:tc>
+          <w:tcPr>
+            <w:tcW w:w="644" w:type="dxa"/>
+          </w:tcPr>
+          <w:p>
+            <w:pPr>
+              <w:rPr>
+                <w:rFonts w:ascii="Courier New" w:hAnsi="Courier New" w:cs="Courier New"/>
+              </w:rPr>
+            </w:pPr>
+            <w:r>
+              <w:rPr>
+                <w:rFonts w:ascii="Courier New" w:hAnsi="Courier New" w:cs="Courier New" w:hint="eastAsia"/>
+              </w:rPr>
+              <w:t>Y</w:t>
+            </w:r>
+          </w:p>
+        </w:tc>
+        <w:tc>
+          <w:tcPr>
+            <w:tcW w:w="668" w:type="dxa"/>
+          </w:tcPr>
+          <w:p>
+            <w:pPr>
+              <w:rPr>
+                <w:rFonts w:ascii="Courier New" w:hAnsi="Courier New" w:cs="Courier New"/>
+              </w:rPr>
+            </w:pPr>
+            <w:r>
+              <w:rPr>
+                <w:rFonts w:ascii="Courier New" w:hAnsi="Courier New" w:cs="Courier New" w:hint="eastAsia"/>
+              </w:rPr>
+              <w:t>Y</w:t>
+            </w:r>
+          </w:p>
+        </w:tc>
+        <w:tc>
+          <w:tcPr>
+            <w:tcW w:w="3125" w:type="dxa"/>
+          </w:tcPr>
+          <w:p>
+            <w:pPr>
+              <w:rPr>
+                <w:rFonts w:ascii="Courier New" w:hAnsi="Courier New" w:cs="Courier New"/>
+              </w:rPr>
+            </w:pPr>
+          </w:p>
+        </w:tc>
+      </w:tr>
+      <w:tr>
+        <w:tc>
+          <w:tcPr>
+            <w:tcW w:w="1407" w:type="dxa"/>
+          </w:tcPr>
+          <w:p>
+            <w:pPr>
+              <w:rPr>
+                <w:rFonts w:ascii="Courier New" w:hAnsi="Courier New" w:cs="Courier New"/>
+              </w:rPr>
+            </w:pPr>
+            <w:r>
+              <w:rPr>
+                <w:rFonts w:ascii="Courier New" w:hAnsi="Courier New" w:cs="Courier New"/>
+              </w:rPr>
+              <w:t>分类</w:t>
+            </w:r>
+          </w:p>
+        </w:tc>
+        <w:tc>
+          <w:tcPr>
+            <w:tcW w:w="1402" w:type="dxa"/>
+          </w:tcPr>
+          <w:p>
+            <w:pPr>
+              <w:rPr>
+                <w:rFonts w:ascii="Courier New" w:hAnsi="Courier New" w:cs="Courier New"/>
+              </w:rPr>
+            </w:pPr>
+            <w:r>
+              <w:rPr>
+                <w:rFonts w:ascii="Courier New" w:hAnsi="Courier New" w:cs="Courier New"/>
+              </w:rPr>
+              <w:t>下拉项</w:t>
+            </w:r>
+          </w:p>
+        </w:tc>
+        <w:tc>
+          <w:tcPr>
+            <w:tcW w:w="998" w:type="dxa"/>
+          </w:tcPr>
+          <w:p>
+            <w:pPr>
+              <w:rPr>
+                <w:rFonts w:ascii="Courier New" w:hAnsi="Courier New" w:cs="Courier New"/>
+              </w:rPr>
+            </w:pPr>
+          </w:p>
+        </w:tc>
+        <w:tc>
+          <w:tcPr>
+            <w:tcW w:w="427" w:type="dxa"/>
+          </w:tcPr>
+          <w:p>
+            <w:pPr>
+              <w:rPr>
+                <w:rFonts w:ascii="Courier New" w:hAnsi="Courier New" w:cs="Courier New"/>
+              </w:rPr>
+            </w:pPr>
+            <w:r>
+              <w:rPr>
+                <w:rFonts w:ascii="Courier New" w:hAnsi="Courier New" w:cs="Courier New" w:hint="eastAsia"/>
+              </w:rPr>
+              <w:t>Y</w:t>
+            </w:r>
+          </w:p>
+        </w:tc>
+        <w:tc>
+          <w:tcPr>
+            <w:tcW w:w="547" w:type="dxa"/>
+          </w:tcPr>
+          <w:p>
+            <w:pPr>
+              <w:rPr>
+                <w:rFonts w:ascii="Courier New" w:hAnsi="Courier New" w:cs="Courier New"/>
+              </w:rPr>
+            </w:pPr>
+            <w:r>
+              <w:rPr>
+                <w:rFonts w:ascii="Courier New" w:hAnsi="Courier New" w:cs="Courier New" w:hint="eastAsia"/>
+              </w:rPr>
+              <w:t>N</w:t>
+            </w:r>
+          </w:p>
+        </w:tc>
+        <w:tc>
+          <w:tcPr>
+            <w:tcW w:w="644" w:type="dxa"/>
+          </w:tcPr>
+          <w:p>
+            <w:pPr>
+              <w:rPr>
+                <w:rFonts w:ascii="Courier New" w:hAnsi="Courier New" w:cs="Courier New"/>
+              </w:rPr>
+            </w:pPr>
+            <w:r>
+              <w:rPr>
+                <w:rFonts w:ascii="Courier New" w:hAnsi="Courier New" w:cs="Courier New" w:hint="eastAsia"/>
+              </w:rPr>
+              <w:t>Y</w:t>
+            </w:r>
+          </w:p>
+        </w:tc>
+        <w:tc>
+          <w:tcPr>
+            <w:tcW w:w="668" w:type="dxa"/>
+          </w:tcPr>
+          <w:p>
+            <w:pPr>
+              <w:rPr>
+                <w:rFonts w:ascii="Courier New" w:hAnsi="Courier New" w:cs="Courier New"/>
+              </w:rPr>
+            </w:pPr>
+            <w:r>
+              <w:rPr>
+                <w:rFonts w:ascii="Courier New" w:hAnsi="Courier New" w:cs="Courier New" w:hint="eastAsia"/>
+              </w:rPr>
+              <w:t>Y</w:t>
+            </w:r>
+          </w:p>
+        </w:tc>
+        <w:tc>
+          <w:tcPr>
+            <w:tcW w:w="3125" w:type="dxa"/>
+          </w:tcPr>
+          <w:p>
+            <w:pPr>
+              <w:rPr>
+                <w:rFonts w:ascii="Courier New" w:hAnsi="Courier New" w:cs="Courier New"/>
+              </w:rPr>
+            </w:pPr>
+          </w:p>
+        </w:tc>
+      </w:tr>
+      <w:tr>
+        <w:tc>
+          <w:tcPr>
+            <w:tcW w:w="1407" w:type="dxa"/>
+          </w:tcPr>
+          <w:p>
+            <w:pPr>
+              <w:rPr>
+                <w:rFonts w:ascii="Courier New" w:hAnsi="Courier New" w:cs="Courier New"/>
+              </w:rPr>
+            </w:pPr>
+            <w:r>
+              <w:rPr>
+                <w:rFonts w:ascii="Courier New" w:hAnsi="Courier New" w:cs="Courier New"/>
+              </w:rPr>
+              <w:t>主负责人</w:t>
+            </w:r>
+          </w:p>
+        </w:tc>
+        <w:tc>
+          <w:tcPr>
+            <w:tcW w:w="1402" w:type="dxa"/>
+          </w:tcPr>
+          <w:p>
+            <w:pPr>
+              <w:rPr>
+                <w:rFonts w:ascii="Courier New" w:hAnsi="Courier New" w:cs="Courier New"/>
+              </w:rPr>
+            </w:pPr>
+            <w:r>
+              <w:rPr>
+                <w:rFonts w:ascii="Courier New" w:hAnsi="Courier New" w:cs="Courier New"/>
+              </w:rPr>
+              <w:t>员工列表</w:t>
+            </w:r>
+          </w:p>
+        </w:tc>
+        <w:tc>
+          <w:tcPr>
+            <w:tcW w:w="998" w:type="dxa"/>
+          </w:tcPr>
+          <w:p>
+            <w:pPr>
+              <w:rPr>
+                <w:rFonts w:ascii="Courier New" w:hAnsi="Courier New" w:cs="Courier New"/>
+              </w:rPr>
+            </w:pPr>
+          </w:p>
+        </w:tc>
+        <w:tc>
+          <w:tcPr>
+            <w:tcW w:w="427" w:type="dxa"/>
+          </w:tcPr>
+          <w:p>
+            <w:pPr>
+              <w:rPr>
+                <w:rFonts w:ascii="Courier New" w:hAnsi="Courier New" w:cs="Courier New"/>
+              </w:rPr>
+            </w:pPr>
+            <w:r>
+              <w:rPr>
+                <w:rFonts w:ascii="Courier New" w:hAnsi="Courier New" w:cs="Courier New" w:hint="eastAsia"/>
+              </w:rPr>
+              <w:t>Y</w:t>
+            </w:r>
+          </w:p>
+        </w:tc>
+        <w:tc>
+          <w:tcPr>
+            <w:tcW w:w="547" w:type="dxa"/>
+          </w:tcPr>
+          <w:p>
+            <w:pPr>
+              <w:rPr>
+                <w:rFonts w:ascii="Courier New" w:hAnsi="Courier New" w:cs="Courier New"/>
+              </w:rPr>
+            </w:pPr>
+            <w:r>
+              <w:rPr>
+                <w:rFonts w:ascii="Courier New" w:hAnsi="Courier New" w:cs="Courier New" w:hint="eastAsia"/>
+              </w:rPr>
+              <w:t>N</w:t>
+            </w:r>
+          </w:p>
+        </w:tc>
+        <w:tc>
+          <w:tcPr>
+            <w:tcW w:w="644" w:type="dxa"/>
+          </w:tcPr>
+          <w:p>
+            <w:pPr>
+              <w:rPr>
+                <w:rFonts w:ascii="Courier New" w:hAnsi="Courier New" w:cs="Courier New"/>
+              </w:rPr>
+            </w:pPr>
+            <w:r>
+              <w:rPr>
+                <w:rFonts w:ascii="Courier New" w:hAnsi="Courier New" w:cs="Courier New" w:hint="eastAsia"/>
+              </w:rPr>
+              <w:t>Y</w:t>
+            </w:r>
+          </w:p>
+        </w:tc>
+        <w:tc>
+          <w:tcPr>
+            <w:tcW w:w="668" w:type="dxa"/>
+          </w:tcPr>
+          <w:p>
+            <w:pPr>
+              <w:rPr>
+                <w:rFonts w:ascii="Courier New" w:hAnsi="Courier New" w:cs="Courier New"/>
+              </w:rPr>
+            </w:pPr>
+            <w:r>
+              <w:rPr>
+                <w:rFonts w:ascii="Courier New" w:hAnsi="Courier New" w:cs="Courier New" w:hint="eastAsia"/>
+              </w:rPr>
+              <w:t>N</w:t>
+            </w:r>
+          </w:p>
+        </w:tc>
+        <w:tc>
+          <w:tcPr>
+            <w:tcW w:w="3125" w:type="dxa"/>
+          </w:tcPr>
+          <w:p>
+            <w:pPr>
+              <w:rPr>
+                <w:rFonts w:ascii="Courier New" w:hAnsi="Courier New" w:cs="Courier New"/>
+              </w:rPr>
+            </w:pPr>
+          </w:p>
+        </w:tc>
+      </w:tr>
+      <w:tr>
+        <w:tc>
+          <w:tcPr>
+            <w:tcW w:w="1407" w:type="dxa"/>
+          </w:tcPr>
+          <w:p>
+            <w:pPr>
+              <w:rPr>
+                <w:rFonts w:ascii="Courier New" w:hAnsi="Courier New" w:cs="Courier New"/>
+              </w:rPr>
+            </w:pPr>
+            <w:r>
+              <w:rPr>
+                <w:rFonts w:ascii="Courier New" w:hAnsi="Courier New" w:cs="Courier New"/>
+              </w:rPr>
+              <w:t>副负责人</w:t>
+            </w:r>
+          </w:p>
+        </w:tc>
+        <w:tc>
+          <w:tcPr>
+            <w:tcW w:w="1402" w:type="dxa"/>
+          </w:tcPr>
+          <w:p>
+            <w:pPr>
+              <w:rPr>
+                <w:rFonts w:ascii="Courier New" w:hAnsi="Courier New" w:cs="Courier New"/>
+              </w:rPr>
+            </w:pPr>
+            <w:r>
+              <w:rPr>
+                <w:rFonts w:ascii="Courier New" w:hAnsi="Courier New" w:cs="Courier New"/>
+              </w:rPr>
+              <w:t>员工列表</w:t>
+            </w:r>
+          </w:p>
+        </w:tc>
+        <w:tc>
+          <w:tcPr>
+            <w:tcW w:w="998" w:type="dxa"/>
+          </w:tcPr>
+          <w:p>
+            <w:pPr>
+              <w:rPr>
+                <w:rFonts w:ascii="Courier New" w:hAnsi="Courier New" w:cs="Courier New"/>
+              </w:rPr>
+            </w:pPr>
+          </w:p>
+        </w:tc>
+        <w:tc>
+          <w:tcPr>
+            <w:tcW w:w="427" w:type="dxa"/>
+          </w:tcPr>
+          <w:p>
+            <w:pPr>
+              <w:rPr>
+                <w:rFonts w:ascii="Courier New" w:hAnsi="Courier New" w:cs="Courier New"/>
+              </w:rPr>
+            </w:pPr>
+            <w:r>
+              <w:rPr>
+                <w:rFonts w:ascii="Courier New" w:hAnsi="Courier New" w:cs="Courier New" w:hint="eastAsia"/>
+              </w:rPr>
+              <w:t>Y</w:t>
+            </w:r>
+          </w:p>
+        </w:tc>
+        <w:tc>
+          <w:tcPr>
+            <w:tcW w:w="547" w:type="dxa"/>
+          </w:tcPr>
+          <w:p>
+            <w:pPr>
+              <w:rPr>
+                <w:rFonts w:ascii="Courier New" w:hAnsi="Courier New" w:cs="Courier New"/>
+              </w:rPr>
+            </w:pPr>
+            <w:r>
+              <w:rPr>
+                <w:rFonts w:ascii="Courier New" w:hAnsi="Courier New" w:cs="Courier New" w:hint="eastAsia"/>
+              </w:rPr>
+              <w:t>N</w:t>
+            </w:r>
+          </w:p>
+        </w:tc>
+        <w:tc>
+          <w:tcPr>
+            <w:tcW w:w="644" w:type="dxa"/>
+          </w:tcPr>
+          <w:p>
+            <w:pPr>
+              <w:rPr>
+                <w:rFonts w:ascii="Courier New" w:hAnsi="Courier New" w:cs="Courier New"/>
+              </w:rPr>
+            </w:pPr>
+            <w:r>
+              <w:rPr>
+                <w:rFonts w:ascii="Courier New" w:hAnsi="Courier New" w:cs="Courier New" w:hint="eastAsia"/>
+              </w:rPr>
+              <w:t>Y</w:t>
+            </w:r>
+          </w:p>
+        </w:tc>
+        <w:tc>
+          <w:tcPr>
+            <w:tcW w:w="668" w:type="dxa"/>
+          </w:tcPr>
+          <w:p>
+            <w:pPr>
+              <w:rPr>
+                <w:rFonts w:ascii="Courier New" w:hAnsi="Courier New" w:cs="Courier New"/>
+              </w:rPr>
+            </w:pPr>
+            <w:r>
+              <w:rPr>
+                <w:rFonts w:ascii="Courier New" w:hAnsi="Courier New" w:cs="Courier New" w:hint="eastAsia"/>
+              </w:rPr>
+              <w:t>N</w:t>
+            </w:r>
+          </w:p>
+        </w:tc>
+        <w:tc>
+          <w:tcPr>
+            <w:tcW w:w="3125" w:type="dxa"/>
+          </w:tcPr>
+          <w:p>
+            <w:pPr>
+              <w:rPr>
+                <w:rFonts w:ascii="Courier New" w:hAnsi="Courier New" w:cs="Courier New"/>
+              </w:rPr>
+            </w:pPr>
+          </w:p>
+        </w:tc>
+      </w:tr>
+      <w:tr>
+        <w:tc>
+          <w:tcPr>
+            <w:tcW w:w="1407" w:type="dxa"/>
+          </w:tcPr>
+          <w:p>
+            <w:pPr>
+              <w:rPr>
+                <w:rFonts w:ascii="Courier New" w:hAnsi="Courier New" w:cs="Courier New"/>
+              </w:rPr>
+            </w:pPr>
+            <w:r>
+              <w:rPr>
+                <w:rFonts w:ascii="Courier New" w:hAnsi="Courier New" w:cs="Courier New"/>
+              </w:rPr>
+              <w:t>电话</w:t>
+            </w:r>
+          </w:p>
+        </w:tc>
+        <w:tc>
+          <w:tcPr>
+            <w:tcW w:w="1402" w:type="dxa"/>
+          </w:tcPr>
+          <w:p>
+            <w:pPr>
+              <w:rPr>
+                <w:rFonts w:ascii="Courier New" w:hAnsi="Courier New" w:cs="Courier New"/>
+              </w:rPr>
+            </w:pPr>
+            <w:r>
+              <w:rPr>
+                <w:rFonts w:ascii="Courier New" w:hAnsi="Courier New" w:cs="Courier New" w:hint="eastAsia"/>
+              </w:rPr>
+              <w:t>11</w:t>
+            </w:r>
+          </w:p>
+        </w:tc>
+        <w:tc>
+          <w:tcPr>
+            <w:tcW w:w="998" w:type="dxa"/>
+          </w:tcPr>
+          <w:p>
+            <w:pPr>
+              <w:rPr>
+                <w:rFonts w:ascii="Courier New" w:hAnsi="Courier New" w:cs="Courier New"/>
+              </w:rPr>
+            </w:pPr>
+          </w:p>
+        </w:tc>
+        <w:tc>
+          <w:tcPr>
+            <w:tcW w:w="427" w:type="dxa"/>
+          </w:tcPr>
+          <w:p>
+            <w:pPr>
+              <w:rPr>
+                <w:rFonts w:ascii="Courier New" w:hAnsi="Courier New" w:cs="Courier New"/>
+              </w:rPr>
+            </w:pPr>
+            <w:r>
+              <w:rPr>
+                <w:rFonts w:ascii="Courier New" w:hAnsi="Courier New" w:cs="Courier New" w:hint="eastAsia"/>
+              </w:rPr>
+              <w:t>N</w:t>
+            </w:r>
+          </w:p>
+        </w:tc>
+        <w:tc>
+          <w:tcPr>
+            <w:tcW w:w="547" w:type="dxa"/>
+          </w:tcPr>
+          <w:p>
+            <w:pPr>
+              <w:rPr>
+                <w:rFonts w:ascii="Courier New" w:hAnsi="Courier New" w:cs="Courier New"/>
+              </w:rPr>
+            </w:pPr>
+            <w:r>
+              <w:rPr>
+                <w:rFonts w:ascii="Courier New" w:hAnsi="Courier New" w:cs="Courier New" w:hint="eastAsia"/>
+              </w:rPr>
+              <w:t>N</w:t>
+            </w:r>
+          </w:p>
+        </w:tc>
+        <w:tc>
+          <w:tcPr>
+            <w:tcW w:w="644" w:type="dxa"/>
+          </w:tcPr>
+          <w:p>
+            <w:pPr>
+              <w:rPr>
+                <w:rFonts w:ascii="Courier New" w:hAnsi="Courier New" w:cs="Courier New"/>
+              </w:rPr>
+            </w:pPr>
+            <w:r>
+              <w:rPr>
+                <w:rFonts w:ascii="Courier New" w:hAnsi="Courier New" w:cs="Courier New" w:hint="eastAsia"/>
+              </w:rPr>
+              <w:t>Y</w:t>
+            </w:r>
+          </w:p>
+        </w:tc>
+        <w:tc>
+          <w:tcPr>
+            <w:tcW w:w="668" w:type="dxa"/>
+          </w:tcPr>
+          <w:p>
+            <w:pPr>
+              <w:rPr>
+                <w:rFonts w:ascii="Courier New" w:hAnsi="Courier New" w:cs="Courier New"/>
+              </w:rPr>
+            </w:pPr>
+            <w:r>
+              <w:rPr>
+                <w:rFonts w:ascii="Courier New" w:hAnsi="Courier New" w:cs="Courier New" w:hint="eastAsia"/>
+              </w:rPr>
+              <w:t>N</w:t>
+            </w:r>
+          </w:p>
+        </w:tc>
+        <w:tc>
+          <w:tcPr>
+            <w:tcW w:w="3125" w:type="dxa"/>
+          </w:tcPr>
+          <w:p>
+            <w:pPr>
+              <w:rPr>
+                <w:rFonts w:ascii="Courier New" w:hAnsi="Courier New" w:cs="Courier New"/>
+              </w:rPr>
+            </w:pPr>
+            <w:r>
+              <w:rPr>
+                <w:rFonts w:ascii="Courier New" w:hAnsi="Courier New" w:cs="Courier New"/>
+              </w:rPr>
+              <w:t>正则表达式验证</w:t>
+            </w:r>
+          </w:p>
+        </w:tc>
+      </w:tr>
+      <w:tr>
+        <w:tc>
+          <w:tcPr>
+            <w:tcW w:w="1407" w:type="dxa"/>
+          </w:tcPr>
+          <w:p>
+            <w:pPr>
+              <w:rPr>
+                <w:rFonts w:ascii="Courier New" w:hAnsi="Courier New" w:cs="Courier New"/>
+              </w:rPr>
+            </w:pPr>
+            <w:r>
+              <w:rPr>
+                <w:rFonts w:ascii="Courier New" w:hAnsi="Courier New" w:cs="Courier New"/>
+              </w:rPr>
+              <w:t>内线</w:t>
+            </w:r>
+          </w:p>
+        </w:tc>
+        <w:tc>
+          <w:tcPr>
+            <w:tcW w:w="1402" w:type="dxa"/>
+          </w:tcPr>
+          <w:p>
+            <w:pPr>
+              <w:rPr>
+                <w:rFonts w:ascii="Courier New" w:hAnsi="Courier New" w:cs="Courier New"/>
+              </w:rPr>
+            </w:pPr>
+            <w:r>
+              <w:rPr>
+                <w:rFonts w:ascii="Courier New" w:hAnsi="Courier New" w:cs="Courier New" w:hint="eastAsia"/>
+              </w:rPr>
+              <w:t>5</w:t>
+            </w:r>
+          </w:p>
+        </w:tc>
+        <w:tc>
+          <w:tcPr>
+            <w:tcW w:w="998" w:type="dxa"/>
+          </w:tcPr>
+          <w:p>
+            <w:pPr>
+              <w:rPr>
+                <w:rFonts w:ascii="Courier New" w:hAnsi="Courier New" w:cs="Courier New"/>
+              </w:rPr>
+            </w:pPr>
+          </w:p>
+        </w:tc>
+        <w:tc>
+          <w:tcPr>
+            <w:tcW w:w="427" w:type="dxa"/>
+          </w:tcPr>
+          <w:p>
+            <w:pPr>
+              <w:rPr>
+                <w:rFonts w:ascii="Courier New" w:hAnsi="Courier New" w:cs="Courier New"/>
+              </w:rPr>
+            </w:pPr>
+            <w:r>
+              <w:rPr>
+                <w:rFonts w:ascii="Courier New" w:hAnsi="Courier New" w:cs="Courier New" w:hint="eastAsia"/>
+              </w:rPr>
+              <w:t>N</w:t>
+            </w:r>
+          </w:p>
+        </w:tc>
+        <w:tc>
+          <w:tcPr>
+            <w:tcW w:w="547" w:type="dxa"/>
+          </w:tcPr>
+          <w:p>
+            <w:pPr>
+              <w:rPr>
+                <w:rFonts w:ascii="Courier New" w:hAnsi="Courier New" w:cs="Courier New"/>
+              </w:rPr>
+            </w:pPr>
+            <w:r>
+              <w:rPr>
+                <w:rFonts w:ascii="Courier New" w:hAnsi="Courier New" w:cs="Courier New" w:hint="eastAsia"/>
+              </w:rPr>
+              <w:t>N</w:t>
+            </w:r>
+          </w:p>
+        </w:tc>
+        <w:tc>
+          <w:tcPr>
+            <w:tcW w:w="644" w:type="dxa"/>
+          </w:tcPr>
+          <w:p>
+            <w:pPr>
+              <w:rPr>
+                <w:rFonts w:ascii="Courier New" w:hAnsi="Courier New" w:cs="Courier New"/>
+              </w:rPr>
+            </w:pPr>
+            <w:r>
+              <w:rPr>
+                <w:rFonts w:ascii="Courier New" w:hAnsi="Courier New" w:cs="Courier New" w:hint="eastAsia"/>
+              </w:rPr>
+              <w:t>Y</w:t>
+            </w:r>
+          </w:p>
+        </w:tc>
+        <w:tc>
+          <w:tcPr>
+            <w:tcW w:w="668" w:type="dxa"/>
+          </w:tcPr>
+          <w:p>
+            <w:pPr>
+              <w:rPr>
+                <w:rFonts w:ascii="Courier New" w:hAnsi="Courier New" w:cs="Courier New"/>
+              </w:rPr>
+            </w:pPr>
+            <w:r>
+              <w:rPr>
+                <w:rFonts w:ascii="Courier New" w:hAnsi="Courier New" w:cs="Courier New" w:hint="eastAsia"/>
+              </w:rPr>
+              <w:t>N</w:t>
+            </w:r>
+          </w:p>
+        </w:tc>
+        <w:tc>
+          <w:tcPr>
+            <w:tcW w:w="3125" w:type="dxa"/>
+          </w:tcPr>
+          <w:p>
+            <w:pPr>
+              <w:rPr>
+                <w:rFonts w:ascii="Courier New" w:hAnsi="Courier New" w:cs="Courier New"/>
+              </w:rPr>
+            </w:pPr>
+            <w:r>
+              <w:rPr>
+                <w:rFonts w:ascii="Courier New" w:hAnsi="Courier New" w:cs="Courier New"/>
+              </w:rPr>
+              <w:t>全部为数字正则表达式验证</w:t>
+            </w:r>
+          </w:p>
+        </w:tc>
+      </w:tr>
+      <w:tr>
+        <w:tc>
+          <w:tcPr>
+            <w:tcW w:w="1407" w:type="dxa"/>
+          </w:tcPr>
+          <w:p>
+            <w:pPr>
+              <w:rPr>
+                <w:rFonts w:ascii="Courier New" w:hAnsi="Courier New" w:cs="Courier New"/>
+              </w:rPr>
+            </w:pPr>
+            <w:r>
+              <w:rPr>
+                <w:rFonts w:ascii="Courier New" w:hAnsi="Courier New" w:cs="Courier New"/>
+              </w:rPr>
+              <w:t>传真</w:t>
+            </w:r>
+          </w:p>
+        </w:tc>
+        <w:tc>
+          <w:tcPr>
+            <w:tcW w:w="1402" w:type="dxa"/>
+          </w:tcPr>
+          <w:p>
+            <w:pPr>
+              <w:rPr>
+                <w:rFonts w:ascii="Courier New" w:hAnsi="Courier New" w:cs="Courier New"/>
+              </w:rPr>
+            </w:pPr>
+            <w:r>
+              <w:rPr>
+                <w:rFonts w:ascii="Courier New" w:hAnsi="Courier New" w:cs="Courier New"/>
+              </w:rPr>
+              <w:t>20</w:t>
+            </w:r>
+          </w:p>
+        </w:tc>
+        <w:tc>
+          <w:tcPr>
+            <w:tcW w:w="998" w:type="dxa"/>
+          </w:tcPr>
+          <w:p>
+            <w:pPr>
+              <w:rPr>
+                <w:rFonts w:ascii="Courier New" w:hAnsi="Courier New" w:cs="Courier New"/>
+              </w:rPr>
+            </w:pPr>
+          </w:p>
+        </w:tc>
+        <w:tc>
+          <w:tcPr>
+            <w:tcW w:w="427" w:type="dxa"/>
+          </w:tcPr>
+          <w:p>
+            <w:pPr>
+              <w:rPr>
+                <w:rFonts w:ascii="Courier New" w:hAnsi="Courier New" w:cs="Courier New"/>
+              </w:rPr>
+            </w:pPr>
+            <w:r>
+              <w:rPr>
+                <w:rFonts w:ascii="Courier New" w:hAnsi="Courier New" w:cs="Courier New" w:hint="eastAsia"/>
+              </w:rPr>
+              <w:t>N</w:t>
+            </w:r>
+          </w:p>
+        </w:tc>
+        <w:tc>
+          <w:tcPr>
+            <w:tcW w:w="547" w:type="dxa"/>
+          </w:tcPr>
+          <w:p>
+            <w:pPr>
+              <w:rPr>
+                <w:rFonts w:ascii="Courier New" w:hAnsi="Courier New" w:cs="Courier New"/>
+              </w:rPr>
+            </w:pPr>
+            <w:r>
+              <w:rPr>
+                <w:rFonts w:ascii="Courier New" w:hAnsi="Courier New" w:cs="Courier New" w:hint="eastAsia"/>
+              </w:rPr>
+              <w:t>N</w:t>
+            </w:r>
+          </w:p>
+        </w:tc>
+        <w:tc>
+          <w:tcPr>
+            <w:tcW w:w="644" w:type="dxa"/>
+          </w:tcPr>
+          <w:p>
+            <w:pPr>
+              <w:rPr>
+                <w:rFonts w:ascii="Courier New" w:hAnsi="Courier New" w:cs="Courier New"/>
+              </w:rPr>
+            </w:pPr>
+            <w:r>
+              <w:rPr>
+                <w:rFonts w:ascii="Courier New" w:hAnsi="Courier New" w:cs="Courier New" w:hint="eastAsia"/>
+              </w:rPr>
+              <w:t>Y</w:t>
+            </w:r>
+          </w:p>
+        </w:tc>
+        <w:tc>
+          <w:tcPr>
+            <w:tcW w:w="668" w:type="dxa"/>
+          </w:tcPr>
+          <w:p>
+            <w:pPr>
+              <w:rPr>
+                <w:rFonts w:ascii="Courier New" w:hAnsi="Courier New" w:cs="Courier New"/>
+              </w:rPr>
+            </w:pPr>
+            <w:r>
+              <w:rPr>
+                <w:rFonts w:ascii="Courier New" w:hAnsi="Courier New" w:cs="Courier New" w:hint="eastAsia"/>
+              </w:rPr>
+              <w:t>N</w:t>
+            </w:r>
+          </w:p>
+        </w:tc>
+        <w:tc>
+          <w:tcPr>
+            <w:tcW w:w="3125" w:type="dxa"/>
+          </w:tcPr>
+          <w:p>
+            <w:pPr>
+              <w:rPr>
+                <w:rFonts w:ascii="Courier New" w:hAnsi="Courier New" w:cs="Courier New"/>
+              </w:rPr>
+            </w:pPr>
+            <w:r>
+              <w:rPr>
+                <w:rFonts w:ascii="Courier New" w:hAnsi="Courier New" w:cs="Courier New"/>
+              </w:rPr>
+              <w:t>正则表达式验证</w:t>
+            </w:r>
+          </w:p>
+        </w:tc>
+      </w:tr>
+      <w:tr>
+        <w:tc>
+          <w:tcPr>
+            <w:tcW w:w="1407" w:type="dxa"/>
+          </w:tcPr>
+          <w:p>
+            <w:pPr>
+              <w:rPr>
+                <w:rFonts w:ascii="Courier New" w:hAnsi="Courier New" w:cs="Courier New"/>
+              </w:rPr>
+            </w:pPr>
+            <w:r>
+              <w:rPr>
+                <w:rFonts w:ascii="Courier New" w:hAnsi="Courier New" w:cs="Courier New"/>
+              </w:rPr>
+              <w:t>邮编</w:t>
+            </w:r>
+          </w:p>
+        </w:tc>
+        <w:tc>
+          <w:tcPr>
+            <w:tcW w:w="1402" w:type="dxa"/>
+          </w:tcPr>
+          <w:p>
+            <w:pPr>
+              <w:rPr>
+                <w:rFonts w:ascii="Courier New" w:hAnsi="Courier New" w:cs="Courier New"/>
+              </w:rPr>
+            </w:pPr>
+            <w:r>
+              <w:rPr>
+                <w:rFonts w:ascii="Courier New" w:hAnsi="Courier New" w:cs="Courier New" w:hint="eastAsia"/>
+              </w:rPr>
+              <w:t>6</w:t>
+            </w:r>
+          </w:p>
+        </w:tc>
+        <w:tc>
+          <w:tcPr>
+            <w:tcW w:w="998" w:type="dxa"/>
+          </w:tcPr>
+          <w:p>
+            <w:pPr>
+              <w:rPr>
+                <w:rFonts w:ascii="Courier New" w:hAnsi="Courier New" w:cs="Courier New"/>
+              </w:rPr>
+            </w:pPr>
+          </w:p>
+        </w:tc>
+        <w:tc>
+          <w:tcPr>
+            <w:tcW w:w="427" w:type="dxa"/>
+          </w:tcPr>
+          <w:p>
+            <w:pPr>
+              <w:rPr>
+                <w:rFonts w:ascii="Courier New" w:hAnsi="Courier New" w:cs="Courier New"/>
+              </w:rPr>
+            </w:pPr>
+            <w:r>
+              <w:rPr>
+                <w:rFonts w:ascii="Courier New" w:hAnsi="Courier New" w:cs="Courier New" w:hint="eastAsia"/>
+              </w:rPr>
+              <w:t>N</w:t>
+            </w:r>
+          </w:p>
+        </w:tc>
+        <w:tc>
+          <w:tcPr>
+            <w:tcW w:w="547" w:type="dxa"/>
+          </w:tcPr>
+          <w:p>
+            <w:pPr>
+              <w:rPr>
+                <w:rFonts w:ascii="Courier New" w:hAnsi="Courier New" w:cs="Courier New"/>
+              </w:rPr>
+            </w:pPr>
+            <w:r>
+              <w:rPr>
+                <w:rFonts w:ascii="Courier New" w:hAnsi="Courier New" w:cs="Courier New" w:hint="eastAsia"/>
+              </w:rPr>
+              <w:t>N</w:t>
+            </w:r>
+          </w:p>
+        </w:tc>
+        <w:tc>
+          <w:tcPr>
+            <w:tcW w:w="644" w:type="dxa"/>
+          </w:tcPr>
+          <w:p>
+            <w:pPr>
+              <w:rPr>
+                <w:rFonts w:ascii="Courier New" w:hAnsi="Courier New" w:cs="Courier New"/>
+              </w:rPr>
+            </w:pPr>
+            <w:r>
+              <w:rPr>
+                <w:rFonts w:ascii="Courier New" w:hAnsi="Courier New" w:cs="Courier New" w:hint="eastAsia"/>
+              </w:rPr>
+              <w:t>Y</w:t>
+            </w:r>
+          </w:p>
+        </w:tc>
+        <w:tc>
+          <w:tcPr>
+            <w:tcW w:w="668" w:type="dxa"/>
+          </w:tcPr>
+          <w:p>
+            <w:pPr>
+              <w:rPr>
+                <w:rFonts w:ascii="Courier New" w:hAnsi="Courier New" w:cs="Courier New"/>
+              </w:rPr>
+            </w:pPr>
+            <w:r>
+              <w:rPr>
+                <w:rFonts w:ascii="Courier New" w:hAnsi="Courier New" w:cs="Courier New" w:hint="eastAsia"/>
+              </w:rPr>
+              <w:t>N</w:t>
+            </w:r>
+          </w:p>
+        </w:tc>
+        <w:tc>
+          <w:tcPr>
+            <w:tcW w:w="3125" w:type="dxa"/>
+          </w:tcPr>
+          <w:p>
+            <w:pPr>
+              <w:rPr>
+                <w:rFonts w:ascii="Courier New" w:hAnsi="Courier New" w:cs="Courier New"/>
+              </w:rPr>
+            </w:pPr>
+            <w:r>
+              <w:rPr>
+                <w:rFonts w:ascii="Courier New" w:hAnsi="Courier New" w:cs="Courier New"/>
+              </w:rPr>
+              <w:t>正则表达式验证</w:t>
+            </w:r>
+          </w:p>
+        </w:tc>
+      </w:tr>
+      <w:tr>
+        <w:tc>
+          <w:tcPr>
+            <w:tcW w:w="1407" w:type="dxa"/>
+          </w:tcPr>
+          <w:p>
+            <w:pPr>
+              <w:rPr>
+                <w:rFonts w:ascii="Courier New" w:hAnsi="Courier New" w:cs="Courier New"/>
+              </w:rPr>
+            </w:pPr>
+            <w:r>
+              <w:rPr>
+                <w:rFonts w:ascii="Courier New" w:hAnsi="Courier New" w:cs="Courier New"/>
+              </w:rPr>
+              <w:t>网址</w:t>
+            </w:r>
+          </w:p>
+        </w:tc>
+        <w:tc>
+          <w:tcPr>
+            <w:tcW w:w="1402" w:type="dxa"/>
+          </w:tcPr>
+          <w:p>
+            <w:pPr>
+              <w:rPr>
+                <w:rFonts w:ascii="Courier New" w:hAnsi="Courier New" w:cs="Courier New"/>
+              </w:rPr>
+            </w:pPr>
+            <w:r>
+              <w:rPr>
+                <w:rFonts w:ascii="Courier New" w:hAnsi="Courier New" w:cs="Courier New" w:hint="eastAsia"/>
+              </w:rPr>
+              <w:t>200</w:t>
+            </w:r>
+          </w:p>
+        </w:tc>
+        <w:tc>
+          <w:tcPr>
+            <w:tcW w:w="998" w:type="dxa"/>
+          </w:tcPr>
+          <w:p>
+            <w:pPr>
+              <w:rPr>
+                <w:rFonts w:ascii="Courier New" w:hAnsi="Courier New" w:cs="Courier New"/>
+              </w:rPr>
+            </w:pPr>
+          </w:p>
+        </w:tc>
+        <w:tc>
+          <w:tcPr>
+            <w:tcW w:w="427" w:type="dxa"/>
+          </w:tcPr>
+          <w:p>
+            <w:pPr>
+              <w:rPr>
+                <w:rFonts w:ascii="Courier New" w:hAnsi="Courier New" w:cs="Courier New"/>
+              </w:rPr>
+            </w:pPr>
+            <w:r>
+              <w:rPr>
+                <w:rFonts w:ascii="Courier New" w:hAnsi="Courier New" w:cs="Courier New" w:hint="eastAsia"/>
+              </w:rPr>
+              <w:t>N</w:t>
+            </w:r>
+          </w:p>
+        </w:tc>
+        <w:tc>
+          <w:tcPr>
+            <w:tcW w:w="547" w:type="dxa"/>
+          </w:tcPr>
+          <w:p>
+            <w:pPr>
+              <w:rPr>
+                <w:rFonts w:ascii="Courier New" w:hAnsi="Courier New" w:cs="Courier New"/>
+              </w:rPr>
+            </w:pPr>
+            <w:r>
+              <w:rPr>
+                <w:rFonts w:ascii="Courier New" w:hAnsi="Courier New" w:cs="Courier New" w:hint="eastAsia"/>
+              </w:rPr>
+              <w:t>N</w:t>
+            </w:r>
+          </w:p>
+        </w:tc>
+        <w:tc>
+          <w:tcPr>
+            <w:tcW w:w="644" w:type="dxa"/>
+          </w:tcPr>
+          <w:p>
+            <w:pPr>
+              <w:rPr>
+                <w:rFonts w:ascii="Courier New" w:hAnsi="Courier New" w:cs="Courier New"/>
+              </w:rPr>
+            </w:pPr>
+            <w:r>
+              <w:rPr>
+                <w:rFonts w:ascii="Courier New" w:hAnsi="Courier New" w:cs="Courier New" w:hint="eastAsia"/>
+              </w:rPr>
+              <w:t>Y</w:t>
+            </w:r>
+          </w:p>
+        </w:tc>
+        <w:tc>
+          <w:tcPr>
+            <w:tcW w:w="668" w:type="dxa"/>
+          </w:tcPr>
+          <w:p>
+            <w:pPr>
+              <w:rPr>
+                <w:rFonts w:ascii="Courier New" w:hAnsi="Courier New" w:cs="Courier New"/>
+              </w:rPr>
+            </w:pPr>
+            <w:r>
+              <w:rPr>
+                <w:rFonts w:ascii="Courier New" w:hAnsi="Courier New" w:cs="Courier New" w:hint="eastAsia"/>
+              </w:rPr>
+              <w:t>N</w:t>
+            </w:r>
+          </w:p>
+        </w:tc>
+        <w:tc>
+          <w:tcPr>
+            <w:tcW w:w="3125" w:type="dxa"/>
+          </w:tcPr>
+          <w:p>
+            <w:pPr>
+              <w:rPr>
+                <w:rFonts w:ascii="Courier New" w:hAnsi="Courier New" w:cs="Courier New"/>
+              </w:rPr>
+            </w:pPr>
+          </w:p>
+        </w:tc>
+      </w:tr>
+      <w:tr>
+        <w:tc>
+          <w:tcPr>
+            <w:tcW w:w="1407" w:type="dxa"/>
+          </w:tcPr>
+          <w:p>
+            <w:pPr>
+              <w:rPr>
+                <w:rFonts w:ascii="Courier New" w:hAnsi="Courier New" w:cs="Courier New"/>
+              </w:rPr>
+            </w:pPr>
+            <w:r>
+              <w:rPr>
+                <w:rFonts w:ascii="Courier New" w:hAnsi="Courier New" w:cs="Courier New"/>
+              </w:rPr>
+              <w:lastRenderedPageBreak/>
+              <w:t>地址</w:t>
+            </w:r>
+          </w:p>
+        </w:tc>
+        <w:tc>
+          <w:tcPr>
+            <w:tcW w:w="1402" w:type="dxa"/>
+          </w:tcPr>
+          <w:p>
+            <w:pPr>
+              <w:rPr>
+                <w:rFonts w:ascii="Courier New" w:hAnsi="Courier New" w:cs="Courier New"/>
+              </w:rPr>
+            </w:pPr>
+            <w:r>
+              <w:rPr>
+                <w:rFonts w:ascii="Courier New" w:hAnsi="Courier New" w:cs="Courier New" w:hint="eastAsia"/>
+              </w:rPr>
+              <w:t>200</w:t>
+            </w:r>
+          </w:p>
+        </w:tc>
+        <w:tc>
+          <w:tcPr>
+            <w:tcW w:w="998" w:type="dxa"/>
+          </w:tcPr>
+          <w:p>
+            <w:pPr>
+              <w:rPr>
+                <w:rFonts w:ascii="Courier New" w:hAnsi="Courier New" w:cs="Courier New"/>
+              </w:rPr>
+            </w:pPr>
+          </w:p>
+        </w:tc>
+        <w:tc>
+          <w:tcPr>
+            <w:tcW w:w="427" w:type="dxa"/>
+          </w:tcPr>
+          <w:p>
+            <w:pPr>
+              <w:rPr>
+                <w:rFonts w:ascii="Courier New" w:hAnsi="Courier New" w:cs="Courier New"/>
+              </w:rPr>
+            </w:pPr>
+            <w:r>
+              <w:rPr>
+                <w:rFonts w:ascii="Courier New" w:hAnsi="Courier New" w:cs="Courier New" w:hint="eastAsia"/>
+              </w:rPr>
+              <w:t>N</w:t>
+            </w:r>
+          </w:p>
+        </w:tc>
+        <w:tc>
+          <w:tcPr>
+            <w:tcW w:w="547" w:type="dxa"/>
+          </w:tcPr>
+          <w:p>
+            <w:pPr>
+              <w:rPr>
+                <w:rFonts w:ascii="Courier New" w:hAnsi="Courier New" w:cs="Courier New"/>
+              </w:rPr>
+            </w:pPr>
+            <w:r>
+              <w:rPr>
+                <w:rFonts w:ascii="Courier New" w:hAnsi="Courier New" w:cs="Courier New" w:hint="eastAsia"/>
+              </w:rPr>
+              <w:t>N</w:t>
+            </w:r>
+          </w:p>
+        </w:tc>
+        <w:tc>
+          <w:tcPr>
+            <w:tcW w:w="644" w:type="dxa"/>
+          </w:tcPr>
+          <w:p>
+            <w:pPr>
+              <w:rPr>
+                <w:rFonts w:ascii="Courier New" w:hAnsi="Courier New" w:cs="Courier New"/>
+              </w:rPr>
+            </w:pPr>
+            <w:r>
+              <w:rPr>
+                <w:rFonts w:ascii="Courier New" w:hAnsi="Courier New" w:cs="Courier New" w:hint="eastAsia"/>
+              </w:rPr>
+              <w:t>Y</w:t>
+            </w:r>
+          </w:p>
+        </w:tc>
+        <w:tc>
+          <w:tcPr>
+            <w:tcW w:w="668" w:type="dxa"/>
+          </w:tcPr>
+          <w:p>
+            <w:pPr>
+              <w:rPr>
+                <w:rFonts w:ascii="Courier New" w:hAnsi="Courier New" w:cs="Courier New"/>
+              </w:rPr>
+            </w:pPr>
+            <w:r>
+              <w:rPr>
+                <w:rFonts w:ascii="Courier New" w:hAnsi="Courier New" w:cs="Courier New" w:hint="eastAsia"/>
+              </w:rPr>
+              <w:t>N</w:t>
+            </w:r>
+          </w:p>
+        </w:tc>
+        <w:tc>
+          <w:tcPr>
+            <w:tcW w:w="3125" w:type="dxa"/>
+          </w:tcPr>
+          <w:p>
+            <w:pPr>
+              <w:rPr>
+                <w:rFonts w:ascii="Courier New" w:hAnsi="Courier New" w:cs="Courier New"/>
+              </w:rPr>
+            </w:pPr>
+          </w:p>
+        </w:tc>
+      </w:tr>
+      <w:tr>
+        <w:tc>
+          <w:tcPr>
+            <w:tcW w:w="1407" w:type="dxa"/>
+          </w:tcPr>
+          <w:p>
+            <w:pPr>
+              <w:rPr>
+                <w:rFonts w:ascii="Courier New" w:hAnsi="Courier New" w:cs="Courier New"/>
+              </w:rPr>
+            </w:pPr>
+            <w:r>
+              <w:rPr>
+                <w:rFonts w:ascii="Courier New" w:hAnsi="Courier New" w:cs="Courier New"/>
+              </w:rPr>
               <w:t>有效</w:t>
             </w:r>
           </w:p>
@@ -31525,6 +32367,19 @@
                 <w:rFonts w:ascii="Courier New" w:hAnsi="Courier New" w:cs="Courier New"/>
               </w:rPr>
               <w:t>允许删除</w:t>
+            </w:r>
+          </w:p>
+          <w:p>
+            <w:pPr>
+              <w:rPr>
+                <w:rFonts w:ascii="Courier New" w:hAnsi="Courier New" w:cs="Courier New"/>
+              </w:rPr>
+            </w:pPr>
+            <w:r>
+              <w:rPr>
+                <w:rFonts w:ascii="Courier New" w:hAnsi="Courier New" w:cs="Courier New"/>
+              </w:rPr>
+              <w:t>内部组织</w:t>
             </w:r>
           </w:p>
         </w:tc>
@@ -31997,12 +32852,11 @@
           <w:rFonts w:ascii="Courier New" w:hAnsi="Courier New" w:cs="Courier New"/>
           <w:noProof/>
         </w:rPr>
-        <w:lastRenderedPageBreak/>
         <w:drawing>
-          <wp:inline distT="0" distB="0" distL="0" distR="0" wp14:anchorId="038FD120" wp14:editId="3F567CE3">
-            <wp:extent cx="2950210" cy="2605405"/>
-            <wp:effectExtent l="0" t="0" r="2540" b="4445"/>
-            <wp:docPr id="37" name="图片 37"/>
+          <wp:inline distT="0" distB="0" distL="0" distR="0">
+            <wp:extent cx="4124325" cy="3467100"/>
+            <wp:effectExtent l="0" t="0" r="9525" b="0"/>
+            <wp:docPr id="48" name="图片 48"/>
             <wp:cNvGraphicFramePr>
               <a:graphicFrameLocks xmlns:a="http://schemas.openxmlformats.org/drawingml/2006/main" noChangeAspect="1"/>
             </wp:cNvGraphicFramePr>
@@ -32010,13 +32864,13 @@
               <a:graphicData uri="http://schemas.openxmlformats.org/drawingml/2006/picture">
                 <pic:pic xmlns:pic="http://schemas.openxmlformats.org/drawingml/2006/picture">
                   <pic:nvPicPr>
-                    <pic:cNvPr id="0" name="Picture 8"/>
+                    <pic:cNvPr id="0" name="Picture 7"/>
                     <pic:cNvPicPr>
                       <a:picLocks noChangeAspect="1" noChangeArrowheads="1"/>
                     </pic:cNvPicPr>
                   </pic:nvPicPr>
                   <pic:blipFill>
-                    <a:blip r:embed="rId36">
+                    <a:blip r:embed="rId48">
                       <a:extLst>
                         <a:ext uri="{28A0092B-C50C-407E-A947-70E740481C1C}">
                           <a14:useLocalDpi xmlns:a14="http://schemas.microsoft.com/office/drawing/2010/main" val="0"/>
@@ -32031,7 +32885,7 @@
                   <pic:spPr bwMode="auto">
                     <a:xfrm>
                       <a:off x="0" y="0"/>
-                      <a:ext cx="2950210" cy="2605405"/>
+                      <a:ext cx="4124325" cy="3467100"/>
                     </a:xfrm>
                     <a:prstGeom prst="rect">
                       <a:avLst/>
@@ -32092,7 +32946,7 @@
                     </pic:cNvPicPr>
                   </pic:nvPicPr>
                   <pic:blipFill>
-                    <a:blip r:embed="rId37">
+                    <a:blip r:embed="rId41">
                       <a:extLst>
                         <a:ext uri="{28A0092B-C50C-407E-A947-70E740481C1C}">
                           <a14:useLocalDpi xmlns:a14="http://schemas.microsoft.com/office/drawing/2010/main" val="0"/>
@@ -32164,6 +33018,7 @@
               <w:rPr>
                 <w:rFonts w:ascii="Courier New" w:eastAsia="宋体" w:hAnsi="Courier New" w:cs="Courier New"/>
               </w:rPr>
+              <w:lastRenderedPageBreak/>
               <w:t>用例名称</w:t>
             </w:r>
             <w:r>
@@ -32176,7 +33031,7 @@
               <w:rPr>
                 <w:rFonts w:ascii="Courier New" w:eastAsia="宋体" w:hAnsi="Courier New" w:cs="Courier New"/>
               </w:rPr>
-              <w:t>：修改系统</w:t>
+              <w:t>：修改</w:t>
             </w:r>
           </w:p>
         </w:tc>
@@ -32246,7 +33101,13 @@
               <w:rPr>
                 <w:rFonts w:ascii="Courier New" w:eastAsia="宋体" w:hAnsi="Courier New" w:cs="Courier New"/>
               </w:rPr>
-              <w:t>：修改系统信息。</w:t>
+              <w:t>：修改</w:t>
+            </w:r>
+            <w:r>
+              <w:rPr>
+                <w:rFonts w:ascii="Courier New" w:eastAsia="宋体" w:hAnsi="Courier New" w:cs="Courier New"/>
+              </w:rPr>
+              <w:t>信息。</w:t>
             </w:r>
           </w:p>
         </w:tc>
@@ -32310,7 +33171,7 @@
               <w:rPr>
                 <w:rFonts w:ascii="Courier New" w:eastAsia="宋体" w:hAnsi="Courier New" w:cs="Courier New"/>
               </w:rPr>
-              <w:t>：用户登录系统，且拥有新增系统</w:t>
+              <w:t>：用户登录系统，且拥有新增</w:t>
             </w:r>
             <w:r>
               <w:rPr>
@@ -32322,7 +33183,13 @@
               <w:rPr>
                 <w:rFonts w:ascii="Courier New" w:eastAsia="宋体" w:hAnsi="Courier New" w:cs="Courier New"/>
               </w:rPr>
-              <w:t>查看系统权限</w:t>
+              <w:t>查看</w:t>
+            </w:r>
+            <w:r>
+              <w:rPr>
+                <w:rFonts w:ascii="Courier New" w:eastAsia="宋体" w:hAnsi="Courier New" w:cs="Courier New"/>
+              </w:rPr>
+              <w:t>权限</w:t>
             </w:r>
             <w:r>
               <w:rPr>
@@ -32347,7 +33214,13 @@
               <w:rPr>
                 <w:rFonts w:ascii="Courier New" w:eastAsia="宋体" w:hAnsi="Courier New" w:cs="Courier New"/>
               </w:rPr>
-              <w:t>必须要有系统数据。</w:t>
+              <w:t>必须要有</w:t>
+            </w:r>
+            <w:r>
+              <w:rPr>
+                <w:rFonts w:ascii="Courier New" w:eastAsia="宋体" w:hAnsi="Courier New" w:cs="Courier New"/>
+              </w:rPr>
+              <w:t>数据。</w:t>
             </w:r>
           </w:p>
         </w:tc>
@@ -32393,7 +33266,7 @@
               <w:pStyle w:val="a4"/>
               <w:numPr>
                 <w:ilvl w:val="0"/>
-                <w:numId w:val="16"/>
+                <w:numId w:val="35"/>
               </w:numPr>
               <w:ind w:firstLineChars="0"/>
               <w:rPr>
@@ -32412,7 +33285,7 @@
               <w:pStyle w:val="a4"/>
               <w:numPr>
                 <w:ilvl w:val="0"/>
-                <w:numId w:val="16"/>
+                <w:numId w:val="35"/>
               </w:numPr>
               <w:ind w:firstLineChars="0"/>
               <w:rPr>
@@ -32431,7 +33304,7 @@
               <w:pStyle w:val="a4"/>
               <w:numPr>
                 <w:ilvl w:val="0"/>
-                <w:numId w:val="16"/>
+                <w:numId w:val="35"/>
               </w:numPr>
               <w:ind w:firstLineChars="0"/>
               <w:rPr>
@@ -32450,7 +33323,7 @@
               <w:pStyle w:val="a4"/>
               <w:numPr>
                 <w:ilvl w:val="1"/>
-                <w:numId w:val="16"/>
+                <w:numId w:val="35"/>
               </w:numPr>
               <w:ind w:firstLineChars="0"/>
               <w:rPr>
@@ -32469,7 +33342,7 @@
               <w:pStyle w:val="a4"/>
               <w:numPr>
                 <w:ilvl w:val="1"/>
-                <w:numId w:val="16"/>
+                <w:numId w:val="35"/>
               </w:numPr>
               <w:ind w:firstLineChars="0"/>
               <w:rPr>
@@ -32488,7 +33361,7 @@
               <w:pStyle w:val="a4"/>
               <w:numPr>
                 <w:ilvl w:val="0"/>
-                <w:numId w:val="16"/>
+                <w:numId w:val="35"/>
               </w:numPr>
               <w:ind w:firstLineChars="0"/>
               <w:rPr>
@@ -32531,19 +33404,13 @@
               <w:rPr>
                 <w:rFonts w:ascii="Courier New" w:eastAsia="宋体" w:hAnsi="Courier New" w:cs="Courier New"/>
               </w:rPr>
-              <w:t>：成功后，给出提示，关闭修改系统</w:t>
-            </w:r>
-            <w:r>
-              <w:rPr>
-                <w:rFonts w:ascii="Courier New" w:eastAsia="宋体" w:hAnsi="Courier New" w:cs="Courier New"/>
-              </w:rPr>
-              <w:t xml:space="preserve"> </w:t>
-            </w:r>
-            <w:r>
-              <w:rPr>
-                <w:rFonts w:ascii="Courier New" w:eastAsia="宋体" w:hAnsi="Courier New" w:cs="Courier New"/>
-              </w:rPr>
-              <w:t>页面，系统列表自动刷新，并可在系统列表中查看到该条信息</w:t>
+              <w:t>：成功后，给出提示，关闭修改页面，列表自动刷新，并可在</w:t>
+            </w:r>
+            <w:r>
+              <w:rPr>
+                <w:rFonts w:ascii="Courier New" w:eastAsia="宋体" w:hAnsi="Courier New" w:cs="Courier New"/>
+              </w:rPr>
+              <w:t>列表中查看到该条信息</w:t>
             </w:r>
           </w:p>
         </w:tc>
@@ -32556,7 +33423,7 @@
           <w:p>
             <w:pPr>
               <w:rPr>
-                <w:rFonts w:ascii="Courier New" w:eastAsia="宋体" w:hAnsi="Courier New" w:cs="Courier New"/>
+                <w:rFonts w:ascii="Courier New" w:hAnsi="Courier New" w:cs="Courier New"/>
               </w:rPr>
             </w:pPr>
             <w:r>
@@ -32577,18 +33444,11 @@
               </w:rPr>
               <w:t>：</w:t>
             </w:r>
-          </w:p>
-          <w:p>
-            <w:pPr>
-              <w:rPr>
-                <w:rFonts w:ascii="Courier New" w:hAnsi="Courier New" w:cs="Courier New"/>
-              </w:rPr>
-            </w:pPr>
-            <w:r>
-              <w:rPr>
-                <w:rFonts w:ascii="Courier New" w:eastAsia="宋体" w:hAnsi="Courier New" w:cs="Courier New"/>
-              </w:rPr>
-              <w:t>系统名称、系统编码不能重复</w:t>
+            <w:r>
+              <w:rPr>
+                <w:rFonts w:ascii="Courier New" w:hAnsi="Courier New" w:cs="Courier New"/>
+              </w:rPr>
+              <w:t xml:space="preserve"> </w:t>
             </w:r>
           </w:p>
         </w:tc>
@@ -32709,7 +33569,7 @@
                     </pic:cNvPicPr>
                   </pic:nvPicPr>
                   <pic:blipFill>
-                    <a:blip r:embed="rId38">
+                    <a:blip r:embed="rId42">
                       <a:extLst>
                         <a:ext uri="{28A0092B-C50C-407E-A947-70E740481C1C}">
                           <a14:useLocalDpi xmlns:a14="http://schemas.microsoft.com/office/drawing/2010/main" val="0"/>
@@ -32785,7 +33645,7 @@
                     </pic:cNvPicPr>
                   </pic:nvPicPr>
                   <pic:blipFill>
-                    <a:blip r:embed="rId39">
+                    <a:blip r:embed="rId43">
                       <a:extLst>
                         <a:ext uri="{28A0092B-C50C-407E-A947-70E740481C1C}">
                           <a14:useLocalDpi xmlns:a14="http://schemas.microsoft.com/office/drawing/2010/main" val="0"/>
@@ -32857,6 +33717,7 @@
               <w:rPr>
                 <w:rFonts w:ascii="Courier New" w:eastAsia="宋体" w:hAnsi="Courier New" w:cs="Courier New"/>
               </w:rPr>
+              <w:lastRenderedPageBreak/>
               <w:t>用例名称</w:t>
             </w:r>
             <w:r>
@@ -32869,7 +33730,7 @@
               <w:rPr>
                 <w:rFonts w:ascii="Courier New" w:eastAsia="宋体" w:hAnsi="Courier New" w:cs="Courier New"/>
               </w:rPr>
-              <w:t>：删除系统</w:t>
+              <w:t>：删除</w:t>
             </w:r>
           </w:p>
         </w:tc>
@@ -32939,7 +33800,13 @@
               <w:rPr>
                 <w:rFonts w:ascii="Courier New" w:eastAsia="宋体" w:hAnsi="Courier New" w:cs="Courier New"/>
               </w:rPr>
-              <w:t>：删除系统信息。</w:t>
+              <w:t>：删除</w:t>
+            </w:r>
+            <w:r>
+              <w:rPr>
+                <w:rFonts w:ascii="Courier New" w:eastAsia="宋体" w:hAnsi="Courier New" w:cs="Courier New"/>
+              </w:rPr>
+              <w:t>信息。</w:t>
             </w:r>
           </w:p>
         </w:tc>
@@ -33003,7 +33870,13 @@
               <w:rPr>
                 <w:rFonts w:ascii="Courier New" w:eastAsia="宋体" w:hAnsi="Courier New" w:cs="Courier New"/>
               </w:rPr>
-              <w:t>：用户登录系统，且拥有查看系统权限</w:t>
+              <w:t>：用户登录系统，且拥有查看</w:t>
+            </w:r>
+            <w:r>
+              <w:rPr>
+                <w:rFonts w:ascii="Courier New" w:eastAsia="宋体" w:hAnsi="Courier New" w:cs="Courier New"/>
+              </w:rPr>
+              <w:t>权限</w:t>
             </w:r>
             <w:r>
               <w:rPr>
@@ -33028,7 +33901,13 @@
               <w:rPr>
                 <w:rFonts w:ascii="Courier New" w:eastAsia="宋体" w:hAnsi="Courier New" w:cs="Courier New"/>
               </w:rPr>
-              <w:t>必须要有系统数据。</w:t>
+              <w:t>必须要有</w:t>
+            </w:r>
+            <w:r>
+              <w:rPr>
+                <w:rFonts w:ascii="Courier New" w:eastAsia="宋体" w:hAnsi="Courier New" w:cs="Courier New"/>
+              </w:rPr>
+              <w:t>数据。</w:t>
             </w:r>
           </w:p>
         </w:tc>
@@ -33074,7 +33953,7 @@
               <w:pStyle w:val="a4"/>
               <w:numPr>
                 <w:ilvl w:val="0"/>
-                <w:numId w:val="19"/>
+                <w:numId w:val="36"/>
               </w:numPr>
               <w:ind w:firstLineChars="0"/>
               <w:rPr>
@@ -33093,7 +33972,7 @@
               <w:pStyle w:val="a4"/>
               <w:numPr>
                 <w:ilvl w:val="0"/>
-                <w:numId w:val="19"/>
+                <w:numId w:val="36"/>
               </w:numPr>
               <w:ind w:firstLineChars="0"/>
               <w:rPr>
@@ -33112,7 +33991,7 @@
               <w:pStyle w:val="a4"/>
               <w:numPr>
                 <w:ilvl w:val="0"/>
-                <w:numId w:val="19"/>
+                <w:numId w:val="36"/>
               </w:numPr>
               <w:ind w:firstLineChars="0"/>
               <w:rPr>
@@ -33155,7 +34034,13 @@
               <w:rPr>
                 <w:rFonts w:ascii="Courier New" w:eastAsia="宋体" w:hAnsi="Courier New" w:cs="Courier New"/>
               </w:rPr>
-              <w:t>：成功后，给出提示，系统列表自动刷新</w:t>
+              <w:t>：成功后，给出提示，</w:t>
+            </w:r>
+            <w:r>
+              <w:rPr>
+                <w:rFonts w:ascii="Courier New" w:eastAsia="宋体" w:hAnsi="Courier New" w:cs="Courier New"/>
+              </w:rPr>
+              <w:t>列表自动刷新</w:t>
             </w:r>
           </w:p>
         </w:tc>
@@ -33246,7 +34131,6 @@
         <w:rPr>
           <w:rFonts w:ascii="Courier New" w:hAnsi="Courier New" w:cs="Courier New"/>
         </w:rPr>
-        <w:lastRenderedPageBreak/>
         <w:t>控件属性</w:t>
       </w:r>
     </w:p>
@@ -33515,6 +34399,7 @@
               <w:rPr>
                 <w:rFonts w:ascii="Courier New" w:eastAsia="宋体" w:hAnsi="Courier New" w:cs="Courier New"/>
               </w:rPr>
+              <w:lastRenderedPageBreak/>
               <w:t>参与者</w:t>
             </w:r>
             <w:r>
@@ -34133,7 +35018,6 @@
               <w:rPr>
                 <w:rFonts w:ascii="Courier New" w:hAnsi="Courier New" w:cs="Courier New"/>
               </w:rPr>
-              <w:lastRenderedPageBreak/>
               <w:t>系统编码</w:t>
             </w:r>
           </w:p>
@@ -35368,6 +36252,7 @@
               <w:rPr>
                 <w:rFonts w:ascii="Courier New" w:eastAsia="宋体" w:hAnsi="Courier New" w:cs="Courier New"/>
               </w:rPr>
+              <w:lastRenderedPageBreak/>
               <w:t>需求名称</w:t>
             </w:r>
           </w:p>
@@ -36223,7 +37108,6 @@
                 <w:sz w:val="21"/>
                 <w:szCs w:val="21"/>
               </w:rPr>
-              <w:lastRenderedPageBreak/>
               <w:t>清晰性</w:t>
             </w:r>
             <w:r>
@@ -36833,7 +37717,14 @@
         <w:rPr>
           <w:rFonts w:ascii="Courier New" w:eastAsia="宋体" w:hAnsi="Courier New" w:cs="Courier New"/>
         </w:rPr>
-        <w:t>）对需求的承诺之前，该《产品需求规格说明书》必须先通过需求评审。</w:t>
+        <w:t>）对需求的承诺之前，该《产品需求规</w:t>
+      </w:r>
+      <w:r>
+        <w:rPr>
+          <w:rFonts w:ascii="Courier New" w:eastAsia="宋体" w:hAnsi="Courier New" w:cs="Courier New"/>
+        </w:rPr>
+        <w:lastRenderedPageBreak/>
+        <w:t>格说明书》必须先通过需求评审。</w:t>
       </w:r>
     </w:p>
     <w:tbl>
@@ -37518,7 +38409,6 @@
                 <w:sz w:val="18"/>
                 <w:szCs w:val="18"/>
               </w:rPr>
-              <w:lastRenderedPageBreak/>
               <w:t>签字</w:t>
             </w:r>
             <w:r>
@@ -37568,7 +38458,6 @@
                 <w:sz w:val="18"/>
                 <w:szCs w:val="18"/>
               </w:rPr>
-              <w:lastRenderedPageBreak/>
               <w:t>项目经理承诺</w:t>
             </w:r>
             <w:r>
@@ -37682,7 +38571,7 @@
       </w:pPr>
     </w:p>
     <w:sectPr>
-      <w:headerReference w:type="first" r:id="rId43"/>
+      <w:headerReference w:type="first" r:id="rId49"/>
       <w:pgSz w:w="11906" w:h="16838"/>
       <w:pgMar w:top="1440" w:right="1800" w:bottom="1440" w:left="1800" w:header="851" w:footer="992" w:gutter="0"/>
       <w:pgNumType w:start="1"/>
@@ -37723,6 +38612,7 @@
         <w:docPartUnique/>
       </w:docPartObj>
     </w:sdtPr>
+    <w:sdtEndPr/>
     <w:sdtContent>
       <w:sdt>
         <w:sdtPr>
@@ -37732,6 +38622,7 @@
             <w:docPartUnique/>
           </w:docPartObj>
         </w:sdtPr>
+        <w:sdtEndPr/>
         <w:sdtContent>
           <w:p>
             <w:pPr>
@@ -37823,7 +38714,7 @@
                 <w:bCs/>
                 <w:noProof/>
               </w:rPr>
-              <w:t>36</w:t>
+              <w:t>39</w:t>
             </w:r>
             <w:r>
               <w:rPr>
@@ -38377,6 +39268,92 @@
     </w:lvl>
   </w:abstractNum>
   <w:abstractNum w:abstractNumId="5" w15:restartNumberingAfterBreak="0">
+    <w:nsid w:val="156B4EB6"/>
+    <w:multiLevelType w:val="hybridMultilevel"/>
+    <w:tmpl w:val="117AB836"/>
+    <w:lvl w:ilvl="0" w:tplc="0409000F">
+      <w:start w:val="1"/>
+      <w:numFmt w:val="decimal"/>
+      <w:lvlText w:val="%1."/>
+      <w:lvlJc w:val="left"/>
+      <w:pPr>
+        <w:ind w:left="420" w:hanging="420"/>
+      </w:pPr>
+    </w:lvl>
+    <w:lvl w:ilvl="1" w:tplc="04090019">
+      <w:start w:val="1"/>
+      <w:numFmt w:val="lowerLetter"/>
+      <w:lvlText w:val="%2)"/>
+      <w:lvlJc w:val="left"/>
+      <w:pPr>
+        <w:ind w:left="840" w:hanging="420"/>
+      </w:pPr>
+    </w:lvl>
+    <w:lvl w:ilvl="2" w:tplc="0409001B" w:tentative="1">
+      <w:start w:val="1"/>
+      <w:numFmt w:val="lowerRoman"/>
+      <w:lvlText w:val="%3."/>
+      <w:lvlJc w:val="right"/>
+      <w:pPr>
+        <w:ind w:left="1260" w:hanging="420"/>
+      </w:pPr>
+    </w:lvl>
+    <w:lvl w:ilvl="3" w:tplc="0409000F" w:tentative="1">
+      <w:start w:val="1"/>
+      <w:numFmt w:val="decimal"/>
+      <w:lvlText w:val="%4."/>
+      <w:lvlJc w:val="left"/>
+      <w:pPr>
+        <w:ind w:left="1680" w:hanging="420"/>
+      </w:pPr>
+    </w:lvl>
+    <w:lvl w:ilvl="4" w:tplc="04090019" w:tentative="1">
+      <w:start w:val="1"/>
+      <w:numFmt w:val="lowerLetter"/>
+      <w:lvlText w:val="%5)"/>
+      <w:lvlJc w:val="left"/>
+      <w:pPr>
+        <w:ind w:left="2100" w:hanging="420"/>
+      </w:pPr>
+    </w:lvl>
+    <w:lvl w:ilvl="5" w:tplc="0409001B" w:tentative="1">
+      <w:start w:val="1"/>
+      <w:numFmt w:val="lowerRoman"/>
+      <w:lvlText w:val="%6."/>
+      <w:lvlJc w:val="right"/>
+      <w:pPr>
+        <w:ind w:left="2520" w:hanging="420"/>
+      </w:pPr>
+    </w:lvl>
+    <w:lvl w:ilvl="6" w:tplc="0409000F" w:tentative="1">
+      <w:start w:val="1"/>
+      <w:numFmt w:val="decimal"/>
+      <w:lvlText w:val="%7."/>
+      <w:lvlJc w:val="left"/>
+      <w:pPr>
+        <w:ind w:left="2940" w:hanging="420"/>
+      </w:pPr>
+    </w:lvl>
+    <w:lvl w:ilvl="7" w:tplc="04090019" w:tentative="1">
+      <w:start w:val="1"/>
+      <w:numFmt w:val="lowerLetter"/>
+      <w:lvlText w:val="%8)"/>
+      <w:lvlJc w:val="left"/>
+      <w:pPr>
+        <w:ind w:left="3360" w:hanging="420"/>
+      </w:pPr>
+    </w:lvl>
+    <w:lvl w:ilvl="8" w:tplc="0409001B" w:tentative="1">
+      <w:start w:val="1"/>
+      <w:numFmt w:val="lowerRoman"/>
+      <w:lvlText w:val="%9."/>
+      <w:lvlJc w:val="right"/>
+      <w:pPr>
+        <w:ind w:left="3780" w:hanging="420"/>
+      </w:pPr>
+    </w:lvl>
+  </w:abstractNum>
+  <w:abstractNum w:abstractNumId="6" w15:restartNumberingAfterBreak="0">
     <w:nsid w:val="16A608EE"/>
     <w:multiLevelType w:val="hybridMultilevel"/>
     <w:tmpl w:val="FFCE431E"/>
@@ -38462,7 +39439,7 @@
       </w:pPr>
     </w:lvl>
   </w:abstractNum>
-  <w:abstractNum w:abstractNumId="6" w15:restartNumberingAfterBreak="0">
+  <w:abstractNum w:abstractNumId="7" w15:restartNumberingAfterBreak="0">
     <w:nsid w:val="17AA0445"/>
     <w:multiLevelType w:val="hybridMultilevel"/>
     <w:tmpl w:val="FFCE431E"/>
@@ -38548,7 +39525,7 @@
       </w:pPr>
     </w:lvl>
   </w:abstractNum>
-  <w:abstractNum w:abstractNumId="7" w15:restartNumberingAfterBreak="0">
+  <w:abstractNum w:abstractNumId="8" w15:restartNumberingAfterBreak="0">
     <w:nsid w:val="1ECA5C03"/>
     <w:multiLevelType w:val="hybridMultilevel"/>
     <w:tmpl w:val="44584364"/>
@@ -38634,7 +39611,7 @@
       </w:pPr>
     </w:lvl>
   </w:abstractNum>
-  <w:abstractNum w:abstractNumId="8" w15:restartNumberingAfterBreak="0">
+  <w:abstractNum w:abstractNumId="9" w15:restartNumberingAfterBreak="0">
     <w:nsid w:val="21A73A46"/>
     <w:multiLevelType w:val="hybridMultilevel"/>
     <w:tmpl w:val="36060B6A"/>
@@ -38723,7 +39700,7 @@
       </w:pPr>
     </w:lvl>
   </w:abstractNum>
-  <w:abstractNum w:abstractNumId="9" w15:restartNumberingAfterBreak="0">
+  <w:abstractNum w:abstractNumId="10" w15:restartNumberingAfterBreak="0">
     <w:nsid w:val="2455118E"/>
     <w:multiLevelType w:val="hybridMultilevel"/>
     <w:tmpl w:val="FFCE431E"/>
@@ -38809,17 +39786,17 @@
       </w:pPr>
     </w:lvl>
   </w:abstractNum>
-  <w:abstractNum w:abstractNumId="10" w15:restartNumberingAfterBreak="0">
-    <w:nsid w:val="2C765F58"/>
+  <w:abstractNum w:abstractNumId="11" w15:restartNumberingAfterBreak="0">
+    <w:nsid w:val="25FB3FFA"/>
     <w:multiLevelType w:val="hybridMultilevel"/>
-    <w:tmpl w:val="02DE4B78"/>
-    <w:lvl w:ilvl="0" w:tplc="C1E8622E">
+    <w:tmpl w:val="37B6B062"/>
+    <w:lvl w:ilvl="0" w:tplc="352C3694">
       <w:start w:val="1"/>
       <w:numFmt w:val="decimal"/>
       <w:lvlText w:val="%1."/>
       <w:lvlJc w:val="left"/>
       <w:pPr>
-        <w:ind w:left="780" w:hanging="360"/>
+        <w:ind w:left="360" w:hanging="360"/>
       </w:pPr>
       <w:rPr>
         <w:rFonts w:hint="default"/>
@@ -38898,7 +39875,185 @@
       </w:pPr>
     </w:lvl>
   </w:abstractNum>
-  <w:abstractNum w:abstractNumId="11" w15:restartNumberingAfterBreak="0">
+  <w:abstractNum w:abstractNumId="12" w15:restartNumberingAfterBreak="0">
+    <w:nsid w:val="27EA636C"/>
+    <w:multiLevelType w:val="hybridMultilevel"/>
+    <w:tmpl w:val="37B6B062"/>
+    <w:lvl w:ilvl="0" w:tplc="352C3694">
+      <w:start w:val="1"/>
+      <w:numFmt w:val="decimal"/>
+      <w:lvlText w:val="%1."/>
+      <w:lvlJc w:val="left"/>
+      <w:pPr>
+        <w:ind w:left="360" w:hanging="360"/>
+      </w:pPr>
+      <w:rPr>
+        <w:rFonts w:hint="default"/>
+      </w:rPr>
+    </w:lvl>
+    <w:lvl w:ilvl="1" w:tplc="04090019">
+      <w:start w:val="1"/>
+      <w:numFmt w:val="lowerLetter"/>
+      <w:lvlText w:val="%2)"/>
+      <w:lvlJc w:val="left"/>
+      <w:pPr>
+        <w:ind w:left="840" w:hanging="420"/>
+      </w:pPr>
+    </w:lvl>
+    <w:lvl w:ilvl="2" w:tplc="0409001B" w:tentative="1">
+      <w:start w:val="1"/>
+      <w:numFmt w:val="lowerRoman"/>
+      <w:lvlText w:val="%3."/>
+      <w:lvlJc w:val="right"/>
+      <w:pPr>
+        <w:ind w:left="1260" w:hanging="420"/>
+      </w:pPr>
+    </w:lvl>
+    <w:lvl w:ilvl="3" w:tplc="0409000F" w:tentative="1">
+      <w:start w:val="1"/>
+      <w:numFmt w:val="decimal"/>
+      <w:lvlText w:val="%4."/>
+      <w:lvlJc w:val="left"/>
+      <w:pPr>
+        <w:ind w:left="1680" w:hanging="420"/>
+      </w:pPr>
+    </w:lvl>
+    <w:lvl w:ilvl="4" w:tplc="04090019" w:tentative="1">
+      <w:start w:val="1"/>
+      <w:numFmt w:val="lowerLetter"/>
+      <w:lvlText w:val="%5)"/>
+      <w:lvlJc w:val="left"/>
+      <w:pPr>
+        <w:ind w:left="2100" w:hanging="420"/>
+      </w:pPr>
+    </w:lvl>
+    <w:lvl w:ilvl="5" w:tplc="0409001B" w:tentative="1">
+      <w:start w:val="1"/>
+      <w:numFmt w:val="lowerRoman"/>
+      <w:lvlText w:val="%6."/>
+      <w:lvlJc w:val="right"/>
+      <w:pPr>
+        <w:ind w:left="2520" w:hanging="420"/>
+      </w:pPr>
+    </w:lvl>
+    <w:lvl w:ilvl="6" w:tplc="0409000F" w:tentative="1">
+      <w:start w:val="1"/>
+      <w:numFmt w:val="decimal"/>
+      <w:lvlText w:val="%7."/>
+      <w:lvlJc w:val="left"/>
+      <w:pPr>
+        <w:ind w:left="2940" w:hanging="420"/>
+      </w:pPr>
+    </w:lvl>
+    <w:lvl w:ilvl="7" w:tplc="04090019" w:tentative="1">
+      <w:start w:val="1"/>
+      <w:numFmt w:val="lowerLetter"/>
+      <w:lvlText w:val="%8)"/>
+      <w:lvlJc w:val="left"/>
+      <w:pPr>
+        <w:ind w:left="3360" w:hanging="420"/>
+      </w:pPr>
+    </w:lvl>
+    <w:lvl w:ilvl="8" w:tplc="0409001B" w:tentative="1">
+      <w:start w:val="1"/>
+      <w:numFmt w:val="lowerRoman"/>
+      <w:lvlText w:val="%9."/>
+      <w:lvlJc w:val="right"/>
+      <w:pPr>
+        <w:ind w:left="3780" w:hanging="420"/>
+      </w:pPr>
+    </w:lvl>
+  </w:abstractNum>
+  <w:abstractNum w:abstractNumId="13" w15:restartNumberingAfterBreak="0">
+    <w:nsid w:val="2C765F58"/>
+    <w:multiLevelType w:val="hybridMultilevel"/>
+    <w:tmpl w:val="02DE4B78"/>
+    <w:lvl w:ilvl="0" w:tplc="C1E8622E">
+      <w:start w:val="1"/>
+      <w:numFmt w:val="decimal"/>
+      <w:lvlText w:val="%1."/>
+      <w:lvlJc w:val="left"/>
+      <w:pPr>
+        <w:ind w:left="780" w:hanging="360"/>
+      </w:pPr>
+      <w:rPr>
+        <w:rFonts w:hint="default"/>
+      </w:rPr>
+    </w:lvl>
+    <w:lvl w:ilvl="1" w:tplc="04090019" w:tentative="1">
+      <w:start w:val="1"/>
+      <w:numFmt w:val="lowerLetter"/>
+      <w:lvlText w:val="%2)"/>
+      <w:lvlJc w:val="left"/>
+      <w:pPr>
+        <w:ind w:left="840" w:hanging="420"/>
+      </w:pPr>
+    </w:lvl>
+    <w:lvl w:ilvl="2" w:tplc="0409001B" w:tentative="1">
+      <w:start w:val="1"/>
+      <w:numFmt w:val="lowerRoman"/>
+      <w:lvlText w:val="%3."/>
+      <w:lvlJc w:val="right"/>
+      <w:pPr>
+        <w:ind w:left="1260" w:hanging="420"/>
+      </w:pPr>
+    </w:lvl>
+    <w:lvl w:ilvl="3" w:tplc="0409000F" w:tentative="1">
+      <w:start w:val="1"/>
+      <w:numFmt w:val="decimal"/>
+      <w:lvlText w:val="%4."/>
+      <w:lvlJc w:val="left"/>
+      <w:pPr>
+        <w:ind w:left="1680" w:hanging="420"/>
+      </w:pPr>
+    </w:lvl>
+    <w:lvl w:ilvl="4" w:tplc="04090019" w:tentative="1">
+      <w:start w:val="1"/>
+      <w:numFmt w:val="lowerLetter"/>
+      <w:lvlText w:val="%5)"/>
+      <w:lvlJc w:val="left"/>
+      <w:pPr>
+        <w:ind w:left="2100" w:hanging="420"/>
+      </w:pPr>
+    </w:lvl>
+    <w:lvl w:ilvl="5" w:tplc="0409001B" w:tentative="1">
+      <w:start w:val="1"/>
+      <w:numFmt w:val="lowerRoman"/>
+      <w:lvlText w:val="%6."/>
+      <w:lvlJc w:val="right"/>
+      <w:pPr>
+        <w:ind w:left="2520" w:hanging="420"/>
+      </w:pPr>
+    </w:lvl>
+    <w:lvl w:ilvl="6" w:tplc="0409000F" w:tentative="1">
+      <w:start w:val="1"/>
+      <w:numFmt w:val="decimal"/>
+      <w:lvlText w:val="%7."/>
+      <w:lvlJc w:val="left"/>
+      <w:pPr>
+        <w:ind w:left="2940" w:hanging="420"/>
+      </w:pPr>
+    </w:lvl>
+    <w:lvl w:ilvl="7" w:tplc="04090019" w:tentative="1">
+      <w:start w:val="1"/>
+      <w:numFmt w:val="lowerLetter"/>
+      <w:lvlText w:val="%8)"/>
+      <w:lvlJc w:val="left"/>
+      <w:pPr>
+        <w:ind w:left="3360" w:hanging="420"/>
+      </w:pPr>
+    </w:lvl>
+    <w:lvl w:ilvl="8" w:tplc="0409001B" w:tentative="1">
+      <w:start w:val="1"/>
+      <w:numFmt w:val="lowerRoman"/>
+      <w:lvlText w:val="%9."/>
+      <w:lvlJc w:val="right"/>
+      <w:pPr>
+        <w:ind w:left="3780" w:hanging="420"/>
+      </w:pPr>
+    </w:lvl>
+  </w:abstractNum>
+  <w:abstractNum w:abstractNumId="14" w15:restartNumberingAfterBreak="0">
     <w:nsid w:val="30072601"/>
     <w:multiLevelType w:val="hybridMultilevel"/>
     <w:tmpl w:val="60343938"/>
@@ -38987,10 +40142,10 @@
       </w:pPr>
     </w:lvl>
   </w:abstractNum>
-  <w:abstractNum w:abstractNumId="12" w15:restartNumberingAfterBreak="0">
+  <w:abstractNum w:abstractNumId="15" w15:restartNumberingAfterBreak="0">
     <w:nsid w:val="32313DCC"/>
     <w:multiLevelType w:val="hybridMultilevel"/>
-    <w:tmpl w:val="C3AE7702"/>
+    <w:tmpl w:val="117AB836"/>
     <w:lvl w:ilvl="0" w:tplc="0409000F">
       <w:start w:val="1"/>
       <w:numFmt w:val="decimal"/>
@@ -39073,7 +40228,7 @@
       </w:pPr>
     </w:lvl>
   </w:abstractNum>
-  <w:abstractNum w:abstractNumId="13" w15:restartNumberingAfterBreak="0">
+  <w:abstractNum w:abstractNumId="16" w15:restartNumberingAfterBreak="0">
     <w:nsid w:val="35454E91"/>
     <w:multiLevelType w:val="hybridMultilevel"/>
     <w:tmpl w:val="C360B268"/>
@@ -39159,7 +40314,7 @@
       </w:pPr>
     </w:lvl>
   </w:abstractNum>
-  <w:abstractNum w:abstractNumId="14" w15:restartNumberingAfterBreak="0">
+  <w:abstractNum w:abstractNumId="17" w15:restartNumberingAfterBreak="0">
     <w:nsid w:val="4DC4139B"/>
     <w:multiLevelType w:val="multilevel"/>
     <w:tmpl w:val="B73044CA"/>
@@ -39298,7 +40453,7 @@
       </w:pPr>
     </w:lvl>
   </w:abstractNum>
-  <w:abstractNum w:abstractNumId="15" w15:restartNumberingAfterBreak="0">
+  <w:abstractNum w:abstractNumId="18" w15:restartNumberingAfterBreak="0">
     <w:nsid w:val="4F134FD1"/>
     <w:multiLevelType w:val="hybridMultilevel"/>
     <w:tmpl w:val="C6F2BC20"/>
@@ -39387,7 +40542,93 @@
       </w:pPr>
     </w:lvl>
   </w:abstractNum>
-  <w:abstractNum w:abstractNumId="16" w15:restartNumberingAfterBreak="0">
+  <w:abstractNum w:abstractNumId="19" w15:restartNumberingAfterBreak="0">
+    <w:nsid w:val="4FDC6FB9"/>
+    <w:multiLevelType w:val="hybridMultilevel"/>
+    <w:tmpl w:val="975C3D32"/>
+    <w:lvl w:ilvl="0" w:tplc="0409000F">
+      <w:start w:val="1"/>
+      <w:numFmt w:val="decimal"/>
+      <w:lvlText w:val="%1."/>
+      <w:lvlJc w:val="left"/>
+      <w:pPr>
+        <w:ind w:left="420" w:hanging="420"/>
+      </w:pPr>
+    </w:lvl>
+    <w:lvl w:ilvl="1" w:tplc="04090019">
+      <w:start w:val="1"/>
+      <w:numFmt w:val="lowerLetter"/>
+      <w:lvlText w:val="%2)"/>
+      <w:lvlJc w:val="left"/>
+      <w:pPr>
+        <w:ind w:left="840" w:hanging="420"/>
+      </w:pPr>
+    </w:lvl>
+    <w:lvl w:ilvl="2" w:tplc="0409001B" w:tentative="1">
+      <w:start w:val="1"/>
+      <w:numFmt w:val="lowerRoman"/>
+      <w:lvlText w:val="%3."/>
+      <w:lvlJc w:val="right"/>
+      <w:pPr>
+        <w:ind w:left="1260" w:hanging="420"/>
+      </w:pPr>
+    </w:lvl>
+    <w:lvl w:ilvl="3" w:tplc="0409000F" w:tentative="1">
+      <w:start w:val="1"/>
+      <w:numFmt w:val="decimal"/>
+      <w:lvlText w:val="%4."/>
+      <w:lvlJc w:val="left"/>
+      <w:pPr>
+        <w:ind w:left="1680" w:hanging="420"/>
+      </w:pPr>
+    </w:lvl>
+    <w:lvl w:ilvl="4" w:tplc="04090019" w:tentative="1">
+      <w:start w:val="1"/>
+      <w:numFmt w:val="lowerLetter"/>
+      <w:lvlText w:val="%5)"/>
+      <w:lvlJc w:val="left"/>
+      <w:pPr>
+        <w:ind w:left="2100" w:hanging="420"/>
+      </w:pPr>
+    </w:lvl>
+    <w:lvl w:ilvl="5" w:tplc="0409001B" w:tentative="1">
+      <w:start w:val="1"/>
+      <w:numFmt w:val="lowerRoman"/>
+      <w:lvlText w:val="%6."/>
+      <w:lvlJc w:val="right"/>
+      <w:pPr>
+        <w:ind w:left="2520" w:hanging="420"/>
+      </w:pPr>
+    </w:lvl>
+    <w:lvl w:ilvl="6" w:tplc="0409000F" w:tentative="1">
+      <w:start w:val="1"/>
+      <w:numFmt w:val="decimal"/>
+      <w:lvlText w:val="%7."/>
+      <w:lvlJc w:val="left"/>
+      <w:pPr>
+        <w:ind w:left="2940" w:hanging="420"/>
+      </w:pPr>
+    </w:lvl>
+    <w:lvl w:ilvl="7" w:tplc="04090019" w:tentative="1">
+      <w:start w:val="1"/>
+      <w:numFmt w:val="lowerLetter"/>
+      <w:lvlText w:val="%8)"/>
+      <w:lvlJc w:val="left"/>
+      <w:pPr>
+        <w:ind w:left="3360" w:hanging="420"/>
+      </w:pPr>
+    </w:lvl>
+    <w:lvl w:ilvl="8" w:tplc="0409001B" w:tentative="1">
+      <w:start w:val="1"/>
+      <w:numFmt w:val="lowerRoman"/>
+      <w:lvlText w:val="%9."/>
+      <w:lvlJc w:val="right"/>
+      <w:pPr>
+        <w:ind w:left="3780" w:hanging="420"/>
+      </w:pPr>
+    </w:lvl>
+  </w:abstractNum>
+  <w:abstractNum w:abstractNumId="20" w15:restartNumberingAfterBreak="0">
     <w:nsid w:val="5B895542"/>
     <w:multiLevelType w:val="hybridMultilevel"/>
     <w:tmpl w:val="1AF0A982"/>
@@ -39476,7 +40717,96 @@
       </w:pPr>
     </w:lvl>
   </w:abstractNum>
-  <w:abstractNum w:abstractNumId="17" w15:restartNumberingAfterBreak="0">
+  <w:abstractNum w:abstractNumId="21" w15:restartNumberingAfterBreak="0">
+    <w:nsid w:val="5DCA68CA"/>
+    <w:multiLevelType w:val="hybridMultilevel"/>
+    <w:tmpl w:val="37B6B062"/>
+    <w:lvl w:ilvl="0" w:tplc="352C3694">
+      <w:start w:val="1"/>
+      <w:numFmt w:val="decimal"/>
+      <w:lvlText w:val="%1."/>
+      <w:lvlJc w:val="left"/>
+      <w:pPr>
+        <w:ind w:left="360" w:hanging="360"/>
+      </w:pPr>
+      <w:rPr>
+        <w:rFonts w:hint="default"/>
+      </w:rPr>
+    </w:lvl>
+    <w:lvl w:ilvl="1" w:tplc="04090019">
+      <w:start w:val="1"/>
+      <w:numFmt w:val="lowerLetter"/>
+      <w:lvlText w:val="%2)"/>
+      <w:lvlJc w:val="left"/>
+      <w:pPr>
+        <w:ind w:left="840" w:hanging="420"/>
+      </w:pPr>
+    </w:lvl>
+    <w:lvl w:ilvl="2" w:tplc="0409001B" w:tentative="1">
+      <w:start w:val="1"/>
+      <w:numFmt w:val="lowerRoman"/>
+      <w:lvlText w:val="%3."/>
+      <w:lvlJc w:val="right"/>
+      <w:pPr>
+        <w:ind w:left="1260" w:hanging="420"/>
+      </w:pPr>
+    </w:lvl>
+    <w:lvl w:ilvl="3" w:tplc="0409000F" w:tentative="1">
+      <w:start w:val="1"/>
+      <w:numFmt w:val="decimal"/>
+      <w:lvlText w:val="%4."/>
+      <w:lvlJc w:val="left"/>
+      <w:pPr>
+        <w:ind w:left="1680" w:hanging="420"/>
+      </w:pPr>
+    </w:lvl>
+    <w:lvl w:ilvl="4" w:tplc="04090019" w:tentative="1">
+      <w:start w:val="1"/>
+      <w:numFmt w:val="lowerLetter"/>
+      <w:lvlText w:val="%5)"/>
+      <w:lvlJc w:val="left"/>
+      <w:pPr>
+        <w:ind w:left="2100" w:hanging="420"/>
+      </w:pPr>
+    </w:lvl>
+    <w:lvl w:ilvl="5" w:tplc="0409001B" w:tentative="1">
+      <w:start w:val="1"/>
+      <w:numFmt w:val="lowerRoman"/>
+      <w:lvlText w:val="%6."/>
+      <w:lvlJc w:val="right"/>
+      <w:pPr>
+        <w:ind w:left="2520" w:hanging="420"/>
+      </w:pPr>
+    </w:lvl>
+    <w:lvl w:ilvl="6" w:tplc="0409000F" w:tentative="1">
+      <w:start w:val="1"/>
+      <w:numFmt w:val="decimal"/>
+      <w:lvlText w:val="%7."/>
+      <w:lvlJc w:val="left"/>
+      <w:pPr>
+        <w:ind w:left="2940" w:hanging="420"/>
+      </w:pPr>
+    </w:lvl>
+    <w:lvl w:ilvl="7" w:tplc="04090019" w:tentative="1">
+      <w:start w:val="1"/>
+      <w:numFmt w:val="lowerLetter"/>
+      <w:lvlText w:val="%8)"/>
+      <w:lvlJc w:val="left"/>
+      <w:pPr>
+        <w:ind w:left="3360" w:hanging="420"/>
+      </w:pPr>
+    </w:lvl>
+    <w:lvl w:ilvl="8" w:tplc="0409001B" w:tentative="1">
+      <w:start w:val="1"/>
+      <w:numFmt w:val="lowerRoman"/>
+      <w:lvlText w:val="%9."/>
+      <w:lvlJc w:val="right"/>
+      <w:pPr>
+        <w:ind w:left="3780" w:hanging="420"/>
+      </w:pPr>
+    </w:lvl>
+  </w:abstractNum>
+  <w:abstractNum w:abstractNumId="22" w15:restartNumberingAfterBreak="0">
     <w:nsid w:val="5EC272AE"/>
     <w:multiLevelType w:val="hybridMultilevel"/>
     <w:tmpl w:val="37B6B062"/>
@@ -39565,7 +40895,7 @@
       </w:pPr>
     </w:lvl>
   </w:abstractNum>
-  <w:abstractNum w:abstractNumId="18" w15:restartNumberingAfterBreak="0">
+  <w:abstractNum w:abstractNumId="23" w15:restartNumberingAfterBreak="0">
     <w:nsid w:val="66A34C61"/>
     <w:multiLevelType w:val="hybridMultilevel"/>
     <w:tmpl w:val="CB704168"/>
@@ -39651,7 +40981,7 @@
       </w:pPr>
     </w:lvl>
   </w:abstractNum>
-  <w:abstractNum w:abstractNumId="19" w15:restartNumberingAfterBreak="0">
+  <w:abstractNum w:abstractNumId="24" w15:restartNumberingAfterBreak="0">
     <w:nsid w:val="684E3882"/>
     <w:multiLevelType w:val="hybridMultilevel"/>
     <w:tmpl w:val="37B6B062"/>
@@ -39740,7 +41070,7 @@
       </w:pPr>
     </w:lvl>
   </w:abstractNum>
-  <w:abstractNum w:abstractNumId="20" w15:restartNumberingAfterBreak="0">
+  <w:abstractNum w:abstractNumId="25" w15:restartNumberingAfterBreak="0">
     <w:nsid w:val="6853117B"/>
     <w:multiLevelType w:val="hybridMultilevel"/>
     <w:tmpl w:val="C3AE7702"/>
@@ -39826,7 +41156,7 @@
       </w:pPr>
     </w:lvl>
   </w:abstractNum>
-  <w:abstractNum w:abstractNumId="21" w15:restartNumberingAfterBreak="0">
+  <w:abstractNum w:abstractNumId="26" w15:restartNumberingAfterBreak="0">
     <w:nsid w:val="697A49C7"/>
     <w:multiLevelType w:val="hybridMultilevel"/>
     <w:tmpl w:val="750A9C46"/>
@@ -39915,7 +41245,7 @@
       </w:pPr>
     </w:lvl>
   </w:abstractNum>
-  <w:abstractNum w:abstractNumId="22" w15:restartNumberingAfterBreak="0">
+  <w:abstractNum w:abstractNumId="27" w15:restartNumberingAfterBreak="0">
     <w:nsid w:val="6C042E56"/>
     <w:multiLevelType w:val="multilevel"/>
     <w:tmpl w:val="BD0E52F2"/>
@@ -40064,7 +41394,7 @@
       </w:rPr>
     </w:lvl>
   </w:abstractNum>
-  <w:abstractNum w:abstractNumId="23" w15:restartNumberingAfterBreak="0">
+  <w:abstractNum w:abstractNumId="28" w15:restartNumberingAfterBreak="0">
     <w:nsid w:val="732F3306"/>
     <w:multiLevelType w:val="hybridMultilevel"/>
     <w:tmpl w:val="36060B6A"/>
@@ -40153,7 +41483,7 @@
       </w:pPr>
     </w:lvl>
   </w:abstractNum>
-  <w:abstractNum w:abstractNumId="24" w15:restartNumberingAfterBreak="0">
+  <w:abstractNum w:abstractNumId="29" w15:restartNumberingAfterBreak="0">
     <w:nsid w:val="759472F3"/>
     <w:multiLevelType w:val="hybridMultilevel"/>
     <w:tmpl w:val="37B6B062"/>
@@ -40242,10 +41572,10 @@
       </w:pPr>
     </w:lvl>
   </w:abstractNum>
-  <w:abstractNum w:abstractNumId="25" w15:restartNumberingAfterBreak="0">
-    <w:nsid w:val="7B4F4635"/>
+  <w:abstractNum w:abstractNumId="30" w15:restartNumberingAfterBreak="0">
+    <w:nsid w:val="75981701"/>
     <w:multiLevelType w:val="hybridMultilevel"/>
-    <w:tmpl w:val="D3FE4362"/>
+    <w:tmpl w:val="37B6B062"/>
     <w:lvl w:ilvl="0" w:tplc="352C3694">
       <w:start w:val="1"/>
       <w:numFmt w:val="decimal"/>
@@ -40331,7 +41661,96 @@
       </w:pPr>
     </w:lvl>
   </w:abstractNum>
-  <w:abstractNum w:abstractNumId="26" w15:restartNumberingAfterBreak="0">
+  <w:abstractNum w:abstractNumId="31" w15:restartNumberingAfterBreak="0">
+    <w:nsid w:val="7B4F4635"/>
+    <w:multiLevelType w:val="hybridMultilevel"/>
+    <w:tmpl w:val="D3FE4362"/>
+    <w:lvl w:ilvl="0" w:tplc="352C3694">
+      <w:start w:val="1"/>
+      <w:numFmt w:val="decimal"/>
+      <w:lvlText w:val="%1."/>
+      <w:lvlJc w:val="left"/>
+      <w:pPr>
+        <w:ind w:left="360" w:hanging="360"/>
+      </w:pPr>
+      <w:rPr>
+        <w:rFonts w:hint="default"/>
+      </w:rPr>
+    </w:lvl>
+    <w:lvl w:ilvl="1" w:tplc="04090019" w:tentative="1">
+      <w:start w:val="1"/>
+      <w:numFmt w:val="lowerLetter"/>
+      <w:lvlText w:val="%2)"/>
+      <w:lvlJc w:val="left"/>
+      <w:pPr>
+        <w:ind w:left="840" w:hanging="420"/>
+      </w:pPr>
+    </w:lvl>
+    <w:lvl w:ilvl="2" w:tplc="0409001B" w:tentative="1">
+      <w:start w:val="1"/>
+      <w:numFmt w:val="lowerRoman"/>
+      <w:lvlText w:val="%3."/>
+      <w:lvlJc w:val="right"/>
+      <w:pPr>
+        <w:ind w:left="1260" w:hanging="420"/>
+      </w:pPr>
+    </w:lvl>
+    <w:lvl w:ilvl="3" w:tplc="0409000F" w:tentative="1">
+      <w:start w:val="1"/>
+      <w:numFmt w:val="decimal"/>
+      <w:lvlText w:val="%4."/>
+      <w:lvlJc w:val="left"/>
+      <w:pPr>
+        <w:ind w:left="1680" w:hanging="420"/>
+      </w:pPr>
+    </w:lvl>
+    <w:lvl w:ilvl="4" w:tplc="04090019" w:tentative="1">
+      <w:start w:val="1"/>
+      <w:numFmt w:val="lowerLetter"/>
+      <w:lvlText w:val="%5)"/>
+      <w:lvlJc w:val="left"/>
+      <w:pPr>
+        <w:ind w:left="2100" w:hanging="420"/>
+      </w:pPr>
+    </w:lvl>
+    <w:lvl w:ilvl="5" w:tplc="0409001B" w:tentative="1">
+      <w:start w:val="1"/>
+      <w:numFmt w:val="lowerRoman"/>
+      <w:lvlText w:val="%6."/>
+      <w:lvlJc w:val="right"/>
+      <w:pPr>
+        <w:ind w:left="2520" w:hanging="420"/>
+      </w:pPr>
+    </w:lvl>
+    <w:lvl w:ilvl="6" w:tplc="0409000F" w:tentative="1">
+      <w:start w:val="1"/>
+      <w:numFmt w:val="decimal"/>
+      <w:lvlText w:val="%7."/>
+      <w:lvlJc w:val="left"/>
+      <w:pPr>
+        <w:ind w:left="2940" w:hanging="420"/>
+      </w:pPr>
+    </w:lvl>
+    <w:lvl w:ilvl="7" w:tplc="04090019" w:tentative="1">
+      <w:start w:val="1"/>
+      <w:numFmt w:val="lowerLetter"/>
+      <w:lvlText w:val="%8)"/>
+      <w:lvlJc w:val="left"/>
+      <w:pPr>
+        <w:ind w:left="3360" w:hanging="420"/>
+      </w:pPr>
+    </w:lvl>
+    <w:lvl w:ilvl="8" w:tplc="0409001B" w:tentative="1">
+      <w:start w:val="1"/>
+      <w:numFmt w:val="lowerRoman"/>
+      <w:lvlText w:val="%9."/>
+      <w:lvlJc w:val="right"/>
+      <w:pPr>
+        <w:ind w:left="3780" w:hanging="420"/>
+      </w:pPr>
+    </w:lvl>
+  </w:abstractNum>
+  <w:abstractNum w:abstractNumId="32" w15:restartNumberingAfterBreak="0">
     <w:nsid w:val="7B606E4C"/>
     <w:multiLevelType w:val="hybridMultilevel"/>
     <w:tmpl w:val="36060B6A"/>
@@ -40421,94 +41840,112 @@
     </w:lvl>
   </w:abstractNum>
   <w:num w:numId="1">
+    <w:abstractNumId w:val="8"/>
+  </w:num>
+  <w:num w:numId="2">
+    <w:abstractNumId w:val="16"/>
+  </w:num>
+  <w:num w:numId="3">
+    <w:abstractNumId w:val="23"/>
+  </w:num>
+  <w:num w:numId="4">
+    <w:abstractNumId w:val="17"/>
+  </w:num>
+  <w:num w:numId="5">
+    <w:abstractNumId w:val="13"/>
+  </w:num>
+  <w:num w:numId="6">
+    <w:abstractNumId w:val="18"/>
+  </w:num>
+  <w:num w:numId="7">
+    <w:abstractNumId w:val="26"/>
+  </w:num>
+  <w:num w:numId="8">
     <w:abstractNumId w:val="7"/>
   </w:num>
-  <w:num w:numId="2">
-    <w:abstractNumId w:val="13"/>
-  </w:num>
-  <w:num w:numId="3">
-    <w:abstractNumId w:val="18"/>
-  </w:num>
-  <w:num w:numId="4">
-    <w:abstractNumId w:val="14"/>
-  </w:num>
-  <w:num w:numId="5">
-    <w:abstractNumId w:val="10"/>
-  </w:num>
-  <w:num w:numId="6">
-    <w:abstractNumId w:val="15"/>
-  </w:num>
-  <w:num w:numId="7">
-    <w:abstractNumId w:val="21"/>
-  </w:num>
-  <w:num w:numId="8">
-    <w:abstractNumId w:val="6"/>
-  </w:num>
   <w:num w:numId="9">
-    <w:abstractNumId w:val="20"/>
+    <w:abstractNumId w:val="25"/>
   </w:num>
   <w:num w:numId="10">
     <w:abstractNumId w:val="3"/>
   </w:num>
   <w:num w:numId="11">
-    <w:abstractNumId w:val="14"/>
+    <w:abstractNumId w:val="17"/>
   </w:num>
   <w:num w:numId="12">
-    <w:abstractNumId w:val="14"/>
+    <w:abstractNumId w:val="17"/>
   </w:num>
   <w:num w:numId="13">
-    <w:abstractNumId w:val="14"/>
+    <w:abstractNumId w:val="17"/>
   </w:num>
   <w:num w:numId="14">
-    <w:abstractNumId w:val="17"/>
+    <w:abstractNumId w:val="22"/>
   </w:num>
   <w:num w:numId="15">
-    <w:abstractNumId w:val="24"/>
+    <w:abstractNumId w:val="29"/>
   </w:num>
   <w:num w:numId="16">
     <w:abstractNumId w:val="4"/>
   </w:num>
   <w:num w:numId="17">
-    <w:abstractNumId w:val="25"/>
+    <w:abstractNumId w:val="31"/>
   </w:num>
   <w:num w:numId="18">
-    <w:abstractNumId w:val="11"/>
+    <w:abstractNumId w:val="14"/>
   </w:num>
   <w:num w:numId="19">
-    <w:abstractNumId w:val="19"/>
+    <w:abstractNumId w:val="24"/>
   </w:num>
   <w:num w:numId="20">
-    <w:abstractNumId w:val="9"/>
+    <w:abstractNumId w:val="10"/>
   </w:num>
   <w:num w:numId="21">
-    <w:abstractNumId w:val="5"/>
+    <w:abstractNumId w:val="6"/>
   </w:num>
   <w:num w:numId="22">
-    <w:abstractNumId w:val="12"/>
+    <w:abstractNumId w:val="15"/>
   </w:num>
   <w:num w:numId="23">
     <w:abstractNumId w:val="2"/>
   </w:num>
   <w:num w:numId="24">
-    <w:abstractNumId w:val="16"/>
+    <w:abstractNumId w:val="20"/>
   </w:num>
   <w:num w:numId="25">
-    <w:abstractNumId w:val="8"/>
+    <w:abstractNumId w:val="9"/>
   </w:num>
   <w:num w:numId="26">
-    <w:abstractNumId w:val="26"/>
+    <w:abstractNumId w:val="32"/>
   </w:num>
   <w:num w:numId="27">
     <w:abstractNumId w:val="1"/>
   </w:num>
   <w:num w:numId="28">
-    <w:abstractNumId w:val="23"/>
+    <w:abstractNumId w:val="28"/>
   </w:num>
   <w:num w:numId="29">
     <w:abstractNumId w:val="0"/>
   </w:num>
   <w:num w:numId="30">
-    <w:abstractNumId w:val="22"/>
+    <w:abstractNumId w:val="27"/>
+  </w:num>
+  <w:num w:numId="31">
+    <w:abstractNumId w:val="5"/>
+  </w:num>
+  <w:num w:numId="32">
+    <w:abstractNumId w:val="19"/>
+  </w:num>
+  <w:num w:numId="33">
+    <w:abstractNumId w:val="30"/>
+  </w:num>
+  <w:num w:numId="34">
+    <w:abstractNumId w:val="11"/>
+  </w:num>
+  <w:num w:numId="35">
+    <w:abstractNumId w:val="21"/>
+  </w:num>
+  <w:num w:numId="36">
+    <w:abstractNumId w:val="12"/>
   </w:num>
   <w:numIdMacAtCleanup w:val="7"/>
 </w:numbering>
@@ -41149,6 +42586,7 @@
   <w:style w:type="character" w:default="1" w:styleId="a0">
     <w:name w:val="Default Paragraph Font"/>
     <w:uiPriority w:val="1"/>
+    <w:semiHidden/>
     <w:unhideWhenUsed/>
   </w:style>
   <w:style w:type="table" w:default="1" w:styleId="a1">
@@ -41831,7 +43269,7 @@
 </file>
 
 <file path=customXml/itemProps1.xml><?xml version="1.0" encoding="utf-8"?>
-<ds:datastoreItem xmlns:ds="http://schemas.openxmlformats.org/officeDocument/2006/customXml" ds:itemID="{585E2795-B7CD-4CD6-8D31-839446FDDB78}">
+<ds:datastoreItem xmlns:ds="http://schemas.openxmlformats.org/officeDocument/2006/customXml" ds:itemID="{0279258F-3E68-4912-8BE1-40819BC9A433}">
   <ds:schemaRefs>
     <ds:schemaRef ds:uri="http://schemas.openxmlformats.org/officeDocument/2006/bibliography"/>
   </ds:schemaRefs>
